--- a/manual/fbnotex-manual-it.docx
+++ b/manual/fbnotex-manual-it.docx
@@ -138,7 +138,13 @@
         <w:t xml:space="preserve"> </w:t>
       </w:r>
       <w:r>
-        <w:t xml:space="preserve">che consente di gestire un grande quantitativo di note testuali sia su un singolo computer che all’interno di una rete locale servendosi del database open source </w:t>
+        <w:t xml:space="preserve">che consente di gestire un grande quantitativo di note testuali </w:t>
+      </w:r>
+      <w:r>
+        <w:t xml:space="preserve">e di attività </w:t>
+      </w:r>
+      <w:r>
+        <w:t xml:space="preserve">sia su un singolo computer che all’interno di una rete locale servendosi del database open source </w:t>
       </w:r>
       <w:proofErr w:type="spellStart"/>
       <w:r>
@@ -187,6 +193,14 @@
       </w:r>
       <w:proofErr w:type="spellEnd"/>
       <w:r>
+        <w:t xml:space="preserve"> compilato per </w:t>
+      </w:r>
+      <w:proofErr w:type="spellStart"/>
+      <w:r>
+        <w:t>macOS</w:t>
+      </w:r>
+      <w:proofErr w:type="spellEnd"/>
+      <w:r>
         <w:t>.</w:t>
       </w:r>
     </w:p>
@@ -493,7 +507,6 @@
         <w:pStyle w:val="Corpotesto"/>
       </w:pPr>
       <w:r>
-        <w:lastRenderedPageBreak/>
         <w:t xml:space="preserve">Gli obiettivi di </w:t>
       </w:r>
       <w:proofErr w:type="spellStart"/>
@@ -805,7 +818,7 @@
       <w:r>
         <w:t xml:space="preserve"> da </w:t>
       </w:r>
-      <w:hyperlink r:id="rId12" w:history="1">
+      <w:hyperlink r:id="rId12" w:anchor="MacOS" w:history="1">
         <w:r>
           <w:rPr>
             <w:rStyle w:val="Collegamentoipertestuale"/>
@@ -848,16 +861,7 @@
         <w:t xml:space="preserve"> </w:t>
       </w:r>
       <w:r>
-        <w:t xml:space="preserve">dal sito, unzipparla </w:t>
-      </w:r>
-      <w:r>
-        <w:t xml:space="preserve">se compressa </w:t>
-      </w:r>
-      <w:r>
-        <w:t>e spostar</w:t>
-      </w:r>
-      <w:r>
-        <w:t xml:space="preserve">e il file </w:t>
+        <w:t>(</w:t>
       </w:r>
       <w:proofErr w:type="spellStart"/>
       <w:r>
@@ -867,6 +871,21 @@
         <w:t>fbNotex.app</w:t>
       </w:r>
       <w:proofErr w:type="spellEnd"/>
+      <w:r>
+        <w:t xml:space="preserve">) </w:t>
+      </w:r>
+      <w:r>
+        <w:t>dal sito</w:t>
+      </w:r>
+      <w:r>
+        <w:t xml:space="preserve"> e</w:t>
+      </w:r>
+      <w:r>
+        <w:t xml:space="preserve"> spostar</w:t>
+      </w:r>
+      <w:r>
+        <w:t>la</w:t>
+      </w:r>
       <w:r>
         <w:t xml:space="preserve"> </w:t>
       </w:r>
@@ -883,7 +902,10 @@
         </w:numPr>
       </w:pPr>
       <w:r>
-        <w:t xml:space="preserve">Copiare la base dati, contenuta nella cartella </w:t>
+        <w:t>Copiare la base dati, contenuta nella cartella dei sorgenti</w:t>
+      </w:r>
+      <w:r>
+        <w:t xml:space="preserve"> </w:t>
       </w:r>
       <w:r>
         <w:rPr>
@@ -892,9 +914,6 @@
         <w:t>Dati</w:t>
       </w:r>
       <w:r>
-        <w:t xml:space="preserve"> dei sorgenti</w:t>
-      </w:r>
-      <w:r>
         <w:t>,</w:t>
       </w:r>
       <w:r>
@@ -903,8 +922,6 @@
       <w:r>
         <w:t xml:space="preserve">nella propria home </w:t>
       </w:r>
-      <w:bookmarkStart w:id="0" w:name="_GoBack"/>
-      <w:bookmarkEnd w:id="0"/>
       <w:r>
         <w:t xml:space="preserve">(es. </w:t>
       </w:r>
@@ -1003,7 +1020,13 @@
       </w:r>
       <w:proofErr w:type="spellEnd"/>
       <w:r>
-        <w:t xml:space="preserve">, aprire le opzioni (voce di menù </w:t>
+        <w:t xml:space="preserve">, aprire le opzioni </w:t>
+      </w:r>
+      <w:r>
+        <w:t xml:space="preserve">del software </w:t>
+      </w:r>
+      <w:r>
+        <w:t xml:space="preserve">(voce di menù </w:t>
       </w:r>
       <w:r>
         <w:rPr>
@@ -1831,7 +1854,165 @@
         <w:pStyle w:val="Corpotesto"/>
       </w:pPr>
       <w:r>
-        <w:t xml:space="preserve">I marcatori </w:t>
+        <w:t>La</w:t>
+      </w:r>
+      <w:r>
+        <w:t xml:space="preserve"> voce di menù </w:t>
+      </w:r>
+      <w:r>
+        <w:rPr>
+          <w:i/>
+          <w:iCs/>
+        </w:rPr>
+        <w:t>Modifica – Riformatta</w:t>
+      </w:r>
+      <w:r>
+        <w:t xml:space="preserve"> </w:t>
+      </w:r>
+      <w:r>
+        <w:t>serve anche a rinumerare correttamente le liste numerate nel caso in cui l’utente ne avesse modificato le intestazioni, magari spostando in su o in giù qualche voce.</w:t>
+      </w:r>
+    </w:p>
+    <w:p>
+      <w:pPr>
+        <w:pStyle w:val="Corpotesto"/>
+      </w:pPr>
+      <w:r>
+        <w:t>Nella barra di stato viene indicata l’ultima data e ora in cui la nota corrente è stata modificata e il numero totale dei suoi caratteri (inclusi i marcatori), e sulla destra la dimensione del database. Il cerchio verde o rosso sulla destra indica se i dati sono stati salvati o se sono in corso di modifica.</w:t>
+      </w:r>
+    </w:p>
+    <w:p>
+      <w:pPr>
+        <w:pStyle w:val="Corpotesto"/>
+      </w:pPr>
+      <w:r>
+        <w:t>Nella maschera di login, se il file di backup è più recente di quello in uso, verrà mostrato un avviso, in basso. Un paio di minuti di differenza non sono considerati, così che un file di backup appena copiato, sebbene più recente di quello in uso, non faccia apparire l’avviso.</w:t>
+      </w:r>
+    </w:p>
+    <w:p>
+      <w:pPr>
+        <w:pStyle w:val="Titolo2"/>
+      </w:pPr>
+      <w:r>
+        <w:t>Attività</w:t>
+      </w:r>
+    </w:p>
+    <w:p>
+      <w:pPr>
+        <w:pStyle w:val="Corpotesto"/>
+      </w:pPr>
+      <w:r>
+        <w:t xml:space="preserve">Ad ogni nota è possibile associare diverse attività visualizzando la sezione </w:t>
+      </w:r>
+      <w:r>
+        <w:rPr>
+          <w:i/>
+          <w:iCs/>
+        </w:rPr>
+        <w:t>Attività</w:t>
+      </w:r>
+      <w:r>
+        <w:t xml:space="preserve"> nella linguetta in alto. A fianco del note, tra parentesi quadre, è riportato il numero delle attività già presenti. Nella griglia delle attività è possibile indicare il nome dell’attività, l’eventuale data di inizio e di fine (cioè, la scadenza), se è stata completata, la priorità e le risorse, cioè le persone che sono incaricate di svolgerla. Digitando uno spazio nei campi delle date, quella iniziale viene riempita con la data corrente, mentre quella finale viene posticipata di 30 giorni. Utilizzando le frecce a destra e a sinistra mentre si tiene premuto </w:t>
+      </w:r>
+      <w:proofErr w:type="spellStart"/>
+      <w:r>
+        <w:rPr>
+          <w:i/>
+          <w:iCs/>
+        </w:rPr>
+        <w:t>Shift</w:t>
+      </w:r>
+      <w:proofErr w:type="spellEnd"/>
+      <w:r>
+        <w:t xml:space="preserve">, le due date si spostano in avanti e all’indietro. Infine, le attività svolte sono visualizzate in verde, quelle senza data o non iniziate in nero, quelle iniziate in blu e quelle scadute e non completate in rosso. </w:t>
+      </w:r>
+    </w:p>
+    <w:p>
+      <w:pPr>
+        <w:pStyle w:val="Corpotesto"/>
+      </w:pPr>
+      <w:r>
+        <w:lastRenderedPageBreak/>
+        <w:t xml:space="preserve">Le attività possono essere inserite ed eliminate con le relative voci di menù (vedi sotto), ma con </w:t>
+      </w:r>
+      <w:proofErr w:type="spellStart"/>
+      <w:r>
+        <w:rPr>
+          <w:i/>
+          <w:iCs/>
+        </w:rPr>
+        <w:t>Ctrl</w:t>
+      </w:r>
+      <w:proofErr w:type="spellEnd"/>
+      <w:r>
+        <w:rPr>
+          <w:i/>
+          <w:iCs/>
+        </w:rPr>
+        <w:t xml:space="preserve"> + </w:t>
+      </w:r>
+      <w:proofErr w:type="spellStart"/>
+      <w:r>
+        <w:rPr>
+          <w:i/>
+          <w:iCs/>
+        </w:rPr>
+        <w:t>Canc</w:t>
+      </w:r>
+      <w:proofErr w:type="spellEnd"/>
+      <w:r>
+        <w:rPr>
+          <w:i/>
+          <w:iCs/>
+        </w:rPr>
+        <w:t xml:space="preserve"> si </w:t>
+      </w:r>
+      <w:r>
+        <w:t>cancella rapidamente quella corrente. Nel riquadro sottostante la griglia delle attività, poi, è possibile inserire delle note esplicative relative all’attività corrente. Infine, le attività sono ordinate automaticamente per data finale (scadenza), data iniziale e priorità, lasciando in fondo quelle già completate. Per spostare in su o in giù un’attività, cambiare le sue date o la sua priorità.</w:t>
+      </w:r>
+    </w:p>
+    <w:p>
+      <w:pPr>
+        <w:pStyle w:val="Corpotesto"/>
+      </w:pPr>
+      <w:r>
+        <w:t xml:space="preserve">Per visualizzare una griglia contenente le attività di tutte le note ordinate per scadenza servirsi della voce di menù </w:t>
+      </w:r>
+      <w:r>
+        <w:rPr>
+          <w:i/>
+          <w:iCs/>
+        </w:rPr>
+        <w:t>Note – Mostra tutte le attività</w:t>
+      </w:r>
+      <w:r>
+        <w:t xml:space="preserve">. Facendo doppio clic su una di esse, o premendo </w:t>
+      </w:r>
+      <w:r>
+        <w:rPr>
+          <w:i/>
+          <w:iCs/>
+        </w:rPr>
+        <w:t>Invio</w:t>
+      </w:r>
+      <w:r>
+        <w:t xml:space="preserve"> il software seleziona la nota di cui fa parte e mostra quindi l’attività stessa.</w:t>
+      </w:r>
+    </w:p>
+    <w:p>
+      <w:pPr>
+        <w:pStyle w:val="Titolo2"/>
+      </w:pPr>
+      <w:r>
+        <w:t>Titoli</w:t>
+      </w:r>
+    </w:p>
+    <w:p>
+      <w:pPr>
+        <w:pStyle w:val="Corpotesto"/>
+      </w:pPr>
+      <w:r>
+        <w:t xml:space="preserve">Alla sinistra del testo delle note vi è una sezione che viene compilata automaticamente del software con i titoli contenuti nella nota e definiti in formato </w:t>
       </w:r>
       <w:proofErr w:type="spellStart"/>
       <w:r>
@@ -1843,173 +2024,6 @@
       </w:r>
       <w:proofErr w:type="spellEnd"/>
       <w:r>
-        <w:t xml:space="preserve"> e i titoli del testo vengono formattati automaticamente dal software, ma alcune modifiche fatte dall’utente potrebbero non essere rilevate. Per riformattare il testo in modo corretto servirsi della voce di menù </w:t>
-      </w:r>
-      <w:r>
-        <w:rPr>
-          <w:i/>
-          <w:iCs/>
-        </w:rPr>
-        <w:t>Modifica – Riformatta</w:t>
-      </w:r>
-      <w:r>
-        <w:t>. Questa voce serve anche a rinumerare correttamente le liste numerate nel caso in cui l’utente ne avesse modificato le intestazioni, magari spostando in su o in giù qualche voce.</w:t>
-      </w:r>
-    </w:p>
-    <w:p>
-      <w:pPr>
-        <w:pStyle w:val="Corpotesto"/>
-      </w:pPr>
-      <w:r>
-        <w:t>Nella barra di stato viene indicata l’ultima data e ora in cui la nota corrente è stata modificata e il numero totale dei suoi caratteri (inclusi i marcatori), e sulla destra la dimensione del database. Il cerchio verde o rosso sulla destra indica se i dati sono stati salvati o se sono in corso di modifica.</w:t>
-      </w:r>
-    </w:p>
-    <w:p>
-      <w:pPr>
-        <w:pStyle w:val="Corpotesto"/>
-      </w:pPr>
-      <w:r>
-        <w:t>Nella maschera di login, se il file di backup è più recente di quello in uso, verrà mostrato un avviso, in basso. Un paio di minuti di differenza non sono considerati, così che un file di backup appena copiato, sebbene più recente di quello in uso, non faccia apparire l’avviso.</w:t>
-      </w:r>
-    </w:p>
-    <w:p>
-      <w:pPr>
-        <w:pStyle w:val="Titolo2"/>
-      </w:pPr>
-      <w:r>
-        <w:t>Attività</w:t>
-      </w:r>
-    </w:p>
-    <w:p>
-      <w:pPr>
-        <w:pStyle w:val="Corpotesto"/>
-      </w:pPr>
-      <w:r>
-        <w:t xml:space="preserve">Ad ogni nota è possibile associare diverse attività visualizzando la sezione </w:t>
-      </w:r>
-      <w:r>
-        <w:rPr>
-          <w:i/>
-          <w:iCs/>
-        </w:rPr>
-        <w:t>Attività</w:t>
-      </w:r>
-      <w:r>
-        <w:t xml:space="preserve"> nella linguetta in alto. A fianco del note, tra parentesi quadre, è riportato il numero delle attività già presenti. Nella griglia delle attività è possibile indicare il nome dell’attività, l’eventuale data di inizio e di fine (cioè, la scadenza), se è stata completata, la priorità e le risorse, cioè le persone che sono incaricate di svolgerla. Digitando uno spazio nei campi delle date, quella iniziale viene riempita con la data corrente, mentre quella finale viene posticipata di 30 giorni. Utilizzando le frecce a destra e a sinistra mentre si tiene premuto </w:t>
-      </w:r>
-      <w:proofErr w:type="spellStart"/>
-      <w:r>
-        <w:rPr>
-          <w:i/>
-          <w:iCs/>
-        </w:rPr>
-        <w:t>Shift</w:t>
-      </w:r>
-      <w:proofErr w:type="spellEnd"/>
-      <w:r>
-        <w:t xml:space="preserve">, le due date si spostano </w:t>
-      </w:r>
-      <w:r>
-        <w:lastRenderedPageBreak/>
-        <w:t xml:space="preserve">in avanti e all’indietro. Infine, le attività svolte sono visualizzate in verde, quelle senza data o non iniziate in nero, quelle iniziate in blu e quelle scadute e non completate in rosso. </w:t>
-      </w:r>
-    </w:p>
-    <w:p>
-      <w:pPr>
-        <w:pStyle w:val="Corpotesto"/>
-      </w:pPr>
-      <w:r>
-        <w:t xml:space="preserve">Le attività possono essere inserite ed eliminate con le relative voci di menù (vedi sotto), ma con </w:t>
-      </w:r>
-      <w:proofErr w:type="spellStart"/>
-      <w:r>
-        <w:rPr>
-          <w:i/>
-          <w:iCs/>
-        </w:rPr>
-        <w:t>Ctrl</w:t>
-      </w:r>
-      <w:proofErr w:type="spellEnd"/>
-      <w:r>
-        <w:rPr>
-          <w:i/>
-          <w:iCs/>
-        </w:rPr>
-        <w:t xml:space="preserve"> + </w:t>
-      </w:r>
-      <w:proofErr w:type="spellStart"/>
-      <w:r>
-        <w:rPr>
-          <w:i/>
-          <w:iCs/>
-        </w:rPr>
-        <w:t>Canc</w:t>
-      </w:r>
-      <w:proofErr w:type="spellEnd"/>
-      <w:r>
-        <w:rPr>
-          <w:i/>
-          <w:iCs/>
-        </w:rPr>
-        <w:t xml:space="preserve"> si </w:t>
-      </w:r>
-      <w:r>
-        <w:t>cancella rapidamente quella corrente. Nel riquadro sottostante la griglia delle attività, poi, è possibile inserire delle note esplicative relative all’attività corrente. Infine, le attività sono ordinate automaticamente per data finale (scadenza), data iniziale e priorità, lasciando in fondo quelle già completate. Per spostare in su o in giù un’attività, cambiare le sue date o la sua priorità.</w:t>
-      </w:r>
-    </w:p>
-    <w:p>
-      <w:pPr>
-        <w:pStyle w:val="Corpotesto"/>
-      </w:pPr>
-      <w:r>
-        <w:t xml:space="preserve">Per visualizzare una griglia contenente le attività di tutte le note ordinate per scadenza servirsi della voce di menù </w:t>
-      </w:r>
-      <w:r>
-        <w:rPr>
-          <w:i/>
-          <w:iCs/>
-        </w:rPr>
-        <w:t>Note – Mostra tutte le attività</w:t>
-      </w:r>
-      <w:r>
-        <w:t xml:space="preserve">. Facendo doppio clic su una di esse, o premendo </w:t>
-      </w:r>
-      <w:r>
-        <w:rPr>
-          <w:i/>
-          <w:iCs/>
-        </w:rPr>
-        <w:t>Invio</w:t>
-      </w:r>
-      <w:r>
-        <w:t xml:space="preserve"> il software seleziona la nota di cui fa parte e mostra quindi l’attività stessa.</w:t>
-      </w:r>
-    </w:p>
-    <w:p>
-      <w:pPr>
-        <w:pStyle w:val="Titolo2"/>
-      </w:pPr>
-      <w:r>
-        <w:t>Titoli</w:t>
-      </w:r>
-    </w:p>
-    <w:p>
-      <w:pPr>
-        <w:pStyle w:val="Corpotesto"/>
-      </w:pPr>
-      <w:r>
-        <w:t xml:space="preserve">Alla sinistra del testo delle note vi è una sezione che viene compilata automaticamente del software con i titoli contenuti nella nota e definiti in formato </w:t>
-      </w:r>
-      <w:proofErr w:type="spellStart"/>
-      <w:r>
-        <w:rPr>
-          <w:i/>
-          <w:iCs/>
-        </w:rPr>
-        <w:t>Markdown</w:t>
-      </w:r>
-      <w:proofErr w:type="spellEnd"/>
-      <w:r>
         <w:t>, cioè preceduti da uno a sei cancelletti (#) seguiti da uno spazio. Facendo clic sul nome di un titolo questo viene selezionato nel testo della nota. Questa lista serve anche per consentire all’utente di cogliere a colpo d’occhio i contenuti principali di una nota.</w:t>
       </w:r>
     </w:p>
@@ -2026,7 +2040,7 @@
         <w:pStyle w:val="Corpotesto"/>
       </w:pPr>
       <w:r>
-        <w:t>Si riassumono qui le funzionalità legate alle voci di menù. Si noti che nel testo delle note e su alcune griglie sono disponibili dei menù popup, visualizzabili con un click sul pulsante destro del mouse, che replicano alcune delle voci dei menù principali. Molte voci di menù sono poi associate a scorciatoie.</w:t>
+        <w:t>Si riassumono qui le funzionalità legate alle voci di menù. Si noti che su alcune griglie sono disponibili dei menù popup, visualizzabili con un click sul pulsante destro del mouse, che replicano alcune delle voci dei menù principali. Molte voci di menù sono poi associate a scorciatoie.</w:t>
       </w:r>
     </w:p>
     <w:p>
@@ -5550,7 +5564,10 @@
       </w:r>
       <w:proofErr w:type="spellEnd"/>
       <w:r>
-        <w:t xml:space="preserve"> in modo da disporre di un testo adeguatamente formattato quando lo si incolla in un elaboratore di testi, lo si esporta nel browser o lo si apre come nuovo file di </w:t>
+        <w:t xml:space="preserve"> in modo da disporre di un testo adeguatamente formattato quando lo si esporta nel browser o lo si apre come nuovo file di </w:t>
+      </w:r>
+      <w:r>
+        <w:t xml:space="preserve">Microsoft Word o </w:t>
       </w:r>
       <w:proofErr w:type="spellStart"/>
       <w:r>
@@ -8137,7 +8154,12 @@
         <w:pStyle w:val="Corpotesto"/>
       </w:pPr>
       <w:r>
-        <w:t xml:space="preserve">I marcatori per il grassetto, corsivo, sottolineato e barrato sono interpretati come semplici caratteri se preceduti e seguiti da uno spazio. Si noti che non è possibile utilizzare la barra inversa (“\”) perché un marcatore sia riconosciuto come semplice carattere. </w:t>
+        <w:t>I marcatori per il grassetto, corsivo, sottolineato e barrato sono interpretati come semplici caratteri se preceduti e seguiti da uno spazio. Si noti che non è possibile utilizzare la barra inversa (“\”) perché un marcator</w:t>
+      </w:r>
+      <w:bookmarkStart w:id="0" w:name="_GoBack"/>
+      <w:bookmarkEnd w:id="0"/>
+      <w:r>
+        <w:t xml:space="preserve">e sia riconosciuto come semplice carattere. </w:t>
       </w:r>
     </w:p>
     <w:p>
@@ -9713,6 +9735,7 @@
   <w:style w:type="character" w:default="1" w:styleId="Carpredefinitoparagrafo">
     <w:name w:val="Default Paragraph Font"/>
     <w:uiPriority w:val="1"/>
+    <w:semiHidden/>
     <w:unhideWhenUsed/>
   </w:style>
   <w:style w:type="table" w:default="1" w:styleId="Tabellanormale">

--- a/manual/fbnotex-manual-it.docx
+++ b/manual/fbnotex-manual-it.docx
@@ -21,7 +21,13 @@
       </w:r>
       <w:proofErr w:type="spellEnd"/>
       <w:r>
-        <w:t xml:space="preserve"> 1.0.</w:t>
+        <w:t xml:space="preserve"> 1.</w:t>
+      </w:r>
+      <w:r>
+        <w:t>1</w:t>
+      </w:r>
+      <w:r>
+        <w:t>.</w:t>
       </w:r>
       <w:r>
         <w:t>0</w:t>
@@ -351,6 +357,9 @@
       <w:r>
         <w:t xml:space="preserve"> regolarmente formattato.</w:t>
       </w:r>
+      <w:r>
+        <w:t xml:space="preserve"> I marcatori sono visualizzati con un colore proprio modificabile dall’utente nelle opzioni del software.</w:t>
+      </w:r>
     </w:p>
     <w:p>
       <w:pPr>
@@ -494,6 +503,7 @@
         </w:numPr>
       </w:pPr>
       <w:r>
+        <w:lastRenderedPageBreak/>
         <w:t>linee orizzontali.</w:t>
       </w:r>
     </w:p>
@@ -1240,6 +1250,75 @@
         <w:pStyle w:val="Corpotesto"/>
       </w:pPr>
       <w:r>
+        <w:t>L’interfaccia principale si presenta in questo modo:</w:t>
+      </w:r>
+    </w:p>
+    <w:p>
+      <w:pPr>
+        <w:pStyle w:val="Corpotesto"/>
+      </w:pPr>
+    </w:p>
+    <w:p>
+      <w:pPr>
+        <w:pStyle w:val="Corpotesto"/>
+      </w:pPr>
+      <w:r>
+        <w:rPr>
+          <w:noProof/>
+        </w:rPr>
+        <w:drawing>
+          <wp:inline distT="0" distB="0" distL="0" distR="0">
+            <wp:extent cx="6480810" cy="3645535"/>
+            <wp:effectExtent l="0" t="0" r="0" b="0"/>
+            <wp:docPr id="1" name="Immagine 1"/>
+            <wp:cNvGraphicFramePr>
+              <a:graphicFrameLocks xmlns:a="http://schemas.openxmlformats.org/drawingml/2006/main" noChangeAspect="1"/>
+            </wp:cNvGraphicFramePr>
+            <a:graphic xmlns:a="http://schemas.openxmlformats.org/drawingml/2006/main">
+              <a:graphicData uri="http://schemas.openxmlformats.org/drawingml/2006/picture">
+                <pic:pic xmlns:pic="http://schemas.openxmlformats.org/drawingml/2006/picture">
+                  <pic:nvPicPr>
+                    <pic:cNvPr id="1" name="screenshot1.png"/>
+                    <pic:cNvPicPr/>
+                  </pic:nvPicPr>
+                  <pic:blipFill>
+                    <a:blip r:embed="rId13" cstate="print">
+                      <a:extLst>
+                        <a:ext uri="{28A0092B-C50C-407E-A947-70E740481C1C}">
+                          <a14:useLocalDpi xmlns:a14="http://schemas.microsoft.com/office/drawing/2010/main" val="0"/>
+                        </a:ext>
+                      </a:extLst>
+                    </a:blip>
+                    <a:stretch>
+                      <a:fillRect/>
+                    </a:stretch>
+                  </pic:blipFill>
+                  <pic:spPr>
+                    <a:xfrm>
+                      <a:off x="0" y="0"/>
+                      <a:ext cx="6480810" cy="3645535"/>
+                    </a:xfrm>
+                    <a:prstGeom prst="rect">
+                      <a:avLst/>
+                    </a:prstGeom>
+                  </pic:spPr>
+                </pic:pic>
+              </a:graphicData>
+            </a:graphic>
+          </wp:inline>
+        </w:drawing>
+      </w:r>
+    </w:p>
+    <w:p>
+      <w:pPr>
+        <w:pStyle w:val="Corpotesto"/>
+      </w:pPr>
+    </w:p>
+    <w:p>
+      <w:pPr>
+        <w:pStyle w:val="Corpotesto"/>
+      </w:pPr>
+      <w:r>
         <w:t>I dati sono suddivisi in quaderni (griglia in alto a sinistra). Ogni quaderno contiene molte sezioni (griglia in basso a sinistra), e ogni sezione contiene molte note. I quaderni, le sezioni e le note sono contraddistinte da un identificativo (ID), cioè un numero di 4 o più cifre assegnato automaticamente dal software e non modificabile dall’utente. Esso serve per indicare uno specifico quaderno sotto il quale spostare la sezione corrente, o una specifica sezione sotto la quale spostare la nota corrente, o per collegare due note diverse.</w:t>
       </w:r>
     </w:p>
@@ -1275,7 +1354,15 @@
         <w:t>Dettagli</w:t>
       </w:r>
       <w:r>
-        <w:t xml:space="preserve"> (vedi sotto). Digitando </w:t>
+        <w:t xml:space="preserve"> (vedi sotto). </w:t>
+      </w:r>
+    </w:p>
+    <w:p>
+      <w:pPr>
+        <w:pStyle w:val="Corpotesto"/>
+      </w:pPr>
+      <w:r>
+        <w:t xml:space="preserve">Digitando </w:t>
       </w:r>
       <w:r>
         <w:rPr>
@@ -1302,15 +1389,45 @@
         <w:t>Titolo</w:t>
       </w:r>
       <w:r>
-        <w:t>, il software inserisce il titolo della nota nel suo testo come primo paragrafo, formattandolo come intestazione.</w:t>
-      </w:r>
-    </w:p>
-    <w:p>
-      <w:pPr>
-        <w:pStyle w:val="Corpotesto"/>
-      </w:pPr>
-      <w:r>
-        <w:t xml:space="preserve">Il nome di un quaderno o di una sezione può essere modificato anche selezionandolo nella relativa griglia e premendo F2. Lo stesso vale per il nome degli allegati alla nota corrente (griglia in alto a destra) e per i </w:t>
+        <w:t>, il software inserisce il titolo della nota nel suo testo come primo paragrafo, formattandolo come intestazione</w:t>
+      </w:r>
+      <w:r>
+        <w:t xml:space="preserve"> 1</w:t>
+      </w:r>
+      <w:r>
+        <w:t>.</w:t>
+      </w:r>
+      <w:r>
+        <w:t xml:space="preserve"> Si noti che l’esportazione in Word o in Writer riguarda solamente il</w:t>
+      </w:r>
+      <w:r>
+        <w:t xml:space="preserve"> t</w:t>
+      </w:r>
+      <w:r>
+        <w:t>esto delle note, non il titolo, per cui è opportuno che quest’u</w:t>
+      </w:r>
+      <w:r>
+        <w:t>l</w:t>
+      </w:r>
+      <w:r>
+        <w:t>timo sia replicato all’inizio della nota relativa</w:t>
+      </w:r>
+      <w:r>
+        <w:t xml:space="preserve"> come intestazione 1</w:t>
+      </w:r>
+      <w:r>
+        <w:t>.</w:t>
+      </w:r>
+    </w:p>
+    <w:p>
+      <w:pPr>
+        <w:pStyle w:val="Corpotesto"/>
+      </w:pPr>
+      <w:r>
+        <w:t>I</w:t>
+      </w:r>
+      <w:r>
+        <w:t xml:space="preserve">l nome degli allegati alla nota corrente (griglia in alto a destra) e i </w:t>
       </w:r>
       <w:proofErr w:type="spellStart"/>
       <w:r>
@@ -1318,7 +1435,35 @@
       </w:r>
       <w:proofErr w:type="spellEnd"/>
       <w:r>
-        <w:t xml:space="preserve"> (griglia al centro a destra). Non è invece possibile modificare un collegamento tra note diverse perché esso è reciproco – cioè, il software inserisce automaticamente nella nota a cui si collega quella in uso un ulteriore collegamento a quest’ultima –, per cui un’eventuale cambiamento in uno dei due collegamenti lascerebbe orfano l’altro. Dunque per modificare un collegamento occorre eliminarlo e crearlo di nuovo.</w:t>
+        <w:t xml:space="preserve"> (griglia al centro a destra)</w:t>
+      </w:r>
+      <w:r>
+        <w:t xml:space="preserve"> </w:t>
+      </w:r>
+      <w:r>
+        <w:t xml:space="preserve">possono </w:t>
+      </w:r>
+      <w:r>
+        <w:t>essere modificat</w:t>
+      </w:r>
+      <w:r>
+        <w:t>i</w:t>
+      </w:r>
+      <w:r>
+        <w:t xml:space="preserve"> anche selezionandol</w:t>
+      </w:r>
+      <w:r>
+        <w:t>i</w:t>
+      </w:r>
+      <w:r>
+        <w:t xml:space="preserve"> nella relativa griglia e premendo F2</w:t>
+      </w:r>
+      <w:r>
+        <w:t xml:space="preserve">. Non è invece possibile modificare un collegamento tra note diverse perché esso è reciproco – cioè, il software inserisce automaticamente nella nota a cui si collega quella in uso un ulteriore collegamento a quest’ultima –, per cui un’eventuale cambiamento in uno dei due collegamenti </w:t>
+      </w:r>
+      <w:r>
+        <w:lastRenderedPageBreak/>
+        <w:t>lascerebbe orfano l’altro. Dunque per modificare un collegamento occorre eliminarlo e crearlo di nuovo.</w:t>
       </w:r>
     </w:p>
     <w:p>
@@ -1350,15 +1495,13 @@
         </w:rPr>
         <w:t xml:space="preserve">+ </w:t>
       </w:r>
-      <w:proofErr w:type="spellStart"/>
-      <w:r>
-        <w:rPr>
-          <w:i/>
-          <w:iCs/>
-        </w:rPr>
-        <w:t>Shift</w:t>
-      </w:r>
-      <w:proofErr w:type="spellEnd"/>
+      <w:r>
+        <w:rPr>
+          <w:i/>
+          <w:iCs/>
+        </w:rPr>
+        <w:t>Alt</w:t>
+      </w:r>
       <w:r>
         <w:t xml:space="preserve"> e un numero da 1 a 9. Per spostarsi su quella nota, digitare </w:t>
       </w:r>
@@ -1541,7 +1684,6 @@
           <w:i/>
           <w:iCs/>
         </w:rPr>
-        <w:lastRenderedPageBreak/>
         <w:t xml:space="preserve">Meta </w:t>
       </w:r>
       <w:r>
@@ -1610,7 +1752,13 @@
         <w:t>Meta + Z</w:t>
       </w:r>
       <w:r>
-        <w:t>: annulla l’ultima modifica effettuata al testo.</w:t>
+        <w:t>: annulla l’ultima modifica effettuata al testo</w:t>
+      </w:r>
+      <w:r>
+        <w:t xml:space="preserve"> della nota corrente</w:t>
+      </w:r>
+      <w:r>
+        <w:t>.</w:t>
       </w:r>
     </w:p>
     <w:p>
@@ -1626,24 +1774,41 @@
           <w:i/>
           <w:iCs/>
         </w:rPr>
-        <w:t xml:space="preserve">Alt + </w:t>
-      </w:r>
-      <w:r>
-        <w:rPr>
-          <w:i/>
-          <w:iCs/>
-        </w:rPr>
         <w:t xml:space="preserve">Meta + </w:t>
       </w:r>
-      <w:r>
-        <w:rPr>
-          <w:i/>
-          <w:iCs/>
-        </w:rPr>
-        <w:t>Freccia in su</w:t>
-      </w:r>
-      <w:r>
-        <w:t>: consente di spostare il paragrafo corrente in alto.</w:t>
+      <w:proofErr w:type="spellStart"/>
+      <w:r>
+        <w:rPr>
+          <w:i/>
+          <w:iCs/>
+        </w:rPr>
+        <w:t>Shift</w:t>
+      </w:r>
+      <w:proofErr w:type="spellEnd"/>
+      <w:r>
+        <w:rPr>
+          <w:i/>
+          <w:iCs/>
+        </w:rPr>
+        <w:t xml:space="preserve"> + Z</w:t>
+      </w:r>
+      <w:r>
+        <w:t>:</w:t>
+      </w:r>
+      <w:r>
+        <w:t xml:space="preserve"> ripristina l’ultima azione annullata</w:t>
+      </w:r>
+      <w:r>
+        <w:t xml:space="preserve"> </w:t>
+      </w:r>
+      <w:r>
+        <w:t>al testo</w:t>
+      </w:r>
+      <w:r>
+        <w:t xml:space="preserve"> della nota corrente</w:t>
+      </w:r>
+      <w:r>
+        <w:t>.</w:t>
       </w:r>
     </w:p>
     <w:p>
@@ -1659,24 +1824,24 @@
           <w:i/>
           <w:iCs/>
         </w:rPr>
-        <w:t xml:space="preserve">Alt + </w:t>
-      </w:r>
-      <w:r>
-        <w:rPr>
-          <w:i/>
-          <w:iCs/>
-        </w:rPr>
-        <w:t xml:space="preserve">Meta + </w:t>
-      </w:r>
-      <w:r>
-        <w:rPr>
-          <w:i/>
-          <w:iCs/>
-        </w:rPr>
-        <w:t>Freccia in giù</w:t>
-      </w:r>
-      <w:r>
-        <w:t>: consente di spostare il paragrafo corrente in basso.</w:t>
+        <w:t xml:space="preserve">Meta + Alt </w:t>
+      </w:r>
+      <w:r>
+        <w:rPr>
+          <w:i/>
+          <w:iCs/>
+        </w:rPr>
+        <w:t xml:space="preserve">+ </w:t>
+      </w:r>
+      <w:r>
+        <w:rPr>
+          <w:i/>
+          <w:iCs/>
+        </w:rPr>
+        <w:t>Freccia in su</w:t>
+      </w:r>
+      <w:r>
+        <w:t>: consente di spostare il paragrafo corrente in alto.</w:t>
       </w:r>
     </w:p>
     <w:p>
@@ -1692,20 +1857,24 @@
           <w:i/>
           <w:iCs/>
         </w:rPr>
-        <w:t xml:space="preserve">Alt + . </w:t>
-      </w:r>
-      <w:r>
-        <w:t>(</w:t>
-      </w:r>
-      <w:r>
-        <w:rPr>
-          <w:i/>
-          <w:iCs/>
-        </w:rPr>
-        <w:t>punto</w:t>
-      </w:r>
-      <w:r>
-        <w:t>): formatta il paragrafo corrente e quelli sovrastanti e sottostanti seguenti e precedenti una riga vuota o un’intestazione come una lista, usando progressivamente l’asterisco, la lineetta, il più, il numero e nulla all’inizio degli elementi della lista.</w:t>
+        <w:t xml:space="preserve">Meta + Alt </w:t>
+      </w:r>
+      <w:r>
+        <w:rPr>
+          <w:i/>
+          <w:iCs/>
+        </w:rPr>
+        <w:t xml:space="preserve">+ </w:t>
+      </w:r>
+      <w:r>
+        <w:rPr>
+          <w:i/>
+          <w:iCs/>
+        </w:rPr>
+        <w:t>Freccia in giù</w:t>
+      </w:r>
+      <w:r>
+        <w:t>: consente di spostare il paragrafo corrente in basso.</w:t>
       </w:r>
     </w:p>
     <w:p>
@@ -1721,7 +1890,59 @@
           <w:i/>
           <w:iCs/>
         </w:rPr>
-        <w:t>Alt + F</w:t>
+        <w:t xml:space="preserve">Meta + Alt </w:t>
+      </w:r>
+      <w:r>
+        <w:rPr>
+          <w:i/>
+          <w:iCs/>
+        </w:rPr>
+        <w:t xml:space="preserve">+ . </w:t>
+      </w:r>
+      <w:r>
+        <w:t>(</w:t>
+      </w:r>
+      <w:r>
+        <w:rPr>
+          <w:i/>
+          <w:iCs/>
+        </w:rPr>
+        <w:t>punto</w:t>
+      </w:r>
+      <w:r>
+        <w:t>): formatta il paragrafo corrente e quelli sovrastanti e sottostanti seguenti e precedenti una riga vuota o un’intestazione come una lista, usando progressivamente l’asterisco, la lineetta, il più, il numero e nulla all’inizio degli elementi della lista.</w:t>
+      </w:r>
+    </w:p>
+    <w:p>
+      <w:pPr>
+        <w:pStyle w:val="Corpotesto"/>
+        <w:numPr>
+          <w:ilvl w:val="0"/>
+          <w:numId w:val="4"/>
+        </w:numPr>
+      </w:pPr>
+      <w:r>
+        <w:rPr>
+          <w:i/>
+          <w:iCs/>
+          <w:lang w:val="en-US"/>
+        </w:rPr>
+        <w:t xml:space="preserve">Meta + </w:t>
+      </w:r>
+      <w:r>
+        <w:rPr>
+          <w:i/>
+          <w:iCs/>
+          <w:lang w:val="en-US"/>
+        </w:rPr>
+        <w:t xml:space="preserve">Alt </w:t>
+      </w:r>
+      <w:r>
+        <w:rPr>
+          <w:i/>
+          <w:iCs/>
+        </w:rPr>
+        <w:t>+ F</w:t>
       </w:r>
       <w:r>
         <w:t xml:space="preserve">: </w:t>
@@ -1774,6 +1995,33 @@
         <w:pStyle w:val="Corpotesto"/>
       </w:pPr>
       <w:r>
+        <w:t xml:space="preserve">Inoltre ci si può spostare alla nota precedente o seguente con </w:t>
+      </w:r>
+      <w:r>
+        <w:rPr>
+          <w:i/>
+        </w:rPr>
+        <w:t>Meta + Page Up</w:t>
+      </w:r>
+      <w:r>
+        <w:t xml:space="preserve"> e </w:t>
+      </w:r>
+      <w:r>
+        <w:rPr>
+          <w:i/>
+        </w:rPr>
+        <w:t>Meta + Page Down</w:t>
+      </w:r>
+      <w:r>
+        <w:t>.</w:t>
+      </w:r>
+    </w:p>
+    <w:p>
+      <w:pPr>
+        <w:pStyle w:val="Corpotesto"/>
+      </w:pPr>
+      <w:r>
+        <w:lastRenderedPageBreak/>
         <w:t xml:space="preserve">Per rinumerare i rimandi delle note a piè pagina all’interno del testo, servirsi della voce di menù </w:t>
       </w:r>
       <w:r>
@@ -1902,6 +2150,75 @@
         <w:pStyle w:val="Corpotesto"/>
       </w:pPr>
       <w:r>
+        <w:t>La sezione attività si presenta in questo modo:</w:t>
+      </w:r>
+    </w:p>
+    <w:p>
+      <w:pPr>
+        <w:pStyle w:val="Corpotesto"/>
+      </w:pPr>
+    </w:p>
+    <w:p>
+      <w:pPr>
+        <w:pStyle w:val="Corpotesto"/>
+      </w:pPr>
+      <w:r>
+        <w:rPr>
+          <w:noProof/>
+        </w:rPr>
+        <w:drawing>
+          <wp:inline distT="0" distB="0" distL="0" distR="0">
+            <wp:extent cx="6480810" cy="3645535"/>
+            <wp:effectExtent l="0" t="0" r="0" b="0"/>
+            <wp:docPr id="5" name="Immagine 5"/>
+            <wp:cNvGraphicFramePr>
+              <a:graphicFrameLocks xmlns:a="http://schemas.openxmlformats.org/drawingml/2006/main" noChangeAspect="1"/>
+            </wp:cNvGraphicFramePr>
+            <a:graphic xmlns:a="http://schemas.openxmlformats.org/drawingml/2006/main">
+              <a:graphicData uri="http://schemas.openxmlformats.org/drawingml/2006/picture">
+                <pic:pic xmlns:pic="http://schemas.openxmlformats.org/drawingml/2006/picture">
+                  <pic:nvPicPr>
+                    <pic:cNvPr id="5" name="screenshot3.png"/>
+                    <pic:cNvPicPr/>
+                  </pic:nvPicPr>
+                  <pic:blipFill>
+                    <a:blip r:embed="rId14" cstate="print">
+                      <a:extLst>
+                        <a:ext uri="{28A0092B-C50C-407E-A947-70E740481C1C}">
+                          <a14:useLocalDpi xmlns:a14="http://schemas.microsoft.com/office/drawing/2010/main" val="0"/>
+                        </a:ext>
+                      </a:extLst>
+                    </a:blip>
+                    <a:stretch>
+                      <a:fillRect/>
+                    </a:stretch>
+                  </pic:blipFill>
+                  <pic:spPr>
+                    <a:xfrm>
+                      <a:off x="0" y="0"/>
+                      <a:ext cx="6480810" cy="3645535"/>
+                    </a:xfrm>
+                    <a:prstGeom prst="rect">
+                      <a:avLst/>
+                    </a:prstGeom>
+                  </pic:spPr>
+                </pic:pic>
+              </a:graphicData>
+            </a:graphic>
+          </wp:inline>
+        </w:drawing>
+      </w:r>
+    </w:p>
+    <w:p>
+      <w:pPr>
+        <w:pStyle w:val="Corpotesto"/>
+      </w:pPr>
+    </w:p>
+    <w:p>
+      <w:pPr>
+        <w:pStyle w:val="Corpotesto"/>
+      </w:pPr>
+      <w:r>
         <w:t xml:space="preserve">Ad ogni nota è possibile associare diverse attività visualizzando la sezione </w:t>
       </w:r>
       <w:r>
@@ -1924,15 +2241,18 @@
       </w:r>
       <w:proofErr w:type="spellEnd"/>
       <w:r>
-        <w:t xml:space="preserve">, le due date si spostano in avanti e all’indietro. Infine, le attività svolte sono visualizzate in verde, quelle senza data o non iniziate in nero, quelle iniziate in blu e quelle scadute e non completate in rosso. </w:t>
-      </w:r>
-    </w:p>
-    <w:p>
-      <w:pPr>
-        <w:pStyle w:val="Corpotesto"/>
-      </w:pPr>
+        <w:t xml:space="preserve">, le due date si spostano </w:t>
+      </w:r>
       <w:r>
         <w:lastRenderedPageBreak/>
+        <w:t xml:space="preserve">in avanti e all’indietro. Infine, le attività svolte sono visualizzate in verde, quelle senza data o non iniziate in nero, quelle iniziate in blu e quelle scadute e non completate in rosso. </w:t>
+      </w:r>
+    </w:p>
+    <w:p>
+      <w:pPr>
+        <w:pStyle w:val="Corpotesto"/>
+      </w:pPr>
+      <w:r>
         <w:t xml:space="preserve">Le attività possono essere inserite ed eliminate con le relative voci di menù (vedi sotto), ma con </w:t>
       </w:r>
       <w:proofErr w:type="spellStart"/>
@@ -1986,7 +2306,79 @@
         <w:t>Note – Mostra tutte le attività</w:t>
       </w:r>
       <w:r>
-        <w:t xml:space="preserve">. Facendo doppio clic su una di esse, o premendo </w:t>
+        <w:t xml:space="preserve">. </w:t>
+      </w:r>
+      <w:r>
+        <w:t>Questa sezione appare in questo modo:</w:t>
+      </w:r>
+    </w:p>
+    <w:p>
+      <w:pPr>
+        <w:pStyle w:val="Corpotesto"/>
+      </w:pPr>
+    </w:p>
+    <w:p>
+      <w:pPr>
+        <w:pStyle w:val="Corpotesto"/>
+      </w:pPr>
+      <w:r>
+        <w:rPr>
+          <w:noProof/>
+        </w:rPr>
+        <w:drawing>
+          <wp:inline distT="0" distB="0" distL="0" distR="0">
+            <wp:extent cx="6480810" cy="4491355"/>
+            <wp:effectExtent l="0" t="0" r="0" b="0"/>
+            <wp:docPr id="4" name="Immagine 4"/>
+            <wp:cNvGraphicFramePr>
+              <a:graphicFrameLocks xmlns:a="http://schemas.openxmlformats.org/drawingml/2006/main" noChangeAspect="1"/>
+            </wp:cNvGraphicFramePr>
+            <a:graphic xmlns:a="http://schemas.openxmlformats.org/drawingml/2006/main">
+              <a:graphicData uri="http://schemas.openxmlformats.org/drawingml/2006/picture">
+                <pic:pic xmlns:pic="http://schemas.openxmlformats.org/drawingml/2006/picture">
+                  <pic:nvPicPr>
+                    <pic:cNvPr id="4" name="screenshot4.png"/>
+                    <pic:cNvPicPr/>
+                  </pic:nvPicPr>
+                  <pic:blipFill>
+                    <a:blip r:embed="rId15">
+                      <a:extLst>
+                        <a:ext uri="{28A0092B-C50C-407E-A947-70E740481C1C}">
+                          <a14:useLocalDpi xmlns:a14="http://schemas.microsoft.com/office/drawing/2010/main" val="0"/>
+                        </a:ext>
+                      </a:extLst>
+                    </a:blip>
+                    <a:stretch>
+                      <a:fillRect/>
+                    </a:stretch>
+                  </pic:blipFill>
+                  <pic:spPr>
+                    <a:xfrm>
+                      <a:off x="0" y="0"/>
+                      <a:ext cx="6480810" cy="4491355"/>
+                    </a:xfrm>
+                    <a:prstGeom prst="rect">
+                      <a:avLst/>
+                    </a:prstGeom>
+                  </pic:spPr>
+                </pic:pic>
+              </a:graphicData>
+            </a:graphic>
+          </wp:inline>
+        </w:drawing>
+      </w:r>
+    </w:p>
+    <w:p>
+      <w:pPr>
+        <w:pStyle w:val="Corpotesto"/>
+      </w:pPr>
+    </w:p>
+    <w:p>
+      <w:pPr>
+        <w:pStyle w:val="Corpotesto"/>
+      </w:pPr>
+      <w:r>
+        <w:t xml:space="preserve">Facendo doppio clic su una di esse, o premendo </w:t>
       </w:r>
       <w:r>
         <w:rPr>
@@ -2032,6 +2424,7 @@
         <w:pStyle w:val="Titolo1"/>
       </w:pPr>
       <w:r>
+        <w:lastRenderedPageBreak/>
         <w:t>Voci di menù</w:t>
       </w:r>
     </w:p>
@@ -2212,11 +2605,208 @@
           <w:i/>
           <w:iCs/>
         </w:rPr>
+        <w:t>Anteprima</w:t>
+      </w:r>
+      <w:r>
+        <w:t xml:space="preserve">: apre nel browser di default l’intero testo della nota corrente convertendo adeguatamente gli eventuali marcatori </w:t>
+      </w:r>
+      <w:proofErr w:type="spellStart"/>
+      <w:r>
+        <w:rPr>
+          <w:i/>
+          <w:iCs/>
+        </w:rPr>
+        <w:t>Markdown</w:t>
+      </w:r>
+      <w:proofErr w:type="spellEnd"/>
+      <w:r>
+        <w:t>, fatta eccezione per le note a piè pagina che appaiono come link tra differenti parti del documento.</w:t>
+      </w:r>
+    </w:p>
+    <w:p>
+      <w:pPr>
+        <w:pStyle w:val="Corpotesto"/>
+      </w:pPr>
+      <w:r>
+        <w:rPr>
+          <w:i/>
+          <w:iCs/>
+        </w:rPr>
+        <w:t xml:space="preserve">Apri la nota in </w:t>
+      </w:r>
+      <w:r>
+        <w:rPr>
+          <w:i/>
+          <w:iCs/>
+        </w:rPr>
+        <w:t>Word</w:t>
+      </w:r>
+      <w:r>
+        <w:t xml:space="preserve">: apre il testo della nota corrente con le eventuali attività come nuovo documento di </w:t>
+      </w:r>
+      <w:r>
+        <w:t>Word</w:t>
+      </w:r>
+      <w:r>
+        <w:t xml:space="preserve">, convertendo adeguatamente gli eventuali marcatori </w:t>
+      </w:r>
+      <w:proofErr w:type="spellStart"/>
+      <w:r>
+        <w:rPr>
+          <w:i/>
+          <w:iCs/>
+        </w:rPr>
+        <w:t>Markdown</w:t>
+      </w:r>
+      <w:proofErr w:type="spellEnd"/>
+      <w:r>
+        <w:t xml:space="preserve">; le note a piè pagina appaiono come tali e non come link tra differenti parti del documento, e le intestazioni sono formattate secondo un foglio stile </w:t>
+      </w:r>
+      <w:r>
+        <w:t xml:space="preserve">di </w:t>
+      </w:r>
+      <w:proofErr w:type="spellStart"/>
+      <w:r>
+        <w:t>fbNotex</w:t>
+      </w:r>
+      <w:proofErr w:type="spellEnd"/>
+      <w:r>
+        <w:t>. Ogni intestazione 1, che inizia con un cancelletto, dà inizio ad una nuova pagina. Il file è collocato nella directory temporanea e</w:t>
+      </w:r>
+      <w:r>
+        <w:t xml:space="preserve">d </w:t>
+      </w:r>
+      <w:r>
+        <w:t xml:space="preserve">è in formato HTML; è quindi opportuno salvarlo con altro nome e nel formato proprio di </w:t>
+      </w:r>
+      <w:r>
+        <w:t>Word</w:t>
+      </w:r>
+      <w:r>
+        <w:t>.</w:t>
+      </w:r>
+    </w:p>
+    <w:p>
+      <w:pPr>
+        <w:pStyle w:val="Corpotesto"/>
+      </w:pPr>
+      <w:r>
+        <w:rPr>
+          <w:i/>
+          <w:iCs/>
+        </w:rPr>
+        <w:t xml:space="preserve">Apri la sezione in </w:t>
+      </w:r>
+      <w:r>
+        <w:rPr>
+          <w:i/>
+          <w:iCs/>
+        </w:rPr>
+        <w:t>Word</w:t>
+      </w:r>
+      <w:r>
+        <w:t xml:space="preserve">: apre il testo di tutte le note della sezione corrente con le eventuali attività come nuovo documento di </w:t>
+      </w:r>
+      <w:r>
+        <w:t>Word</w:t>
+      </w:r>
+      <w:r>
+        <w:t xml:space="preserve">, convertendo adeguatamente gli eventuali marcatori </w:t>
+      </w:r>
+      <w:proofErr w:type="spellStart"/>
+      <w:r>
+        <w:rPr>
+          <w:i/>
+          <w:iCs/>
+        </w:rPr>
+        <w:t>Markdown</w:t>
+      </w:r>
+      <w:proofErr w:type="spellEnd"/>
+      <w:r>
+        <w:t xml:space="preserve">; le note a piè pagina appaiono come tali e non come link tra differenti parti del documento, e le intestazioni sono formattate secondo un foglio stile </w:t>
+      </w:r>
+      <w:r>
+        <w:t xml:space="preserve">di </w:t>
+      </w:r>
+      <w:proofErr w:type="spellStart"/>
+      <w:r>
+        <w:t>fbNotex</w:t>
+      </w:r>
+      <w:proofErr w:type="spellEnd"/>
+      <w:r>
+        <w:t>. Ogni intestazione 1, che inizia con un cancelletto, dà inizio ad una nuova pagina. Il file è collocato nella directory temporanea e</w:t>
+      </w:r>
+      <w:r>
+        <w:t xml:space="preserve">d </w:t>
+      </w:r>
+      <w:r>
+        <w:t xml:space="preserve">è in formato HTML; è quindi opportuno salvarlo con altro nome e nel formato proprio di </w:t>
+      </w:r>
+      <w:r>
+        <w:t>Word</w:t>
+      </w:r>
+      <w:r>
+        <w:t>.</w:t>
+      </w:r>
+    </w:p>
+    <w:p>
+      <w:pPr>
+        <w:pStyle w:val="Corpotesto"/>
+      </w:pPr>
+      <w:r>
+        <w:rPr>
+          <w:i/>
+          <w:iCs/>
+        </w:rPr>
+        <w:t>Apri la nota in Writer</w:t>
+      </w:r>
+      <w:r>
+        <w:t xml:space="preserve">: apre il testo della nota corrente con le eventuali attività come nuovo documento di Writer, convertendo adeguatamente gli eventuali marcatori </w:t>
+      </w:r>
+      <w:proofErr w:type="spellStart"/>
+      <w:r>
+        <w:rPr>
+          <w:i/>
+          <w:iCs/>
+        </w:rPr>
+        <w:t>Markdown</w:t>
+      </w:r>
+      <w:proofErr w:type="spellEnd"/>
+      <w:r>
+        <w:t xml:space="preserve">; le note </w:t>
+      </w:r>
+      <w:r>
         <w:lastRenderedPageBreak/>
-        <w:t>Anteprima</w:t>
-      </w:r>
-      <w:r>
-        <w:t xml:space="preserve">: apre nel browser di default l’intero testo della nota corrente convertendo adeguatamente gli eventuali marcatori </w:t>
+        <w:t xml:space="preserve">a piè pagina appaiono come tali e non come link tra differenti parti del documento, e le intestazioni sono formattate secondo un foglio stile di </w:t>
+      </w:r>
+      <w:proofErr w:type="spellStart"/>
+      <w:r>
+        <w:t>fbNotex</w:t>
+      </w:r>
+      <w:proofErr w:type="spellEnd"/>
+      <w:r>
+        <w:t>. Ogni intestazione 1, che inizia con un cancelletto, dà inizio ad una nuova pagina. Il file è collocato nella directory temporanea ed è in formato HTML; è quindi opportuno salvarlo con altro nome e nel formato proprio di Writer.</w:t>
+      </w:r>
+    </w:p>
+    <w:p>
+      <w:pPr>
+        <w:pStyle w:val="Corpotesto"/>
+      </w:pPr>
+      <w:r>
+        <w:rPr>
+          <w:i/>
+          <w:iCs/>
+        </w:rPr>
+        <w:t xml:space="preserve">Apri la sezione in </w:t>
+      </w:r>
+      <w:r>
+        <w:rPr>
+          <w:i/>
+        </w:rPr>
+        <w:t>Writer</w:t>
+      </w:r>
+      <w:r>
+        <w:t xml:space="preserve">: apre il testo di tutte le note della sezione corrente con le eventuali attività come nuovo documento di Writer, convertendo adeguatamente gli eventuali marcatori </w:t>
       </w:r>
       <w:proofErr w:type="spellStart"/>
       <w:r>
@@ -2228,50 +2818,7 @@
       </w:r>
       <w:proofErr w:type="spellEnd"/>
       <w:r>
-        <w:t>, fatta eccezione per le note a piè pagina che appaiono come link tra differenti parti del documento.</w:t>
-      </w:r>
-    </w:p>
-    <w:p>
-      <w:pPr>
-        <w:pStyle w:val="Corpotesto"/>
-      </w:pPr>
-      <w:r>
-        <w:rPr>
-          <w:i/>
-          <w:iCs/>
-        </w:rPr>
-        <w:t xml:space="preserve">Apri la nota in </w:t>
-      </w:r>
-      <w:r>
-        <w:rPr>
-          <w:i/>
-          <w:iCs/>
-        </w:rPr>
-        <w:t>Word</w:t>
-      </w:r>
-      <w:r>
-        <w:t xml:space="preserve">: apre il testo della nota corrente con le eventuali attività come nuovo documento di </w:t>
-      </w:r>
-      <w:r>
-        <w:t>Word</w:t>
-      </w:r>
-      <w:r>
-        <w:t xml:space="preserve">, convertendo adeguatamente gli eventuali marcatori </w:t>
-      </w:r>
-      <w:proofErr w:type="spellStart"/>
-      <w:r>
-        <w:rPr>
-          <w:i/>
-          <w:iCs/>
-        </w:rPr>
-        <w:t>Markdown</w:t>
-      </w:r>
-      <w:proofErr w:type="spellEnd"/>
-      <w:r>
-        <w:t xml:space="preserve">; le note a piè pagina appaiono come tali e non come link tra differenti parti del documento, e le intestazioni sono formattate secondo un foglio stile </w:t>
-      </w:r>
-      <w:r>
-        <w:t xml:space="preserve">di </w:t>
+        <w:t xml:space="preserve">; le note a piè pagina appaiono come tali e non come link tra differenti parti del documento, e le intestazioni sono formattate secondo un foglio stile di </w:t>
       </w:r>
       <w:proofErr w:type="spellStart"/>
       <w:r>
@@ -2279,16 +2826,641 @@
       </w:r>
       <w:proofErr w:type="spellEnd"/>
       <w:r>
-        <w:t>. Ogni intestazione 1, che inizia con un cancelletto, dà inizio ad una nuova pagina. Il file è collocato nella directory temporanea e</w:t>
-      </w:r>
-      <w:r>
-        <w:t xml:space="preserve">d </w:t>
-      </w:r>
-      <w:r>
-        <w:t xml:space="preserve">è in formato HTML; è quindi opportuno salvarlo con altro nome e nel formato proprio di </w:t>
-      </w:r>
-      <w:r>
-        <w:t>Word</w:t>
+        <w:t>. Ogni intestazione 1, che inizia con un cancelletto, dà inizio ad una nuova pagina. Il file è collocato nella directory temporanea ed è in formato HTML; è quindi opportuno salvarlo con altro nome e nel formato proprio di Writer.</w:t>
+      </w:r>
+    </w:p>
+    <w:p>
+      <w:pPr>
+        <w:pStyle w:val="Corpotesto"/>
+      </w:pPr>
+      <w:r>
+        <w:rPr>
+          <w:i/>
+          <w:iCs/>
+        </w:rPr>
+        <w:t>Mostra i segnalibri</w:t>
+      </w:r>
+      <w:r>
+        <w:t>: mostra la maschera per la gestione dei segnalibri (vedi sopra).</w:t>
+      </w:r>
+    </w:p>
+    <w:p>
+      <w:pPr>
+        <w:pStyle w:val="Titolo2"/>
+      </w:pPr>
+      <w:r>
+        <w:t>Menù Quaderni</w:t>
+      </w:r>
+    </w:p>
+    <w:p>
+      <w:pPr>
+        <w:pStyle w:val="Corpotesto"/>
+      </w:pPr>
+      <w:r>
+        <w:rPr>
+          <w:i/>
+          <w:iCs/>
+        </w:rPr>
+        <w:t>Nuovo</w:t>
+      </w:r>
+      <w:r>
+        <w:t>: crea un nuovo quaderno e apre la maschera dei dettagli per indicarne il titolo e alcune eventuali note di commento.</w:t>
+      </w:r>
+    </w:p>
+    <w:p>
+      <w:pPr>
+        <w:pStyle w:val="Corpotesto"/>
+      </w:pPr>
+      <w:r>
+        <w:rPr>
+          <w:i/>
+          <w:iCs/>
+        </w:rPr>
+        <w:t>Elimina</w:t>
+      </w:r>
+      <w:r>
+        <w:t>: elimina il quaderno corrente, con tutte le sezioni e le note ad esso relative.</w:t>
+      </w:r>
+    </w:p>
+    <w:p>
+      <w:pPr>
+        <w:pStyle w:val="Corpotesto"/>
+      </w:pPr>
+      <w:r>
+        <w:rPr>
+          <w:i/>
+          <w:iCs/>
+        </w:rPr>
+        <w:t>Ordina per</w:t>
+      </w:r>
+      <w:r>
+        <w:t xml:space="preserve">: ordina i quaderni come indicato dall’utente (voce </w:t>
+      </w:r>
+      <w:r>
+        <w:rPr>
+          <w:i/>
+          <w:iCs/>
+        </w:rPr>
+        <w:t>Personalizzato</w:t>
+      </w:r>
+      <w:r>
+        <w:t xml:space="preserve">) o per titolo (voce </w:t>
+      </w:r>
+      <w:r>
+        <w:rPr>
+          <w:i/>
+          <w:iCs/>
+        </w:rPr>
+        <w:t>Titolo</w:t>
+      </w:r>
+      <w:r>
+        <w:t>); l’utente può indicare la posizione di un quaderno nell’omonima griglia con la voce di menù seguente.</w:t>
+      </w:r>
+    </w:p>
+    <w:p>
+      <w:pPr>
+        <w:pStyle w:val="Corpotesto"/>
+      </w:pPr>
+      <w:r>
+        <w:rPr>
+          <w:i/>
+          <w:iCs/>
+        </w:rPr>
+        <w:t>Sposta</w:t>
+      </w:r>
+      <w:r>
+        <w:t xml:space="preserve">: sposta in su (voce </w:t>
+      </w:r>
+      <w:r>
+        <w:rPr>
+          <w:i/>
+          <w:iCs/>
+        </w:rPr>
+        <w:t>Su</w:t>
+      </w:r>
+      <w:r>
+        <w:t xml:space="preserve">) o in già (voce </w:t>
+      </w:r>
+      <w:r>
+        <w:rPr>
+          <w:i/>
+          <w:iCs/>
+        </w:rPr>
+        <w:t>Giù</w:t>
+      </w:r>
+      <w:r>
+        <w:t>) il quaderno corrente nella griglia dei quaderni.</w:t>
+      </w:r>
+    </w:p>
+    <w:p>
+      <w:pPr>
+        <w:pStyle w:val="Corpotesto"/>
+      </w:pPr>
+      <w:r>
+        <w:rPr>
+          <w:i/>
+          <w:iCs/>
+        </w:rPr>
+        <w:t>Dettagli</w:t>
+      </w:r>
+      <w:r>
+        <w:t>: apre la maschera dei dettagli relativi al quaderno corrente, contenente l’ID, il titolo e alcune eventuali note.</w:t>
+      </w:r>
+    </w:p>
+    <w:p>
+      <w:pPr>
+        <w:pStyle w:val="Corpotesto"/>
+      </w:pPr>
+      <w:r>
+        <w:rPr>
+          <w:i/>
+          <w:iCs/>
+        </w:rPr>
+        <w:t>Copia ID</w:t>
+      </w:r>
+      <w:r>
+        <w:t>: copia in ritaglio l'ID del quaderno corrente.</w:t>
+      </w:r>
+    </w:p>
+    <w:p>
+      <w:pPr>
+        <w:pStyle w:val="Titolo2"/>
+      </w:pPr>
+      <w:r>
+        <w:t>Menù Sezioni</w:t>
+      </w:r>
+    </w:p>
+    <w:p>
+      <w:pPr>
+        <w:pStyle w:val="Corpotesto"/>
+      </w:pPr>
+      <w:r>
+        <w:rPr>
+          <w:i/>
+          <w:iCs/>
+        </w:rPr>
+        <w:t>Nuova</w:t>
+      </w:r>
+      <w:r>
+        <w:t>: crea una nuova sezione e apre la maschera dei dettagli per indicarne il tutolo e alcune eventuali note di commento.</w:t>
+      </w:r>
+    </w:p>
+    <w:p>
+      <w:pPr>
+        <w:pStyle w:val="Corpotesto"/>
+      </w:pPr>
+      <w:r>
+        <w:rPr>
+          <w:i/>
+          <w:iCs/>
+        </w:rPr>
+        <w:t>Elimina</w:t>
+      </w:r>
+      <w:r>
+        <w:t>: elimina la sezione corrente, con tutte le note ad essa relative.</w:t>
+      </w:r>
+    </w:p>
+    <w:p>
+      <w:pPr>
+        <w:pStyle w:val="Corpotesto"/>
+      </w:pPr>
+      <w:r>
+        <w:rPr>
+          <w:i/>
+          <w:iCs/>
+        </w:rPr>
+        <w:t>Ordina per</w:t>
+      </w:r>
+      <w:r>
+        <w:t xml:space="preserve">: ordina le sezioni come indicato dall’utente (voce </w:t>
+      </w:r>
+      <w:r>
+        <w:rPr>
+          <w:i/>
+          <w:iCs/>
+        </w:rPr>
+        <w:t>Personalizzato</w:t>
+      </w:r>
+      <w:r>
+        <w:t xml:space="preserve">) o per titolo (voce </w:t>
+      </w:r>
+      <w:r>
+        <w:rPr>
+          <w:i/>
+          <w:iCs/>
+        </w:rPr>
+        <w:t>Titolo</w:t>
+      </w:r>
+      <w:r>
+        <w:t>); l’utente può indicare la posizione di una sezione nell’omonima griglia con la voce di menù seguente.</w:t>
+      </w:r>
+    </w:p>
+    <w:p>
+      <w:pPr>
+        <w:pStyle w:val="Corpotesto"/>
+      </w:pPr>
+      <w:r>
+        <w:rPr>
+          <w:i/>
+          <w:iCs/>
+        </w:rPr>
+        <w:t>Sposta</w:t>
+      </w:r>
+      <w:r>
+        <w:t xml:space="preserve">: sposta in su (voce </w:t>
+      </w:r>
+      <w:r>
+        <w:rPr>
+          <w:i/>
+          <w:iCs/>
+        </w:rPr>
+        <w:t>Su</w:t>
+      </w:r>
+      <w:r>
+        <w:t xml:space="preserve">) o in già (voce </w:t>
+      </w:r>
+      <w:r>
+        <w:rPr>
+          <w:i/>
+          <w:iCs/>
+        </w:rPr>
+        <w:t>Giù</w:t>
+      </w:r>
+      <w:r>
+        <w:t>) la sezione corrente nella griglia delle sezioni.</w:t>
+      </w:r>
+    </w:p>
+    <w:p>
+      <w:pPr>
+        <w:pStyle w:val="Corpotesto"/>
+      </w:pPr>
+      <w:r>
+        <w:rPr>
+          <w:i/>
+          <w:iCs/>
+        </w:rPr>
+        <w:t>Dettagli</w:t>
+      </w:r>
+      <w:r>
+        <w:t>: apre la maschera dei dettagli relativi alla sezione corrente, contenente l’ID, il titolo e alcune eventuali note.</w:t>
+      </w:r>
+    </w:p>
+    <w:p>
+      <w:pPr>
+        <w:pStyle w:val="Corpotesto"/>
+      </w:pPr>
+      <w:r>
+        <w:rPr>
+          <w:i/>
+          <w:iCs/>
+        </w:rPr>
+        <w:t>Cambia quaderno</w:t>
+      </w:r>
+      <w:r>
+        <w:t xml:space="preserve">: consente di immettere l‘ID di un quaderno per spostare sotto di esso la sezione corrente; il bottone </w:t>
+      </w:r>
+      <w:r>
+        <w:rPr>
+          <w:i/>
+          <w:iCs/>
+        </w:rPr>
+        <w:t>Incolla</w:t>
+      </w:r>
+      <w:r>
+        <w:t xml:space="preserve"> o la scorciatoia </w:t>
+      </w:r>
+      <w:r>
+        <w:rPr>
+          <w:i/>
+          <w:iCs/>
+        </w:rPr>
+        <w:t>Meta</w:t>
+      </w:r>
+      <w:r>
+        <w:rPr>
+          <w:i/>
+          <w:iCs/>
+        </w:rPr>
+        <w:t xml:space="preserve"> + V</w:t>
+      </w:r>
+      <w:r>
+        <w:t xml:space="preserve"> consentono di incollare l’ID eventualmente copiato il ritaglio, e di mostrare il nome del relativo quaderno in un’etichetta.</w:t>
+      </w:r>
+    </w:p>
+    <w:p>
+      <w:pPr>
+        <w:pStyle w:val="Corpotesto"/>
+      </w:pPr>
+      <w:r>
+        <w:rPr>
+          <w:i/>
+          <w:iCs/>
+        </w:rPr>
+        <w:t>Copia ID</w:t>
+      </w:r>
+      <w:r>
+        <w:t>: copia in ritaglio l’ID della sezione corrente.</w:t>
+      </w:r>
+    </w:p>
+    <w:p>
+      <w:pPr>
+        <w:pStyle w:val="Titolo2"/>
+      </w:pPr>
+      <w:r>
+        <w:lastRenderedPageBreak/>
+        <w:t>Menù Note</w:t>
+      </w:r>
+    </w:p>
+    <w:p>
+      <w:pPr>
+        <w:pStyle w:val="Corpotesto"/>
+      </w:pPr>
+      <w:r>
+        <w:rPr>
+          <w:i/>
+          <w:iCs/>
+        </w:rPr>
+        <w:t>Nuova</w:t>
+      </w:r>
+      <w:r>
+        <w:t>: crea una nuova nota.</w:t>
+      </w:r>
+    </w:p>
+    <w:p>
+      <w:pPr>
+        <w:pStyle w:val="Corpotesto"/>
+      </w:pPr>
+      <w:r>
+        <w:rPr>
+          <w:i/>
+          <w:iCs/>
+        </w:rPr>
+        <w:t>Elimina</w:t>
+      </w:r>
+      <w:r>
+        <w:t xml:space="preserve">: elimina la nota corrente, con tutti gli eventuali allegati, </w:t>
+      </w:r>
+      <w:proofErr w:type="spellStart"/>
+      <w:r>
+        <w:t>tag</w:t>
+      </w:r>
+      <w:proofErr w:type="spellEnd"/>
+      <w:r>
+        <w:t xml:space="preserve"> e collegamenti.</w:t>
+      </w:r>
+    </w:p>
+    <w:p>
+      <w:pPr>
+        <w:pStyle w:val="Corpotesto"/>
+      </w:pPr>
+      <w:r>
+        <w:rPr>
+          <w:i/>
+          <w:iCs/>
+        </w:rPr>
+        <w:t>Ordina per</w:t>
+      </w:r>
+      <w:r>
+        <w:t xml:space="preserve">: ordina le note come indicato dall’utente (voce </w:t>
+      </w:r>
+      <w:r>
+        <w:rPr>
+          <w:i/>
+          <w:iCs/>
+        </w:rPr>
+        <w:t>Personalizzato</w:t>
+      </w:r>
+      <w:r>
+        <w:t xml:space="preserve">), per titolo (voce </w:t>
+      </w:r>
+      <w:r>
+        <w:rPr>
+          <w:i/>
+          <w:iCs/>
+        </w:rPr>
+        <w:t>Titolo</w:t>
+      </w:r>
+      <w:r>
+        <w:t xml:space="preserve">) o per data di modifica (voce </w:t>
+      </w:r>
+      <w:r>
+        <w:rPr>
+          <w:i/>
+          <w:iCs/>
+        </w:rPr>
+        <w:t>Data di modifica</w:t>
+      </w:r>
+      <w:r>
+        <w:t>); l’utente può indicare la posizione di una nota nell’omonima griglia con la voce di menù seguente.</w:t>
+      </w:r>
+    </w:p>
+    <w:p>
+      <w:pPr>
+        <w:pStyle w:val="Corpotesto"/>
+      </w:pPr>
+      <w:r>
+        <w:rPr>
+          <w:i/>
+          <w:iCs/>
+        </w:rPr>
+        <w:t>Sposta</w:t>
+      </w:r>
+      <w:r>
+        <w:t xml:space="preserve">: sposta in su (voce </w:t>
+      </w:r>
+      <w:r>
+        <w:rPr>
+          <w:i/>
+          <w:iCs/>
+        </w:rPr>
+        <w:t>Su</w:t>
+      </w:r>
+      <w:r>
+        <w:t xml:space="preserve">) o in già (voce </w:t>
+      </w:r>
+      <w:r>
+        <w:rPr>
+          <w:i/>
+          <w:iCs/>
+        </w:rPr>
+        <w:t>Giù</w:t>
+      </w:r>
+      <w:r>
+        <w:t>) la nota corrente nella griglia delle note.</w:t>
+      </w:r>
+    </w:p>
+    <w:p>
+      <w:pPr>
+        <w:pStyle w:val="Corpotesto"/>
+      </w:pPr>
+      <w:r>
+        <w:rPr>
+          <w:i/>
+          <w:iCs/>
+        </w:rPr>
+        <w:t>Allegati</w:t>
+      </w:r>
+      <w:r>
+        <w:t xml:space="preserve">: consente di allegare uno o più file di qualunque tipo alla nota corrente (voce </w:t>
+      </w:r>
+      <w:r>
+        <w:rPr>
+          <w:i/>
+          <w:iCs/>
+        </w:rPr>
+        <w:t>Nuovo</w:t>
+      </w:r>
+      <w:r>
+        <w:t xml:space="preserve">), di eliminarlo (voce </w:t>
+      </w:r>
+      <w:r>
+        <w:rPr>
+          <w:i/>
+          <w:iCs/>
+        </w:rPr>
+        <w:t>Elimina</w:t>
+      </w:r>
+      <w:r>
+        <w:t xml:space="preserve">), di aprirlo (voce </w:t>
+      </w:r>
+      <w:r>
+        <w:rPr>
+          <w:i/>
+          <w:iCs/>
+        </w:rPr>
+        <w:t>Apri</w:t>
+      </w:r>
+      <w:r>
+        <w:t xml:space="preserve">) e di salvarlo (voce </w:t>
+      </w:r>
+      <w:r>
+        <w:rPr>
+          <w:i/>
+          <w:iCs/>
+        </w:rPr>
+        <w:t>Salva come</w:t>
+      </w:r>
+      <w:r>
+        <w:t>); è possibile allegare dei file anche trascinandoli sulla maschera del software quando vi è una nota selezionata.</w:t>
+      </w:r>
+    </w:p>
+    <w:p>
+      <w:pPr>
+        <w:pStyle w:val="Corpotesto"/>
+      </w:pPr>
+      <w:r>
+        <w:rPr>
+          <w:i/>
+          <w:iCs/>
+        </w:rPr>
+        <w:t>Tag</w:t>
+      </w:r>
+      <w:r>
+        <w:t xml:space="preserve">: consente di creare un nuovo </w:t>
+      </w:r>
+      <w:proofErr w:type="spellStart"/>
+      <w:r>
+        <w:t>tag</w:t>
+      </w:r>
+      <w:proofErr w:type="spellEnd"/>
+      <w:r>
+        <w:t xml:space="preserve"> relativo alla nota corrente (voce </w:t>
+      </w:r>
+      <w:r>
+        <w:rPr>
+          <w:i/>
+          <w:iCs/>
+        </w:rPr>
+        <w:t>Nuovo</w:t>
+      </w:r>
+      <w:r>
+        <w:t xml:space="preserve">), di cancellarlo (voce </w:t>
+      </w:r>
+      <w:r>
+        <w:rPr>
+          <w:i/>
+          <w:iCs/>
+        </w:rPr>
+        <w:t>Elimina</w:t>
+      </w:r>
+      <w:r>
+        <w:t xml:space="preserve">) e di rinominare un </w:t>
+      </w:r>
+      <w:proofErr w:type="spellStart"/>
+      <w:r>
+        <w:t>tag</w:t>
+      </w:r>
+      <w:proofErr w:type="spellEnd"/>
+      <w:r>
+        <w:t xml:space="preserve"> in tutte le note presenti nel database (voce </w:t>
+      </w:r>
+      <w:r>
+        <w:rPr>
+          <w:i/>
+          <w:iCs/>
+        </w:rPr>
+        <w:t xml:space="preserve">Rinomina </w:t>
+      </w:r>
+      <w:proofErr w:type="spellStart"/>
+      <w:r>
+        <w:rPr>
+          <w:i/>
+          <w:iCs/>
+        </w:rPr>
+        <w:t>tag</w:t>
+      </w:r>
+      <w:proofErr w:type="spellEnd"/>
+      <w:r>
+        <w:t xml:space="preserve">); è possibile inserire un </w:t>
+      </w:r>
+      <w:proofErr w:type="spellStart"/>
+      <w:r>
+        <w:t>tag</w:t>
+      </w:r>
+      <w:proofErr w:type="spellEnd"/>
+      <w:r>
+        <w:t xml:space="preserve"> anche selezionandolo nella lista dei </w:t>
+      </w:r>
+      <w:proofErr w:type="spellStart"/>
+      <w:r>
+        <w:t>tag</w:t>
+      </w:r>
+      <w:proofErr w:type="spellEnd"/>
+      <w:r>
+        <w:t xml:space="preserve"> all’interno della sezione </w:t>
+      </w:r>
+      <w:r>
+        <w:rPr>
+          <w:i/>
+          <w:iCs/>
+        </w:rPr>
+        <w:t>Ricerca</w:t>
+      </w:r>
+      <w:r>
+        <w:t xml:space="preserve">, facendo clic con il pulsante destro del mouse e scegliendo la voce di menù </w:t>
+      </w:r>
+      <w:r>
+        <w:rPr>
+          <w:i/>
+          <w:iCs/>
+        </w:rPr>
+        <w:t xml:space="preserve">Inserisci </w:t>
+      </w:r>
+      <w:proofErr w:type="spellStart"/>
+      <w:r>
+        <w:rPr>
+          <w:i/>
+          <w:iCs/>
+        </w:rPr>
+        <w:t>tag</w:t>
+      </w:r>
+      <w:proofErr w:type="spellEnd"/>
+      <w:r>
+        <w:rPr>
+          <w:i/>
+          <w:iCs/>
+        </w:rPr>
+        <w:t xml:space="preserve"> nella nota corrente</w:t>
       </w:r>
       <w:r>
         <w:t>.</w:t>
@@ -2303,56 +3475,386 @@
           <w:i/>
           <w:iCs/>
         </w:rPr>
-        <w:t xml:space="preserve">Apri la sezione in </w:t>
-      </w:r>
-      <w:r>
-        <w:rPr>
-          <w:i/>
-          <w:iCs/>
-        </w:rPr>
-        <w:t>Word</w:t>
-      </w:r>
-      <w:r>
-        <w:t xml:space="preserve">: apre il testo di tutte le note della sezione corrente con le eventuali attività come nuovo documento di </w:t>
-      </w:r>
-      <w:r>
-        <w:t>Word</w:t>
-      </w:r>
-      <w:r>
-        <w:t xml:space="preserve">, convertendo adeguatamente gli eventuali marcatori </w:t>
-      </w:r>
-      <w:proofErr w:type="spellStart"/>
-      <w:r>
-        <w:rPr>
-          <w:i/>
-          <w:iCs/>
-        </w:rPr>
-        <w:t>Markdown</w:t>
-      </w:r>
-      <w:proofErr w:type="spellEnd"/>
-      <w:r>
-        <w:t xml:space="preserve">; le note a piè pagina appaiono come tali e non come link tra differenti parti del documento, e le intestazioni sono formattate secondo un foglio stile </w:t>
-      </w:r>
-      <w:r>
-        <w:t xml:space="preserve">di </w:t>
+        <w:t>Collegamenti</w:t>
+      </w:r>
+      <w:r>
+        <w:t xml:space="preserve">: consente di inserire l‘ID di una nota esistente per collegarla a quella attuale, creando contemporaneamente nella prima un collegamento a quest’ultima (voce </w:t>
+      </w:r>
+      <w:r>
+        <w:rPr>
+          <w:i/>
+          <w:iCs/>
+        </w:rPr>
+        <w:t>Nuovo</w:t>
+      </w:r>
+      <w:r>
+        <w:t xml:space="preserve">), di eliminare il collegamento corrente e quello corrispondente nella nota collegata (voce </w:t>
+      </w:r>
+      <w:r>
+        <w:rPr>
+          <w:i/>
+          <w:iCs/>
+        </w:rPr>
+        <w:t>Elimina</w:t>
+      </w:r>
+      <w:r>
+        <w:t xml:space="preserve">) e di spostarsi alla nota collegata (voce </w:t>
+      </w:r>
+      <w:r>
+        <w:rPr>
+          <w:i/>
+          <w:iCs/>
+        </w:rPr>
+        <w:t>Trova nota collegata</w:t>
+      </w:r>
+      <w:r>
+        <w:t>); quest’ultima operazione può essere svolta anche facendo doppio clic sul collegamento.</w:t>
+      </w:r>
+    </w:p>
+    <w:p>
+      <w:pPr>
+        <w:pStyle w:val="Corpotesto"/>
+      </w:pPr>
+      <w:r>
+        <w:rPr>
+          <w:i/>
+          <w:iCs/>
+        </w:rPr>
+        <w:t>Attività</w:t>
+      </w:r>
+      <w:r>
+        <w:t xml:space="preserve">: consente di creare una nuova attività (voce </w:t>
+      </w:r>
+      <w:r>
+        <w:rPr>
+          <w:i/>
+          <w:iCs/>
+        </w:rPr>
+        <w:t>Nuova</w:t>
+      </w:r>
+      <w:r>
+        <w:t xml:space="preserve">), di eliminare quella corrente (voce </w:t>
+      </w:r>
+      <w:r>
+        <w:rPr>
+          <w:i/>
+          <w:iCs/>
+        </w:rPr>
+        <w:t>Elimina</w:t>
+      </w:r>
+      <w:r>
+        <w:t xml:space="preserve">) e di nascondere la attività completate (voce </w:t>
+      </w:r>
+      <w:r>
+        <w:rPr>
+          <w:i/>
+          <w:iCs/>
+        </w:rPr>
+        <w:t>Nascondi attività completate</w:t>
+      </w:r>
+      <w:r>
+        <w:t>).</w:t>
+      </w:r>
+    </w:p>
+    <w:p>
+      <w:pPr>
+        <w:pStyle w:val="Corpotesto"/>
+      </w:pPr>
+      <w:r>
+        <w:rPr>
+          <w:i/>
+          <w:iCs/>
+        </w:rPr>
+        <w:t>Mostra tutte le attività</w:t>
+      </w:r>
+      <w:r>
+        <w:t>: apre una griglia contenente tutte le attività di tutte le note presenti nel database ordinate per scadenza; le note non sono modificabili, ma facendo doppio clic su di esse si accede alla nota che le contiene.</w:t>
+      </w:r>
+    </w:p>
+    <w:p>
+      <w:pPr>
+        <w:pStyle w:val="Corpotesto"/>
+      </w:pPr>
+      <w:r>
+        <w:rPr>
+          <w:i/>
+          <w:iCs/>
+        </w:rPr>
+        <w:t>Importa da file</w:t>
+      </w:r>
+      <w:r>
+        <w:t>: consente di importare un file di Microsoft Word (con estensione .</w:t>
+      </w:r>
+      <w:proofErr w:type="spellStart"/>
+      <w:r>
+        <w:rPr>
+          <w:i/>
+          <w:iCs/>
+        </w:rPr>
+        <w:t>docx</w:t>
+      </w:r>
+      <w:proofErr w:type="spellEnd"/>
+      <w:r>
+        <w:t xml:space="preserve"> e non .</w:t>
+      </w:r>
+      <w:r>
+        <w:rPr>
+          <w:i/>
+          <w:iCs/>
+        </w:rPr>
+        <w:t>doc</w:t>
+      </w:r>
+      <w:r>
+        <w:t xml:space="preserve">), </w:t>
+      </w:r>
+      <w:proofErr w:type="spellStart"/>
+      <w:r>
+        <w:t>LibreOffice</w:t>
+      </w:r>
+      <w:proofErr w:type="spellEnd"/>
+      <w:r>
+        <w:t xml:space="preserve"> Writer (con estensione .</w:t>
+      </w:r>
+      <w:proofErr w:type="spellStart"/>
+      <w:r>
+        <w:rPr>
+          <w:i/>
+          <w:iCs/>
+        </w:rPr>
+        <w:t>odt</w:t>
+      </w:r>
+      <w:proofErr w:type="spellEnd"/>
+      <w:r>
+        <w:t>) e in formato testuale (con estensione .</w:t>
+      </w:r>
+      <w:proofErr w:type="spellStart"/>
+      <w:r>
+        <w:rPr>
+          <w:i/>
+          <w:iCs/>
+        </w:rPr>
+        <w:t>txt</w:t>
+      </w:r>
+      <w:proofErr w:type="spellEnd"/>
+      <w:r>
+        <w:t>) in una nuova nota; eccetto che in quest’ultimo caso, il file originale viene allegato, mentre il suo contenuto viene sempre importato come testo della nota, senza formattazione.</w:t>
+      </w:r>
+    </w:p>
+    <w:p>
+      <w:pPr>
+        <w:pStyle w:val="Corpotesto"/>
+      </w:pPr>
+      <w:r>
+        <w:rPr>
+          <w:i/>
+          <w:iCs/>
+        </w:rPr>
+        <w:t>Cambia sezione</w:t>
+      </w:r>
+      <w:r>
+        <w:t xml:space="preserve">: consente di immettere l‘ID di una sezione per spostare sotto di essa la nota corrente; il bottone </w:t>
+      </w:r>
+      <w:r>
+        <w:rPr>
+          <w:i/>
+          <w:iCs/>
+        </w:rPr>
+        <w:t>Incolla</w:t>
+      </w:r>
+      <w:r>
+        <w:t xml:space="preserve"> o la scorciatoia </w:t>
+      </w:r>
+      <w:r>
+        <w:rPr>
+          <w:i/>
+          <w:iCs/>
+        </w:rPr>
+        <w:t>Meta</w:t>
+      </w:r>
+      <w:r>
+        <w:rPr>
+          <w:i/>
+          <w:iCs/>
+        </w:rPr>
+        <w:t xml:space="preserve"> + V</w:t>
+      </w:r>
+      <w:r>
+        <w:t xml:space="preserve"> consentono di incollare l’ID eventualmente copiato il ritaglio, e di mostrare il nome della relativa sezione in un’etichetta.</w:t>
+      </w:r>
+    </w:p>
+    <w:p>
+      <w:pPr>
+        <w:pStyle w:val="Corpotesto"/>
+      </w:pPr>
+      <w:r>
+        <w:rPr>
+          <w:i/>
+          <w:iCs/>
+        </w:rPr>
+        <w:t>Copia ID</w:t>
+      </w:r>
+      <w:r>
+        <w:t>: copia in ritaglio l’ID della nota corrente.</w:t>
+      </w:r>
+    </w:p>
+    <w:p>
+      <w:pPr>
+        <w:pStyle w:val="Corpotesto"/>
+      </w:pPr>
+      <w:r>
+        <w:rPr>
+          <w:i/>
+          <w:iCs/>
+        </w:rPr>
+        <w:t>Ricerca nella nota</w:t>
+      </w:r>
+      <w:r>
+        <w:t xml:space="preserve">: consente di trovare la prima occorrenza o quella seguente di un testo all’interno della nota corrente, o di sostituirne tutte le occorrenze con un altro testo; la ricerca e la sostituzione non sono sensibili alle maiuscole; quando si utilizza la funzione di sostituzione, il codice </w:t>
+      </w:r>
+      <w:r>
+        <w:rPr>
+          <w:i/>
+          <w:iCs/>
+        </w:rPr>
+        <w:t>\n</w:t>
+      </w:r>
+      <w:r>
+        <w:t xml:space="preserve"> è sostitutivo dell’interruzione di paragrafo, mentre il codice \t della tabulazione, sia nel campo </w:t>
+      </w:r>
+      <w:r>
+        <w:rPr>
+          <w:i/>
+          <w:iCs/>
+        </w:rPr>
+        <w:t>Testo da ricercare</w:t>
+      </w:r>
+      <w:r>
+        <w:t xml:space="preserve"> che in quello </w:t>
+      </w:r>
+      <w:r>
+        <w:rPr>
+          <w:i/>
+          <w:iCs/>
+        </w:rPr>
+        <w:t>Sostituisci con</w:t>
+      </w:r>
+      <w:r>
+        <w:t>.</w:t>
+      </w:r>
+    </w:p>
+    <w:p>
+      <w:pPr>
+        <w:pStyle w:val="Corpotesto"/>
+      </w:pPr>
+      <w:r>
+        <w:rPr>
+          <w:i/>
+          <w:iCs/>
+        </w:rPr>
+        <w:t>Trova</w:t>
+      </w:r>
+      <w:r>
+        <w:t>: apre la sezione del software dedicata alla ricerca dei dati (vedi in seguito alcune note sull’uso).</w:t>
+      </w:r>
+    </w:p>
+    <w:p>
+      <w:pPr>
+        <w:pStyle w:val="Titolo2"/>
+      </w:pPr>
+      <w:r>
+        <w:lastRenderedPageBreak/>
+        <w:t>Menù Strumenti</w:t>
+      </w:r>
+    </w:p>
+    <w:p>
+      <w:pPr>
+        <w:pStyle w:val="Corpotesto"/>
+      </w:pPr>
+      <w:r>
+        <w:rPr>
+          <w:i/>
+          <w:iCs/>
+        </w:rPr>
+        <w:t>Mostra solo l’editor</w:t>
+      </w:r>
+      <w:r>
+        <w:t>: visualizza solamente il testo della nota corrente e la lista dei titoli, per concentrarsi su quanto si sta scrivendo o leggendo.</w:t>
+      </w:r>
+    </w:p>
+    <w:p>
+      <w:pPr>
+        <w:pStyle w:val="Corpotesto"/>
+      </w:pPr>
+      <w:r>
+        <w:rPr>
+          <w:i/>
+        </w:rPr>
+        <w:t>Schermo intero</w:t>
+      </w:r>
+      <w:r>
+        <w:t>: mostra l’interfaccia del software a schermo intero.</w:t>
+      </w:r>
+    </w:p>
+    <w:p>
+      <w:pPr>
+        <w:pStyle w:val="Corpotesto"/>
+      </w:pPr>
+      <w:r>
+        <w:rPr>
+          <w:i/>
+          <w:iCs/>
+        </w:rPr>
+        <w:t>Backup del database</w:t>
+      </w:r>
+      <w:r>
+        <w:t xml:space="preserve">; consente di fare una copia fisica del database in uso (quindi non un backup in senso proprio eseguito da </w:t>
+      </w:r>
+      <w:proofErr w:type="spellStart"/>
+      <w:r>
+        <w:t>Firebird</w:t>
+      </w:r>
+      <w:proofErr w:type="spellEnd"/>
+      <w:r>
+        <w:t xml:space="preserve">) e di copiarla con il nome e nella cartella indicata nelle opzioni del programma, nella casella </w:t>
+      </w:r>
+      <w:r>
+        <w:rPr>
+          <w:i/>
+          <w:iCs/>
+        </w:rPr>
+        <w:t>File di backup e di recupero</w:t>
+      </w:r>
+      <w:r>
+        <w:t xml:space="preserve"> (ad es. /home/username/backup/</w:t>
       </w:r>
       <w:proofErr w:type="spellStart"/>
       <w:r>
         <w:t>fbNotex</w:t>
       </w:r>
-      <w:proofErr w:type="spellEnd"/>
-      <w:r>
-        <w:t>. Ogni intestazione 1, che inizia con un cancelletto, dà inizio ad una nuova pagina. Il file è collocato nella directory temporanea e</w:t>
-      </w:r>
-      <w:r>
-        <w:t xml:space="preserve">d </w:t>
-      </w:r>
-      <w:r>
-        <w:t xml:space="preserve">è in formato HTML; è quindi opportuno salvarlo con altro nome e nel formato proprio di </w:t>
-      </w:r>
-      <w:r>
-        <w:t>Word</w:t>
-      </w:r>
+      <w:r>
+        <w:t>-backup.fdb</w:t>
+      </w:r>
+      <w:proofErr w:type="spellEnd"/>
+      <w:r>
+        <w:t>); l’eventuale file esistente viene rinominato come *.</w:t>
+      </w:r>
+      <w:proofErr w:type="spellStart"/>
+      <w:r>
+        <w:t>bak</w:t>
+      </w:r>
+      <w:proofErr w:type="spellEnd"/>
+      <w:r>
+        <w:t xml:space="preserve">; questa opzione è attiva solo se il database è chiuso e se l’IP del server è </w:t>
+      </w:r>
+      <w:proofErr w:type="spellStart"/>
+      <w:r>
+        <w:rPr>
+          <w:i/>
+          <w:iCs/>
+        </w:rPr>
+        <w:t>localhost</w:t>
+      </w:r>
+      <w:proofErr w:type="spellEnd"/>
       <w:r>
         <w:t>.</w:t>
       </w:r>
@@ -2366,706 +3868,38 @@
           <w:i/>
           <w:iCs/>
         </w:rPr>
-        <w:t>Apri la nota in Writer</w:t>
-      </w:r>
-      <w:r>
-        <w:t xml:space="preserve">: apre il testo della nota corrente con le eventuali attività come nuovo documento di Writer, convertendo adeguatamente gli eventuali marcatori </w:t>
-      </w:r>
-      <w:proofErr w:type="spellStart"/>
-      <w:r>
-        <w:rPr>
-          <w:i/>
-          <w:iCs/>
-        </w:rPr>
-        <w:t>Markdown</w:t>
-      </w:r>
-      <w:proofErr w:type="spellEnd"/>
-      <w:r>
-        <w:t xml:space="preserve">; le note a piè pagina appaiono come tali e non come link tra differenti parti del documento, e le intestazioni sono formattate secondo un foglio stile di </w:t>
-      </w:r>
-      <w:proofErr w:type="spellStart"/>
-      <w:r>
-        <w:t>fbNotex</w:t>
-      </w:r>
-      <w:proofErr w:type="spellEnd"/>
-      <w:r>
-        <w:t>. Ogni intestazione 1, che inizia con un cancelletto, dà inizio ad una nuova pagina. Il file è collocato nella directory temporanea ed è in formato HTML; è quindi opportuno salvarlo con altro nome e nel formato proprio di Writer.</w:t>
-      </w:r>
-    </w:p>
-    <w:p>
-      <w:pPr>
-        <w:pStyle w:val="Corpotesto"/>
-      </w:pPr>
-      <w:r>
-        <w:rPr>
-          <w:i/>
-          <w:iCs/>
-        </w:rPr>
-        <w:t xml:space="preserve">Apri la sezione in </w:t>
-      </w:r>
-      <w:r>
-        <w:rPr>
-          <w:i/>
-        </w:rPr>
-        <w:t>Writer</w:t>
-      </w:r>
-      <w:r>
-        <w:t xml:space="preserve">: apre il testo di tutte le note della sezione corrente con le eventuali attività come nuovo documento di Writer, convertendo adeguatamente gli eventuali marcatori </w:t>
-      </w:r>
-      <w:proofErr w:type="spellStart"/>
-      <w:r>
-        <w:rPr>
-          <w:i/>
-          <w:iCs/>
-        </w:rPr>
-        <w:t>Markdown</w:t>
-      </w:r>
-      <w:proofErr w:type="spellEnd"/>
-      <w:r>
-        <w:t xml:space="preserve">; le note a piè pagina appaiono come tali e non come link tra differenti parti del documento, e le intestazioni sono formattate secondo un foglio stile di </w:t>
-      </w:r>
-      <w:proofErr w:type="spellStart"/>
-      <w:r>
-        <w:t>fbNotex</w:t>
-      </w:r>
-      <w:proofErr w:type="spellEnd"/>
-      <w:r>
-        <w:t>. Ogni intestazione 1, che inizia con un cancelletto, dà inizio ad una nuova pagina. Il file è collocato nella directory temporanea ed è in formato HTML; è quindi opportuno salvarlo con altro nome e nel formato proprio di Writer.</w:t>
-      </w:r>
-    </w:p>
-    <w:p>
-      <w:pPr>
-        <w:pStyle w:val="Corpotesto"/>
-      </w:pPr>
-      <w:r>
-        <w:rPr>
-          <w:i/>
-          <w:iCs/>
-        </w:rPr>
-        <w:t>Mostra i segnalibri</w:t>
-      </w:r>
-      <w:r>
-        <w:t>: mostra la maschera per la gestione dei segnalibri (vedi sopra).</w:t>
-      </w:r>
-    </w:p>
-    <w:p>
-      <w:pPr>
-        <w:pStyle w:val="Titolo2"/>
-      </w:pPr>
-      <w:r>
-        <w:t>Menù Quaderni</w:t>
-      </w:r>
-    </w:p>
-    <w:p>
-      <w:pPr>
-        <w:pStyle w:val="Corpotesto"/>
-      </w:pPr>
-      <w:r>
-        <w:rPr>
-          <w:i/>
-          <w:iCs/>
-        </w:rPr>
-        <w:t>Nuovo</w:t>
-      </w:r>
-      <w:r>
-        <w:t>: crea un nuovo quaderno e apre la maschera dei dettagli per indicarne il titolo e alcune eventuali note di commento.</w:t>
-      </w:r>
-    </w:p>
-    <w:p>
-      <w:pPr>
-        <w:pStyle w:val="Corpotesto"/>
-      </w:pPr>
-      <w:r>
-        <w:rPr>
-          <w:i/>
-          <w:iCs/>
-        </w:rPr>
-        <w:t>Elimina</w:t>
-      </w:r>
-      <w:r>
-        <w:t>: elimina il quaderno corrente, con tutte le sezioni e le note ad esso relative.</w:t>
-      </w:r>
-    </w:p>
-    <w:p>
-      <w:pPr>
-        <w:pStyle w:val="Corpotesto"/>
-      </w:pPr>
-      <w:r>
-        <w:rPr>
-          <w:i/>
-          <w:iCs/>
-        </w:rPr>
-        <w:t>Ordina per</w:t>
-      </w:r>
-      <w:r>
-        <w:t xml:space="preserve">: ordina i quaderni come indicato dall’utente (voce </w:t>
-      </w:r>
-      <w:r>
-        <w:rPr>
-          <w:i/>
-          <w:iCs/>
-        </w:rPr>
-        <w:t>Personalizzato</w:t>
-      </w:r>
-      <w:r>
-        <w:t xml:space="preserve">) o per titolo (voce </w:t>
-      </w:r>
-      <w:r>
-        <w:rPr>
-          <w:i/>
-          <w:iCs/>
-        </w:rPr>
-        <w:t>Titolo</w:t>
-      </w:r>
-      <w:r>
-        <w:t>); l’utente può indicare la posizione di un quaderno nell’omonima griglia con la voce di menù seguente.</w:t>
-      </w:r>
-    </w:p>
-    <w:p>
-      <w:pPr>
-        <w:pStyle w:val="Corpotesto"/>
-      </w:pPr>
-      <w:r>
-        <w:rPr>
-          <w:i/>
-          <w:iCs/>
-        </w:rPr>
-        <w:t>Sposta</w:t>
-      </w:r>
-      <w:r>
-        <w:t xml:space="preserve">: sposta in su (voce </w:t>
-      </w:r>
-      <w:r>
-        <w:rPr>
-          <w:i/>
-          <w:iCs/>
-        </w:rPr>
-        <w:t>Su</w:t>
-      </w:r>
-      <w:r>
-        <w:t xml:space="preserve">) o in già (voce </w:t>
-      </w:r>
-      <w:r>
-        <w:rPr>
-          <w:i/>
-          <w:iCs/>
-        </w:rPr>
-        <w:t>Giù</w:t>
-      </w:r>
-      <w:r>
-        <w:t>) il quaderno corrente nella griglia dei quaderni.</w:t>
-      </w:r>
-    </w:p>
-    <w:p>
-      <w:pPr>
-        <w:pStyle w:val="Corpotesto"/>
-      </w:pPr>
-      <w:r>
-        <w:rPr>
-          <w:i/>
-          <w:iCs/>
-        </w:rPr>
-        <w:t>Dettagli</w:t>
-      </w:r>
-      <w:r>
-        <w:t>: apre la maschera dei dettagli relativi al quaderno corrente, contenente l’ID, il titolo e alcune eventuali note.</w:t>
-      </w:r>
-    </w:p>
-    <w:p>
-      <w:pPr>
-        <w:pStyle w:val="Corpotesto"/>
-      </w:pPr>
-      <w:r>
-        <w:rPr>
-          <w:i/>
-          <w:iCs/>
-        </w:rPr>
-        <w:lastRenderedPageBreak/>
-        <w:t>Copia ID</w:t>
-      </w:r>
-      <w:r>
-        <w:t>: copia in ritaglio l'ID del quaderno corrente.</w:t>
-      </w:r>
-    </w:p>
-    <w:p>
-      <w:pPr>
-        <w:pStyle w:val="Titolo2"/>
-      </w:pPr>
-      <w:r>
-        <w:t>Menù Sezioni</w:t>
-      </w:r>
-    </w:p>
-    <w:p>
-      <w:pPr>
-        <w:pStyle w:val="Corpotesto"/>
-      </w:pPr>
-      <w:r>
-        <w:rPr>
-          <w:i/>
-          <w:iCs/>
-        </w:rPr>
-        <w:t>Nuova</w:t>
-      </w:r>
-      <w:r>
-        <w:t>: crea una nuova sezione e apre la maschera dei dettagli per indicarne il tutolo e alcune eventuali note di commento.</w:t>
-      </w:r>
-    </w:p>
-    <w:p>
-      <w:pPr>
-        <w:pStyle w:val="Corpotesto"/>
-      </w:pPr>
-      <w:r>
-        <w:rPr>
-          <w:i/>
-          <w:iCs/>
-        </w:rPr>
-        <w:t>Elimina</w:t>
-      </w:r>
-      <w:r>
-        <w:t>: elimina la sezione corrente, con tutte le note ad essa relative.</w:t>
-      </w:r>
-    </w:p>
-    <w:p>
-      <w:pPr>
-        <w:pStyle w:val="Corpotesto"/>
-      </w:pPr>
-      <w:r>
-        <w:rPr>
-          <w:i/>
-          <w:iCs/>
-        </w:rPr>
-        <w:t>Ordina per</w:t>
-      </w:r>
-      <w:r>
-        <w:t xml:space="preserve">: ordina le sezioni come indicato dall’utente (voce </w:t>
-      </w:r>
-      <w:r>
-        <w:rPr>
-          <w:i/>
-          <w:iCs/>
-        </w:rPr>
-        <w:t>Personalizzato</w:t>
-      </w:r>
-      <w:r>
-        <w:t xml:space="preserve">) o per titolo (voce </w:t>
-      </w:r>
-      <w:r>
-        <w:rPr>
-          <w:i/>
-          <w:iCs/>
-        </w:rPr>
-        <w:t>Titolo</w:t>
-      </w:r>
-      <w:r>
-        <w:t>); l’utente può indicare la posizione di una sezione nell’omonima griglia con la voce di menù seguente.</w:t>
-      </w:r>
-    </w:p>
-    <w:p>
-      <w:pPr>
-        <w:pStyle w:val="Corpotesto"/>
-      </w:pPr>
-      <w:r>
-        <w:rPr>
-          <w:i/>
-          <w:iCs/>
-        </w:rPr>
-        <w:t>Sposta</w:t>
-      </w:r>
-      <w:r>
-        <w:t xml:space="preserve">: sposta in su (voce </w:t>
-      </w:r>
-      <w:r>
-        <w:rPr>
-          <w:i/>
-          <w:iCs/>
-        </w:rPr>
-        <w:t>Su</w:t>
-      </w:r>
-      <w:r>
-        <w:t xml:space="preserve">) o in già (voce </w:t>
-      </w:r>
-      <w:r>
-        <w:rPr>
-          <w:i/>
-          <w:iCs/>
-        </w:rPr>
-        <w:t>Giù</w:t>
-      </w:r>
-      <w:r>
-        <w:t>) la sezione corrente nella griglia delle sezioni.</w:t>
-      </w:r>
-    </w:p>
-    <w:p>
-      <w:pPr>
-        <w:pStyle w:val="Corpotesto"/>
-      </w:pPr>
-      <w:r>
-        <w:rPr>
-          <w:i/>
-          <w:iCs/>
-        </w:rPr>
-        <w:t>Dettagli</w:t>
-      </w:r>
-      <w:r>
-        <w:t>: apre la maschera dei dettagli relativi alla sezione corrente, contenente l’ID, il titolo e alcune eventuali note.</w:t>
-      </w:r>
-    </w:p>
-    <w:p>
-      <w:pPr>
-        <w:pStyle w:val="Corpotesto"/>
-      </w:pPr>
-      <w:r>
-        <w:rPr>
-          <w:i/>
-          <w:iCs/>
-        </w:rPr>
-        <w:t>Cambia quaderno</w:t>
-      </w:r>
-      <w:r>
-        <w:t xml:space="preserve">: consente di immettere l‘ID di un quaderno per spostare sotto di esso la sezione corrente; il bottone </w:t>
-      </w:r>
-      <w:r>
-        <w:rPr>
-          <w:i/>
-          <w:iCs/>
-        </w:rPr>
-        <w:t>Incolla</w:t>
-      </w:r>
-      <w:r>
-        <w:t xml:space="preserve"> o la scorciatoia </w:t>
-      </w:r>
-      <w:r>
-        <w:rPr>
-          <w:i/>
-          <w:iCs/>
-        </w:rPr>
-        <w:t>Meta</w:t>
-      </w:r>
-      <w:r>
-        <w:rPr>
-          <w:i/>
-          <w:iCs/>
-        </w:rPr>
-        <w:t xml:space="preserve"> + V</w:t>
-      </w:r>
-      <w:r>
-        <w:t xml:space="preserve"> consentono di incollare l’ID eventualmente copiato il ritaglio, e di mostrare il nome del relativo quaderno in un’etichetta.</w:t>
-      </w:r>
-    </w:p>
-    <w:p>
-      <w:pPr>
-        <w:pStyle w:val="Corpotesto"/>
-      </w:pPr>
-      <w:r>
-        <w:rPr>
-          <w:i/>
-          <w:iCs/>
-        </w:rPr>
-        <w:t>Copia ID</w:t>
-      </w:r>
-      <w:r>
-        <w:t>: copia in ritaglio l’ID della sezione corrente.</w:t>
-      </w:r>
-    </w:p>
-    <w:p>
-      <w:pPr>
-        <w:pStyle w:val="Titolo2"/>
-      </w:pPr>
-      <w:r>
-        <w:t>Menù Note</w:t>
-      </w:r>
-    </w:p>
-    <w:p>
-      <w:pPr>
-        <w:pStyle w:val="Corpotesto"/>
-      </w:pPr>
-      <w:r>
-        <w:rPr>
-          <w:i/>
-          <w:iCs/>
-        </w:rPr>
-        <w:t>Nuova</w:t>
-      </w:r>
-      <w:r>
-        <w:t>: crea una nuova nota.</w:t>
-      </w:r>
-    </w:p>
-    <w:p>
-      <w:pPr>
-        <w:pStyle w:val="Corpotesto"/>
-      </w:pPr>
-      <w:r>
-        <w:rPr>
-          <w:i/>
-          <w:iCs/>
-        </w:rPr>
-        <w:t>Elimina</w:t>
-      </w:r>
-      <w:r>
-        <w:t xml:space="preserve">: elimina la nota corrente, con tutti gli eventuali allegati, </w:t>
-      </w:r>
-      <w:proofErr w:type="spellStart"/>
-      <w:r>
-        <w:t>tag</w:t>
-      </w:r>
-      <w:proofErr w:type="spellEnd"/>
-      <w:r>
-        <w:t xml:space="preserve"> e collegamenti.</w:t>
-      </w:r>
-    </w:p>
-    <w:p>
-      <w:pPr>
-        <w:pStyle w:val="Corpotesto"/>
-      </w:pPr>
-      <w:r>
-        <w:rPr>
-          <w:i/>
-          <w:iCs/>
-        </w:rPr>
-        <w:t>Ordina per</w:t>
-      </w:r>
-      <w:r>
-        <w:t xml:space="preserve">: ordina le note come indicato dall’utente (voce </w:t>
-      </w:r>
-      <w:r>
-        <w:rPr>
-          <w:i/>
-          <w:iCs/>
-        </w:rPr>
-        <w:t>Personalizzato</w:t>
-      </w:r>
-      <w:r>
-        <w:t xml:space="preserve">), per titolo (voce </w:t>
-      </w:r>
-      <w:r>
-        <w:rPr>
-          <w:i/>
-          <w:iCs/>
-        </w:rPr>
-        <w:t>Titolo</w:t>
-      </w:r>
-      <w:r>
-        <w:t xml:space="preserve">) o per data di modifica (voce </w:t>
-      </w:r>
-      <w:r>
-        <w:rPr>
-          <w:i/>
-          <w:iCs/>
-        </w:rPr>
-        <w:t>Data di modifica</w:t>
-      </w:r>
-      <w:r>
-        <w:t>); l’utente può indicare la posizione di una nota nell’omonima griglia con la voce di menù seguente.</w:t>
-      </w:r>
-    </w:p>
-    <w:p>
-      <w:pPr>
-        <w:pStyle w:val="Corpotesto"/>
-      </w:pPr>
-      <w:r>
-        <w:rPr>
-          <w:i/>
-          <w:iCs/>
-        </w:rPr>
-        <w:t>Sposta</w:t>
-      </w:r>
-      <w:r>
-        <w:t xml:space="preserve">: sposta in su (voce </w:t>
-      </w:r>
-      <w:r>
-        <w:rPr>
-          <w:i/>
-          <w:iCs/>
-        </w:rPr>
-        <w:t>Su</w:t>
-      </w:r>
-      <w:r>
-        <w:t xml:space="preserve">) o in già (voce </w:t>
-      </w:r>
-      <w:r>
-        <w:rPr>
-          <w:i/>
-          <w:iCs/>
-        </w:rPr>
-        <w:t>Giù</w:t>
-      </w:r>
-      <w:r>
-        <w:t>) la nota corrente nella griglia delle note.</w:t>
-      </w:r>
-    </w:p>
-    <w:p>
-      <w:pPr>
-        <w:pStyle w:val="Corpotesto"/>
-      </w:pPr>
-      <w:r>
-        <w:rPr>
-          <w:i/>
-          <w:iCs/>
-        </w:rPr>
-        <w:t>Allegati</w:t>
-      </w:r>
-      <w:r>
-        <w:t xml:space="preserve">: consente di allegare uno o più file di qualunque tipo alla nota corrente (voce </w:t>
-      </w:r>
-      <w:r>
-        <w:rPr>
-          <w:i/>
-          <w:iCs/>
-        </w:rPr>
-        <w:t>Nuovo</w:t>
-      </w:r>
-      <w:r>
-        <w:t xml:space="preserve">), di eliminarlo (voce </w:t>
-      </w:r>
-      <w:r>
-        <w:rPr>
-          <w:i/>
-          <w:iCs/>
-        </w:rPr>
-        <w:t>Elimina</w:t>
-      </w:r>
-      <w:r>
-        <w:t xml:space="preserve">), di aprirlo (voce </w:t>
-      </w:r>
-      <w:r>
-        <w:rPr>
-          <w:i/>
-          <w:iCs/>
-        </w:rPr>
-        <w:t>Apri</w:t>
-      </w:r>
-      <w:r>
-        <w:t xml:space="preserve">) e di salvarlo (voce </w:t>
-      </w:r>
-      <w:r>
-        <w:rPr>
-          <w:i/>
-          <w:iCs/>
-        </w:rPr>
-        <w:t>Salva come</w:t>
-      </w:r>
-      <w:r>
-        <w:t>); è possibile allegare dei file anche trascinandoli sulla maschera del software quando vi è una nota selezionata.</w:t>
-      </w:r>
-    </w:p>
-    <w:p>
-      <w:pPr>
-        <w:pStyle w:val="Corpotesto"/>
-      </w:pPr>
-      <w:r>
-        <w:rPr>
-          <w:i/>
-          <w:iCs/>
-        </w:rPr>
-        <w:t>Tag</w:t>
-      </w:r>
-      <w:r>
-        <w:t xml:space="preserve">: consente di creare un nuovo </w:t>
-      </w:r>
-      <w:proofErr w:type="spellStart"/>
-      <w:r>
-        <w:t>tag</w:t>
-      </w:r>
-      <w:proofErr w:type="spellEnd"/>
-      <w:r>
-        <w:t xml:space="preserve"> relativo alla nota corrente (voce </w:t>
-      </w:r>
-      <w:r>
-        <w:rPr>
-          <w:i/>
-          <w:iCs/>
-        </w:rPr>
-        <w:t>Nuovo</w:t>
-      </w:r>
-      <w:r>
-        <w:t xml:space="preserve">), di cancellarlo (voce </w:t>
-      </w:r>
-      <w:r>
-        <w:rPr>
-          <w:i/>
-          <w:iCs/>
-        </w:rPr>
-        <w:t>Elimina</w:t>
-      </w:r>
-      <w:r>
-        <w:t xml:space="preserve">) e di rinominare un </w:t>
-      </w:r>
-      <w:proofErr w:type="spellStart"/>
-      <w:r>
-        <w:t>tag</w:t>
-      </w:r>
-      <w:proofErr w:type="spellEnd"/>
-      <w:r>
-        <w:t xml:space="preserve"> in tutte le note presenti nel database (voce </w:t>
-      </w:r>
-      <w:r>
-        <w:rPr>
-          <w:i/>
-          <w:iCs/>
-        </w:rPr>
-        <w:t xml:space="preserve">Rinomina </w:t>
-      </w:r>
-      <w:proofErr w:type="spellStart"/>
-      <w:r>
-        <w:rPr>
-          <w:i/>
-          <w:iCs/>
-        </w:rPr>
-        <w:t>tag</w:t>
-      </w:r>
-      <w:proofErr w:type="spellEnd"/>
-      <w:r>
-        <w:t xml:space="preserve">); è possibile inserire un </w:t>
-      </w:r>
-      <w:proofErr w:type="spellStart"/>
-      <w:r>
-        <w:t>tag</w:t>
-      </w:r>
-      <w:proofErr w:type="spellEnd"/>
-      <w:r>
-        <w:t xml:space="preserve"> anche selezionandolo nella lista dei </w:t>
-      </w:r>
-      <w:proofErr w:type="spellStart"/>
-      <w:r>
-        <w:t>tag</w:t>
-      </w:r>
-      <w:proofErr w:type="spellEnd"/>
-      <w:r>
-        <w:t xml:space="preserve"> all’interno della sezione </w:t>
-      </w:r>
-      <w:r>
-        <w:rPr>
-          <w:i/>
-          <w:iCs/>
-        </w:rPr>
-        <w:t>Ricerca</w:t>
-      </w:r>
-      <w:r>
-        <w:t xml:space="preserve">, facendo clic con il pulsante destro del mouse e scegliendo la voce di menù </w:t>
-      </w:r>
-      <w:r>
-        <w:rPr>
-          <w:i/>
-          <w:iCs/>
-        </w:rPr>
-        <w:t xml:space="preserve">Inserisci </w:t>
-      </w:r>
-      <w:proofErr w:type="spellStart"/>
-      <w:r>
-        <w:rPr>
-          <w:i/>
-          <w:iCs/>
-        </w:rPr>
-        <w:t>tag</w:t>
-      </w:r>
-      <w:proofErr w:type="spellEnd"/>
-      <w:r>
-        <w:rPr>
-          <w:i/>
-          <w:iCs/>
-        </w:rPr>
-        <w:t xml:space="preserve"> nella nota corrente</w:t>
-      </w:r>
+        <w:t>Recupera il database</w:t>
+      </w:r>
+      <w:r>
+        <w:t xml:space="preserve">: consente di sostituire il database corrente con il file indicato nelle opzioni del programma, nella casella </w:t>
+      </w:r>
+      <w:r>
+        <w:rPr>
+          <w:i/>
+          <w:iCs/>
+        </w:rPr>
+        <w:t>File di backup e di recupero</w:t>
+      </w:r>
+      <w:r>
+        <w:t>; il file attualmente in uso viene rinominato come *.</w:t>
+      </w:r>
+      <w:proofErr w:type="spellStart"/>
+      <w:r>
+        <w:t>bak</w:t>
+      </w:r>
+      <w:proofErr w:type="spellEnd"/>
+      <w:r>
+        <w:t xml:space="preserve">; questa opzione è attiva solo se il database è chiuso e se l’IP del server è </w:t>
+      </w:r>
+      <w:proofErr w:type="spellStart"/>
+      <w:r>
+        <w:rPr>
+          <w:i/>
+          <w:iCs/>
+        </w:rPr>
+        <w:t>localhost</w:t>
+      </w:r>
+      <w:proofErr w:type="spellEnd"/>
       <w:r>
         <w:t>.</w:t>
       </w:r>
@@ -3079,270 +3913,34 @@
           <w:i/>
           <w:iCs/>
         </w:rPr>
-        <w:t>Collegamenti</w:t>
-      </w:r>
-      <w:r>
-        <w:t xml:space="preserve">: consente di inserire l‘ID di una nota esistente per collegarla a quella attuale, creando contemporaneamente nella prima un collegamento a quest’ultima (voce </w:t>
-      </w:r>
-      <w:r>
-        <w:rPr>
-          <w:i/>
-          <w:iCs/>
-        </w:rPr>
-        <w:t>Nuovo</w:t>
-      </w:r>
-      <w:r>
-        <w:t xml:space="preserve">), di eliminare il collegamento corrente e quello corrispondente nella nota collegata (voce </w:t>
-      </w:r>
-      <w:r>
-        <w:rPr>
-          <w:i/>
-          <w:iCs/>
-        </w:rPr>
-        <w:t>Elimina</w:t>
-      </w:r>
-      <w:r>
-        <w:t xml:space="preserve">) e di spostarsi alla nota collegata (voce </w:t>
-      </w:r>
-      <w:r>
-        <w:rPr>
-          <w:i/>
-          <w:iCs/>
-        </w:rPr>
-        <w:t>Trova nota collegata</w:t>
-      </w:r>
-      <w:r>
-        <w:t>); quest’ultima operazione può essere svolta anche facendo doppio clic sul collegamento.</w:t>
-      </w:r>
-    </w:p>
-    <w:p>
-      <w:pPr>
-        <w:pStyle w:val="Corpotesto"/>
-      </w:pPr>
-      <w:r>
-        <w:rPr>
-          <w:i/>
-          <w:iCs/>
-        </w:rPr>
-        <w:t>Attività</w:t>
-      </w:r>
-      <w:r>
-        <w:t xml:space="preserve">: consente di creare una nuova attività (voce </w:t>
-      </w:r>
-      <w:r>
-        <w:rPr>
-          <w:i/>
-          <w:iCs/>
-        </w:rPr>
-        <w:t>Nuova</w:t>
-      </w:r>
-      <w:r>
-        <w:t xml:space="preserve">), di eliminare quella corrente (voce </w:t>
-      </w:r>
-      <w:r>
-        <w:rPr>
-          <w:i/>
-          <w:iCs/>
-        </w:rPr>
-        <w:t>Elimina</w:t>
-      </w:r>
-      <w:r>
-        <w:t xml:space="preserve">) e di nascondere la attività completate (voce </w:t>
-      </w:r>
-      <w:r>
-        <w:rPr>
-          <w:i/>
-          <w:iCs/>
-        </w:rPr>
-        <w:t>Nascondi attività completate</w:t>
-      </w:r>
-      <w:r>
-        <w:t>).</w:t>
-      </w:r>
-    </w:p>
-    <w:p>
-      <w:pPr>
-        <w:pStyle w:val="Corpotesto"/>
-      </w:pPr>
-      <w:r>
-        <w:rPr>
-          <w:i/>
-          <w:iCs/>
-        </w:rPr>
-        <w:t>Mostra tutte le attività</w:t>
-      </w:r>
-      <w:r>
-        <w:t>: apre una griglia contenente tutte le attività di tutte le note presenti nel database ordinate per scadenza; le note non sono modificabili, ma facendo doppio clic su di esse si accede alla nota che le contiene.</w:t>
-      </w:r>
-    </w:p>
-    <w:p>
-      <w:pPr>
-        <w:pStyle w:val="Corpotesto"/>
-      </w:pPr>
-      <w:r>
-        <w:rPr>
-          <w:i/>
-          <w:iCs/>
-        </w:rPr>
-        <w:lastRenderedPageBreak/>
-        <w:t>Importa da file</w:t>
-      </w:r>
-      <w:r>
-        <w:t>: consente di importare un file di Microsoft Word (con estensione .</w:t>
-      </w:r>
-      <w:proofErr w:type="spellStart"/>
-      <w:r>
-        <w:rPr>
-          <w:i/>
-          <w:iCs/>
-        </w:rPr>
-        <w:t>docx</w:t>
-      </w:r>
-      <w:proofErr w:type="spellEnd"/>
-      <w:r>
-        <w:t xml:space="preserve"> e non .</w:t>
-      </w:r>
-      <w:r>
-        <w:rPr>
-          <w:i/>
-          <w:iCs/>
-        </w:rPr>
-        <w:t>doc</w:t>
-      </w:r>
-      <w:r>
-        <w:t xml:space="preserve">), </w:t>
-      </w:r>
-      <w:proofErr w:type="spellStart"/>
-      <w:r>
-        <w:t>LibreOffice</w:t>
-      </w:r>
-      <w:proofErr w:type="spellEnd"/>
-      <w:r>
-        <w:t xml:space="preserve"> Writer (con estensione .</w:t>
-      </w:r>
-      <w:proofErr w:type="spellStart"/>
-      <w:r>
-        <w:rPr>
-          <w:i/>
-          <w:iCs/>
-        </w:rPr>
-        <w:t>odt</w:t>
-      </w:r>
-      <w:proofErr w:type="spellEnd"/>
-      <w:r>
-        <w:t>) e in formato testuale (con estensione .</w:t>
-      </w:r>
-      <w:proofErr w:type="spellStart"/>
-      <w:r>
-        <w:rPr>
-          <w:i/>
-          <w:iCs/>
-        </w:rPr>
-        <w:t>txt</w:t>
-      </w:r>
-      <w:proofErr w:type="spellEnd"/>
-      <w:r>
-        <w:t>) in una nuova nota; eccetto che in quest’ultimo caso, il file originale viene allegato, mentre il suo contenuto viene sempre importato come testo della nota, senza formattazione.</w:t>
-      </w:r>
-    </w:p>
-    <w:p>
-      <w:pPr>
-        <w:pStyle w:val="Corpotesto"/>
-      </w:pPr>
-      <w:r>
-        <w:rPr>
-          <w:i/>
-          <w:iCs/>
-        </w:rPr>
-        <w:t>Cambia sezione</w:t>
-      </w:r>
-      <w:r>
-        <w:t xml:space="preserve">: consente di immettere l‘ID di una sezione per spostare sotto di essa la nota corrente; il bottone </w:t>
-      </w:r>
-      <w:r>
-        <w:rPr>
-          <w:i/>
-          <w:iCs/>
-        </w:rPr>
-        <w:t>Incolla</w:t>
-      </w:r>
-      <w:r>
-        <w:t xml:space="preserve"> o la scorciatoia </w:t>
-      </w:r>
-      <w:r>
-        <w:rPr>
-          <w:i/>
-          <w:iCs/>
-        </w:rPr>
-        <w:t>Meta</w:t>
-      </w:r>
-      <w:r>
-        <w:rPr>
-          <w:i/>
-          <w:iCs/>
-        </w:rPr>
-        <w:t xml:space="preserve"> + V</w:t>
-      </w:r>
-      <w:r>
-        <w:t xml:space="preserve"> consentono di incollare l’ID eventualmente copiato il ritaglio, e di mostrare il nome della relativa sezione in un’etichetta.</w:t>
-      </w:r>
-    </w:p>
-    <w:p>
-      <w:pPr>
-        <w:pStyle w:val="Corpotesto"/>
-      </w:pPr>
-      <w:r>
-        <w:rPr>
-          <w:i/>
-          <w:iCs/>
-        </w:rPr>
-        <w:t>Copia ID</w:t>
-      </w:r>
-      <w:r>
-        <w:t>: copia in ritaglio l’ID della nota corrente.</w:t>
-      </w:r>
-    </w:p>
-    <w:p>
-      <w:pPr>
-        <w:pStyle w:val="Corpotesto"/>
-      </w:pPr>
-      <w:r>
-        <w:rPr>
-          <w:i/>
-          <w:iCs/>
-        </w:rPr>
-        <w:t>Ricerca nella nota</w:t>
-      </w:r>
-      <w:r>
-        <w:t xml:space="preserve">: consente di trovare la prima occorrenza o quella seguente di un testo all’interno della nota corrente, o di sostituirne tutte le occorrenze con un altro testo; la ricerca e la sostituzione non sono sensibili alle maiuscole; quando si utilizza la funzione di sostituzione, il codice </w:t>
-      </w:r>
-      <w:r>
-        <w:rPr>
-          <w:i/>
-          <w:iCs/>
-        </w:rPr>
-        <w:t>\n</w:t>
-      </w:r>
-      <w:r>
-        <w:t xml:space="preserve"> è sostitutivo dell’interruzione di paragrafo, mentre il codice \t della tabulazione, sia nel campo </w:t>
-      </w:r>
-      <w:r>
-        <w:rPr>
-          <w:i/>
-          <w:iCs/>
-        </w:rPr>
-        <w:t>Testo da ricercare</w:t>
-      </w:r>
-      <w:r>
-        <w:t xml:space="preserve"> che in quello </w:t>
-      </w:r>
-      <w:r>
-        <w:rPr>
-          <w:i/>
-          <w:iCs/>
-        </w:rPr>
-        <w:t>Sostituisci con</w:t>
-      </w:r>
+        <w:t>Compatta il database</w:t>
+      </w:r>
+      <w:r>
+        <w:t>: crea un backup del database con l’estensione .backup</w:t>
+      </w:r>
+      <w:r>
+        <w:t xml:space="preserve"> ed</w:t>
+      </w:r>
+      <w:r>
+        <w:t xml:space="preserve"> esegue il </w:t>
+      </w:r>
+      <w:proofErr w:type="spellStart"/>
+      <w:r>
+        <w:t>restore</w:t>
+      </w:r>
+      <w:proofErr w:type="spellEnd"/>
+      <w:r>
+        <w:t xml:space="preserve"> nel file in uso eliminando gli elementi cancellati (note, allegati, ecc.); l’utente è richiesto di inserire sia la password di sudo che quella di SYSDBA. Questa opzione è attiva solo se il database è chiuso e se l’IP del server è </w:t>
+      </w:r>
+      <w:proofErr w:type="spellStart"/>
+      <w:r>
+        <w:rPr>
+          <w:i/>
+          <w:iCs/>
+        </w:rPr>
+        <w:t>localhost</w:t>
+      </w:r>
+      <w:proofErr w:type="spellEnd"/>
       <w:r>
         <w:t>.</w:t>
       </w:r>
@@ -3356,201 +3954,93 @@
           <w:i/>
           <w:iCs/>
         </w:rPr>
-        <w:t>Trova</w:t>
-      </w:r>
-      <w:r>
-        <w:t>: apre la sezione del software dedicata alla ricerca dei dati (vedi in seguito alcune note sull’uso).</w:t>
-      </w:r>
-    </w:p>
-    <w:p>
-      <w:pPr>
-        <w:pStyle w:val="Titolo2"/>
-      </w:pPr>
-      <w:r>
-        <w:t>Menù Strumenti</w:t>
-      </w:r>
-    </w:p>
-    <w:p>
-      <w:pPr>
-        <w:pStyle w:val="Corpotesto"/>
-      </w:pPr>
-      <w:r>
-        <w:rPr>
-          <w:i/>
-          <w:iCs/>
-        </w:rPr>
-        <w:t>Mostra solo l’editor</w:t>
-      </w:r>
-      <w:r>
-        <w:t>: visualizza solamente il testo della nota corrente e la lista dei titoli, per concentrarsi su quanto si sta scrivendo o leggendo.</w:t>
-      </w:r>
-    </w:p>
-    <w:p>
-      <w:pPr>
-        <w:pStyle w:val="Corpotesto"/>
-      </w:pPr>
-      <w:r>
-        <w:rPr>
-          <w:i/>
-          <w:iCs/>
-        </w:rPr>
-        <w:t>Backup del database</w:t>
-      </w:r>
-      <w:r>
-        <w:t xml:space="preserve">; consente di fare una copia fisica del database in uso (quindi non un backup in senso proprio eseguito da </w:t>
-      </w:r>
-      <w:proofErr w:type="spellStart"/>
-      <w:r>
-        <w:t>Firebird</w:t>
-      </w:r>
-      <w:proofErr w:type="spellEnd"/>
-      <w:r>
-        <w:t xml:space="preserve">) e di copiarla con il nome e nella cartella indicata nelle opzioni del programma, nella casella </w:t>
-      </w:r>
-      <w:r>
-        <w:rPr>
-          <w:i/>
-          <w:iCs/>
-        </w:rPr>
-        <w:t>File di backup e di recupero</w:t>
-      </w:r>
-      <w:r>
-        <w:t xml:space="preserve"> (ad es. /home/username/backup/</w:t>
-      </w:r>
-      <w:proofErr w:type="spellStart"/>
-      <w:r>
-        <w:t>fbNotex</w:t>
-      </w:r>
-      <w:r>
-        <w:t>-backup.fdb</w:t>
-      </w:r>
-      <w:proofErr w:type="spellEnd"/>
-      <w:r>
-        <w:t>); l’eventuale file esistente viene rinominato come *.</w:t>
-      </w:r>
-      <w:proofErr w:type="spellStart"/>
-      <w:r>
-        <w:t>bak</w:t>
-      </w:r>
-      <w:proofErr w:type="spellEnd"/>
-      <w:r>
-        <w:t xml:space="preserve">; questa opzione è attiva solo se il database è chiuso e se l’IP del server è </w:t>
-      </w:r>
-      <w:proofErr w:type="spellStart"/>
-      <w:r>
-        <w:rPr>
-          <w:i/>
-          <w:iCs/>
-        </w:rPr>
-        <w:t>localhost</w:t>
-      </w:r>
-      <w:proofErr w:type="spellEnd"/>
-      <w:r>
-        <w:t>.</w:t>
-      </w:r>
-    </w:p>
-    <w:p>
-      <w:pPr>
-        <w:pStyle w:val="Corpotesto"/>
-      </w:pPr>
-      <w:r>
-        <w:rPr>
-          <w:i/>
-          <w:iCs/>
-        </w:rPr>
-        <w:t>Recupera il database</w:t>
-      </w:r>
-      <w:r>
-        <w:t xml:space="preserve">: consente di sostituire il database corrente con il file indicato nelle opzioni del programma, nella casella </w:t>
-      </w:r>
-      <w:r>
-        <w:rPr>
-          <w:i/>
-          <w:iCs/>
-        </w:rPr>
-        <w:t>File di backup e di recupero</w:t>
-      </w:r>
-      <w:r>
-        <w:t>; il file attualmente in uso viene rinominato come *.</w:t>
-      </w:r>
-      <w:proofErr w:type="spellStart"/>
-      <w:r>
-        <w:t>bak</w:t>
-      </w:r>
-      <w:proofErr w:type="spellEnd"/>
-      <w:r>
-        <w:t xml:space="preserve">; questa opzione è attiva solo se il database è chiuso e se l’IP del server è </w:t>
-      </w:r>
-      <w:proofErr w:type="spellStart"/>
-      <w:r>
-        <w:rPr>
-          <w:i/>
-          <w:iCs/>
-        </w:rPr>
-        <w:t>localhost</w:t>
-      </w:r>
-      <w:proofErr w:type="spellEnd"/>
-      <w:r>
-        <w:t>.</w:t>
-      </w:r>
-    </w:p>
-    <w:p>
-      <w:pPr>
-        <w:pStyle w:val="Corpotesto"/>
-      </w:pPr>
-      <w:r>
-        <w:rPr>
-          <w:i/>
-          <w:iCs/>
-        </w:rPr>
-        <w:t>Compatta il database</w:t>
-      </w:r>
-      <w:r>
-        <w:t>: crea un backup del database con l’estensione .backup</w:t>
-      </w:r>
-      <w:r>
-        <w:t xml:space="preserve"> ed</w:t>
-      </w:r>
-      <w:r>
-        <w:t xml:space="preserve"> esegue il </w:t>
-      </w:r>
-      <w:proofErr w:type="spellStart"/>
-      <w:r>
-        <w:t>restore</w:t>
-      </w:r>
-      <w:proofErr w:type="spellEnd"/>
-      <w:r>
-        <w:t xml:space="preserve"> nel file in uso eliminando gli elementi cancellati (note, allegati, ecc.); l’utente è richiesto di inserire sia la password di sudo che quella di SYSDBA. Questa opzione è attiva solo se il database è chiuso e se l’IP del server è </w:t>
-      </w:r>
-      <w:proofErr w:type="spellStart"/>
-      <w:r>
-        <w:rPr>
-          <w:i/>
-          <w:iCs/>
-        </w:rPr>
-        <w:t>localhost</w:t>
-      </w:r>
-      <w:proofErr w:type="spellEnd"/>
-      <w:r>
-        <w:t>.</w:t>
-      </w:r>
-    </w:p>
-    <w:p>
-      <w:pPr>
-        <w:pStyle w:val="Corpotesto"/>
-      </w:pPr>
-      <w:r>
-        <w:rPr>
-          <w:i/>
-          <w:iCs/>
-        </w:rPr>
         <w:t>Opzioni</w:t>
       </w:r>
       <w:r>
         <w:t xml:space="preserve">: apre la maschera delle opzioni del programma, </w:t>
       </w:r>
       <w:r>
-        <w:t>in cui è possibile:</w:t>
+        <w:t>che s presenta in questo modo:</w:t>
+      </w:r>
+    </w:p>
+    <w:p>
+      <w:pPr>
+        <w:pStyle w:val="Corpotesto"/>
+      </w:pPr>
+    </w:p>
+    <w:p>
+      <w:pPr>
+        <w:pStyle w:val="Corpotesto"/>
+      </w:pPr>
+      <w:bookmarkStart w:id="0" w:name="_GoBack"/>
+      <w:r>
+        <w:rPr>
+          <w:noProof/>
+        </w:rPr>
+        <w:drawing>
+          <wp:inline distT="0" distB="0" distL="0" distR="0">
+            <wp:extent cx="5536800" cy="5039326"/>
+            <wp:effectExtent l="0" t="0" r="635" b="0"/>
+            <wp:docPr id="6" name="Immagine 6"/>
+            <wp:cNvGraphicFramePr>
+              <a:graphicFrameLocks xmlns:a="http://schemas.openxmlformats.org/drawingml/2006/main" noChangeAspect="1"/>
+            </wp:cNvGraphicFramePr>
+            <a:graphic xmlns:a="http://schemas.openxmlformats.org/drawingml/2006/main">
+              <a:graphicData uri="http://schemas.openxmlformats.org/drawingml/2006/picture">
+                <pic:pic xmlns:pic="http://schemas.openxmlformats.org/drawingml/2006/picture">
+                  <pic:nvPicPr>
+                    <pic:cNvPr id="6" name="screenshot5.png"/>
+                    <pic:cNvPicPr/>
+                  </pic:nvPicPr>
+                  <pic:blipFill>
+                    <a:blip r:embed="rId16">
+                      <a:extLst>
+                        <a:ext uri="{28A0092B-C50C-407E-A947-70E740481C1C}">
+                          <a14:useLocalDpi xmlns:a14="http://schemas.microsoft.com/office/drawing/2010/main" val="0"/>
+                        </a:ext>
+                      </a:extLst>
+                    </a:blip>
+                    <a:stretch>
+                      <a:fillRect/>
+                    </a:stretch>
+                  </pic:blipFill>
+                  <pic:spPr>
+                    <a:xfrm>
+                      <a:off x="0" y="0"/>
+                      <a:ext cx="5536800" cy="5039326"/>
+                    </a:xfrm>
+                    <a:prstGeom prst="rect">
+                      <a:avLst/>
+                    </a:prstGeom>
+                  </pic:spPr>
+                </pic:pic>
+              </a:graphicData>
+            </a:graphic>
+          </wp:inline>
+        </w:drawing>
+      </w:r>
+      <w:bookmarkEnd w:id="0"/>
+    </w:p>
+    <w:p>
+      <w:pPr>
+        <w:pStyle w:val="Corpotesto"/>
+      </w:pPr>
+    </w:p>
+    <w:p>
+      <w:pPr>
+        <w:pStyle w:val="Corpotesto"/>
+      </w:pPr>
+      <w:r>
+        <w:t>I</w:t>
+      </w:r>
+      <w:r>
+        <w:t xml:space="preserve">n </w:t>
+      </w:r>
+      <w:r>
+        <w:t xml:space="preserve">questa maschera </w:t>
+      </w:r>
+      <w:r>
+        <w:t>è possibile:</w:t>
       </w:r>
     </w:p>
     <w:p>
@@ -3589,14 +4079,14 @@
         </w:numPr>
       </w:pPr>
       <w:r>
-        <w:t xml:space="preserve">specificare il colore dello stesso font (bottone </w:t>
-      </w:r>
-      <w:r>
-        <w:rPr>
-          <w:i/>
-          <w:iCs/>
-        </w:rPr>
-        <w:t>Colore del font</w:t>
+        <w:t xml:space="preserve">specificare la dimensione del font del testo delle note (casella </w:t>
+      </w:r>
+      <w:r>
+        <w:rPr>
+          <w:i/>
+          <w:iCs/>
+        </w:rPr>
+        <w:t>Dimensione font note</w:t>
       </w:r>
       <w:r>
         <w:t>);</w:t>
@@ -3611,14 +4101,14 @@
         </w:numPr>
       </w:pPr>
       <w:r>
-        <w:t xml:space="preserve">specificare la dimensione del font del testo delle note (casella </w:t>
-      </w:r>
-      <w:r>
-        <w:rPr>
-          <w:i/>
-          <w:iCs/>
-        </w:rPr>
-        <w:t>Dimensione font note</w:t>
+        <w:t xml:space="preserve">specificare la dimensione del font dei titoli (casella </w:t>
+      </w:r>
+      <w:r>
+        <w:rPr>
+          <w:i/>
+          <w:iCs/>
+        </w:rPr>
+        <w:t>Dimensione font titoli</w:t>
       </w:r>
       <w:r>
         <w:t>);</w:t>
@@ -3633,14 +4123,13 @@
         </w:numPr>
       </w:pPr>
       <w:r>
-        <w:t xml:space="preserve">specificare la dimensione del font dei titoli (casella </w:t>
-      </w:r>
-      <w:r>
-        <w:rPr>
-          <w:i/>
-          <w:iCs/>
-        </w:rPr>
-        <w:t>Dimensione font titoli</w:t>
+        <w:t xml:space="preserve">ripristinare i colori di default (bottone </w:t>
+      </w:r>
+      <w:r>
+        <w:rPr>
+          <w:i/>
+        </w:rPr>
+        <w:t>Colori standard</w:t>
       </w:r>
       <w:r>
         <w:t>);</w:t>
@@ -3655,30 +4144,27 @@
         </w:numPr>
       </w:pPr>
       <w:r>
-        <w:t xml:space="preserve">specificare il percorso della libreria client di </w:t>
-      </w:r>
-      <w:proofErr w:type="spellStart"/>
-      <w:r>
-        <w:t>Firebird</w:t>
-      </w:r>
-      <w:proofErr w:type="spellEnd"/>
-      <w:r>
-        <w:t xml:space="preserve"> (casella </w:t>
-      </w:r>
-      <w:r>
-        <w:rPr>
-          <w:i/>
-        </w:rPr>
-        <w:t xml:space="preserve">Percorso libreria </w:t>
-      </w:r>
-      <w:proofErr w:type="spellStart"/>
-      <w:r>
-        <w:rPr>
-          <w:i/>
-        </w:rPr>
-        <w:t>Firebird</w:t>
-      </w:r>
-      <w:proofErr w:type="spellEnd"/>
+        <w:t>specificare il colore del</w:t>
+      </w:r>
+      <w:r>
+        <w:t xml:space="preserve"> </w:t>
+      </w:r>
+      <w:r>
+        <w:t xml:space="preserve">font </w:t>
+      </w:r>
+      <w:r>
+        <w:t xml:space="preserve">delle note </w:t>
+      </w:r>
+      <w:r>
+        <w:t xml:space="preserve">(bottone </w:t>
+      </w:r>
+      <w:r>
+        <w:rPr>
+          <w:i/>
+          <w:iCs/>
+        </w:rPr>
+        <w:t>Colore font</w:t>
+      </w:r>
       <w:r>
         <w:t>);</w:t>
       </w:r>
@@ -3692,43 +4178,16 @@
         </w:numPr>
       </w:pPr>
       <w:r>
-        <w:t xml:space="preserve">specificare il percorso del file </w:t>
-      </w:r>
-      <w:proofErr w:type="spellStart"/>
-      <w:r>
-        <w:t>gbak</w:t>
-      </w:r>
-      <w:proofErr w:type="spellEnd"/>
-      <w:r>
-        <w:t xml:space="preserve">, per il backup di </w:t>
-      </w:r>
-      <w:proofErr w:type="spellStart"/>
-      <w:r>
-        <w:t>Firebird</w:t>
-      </w:r>
-      <w:proofErr w:type="spellEnd"/>
-      <w:r>
-        <w:t xml:space="preserve"> (casella </w:t>
-      </w:r>
-      <w:r>
-        <w:rPr>
-          <w:i/>
-        </w:rPr>
-        <w:t xml:space="preserve">Percorso file </w:t>
-      </w:r>
-      <w:proofErr w:type="spellStart"/>
-      <w:r>
-        <w:rPr>
-          <w:i/>
-        </w:rPr>
-        <w:t>gbak</w:t>
-      </w:r>
-      <w:proofErr w:type="spellEnd"/>
-      <w:r>
-        <w:t>)</w:t>
-      </w:r>
-      <w:r>
-        <w:t>;</w:t>
+        <w:t xml:space="preserve">specificare il colore dell’evidenziazione del testo incluso tra due “::” (bottone </w:t>
+      </w:r>
+      <w:r>
+        <w:rPr>
+          <w:i/>
+        </w:rPr>
+        <w:t>Colore evidenziazione</w:t>
+      </w:r>
+      <w:r>
+        <w:t>);</w:t>
       </w:r>
     </w:p>
     <w:p>
@@ -3740,30 +4199,13 @@
         </w:numPr>
       </w:pPr>
       <w:r>
-        <w:t xml:space="preserve">specificare l’indirizzo del server, che è </w:t>
-      </w:r>
-      <w:proofErr w:type="spellStart"/>
-      <w:r>
-        <w:t>localhost</w:t>
-      </w:r>
-      <w:proofErr w:type="spellEnd"/>
-      <w:r>
-        <w:t xml:space="preserve"> per l’uso di </w:t>
-      </w:r>
-      <w:proofErr w:type="spellStart"/>
-      <w:r>
-        <w:t>fbNotex</w:t>
-      </w:r>
-      <w:proofErr w:type="spellEnd"/>
-      <w:r>
-        <w:t xml:space="preserve"> in un singolo computer, l’indirizzo IP del server in una rete locale (casella </w:t>
-      </w:r>
-      <w:r>
-        <w:rPr>
-          <w:i/>
-          <w:iCs/>
-        </w:rPr>
-        <w:t>Server</w:t>
+        <w:t xml:space="preserve">specificare il colore dei marcatori e delle intestazioni (bottone </w:t>
+      </w:r>
+      <w:r>
+        <w:rPr>
+          <w:i/>
+        </w:rPr>
+        <w:t>Colore marcatori e intestazioni</w:t>
       </w:r>
       <w:r>
         <w:t>);</w:t>
@@ -3778,15 +4220,30 @@
         </w:numPr>
       </w:pPr>
       <w:r>
-        <w:t xml:space="preserve">specificare il percorso e il nome del database (casella </w:t>
-      </w:r>
-      <w:r>
-        <w:rPr>
-          <w:i/>
-          <w:iCs/>
-        </w:rPr>
-        <w:t>File del database</w:t>
-      </w:r>
+        <w:t xml:space="preserve">specificare il percorso della libreria client di </w:t>
+      </w:r>
+      <w:proofErr w:type="spellStart"/>
+      <w:r>
+        <w:t>Firebird</w:t>
+      </w:r>
+      <w:proofErr w:type="spellEnd"/>
+      <w:r>
+        <w:t xml:space="preserve"> (casella </w:t>
+      </w:r>
+      <w:r>
+        <w:rPr>
+          <w:i/>
+        </w:rPr>
+        <w:t xml:space="preserve">Percorso libreria </w:t>
+      </w:r>
+      <w:proofErr w:type="spellStart"/>
+      <w:r>
+        <w:rPr>
+          <w:i/>
+        </w:rPr>
+        <w:t>Firebird</w:t>
+      </w:r>
+      <w:proofErr w:type="spellEnd"/>
       <w:r>
         <w:t>);</w:t>
       </w:r>
@@ -3800,18 +4257,43 @@
         </w:numPr>
       </w:pPr>
       <w:r>
-        <w:lastRenderedPageBreak/>
-        <w:t xml:space="preserve">specificare la porta su il database deve ricevere connessioni, 3050 di default (casella </w:t>
-      </w:r>
-      <w:r>
-        <w:rPr>
-          <w:i/>
-          <w:iCs/>
-        </w:rPr>
-        <w:t>Porta</w:t>
-      </w:r>
-      <w:r>
-        <w:t>);</w:t>
+        <w:t xml:space="preserve">specificare il percorso del file </w:t>
+      </w:r>
+      <w:proofErr w:type="spellStart"/>
+      <w:r>
+        <w:t>gbak</w:t>
+      </w:r>
+      <w:proofErr w:type="spellEnd"/>
+      <w:r>
+        <w:t xml:space="preserve">, per il backup di </w:t>
+      </w:r>
+      <w:proofErr w:type="spellStart"/>
+      <w:r>
+        <w:t>Firebird</w:t>
+      </w:r>
+      <w:proofErr w:type="spellEnd"/>
+      <w:r>
+        <w:t xml:space="preserve"> (casella </w:t>
+      </w:r>
+      <w:r>
+        <w:rPr>
+          <w:i/>
+        </w:rPr>
+        <w:t xml:space="preserve">Percorso file </w:t>
+      </w:r>
+      <w:proofErr w:type="spellStart"/>
+      <w:r>
+        <w:rPr>
+          <w:i/>
+        </w:rPr>
+        <w:t>gbak</w:t>
+      </w:r>
+      <w:proofErr w:type="spellEnd"/>
+      <w:r>
+        <w:t>)</w:t>
+      </w:r>
+      <w:r>
+        <w:t>;</w:t>
       </w:r>
     </w:p>
     <w:p>
@@ -3823,6 +4305,88 @@
         </w:numPr>
       </w:pPr>
       <w:r>
+        <w:t xml:space="preserve">specificare l’indirizzo del server, che è </w:t>
+      </w:r>
+      <w:proofErr w:type="spellStart"/>
+      <w:r>
+        <w:t>localhost</w:t>
+      </w:r>
+      <w:proofErr w:type="spellEnd"/>
+      <w:r>
+        <w:t xml:space="preserve"> per l’uso di </w:t>
+      </w:r>
+      <w:proofErr w:type="spellStart"/>
+      <w:r>
+        <w:t>fbNotex</w:t>
+      </w:r>
+      <w:proofErr w:type="spellEnd"/>
+      <w:r>
+        <w:t xml:space="preserve"> in un singolo computer, l’indirizzo IP del server in una rete locale (casella </w:t>
+      </w:r>
+      <w:r>
+        <w:rPr>
+          <w:i/>
+          <w:iCs/>
+        </w:rPr>
+        <w:t>Server</w:t>
+      </w:r>
+      <w:r>
+        <w:t>);</w:t>
+      </w:r>
+    </w:p>
+    <w:p>
+      <w:pPr>
+        <w:pStyle w:val="Corpotesto"/>
+        <w:numPr>
+          <w:ilvl w:val="0"/>
+          <w:numId w:val="5"/>
+        </w:numPr>
+      </w:pPr>
+      <w:r>
+        <w:t xml:space="preserve">specificare il percorso e il nome del database (casella </w:t>
+      </w:r>
+      <w:r>
+        <w:rPr>
+          <w:i/>
+          <w:iCs/>
+        </w:rPr>
+        <w:t>File del database</w:t>
+      </w:r>
+      <w:r>
+        <w:t>);</w:t>
+      </w:r>
+    </w:p>
+    <w:p>
+      <w:pPr>
+        <w:pStyle w:val="Corpotesto"/>
+        <w:numPr>
+          <w:ilvl w:val="0"/>
+          <w:numId w:val="5"/>
+        </w:numPr>
+      </w:pPr>
+      <w:r>
+        <w:t xml:space="preserve">specificare la porta su il database deve ricevere connessioni, 3050 di default (casella </w:t>
+      </w:r>
+      <w:r>
+        <w:rPr>
+          <w:i/>
+          <w:iCs/>
+        </w:rPr>
+        <w:t>Porta</w:t>
+      </w:r>
+      <w:r>
+        <w:t>);</w:t>
+      </w:r>
+    </w:p>
+    <w:p>
+      <w:pPr>
+        <w:pStyle w:val="Corpotesto"/>
+        <w:numPr>
+          <w:ilvl w:val="0"/>
+          <w:numId w:val="5"/>
+        </w:numPr>
+      </w:pPr>
+      <w:r>
         <w:t xml:space="preserve">specificare il file di backup e di ripristino (casella </w:t>
       </w:r>
       <w:r>
@@ -3862,8 +4426,75 @@
         <w:t xml:space="preserve"> si apre la maschera per la ricerca delle note</w:t>
       </w:r>
       <w:r>
-        <w:t xml:space="preserve">. </w:t>
-      </w:r>
+        <w:t>, che si presenta in questo modo:</w:t>
+      </w:r>
+    </w:p>
+    <w:p>
+      <w:pPr>
+        <w:pStyle w:val="Corpotesto"/>
+      </w:pPr>
+    </w:p>
+    <w:p>
+      <w:pPr>
+        <w:pStyle w:val="Corpotesto"/>
+      </w:pPr>
+      <w:r>
+        <w:rPr>
+          <w:noProof/>
+        </w:rPr>
+        <w:lastRenderedPageBreak/>
+        <w:drawing>
+          <wp:inline distT="0" distB="0" distL="0" distR="0">
+            <wp:extent cx="6480810" cy="3645535"/>
+            <wp:effectExtent l="0" t="0" r="0" b="0"/>
+            <wp:docPr id="7" name="Immagine 7"/>
+            <wp:cNvGraphicFramePr>
+              <a:graphicFrameLocks xmlns:a="http://schemas.openxmlformats.org/drawingml/2006/main" noChangeAspect="1"/>
+            </wp:cNvGraphicFramePr>
+            <a:graphic xmlns:a="http://schemas.openxmlformats.org/drawingml/2006/main">
+              <a:graphicData uri="http://schemas.openxmlformats.org/drawingml/2006/picture">
+                <pic:pic xmlns:pic="http://schemas.openxmlformats.org/drawingml/2006/picture">
+                  <pic:nvPicPr>
+                    <pic:cNvPr id="7" name="screenshot2.png"/>
+                    <pic:cNvPicPr/>
+                  </pic:nvPicPr>
+                  <pic:blipFill>
+                    <a:blip r:embed="rId17" cstate="print">
+                      <a:extLst>
+                        <a:ext uri="{28A0092B-C50C-407E-A947-70E740481C1C}">
+                          <a14:useLocalDpi xmlns:a14="http://schemas.microsoft.com/office/drawing/2010/main" val="0"/>
+                        </a:ext>
+                      </a:extLst>
+                    </a:blip>
+                    <a:stretch>
+                      <a:fillRect/>
+                    </a:stretch>
+                  </pic:blipFill>
+                  <pic:spPr>
+                    <a:xfrm>
+                      <a:off x="0" y="0"/>
+                      <a:ext cx="6480810" cy="3645535"/>
+                    </a:xfrm>
+                    <a:prstGeom prst="rect">
+                      <a:avLst/>
+                    </a:prstGeom>
+                  </pic:spPr>
+                </pic:pic>
+              </a:graphicData>
+            </a:graphic>
+          </wp:inline>
+        </w:drawing>
+      </w:r>
+    </w:p>
+    <w:p>
+      <w:pPr>
+        <w:pStyle w:val="Corpotesto"/>
+      </w:pPr>
+    </w:p>
+    <w:p>
+      <w:pPr>
+        <w:pStyle w:val="Corpotesto"/>
+      </w:pPr>
       <w:r>
         <w:t>È possibile indicare nella casella in alto a sinistra della sezione di ricerca il campo nel quale eseguire la ricerca:</w:t>
       </w:r>
@@ -4104,7 +4735,7 @@
     <w:p>
       <w:pPr>
         <w:sectPr>
-          <w:footerReference w:type="default" r:id="rId13"/>
+          <w:footerReference w:type="default" r:id="rId18"/>
           <w:pgSz w:w="11906" w:h="16838"/>
           <w:pgMar w:top="850" w:right="850" w:bottom="1409" w:left="850" w:header="0" w:footer="850" w:gutter="0"/>
           <w:cols w:space="720"/>
@@ -4230,6 +4861,7 @@
           <w:szCs w:val="22"/>
           <w:lang w:val="en-US"/>
         </w:rPr>
+        <w:lastRenderedPageBreak/>
         <w:t xml:space="preserve">sections.id </w:t>
       </w:r>
       <w:r>
@@ -5244,7 +5876,6 @@
         </w:rPr>
       </w:pPr>
       <w:r>
-        <w:lastRenderedPageBreak/>
         <w:t xml:space="preserve">Si noti che i campi blob qui indicati sono testuali, e quindi possono essere inseriti nella clausola SQL. </w:t>
       </w:r>
       <w:r>
@@ -6164,6 +6795,7 @@
                 <w:sz w:val="20"/>
                 <w:szCs w:val="20"/>
               </w:rPr>
+              <w:lastRenderedPageBreak/>
               <w:t>Evidenziato</w:t>
             </w:r>
           </w:p>
@@ -6530,7 +7162,6 @@
                 <w:sz w:val="20"/>
                 <w:szCs w:val="20"/>
               </w:rPr>
-              <w:lastRenderedPageBreak/>
               <w:t>Lista non ordinata</w:t>
             </w:r>
           </w:p>
@@ -7994,7 +8625,16 @@
                 <w:sz w:val="20"/>
                 <w:szCs w:val="20"/>
               </w:rPr>
-              <w:t>) devono essere posti tra marcatori di codice perché le barre (</w:t>
+              <w:t xml:space="preserve">) devono </w:t>
+            </w:r>
+            <w:r>
+              <w:rPr>
+                <w:color w:val="000000"/>
+                <w:sz w:val="20"/>
+                <w:szCs w:val="20"/>
+              </w:rPr>
+              <w:lastRenderedPageBreak/>
+              <w:t>essere posti tra marcatori di codice perché le barre (</w:t>
             </w:r>
             <w:proofErr w:type="spellStart"/>
             <w:r>
@@ -8045,6 +8685,7 @@
                 <w:sz w:val="20"/>
                 <w:szCs w:val="20"/>
               </w:rPr>
+              <w:lastRenderedPageBreak/>
               <w:t>Linea orizzontale</w:t>
             </w:r>
           </w:p>
@@ -8130,11 +8771,7 @@
       </w:r>
       <w:proofErr w:type="spellEnd"/>
       <w:r>
-        <w:t xml:space="preserve">) che contengono il carattere barra (“/”), l’asterisco, il sottolineato o la tilde (“~”) devono essere formattati come link o come codice (cioè inclusi tra due “`” o tra due righe che contenenti solamente “```”), perché in caso contrario questi </w:t>
-      </w:r>
-      <w:r>
-        <w:lastRenderedPageBreak/>
-        <w:t xml:space="preserve">caratteri verrebbero interpretati dal software come marcatori </w:t>
+        <w:t xml:space="preserve">) che contengono il carattere barra (“/”), l’asterisco, il sottolineato o la tilde (“~”) devono essere formattati come link o come codice (cioè inclusi tra due “`” o tra due righe che contenenti solamente “```”), perché in caso contrario questi caratteri verrebbero interpretati dal software come marcatori </w:t>
       </w:r>
       <w:proofErr w:type="spellStart"/>
       <w:r>
@@ -8154,12 +8791,7 @@
         <w:pStyle w:val="Corpotesto"/>
       </w:pPr>
       <w:r>
-        <w:t>I marcatori per il grassetto, corsivo, sottolineato e barrato sono interpretati come semplici caratteri se preceduti e seguiti da uno spazio. Si noti che non è possibile utilizzare la barra inversa (“\”) perché un marcator</w:t>
-      </w:r>
-      <w:bookmarkStart w:id="0" w:name="_GoBack"/>
-      <w:bookmarkEnd w:id="0"/>
-      <w:r>
-        <w:t xml:space="preserve">e sia riconosciuto come semplice carattere. </w:t>
+        <w:t xml:space="preserve">I marcatori per il grassetto, corsivo, sottolineato e barrato sono interpretati come semplici caratteri se preceduti e seguiti da uno spazio. Si noti che non è possibile utilizzare la barra inversa (“\”) perché un marcatore sia riconosciuto come semplice carattere. </w:t>
       </w:r>
     </w:p>
     <w:p>

--- a/manual/fbnotex-manual-it.docx
+++ b/manual/fbnotex-manual-it.docx
@@ -24,7 +24,7 @@
         <w:t xml:space="preserve"> 1.</w:t>
       </w:r>
       <w:r>
-        <w:t>1</w:t>
+        <w:t>2</w:t>
       </w:r>
       <w:r>
         <w:t>.</w:t>
@@ -360,6 +360,42 @@
       <w:r>
         <w:t xml:space="preserve"> I marcatori sono visualizzati con un colore proprio modificabile dall’utente nelle opzioni del software.</w:t>
       </w:r>
+      <w:r>
+        <w:t xml:space="preserve"> Se però il testo supera i </w:t>
+      </w:r>
+      <w:r>
+        <w:t>100</w:t>
+      </w:r>
+      <w:r>
+        <w:t>.000 caratteri</w:t>
+      </w:r>
+      <w:r>
+        <w:t xml:space="preserve"> – o un valore differente specificato dall’utente nelle opzioni del software –</w:t>
+      </w:r>
+      <w:r>
+        <w:t>,</w:t>
+      </w:r>
+      <w:r>
+        <w:t xml:space="preserve"> </w:t>
+      </w:r>
+      <w:r>
+        <w:t xml:space="preserve"> la formattazione dei marcatori e la compilazione dei titoli, di cui si parla in seguito, vengono inibite per ragioni prestazionali attivando </w:t>
+      </w:r>
+      <w:r>
+        <w:t xml:space="preserve">automaticamente </w:t>
+      </w:r>
+      <w:r>
+        <w:t xml:space="preserve">la voce di menù </w:t>
+      </w:r>
+      <w:r>
+        <w:rPr>
+          <w:i/>
+        </w:rPr>
+        <w:t>Strumenti – Testo semplice</w:t>
+      </w:r>
+      <w:r>
+        <w:t>.</w:t>
+      </w:r>
     </w:p>
     <w:p>
       <w:pPr>
@@ -455,6 +491,7 @@
         </w:numPr>
       </w:pPr>
       <w:r>
+        <w:lastRenderedPageBreak/>
         <w:t>citazioni;</w:t>
       </w:r>
     </w:p>
@@ -503,7 +540,6 @@
         </w:numPr>
       </w:pPr>
       <w:r>
-        <w:lastRenderedPageBreak/>
         <w:t>linee orizzontali.</w:t>
       </w:r>
     </w:p>
@@ -1233,7 +1269,6 @@
         <w:pStyle w:val="Titolo1"/>
       </w:pPr>
       <w:r>
-        <w:lastRenderedPageBreak/>
         <w:t>Note generali</w:t>
       </w:r>
     </w:p>
@@ -1424,6 +1459,7 @@
         <w:pStyle w:val="Corpotesto"/>
       </w:pPr>
       <w:r>
+        <w:lastRenderedPageBreak/>
         <w:t>I</w:t>
       </w:r>
       <w:r>
@@ -1459,11 +1495,7 @@
         <w:t xml:space="preserve"> nella relativa griglia e premendo F2</w:t>
       </w:r>
       <w:r>
-        <w:t xml:space="preserve">. Non è invece possibile modificare un collegamento tra note diverse perché esso è reciproco – cioè, il software inserisce automaticamente nella nota a cui si collega quella in uso un ulteriore collegamento a quest’ultima –, per cui un’eventuale cambiamento in uno dei due collegamenti </w:t>
-      </w:r>
-      <w:r>
-        <w:lastRenderedPageBreak/>
-        <w:t>lascerebbe orfano l’altro. Dunque per modificare un collegamento occorre eliminarlo e crearlo di nuovo.</w:t>
+        <w:t>. Non è invece possibile modificare un collegamento tra note diverse perché esso è reciproco – cioè, il software inserisce automaticamente nella nota a cui si collega quella in uso un ulteriore collegamento a quest’ultima –, per cui un’eventuale cambiamento in uno dei due collegamenti lascerebbe orfano l’altro. Dunque per modificare un collegamento occorre eliminarlo e crearlo di nuovo.</w:t>
       </w:r>
     </w:p>
     <w:p>
@@ -1981,6 +2013,7 @@
         </w:numPr>
       </w:pPr>
       <w:r>
+        <w:lastRenderedPageBreak/>
         <w:t>in altre posizioni: crea un nuovo riferimento di nota a piè pagina e la relativa nota opportunamente numerati.</w:t>
       </w:r>
     </w:p>
@@ -2021,7 +2054,6 @@
         <w:pStyle w:val="Corpotesto"/>
       </w:pPr>
       <w:r>
-        <w:lastRenderedPageBreak/>
         <w:t xml:space="preserve">Per rinumerare i rimandi delle note a piè pagina all’interno del testo, servirsi della voce di menù </w:t>
       </w:r>
       <w:r>
@@ -2092,6 +2124,21 @@
           <w:iCs/>
         </w:rPr>
         <w:t xml:space="preserve"> Freccia in giù</w:t>
+      </w:r>
+      <w:r>
+        <w:t>.</w:t>
+      </w:r>
+      <w:r>
+        <w:t xml:space="preserve"> Eventuali note a pi</w:t>
+      </w:r>
+      <w:r>
+        <w:t>è</w:t>
+      </w:r>
+      <w:r>
+        <w:t xml:space="preserve"> pagina che non avessero il relativo riferimento nel testo delle note verranno rinumerate aggiungendo 10000 al loro numero</w:t>
+      </w:r>
+      <w:r>
+        <w:t xml:space="preserve"> per consentire all’utente di identificarle</w:t>
       </w:r>
       <w:r>
         <w:t>.</w:t>
@@ -2219,6 +2266,7 @@
         <w:pStyle w:val="Corpotesto"/>
       </w:pPr>
       <w:r>
+        <w:lastRenderedPageBreak/>
         <w:t xml:space="preserve">Ad ogni nota è possibile associare diverse attività visualizzando la sezione </w:t>
       </w:r>
       <w:r>
@@ -2241,11 +2289,7 @@
       </w:r>
       <w:proofErr w:type="spellEnd"/>
       <w:r>
-        <w:t xml:space="preserve">, le due date si spostano </w:t>
-      </w:r>
-      <w:r>
-        <w:lastRenderedPageBreak/>
-        <w:t xml:space="preserve">in avanti e all’indietro. Infine, le attività svolte sono visualizzate in verde, quelle senza data o non iniziate in nero, quelle iniziate in blu e quelle scadute e non completate in rosso. </w:t>
+        <w:t xml:space="preserve">, le due date si spostano in avanti e all’indietro. Infine, le attività svolte sono visualizzate in verde, quelle senza data o non iniziate in nero, quelle iniziate in blu e quelle scadute e non completate in rosso. </w:t>
       </w:r>
     </w:p>
     <w:p>
@@ -2396,6 +2440,7 @@
         <w:pStyle w:val="Titolo2"/>
       </w:pPr>
       <w:r>
+        <w:lastRenderedPageBreak/>
         <w:t>Titoli</w:t>
       </w:r>
     </w:p>
@@ -2424,16 +2469,420 @@
         <w:pStyle w:val="Titolo1"/>
       </w:pPr>
       <w:r>
+        <w:t>Voci di menù</w:t>
+      </w:r>
+    </w:p>
+    <w:p>
+      <w:pPr>
+        <w:pStyle w:val="Corpotesto"/>
+      </w:pPr>
+      <w:r>
+        <w:t>Si riassumono qui le funzionalità legate alle voci di menù. Si noti che su alcune griglie sono disponibili dei menù popup, visualizzabili con un click sul pulsante destro del mouse, che replicano alcune delle voci dei menù principali. Molte voci di menù sono poi associate a scorciatoie.</w:t>
+      </w:r>
+    </w:p>
+    <w:p>
+      <w:pPr>
+        <w:pStyle w:val="Titolo2"/>
+      </w:pPr>
+      <w:r>
+        <w:t>Menù File</w:t>
+      </w:r>
+    </w:p>
+    <w:p>
+      <w:pPr>
+        <w:pStyle w:val="Corpotesto"/>
+      </w:pPr>
+      <w:r>
+        <w:rPr>
+          <w:i/>
+          <w:iCs/>
+        </w:rPr>
+        <w:t>Salva</w:t>
+      </w:r>
+      <w:r>
+        <w:t>: salva tutti i dati nel database.</w:t>
+      </w:r>
+    </w:p>
+    <w:p>
+      <w:pPr>
+        <w:pStyle w:val="Corpotesto"/>
+      </w:pPr>
+      <w:r>
+        <w:rPr>
+          <w:i/>
+          <w:iCs/>
+        </w:rPr>
+        <w:t>Annulla modifiche</w:t>
+      </w:r>
+      <w:r>
+        <w:t>: annulla le modifiche apportate ai dati e recupera l’ultima versione salvata.</w:t>
+      </w:r>
+    </w:p>
+    <w:p>
+      <w:pPr>
+        <w:pStyle w:val="Corpotesto"/>
+      </w:pPr>
+      <w:r>
+        <w:rPr>
+          <w:i/>
+          <w:iCs/>
+        </w:rPr>
+        <w:t>Aggiorna</w:t>
+      </w:r>
+      <w:r>
+        <w:t>: aggiorna i dati del database, per visualizzare le modifiche effettuate da altri utenti in una rete locale.</w:t>
+      </w:r>
+    </w:p>
+    <w:p>
+      <w:pPr>
+        <w:pStyle w:val="Corpotesto"/>
+      </w:pPr>
+      <w:r>
+        <w:rPr>
+          <w:i/>
+          <w:iCs/>
+        </w:rPr>
+        <w:t>Esporta le note delle sezione</w:t>
+      </w:r>
+      <w:r>
+        <w:t xml:space="preserve">: consente di creare un file di testo contenente i dati delle note della sezione corrente, delle relative attività, </w:t>
+      </w:r>
+      <w:proofErr w:type="spellStart"/>
+      <w:r>
+        <w:t>tag</w:t>
+      </w:r>
+      <w:proofErr w:type="spellEnd"/>
+      <w:r>
+        <w:t xml:space="preserve"> ed allegati; questi, se presenti, vengono salvati in una cartella con lo stesso nome del file.</w:t>
+      </w:r>
+    </w:p>
+    <w:p>
+      <w:pPr>
+        <w:pStyle w:val="Corpotesto"/>
+      </w:pPr>
+      <w:r>
+        <w:rPr>
+          <w:i/>
+          <w:iCs/>
+        </w:rPr>
+        <w:t>Importa le note nella sezione</w:t>
+      </w:r>
+      <w:r>
+        <w:t xml:space="preserve">: consente di importare nella sezione corrente un file creato con la funzionalità precedente, contenente delle note con le relative attività, </w:t>
+      </w:r>
+      <w:proofErr w:type="spellStart"/>
+      <w:r>
+        <w:t>tag</w:t>
+      </w:r>
+      <w:proofErr w:type="spellEnd"/>
+      <w:r>
+        <w:t xml:space="preserve"> ed allegati.</w:t>
+      </w:r>
+    </w:p>
+    <w:p>
+      <w:pPr>
+        <w:pStyle w:val="Corpotesto"/>
+      </w:pPr>
+      <w:r>
+        <w:rPr>
+          <w:i/>
+          <w:iCs/>
+        </w:rPr>
+        <w:t>Chiudi database</w:t>
+      </w:r>
+      <w:r>
+        <w:t>: chiude il database e ritorna al login; questa condizione è necessaria per eseguire il backup dei dati o per recuperarli, come indicato in seguito.</w:t>
+      </w:r>
+    </w:p>
+    <w:p>
+      <w:pPr>
+        <w:pStyle w:val="Corpotesto"/>
+      </w:pPr>
+      <w:r>
+        <w:rPr>
+          <w:i/>
+          <w:iCs/>
+        </w:rPr>
+        <w:t>Esci</w:t>
+      </w:r>
+      <w:r>
+        <w:t xml:space="preserve">: esce da </w:t>
+      </w:r>
+      <w:proofErr w:type="spellStart"/>
+      <w:r>
+        <w:t>fbNotex</w:t>
+      </w:r>
+      <w:proofErr w:type="spellEnd"/>
+      <w:r>
+        <w:t>.</w:t>
+      </w:r>
+    </w:p>
+    <w:p>
+      <w:pPr>
+        <w:pStyle w:val="Titolo2"/>
+      </w:pPr>
+      <w:r>
+        <w:t>Menù Modifica</w:t>
+      </w:r>
+    </w:p>
+    <w:p>
+      <w:pPr>
+        <w:pStyle w:val="Corpotesto"/>
+      </w:pPr>
+      <w:r>
+        <w:rPr>
+          <w:i/>
+          <w:iCs/>
+        </w:rPr>
+        <w:t>Riformatta</w:t>
+      </w:r>
+      <w:r>
+        <w:t>: formatta correttamente i titoli, le liste e i marcatori nel testo della nota corrente, e rinumera le liste numerate e le note a piè pagina.</w:t>
+      </w:r>
+    </w:p>
+    <w:p>
+      <w:pPr>
+        <w:pStyle w:val="Corpotesto"/>
+      </w:pPr>
+      <w:r>
+        <w:rPr>
+          <w:i/>
+          <w:iCs/>
+        </w:rPr>
+        <w:t>Anteprima</w:t>
+      </w:r>
+      <w:r>
+        <w:t xml:space="preserve">: apre nel browser di default l’intero testo della nota corrente convertendo adeguatamente gli eventuali marcatori </w:t>
+      </w:r>
+      <w:proofErr w:type="spellStart"/>
+      <w:r>
+        <w:rPr>
+          <w:i/>
+          <w:iCs/>
+        </w:rPr>
+        <w:t>Markdown</w:t>
+      </w:r>
+      <w:proofErr w:type="spellEnd"/>
+      <w:r>
+        <w:t>, fatta eccezione per le note a piè pagina che appaiono come link tra differenti parti del documento.</w:t>
+      </w:r>
+    </w:p>
+    <w:p>
+      <w:pPr>
+        <w:pStyle w:val="Corpotesto"/>
+      </w:pPr>
+      <w:r>
+        <w:rPr>
+          <w:i/>
+          <w:iCs/>
+        </w:rPr>
+        <w:t xml:space="preserve">Apri la nota in </w:t>
+      </w:r>
+      <w:r>
+        <w:rPr>
+          <w:i/>
+          <w:iCs/>
+        </w:rPr>
+        <w:t>Word</w:t>
+      </w:r>
+      <w:r>
+        <w:t xml:space="preserve">: apre il testo della nota corrente con le eventuali attività come nuovo documento di </w:t>
+      </w:r>
+      <w:r>
+        <w:t>Word</w:t>
+      </w:r>
+      <w:r>
+        <w:t xml:space="preserve">, convertendo adeguatamente gli eventuali marcatori </w:t>
+      </w:r>
+      <w:proofErr w:type="spellStart"/>
+      <w:r>
+        <w:rPr>
+          <w:i/>
+          <w:iCs/>
+        </w:rPr>
+        <w:t>Markdown</w:t>
+      </w:r>
+      <w:proofErr w:type="spellEnd"/>
+      <w:r>
+        <w:t xml:space="preserve">; le note a piè pagina appaiono come tali e non come link tra differenti parti del documento, e le intestazioni sono formattate secondo un foglio stile </w:t>
+      </w:r>
+      <w:r>
+        <w:t xml:space="preserve">di </w:t>
+      </w:r>
+      <w:proofErr w:type="spellStart"/>
+      <w:r>
+        <w:t>fbNotex</w:t>
+      </w:r>
+      <w:proofErr w:type="spellEnd"/>
+      <w:r>
+        <w:t>. Ogni intestazione 1, che inizia con un cancelletto, dà inizio ad una nuova pagina. Il file è collocato nella directory temporanea e</w:t>
+      </w:r>
+      <w:r>
+        <w:t xml:space="preserve">d </w:t>
+      </w:r>
+      <w:r>
+        <w:t xml:space="preserve">è in formato HTML; è quindi opportuno salvarlo con altro nome e nel formato proprio di </w:t>
+      </w:r>
+      <w:r>
+        <w:t>Word</w:t>
+      </w:r>
+      <w:r>
+        <w:t>.</w:t>
+      </w:r>
+    </w:p>
+    <w:p>
+      <w:pPr>
+        <w:pStyle w:val="Corpotesto"/>
+      </w:pPr>
+      <w:r>
+        <w:rPr>
+          <w:i/>
+          <w:iCs/>
+        </w:rPr>
         <w:lastRenderedPageBreak/>
-        <w:t>Voci di menù</w:t>
-      </w:r>
-    </w:p>
-    <w:p>
-      <w:pPr>
-        <w:pStyle w:val="Corpotesto"/>
-      </w:pPr>
-      <w:r>
-        <w:t>Si riassumono qui le funzionalità legate alle voci di menù. Si noti che su alcune griglie sono disponibili dei menù popup, visualizzabili con un click sul pulsante destro del mouse, che replicano alcune delle voci dei menù principali. Molte voci di menù sono poi associate a scorciatoie.</w:t>
+        <w:t xml:space="preserve">Apri la sezione in </w:t>
+      </w:r>
+      <w:r>
+        <w:rPr>
+          <w:i/>
+          <w:iCs/>
+        </w:rPr>
+        <w:t>Word</w:t>
+      </w:r>
+      <w:r>
+        <w:t xml:space="preserve">: apre il testo di tutte le note della sezione corrente con le eventuali attività come nuovo documento di </w:t>
+      </w:r>
+      <w:r>
+        <w:t>Word</w:t>
+      </w:r>
+      <w:r>
+        <w:t xml:space="preserve">, convertendo adeguatamente gli eventuali marcatori </w:t>
+      </w:r>
+      <w:proofErr w:type="spellStart"/>
+      <w:r>
+        <w:rPr>
+          <w:i/>
+          <w:iCs/>
+        </w:rPr>
+        <w:t>Markdown</w:t>
+      </w:r>
+      <w:proofErr w:type="spellEnd"/>
+      <w:r>
+        <w:t xml:space="preserve">; le note a piè pagina appaiono come tali e non come link tra differenti parti del documento, e le intestazioni sono formattate secondo un foglio stile </w:t>
+      </w:r>
+      <w:r>
+        <w:t xml:space="preserve">di </w:t>
+      </w:r>
+      <w:proofErr w:type="spellStart"/>
+      <w:r>
+        <w:t>fbNotex</w:t>
+      </w:r>
+      <w:proofErr w:type="spellEnd"/>
+      <w:r>
+        <w:t>. Ogni intestazione 1, che inizia con un cancelletto, dà inizio ad una nuova pagina. Il file è collocato nella directory temporanea e</w:t>
+      </w:r>
+      <w:r>
+        <w:t xml:space="preserve">d </w:t>
+      </w:r>
+      <w:r>
+        <w:t xml:space="preserve">è in formato HTML; è quindi opportuno salvarlo con altro nome e nel formato proprio di </w:t>
+      </w:r>
+      <w:r>
+        <w:t>Word</w:t>
+      </w:r>
+      <w:r>
+        <w:t>.</w:t>
+      </w:r>
+    </w:p>
+    <w:p>
+      <w:pPr>
+        <w:pStyle w:val="Corpotesto"/>
+      </w:pPr>
+      <w:r>
+        <w:rPr>
+          <w:i/>
+          <w:iCs/>
+        </w:rPr>
+        <w:t>Apri la nota in Writer</w:t>
+      </w:r>
+      <w:r>
+        <w:t xml:space="preserve">: apre il testo della nota corrente con le eventuali attività come nuovo documento di Writer, convertendo adeguatamente gli eventuali marcatori </w:t>
+      </w:r>
+      <w:proofErr w:type="spellStart"/>
+      <w:r>
+        <w:rPr>
+          <w:i/>
+          <w:iCs/>
+        </w:rPr>
+        <w:t>Markdown</w:t>
+      </w:r>
+      <w:proofErr w:type="spellEnd"/>
+      <w:r>
+        <w:t xml:space="preserve">; le note a piè pagina appaiono come tali e non come link tra differenti parti del documento, e le intestazioni sono formattate secondo un foglio stile di </w:t>
+      </w:r>
+      <w:proofErr w:type="spellStart"/>
+      <w:r>
+        <w:t>fbNotex</w:t>
+      </w:r>
+      <w:proofErr w:type="spellEnd"/>
+      <w:r>
+        <w:t>. Ogni intestazione 1, che inizia con un cancelletto, dà inizio ad una nuova pagina. Il file è collocato nella directory temporanea ed è in formato HTML; è quindi opportuno salvarlo con altro nome e nel formato proprio di Writer.</w:t>
+      </w:r>
+    </w:p>
+    <w:p>
+      <w:pPr>
+        <w:pStyle w:val="Corpotesto"/>
+      </w:pPr>
+      <w:r>
+        <w:rPr>
+          <w:i/>
+          <w:iCs/>
+        </w:rPr>
+        <w:t xml:space="preserve">Apri la sezione in </w:t>
+      </w:r>
+      <w:r>
+        <w:rPr>
+          <w:i/>
+        </w:rPr>
+        <w:t>Writer</w:t>
+      </w:r>
+      <w:r>
+        <w:t xml:space="preserve">: apre il testo di tutte le note della sezione corrente con le eventuali attività come nuovo documento di Writer, convertendo adeguatamente gli eventuali marcatori </w:t>
+      </w:r>
+      <w:proofErr w:type="spellStart"/>
+      <w:r>
+        <w:rPr>
+          <w:i/>
+          <w:iCs/>
+        </w:rPr>
+        <w:t>Markdown</w:t>
+      </w:r>
+      <w:proofErr w:type="spellEnd"/>
+      <w:r>
+        <w:t xml:space="preserve">; le note a piè pagina appaiono come tali e non come link tra differenti parti del documento, e le intestazioni sono formattate secondo un foglio stile di </w:t>
+      </w:r>
+      <w:proofErr w:type="spellStart"/>
+      <w:r>
+        <w:t>fbNotex</w:t>
+      </w:r>
+      <w:proofErr w:type="spellEnd"/>
+      <w:r>
+        <w:t>. Ogni intestazione 1, che inizia con un cancelletto, dà inizio ad una nuova pagina. Il file è collocato nella directory temporanea ed è in formato HTML; è quindi opportuno salvarlo con altro nome e nel formato proprio di Writer.</w:t>
+      </w:r>
+    </w:p>
+    <w:p>
+      <w:pPr>
+        <w:pStyle w:val="Corpotesto"/>
+      </w:pPr>
+      <w:r>
+        <w:rPr>
+          <w:i/>
+          <w:iCs/>
+        </w:rPr>
+        <w:t>Mostra i segnalibri</w:t>
+      </w:r>
+      <w:r>
+        <w:t>: mostra la maschera per la gestione dei segnalibri (vedi sopra).</w:t>
       </w:r>
     </w:p>
     <w:p>
@@ -2441,67 +2890,356 @@
         <w:pStyle w:val="Titolo2"/>
       </w:pPr>
       <w:r>
-        <w:t>Menù File</w:t>
-      </w:r>
-    </w:p>
-    <w:p>
-      <w:pPr>
-        <w:pStyle w:val="Corpotesto"/>
-      </w:pPr>
-      <w:r>
-        <w:rPr>
-          <w:i/>
-          <w:iCs/>
-        </w:rPr>
-        <w:t>Salva</w:t>
-      </w:r>
-      <w:r>
-        <w:t>: salva tutti i dati nel database.</w:t>
-      </w:r>
-    </w:p>
-    <w:p>
-      <w:pPr>
-        <w:pStyle w:val="Corpotesto"/>
-      </w:pPr>
-      <w:r>
-        <w:rPr>
-          <w:i/>
-          <w:iCs/>
-        </w:rPr>
-        <w:t>Annulla modifiche</w:t>
-      </w:r>
-      <w:r>
-        <w:t>: annulla le modifiche apportate ai dati e recupera l’ultima versione salvata.</w:t>
-      </w:r>
-    </w:p>
-    <w:p>
-      <w:pPr>
-        <w:pStyle w:val="Corpotesto"/>
-      </w:pPr>
-      <w:r>
-        <w:rPr>
-          <w:i/>
-          <w:iCs/>
-        </w:rPr>
-        <w:t>Aggiorna</w:t>
-      </w:r>
-      <w:r>
-        <w:t>: aggiorna i dati del database, per visualizzare le modifiche effettuate da altri utenti in una rete locale.</w:t>
-      </w:r>
-    </w:p>
-    <w:p>
-      <w:pPr>
-        <w:pStyle w:val="Corpotesto"/>
-      </w:pPr>
-      <w:r>
-        <w:rPr>
-          <w:i/>
-          <w:iCs/>
-        </w:rPr>
-        <w:t>Esporta le note delle sezione</w:t>
-      </w:r>
-      <w:r>
-        <w:t xml:space="preserve">: consente di creare un file di testo contenente i dati delle note della sezione corrente, delle relative attività, </w:t>
+        <w:t>Menù Quaderni</w:t>
+      </w:r>
+    </w:p>
+    <w:p>
+      <w:pPr>
+        <w:pStyle w:val="Corpotesto"/>
+      </w:pPr>
+      <w:r>
+        <w:rPr>
+          <w:i/>
+          <w:iCs/>
+        </w:rPr>
+        <w:t>Nuovo</w:t>
+      </w:r>
+      <w:r>
+        <w:t>: crea un nuovo quaderno e apre la maschera dei dettagli per indicarne il titolo e alcune eventuali note di commento.</w:t>
+      </w:r>
+    </w:p>
+    <w:p>
+      <w:pPr>
+        <w:pStyle w:val="Corpotesto"/>
+      </w:pPr>
+      <w:r>
+        <w:rPr>
+          <w:i/>
+          <w:iCs/>
+        </w:rPr>
+        <w:t>Elimina</w:t>
+      </w:r>
+      <w:r>
+        <w:t>: elimina il quaderno corrente, con tutte le sezioni e le note ad esso relative.</w:t>
+      </w:r>
+    </w:p>
+    <w:p>
+      <w:pPr>
+        <w:pStyle w:val="Corpotesto"/>
+      </w:pPr>
+      <w:r>
+        <w:rPr>
+          <w:i/>
+          <w:iCs/>
+        </w:rPr>
+        <w:t>Ordina per</w:t>
+      </w:r>
+      <w:r>
+        <w:t xml:space="preserve">: ordina i quaderni come indicato dall’utente (voce </w:t>
+      </w:r>
+      <w:r>
+        <w:rPr>
+          <w:i/>
+          <w:iCs/>
+        </w:rPr>
+        <w:t>Personalizzato</w:t>
+      </w:r>
+      <w:r>
+        <w:t xml:space="preserve">) o per titolo (voce </w:t>
+      </w:r>
+      <w:r>
+        <w:rPr>
+          <w:i/>
+          <w:iCs/>
+        </w:rPr>
+        <w:t>Titolo</w:t>
+      </w:r>
+      <w:r>
+        <w:t>); l’utente può indicare la posizione di un quaderno nell’omonima griglia con la voce di menù seguente.</w:t>
+      </w:r>
+    </w:p>
+    <w:p>
+      <w:pPr>
+        <w:pStyle w:val="Corpotesto"/>
+      </w:pPr>
+      <w:r>
+        <w:rPr>
+          <w:i/>
+          <w:iCs/>
+        </w:rPr>
+        <w:t>Sposta</w:t>
+      </w:r>
+      <w:r>
+        <w:t xml:space="preserve">: sposta in su (voce </w:t>
+      </w:r>
+      <w:r>
+        <w:rPr>
+          <w:i/>
+          <w:iCs/>
+        </w:rPr>
+        <w:t>Su</w:t>
+      </w:r>
+      <w:r>
+        <w:t xml:space="preserve">) o in già (voce </w:t>
+      </w:r>
+      <w:r>
+        <w:rPr>
+          <w:i/>
+          <w:iCs/>
+        </w:rPr>
+        <w:t>Giù</w:t>
+      </w:r>
+      <w:r>
+        <w:t>) il quaderno corrente nella griglia dei quaderni.</w:t>
+      </w:r>
+    </w:p>
+    <w:p>
+      <w:pPr>
+        <w:pStyle w:val="Corpotesto"/>
+      </w:pPr>
+      <w:r>
+        <w:rPr>
+          <w:i/>
+          <w:iCs/>
+        </w:rPr>
+        <w:t>Dettagli</w:t>
+      </w:r>
+      <w:r>
+        <w:t>: apre la maschera dei dettagli relativi al quaderno corrente, contenente l’ID, il titolo e alcune eventuali note.</w:t>
+      </w:r>
+    </w:p>
+    <w:p>
+      <w:pPr>
+        <w:pStyle w:val="Corpotesto"/>
+      </w:pPr>
+      <w:r>
+        <w:rPr>
+          <w:i/>
+          <w:iCs/>
+        </w:rPr>
+        <w:t>Copia ID</w:t>
+      </w:r>
+      <w:r>
+        <w:t>: copia in ritaglio l'ID del quaderno corrente.</w:t>
+      </w:r>
+    </w:p>
+    <w:p>
+      <w:pPr>
+        <w:pStyle w:val="Titolo2"/>
+      </w:pPr>
+      <w:r>
+        <w:t>Menù Sezioni</w:t>
+      </w:r>
+    </w:p>
+    <w:p>
+      <w:pPr>
+        <w:pStyle w:val="Corpotesto"/>
+      </w:pPr>
+      <w:r>
+        <w:rPr>
+          <w:i/>
+          <w:iCs/>
+        </w:rPr>
+        <w:t>Nuova</w:t>
+      </w:r>
+      <w:r>
+        <w:t>: crea una nuova sezione e apre la maschera dei dettagli per indicarne il tutolo e alcune eventuali note di commento.</w:t>
+      </w:r>
+    </w:p>
+    <w:p>
+      <w:pPr>
+        <w:pStyle w:val="Corpotesto"/>
+      </w:pPr>
+      <w:r>
+        <w:rPr>
+          <w:i/>
+          <w:iCs/>
+        </w:rPr>
+        <w:t>Elimina</w:t>
+      </w:r>
+      <w:r>
+        <w:t>: elimina la sezione corrente, con tutte le note ad essa relative.</w:t>
+      </w:r>
+    </w:p>
+    <w:p>
+      <w:pPr>
+        <w:pStyle w:val="Corpotesto"/>
+      </w:pPr>
+      <w:r>
+        <w:rPr>
+          <w:i/>
+          <w:iCs/>
+        </w:rPr>
+        <w:t>Ordina per</w:t>
+      </w:r>
+      <w:r>
+        <w:t xml:space="preserve">: ordina le sezioni come indicato dall’utente (voce </w:t>
+      </w:r>
+      <w:r>
+        <w:rPr>
+          <w:i/>
+          <w:iCs/>
+        </w:rPr>
+        <w:t>Personalizzato</w:t>
+      </w:r>
+      <w:r>
+        <w:t xml:space="preserve">) o per titolo (voce </w:t>
+      </w:r>
+      <w:r>
+        <w:rPr>
+          <w:i/>
+          <w:iCs/>
+        </w:rPr>
+        <w:t>Titolo</w:t>
+      </w:r>
+      <w:r>
+        <w:t>); l’utente può indicare la posizione di una sezione nell’omonima griglia con la voce di menù seguente.</w:t>
+      </w:r>
+    </w:p>
+    <w:p>
+      <w:pPr>
+        <w:pStyle w:val="Corpotesto"/>
+      </w:pPr>
+      <w:r>
+        <w:rPr>
+          <w:i/>
+          <w:iCs/>
+        </w:rPr>
+        <w:lastRenderedPageBreak/>
+        <w:t>Sposta</w:t>
+      </w:r>
+      <w:r>
+        <w:t xml:space="preserve">: sposta in su (voce </w:t>
+      </w:r>
+      <w:r>
+        <w:rPr>
+          <w:i/>
+          <w:iCs/>
+        </w:rPr>
+        <w:t>Su</w:t>
+      </w:r>
+      <w:r>
+        <w:t xml:space="preserve">) o in già (voce </w:t>
+      </w:r>
+      <w:r>
+        <w:rPr>
+          <w:i/>
+          <w:iCs/>
+        </w:rPr>
+        <w:t>Giù</w:t>
+      </w:r>
+      <w:r>
+        <w:t>) la sezione corrente nella griglia delle sezioni.</w:t>
+      </w:r>
+    </w:p>
+    <w:p>
+      <w:pPr>
+        <w:pStyle w:val="Corpotesto"/>
+      </w:pPr>
+      <w:r>
+        <w:rPr>
+          <w:i/>
+          <w:iCs/>
+        </w:rPr>
+        <w:t>Dettagli</w:t>
+      </w:r>
+      <w:r>
+        <w:t>: apre la maschera dei dettagli relativi alla sezione corrente, contenente l’ID, il titolo e alcune eventuali note.</w:t>
+      </w:r>
+    </w:p>
+    <w:p>
+      <w:pPr>
+        <w:pStyle w:val="Corpotesto"/>
+      </w:pPr>
+      <w:r>
+        <w:rPr>
+          <w:i/>
+          <w:iCs/>
+        </w:rPr>
+        <w:t>Cambia quaderno</w:t>
+      </w:r>
+      <w:r>
+        <w:t xml:space="preserve">: consente di immettere l‘ID di un quaderno per spostare sotto di esso la sezione corrente; il bottone </w:t>
+      </w:r>
+      <w:r>
+        <w:rPr>
+          <w:i/>
+          <w:iCs/>
+        </w:rPr>
+        <w:t>Incolla</w:t>
+      </w:r>
+      <w:r>
+        <w:t xml:space="preserve"> o la scorciatoia </w:t>
+      </w:r>
+      <w:r>
+        <w:rPr>
+          <w:i/>
+          <w:iCs/>
+        </w:rPr>
+        <w:t>Meta</w:t>
+      </w:r>
+      <w:r>
+        <w:rPr>
+          <w:i/>
+          <w:iCs/>
+        </w:rPr>
+        <w:t xml:space="preserve"> + V</w:t>
+      </w:r>
+      <w:r>
+        <w:t xml:space="preserve"> consentono di incollare l’ID eventualmente copiato il ritaglio, e di mostrare il nome del relativo quaderno in un’etichetta.</w:t>
+      </w:r>
+    </w:p>
+    <w:p>
+      <w:pPr>
+        <w:pStyle w:val="Corpotesto"/>
+      </w:pPr>
+      <w:r>
+        <w:rPr>
+          <w:i/>
+          <w:iCs/>
+        </w:rPr>
+        <w:t>Copia ID</w:t>
+      </w:r>
+      <w:r>
+        <w:t>: copia in ritaglio l’ID della sezione corrente.</w:t>
+      </w:r>
+    </w:p>
+    <w:p>
+      <w:pPr>
+        <w:pStyle w:val="Titolo2"/>
+      </w:pPr>
+      <w:r>
+        <w:t>Menù Note</w:t>
+      </w:r>
+    </w:p>
+    <w:p>
+      <w:pPr>
+        <w:pStyle w:val="Corpotesto"/>
+      </w:pPr>
+      <w:r>
+        <w:rPr>
+          <w:i/>
+          <w:iCs/>
+        </w:rPr>
+        <w:t>Nuova</w:t>
+      </w:r>
+      <w:r>
+        <w:t>: crea una nuova nota.</w:t>
+      </w:r>
+    </w:p>
+    <w:p>
+      <w:pPr>
+        <w:pStyle w:val="Corpotesto"/>
+      </w:pPr>
+      <w:r>
+        <w:rPr>
+          <w:i/>
+          <w:iCs/>
+        </w:rPr>
+        <w:t>Elimina</w:t>
+      </w:r>
+      <w:r>
+        <w:t xml:space="preserve">: elimina la nota corrente, con tutti gli eventuali allegati, </w:t>
       </w:r>
       <w:proofErr w:type="spellStart"/>
       <w:r>
@@ -2509,22 +3247,157 @@
       </w:r>
       <w:proofErr w:type="spellEnd"/>
       <w:r>
-        <w:t xml:space="preserve"> ed allegati; questi, se presenti, vengono salvati in una cartella con lo stesso nome del file.</w:t>
-      </w:r>
-    </w:p>
-    <w:p>
-      <w:pPr>
-        <w:pStyle w:val="Corpotesto"/>
-      </w:pPr>
-      <w:r>
-        <w:rPr>
-          <w:i/>
-          <w:iCs/>
-        </w:rPr>
-        <w:t>Importa le note nella sezione</w:t>
-      </w:r>
-      <w:r>
-        <w:t xml:space="preserve">: consente di importare nella sezione corrente un file creato con la funzionalità precedente, contenente delle note con le relative attività, </w:t>
+        <w:t xml:space="preserve"> e collegamenti.</w:t>
+      </w:r>
+    </w:p>
+    <w:p>
+      <w:pPr>
+        <w:pStyle w:val="Corpotesto"/>
+      </w:pPr>
+      <w:r>
+        <w:rPr>
+          <w:i/>
+          <w:iCs/>
+        </w:rPr>
+        <w:t>Ordina per</w:t>
+      </w:r>
+      <w:r>
+        <w:t xml:space="preserve">: ordina le note come indicato dall’utente (voce </w:t>
+      </w:r>
+      <w:r>
+        <w:rPr>
+          <w:i/>
+          <w:iCs/>
+        </w:rPr>
+        <w:t>Personalizzato</w:t>
+      </w:r>
+      <w:r>
+        <w:t xml:space="preserve">), per titolo (voce </w:t>
+      </w:r>
+      <w:r>
+        <w:rPr>
+          <w:i/>
+          <w:iCs/>
+        </w:rPr>
+        <w:t>Titolo</w:t>
+      </w:r>
+      <w:r>
+        <w:t xml:space="preserve">) o per data di modifica (voce </w:t>
+      </w:r>
+      <w:r>
+        <w:rPr>
+          <w:i/>
+          <w:iCs/>
+        </w:rPr>
+        <w:t>Data di modifica</w:t>
+      </w:r>
+      <w:r>
+        <w:t>); l’utente può indicare la posizione di una nota nell’omonima griglia con la voce di menù seguente.</w:t>
+      </w:r>
+    </w:p>
+    <w:p>
+      <w:pPr>
+        <w:pStyle w:val="Corpotesto"/>
+      </w:pPr>
+      <w:r>
+        <w:rPr>
+          <w:i/>
+          <w:iCs/>
+        </w:rPr>
+        <w:t>Sposta</w:t>
+      </w:r>
+      <w:r>
+        <w:t xml:space="preserve">: sposta in su (voce </w:t>
+      </w:r>
+      <w:r>
+        <w:rPr>
+          <w:i/>
+          <w:iCs/>
+        </w:rPr>
+        <w:t>Su</w:t>
+      </w:r>
+      <w:r>
+        <w:t xml:space="preserve">) o in già (voce </w:t>
+      </w:r>
+      <w:r>
+        <w:rPr>
+          <w:i/>
+          <w:iCs/>
+        </w:rPr>
+        <w:t>Giù</w:t>
+      </w:r>
+      <w:r>
+        <w:t>) la nota corrente nella griglia delle note.</w:t>
+      </w:r>
+    </w:p>
+    <w:p>
+      <w:pPr>
+        <w:pStyle w:val="Corpotesto"/>
+      </w:pPr>
+      <w:r>
+        <w:rPr>
+          <w:i/>
+          <w:iCs/>
+        </w:rPr>
+        <w:t>Allegati</w:t>
+      </w:r>
+      <w:r>
+        <w:t xml:space="preserve">: consente di allegare uno o più file di qualunque tipo alla nota corrente (voce </w:t>
+      </w:r>
+      <w:r>
+        <w:rPr>
+          <w:i/>
+          <w:iCs/>
+        </w:rPr>
+        <w:t>Nuovo</w:t>
+      </w:r>
+      <w:r>
+        <w:t xml:space="preserve">), di eliminarlo (voce </w:t>
+      </w:r>
+      <w:r>
+        <w:rPr>
+          <w:i/>
+          <w:iCs/>
+        </w:rPr>
+        <w:t>Elimina</w:t>
+      </w:r>
+      <w:r>
+        <w:t xml:space="preserve">), di aprirlo (voce </w:t>
+      </w:r>
+      <w:r>
+        <w:rPr>
+          <w:i/>
+          <w:iCs/>
+        </w:rPr>
+        <w:t>Apri</w:t>
+      </w:r>
+      <w:r>
+        <w:t xml:space="preserve">) e di salvarlo (voce </w:t>
+      </w:r>
+      <w:r>
+        <w:rPr>
+          <w:i/>
+          <w:iCs/>
+        </w:rPr>
+        <w:t>Salva come</w:t>
+      </w:r>
+      <w:r>
+        <w:t>); è possibile allegare dei file anche trascinandoli sulla maschera del software quando vi è una nota selezionata.</w:t>
+      </w:r>
+    </w:p>
+    <w:p>
+      <w:pPr>
+        <w:pStyle w:val="Corpotesto"/>
+      </w:pPr>
+      <w:r>
+        <w:rPr>
+          <w:i/>
+          <w:iCs/>
+        </w:rPr>
+        <w:t>Tag</w:t>
+      </w:r>
+      <w:r>
+        <w:t xml:space="preserve">: consente di creare un nuovo </w:t>
       </w:r>
       <w:proofErr w:type="spellStart"/>
       <w:r>
@@ -2532,42 +3405,604 @@
       </w:r>
       <w:proofErr w:type="spellEnd"/>
       <w:r>
-        <w:t xml:space="preserve"> ed allegati.</w:t>
-      </w:r>
-    </w:p>
-    <w:p>
-      <w:pPr>
-        <w:pStyle w:val="Corpotesto"/>
-      </w:pPr>
-      <w:r>
-        <w:rPr>
-          <w:i/>
-          <w:iCs/>
-        </w:rPr>
-        <w:t>Chiudi database</w:t>
-      </w:r>
-      <w:r>
-        <w:t>: chiude il database e ritorna al login; questa condizione è necessaria per eseguire il backup dei dati o per recuperarli, come indicato in seguito.</w:t>
-      </w:r>
-    </w:p>
-    <w:p>
-      <w:pPr>
-        <w:pStyle w:val="Corpotesto"/>
-      </w:pPr>
-      <w:r>
-        <w:rPr>
-          <w:i/>
-          <w:iCs/>
-        </w:rPr>
-        <w:t>Esci</w:t>
-      </w:r>
-      <w:r>
-        <w:t xml:space="preserve">: esce da </w:t>
+        <w:t xml:space="preserve"> relativo alla nota corrente (voce </w:t>
+      </w:r>
+      <w:r>
+        <w:rPr>
+          <w:i/>
+          <w:iCs/>
+        </w:rPr>
+        <w:t>Nuovo</w:t>
+      </w:r>
+      <w:r>
+        <w:t xml:space="preserve">), di cancellarlo (voce </w:t>
+      </w:r>
+      <w:r>
+        <w:rPr>
+          <w:i/>
+          <w:iCs/>
+        </w:rPr>
+        <w:t>Elimina</w:t>
+      </w:r>
+      <w:r>
+        <w:t xml:space="preserve">) e di rinominare un </w:t>
+      </w:r>
+      <w:proofErr w:type="spellStart"/>
+      <w:r>
+        <w:t>tag</w:t>
+      </w:r>
+      <w:proofErr w:type="spellEnd"/>
+      <w:r>
+        <w:t xml:space="preserve"> in tutte le note presenti nel database (voce </w:t>
+      </w:r>
+      <w:r>
+        <w:rPr>
+          <w:i/>
+          <w:iCs/>
+        </w:rPr>
+        <w:t xml:space="preserve">Rinomina </w:t>
+      </w:r>
+      <w:proofErr w:type="spellStart"/>
+      <w:r>
+        <w:rPr>
+          <w:i/>
+          <w:iCs/>
+        </w:rPr>
+        <w:t>tag</w:t>
+      </w:r>
+      <w:proofErr w:type="spellEnd"/>
+      <w:r>
+        <w:t xml:space="preserve">); è possibile inserire un </w:t>
+      </w:r>
+      <w:proofErr w:type="spellStart"/>
+      <w:r>
+        <w:t>tag</w:t>
+      </w:r>
+      <w:proofErr w:type="spellEnd"/>
+      <w:r>
+        <w:t xml:space="preserve"> anche selezionandolo nella lista dei </w:t>
+      </w:r>
+      <w:proofErr w:type="spellStart"/>
+      <w:r>
+        <w:t>tag</w:t>
+      </w:r>
+      <w:proofErr w:type="spellEnd"/>
+      <w:r>
+        <w:t xml:space="preserve"> all’interno della sezione </w:t>
+      </w:r>
+      <w:r>
+        <w:rPr>
+          <w:i/>
+          <w:iCs/>
+        </w:rPr>
+        <w:t>Ricerca</w:t>
+      </w:r>
+      <w:r>
+        <w:t xml:space="preserve">, facendo clic con il pulsante destro del mouse e scegliendo la voce di menù </w:t>
+      </w:r>
+      <w:r>
+        <w:rPr>
+          <w:i/>
+          <w:iCs/>
+        </w:rPr>
+        <w:t xml:space="preserve">Inserisci </w:t>
+      </w:r>
+      <w:proofErr w:type="spellStart"/>
+      <w:r>
+        <w:rPr>
+          <w:i/>
+          <w:iCs/>
+        </w:rPr>
+        <w:t>tag</w:t>
+      </w:r>
+      <w:proofErr w:type="spellEnd"/>
+      <w:r>
+        <w:rPr>
+          <w:i/>
+          <w:iCs/>
+        </w:rPr>
+        <w:t xml:space="preserve"> nella nota corrente</w:t>
+      </w:r>
+      <w:r>
+        <w:t>.</w:t>
+      </w:r>
+    </w:p>
+    <w:p>
+      <w:pPr>
+        <w:pStyle w:val="Corpotesto"/>
+      </w:pPr>
+      <w:r>
+        <w:rPr>
+          <w:i/>
+          <w:iCs/>
+        </w:rPr>
+        <w:t>Collegamenti</w:t>
+      </w:r>
+      <w:r>
+        <w:t xml:space="preserve">: consente di inserire l‘ID di una nota esistente per collegarla a quella attuale, creando contemporaneamente nella prima un collegamento a quest’ultima (voce </w:t>
+      </w:r>
+      <w:r>
+        <w:rPr>
+          <w:i/>
+          <w:iCs/>
+        </w:rPr>
+        <w:t>Nuovo</w:t>
+      </w:r>
+      <w:r>
+        <w:t xml:space="preserve">), di eliminare il collegamento corrente e quello corrispondente nella nota collegata (voce </w:t>
+      </w:r>
+      <w:r>
+        <w:rPr>
+          <w:i/>
+          <w:iCs/>
+        </w:rPr>
+        <w:t>Elimina</w:t>
+      </w:r>
+      <w:r>
+        <w:t xml:space="preserve">) e di spostarsi alla nota collegata (voce </w:t>
+      </w:r>
+      <w:r>
+        <w:rPr>
+          <w:i/>
+          <w:iCs/>
+        </w:rPr>
+        <w:t>Trova nota collegata</w:t>
+      </w:r>
+      <w:r>
+        <w:t>); quest’ultima operazione può essere svolta anche facendo doppio clic sul collegamento.</w:t>
+      </w:r>
+    </w:p>
+    <w:p>
+      <w:pPr>
+        <w:pStyle w:val="Corpotesto"/>
+      </w:pPr>
+      <w:r>
+        <w:rPr>
+          <w:i/>
+          <w:iCs/>
+        </w:rPr>
+        <w:t>Attività</w:t>
+      </w:r>
+      <w:r>
+        <w:t xml:space="preserve">: consente di creare una nuova attività (voce </w:t>
+      </w:r>
+      <w:r>
+        <w:rPr>
+          <w:i/>
+          <w:iCs/>
+        </w:rPr>
+        <w:t>Nuova</w:t>
+      </w:r>
+      <w:r>
+        <w:t xml:space="preserve">), di eliminare quella corrente (voce </w:t>
+      </w:r>
+      <w:r>
+        <w:rPr>
+          <w:i/>
+          <w:iCs/>
+        </w:rPr>
+        <w:t>Elimina</w:t>
+      </w:r>
+      <w:r>
+        <w:t xml:space="preserve">) e di nascondere la attività completate (voce </w:t>
+      </w:r>
+      <w:r>
+        <w:rPr>
+          <w:i/>
+          <w:iCs/>
+        </w:rPr>
+        <w:t>Nascondi attività completate</w:t>
+      </w:r>
+      <w:r>
+        <w:t>).</w:t>
+      </w:r>
+    </w:p>
+    <w:p>
+      <w:pPr>
+        <w:pStyle w:val="Corpotesto"/>
+      </w:pPr>
+      <w:r>
+        <w:rPr>
+          <w:i/>
+          <w:iCs/>
+        </w:rPr>
+        <w:t>Mostra tutte le attività</w:t>
+      </w:r>
+      <w:r>
+        <w:t>: apre una griglia contenente tutte le attività di tutte le note presenti nel database ordinate per scadenza; le note non sono modificabili, ma facendo doppio clic su di esse si accede alla nota che le contiene.</w:t>
+      </w:r>
+    </w:p>
+    <w:p>
+      <w:pPr>
+        <w:pStyle w:val="Corpotesto"/>
+      </w:pPr>
+      <w:r>
+        <w:rPr>
+          <w:i/>
+          <w:iCs/>
+        </w:rPr>
+        <w:t>Importa da file</w:t>
+      </w:r>
+      <w:r>
+        <w:t>: consente di importare un file di Microsoft Word (con estensione .</w:t>
+      </w:r>
+      <w:proofErr w:type="spellStart"/>
+      <w:r>
+        <w:rPr>
+          <w:i/>
+          <w:iCs/>
+        </w:rPr>
+        <w:t>docx</w:t>
+      </w:r>
+      <w:proofErr w:type="spellEnd"/>
+      <w:r>
+        <w:t xml:space="preserve"> e non .</w:t>
+      </w:r>
+      <w:r>
+        <w:rPr>
+          <w:i/>
+          <w:iCs/>
+        </w:rPr>
+        <w:t>doc</w:t>
+      </w:r>
+      <w:r>
+        <w:t xml:space="preserve">), </w:t>
+      </w:r>
+      <w:proofErr w:type="spellStart"/>
+      <w:r>
+        <w:t>LibreOffice</w:t>
+      </w:r>
+      <w:proofErr w:type="spellEnd"/>
+      <w:r>
+        <w:t xml:space="preserve"> Writer (con estensione .</w:t>
+      </w:r>
+      <w:proofErr w:type="spellStart"/>
+      <w:r>
+        <w:rPr>
+          <w:i/>
+          <w:iCs/>
+        </w:rPr>
+        <w:t>odt</w:t>
+      </w:r>
+      <w:proofErr w:type="spellEnd"/>
+      <w:r>
+        <w:t>) e in formato testuale (con estensione .</w:t>
+      </w:r>
+      <w:proofErr w:type="spellStart"/>
+      <w:r>
+        <w:rPr>
+          <w:i/>
+          <w:iCs/>
+        </w:rPr>
+        <w:t>txt</w:t>
+      </w:r>
+      <w:proofErr w:type="spellEnd"/>
+      <w:r>
+        <w:t>) in una nuova nota; eccetto che in quest’ultimo caso, il file originale viene allegato, mentre il suo contenuto viene sempre importato come testo della nota, senza formattazione.</w:t>
+      </w:r>
+    </w:p>
+    <w:p>
+      <w:pPr>
+        <w:pStyle w:val="Corpotesto"/>
+      </w:pPr>
+      <w:r>
+        <w:rPr>
+          <w:i/>
+          <w:iCs/>
+        </w:rPr>
+        <w:t>Cambia sezione</w:t>
+      </w:r>
+      <w:r>
+        <w:t xml:space="preserve">: consente di immettere l‘ID di una sezione per spostare sotto di essa la nota corrente; il bottone </w:t>
+      </w:r>
+      <w:r>
+        <w:rPr>
+          <w:i/>
+          <w:iCs/>
+        </w:rPr>
+        <w:t>Incolla</w:t>
+      </w:r>
+      <w:r>
+        <w:t xml:space="preserve"> o la scorciatoia </w:t>
+      </w:r>
+      <w:r>
+        <w:rPr>
+          <w:i/>
+          <w:iCs/>
+        </w:rPr>
+        <w:t>Meta</w:t>
+      </w:r>
+      <w:r>
+        <w:rPr>
+          <w:i/>
+          <w:iCs/>
+        </w:rPr>
+        <w:t xml:space="preserve"> + V</w:t>
+      </w:r>
+      <w:r>
+        <w:t xml:space="preserve"> consentono di incollare l’ID eventualmente copiato il ritaglio, e di mostrare il nome della relativa sezione in un’etichetta.</w:t>
+      </w:r>
+    </w:p>
+    <w:p>
+      <w:pPr>
+        <w:pStyle w:val="Corpotesto"/>
+      </w:pPr>
+      <w:r>
+        <w:rPr>
+          <w:i/>
+          <w:iCs/>
+        </w:rPr>
+        <w:t>Copia ID</w:t>
+      </w:r>
+      <w:r>
+        <w:t>: copia in ritaglio l’ID della nota corrente.</w:t>
+      </w:r>
+    </w:p>
+    <w:p>
+      <w:pPr>
+        <w:pStyle w:val="Corpotesto"/>
+      </w:pPr>
+      <w:r>
+        <w:rPr>
+          <w:i/>
+          <w:iCs/>
+        </w:rPr>
+        <w:lastRenderedPageBreak/>
+        <w:t>Ricerca nella nota</w:t>
+      </w:r>
+      <w:r>
+        <w:t xml:space="preserve">: consente di trovare la prima occorrenza </w:t>
+      </w:r>
+      <w:r>
+        <w:t xml:space="preserve">– </w:t>
+      </w:r>
+      <w:r>
+        <w:t>con il pulsante adeguato</w:t>
+      </w:r>
+      <w:r>
+        <w:t xml:space="preserve"> </w:t>
+      </w:r>
+      <w:r>
+        <w:t xml:space="preserve">o </w:t>
+      </w:r>
+      <w:r>
+        <w:t xml:space="preserve">premendo </w:t>
+      </w:r>
+      <w:r>
+        <w:rPr>
+          <w:i/>
+        </w:rPr>
+        <w:t>Invio</w:t>
+      </w:r>
+      <w:r>
+        <w:t xml:space="preserve"> nel campo </w:t>
+      </w:r>
+      <w:r>
+        <w:rPr>
+          <w:i/>
+          <w:iCs/>
+        </w:rPr>
+        <w:t>Testo da ricercare</w:t>
+      </w:r>
+      <w:r>
+        <w:t xml:space="preserve"> - </w:t>
+      </w:r>
+      <w:r>
+        <w:t xml:space="preserve">o quella seguente </w:t>
+      </w:r>
+      <w:r>
+        <w:t>–</w:t>
+      </w:r>
+      <w:r>
+        <w:t xml:space="preserve"> </w:t>
+      </w:r>
+      <w:r>
+        <w:t xml:space="preserve">con il pulsante adeguato o </w:t>
+      </w:r>
+      <w:r>
+        <w:t xml:space="preserve">premendo </w:t>
+      </w:r>
+      <w:r>
+        <w:rPr>
+          <w:i/>
+        </w:rPr>
+        <w:t>Meta + Invio</w:t>
+      </w:r>
+      <w:r>
+        <w:t xml:space="preserve"> nel campo </w:t>
+      </w:r>
+      <w:r>
+        <w:rPr>
+          <w:i/>
+          <w:iCs/>
+        </w:rPr>
+        <w:t>Testo da ricercare</w:t>
+      </w:r>
+      <w:r>
+        <w:t xml:space="preserve"> – </w:t>
+      </w:r>
+      <w:r>
+        <w:t xml:space="preserve">di un testo all’interno della nota corrente, o di sostituirne tutte le occorrenze con un altro testo; la ricerca e la sostituzione non sono sensibili alle maiuscole; quando si utilizza la funzione di sostituzione, il codice </w:t>
+      </w:r>
+      <w:r>
+        <w:rPr>
+          <w:i/>
+          <w:iCs/>
+        </w:rPr>
+        <w:t>\n</w:t>
+      </w:r>
+      <w:r>
+        <w:t xml:space="preserve"> è sostitutivo dell’interruzione di paragrafo, mentre il codice \t della tabulazione, sia nel campo </w:t>
+      </w:r>
+      <w:r>
+        <w:rPr>
+          <w:i/>
+          <w:iCs/>
+        </w:rPr>
+        <w:t>Testo da ricercare</w:t>
+      </w:r>
+      <w:r>
+        <w:t xml:space="preserve"> che in quello </w:t>
+      </w:r>
+      <w:r>
+        <w:rPr>
+          <w:i/>
+          <w:iCs/>
+        </w:rPr>
+        <w:t>Sostituisci con</w:t>
+      </w:r>
+      <w:r>
+        <w:t>.</w:t>
+      </w:r>
+    </w:p>
+    <w:p>
+      <w:pPr>
+        <w:pStyle w:val="Corpotesto"/>
+      </w:pPr>
+      <w:r>
+        <w:rPr>
+          <w:i/>
+          <w:iCs/>
+        </w:rPr>
+        <w:t>Trova</w:t>
+      </w:r>
+      <w:r>
+        <w:t>: apre la sezione del software dedicata alla ricerca dei dati (vedi in seguito alcune note sull’uso).</w:t>
+      </w:r>
+    </w:p>
+    <w:p>
+      <w:pPr>
+        <w:pStyle w:val="Titolo2"/>
+      </w:pPr>
+      <w:r>
+        <w:t>Menù Strumenti</w:t>
+      </w:r>
+    </w:p>
+    <w:p>
+      <w:pPr>
+        <w:pStyle w:val="Corpotesto"/>
+      </w:pPr>
+      <w:r>
+        <w:rPr>
+          <w:i/>
+          <w:iCs/>
+        </w:rPr>
+        <w:t>Mostra solo l’editor</w:t>
+      </w:r>
+      <w:r>
+        <w:t>: visualizza solamente il testo della nota corrente e la lista dei titoli, per concentrarsi su quanto si sta scrivendo o leggendo.</w:t>
+      </w:r>
+    </w:p>
+    <w:p>
+      <w:pPr>
+        <w:pStyle w:val="Corpotesto"/>
+      </w:pPr>
+      <w:r>
+        <w:rPr>
+          <w:i/>
+        </w:rPr>
+        <w:t>Schermo intero</w:t>
+      </w:r>
+      <w:r>
+        <w:t>: mostra l’interfaccia del software a schermo intero.</w:t>
+      </w:r>
+    </w:p>
+    <w:p>
+      <w:pPr>
+        <w:pStyle w:val="Corpotesto"/>
+      </w:pPr>
+      <w:r>
+        <w:rPr>
+          <w:i/>
+        </w:rPr>
+        <w:t>Testo semplice</w:t>
+      </w:r>
+      <w:r>
+        <w:t>: nasconde la lista dei titoli e disattiva il colore dei marcatori in modo da rendere la gestione del testo molto più rapida; questa opzione può essere necessaria per gestire note molto estese</w:t>
+      </w:r>
+      <w:r>
+        <w:t xml:space="preserve"> e viene attivata automaticamente se il testo eccede i </w:t>
+      </w:r>
+      <w:r>
+        <w:t>100</w:t>
+      </w:r>
+      <w:r>
+        <w:t xml:space="preserve">.000 </w:t>
+      </w:r>
+      <w:r>
+        <w:t>caratteri o un valore differente specificato dall’utente nelle opzioni del software</w:t>
+      </w:r>
+      <w:r>
+        <w:t>; in questo caso l’utente deve riattivarla manualmente</w:t>
+      </w:r>
+      <w:r>
+        <w:t xml:space="preserve"> con la corrente voce di menù</w:t>
+      </w:r>
+      <w:r>
+        <w:t>.</w:t>
+      </w:r>
+      <w:bookmarkStart w:id="0" w:name="_GoBack"/>
+      <w:bookmarkEnd w:id="0"/>
+    </w:p>
+    <w:p>
+      <w:pPr>
+        <w:pStyle w:val="Corpotesto"/>
+      </w:pPr>
+      <w:r>
+        <w:rPr>
+          <w:i/>
+          <w:iCs/>
+        </w:rPr>
+        <w:t>Backup del database</w:t>
+      </w:r>
+      <w:r>
+        <w:t xml:space="preserve">; consente di fare una copia fisica del database in uso (quindi non un backup in senso proprio eseguito da </w:t>
+      </w:r>
+      <w:proofErr w:type="spellStart"/>
+      <w:r>
+        <w:t>Firebird</w:t>
+      </w:r>
+      <w:proofErr w:type="spellEnd"/>
+      <w:r>
+        <w:t xml:space="preserve">) e di copiarla con il nome e nella cartella indicata nelle opzioni del programma, nella casella </w:t>
+      </w:r>
+      <w:r>
+        <w:rPr>
+          <w:i/>
+          <w:iCs/>
+        </w:rPr>
+        <w:t>File di backup e di recupero</w:t>
+      </w:r>
+      <w:r>
+        <w:t xml:space="preserve"> (ad es. /home/username/backup/</w:t>
       </w:r>
       <w:proofErr w:type="spellStart"/>
       <w:r>
         <w:t>fbNotex</w:t>
       </w:r>
+      <w:r>
+        <w:t>-backup.fdb</w:t>
+      </w:r>
+      <w:proofErr w:type="spellEnd"/>
+      <w:r>
+        <w:t>); l’eventuale file esistente viene rinominato come *.</w:t>
+      </w:r>
+      <w:proofErr w:type="spellStart"/>
+      <w:r>
+        <w:t>bak</w:t>
+      </w:r>
+      <w:proofErr w:type="spellEnd"/>
+      <w:r>
+        <w:t xml:space="preserve">; questa opzione è attiva solo se il database è chiuso e se l’IP del server è </w:t>
+      </w:r>
+      <w:proofErr w:type="spellStart"/>
+      <w:r>
+        <w:rPr>
+          <w:i/>
+          <w:iCs/>
+        </w:rPr>
+        <w:t>localhost</w:t>
+      </w:r>
       <w:proofErr w:type="spellEnd"/>
       <w:r>
         <w:t>.</w:t>
@@ -2575,113 +4010,45 @@
     </w:p>
     <w:p>
       <w:pPr>
-        <w:pStyle w:val="Titolo2"/>
-      </w:pPr>
-      <w:r>
-        <w:t>Menù Modifica</w:t>
-      </w:r>
-    </w:p>
-    <w:p>
-      <w:pPr>
-        <w:pStyle w:val="Corpotesto"/>
-      </w:pPr>
-      <w:r>
-        <w:rPr>
-          <w:i/>
-          <w:iCs/>
-        </w:rPr>
-        <w:t>Riformatta</w:t>
-      </w:r>
-      <w:r>
-        <w:t>: formatta correttamente i titoli, le liste e i marcatori nel testo della nota corrente, e rinumera le liste numerate e le note a piè pagina.</w:t>
-      </w:r>
-    </w:p>
-    <w:p>
-      <w:pPr>
-        <w:pStyle w:val="Corpotesto"/>
-      </w:pPr>
-      <w:r>
-        <w:rPr>
-          <w:i/>
-          <w:iCs/>
-        </w:rPr>
-        <w:t>Anteprima</w:t>
-      </w:r>
-      <w:r>
-        <w:t xml:space="preserve">: apre nel browser di default l’intero testo della nota corrente convertendo adeguatamente gli eventuali marcatori </w:t>
-      </w:r>
-      <w:proofErr w:type="spellStart"/>
-      <w:r>
-        <w:rPr>
-          <w:i/>
-          <w:iCs/>
-        </w:rPr>
-        <w:t>Markdown</w:t>
-      </w:r>
-      <w:proofErr w:type="spellEnd"/>
-      <w:r>
-        <w:t>, fatta eccezione per le note a piè pagina che appaiono come link tra differenti parti del documento.</w:t>
-      </w:r>
-    </w:p>
-    <w:p>
-      <w:pPr>
-        <w:pStyle w:val="Corpotesto"/>
-      </w:pPr>
-      <w:r>
-        <w:rPr>
-          <w:i/>
-          <w:iCs/>
-        </w:rPr>
-        <w:t xml:space="preserve">Apri la nota in </w:t>
-      </w:r>
-      <w:r>
-        <w:rPr>
-          <w:i/>
-          <w:iCs/>
-        </w:rPr>
-        <w:t>Word</w:t>
-      </w:r>
-      <w:r>
-        <w:t xml:space="preserve">: apre il testo della nota corrente con le eventuali attività come nuovo documento di </w:t>
-      </w:r>
-      <w:r>
-        <w:t>Word</w:t>
-      </w:r>
-      <w:r>
-        <w:t xml:space="preserve">, convertendo adeguatamente gli eventuali marcatori </w:t>
-      </w:r>
-      <w:proofErr w:type="spellStart"/>
-      <w:r>
-        <w:rPr>
-          <w:i/>
-          <w:iCs/>
-        </w:rPr>
-        <w:t>Markdown</w:t>
-      </w:r>
-      <w:proofErr w:type="spellEnd"/>
-      <w:r>
-        <w:t xml:space="preserve">; le note a piè pagina appaiono come tali e non come link tra differenti parti del documento, e le intestazioni sono formattate secondo un foglio stile </w:t>
-      </w:r>
-      <w:r>
-        <w:t xml:space="preserve">di </w:t>
-      </w:r>
-      <w:proofErr w:type="spellStart"/>
-      <w:r>
-        <w:t>fbNotex</w:t>
-      </w:r>
-      <w:proofErr w:type="spellEnd"/>
-      <w:r>
-        <w:t>. Ogni intestazione 1, che inizia con un cancelletto, dà inizio ad una nuova pagina. Il file è collocato nella directory temporanea e</w:t>
-      </w:r>
-      <w:r>
-        <w:t xml:space="preserve">d </w:t>
-      </w:r>
-      <w:r>
-        <w:t xml:space="preserve">è in formato HTML; è quindi opportuno salvarlo con altro nome e nel formato proprio di </w:t>
-      </w:r>
-      <w:r>
-        <w:t>Word</w:t>
-      </w:r>
+        <w:pStyle w:val="Corpotesto"/>
+      </w:pPr>
+      <w:r>
+        <w:rPr>
+          <w:i/>
+          <w:iCs/>
+        </w:rPr>
+        <w:t>Recupera il database</w:t>
+      </w:r>
+      <w:r>
+        <w:t xml:space="preserve">: consente di sostituire il database corrente con il file indicato nelle opzioni del programma, nella casella </w:t>
+      </w:r>
+      <w:r>
+        <w:rPr>
+          <w:i/>
+          <w:iCs/>
+        </w:rPr>
+        <w:t>File di backup e di recupero</w:t>
+      </w:r>
+      <w:r>
+        <w:t>; il file attualmente in uso viene rinominato come *.</w:t>
+      </w:r>
+      <w:proofErr w:type="spellStart"/>
+      <w:r>
+        <w:t>bak</w:t>
+      </w:r>
+      <w:proofErr w:type="spellEnd"/>
+      <w:r>
+        <w:t xml:space="preserve">; questa opzione è attiva solo se il database è chiuso e se l’IP del server è </w:t>
+      </w:r>
+      <w:proofErr w:type="spellStart"/>
+      <w:r>
+        <w:rPr>
+          <w:i/>
+          <w:iCs/>
+        </w:rPr>
+        <w:t>localhost</w:t>
+      </w:r>
+      <w:proofErr w:type="spellEnd"/>
       <w:r>
         <w:t>.</w:t>
       </w:r>
@@ -2695,56 +4062,34 @@
           <w:i/>
           <w:iCs/>
         </w:rPr>
-        <w:t xml:space="preserve">Apri la sezione in </w:t>
-      </w:r>
-      <w:r>
-        <w:rPr>
-          <w:i/>
-          <w:iCs/>
-        </w:rPr>
-        <w:t>Word</w:t>
-      </w:r>
-      <w:r>
-        <w:t xml:space="preserve">: apre il testo di tutte le note della sezione corrente con le eventuali attività come nuovo documento di </w:t>
-      </w:r>
-      <w:r>
-        <w:t>Word</w:t>
-      </w:r>
-      <w:r>
-        <w:t xml:space="preserve">, convertendo adeguatamente gli eventuali marcatori </w:t>
-      </w:r>
-      <w:proofErr w:type="spellStart"/>
-      <w:r>
-        <w:rPr>
-          <w:i/>
-          <w:iCs/>
-        </w:rPr>
-        <w:t>Markdown</w:t>
-      </w:r>
-      <w:proofErr w:type="spellEnd"/>
-      <w:r>
-        <w:t xml:space="preserve">; le note a piè pagina appaiono come tali e non come link tra differenti parti del documento, e le intestazioni sono formattate secondo un foglio stile </w:t>
-      </w:r>
-      <w:r>
-        <w:t xml:space="preserve">di </w:t>
-      </w:r>
-      <w:proofErr w:type="spellStart"/>
-      <w:r>
-        <w:t>fbNotex</w:t>
-      </w:r>
-      <w:proofErr w:type="spellEnd"/>
-      <w:r>
-        <w:t>. Ogni intestazione 1, che inizia con un cancelletto, dà inizio ad una nuova pagina. Il file è collocato nella directory temporanea e</w:t>
-      </w:r>
-      <w:r>
-        <w:t xml:space="preserve">d </w:t>
-      </w:r>
-      <w:r>
-        <w:t xml:space="preserve">è in formato HTML; è quindi opportuno salvarlo con altro nome e nel formato proprio di </w:t>
-      </w:r>
-      <w:r>
-        <w:t>Word</w:t>
-      </w:r>
+        <w:t>Compatta il database</w:t>
+      </w:r>
+      <w:r>
+        <w:t>: crea un backup del database con l’estensione .backup</w:t>
+      </w:r>
+      <w:r>
+        <w:t xml:space="preserve"> ed</w:t>
+      </w:r>
+      <w:r>
+        <w:t xml:space="preserve"> esegue il </w:t>
+      </w:r>
+      <w:proofErr w:type="spellStart"/>
+      <w:r>
+        <w:t>restore</w:t>
+      </w:r>
+      <w:proofErr w:type="spellEnd"/>
+      <w:r>
+        <w:t xml:space="preserve"> nel file in uso eliminando gli elementi cancellati (note, allegati, ecc.); l’utente è richiesto di inserire sia la password di sudo che quella di SYSDBA. Questa opzione è attiva solo se il database è chiuso e se l’IP del server è </w:t>
+      </w:r>
+      <w:proofErr w:type="spellStart"/>
+      <w:r>
+        <w:rPr>
+          <w:i/>
+          <w:iCs/>
+        </w:rPr>
+        <w:t>localhost</w:t>
+      </w:r>
+      <w:proofErr w:type="spellEnd"/>
       <w:r>
         <w:t>.</w:t>
       </w:r>
@@ -2758,1230 +4103,35 @@
           <w:i/>
           <w:iCs/>
         </w:rPr>
-        <w:t>Apri la nota in Writer</w:t>
-      </w:r>
-      <w:r>
-        <w:t xml:space="preserve">: apre il testo della nota corrente con le eventuali attività come nuovo documento di Writer, convertendo adeguatamente gli eventuali marcatori </w:t>
-      </w:r>
-      <w:proofErr w:type="spellStart"/>
-      <w:r>
-        <w:rPr>
-          <w:i/>
-          <w:iCs/>
-        </w:rPr>
-        <w:t>Markdown</w:t>
-      </w:r>
-      <w:proofErr w:type="spellEnd"/>
-      <w:r>
-        <w:t xml:space="preserve">; le note </w:t>
-      </w:r>
-      <w:r>
+        <w:t>Opzioni</w:t>
+      </w:r>
+      <w:r>
+        <w:t xml:space="preserve">: apre la maschera delle opzioni del programma, </w:t>
+      </w:r>
+      <w:r>
+        <w:t>che s presenta in questo modo:</w:t>
+      </w:r>
+    </w:p>
+    <w:p>
+      <w:pPr>
+        <w:pStyle w:val="Corpotesto"/>
+      </w:pPr>
+    </w:p>
+    <w:p>
+      <w:pPr>
+        <w:pStyle w:val="Corpotesto"/>
+        <w:jc w:val="center"/>
+      </w:pPr>
+      <w:r>
+        <w:rPr>
+          <w:noProof/>
+        </w:rPr>
         <w:lastRenderedPageBreak/>
-        <w:t xml:space="preserve">a piè pagina appaiono come tali e non come link tra differenti parti del documento, e le intestazioni sono formattate secondo un foglio stile di </w:t>
-      </w:r>
-      <w:proofErr w:type="spellStart"/>
-      <w:r>
-        <w:t>fbNotex</w:t>
-      </w:r>
-      <w:proofErr w:type="spellEnd"/>
-      <w:r>
-        <w:t>. Ogni intestazione 1, che inizia con un cancelletto, dà inizio ad una nuova pagina. Il file è collocato nella directory temporanea ed è in formato HTML; è quindi opportuno salvarlo con altro nome e nel formato proprio di Writer.</w:t>
-      </w:r>
-    </w:p>
-    <w:p>
-      <w:pPr>
-        <w:pStyle w:val="Corpotesto"/>
-      </w:pPr>
-      <w:r>
-        <w:rPr>
-          <w:i/>
-          <w:iCs/>
-        </w:rPr>
-        <w:t xml:space="preserve">Apri la sezione in </w:t>
-      </w:r>
-      <w:r>
-        <w:rPr>
-          <w:i/>
-        </w:rPr>
-        <w:t>Writer</w:t>
-      </w:r>
-      <w:r>
-        <w:t xml:space="preserve">: apre il testo di tutte le note della sezione corrente con le eventuali attività come nuovo documento di Writer, convertendo adeguatamente gli eventuali marcatori </w:t>
-      </w:r>
-      <w:proofErr w:type="spellStart"/>
-      <w:r>
-        <w:rPr>
-          <w:i/>
-          <w:iCs/>
-        </w:rPr>
-        <w:t>Markdown</w:t>
-      </w:r>
-      <w:proofErr w:type="spellEnd"/>
-      <w:r>
-        <w:t xml:space="preserve">; le note a piè pagina appaiono come tali e non come link tra differenti parti del documento, e le intestazioni sono formattate secondo un foglio stile di </w:t>
-      </w:r>
-      <w:proofErr w:type="spellStart"/>
-      <w:r>
-        <w:t>fbNotex</w:t>
-      </w:r>
-      <w:proofErr w:type="spellEnd"/>
-      <w:r>
-        <w:t>. Ogni intestazione 1, che inizia con un cancelletto, dà inizio ad una nuova pagina. Il file è collocato nella directory temporanea ed è in formato HTML; è quindi opportuno salvarlo con altro nome e nel formato proprio di Writer.</w:t>
-      </w:r>
-    </w:p>
-    <w:p>
-      <w:pPr>
-        <w:pStyle w:val="Corpotesto"/>
-      </w:pPr>
-      <w:r>
-        <w:rPr>
-          <w:i/>
-          <w:iCs/>
-        </w:rPr>
-        <w:t>Mostra i segnalibri</w:t>
-      </w:r>
-      <w:r>
-        <w:t>: mostra la maschera per la gestione dei segnalibri (vedi sopra).</w:t>
-      </w:r>
-    </w:p>
-    <w:p>
-      <w:pPr>
-        <w:pStyle w:val="Titolo2"/>
-      </w:pPr>
-      <w:r>
-        <w:t>Menù Quaderni</w:t>
-      </w:r>
-    </w:p>
-    <w:p>
-      <w:pPr>
-        <w:pStyle w:val="Corpotesto"/>
-      </w:pPr>
-      <w:r>
-        <w:rPr>
-          <w:i/>
-          <w:iCs/>
-        </w:rPr>
-        <w:t>Nuovo</w:t>
-      </w:r>
-      <w:r>
-        <w:t>: crea un nuovo quaderno e apre la maschera dei dettagli per indicarne il titolo e alcune eventuali note di commento.</w:t>
-      </w:r>
-    </w:p>
-    <w:p>
-      <w:pPr>
-        <w:pStyle w:val="Corpotesto"/>
-      </w:pPr>
-      <w:r>
-        <w:rPr>
-          <w:i/>
-          <w:iCs/>
-        </w:rPr>
-        <w:t>Elimina</w:t>
-      </w:r>
-      <w:r>
-        <w:t>: elimina il quaderno corrente, con tutte le sezioni e le note ad esso relative.</w:t>
-      </w:r>
-    </w:p>
-    <w:p>
-      <w:pPr>
-        <w:pStyle w:val="Corpotesto"/>
-      </w:pPr>
-      <w:r>
-        <w:rPr>
-          <w:i/>
-          <w:iCs/>
-        </w:rPr>
-        <w:t>Ordina per</w:t>
-      </w:r>
-      <w:r>
-        <w:t xml:space="preserve">: ordina i quaderni come indicato dall’utente (voce </w:t>
-      </w:r>
-      <w:r>
-        <w:rPr>
-          <w:i/>
-          <w:iCs/>
-        </w:rPr>
-        <w:t>Personalizzato</w:t>
-      </w:r>
-      <w:r>
-        <w:t xml:space="preserve">) o per titolo (voce </w:t>
-      </w:r>
-      <w:r>
-        <w:rPr>
-          <w:i/>
-          <w:iCs/>
-        </w:rPr>
-        <w:t>Titolo</w:t>
-      </w:r>
-      <w:r>
-        <w:t>); l’utente può indicare la posizione di un quaderno nell’omonima griglia con la voce di menù seguente.</w:t>
-      </w:r>
-    </w:p>
-    <w:p>
-      <w:pPr>
-        <w:pStyle w:val="Corpotesto"/>
-      </w:pPr>
-      <w:r>
-        <w:rPr>
-          <w:i/>
-          <w:iCs/>
-        </w:rPr>
-        <w:t>Sposta</w:t>
-      </w:r>
-      <w:r>
-        <w:t xml:space="preserve">: sposta in su (voce </w:t>
-      </w:r>
-      <w:r>
-        <w:rPr>
-          <w:i/>
-          <w:iCs/>
-        </w:rPr>
-        <w:t>Su</w:t>
-      </w:r>
-      <w:r>
-        <w:t xml:space="preserve">) o in già (voce </w:t>
-      </w:r>
-      <w:r>
-        <w:rPr>
-          <w:i/>
-          <w:iCs/>
-        </w:rPr>
-        <w:t>Giù</w:t>
-      </w:r>
-      <w:r>
-        <w:t>) il quaderno corrente nella griglia dei quaderni.</w:t>
-      </w:r>
-    </w:p>
-    <w:p>
-      <w:pPr>
-        <w:pStyle w:val="Corpotesto"/>
-      </w:pPr>
-      <w:r>
-        <w:rPr>
-          <w:i/>
-          <w:iCs/>
-        </w:rPr>
-        <w:t>Dettagli</w:t>
-      </w:r>
-      <w:r>
-        <w:t>: apre la maschera dei dettagli relativi al quaderno corrente, contenente l’ID, il titolo e alcune eventuali note.</w:t>
-      </w:r>
-    </w:p>
-    <w:p>
-      <w:pPr>
-        <w:pStyle w:val="Corpotesto"/>
-      </w:pPr>
-      <w:r>
-        <w:rPr>
-          <w:i/>
-          <w:iCs/>
-        </w:rPr>
-        <w:t>Copia ID</w:t>
-      </w:r>
-      <w:r>
-        <w:t>: copia in ritaglio l'ID del quaderno corrente.</w:t>
-      </w:r>
-    </w:p>
-    <w:p>
-      <w:pPr>
-        <w:pStyle w:val="Titolo2"/>
-      </w:pPr>
-      <w:r>
-        <w:t>Menù Sezioni</w:t>
-      </w:r>
-    </w:p>
-    <w:p>
-      <w:pPr>
-        <w:pStyle w:val="Corpotesto"/>
-      </w:pPr>
-      <w:r>
-        <w:rPr>
-          <w:i/>
-          <w:iCs/>
-        </w:rPr>
-        <w:t>Nuova</w:t>
-      </w:r>
-      <w:r>
-        <w:t>: crea una nuova sezione e apre la maschera dei dettagli per indicarne il tutolo e alcune eventuali note di commento.</w:t>
-      </w:r>
-    </w:p>
-    <w:p>
-      <w:pPr>
-        <w:pStyle w:val="Corpotesto"/>
-      </w:pPr>
-      <w:r>
-        <w:rPr>
-          <w:i/>
-          <w:iCs/>
-        </w:rPr>
-        <w:t>Elimina</w:t>
-      </w:r>
-      <w:r>
-        <w:t>: elimina la sezione corrente, con tutte le note ad essa relative.</w:t>
-      </w:r>
-    </w:p>
-    <w:p>
-      <w:pPr>
-        <w:pStyle w:val="Corpotesto"/>
-      </w:pPr>
-      <w:r>
-        <w:rPr>
-          <w:i/>
-          <w:iCs/>
-        </w:rPr>
-        <w:t>Ordina per</w:t>
-      </w:r>
-      <w:r>
-        <w:t xml:space="preserve">: ordina le sezioni come indicato dall’utente (voce </w:t>
-      </w:r>
-      <w:r>
-        <w:rPr>
-          <w:i/>
-          <w:iCs/>
-        </w:rPr>
-        <w:t>Personalizzato</w:t>
-      </w:r>
-      <w:r>
-        <w:t xml:space="preserve">) o per titolo (voce </w:t>
-      </w:r>
-      <w:r>
-        <w:rPr>
-          <w:i/>
-          <w:iCs/>
-        </w:rPr>
-        <w:t>Titolo</w:t>
-      </w:r>
-      <w:r>
-        <w:t>); l’utente può indicare la posizione di una sezione nell’omonima griglia con la voce di menù seguente.</w:t>
-      </w:r>
-    </w:p>
-    <w:p>
-      <w:pPr>
-        <w:pStyle w:val="Corpotesto"/>
-      </w:pPr>
-      <w:r>
-        <w:rPr>
-          <w:i/>
-          <w:iCs/>
-        </w:rPr>
-        <w:t>Sposta</w:t>
-      </w:r>
-      <w:r>
-        <w:t xml:space="preserve">: sposta in su (voce </w:t>
-      </w:r>
-      <w:r>
-        <w:rPr>
-          <w:i/>
-          <w:iCs/>
-        </w:rPr>
-        <w:t>Su</w:t>
-      </w:r>
-      <w:r>
-        <w:t xml:space="preserve">) o in già (voce </w:t>
-      </w:r>
-      <w:r>
-        <w:rPr>
-          <w:i/>
-          <w:iCs/>
-        </w:rPr>
-        <w:t>Giù</w:t>
-      </w:r>
-      <w:r>
-        <w:t>) la sezione corrente nella griglia delle sezioni.</w:t>
-      </w:r>
-    </w:p>
-    <w:p>
-      <w:pPr>
-        <w:pStyle w:val="Corpotesto"/>
-      </w:pPr>
-      <w:r>
-        <w:rPr>
-          <w:i/>
-          <w:iCs/>
-        </w:rPr>
-        <w:t>Dettagli</w:t>
-      </w:r>
-      <w:r>
-        <w:t>: apre la maschera dei dettagli relativi alla sezione corrente, contenente l’ID, il titolo e alcune eventuali note.</w:t>
-      </w:r>
-    </w:p>
-    <w:p>
-      <w:pPr>
-        <w:pStyle w:val="Corpotesto"/>
-      </w:pPr>
-      <w:r>
-        <w:rPr>
-          <w:i/>
-          <w:iCs/>
-        </w:rPr>
-        <w:t>Cambia quaderno</w:t>
-      </w:r>
-      <w:r>
-        <w:t xml:space="preserve">: consente di immettere l‘ID di un quaderno per spostare sotto di esso la sezione corrente; il bottone </w:t>
-      </w:r>
-      <w:r>
-        <w:rPr>
-          <w:i/>
-          <w:iCs/>
-        </w:rPr>
-        <w:t>Incolla</w:t>
-      </w:r>
-      <w:r>
-        <w:t xml:space="preserve"> o la scorciatoia </w:t>
-      </w:r>
-      <w:r>
-        <w:rPr>
-          <w:i/>
-          <w:iCs/>
-        </w:rPr>
-        <w:t>Meta</w:t>
-      </w:r>
-      <w:r>
-        <w:rPr>
-          <w:i/>
-          <w:iCs/>
-        </w:rPr>
-        <w:t xml:space="preserve"> + V</w:t>
-      </w:r>
-      <w:r>
-        <w:t xml:space="preserve"> consentono di incollare l’ID eventualmente copiato il ritaglio, e di mostrare il nome del relativo quaderno in un’etichetta.</w:t>
-      </w:r>
-    </w:p>
-    <w:p>
-      <w:pPr>
-        <w:pStyle w:val="Corpotesto"/>
-      </w:pPr>
-      <w:r>
-        <w:rPr>
-          <w:i/>
-          <w:iCs/>
-        </w:rPr>
-        <w:t>Copia ID</w:t>
-      </w:r>
-      <w:r>
-        <w:t>: copia in ritaglio l’ID della sezione corrente.</w:t>
-      </w:r>
-    </w:p>
-    <w:p>
-      <w:pPr>
-        <w:pStyle w:val="Titolo2"/>
-      </w:pPr>
-      <w:r>
-        <w:lastRenderedPageBreak/>
-        <w:t>Menù Note</w:t>
-      </w:r>
-    </w:p>
-    <w:p>
-      <w:pPr>
-        <w:pStyle w:val="Corpotesto"/>
-      </w:pPr>
-      <w:r>
-        <w:rPr>
-          <w:i/>
-          <w:iCs/>
-        </w:rPr>
-        <w:t>Nuova</w:t>
-      </w:r>
-      <w:r>
-        <w:t>: crea una nuova nota.</w:t>
-      </w:r>
-    </w:p>
-    <w:p>
-      <w:pPr>
-        <w:pStyle w:val="Corpotesto"/>
-      </w:pPr>
-      <w:r>
-        <w:rPr>
-          <w:i/>
-          <w:iCs/>
-        </w:rPr>
-        <w:t>Elimina</w:t>
-      </w:r>
-      <w:r>
-        <w:t xml:space="preserve">: elimina la nota corrente, con tutti gli eventuali allegati, </w:t>
-      </w:r>
-      <w:proofErr w:type="spellStart"/>
-      <w:r>
-        <w:t>tag</w:t>
-      </w:r>
-      <w:proofErr w:type="spellEnd"/>
-      <w:r>
-        <w:t xml:space="preserve"> e collegamenti.</w:t>
-      </w:r>
-    </w:p>
-    <w:p>
-      <w:pPr>
-        <w:pStyle w:val="Corpotesto"/>
-      </w:pPr>
-      <w:r>
-        <w:rPr>
-          <w:i/>
-          <w:iCs/>
-        </w:rPr>
-        <w:t>Ordina per</w:t>
-      </w:r>
-      <w:r>
-        <w:t xml:space="preserve">: ordina le note come indicato dall’utente (voce </w:t>
-      </w:r>
-      <w:r>
-        <w:rPr>
-          <w:i/>
-          <w:iCs/>
-        </w:rPr>
-        <w:t>Personalizzato</w:t>
-      </w:r>
-      <w:r>
-        <w:t xml:space="preserve">), per titolo (voce </w:t>
-      </w:r>
-      <w:r>
-        <w:rPr>
-          <w:i/>
-          <w:iCs/>
-        </w:rPr>
-        <w:t>Titolo</w:t>
-      </w:r>
-      <w:r>
-        <w:t xml:space="preserve">) o per data di modifica (voce </w:t>
-      </w:r>
-      <w:r>
-        <w:rPr>
-          <w:i/>
-          <w:iCs/>
-        </w:rPr>
-        <w:t>Data di modifica</w:t>
-      </w:r>
-      <w:r>
-        <w:t>); l’utente può indicare la posizione di una nota nell’omonima griglia con la voce di menù seguente.</w:t>
-      </w:r>
-    </w:p>
-    <w:p>
-      <w:pPr>
-        <w:pStyle w:val="Corpotesto"/>
-      </w:pPr>
-      <w:r>
-        <w:rPr>
-          <w:i/>
-          <w:iCs/>
-        </w:rPr>
-        <w:t>Sposta</w:t>
-      </w:r>
-      <w:r>
-        <w:t xml:space="preserve">: sposta in su (voce </w:t>
-      </w:r>
-      <w:r>
-        <w:rPr>
-          <w:i/>
-          <w:iCs/>
-        </w:rPr>
-        <w:t>Su</w:t>
-      </w:r>
-      <w:r>
-        <w:t xml:space="preserve">) o in già (voce </w:t>
-      </w:r>
-      <w:r>
-        <w:rPr>
-          <w:i/>
-          <w:iCs/>
-        </w:rPr>
-        <w:t>Giù</w:t>
-      </w:r>
-      <w:r>
-        <w:t>) la nota corrente nella griglia delle note.</w:t>
-      </w:r>
-    </w:p>
-    <w:p>
-      <w:pPr>
-        <w:pStyle w:val="Corpotesto"/>
-      </w:pPr>
-      <w:r>
-        <w:rPr>
-          <w:i/>
-          <w:iCs/>
-        </w:rPr>
-        <w:t>Allegati</w:t>
-      </w:r>
-      <w:r>
-        <w:t xml:space="preserve">: consente di allegare uno o più file di qualunque tipo alla nota corrente (voce </w:t>
-      </w:r>
-      <w:r>
-        <w:rPr>
-          <w:i/>
-          <w:iCs/>
-        </w:rPr>
-        <w:t>Nuovo</w:t>
-      </w:r>
-      <w:r>
-        <w:t xml:space="preserve">), di eliminarlo (voce </w:t>
-      </w:r>
-      <w:r>
-        <w:rPr>
-          <w:i/>
-          <w:iCs/>
-        </w:rPr>
-        <w:t>Elimina</w:t>
-      </w:r>
-      <w:r>
-        <w:t xml:space="preserve">), di aprirlo (voce </w:t>
-      </w:r>
-      <w:r>
-        <w:rPr>
-          <w:i/>
-          <w:iCs/>
-        </w:rPr>
-        <w:t>Apri</w:t>
-      </w:r>
-      <w:r>
-        <w:t xml:space="preserve">) e di salvarlo (voce </w:t>
-      </w:r>
-      <w:r>
-        <w:rPr>
-          <w:i/>
-          <w:iCs/>
-        </w:rPr>
-        <w:t>Salva come</w:t>
-      </w:r>
-      <w:r>
-        <w:t>); è possibile allegare dei file anche trascinandoli sulla maschera del software quando vi è una nota selezionata.</w:t>
-      </w:r>
-    </w:p>
-    <w:p>
-      <w:pPr>
-        <w:pStyle w:val="Corpotesto"/>
-      </w:pPr>
-      <w:r>
-        <w:rPr>
-          <w:i/>
-          <w:iCs/>
-        </w:rPr>
-        <w:t>Tag</w:t>
-      </w:r>
-      <w:r>
-        <w:t xml:space="preserve">: consente di creare un nuovo </w:t>
-      </w:r>
-      <w:proofErr w:type="spellStart"/>
-      <w:r>
-        <w:t>tag</w:t>
-      </w:r>
-      <w:proofErr w:type="spellEnd"/>
-      <w:r>
-        <w:t xml:space="preserve"> relativo alla nota corrente (voce </w:t>
-      </w:r>
-      <w:r>
-        <w:rPr>
-          <w:i/>
-          <w:iCs/>
-        </w:rPr>
-        <w:t>Nuovo</w:t>
-      </w:r>
-      <w:r>
-        <w:t xml:space="preserve">), di cancellarlo (voce </w:t>
-      </w:r>
-      <w:r>
-        <w:rPr>
-          <w:i/>
-          <w:iCs/>
-        </w:rPr>
-        <w:t>Elimina</w:t>
-      </w:r>
-      <w:r>
-        <w:t xml:space="preserve">) e di rinominare un </w:t>
-      </w:r>
-      <w:proofErr w:type="spellStart"/>
-      <w:r>
-        <w:t>tag</w:t>
-      </w:r>
-      <w:proofErr w:type="spellEnd"/>
-      <w:r>
-        <w:t xml:space="preserve"> in tutte le note presenti nel database (voce </w:t>
-      </w:r>
-      <w:r>
-        <w:rPr>
-          <w:i/>
-          <w:iCs/>
-        </w:rPr>
-        <w:t xml:space="preserve">Rinomina </w:t>
-      </w:r>
-      <w:proofErr w:type="spellStart"/>
-      <w:r>
-        <w:rPr>
-          <w:i/>
-          <w:iCs/>
-        </w:rPr>
-        <w:t>tag</w:t>
-      </w:r>
-      <w:proofErr w:type="spellEnd"/>
-      <w:r>
-        <w:t xml:space="preserve">); è possibile inserire un </w:t>
-      </w:r>
-      <w:proofErr w:type="spellStart"/>
-      <w:r>
-        <w:t>tag</w:t>
-      </w:r>
-      <w:proofErr w:type="spellEnd"/>
-      <w:r>
-        <w:t xml:space="preserve"> anche selezionandolo nella lista dei </w:t>
-      </w:r>
-      <w:proofErr w:type="spellStart"/>
-      <w:r>
-        <w:t>tag</w:t>
-      </w:r>
-      <w:proofErr w:type="spellEnd"/>
-      <w:r>
-        <w:t xml:space="preserve"> all’interno della sezione </w:t>
-      </w:r>
-      <w:r>
-        <w:rPr>
-          <w:i/>
-          <w:iCs/>
-        </w:rPr>
-        <w:t>Ricerca</w:t>
-      </w:r>
-      <w:r>
-        <w:t xml:space="preserve">, facendo clic con il pulsante destro del mouse e scegliendo la voce di menù </w:t>
-      </w:r>
-      <w:r>
-        <w:rPr>
-          <w:i/>
-          <w:iCs/>
-        </w:rPr>
-        <w:t xml:space="preserve">Inserisci </w:t>
-      </w:r>
-      <w:proofErr w:type="spellStart"/>
-      <w:r>
-        <w:rPr>
-          <w:i/>
-          <w:iCs/>
-        </w:rPr>
-        <w:t>tag</w:t>
-      </w:r>
-      <w:proofErr w:type="spellEnd"/>
-      <w:r>
-        <w:rPr>
-          <w:i/>
-          <w:iCs/>
-        </w:rPr>
-        <w:t xml:space="preserve"> nella nota corrente</w:t>
-      </w:r>
-      <w:r>
-        <w:t>.</w:t>
-      </w:r>
-    </w:p>
-    <w:p>
-      <w:pPr>
-        <w:pStyle w:val="Corpotesto"/>
-      </w:pPr>
-      <w:r>
-        <w:rPr>
-          <w:i/>
-          <w:iCs/>
-        </w:rPr>
-        <w:t>Collegamenti</w:t>
-      </w:r>
-      <w:r>
-        <w:t xml:space="preserve">: consente di inserire l‘ID di una nota esistente per collegarla a quella attuale, creando contemporaneamente nella prima un collegamento a quest’ultima (voce </w:t>
-      </w:r>
-      <w:r>
-        <w:rPr>
-          <w:i/>
-          <w:iCs/>
-        </w:rPr>
-        <w:t>Nuovo</w:t>
-      </w:r>
-      <w:r>
-        <w:t xml:space="preserve">), di eliminare il collegamento corrente e quello corrispondente nella nota collegata (voce </w:t>
-      </w:r>
-      <w:r>
-        <w:rPr>
-          <w:i/>
-          <w:iCs/>
-        </w:rPr>
-        <w:t>Elimina</w:t>
-      </w:r>
-      <w:r>
-        <w:t xml:space="preserve">) e di spostarsi alla nota collegata (voce </w:t>
-      </w:r>
-      <w:r>
-        <w:rPr>
-          <w:i/>
-          <w:iCs/>
-        </w:rPr>
-        <w:t>Trova nota collegata</w:t>
-      </w:r>
-      <w:r>
-        <w:t>); quest’ultima operazione può essere svolta anche facendo doppio clic sul collegamento.</w:t>
-      </w:r>
-    </w:p>
-    <w:p>
-      <w:pPr>
-        <w:pStyle w:val="Corpotesto"/>
-      </w:pPr>
-      <w:r>
-        <w:rPr>
-          <w:i/>
-          <w:iCs/>
-        </w:rPr>
-        <w:t>Attività</w:t>
-      </w:r>
-      <w:r>
-        <w:t xml:space="preserve">: consente di creare una nuova attività (voce </w:t>
-      </w:r>
-      <w:r>
-        <w:rPr>
-          <w:i/>
-          <w:iCs/>
-        </w:rPr>
-        <w:t>Nuova</w:t>
-      </w:r>
-      <w:r>
-        <w:t xml:space="preserve">), di eliminare quella corrente (voce </w:t>
-      </w:r>
-      <w:r>
-        <w:rPr>
-          <w:i/>
-          <w:iCs/>
-        </w:rPr>
-        <w:t>Elimina</w:t>
-      </w:r>
-      <w:r>
-        <w:t xml:space="preserve">) e di nascondere la attività completate (voce </w:t>
-      </w:r>
-      <w:r>
-        <w:rPr>
-          <w:i/>
-          <w:iCs/>
-        </w:rPr>
-        <w:t>Nascondi attività completate</w:t>
-      </w:r>
-      <w:r>
-        <w:t>).</w:t>
-      </w:r>
-    </w:p>
-    <w:p>
-      <w:pPr>
-        <w:pStyle w:val="Corpotesto"/>
-      </w:pPr>
-      <w:r>
-        <w:rPr>
-          <w:i/>
-          <w:iCs/>
-        </w:rPr>
-        <w:t>Mostra tutte le attività</w:t>
-      </w:r>
-      <w:r>
-        <w:t>: apre una griglia contenente tutte le attività di tutte le note presenti nel database ordinate per scadenza; le note non sono modificabili, ma facendo doppio clic su di esse si accede alla nota che le contiene.</w:t>
-      </w:r>
-    </w:p>
-    <w:p>
-      <w:pPr>
-        <w:pStyle w:val="Corpotesto"/>
-      </w:pPr>
-      <w:r>
-        <w:rPr>
-          <w:i/>
-          <w:iCs/>
-        </w:rPr>
-        <w:t>Importa da file</w:t>
-      </w:r>
-      <w:r>
-        <w:t>: consente di importare un file di Microsoft Word (con estensione .</w:t>
-      </w:r>
-      <w:proofErr w:type="spellStart"/>
-      <w:r>
-        <w:rPr>
-          <w:i/>
-          <w:iCs/>
-        </w:rPr>
-        <w:t>docx</w:t>
-      </w:r>
-      <w:proofErr w:type="spellEnd"/>
-      <w:r>
-        <w:t xml:space="preserve"> e non .</w:t>
-      </w:r>
-      <w:r>
-        <w:rPr>
-          <w:i/>
-          <w:iCs/>
-        </w:rPr>
-        <w:t>doc</w:t>
-      </w:r>
-      <w:r>
-        <w:t xml:space="preserve">), </w:t>
-      </w:r>
-      <w:proofErr w:type="spellStart"/>
-      <w:r>
-        <w:t>LibreOffice</w:t>
-      </w:r>
-      <w:proofErr w:type="spellEnd"/>
-      <w:r>
-        <w:t xml:space="preserve"> Writer (con estensione .</w:t>
-      </w:r>
-      <w:proofErr w:type="spellStart"/>
-      <w:r>
-        <w:rPr>
-          <w:i/>
-          <w:iCs/>
-        </w:rPr>
-        <w:t>odt</w:t>
-      </w:r>
-      <w:proofErr w:type="spellEnd"/>
-      <w:r>
-        <w:t>) e in formato testuale (con estensione .</w:t>
-      </w:r>
-      <w:proofErr w:type="spellStart"/>
-      <w:r>
-        <w:rPr>
-          <w:i/>
-          <w:iCs/>
-        </w:rPr>
-        <w:t>txt</w:t>
-      </w:r>
-      <w:proofErr w:type="spellEnd"/>
-      <w:r>
-        <w:t>) in una nuova nota; eccetto che in quest’ultimo caso, il file originale viene allegato, mentre il suo contenuto viene sempre importato come testo della nota, senza formattazione.</w:t>
-      </w:r>
-    </w:p>
-    <w:p>
-      <w:pPr>
-        <w:pStyle w:val="Corpotesto"/>
-      </w:pPr>
-      <w:r>
-        <w:rPr>
-          <w:i/>
-          <w:iCs/>
-        </w:rPr>
-        <w:t>Cambia sezione</w:t>
-      </w:r>
-      <w:r>
-        <w:t xml:space="preserve">: consente di immettere l‘ID di una sezione per spostare sotto di essa la nota corrente; il bottone </w:t>
-      </w:r>
-      <w:r>
-        <w:rPr>
-          <w:i/>
-          <w:iCs/>
-        </w:rPr>
-        <w:t>Incolla</w:t>
-      </w:r>
-      <w:r>
-        <w:t xml:space="preserve"> o la scorciatoia </w:t>
-      </w:r>
-      <w:r>
-        <w:rPr>
-          <w:i/>
-          <w:iCs/>
-        </w:rPr>
-        <w:t>Meta</w:t>
-      </w:r>
-      <w:r>
-        <w:rPr>
-          <w:i/>
-          <w:iCs/>
-        </w:rPr>
-        <w:t xml:space="preserve"> + V</w:t>
-      </w:r>
-      <w:r>
-        <w:t xml:space="preserve"> consentono di incollare l’ID eventualmente copiato il ritaglio, e di mostrare il nome della relativa sezione in un’etichetta.</w:t>
-      </w:r>
-    </w:p>
-    <w:p>
-      <w:pPr>
-        <w:pStyle w:val="Corpotesto"/>
-      </w:pPr>
-      <w:r>
-        <w:rPr>
-          <w:i/>
-          <w:iCs/>
-        </w:rPr>
-        <w:t>Copia ID</w:t>
-      </w:r>
-      <w:r>
-        <w:t>: copia in ritaglio l’ID della nota corrente.</w:t>
-      </w:r>
-    </w:p>
-    <w:p>
-      <w:pPr>
-        <w:pStyle w:val="Corpotesto"/>
-      </w:pPr>
-      <w:r>
-        <w:rPr>
-          <w:i/>
-          <w:iCs/>
-        </w:rPr>
-        <w:t>Ricerca nella nota</w:t>
-      </w:r>
-      <w:r>
-        <w:t xml:space="preserve">: consente di trovare la prima occorrenza o quella seguente di un testo all’interno della nota corrente, o di sostituirne tutte le occorrenze con un altro testo; la ricerca e la sostituzione non sono sensibili alle maiuscole; quando si utilizza la funzione di sostituzione, il codice </w:t>
-      </w:r>
-      <w:r>
-        <w:rPr>
-          <w:i/>
-          <w:iCs/>
-        </w:rPr>
-        <w:t>\n</w:t>
-      </w:r>
-      <w:r>
-        <w:t xml:space="preserve"> è sostitutivo dell’interruzione di paragrafo, mentre il codice \t della tabulazione, sia nel campo </w:t>
-      </w:r>
-      <w:r>
-        <w:rPr>
-          <w:i/>
-          <w:iCs/>
-        </w:rPr>
-        <w:t>Testo da ricercare</w:t>
-      </w:r>
-      <w:r>
-        <w:t xml:space="preserve"> che in quello </w:t>
-      </w:r>
-      <w:r>
-        <w:rPr>
-          <w:i/>
-          <w:iCs/>
-        </w:rPr>
-        <w:t>Sostituisci con</w:t>
-      </w:r>
-      <w:r>
-        <w:t>.</w:t>
-      </w:r>
-    </w:p>
-    <w:p>
-      <w:pPr>
-        <w:pStyle w:val="Corpotesto"/>
-      </w:pPr>
-      <w:r>
-        <w:rPr>
-          <w:i/>
-          <w:iCs/>
-        </w:rPr>
-        <w:t>Trova</w:t>
-      </w:r>
-      <w:r>
-        <w:t>: apre la sezione del software dedicata alla ricerca dei dati (vedi in seguito alcune note sull’uso).</w:t>
-      </w:r>
-    </w:p>
-    <w:p>
-      <w:pPr>
-        <w:pStyle w:val="Titolo2"/>
-      </w:pPr>
-      <w:r>
-        <w:lastRenderedPageBreak/>
-        <w:t>Menù Strumenti</w:t>
-      </w:r>
-    </w:p>
-    <w:p>
-      <w:pPr>
-        <w:pStyle w:val="Corpotesto"/>
-      </w:pPr>
-      <w:r>
-        <w:rPr>
-          <w:i/>
-          <w:iCs/>
-        </w:rPr>
-        <w:t>Mostra solo l’editor</w:t>
-      </w:r>
-      <w:r>
-        <w:t>: visualizza solamente il testo della nota corrente e la lista dei titoli, per concentrarsi su quanto si sta scrivendo o leggendo.</w:t>
-      </w:r>
-    </w:p>
-    <w:p>
-      <w:pPr>
-        <w:pStyle w:val="Corpotesto"/>
-      </w:pPr>
-      <w:r>
-        <w:rPr>
-          <w:i/>
-        </w:rPr>
-        <w:t>Schermo intero</w:t>
-      </w:r>
-      <w:r>
-        <w:t>: mostra l’interfaccia del software a schermo intero.</w:t>
-      </w:r>
-    </w:p>
-    <w:p>
-      <w:pPr>
-        <w:pStyle w:val="Corpotesto"/>
-      </w:pPr>
-      <w:r>
-        <w:rPr>
-          <w:i/>
-          <w:iCs/>
-        </w:rPr>
-        <w:t>Backup del database</w:t>
-      </w:r>
-      <w:r>
-        <w:t xml:space="preserve">; consente di fare una copia fisica del database in uso (quindi non un backup in senso proprio eseguito da </w:t>
-      </w:r>
-      <w:proofErr w:type="spellStart"/>
-      <w:r>
-        <w:t>Firebird</w:t>
-      </w:r>
-      <w:proofErr w:type="spellEnd"/>
-      <w:r>
-        <w:t xml:space="preserve">) e di copiarla con il nome e nella cartella indicata nelle opzioni del programma, nella casella </w:t>
-      </w:r>
-      <w:r>
-        <w:rPr>
-          <w:i/>
-          <w:iCs/>
-        </w:rPr>
-        <w:t>File di backup e di recupero</w:t>
-      </w:r>
-      <w:r>
-        <w:t xml:space="preserve"> (ad es. /home/username/backup/</w:t>
-      </w:r>
-      <w:proofErr w:type="spellStart"/>
-      <w:r>
-        <w:t>fbNotex</w:t>
-      </w:r>
-      <w:r>
-        <w:t>-backup.fdb</w:t>
-      </w:r>
-      <w:proofErr w:type="spellEnd"/>
-      <w:r>
-        <w:t>); l’eventuale file esistente viene rinominato come *.</w:t>
-      </w:r>
-      <w:proofErr w:type="spellStart"/>
-      <w:r>
-        <w:t>bak</w:t>
-      </w:r>
-      <w:proofErr w:type="spellEnd"/>
-      <w:r>
-        <w:t xml:space="preserve">; questa opzione è attiva solo se il database è chiuso e se l’IP del server è </w:t>
-      </w:r>
-      <w:proofErr w:type="spellStart"/>
-      <w:r>
-        <w:rPr>
-          <w:i/>
-          <w:iCs/>
-        </w:rPr>
-        <w:t>localhost</w:t>
-      </w:r>
-      <w:proofErr w:type="spellEnd"/>
-      <w:r>
-        <w:t>.</w:t>
-      </w:r>
-    </w:p>
-    <w:p>
-      <w:pPr>
-        <w:pStyle w:val="Corpotesto"/>
-      </w:pPr>
-      <w:r>
-        <w:rPr>
-          <w:i/>
-          <w:iCs/>
-        </w:rPr>
-        <w:t>Recupera il database</w:t>
-      </w:r>
-      <w:r>
-        <w:t xml:space="preserve">: consente di sostituire il database corrente con il file indicato nelle opzioni del programma, nella casella </w:t>
-      </w:r>
-      <w:r>
-        <w:rPr>
-          <w:i/>
-          <w:iCs/>
-        </w:rPr>
-        <w:t>File di backup e di recupero</w:t>
-      </w:r>
-      <w:r>
-        <w:t>; il file attualmente in uso viene rinominato come *.</w:t>
-      </w:r>
-      <w:proofErr w:type="spellStart"/>
-      <w:r>
-        <w:t>bak</w:t>
-      </w:r>
-      <w:proofErr w:type="spellEnd"/>
-      <w:r>
-        <w:t xml:space="preserve">; questa opzione è attiva solo se il database è chiuso e se l’IP del server è </w:t>
-      </w:r>
-      <w:proofErr w:type="spellStart"/>
-      <w:r>
-        <w:rPr>
-          <w:i/>
-          <w:iCs/>
-        </w:rPr>
-        <w:t>localhost</w:t>
-      </w:r>
-      <w:proofErr w:type="spellEnd"/>
-      <w:r>
-        <w:t>.</w:t>
-      </w:r>
-    </w:p>
-    <w:p>
-      <w:pPr>
-        <w:pStyle w:val="Corpotesto"/>
-      </w:pPr>
-      <w:r>
-        <w:rPr>
-          <w:i/>
-          <w:iCs/>
-        </w:rPr>
-        <w:t>Compatta il database</w:t>
-      </w:r>
-      <w:r>
-        <w:t>: crea un backup del database con l’estensione .backup</w:t>
-      </w:r>
-      <w:r>
-        <w:t xml:space="preserve"> ed</w:t>
-      </w:r>
-      <w:r>
-        <w:t xml:space="preserve"> esegue il </w:t>
-      </w:r>
-      <w:proofErr w:type="spellStart"/>
-      <w:r>
-        <w:t>restore</w:t>
-      </w:r>
-      <w:proofErr w:type="spellEnd"/>
-      <w:r>
-        <w:t xml:space="preserve"> nel file in uso eliminando gli elementi cancellati (note, allegati, ecc.); l’utente è richiesto di inserire sia la password di sudo che quella di SYSDBA. Questa opzione è attiva solo se il database è chiuso e se l’IP del server è </w:t>
-      </w:r>
-      <w:proofErr w:type="spellStart"/>
-      <w:r>
-        <w:rPr>
-          <w:i/>
-          <w:iCs/>
-        </w:rPr>
-        <w:t>localhost</w:t>
-      </w:r>
-      <w:proofErr w:type="spellEnd"/>
-      <w:r>
-        <w:t>.</w:t>
-      </w:r>
-    </w:p>
-    <w:p>
-      <w:pPr>
-        <w:pStyle w:val="Corpotesto"/>
-      </w:pPr>
-      <w:r>
-        <w:rPr>
-          <w:i/>
-          <w:iCs/>
-        </w:rPr>
-        <w:t>Opzioni</w:t>
-      </w:r>
-      <w:r>
-        <w:t xml:space="preserve">: apre la maschera delle opzioni del programma, </w:t>
-      </w:r>
-      <w:r>
-        <w:t>che s presenta in questo modo:</w:t>
-      </w:r>
-    </w:p>
-    <w:p>
-      <w:pPr>
-        <w:pStyle w:val="Corpotesto"/>
-      </w:pPr>
-    </w:p>
-    <w:p>
-      <w:pPr>
-        <w:pStyle w:val="Corpotesto"/>
-      </w:pPr>
-      <w:bookmarkStart w:id="0" w:name="_GoBack"/>
-      <w:r>
-        <w:rPr>
-          <w:noProof/>
-        </w:rPr>
         <w:drawing>
           <wp:inline distT="0" distB="0" distL="0" distR="0">
-            <wp:extent cx="5536800" cy="5039326"/>
-            <wp:effectExtent l="0" t="0" r="635" b="0"/>
-            <wp:docPr id="6" name="Immagine 6"/>
+            <wp:extent cx="4413600" cy="4319326"/>
+            <wp:effectExtent l="0" t="0" r="0" b="0"/>
+            <wp:docPr id="2" name="Immagine 2"/>
             <wp:cNvGraphicFramePr>
               <a:graphicFrameLocks xmlns:a="http://schemas.openxmlformats.org/drawingml/2006/main" noChangeAspect="1"/>
             </wp:cNvGraphicFramePr>
@@ -3989,7 +4139,7 @@
               <a:graphicData uri="http://schemas.openxmlformats.org/drawingml/2006/picture">
                 <pic:pic xmlns:pic="http://schemas.openxmlformats.org/drawingml/2006/picture">
                   <pic:nvPicPr>
-                    <pic:cNvPr id="6" name="screenshot5.png"/>
+                    <pic:cNvPr id="2" name="screenshot5.png"/>
                     <pic:cNvPicPr/>
                   </pic:nvPicPr>
                   <pic:blipFill>
@@ -4007,7 +4157,7 @@
                   <pic:spPr>
                     <a:xfrm>
                       <a:off x="0" y="0"/>
-                      <a:ext cx="5536800" cy="5039326"/>
+                      <a:ext cx="4413600" cy="4319326"/>
                     </a:xfrm>
                     <a:prstGeom prst="rect">
                       <a:avLst/>
@@ -4019,12 +4169,6 @@
           </wp:inline>
         </w:drawing>
       </w:r>
-      <w:bookmarkEnd w:id="0"/>
-    </w:p>
-    <w:p>
-      <w:pPr>
-        <w:pStyle w:val="Corpotesto"/>
-      </w:pPr>
     </w:p>
     <w:p>
       <w:pPr>
@@ -4220,32 +4364,16 @@
         </w:numPr>
       </w:pPr>
       <w:r>
-        <w:t xml:space="preserve">specificare il percorso della libreria client di </w:t>
-      </w:r>
-      <w:proofErr w:type="spellStart"/>
-      <w:r>
-        <w:t>Firebird</w:t>
-      </w:r>
-      <w:proofErr w:type="spellEnd"/>
-      <w:r>
-        <w:t xml:space="preserve"> (casella </w:t>
-      </w:r>
-      <w:r>
-        <w:rPr>
-          <w:i/>
-        </w:rPr>
-        <w:t xml:space="preserve">Percorso libreria </w:t>
-      </w:r>
-      <w:proofErr w:type="spellStart"/>
-      <w:r>
-        <w:rPr>
-          <w:i/>
-        </w:rPr>
-        <w:t>Firebird</w:t>
-      </w:r>
-      <w:proofErr w:type="spellEnd"/>
-      <w:r>
-        <w:t>);</w:t>
+        <w:t xml:space="preserve">specificare il numero di caratteri di una nota oltre il quale il software attiva automaticamente la modalità “testo semplice” con la voce di menù Strumento – Testo semplice (casella </w:t>
+      </w:r>
+      <w:r>
+        <w:rPr>
+          <w:i/>
+        </w:rPr>
+        <w:t>Testo semplice da</w:t>
+      </w:r>
+      <w:r>
+        <w:t>)</w:t>
       </w:r>
     </w:p>
     <w:p>
@@ -4257,15 +4385,7 @@
         </w:numPr>
       </w:pPr>
       <w:r>
-        <w:t xml:space="preserve">specificare il percorso del file </w:t>
-      </w:r>
-      <w:proofErr w:type="spellStart"/>
-      <w:r>
-        <w:t>gbak</w:t>
-      </w:r>
-      <w:proofErr w:type="spellEnd"/>
-      <w:r>
-        <w:t xml:space="preserve">, per il backup di </w:t>
+        <w:t xml:space="preserve">specificare il percorso della libreria client di </w:t>
       </w:r>
       <w:proofErr w:type="spellStart"/>
       <w:r>
@@ -4279,21 +4399,18 @@
         <w:rPr>
           <w:i/>
         </w:rPr>
-        <w:t xml:space="preserve">Percorso file </w:t>
-      </w:r>
-      <w:proofErr w:type="spellStart"/>
-      <w:r>
-        <w:rPr>
-          <w:i/>
-        </w:rPr>
-        <w:t>gbak</w:t>
-      </w:r>
-      <w:proofErr w:type="spellEnd"/>
-      <w:r>
-        <w:t>)</w:t>
-      </w:r>
-      <w:r>
-        <w:t>;</w:t>
+        <w:t xml:space="preserve">Percorso libreria </w:t>
+      </w:r>
+      <w:proofErr w:type="spellStart"/>
+      <w:r>
+        <w:rPr>
+          <w:i/>
+        </w:rPr>
+        <w:t>Firebird</w:t>
+      </w:r>
+      <w:proofErr w:type="spellEnd"/>
+      <w:r>
+        <w:t>);</w:t>
       </w:r>
     </w:p>
     <w:p>
@@ -4305,33 +4422,43 @@
         </w:numPr>
       </w:pPr>
       <w:r>
-        <w:t xml:space="preserve">specificare l’indirizzo del server, che è </w:t>
-      </w:r>
-      <w:proofErr w:type="spellStart"/>
-      <w:r>
-        <w:t>localhost</w:t>
-      </w:r>
-      <w:proofErr w:type="spellEnd"/>
-      <w:r>
-        <w:t xml:space="preserve"> per l’uso di </w:t>
-      </w:r>
-      <w:proofErr w:type="spellStart"/>
-      <w:r>
-        <w:t>fbNotex</w:t>
-      </w:r>
-      <w:proofErr w:type="spellEnd"/>
-      <w:r>
-        <w:t xml:space="preserve"> in un singolo computer, l’indirizzo IP del server in una rete locale (casella </w:t>
-      </w:r>
-      <w:r>
-        <w:rPr>
-          <w:i/>
-          <w:iCs/>
-        </w:rPr>
-        <w:t>Server</w:t>
-      </w:r>
-      <w:r>
-        <w:t>);</w:t>
+        <w:t xml:space="preserve">specificare il percorso del file </w:t>
+      </w:r>
+      <w:proofErr w:type="spellStart"/>
+      <w:r>
+        <w:t>gbak</w:t>
+      </w:r>
+      <w:proofErr w:type="spellEnd"/>
+      <w:r>
+        <w:t xml:space="preserve">, per il backup di </w:t>
+      </w:r>
+      <w:proofErr w:type="spellStart"/>
+      <w:r>
+        <w:t>Firebird</w:t>
+      </w:r>
+      <w:proofErr w:type="spellEnd"/>
+      <w:r>
+        <w:t xml:space="preserve"> (casella </w:t>
+      </w:r>
+      <w:r>
+        <w:rPr>
+          <w:i/>
+        </w:rPr>
+        <w:t xml:space="preserve">Percorso file </w:t>
+      </w:r>
+      <w:proofErr w:type="spellStart"/>
+      <w:r>
+        <w:rPr>
+          <w:i/>
+        </w:rPr>
+        <w:t>gbak</w:t>
+      </w:r>
+      <w:proofErr w:type="spellEnd"/>
+      <w:r>
+        <w:t>)</w:t>
+      </w:r>
+      <w:r>
+        <w:t>;</w:t>
       </w:r>
     </w:p>
     <w:p>
@@ -4343,14 +4470,30 @@
         </w:numPr>
       </w:pPr>
       <w:r>
-        <w:t xml:space="preserve">specificare il percorso e il nome del database (casella </w:t>
-      </w:r>
-      <w:r>
-        <w:rPr>
-          <w:i/>
-          <w:iCs/>
-        </w:rPr>
-        <w:t>File del database</w:t>
+        <w:t xml:space="preserve">specificare l’indirizzo del server, che è </w:t>
+      </w:r>
+      <w:proofErr w:type="spellStart"/>
+      <w:r>
+        <w:t>localhost</w:t>
+      </w:r>
+      <w:proofErr w:type="spellEnd"/>
+      <w:r>
+        <w:t xml:space="preserve"> per l’uso di </w:t>
+      </w:r>
+      <w:proofErr w:type="spellStart"/>
+      <w:r>
+        <w:t>fbNotex</w:t>
+      </w:r>
+      <w:proofErr w:type="spellEnd"/>
+      <w:r>
+        <w:t xml:space="preserve"> in un singolo computer, l’indirizzo IP del server in una rete locale (casella </w:t>
+      </w:r>
+      <w:r>
+        <w:rPr>
+          <w:i/>
+          <w:iCs/>
+        </w:rPr>
+        <w:t>Server</w:t>
       </w:r>
       <w:r>
         <w:t>);</w:t>
@@ -4365,14 +4508,14 @@
         </w:numPr>
       </w:pPr>
       <w:r>
-        <w:t xml:space="preserve">specificare la porta su il database deve ricevere connessioni, 3050 di default (casella </w:t>
-      </w:r>
-      <w:r>
-        <w:rPr>
-          <w:i/>
-          <w:iCs/>
-        </w:rPr>
-        <w:t>Porta</w:t>
+        <w:t xml:space="preserve">specificare il percorso e il nome del database (casella </w:t>
+      </w:r>
+      <w:r>
+        <w:rPr>
+          <w:i/>
+          <w:iCs/>
+        </w:rPr>
+        <w:t>File del database</w:t>
       </w:r>
       <w:r>
         <w:t>);</w:t>
@@ -4387,6 +4530,28 @@
         </w:numPr>
       </w:pPr>
       <w:r>
+        <w:t xml:space="preserve">specificare la porta su il database deve ricevere connessioni, 3050 di default (casella </w:t>
+      </w:r>
+      <w:r>
+        <w:rPr>
+          <w:i/>
+          <w:iCs/>
+        </w:rPr>
+        <w:t>Porta</w:t>
+      </w:r>
+      <w:r>
+        <w:t>);</w:t>
+      </w:r>
+    </w:p>
+    <w:p>
+      <w:pPr>
+        <w:pStyle w:val="Corpotesto"/>
+        <w:numPr>
+          <w:ilvl w:val="0"/>
+          <w:numId w:val="5"/>
+        </w:numPr>
+      </w:pPr>
+      <w:r>
         <w:t xml:space="preserve">specificare il file di backup e di ripristino (casella </w:t>
       </w:r>
       <w:r>
@@ -4405,6 +4570,7 @@
         <w:pStyle w:val="Titolo1"/>
       </w:pPr>
       <w:r>
+        <w:lastRenderedPageBreak/>
         <w:t>Ricerca</w:t>
       </w:r>
     </w:p>
@@ -4442,7 +4608,6 @@
         <w:rPr>
           <w:noProof/>
         </w:rPr>
-        <w:lastRenderedPageBreak/>
         <w:drawing>
           <wp:inline distT="0" distB="0" distL="0" distR="0">
             <wp:extent cx="6480810" cy="3645535"/>
@@ -4672,6 +4837,7 @@
           <w:i/>
           <w:iCs/>
         </w:rPr>
+        <w:lastRenderedPageBreak/>
         <w:t xml:space="preserve">Clausola SQL </w:t>
       </w:r>
       <w:proofErr w:type="spellStart"/>
@@ -4861,7 +5027,6 @@
           <w:szCs w:val="22"/>
           <w:lang w:val="en-US"/>
         </w:rPr>
-        <w:lastRenderedPageBreak/>
         <w:t xml:space="preserve">sections.id </w:t>
       </w:r>
       <w:r>
@@ -6795,7 +6960,6 @@
                 <w:sz w:val="20"/>
                 <w:szCs w:val="20"/>
               </w:rPr>
-              <w:lastRenderedPageBreak/>
               <w:t>Evidenziato</w:t>
             </w:r>
           </w:p>
@@ -8429,7 +8593,16 @@
                 <w:sz w:val="20"/>
                 <w:szCs w:val="20"/>
               </w:rPr>
-              <w:t>Il testo della nota a piè pagina deve essere in un solo paragrafo, al suo inizio e collocato dopo il relativo riferimento nel corpo del testo. Si noti che questi marcatori verranno esportati come note a piè pagina solo in Writer, non nel browser né in Word.</w:t>
+              <w:t xml:space="preserve">Il testo della nota a piè pagina deve essere in un solo paragrafo, al suo inizio e collocato dopo il relativo riferimento nel corpo del testo. Si noti che questi marcatori verranno esportati come note </w:t>
+            </w:r>
+            <w:r>
+              <w:rPr>
+                <w:color w:val="000000"/>
+                <w:sz w:val="20"/>
+                <w:szCs w:val="20"/>
+              </w:rPr>
+              <w:lastRenderedPageBreak/>
+              <w:t>a piè pagina solo in Writer, non nel browser né in Word.</w:t>
             </w:r>
           </w:p>
         </w:tc>
@@ -8460,6 +8633,7 @@
                 <w:sz w:val="20"/>
                 <w:szCs w:val="20"/>
               </w:rPr>
+              <w:lastRenderedPageBreak/>
               <w:t>Immagine</w:t>
             </w:r>
           </w:p>
@@ -8625,16 +8799,7 @@
                 <w:sz w:val="20"/>
                 <w:szCs w:val="20"/>
               </w:rPr>
-              <w:t xml:space="preserve">) devono </w:t>
-            </w:r>
-            <w:r>
-              <w:rPr>
-                <w:color w:val="000000"/>
-                <w:sz w:val="20"/>
-                <w:szCs w:val="20"/>
-              </w:rPr>
-              <w:lastRenderedPageBreak/>
-              <w:t>essere posti tra marcatori di codice perché le barre (</w:t>
+              <w:t>) devono essere posti tra marcatori di codice perché le barre (</w:t>
             </w:r>
             <w:proofErr w:type="spellStart"/>
             <w:r>
@@ -8685,7 +8850,6 @@
                 <w:sz w:val="20"/>
                 <w:szCs w:val="20"/>
               </w:rPr>
-              <w:lastRenderedPageBreak/>
               <w:t>Linea orizzontale</w:t>
             </w:r>
           </w:p>

--- a/manual/fbnotex-manual-it.docx
+++ b/manual/fbnotex-manual-it.docx
@@ -30,7 +30,7 @@
         <w:t>.</w:t>
       </w:r>
       <w:r>
-        <w:t>0</w:t>
+        <w:t>1</w:t>
       </w:r>
     </w:p>
     <w:p>
@@ -2634,6 +2634,66 @@
           <w:i/>
           <w:iCs/>
         </w:rPr>
+        <w:t>Taglia</w:t>
+      </w:r>
+      <w:r>
+        <w:t>: taglia il testo selezionato in ritaglio.</w:t>
+      </w:r>
+    </w:p>
+    <w:p>
+      <w:pPr>
+        <w:pStyle w:val="Corpotesto"/>
+      </w:pPr>
+      <w:r>
+        <w:rPr>
+          <w:i/>
+          <w:iCs/>
+        </w:rPr>
+        <w:t>Copia</w:t>
+      </w:r>
+      <w:r>
+        <w:t>: copia il testo selezionato in ritaglio.</w:t>
+      </w:r>
+    </w:p>
+    <w:p>
+      <w:pPr>
+        <w:pStyle w:val="Corpotesto"/>
+      </w:pPr>
+      <w:r>
+        <w:rPr>
+          <w:i/>
+          <w:iCs/>
+        </w:rPr>
+        <w:t>Incolla</w:t>
+      </w:r>
+      <w:r>
+        <w:t>: incolla il testo in ritaglio.</w:t>
+      </w:r>
+    </w:p>
+    <w:p>
+      <w:pPr>
+        <w:pStyle w:val="Corpotesto"/>
+      </w:pPr>
+      <w:r>
+        <w:rPr>
+          <w:i/>
+          <w:iCs/>
+        </w:rPr>
+        <w:t>Seleziona tutto</w:t>
+      </w:r>
+      <w:r>
+        <w:t>: seleziona tutto il testo della nota corrente.</w:t>
+      </w:r>
+    </w:p>
+    <w:p>
+      <w:pPr>
+        <w:pStyle w:val="Corpotesto"/>
+      </w:pPr>
+      <w:r>
+        <w:rPr>
+          <w:i/>
+          <w:iCs/>
+        </w:rPr>
         <w:t>Riformatta</w:t>
       </w:r>
       <w:r>
@@ -2715,6 +2775,73 @@
       </w:r>
       <w:proofErr w:type="spellEnd"/>
       <w:r>
+        <w:t xml:space="preserve">. Ogni intestazione 1, che inizia </w:t>
+      </w:r>
+      <w:r>
+        <w:lastRenderedPageBreak/>
+        <w:t>con un cancelletto, dà inizio ad una nuova pagina. Il file è collocato nella directory temporanea e</w:t>
+      </w:r>
+      <w:r>
+        <w:t xml:space="preserve">d </w:t>
+      </w:r>
+      <w:r>
+        <w:t xml:space="preserve">è in formato HTML; è quindi opportuno salvarlo con altro nome e nel formato proprio di </w:t>
+      </w:r>
+      <w:r>
+        <w:t>Word</w:t>
+      </w:r>
+      <w:r>
+        <w:t>.</w:t>
+      </w:r>
+    </w:p>
+    <w:p>
+      <w:pPr>
+        <w:pStyle w:val="Corpotesto"/>
+      </w:pPr>
+      <w:r>
+        <w:rPr>
+          <w:i/>
+          <w:iCs/>
+        </w:rPr>
+        <w:t xml:space="preserve">Apri la sezione in </w:t>
+      </w:r>
+      <w:r>
+        <w:rPr>
+          <w:i/>
+          <w:iCs/>
+        </w:rPr>
+        <w:t>Word</w:t>
+      </w:r>
+      <w:r>
+        <w:t xml:space="preserve">: apre il testo di tutte le note della sezione corrente con le eventuali attività come nuovo documento di </w:t>
+      </w:r>
+      <w:r>
+        <w:t>Word</w:t>
+      </w:r>
+      <w:r>
+        <w:t xml:space="preserve">, convertendo adeguatamente gli eventuali marcatori </w:t>
+      </w:r>
+      <w:proofErr w:type="spellStart"/>
+      <w:r>
+        <w:rPr>
+          <w:i/>
+          <w:iCs/>
+        </w:rPr>
+        <w:t>Markdown</w:t>
+      </w:r>
+      <w:proofErr w:type="spellEnd"/>
+      <w:r>
+        <w:t xml:space="preserve">; le note a piè pagina appaiono come tali e non come link tra differenti parti del documento, e le intestazioni sono formattate secondo un foglio stile </w:t>
+      </w:r>
+      <w:r>
+        <w:t xml:space="preserve">di </w:t>
+      </w:r>
+      <w:proofErr w:type="spellStart"/>
+      <w:r>
+        <w:t>fbNotex</w:t>
+      </w:r>
+      <w:proofErr w:type="spellEnd"/>
+      <w:r>
         <w:t>. Ogni intestazione 1, che inizia con un cancelletto, dà inizio ad una nuova pagina. Il file è collocato nella directory temporanea e</w:t>
       </w:r>
       <w:r>
@@ -2739,24 +2866,51 @@
           <w:i/>
           <w:iCs/>
         </w:rPr>
-        <w:lastRenderedPageBreak/>
+        <w:t>Apri la nota in Writer</w:t>
+      </w:r>
+      <w:r>
+        <w:t xml:space="preserve">: apre il testo della nota corrente con le eventuali attività come nuovo documento di Writer, convertendo adeguatamente gli eventuali marcatori </w:t>
+      </w:r>
+      <w:proofErr w:type="spellStart"/>
+      <w:r>
+        <w:rPr>
+          <w:i/>
+          <w:iCs/>
+        </w:rPr>
+        <w:t>Markdown</w:t>
+      </w:r>
+      <w:proofErr w:type="spellEnd"/>
+      <w:r>
+        <w:t xml:space="preserve">; le note a piè pagina appaiono come tali e non come link tra differenti parti del documento, e le intestazioni sono formattate secondo un foglio stile di </w:t>
+      </w:r>
+      <w:proofErr w:type="spellStart"/>
+      <w:r>
+        <w:t>fbNotex</w:t>
+      </w:r>
+      <w:proofErr w:type="spellEnd"/>
+      <w:r>
+        <w:t>. Ogni intestazione 1, che inizia con un cancelletto, dà inizio ad una nuova pagina. Il file è collocato nella directory temporanea ed è in formato HTML; è quindi opportuno salvarlo con altro nome e nel formato proprio di Writer.</w:t>
+      </w:r>
+    </w:p>
+    <w:p>
+      <w:pPr>
+        <w:pStyle w:val="Corpotesto"/>
+      </w:pPr>
+      <w:r>
+        <w:rPr>
+          <w:i/>
+          <w:iCs/>
+        </w:rPr>
         <w:t xml:space="preserve">Apri la sezione in </w:t>
       </w:r>
       <w:r>
         <w:rPr>
           <w:i/>
-          <w:iCs/>
-        </w:rPr>
-        <w:t>Word</w:t>
-      </w:r>
-      <w:r>
-        <w:t xml:space="preserve">: apre il testo di tutte le note della sezione corrente con le eventuali attività come nuovo documento di </w:t>
-      </w:r>
-      <w:r>
-        <w:t>Word</w:t>
-      </w:r>
-      <w:r>
-        <w:t xml:space="preserve">, convertendo adeguatamente gli eventuali marcatori </w:t>
+        </w:rPr>
+        <w:t>Writer</w:t>
+      </w:r>
+      <w:r>
+        <w:t xml:space="preserve">: apre il testo di tutte le note della sezione corrente con le eventuali attività come nuovo documento di Writer, convertendo adeguatamente gli eventuali marcatori </w:t>
       </w:r>
       <w:proofErr w:type="spellStart"/>
       <w:r>
@@ -2768,10 +2922,7 @@
       </w:r>
       <w:proofErr w:type="spellEnd"/>
       <w:r>
-        <w:t xml:space="preserve">; le note a piè pagina appaiono come tali e non come link tra differenti parti del documento, e le intestazioni sono formattate secondo un foglio stile </w:t>
-      </w:r>
-      <w:r>
-        <w:t xml:space="preserve">di </w:t>
+        <w:t xml:space="preserve">; le note a piè pagina appaiono come tali e non come link tra differenti parti del documento, e le intestazioni sono formattate secondo un foglio stile di </w:t>
       </w:r>
       <w:proofErr w:type="spellStart"/>
       <w:r>
@@ -2779,53 +2930,6 @@
       </w:r>
       <w:proofErr w:type="spellEnd"/>
       <w:r>
-        <w:t>. Ogni intestazione 1, che inizia con un cancelletto, dà inizio ad una nuova pagina. Il file è collocato nella directory temporanea e</w:t>
-      </w:r>
-      <w:r>
-        <w:t xml:space="preserve">d </w:t>
-      </w:r>
-      <w:r>
-        <w:t xml:space="preserve">è in formato HTML; è quindi opportuno salvarlo con altro nome e nel formato proprio di </w:t>
-      </w:r>
-      <w:r>
-        <w:t>Word</w:t>
-      </w:r>
-      <w:r>
-        <w:t>.</w:t>
-      </w:r>
-    </w:p>
-    <w:p>
-      <w:pPr>
-        <w:pStyle w:val="Corpotesto"/>
-      </w:pPr>
-      <w:r>
-        <w:rPr>
-          <w:i/>
-          <w:iCs/>
-        </w:rPr>
-        <w:t>Apri la nota in Writer</w:t>
-      </w:r>
-      <w:r>
-        <w:t xml:space="preserve">: apre il testo della nota corrente con le eventuali attività come nuovo documento di Writer, convertendo adeguatamente gli eventuali marcatori </w:t>
-      </w:r>
-      <w:proofErr w:type="spellStart"/>
-      <w:r>
-        <w:rPr>
-          <w:i/>
-          <w:iCs/>
-        </w:rPr>
-        <w:t>Markdown</w:t>
-      </w:r>
-      <w:proofErr w:type="spellEnd"/>
-      <w:r>
-        <w:t xml:space="preserve">; le note a piè pagina appaiono come tali e non come link tra differenti parti del documento, e le intestazioni sono formattate secondo un foglio stile di </w:t>
-      </w:r>
-      <w:proofErr w:type="spellStart"/>
-      <w:r>
-        <w:t>fbNotex</w:t>
-      </w:r>
-      <w:proofErr w:type="spellEnd"/>
-      <w:r>
         <w:t>. Ogni intestazione 1, che inizia con un cancelletto, dà inizio ad una nuova pagina. Il file è collocato nella directory temporanea ed è in formato HTML; è quindi opportuno salvarlo con altro nome e nel formato proprio di Writer.</w:t>
       </w:r>
     </w:p>
@@ -2838,47 +2942,6 @@
           <w:i/>
           <w:iCs/>
         </w:rPr>
-        <w:t xml:space="preserve">Apri la sezione in </w:t>
-      </w:r>
-      <w:r>
-        <w:rPr>
-          <w:i/>
-        </w:rPr>
-        <w:t>Writer</w:t>
-      </w:r>
-      <w:r>
-        <w:t xml:space="preserve">: apre il testo di tutte le note della sezione corrente con le eventuali attività come nuovo documento di Writer, convertendo adeguatamente gli eventuali marcatori </w:t>
-      </w:r>
-      <w:proofErr w:type="spellStart"/>
-      <w:r>
-        <w:rPr>
-          <w:i/>
-          <w:iCs/>
-        </w:rPr>
-        <w:t>Markdown</w:t>
-      </w:r>
-      <w:proofErr w:type="spellEnd"/>
-      <w:r>
-        <w:t xml:space="preserve">; le note a piè pagina appaiono come tali e non come link tra differenti parti del documento, e le intestazioni sono formattate secondo un foglio stile di </w:t>
-      </w:r>
-      <w:proofErr w:type="spellStart"/>
-      <w:r>
-        <w:t>fbNotex</w:t>
-      </w:r>
-      <w:proofErr w:type="spellEnd"/>
-      <w:r>
-        <w:t>. Ogni intestazione 1, che inizia con un cancelletto, dà inizio ad una nuova pagina. Il file è collocato nella directory temporanea ed è in formato HTML; è quindi opportuno salvarlo con altro nome e nel formato proprio di Writer.</w:t>
-      </w:r>
-    </w:p>
-    <w:p>
-      <w:pPr>
-        <w:pStyle w:val="Corpotesto"/>
-      </w:pPr>
-      <w:r>
-        <w:rPr>
-          <w:i/>
-          <w:iCs/>
-        </w:rPr>
         <w:t>Mostra i segnalibri</w:t>
       </w:r>
       <w:r>
@@ -2887,1062 +2950,1104 @@
     </w:p>
     <w:p>
       <w:pPr>
-        <w:pStyle w:val="Titolo2"/>
-      </w:pPr>
-      <w:r>
-        <w:t>Menù Quaderni</w:t>
-      </w:r>
-    </w:p>
-    <w:p>
-      <w:pPr>
-        <w:pStyle w:val="Corpotesto"/>
-      </w:pPr>
-      <w:r>
-        <w:rPr>
-          <w:i/>
-          <w:iCs/>
-        </w:rPr>
-        <w:t>Nuovo</w:t>
-      </w:r>
-      <w:r>
-        <w:t>: crea un nuovo quaderno e apre la maschera dei dettagli per indicarne il titolo e alcune eventuali note di commento.</w:t>
-      </w:r>
-    </w:p>
-    <w:p>
-      <w:pPr>
-        <w:pStyle w:val="Corpotesto"/>
-      </w:pPr>
-      <w:r>
-        <w:rPr>
-          <w:i/>
-          <w:iCs/>
-        </w:rPr>
-        <w:t>Elimina</w:t>
-      </w:r>
-      <w:r>
-        <w:t>: elimina il quaderno corrente, con tutte le sezioni e le note ad esso relative.</w:t>
-      </w:r>
-    </w:p>
-    <w:p>
-      <w:pPr>
-        <w:pStyle w:val="Corpotesto"/>
-      </w:pPr>
-      <w:r>
-        <w:rPr>
-          <w:i/>
-          <w:iCs/>
-        </w:rPr>
-        <w:t>Ordina per</w:t>
-      </w:r>
-      <w:r>
-        <w:t xml:space="preserve">: ordina i quaderni come indicato dall’utente (voce </w:t>
-      </w:r>
-      <w:r>
-        <w:rPr>
-          <w:i/>
-          <w:iCs/>
-        </w:rPr>
-        <w:t>Personalizzato</w:t>
-      </w:r>
-      <w:r>
-        <w:t xml:space="preserve">) o per titolo (voce </w:t>
-      </w:r>
-      <w:r>
-        <w:rPr>
-          <w:i/>
-          <w:iCs/>
-        </w:rPr>
-        <w:t>Titolo</w:t>
-      </w:r>
-      <w:r>
-        <w:t>); l’utente può indicare la posizione di un quaderno nell’omonima griglia con la voce di menù seguente.</w:t>
-      </w:r>
-    </w:p>
-    <w:p>
-      <w:pPr>
-        <w:pStyle w:val="Corpotesto"/>
-      </w:pPr>
-      <w:r>
-        <w:rPr>
-          <w:i/>
-          <w:iCs/>
-        </w:rPr>
-        <w:t>Sposta</w:t>
-      </w:r>
-      <w:r>
-        <w:t xml:space="preserve">: sposta in su (voce </w:t>
-      </w:r>
-      <w:r>
-        <w:rPr>
-          <w:i/>
-          <w:iCs/>
-        </w:rPr>
-        <w:t>Su</w:t>
-      </w:r>
-      <w:r>
-        <w:t xml:space="preserve">) o in già (voce </w:t>
-      </w:r>
-      <w:r>
-        <w:rPr>
-          <w:i/>
-          <w:iCs/>
-        </w:rPr>
-        <w:t>Giù</w:t>
-      </w:r>
-      <w:r>
-        <w:t>) il quaderno corrente nella griglia dei quaderni.</w:t>
-      </w:r>
-    </w:p>
-    <w:p>
-      <w:pPr>
-        <w:pStyle w:val="Corpotesto"/>
-      </w:pPr>
-      <w:r>
-        <w:rPr>
-          <w:i/>
-          <w:iCs/>
-        </w:rPr>
-        <w:t>Dettagli</w:t>
-      </w:r>
-      <w:r>
-        <w:t>: apre la maschera dei dettagli relativi al quaderno corrente, contenente l’ID, il titolo e alcune eventuali note.</w:t>
-      </w:r>
-    </w:p>
-    <w:p>
-      <w:pPr>
-        <w:pStyle w:val="Corpotesto"/>
-      </w:pPr>
-      <w:r>
-        <w:rPr>
-          <w:i/>
-          <w:iCs/>
-        </w:rPr>
-        <w:t>Copia ID</w:t>
-      </w:r>
-      <w:r>
-        <w:t>: copia in ritaglio l'ID del quaderno corrente.</w:t>
-      </w:r>
-    </w:p>
-    <w:p>
-      <w:pPr>
-        <w:pStyle w:val="Titolo2"/>
-      </w:pPr>
-      <w:r>
-        <w:t>Menù Sezioni</w:t>
-      </w:r>
-    </w:p>
-    <w:p>
-      <w:pPr>
-        <w:pStyle w:val="Corpotesto"/>
-      </w:pPr>
-      <w:r>
-        <w:rPr>
-          <w:i/>
-          <w:iCs/>
-        </w:rPr>
-        <w:t>Nuova</w:t>
-      </w:r>
-      <w:r>
-        <w:t>: crea una nuova sezione e apre la maschera dei dettagli per indicarne il tutolo e alcune eventuali note di commento.</w:t>
-      </w:r>
-    </w:p>
-    <w:p>
-      <w:pPr>
-        <w:pStyle w:val="Corpotesto"/>
-      </w:pPr>
-      <w:r>
-        <w:rPr>
-          <w:i/>
-          <w:iCs/>
-        </w:rPr>
-        <w:t>Elimina</w:t>
-      </w:r>
-      <w:r>
-        <w:t>: elimina la sezione corrente, con tutte le note ad essa relative.</w:t>
-      </w:r>
-    </w:p>
-    <w:p>
-      <w:pPr>
-        <w:pStyle w:val="Corpotesto"/>
-      </w:pPr>
-      <w:r>
-        <w:rPr>
-          <w:i/>
-          <w:iCs/>
-        </w:rPr>
-        <w:t>Ordina per</w:t>
-      </w:r>
-      <w:r>
-        <w:t xml:space="preserve">: ordina le sezioni come indicato dall’utente (voce </w:t>
-      </w:r>
-      <w:r>
-        <w:rPr>
-          <w:i/>
-          <w:iCs/>
-        </w:rPr>
-        <w:t>Personalizzato</w:t>
-      </w:r>
-      <w:r>
-        <w:t xml:space="preserve">) o per titolo (voce </w:t>
-      </w:r>
-      <w:r>
-        <w:rPr>
-          <w:i/>
-          <w:iCs/>
-        </w:rPr>
-        <w:t>Titolo</w:t>
-      </w:r>
-      <w:r>
-        <w:t>); l’utente può indicare la posizione di una sezione nell’omonima griglia con la voce di menù seguente.</w:t>
-      </w:r>
-    </w:p>
-    <w:p>
-      <w:pPr>
-        <w:pStyle w:val="Corpotesto"/>
-      </w:pPr>
-      <w:r>
-        <w:rPr>
-          <w:i/>
-          <w:iCs/>
-        </w:rPr>
-        <w:lastRenderedPageBreak/>
-        <w:t>Sposta</w:t>
-      </w:r>
-      <w:r>
-        <w:t xml:space="preserve">: sposta in su (voce </w:t>
-      </w:r>
-      <w:r>
-        <w:rPr>
-          <w:i/>
-          <w:iCs/>
-        </w:rPr>
-        <w:t>Su</w:t>
-      </w:r>
-      <w:r>
-        <w:t xml:space="preserve">) o in già (voce </w:t>
-      </w:r>
-      <w:r>
-        <w:rPr>
-          <w:i/>
-          <w:iCs/>
-        </w:rPr>
-        <w:t>Giù</w:t>
-      </w:r>
-      <w:r>
-        <w:t>) la sezione corrente nella griglia delle sezioni.</w:t>
-      </w:r>
-    </w:p>
-    <w:p>
-      <w:pPr>
-        <w:pStyle w:val="Corpotesto"/>
-      </w:pPr>
-      <w:r>
-        <w:rPr>
-          <w:i/>
-          <w:iCs/>
-        </w:rPr>
-        <w:t>Dettagli</w:t>
-      </w:r>
-      <w:r>
-        <w:t>: apre la maschera dei dettagli relativi alla sezione corrente, contenente l’ID, il titolo e alcune eventuali note.</w:t>
-      </w:r>
-    </w:p>
-    <w:p>
-      <w:pPr>
-        <w:pStyle w:val="Corpotesto"/>
-      </w:pPr>
-      <w:r>
-        <w:rPr>
-          <w:i/>
-          <w:iCs/>
-        </w:rPr>
-        <w:t>Cambia quaderno</w:t>
-      </w:r>
-      <w:r>
-        <w:t xml:space="preserve">: consente di immettere l‘ID di un quaderno per spostare sotto di esso la sezione corrente; il bottone </w:t>
-      </w:r>
-      <w:r>
-        <w:rPr>
-          <w:i/>
-          <w:iCs/>
-        </w:rPr>
-        <w:t>Incolla</w:t>
-      </w:r>
-      <w:r>
-        <w:t xml:space="preserve"> o la scorciatoia </w:t>
-      </w:r>
-      <w:r>
-        <w:rPr>
-          <w:i/>
-          <w:iCs/>
-        </w:rPr>
-        <w:t>Meta</w:t>
-      </w:r>
-      <w:r>
-        <w:rPr>
-          <w:i/>
-          <w:iCs/>
-        </w:rPr>
-        <w:t xml:space="preserve"> + V</w:t>
-      </w:r>
-      <w:r>
-        <w:t xml:space="preserve"> consentono di incollare l’ID eventualmente copiato il ritaglio, e di mostrare il nome del relativo quaderno in un’etichetta.</w:t>
-      </w:r>
-    </w:p>
-    <w:p>
-      <w:pPr>
-        <w:pStyle w:val="Corpotesto"/>
-      </w:pPr>
-      <w:r>
-        <w:rPr>
-          <w:i/>
-          <w:iCs/>
-        </w:rPr>
-        <w:t>Copia ID</w:t>
-      </w:r>
-      <w:r>
-        <w:t>: copia in ritaglio l’ID della sezione corrente.</w:t>
-      </w:r>
-    </w:p>
-    <w:p>
-      <w:pPr>
-        <w:pStyle w:val="Titolo2"/>
-      </w:pPr>
-      <w:r>
-        <w:t>Menù Note</w:t>
-      </w:r>
-    </w:p>
-    <w:p>
-      <w:pPr>
-        <w:pStyle w:val="Corpotesto"/>
-      </w:pPr>
-      <w:r>
-        <w:rPr>
-          <w:i/>
-          <w:iCs/>
-        </w:rPr>
-        <w:t>Nuova</w:t>
-      </w:r>
-      <w:r>
-        <w:t>: crea una nuova nota.</w:t>
-      </w:r>
-    </w:p>
-    <w:p>
-      <w:pPr>
-        <w:pStyle w:val="Corpotesto"/>
-      </w:pPr>
-      <w:r>
-        <w:rPr>
-          <w:i/>
-          <w:iCs/>
-        </w:rPr>
-        <w:t>Elimina</w:t>
-      </w:r>
-      <w:r>
-        <w:t xml:space="preserve">: elimina la nota corrente, con tutti gli eventuali allegati, </w:t>
-      </w:r>
-      <w:proofErr w:type="spellStart"/>
-      <w:r>
-        <w:t>tag</w:t>
-      </w:r>
-      <w:proofErr w:type="spellEnd"/>
-      <w:r>
-        <w:t xml:space="preserve"> e collegamenti.</w:t>
-      </w:r>
-    </w:p>
-    <w:p>
-      <w:pPr>
-        <w:pStyle w:val="Corpotesto"/>
-      </w:pPr>
-      <w:r>
-        <w:rPr>
-          <w:i/>
-          <w:iCs/>
-        </w:rPr>
-        <w:t>Ordina per</w:t>
-      </w:r>
-      <w:r>
-        <w:t xml:space="preserve">: ordina le note come indicato dall’utente (voce </w:t>
-      </w:r>
-      <w:r>
-        <w:rPr>
-          <w:i/>
-          <w:iCs/>
-        </w:rPr>
-        <w:t>Personalizzato</w:t>
-      </w:r>
-      <w:r>
-        <w:t xml:space="preserve">), per titolo (voce </w:t>
-      </w:r>
-      <w:r>
-        <w:rPr>
-          <w:i/>
-          <w:iCs/>
-        </w:rPr>
-        <w:t>Titolo</w:t>
-      </w:r>
-      <w:r>
-        <w:t xml:space="preserve">) o per data di modifica (voce </w:t>
-      </w:r>
-      <w:r>
-        <w:rPr>
-          <w:i/>
-          <w:iCs/>
-        </w:rPr>
-        <w:t>Data di modifica</w:t>
-      </w:r>
-      <w:r>
-        <w:t>); l’utente può indicare la posizione di una nota nell’omonima griglia con la voce di menù seguente.</w:t>
-      </w:r>
-    </w:p>
-    <w:p>
-      <w:pPr>
-        <w:pStyle w:val="Corpotesto"/>
-      </w:pPr>
-      <w:r>
-        <w:rPr>
-          <w:i/>
-          <w:iCs/>
-        </w:rPr>
-        <w:t>Sposta</w:t>
-      </w:r>
-      <w:r>
-        <w:t xml:space="preserve">: sposta in su (voce </w:t>
-      </w:r>
-      <w:r>
-        <w:rPr>
-          <w:i/>
-          <w:iCs/>
-        </w:rPr>
-        <w:t>Su</w:t>
-      </w:r>
-      <w:r>
-        <w:t xml:space="preserve">) o in già (voce </w:t>
-      </w:r>
-      <w:r>
-        <w:rPr>
-          <w:i/>
-          <w:iCs/>
-        </w:rPr>
-        <w:t>Giù</w:t>
-      </w:r>
-      <w:r>
-        <w:t>) la nota corrente nella griglia delle note.</w:t>
-      </w:r>
-    </w:p>
-    <w:p>
-      <w:pPr>
-        <w:pStyle w:val="Corpotesto"/>
-      </w:pPr>
-      <w:r>
-        <w:rPr>
-          <w:i/>
-          <w:iCs/>
-        </w:rPr>
-        <w:t>Allegati</w:t>
-      </w:r>
-      <w:r>
-        <w:t xml:space="preserve">: consente di allegare uno o più file di qualunque tipo alla nota corrente (voce </w:t>
-      </w:r>
-      <w:r>
-        <w:rPr>
-          <w:i/>
-          <w:iCs/>
-        </w:rPr>
-        <w:t>Nuovo</w:t>
-      </w:r>
-      <w:r>
-        <w:t xml:space="preserve">), di eliminarlo (voce </w:t>
-      </w:r>
-      <w:r>
-        <w:rPr>
-          <w:i/>
-          <w:iCs/>
-        </w:rPr>
-        <w:t>Elimina</w:t>
-      </w:r>
-      <w:r>
-        <w:t xml:space="preserve">), di aprirlo (voce </w:t>
-      </w:r>
-      <w:r>
-        <w:rPr>
-          <w:i/>
-          <w:iCs/>
-        </w:rPr>
-        <w:t>Apri</w:t>
-      </w:r>
-      <w:r>
-        <w:t xml:space="preserve">) e di salvarlo (voce </w:t>
-      </w:r>
-      <w:r>
-        <w:rPr>
-          <w:i/>
-          <w:iCs/>
-        </w:rPr>
-        <w:t>Salva come</w:t>
-      </w:r>
-      <w:r>
-        <w:t>); è possibile allegare dei file anche trascinandoli sulla maschera del software quando vi è una nota selezionata.</w:t>
-      </w:r>
-    </w:p>
-    <w:p>
-      <w:pPr>
-        <w:pStyle w:val="Corpotesto"/>
-      </w:pPr>
-      <w:r>
-        <w:rPr>
-          <w:i/>
-          <w:iCs/>
-        </w:rPr>
-        <w:t>Tag</w:t>
-      </w:r>
-      <w:r>
-        <w:t xml:space="preserve">: consente di creare un nuovo </w:t>
-      </w:r>
-      <w:proofErr w:type="spellStart"/>
-      <w:r>
-        <w:t>tag</w:t>
-      </w:r>
-      <w:proofErr w:type="spellEnd"/>
-      <w:r>
-        <w:t xml:space="preserve"> relativo alla nota corrente (voce </w:t>
-      </w:r>
-      <w:r>
-        <w:rPr>
-          <w:i/>
-          <w:iCs/>
-        </w:rPr>
-        <w:t>Nuovo</w:t>
-      </w:r>
-      <w:r>
-        <w:t xml:space="preserve">), di cancellarlo (voce </w:t>
-      </w:r>
-      <w:r>
-        <w:rPr>
-          <w:i/>
-          <w:iCs/>
-        </w:rPr>
-        <w:t>Elimina</w:t>
-      </w:r>
-      <w:r>
-        <w:t xml:space="preserve">) e di rinominare un </w:t>
-      </w:r>
-      <w:proofErr w:type="spellStart"/>
-      <w:r>
-        <w:t>tag</w:t>
-      </w:r>
-      <w:proofErr w:type="spellEnd"/>
-      <w:r>
-        <w:t xml:space="preserve"> in tutte le note presenti nel database (voce </w:t>
-      </w:r>
-      <w:r>
-        <w:rPr>
-          <w:i/>
-          <w:iCs/>
-        </w:rPr>
-        <w:t xml:space="preserve">Rinomina </w:t>
-      </w:r>
-      <w:proofErr w:type="spellStart"/>
-      <w:r>
-        <w:rPr>
-          <w:i/>
-          <w:iCs/>
-        </w:rPr>
-        <w:t>tag</w:t>
-      </w:r>
-      <w:proofErr w:type="spellEnd"/>
-      <w:r>
-        <w:t xml:space="preserve">); è possibile inserire un </w:t>
-      </w:r>
-      <w:proofErr w:type="spellStart"/>
-      <w:r>
-        <w:t>tag</w:t>
-      </w:r>
-      <w:proofErr w:type="spellEnd"/>
-      <w:r>
-        <w:t xml:space="preserve"> anche selezionandolo nella lista dei </w:t>
-      </w:r>
-      <w:proofErr w:type="spellStart"/>
-      <w:r>
-        <w:t>tag</w:t>
-      </w:r>
-      <w:proofErr w:type="spellEnd"/>
-      <w:r>
-        <w:t xml:space="preserve"> all’interno della sezione </w:t>
-      </w:r>
-      <w:r>
-        <w:rPr>
-          <w:i/>
-          <w:iCs/>
-        </w:rPr>
-        <w:t>Ricerca</w:t>
-      </w:r>
-      <w:r>
-        <w:t xml:space="preserve">, facendo clic con il pulsante destro del mouse e scegliendo la voce di menù </w:t>
-      </w:r>
-      <w:r>
-        <w:rPr>
-          <w:i/>
-          <w:iCs/>
-        </w:rPr>
-        <w:t xml:space="preserve">Inserisci </w:t>
-      </w:r>
-      <w:proofErr w:type="spellStart"/>
-      <w:r>
-        <w:rPr>
-          <w:i/>
-          <w:iCs/>
-        </w:rPr>
-        <w:t>tag</w:t>
-      </w:r>
-      <w:proofErr w:type="spellEnd"/>
-      <w:r>
-        <w:rPr>
-          <w:i/>
-          <w:iCs/>
-        </w:rPr>
-        <w:t xml:space="preserve"> nella nota corrente</w:t>
-      </w:r>
-      <w:r>
-        <w:t>.</w:t>
-      </w:r>
-    </w:p>
-    <w:p>
-      <w:pPr>
-        <w:pStyle w:val="Corpotesto"/>
-      </w:pPr>
-      <w:r>
-        <w:rPr>
-          <w:i/>
-          <w:iCs/>
-        </w:rPr>
-        <w:t>Collegamenti</w:t>
-      </w:r>
-      <w:r>
-        <w:t xml:space="preserve">: consente di inserire l‘ID di una nota esistente per collegarla a quella attuale, creando contemporaneamente nella prima un collegamento a quest’ultima (voce </w:t>
-      </w:r>
-      <w:r>
-        <w:rPr>
-          <w:i/>
-          <w:iCs/>
-        </w:rPr>
-        <w:t>Nuovo</w:t>
-      </w:r>
-      <w:r>
-        <w:t xml:space="preserve">), di eliminare il collegamento corrente e quello corrispondente nella nota collegata (voce </w:t>
-      </w:r>
-      <w:r>
-        <w:rPr>
-          <w:i/>
-          <w:iCs/>
-        </w:rPr>
-        <w:t>Elimina</w:t>
-      </w:r>
-      <w:r>
-        <w:t xml:space="preserve">) e di spostarsi alla nota collegata (voce </w:t>
-      </w:r>
-      <w:r>
-        <w:rPr>
-          <w:i/>
-          <w:iCs/>
-        </w:rPr>
-        <w:t>Trova nota collegata</w:t>
-      </w:r>
-      <w:r>
-        <w:t>); quest’ultima operazione può essere svolta anche facendo doppio clic sul collegamento.</w:t>
-      </w:r>
-    </w:p>
-    <w:p>
-      <w:pPr>
-        <w:pStyle w:val="Corpotesto"/>
-      </w:pPr>
-      <w:r>
-        <w:rPr>
-          <w:i/>
-          <w:iCs/>
-        </w:rPr>
-        <w:t>Attività</w:t>
-      </w:r>
-      <w:r>
-        <w:t xml:space="preserve">: consente di creare una nuova attività (voce </w:t>
-      </w:r>
-      <w:r>
-        <w:rPr>
-          <w:i/>
-          <w:iCs/>
-        </w:rPr>
-        <w:t>Nuova</w:t>
-      </w:r>
-      <w:r>
-        <w:t xml:space="preserve">), di eliminare quella corrente (voce </w:t>
-      </w:r>
-      <w:r>
-        <w:rPr>
-          <w:i/>
-          <w:iCs/>
-        </w:rPr>
-        <w:t>Elimina</w:t>
-      </w:r>
-      <w:r>
-        <w:t xml:space="preserve">) e di nascondere la attività completate (voce </w:t>
-      </w:r>
-      <w:r>
-        <w:rPr>
-          <w:i/>
-          <w:iCs/>
-        </w:rPr>
-        <w:t>Nascondi attività completate</w:t>
-      </w:r>
-      <w:r>
-        <w:t>).</w:t>
-      </w:r>
-    </w:p>
-    <w:p>
-      <w:pPr>
-        <w:pStyle w:val="Corpotesto"/>
-      </w:pPr>
-      <w:r>
-        <w:rPr>
-          <w:i/>
-          <w:iCs/>
-        </w:rPr>
-        <w:t>Mostra tutte le attività</w:t>
-      </w:r>
-      <w:r>
-        <w:t>: apre una griglia contenente tutte le attività di tutte le note presenti nel database ordinate per scadenza; le note non sono modificabili, ma facendo doppio clic su di esse si accede alla nota che le contiene.</w:t>
-      </w:r>
-    </w:p>
-    <w:p>
-      <w:pPr>
-        <w:pStyle w:val="Corpotesto"/>
-      </w:pPr>
-      <w:r>
-        <w:rPr>
-          <w:i/>
-          <w:iCs/>
-        </w:rPr>
-        <w:t>Importa da file</w:t>
-      </w:r>
-      <w:r>
-        <w:t>: consente di importare un file di Microsoft Word (con estensione .</w:t>
-      </w:r>
-      <w:proofErr w:type="spellStart"/>
-      <w:r>
-        <w:rPr>
-          <w:i/>
-          <w:iCs/>
-        </w:rPr>
-        <w:t>docx</w:t>
-      </w:r>
-      <w:proofErr w:type="spellEnd"/>
-      <w:r>
-        <w:t xml:space="preserve"> e non .</w:t>
-      </w:r>
-      <w:r>
-        <w:rPr>
-          <w:i/>
-          <w:iCs/>
-        </w:rPr>
-        <w:t>doc</w:t>
-      </w:r>
-      <w:r>
-        <w:t xml:space="preserve">), </w:t>
-      </w:r>
-      <w:proofErr w:type="spellStart"/>
-      <w:r>
-        <w:t>LibreOffice</w:t>
-      </w:r>
-      <w:proofErr w:type="spellEnd"/>
-      <w:r>
-        <w:t xml:space="preserve"> Writer (con estensione .</w:t>
-      </w:r>
-      <w:proofErr w:type="spellStart"/>
-      <w:r>
-        <w:rPr>
-          <w:i/>
-          <w:iCs/>
-        </w:rPr>
-        <w:t>odt</w:t>
-      </w:r>
-      <w:proofErr w:type="spellEnd"/>
-      <w:r>
-        <w:t>) e in formato testuale (con estensione .</w:t>
-      </w:r>
-      <w:proofErr w:type="spellStart"/>
-      <w:r>
-        <w:rPr>
-          <w:i/>
-          <w:iCs/>
-        </w:rPr>
-        <w:t>txt</w:t>
-      </w:r>
-      <w:proofErr w:type="spellEnd"/>
-      <w:r>
-        <w:t>) in una nuova nota; eccetto che in quest’ultimo caso, il file originale viene allegato, mentre il suo contenuto viene sempre importato come testo della nota, senza formattazione.</w:t>
-      </w:r>
-    </w:p>
-    <w:p>
-      <w:pPr>
-        <w:pStyle w:val="Corpotesto"/>
-      </w:pPr>
-      <w:r>
-        <w:rPr>
-          <w:i/>
-          <w:iCs/>
-        </w:rPr>
-        <w:t>Cambia sezione</w:t>
-      </w:r>
-      <w:r>
-        <w:t xml:space="preserve">: consente di immettere l‘ID di una sezione per spostare sotto di essa la nota corrente; il bottone </w:t>
-      </w:r>
-      <w:r>
-        <w:rPr>
-          <w:i/>
-          <w:iCs/>
-        </w:rPr>
-        <w:t>Incolla</w:t>
-      </w:r>
-      <w:r>
-        <w:t xml:space="preserve"> o la scorciatoia </w:t>
-      </w:r>
-      <w:r>
-        <w:rPr>
-          <w:i/>
-          <w:iCs/>
-        </w:rPr>
-        <w:t>Meta</w:t>
-      </w:r>
-      <w:r>
-        <w:rPr>
-          <w:i/>
-          <w:iCs/>
-        </w:rPr>
-        <w:t xml:space="preserve"> + V</w:t>
-      </w:r>
-      <w:r>
-        <w:t xml:space="preserve"> consentono di incollare l’ID eventualmente copiato il ritaglio, e di mostrare il nome della relativa sezione in un’etichetta.</w:t>
-      </w:r>
-    </w:p>
-    <w:p>
-      <w:pPr>
-        <w:pStyle w:val="Corpotesto"/>
-      </w:pPr>
-      <w:r>
-        <w:rPr>
-          <w:i/>
-          <w:iCs/>
-        </w:rPr>
-        <w:t>Copia ID</w:t>
-      </w:r>
-      <w:r>
-        <w:t>: copia in ritaglio l’ID della nota corrente.</w:t>
-      </w:r>
-    </w:p>
-    <w:p>
-      <w:pPr>
-        <w:pStyle w:val="Corpotesto"/>
-      </w:pPr>
-      <w:r>
-        <w:rPr>
-          <w:i/>
-          <w:iCs/>
-        </w:rPr>
-        <w:lastRenderedPageBreak/>
-        <w:t>Ricerca nella nota</w:t>
-      </w:r>
-      <w:r>
-        <w:t xml:space="preserve">: consente di trovare la prima occorrenza </w:t>
-      </w:r>
-      <w:r>
-        <w:t xml:space="preserve">– </w:t>
-      </w:r>
-      <w:r>
-        <w:t>con il pulsante adeguato</w:t>
-      </w:r>
-      <w:r>
-        <w:t xml:space="preserve"> </w:t>
-      </w:r>
-      <w:r>
-        <w:t xml:space="preserve">o </w:t>
-      </w:r>
-      <w:r>
-        <w:t xml:space="preserve">premendo </w:t>
-      </w:r>
-      <w:r>
-        <w:rPr>
-          <w:i/>
-        </w:rPr>
-        <w:t>Invio</w:t>
-      </w:r>
-      <w:r>
-        <w:t xml:space="preserve"> nel campo </w:t>
-      </w:r>
-      <w:r>
-        <w:rPr>
-          <w:i/>
-          <w:iCs/>
-        </w:rPr>
-        <w:t>Testo da ricercare</w:t>
-      </w:r>
-      <w:r>
-        <w:t xml:space="preserve"> - </w:t>
-      </w:r>
-      <w:r>
-        <w:t xml:space="preserve">o quella seguente </w:t>
-      </w:r>
-      <w:r>
-        <w:t>–</w:t>
-      </w:r>
-      <w:r>
-        <w:t xml:space="preserve"> </w:t>
-      </w:r>
-      <w:r>
-        <w:t xml:space="preserve">con il pulsante adeguato o </w:t>
-      </w:r>
-      <w:r>
-        <w:t xml:space="preserve">premendo </w:t>
-      </w:r>
-      <w:r>
-        <w:rPr>
-          <w:i/>
-        </w:rPr>
-        <w:t>Meta + Invio</w:t>
-      </w:r>
-      <w:r>
-        <w:t xml:space="preserve"> nel campo </w:t>
-      </w:r>
-      <w:r>
-        <w:rPr>
-          <w:i/>
-          <w:iCs/>
-        </w:rPr>
-        <w:t>Testo da ricercare</w:t>
-      </w:r>
-      <w:r>
-        <w:t xml:space="preserve"> – </w:t>
-      </w:r>
-      <w:r>
-        <w:t xml:space="preserve">di un testo all’interno della nota corrente, o di sostituirne tutte le occorrenze con un altro testo; la ricerca e la sostituzione non sono sensibili alle maiuscole; quando si utilizza la funzione di sostituzione, il codice </w:t>
-      </w:r>
-      <w:r>
-        <w:rPr>
-          <w:i/>
-          <w:iCs/>
-        </w:rPr>
-        <w:t>\n</w:t>
-      </w:r>
-      <w:r>
-        <w:t xml:space="preserve"> è sostitutivo dell’interruzione di paragrafo, mentre il codice \t della tabulazione, sia nel campo </w:t>
-      </w:r>
-      <w:r>
-        <w:rPr>
-          <w:i/>
-          <w:iCs/>
-        </w:rPr>
-        <w:t>Testo da ricercare</w:t>
-      </w:r>
-      <w:r>
-        <w:t xml:space="preserve"> che in quello </w:t>
-      </w:r>
-      <w:r>
-        <w:rPr>
-          <w:i/>
-          <w:iCs/>
-        </w:rPr>
-        <w:t>Sostituisci con</w:t>
-      </w:r>
-      <w:r>
-        <w:t>.</w:t>
-      </w:r>
-    </w:p>
-    <w:p>
-      <w:pPr>
-        <w:pStyle w:val="Corpotesto"/>
-      </w:pPr>
-      <w:r>
-        <w:rPr>
-          <w:i/>
-          <w:iCs/>
-        </w:rPr>
-        <w:t>Trova</w:t>
-      </w:r>
-      <w:r>
-        <w:t>: apre la sezione del software dedicata alla ricerca dei dati (vedi in seguito alcune note sull’uso).</w:t>
-      </w:r>
-    </w:p>
-    <w:p>
-      <w:pPr>
-        <w:pStyle w:val="Titolo2"/>
-      </w:pPr>
-      <w:r>
-        <w:t>Menù Strumenti</w:t>
-      </w:r>
-    </w:p>
-    <w:p>
-      <w:pPr>
-        <w:pStyle w:val="Corpotesto"/>
-      </w:pPr>
-      <w:r>
-        <w:rPr>
-          <w:i/>
-          <w:iCs/>
-        </w:rPr>
-        <w:t>Mostra solo l’editor</w:t>
-      </w:r>
-      <w:r>
-        <w:t>: visualizza solamente il testo della nota corrente e la lista dei titoli, per concentrarsi su quanto si sta scrivendo o leggendo.</w:t>
-      </w:r>
-    </w:p>
-    <w:p>
-      <w:pPr>
-        <w:pStyle w:val="Corpotesto"/>
-      </w:pPr>
-      <w:r>
-        <w:rPr>
-          <w:i/>
-        </w:rPr>
-        <w:t>Schermo intero</w:t>
-      </w:r>
-      <w:r>
-        <w:t>: mostra l’interfaccia del software a schermo intero.</w:t>
-      </w:r>
-    </w:p>
-    <w:p>
-      <w:pPr>
-        <w:pStyle w:val="Corpotesto"/>
-      </w:pPr>
-      <w:r>
-        <w:rPr>
-          <w:i/>
-        </w:rPr>
-        <w:t>Testo semplice</w:t>
-      </w:r>
-      <w:r>
-        <w:t>: nasconde la lista dei titoli e disattiva il colore dei marcatori in modo da rendere la gestione del testo molto più rapida; questa opzione può essere necessaria per gestire note molto estese</w:t>
-      </w:r>
-      <w:r>
-        <w:t xml:space="preserve"> e viene attivata automaticamente se il testo eccede i </w:t>
-      </w:r>
-      <w:r>
-        <w:t>100</w:t>
-      </w:r>
-      <w:r>
-        <w:t xml:space="preserve">.000 </w:t>
-      </w:r>
-      <w:r>
-        <w:t>caratteri o un valore differente specificato dall’utente nelle opzioni del software</w:t>
-      </w:r>
-      <w:r>
-        <w:t>; in questo caso l’utente deve riattivarla manualmente</w:t>
-      </w:r>
-      <w:r>
-        <w:t xml:space="preserve"> con la corrente voce di menù</w:t>
-      </w:r>
-      <w:r>
-        <w:t>.</w:t>
+        <w:pStyle w:val="Corpotesto"/>
+      </w:pPr>
+      <w:r>
+        <w:rPr>
+          <w:i/>
+        </w:rPr>
+        <w:t>Controlla automaticamente l'ortografia</w:t>
+      </w:r>
+      <w:r>
+        <w:t>: controlla automaticamente l’ortografia del testo.</w:t>
+      </w:r>
+    </w:p>
+    <w:p>
+      <w:pPr>
+        <w:pStyle w:val="Corpotesto"/>
+      </w:pPr>
+      <w:r>
+        <w:rPr>
+          <w:i/>
+        </w:rPr>
+        <w:t>Controlla il documento ora</w:t>
+      </w:r>
+      <w:r>
+        <w:t xml:space="preserve">: apre la maschera di controllo ortografico </w:t>
+      </w:r>
+      <w:r>
+        <w:t xml:space="preserve">e controlla il testo </w:t>
       </w:r>
       <w:bookmarkStart w:id="0" w:name="_GoBack"/>
       <w:bookmarkEnd w:id="0"/>
+      <w:r>
+        <w:t>a partire dalla parola corrente.</w:t>
+      </w:r>
+    </w:p>
+    <w:p>
+      <w:pPr>
+        <w:pStyle w:val="Corpotesto"/>
+      </w:pPr>
+    </w:p>
+    <w:p>
+      <w:pPr>
+        <w:pStyle w:val="Titolo2"/>
+      </w:pPr>
+      <w:r>
+        <w:t>Menù Quaderni</w:t>
+      </w:r>
+    </w:p>
+    <w:p>
+      <w:pPr>
+        <w:pStyle w:val="Corpotesto"/>
+      </w:pPr>
+      <w:r>
+        <w:rPr>
+          <w:i/>
+          <w:iCs/>
+        </w:rPr>
+        <w:t>Nuovo</w:t>
+      </w:r>
+      <w:r>
+        <w:t>: crea un nuovo quaderno e apre la maschera dei dettagli per indicarne il titolo e alcune eventuali note di commento.</w:t>
+      </w:r>
+    </w:p>
+    <w:p>
+      <w:pPr>
+        <w:pStyle w:val="Corpotesto"/>
+      </w:pPr>
+      <w:r>
+        <w:rPr>
+          <w:i/>
+          <w:iCs/>
+        </w:rPr>
+        <w:t>Elimina</w:t>
+      </w:r>
+      <w:r>
+        <w:t>: elimina il quaderno corrente, con tutte le sezioni e le note ad esso relative.</w:t>
+      </w:r>
+    </w:p>
+    <w:p>
+      <w:pPr>
+        <w:pStyle w:val="Corpotesto"/>
+      </w:pPr>
+      <w:r>
+        <w:rPr>
+          <w:i/>
+          <w:iCs/>
+        </w:rPr>
+        <w:t>Ordina per</w:t>
+      </w:r>
+      <w:r>
+        <w:t xml:space="preserve">: ordina i quaderni come indicato dall’utente (voce </w:t>
+      </w:r>
+      <w:r>
+        <w:rPr>
+          <w:i/>
+          <w:iCs/>
+        </w:rPr>
+        <w:t>Personalizzato</w:t>
+      </w:r>
+      <w:r>
+        <w:t xml:space="preserve">) o per titolo (voce </w:t>
+      </w:r>
+      <w:r>
+        <w:rPr>
+          <w:i/>
+          <w:iCs/>
+        </w:rPr>
+        <w:t>Titolo</w:t>
+      </w:r>
+      <w:r>
+        <w:t>); l’utente può indicare la posizione di un quaderno nell’omonima griglia con la voce di menù seguente.</w:t>
+      </w:r>
+    </w:p>
+    <w:p>
+      <w:pPr>
+        <w:pStyle w:val="Corpotesto"/>
+      </w:pPr>
+      <w:r>
+        <w:rPr>
+          <w:i/>
+          <w:iCs/>
+        </w:rPr>
+        <w:t>Sposta</w:t>
+      </w:r>
+      <w:r>
+        <w:t xml:space="preserve">: sposta in su (voce </w:t>
+      </w:r>
+      <w:r>
+        <w:rPr>
+          <w:i/>
+          <w:iCs/>
+        </w:rPr>
+        <w:t>Su</w:t>
+      </w:r>
+      <w:r>
+        <w:t xml:space="preserve">) o in già (voce </w:t>
+      </w:r>
+      <w:r>
+        <w:rPr>
+          <w:i/>
+          <w:iCs/>
+        </w:rPr>
+        <w:t>Giù</w:t>
+      </w:r>
+      <w:r>
+        <w:t>) il quaderno corrente nella griglia dei quaderni.</w:t>
+      </w:r>
+    </w:p>
+    <w:p>
+      <w:pPr>
+        <w:pStyle w:val="Corpotesto"/>
+      </w:pPr>
+      <w:r>
+        <w:rPr>
+          <w:i/>
+          <w:iCs/>
+        </w:rPr>
+        <w:t>Dettagli</w:t>
+      </w:r>
+      <w:r>
+        <w:t>: apre la maschera dei dettagli relativi al quaderno corrente, contenente l’ID, il titolo e alcune eventuali note.</w:t>
+      </w:r>
+    </w:p>
+    <w:p>
+      <w:pPr>
+        <w:pStyle w:val="Corpotesto"/>
+      </w:pPr>
+      <w:r>
+        <w:rPr>
+          <w:i/>
+          <w:iCs/>
+        </w:rPr>
+        <w:t>Copia ID</w:t>
+      </w:r>
+      <w:r>
+        <w:t>: copia in ritaglio l'ID del quaderno corrente.</w:t>
+      </w:r>
+    </w:p>
+    <w:p>
+      <w:pPr>
+        <w:pStyle w:val="Titolo2"/>
+      </w:pPr>
+      <w:r>
+        <w:lastRenderedPageBreak/>
+        <w:t>Menù Sezioni</w:t>
+      </w:r>
+    </w:p>
+    <w:p>
+      <w:pPr>
+        <w:pStyle w:val="Corpotesto"/>
+      </w:pPr>
+      <w:r>
+        <w:rPr>
+          <w:i/>
+          <w:iCs/>
+        </w:rPr>
+        <w:t>Nuova</w:t>
+      </w:r>
+      <w:r>
+        <w:t>: crea una nuova sezione e apre la maschera dei dettagli per indicarne il tutolo e alcune eventuali note di commento.</w:t>
+      </w:r>
+    </w:p>
+    <w:p>
+      <w:pPr>
+        <w:pStyle w:val="Corpotesto"/>
+      </w:pPr>
+      <w:r>
+        <w:rPr>
+          <w:i/>
+          <w:iCs/>
+        </w:rPr>
+        <w:t>Elimina</w:t>
+      </w:r>
+      <w:r>
+        <w:t>: elimina la sezione corrente, con tutte le note ad essa relative.</w:t>
+      </w:r>
+    </w:p>
+    <w:p>
+      <w:pPr>
+        <w:pStyle w:val="Corpotesto"/>
+      </w:pPr>
+      <w:r>
+        <w:rPr>
+          <w:i/>
+          <w:iCs/>
+        </w:rPr>
+        <w:t>Ordina per</w:t>
+      </w:r>
+      <w:r>
+        <w:t xml:space="preserve">: ordina le sezioni come indicato dall’utente (voce </w:t>
+      </w:r>
+      <w:r>
+        <w:rPr>
+          <w:i/>
+          <w:iCs/>
+        </w:rPr>
+        <w:t>Personalizzato</w:t>
+      </w:r>
+      <w:r>
+        <w:t xml:space="preserve">) o per titolo (voce </w:t>
+      </w:r>
+      <w:r>
+        <w:rPr>
+          <w:i/>
+          <w:iCs/>
+        </w:rPr>
+        <w:t>Titolo</w:t>
+      </w:r>
+      <w:r>
+        <w:t>); l’utente può indicare la posizione di una sezione nell’omonima griglia con la voce di menù seguente.</w:t>
+      </w:r>
+    </w:p>
+    <w:p>
+      <w:pPr>
+        <w:pStyle w:val="Corpotesto"/>
+      </w:pPr>
+      <w:r>
+        <w:rPr>
+          <w:i/>
+          <w:iCs/>
+        </w:rPr>
+        <w:t>Sposta</w:t>
+      </w:r>
+      <w:r>
+        <w:t xml:space="preserve">: sposta in su (voce </w:t>
+      </w:r>
+      <w:r>
+        <w:rPr>
+          <w:i/>
+          <w:iCs/>
+        </w:rPr>
+        <w:t>Su</w:t>
+      </w:r>
+      <w:r>
+        <w:t xml:space="preserve">) o in già (voce </w:t>
+      </w:r>
+      <w:r>
+        <w:rPr>
+          <w:i/>
+          <w:iCs/>
+        </w:rPr>
+        <w:t>Giù</w:t>
+      </w:r>
+      <w:r>
+        <w:t>) la sezione corrente nella griglia delle sezioni.</w:t>
+      </w:r>
+    </w:p>
+    <w:p>
+      <w:pPr>
+        <w:pStyle w:val="Corpotesto"/>
+      </w:pPr>
+      <w:r>
+        <w:rPr>
+          <w:i/>
+          <w:iCs/>
+        </w:rPr>
+        <w:t>Dettagli</w:t>
+      </w:r>
+      <w:r>
+        <w:t>: apre la maschera dei dettagli relativi alla sezione corrente, contenente l’ID, il titolo e alcune eventuali note.</w:t>
+      </w:r>
+    </w:p>
+    <w:p>
+      <w:pPr>
+        <w:pStyle w:val="Corpotesto"/>
+      </w:pPr>
+      <w:r>
+        <w:rPr>
+          <w:i/>
+          <w:iCs/>
+        </w:rPr>
+        <w:t>Cambia quaderno</w:t>
+      </w:r>
+      <w:r>
+        <w:t xml:space="preserve">: consente di immettere l‘ID di un quaderno per spostare sotto di esso la sezione corrente; il bottone </w:t>
+      </w:r>
+      <w:r>
+        <w:rPr>
+          <w:i/>
+          <w:iCs/>
+        </w:rPr>
+        <w:t>Incolla</w:t>
+      </w:r>
+      <w:r>
+        <w:t xml:space="preserve"> o la scorciatoia </w:t>
+      </w:r>
+      <w:r>
+        <w:rPr>
+          <w:i/>
+          <w:iCs/>
+        </w:rPr>
+        <w:t>Meta</w:t>
+      </w:r>
+      <w:r>
+        <w:rPr>
+          <w:i/>
+          <w:iCs/>
+        </w:rPr>
+        <w:t xml:space="preserve"> + V</w:t>
+      </w:r>
+      <w:r>
+        <w:t xml:space="preserve"> consentono di incollare l’ID eventualmente copiato il ritaglio, e di mostrare il nome del relativo quaderno in un’etichetta.</w:t>
+      </w:r>
+    </w:p>
+    <w:p>
+      <w:pPr>
+        <w:pStyle w:val="Corpotesto"/>
+      </w:pPr>
+      <w:r>
+        <w:rPr>
+          <w:i/>
+          <w:iCs/>
+        </w:rPr>
+        <w:t>Copia ID</w:t>
+      </w:r>
+      <w:r>
+        <w:t>: copia in ritaglio l’ID della sezione corrente.</w:t>
+      </w:r>
+    </w:p>
+    <w:p>
+      <w:pPr>
+        <w:pStyle w:val="Titolo2"/>
+      </w:pPr>
+      <w:r>
+        <w:t>Menù Note</w:t>
+      </w:r>
+    </w:p>
+    <w:p>
+      <w:pPr>
+        <w:pStyle w:val="Corpotesto"/>
+      </w:pPr>
+      <w:r>
+        <w:rPr>
+          <w:i/>
+          <w:iCs/>
+        </w:rPr>
+        <w:t>Nuova</w:t>
+      </w:r>
+      <w:r>
+        <w:t>: crea una nuova nota.</w:t>
+      </w:r>
+    </w:p>
+    <w:p>
+      <w:pPr>
+        <w:pStyle w:val="Corpotesto"/>
+      </w:pPr>
+      <w:r>
+        <w:rPr>
+          <w:i/>
+          <w:iCs/>
+        </w:rPr>
+        <w:t>Elimina</w:t>
+      </w:r>
+      <w:r>
+        <w:t xml:space="preserve">: elimina la nota corrente, con tutti gli eventuali allegati, </w:t>
+      </w:r>
+      <w:proofErr w:type="spellStart"/>
+      <w:r>
+        <w:t>tag</w:t>
+      </w:r>
+      <w:proofErr w:type="spellEnd"/>
+      <w:r>
+        <w:t xml:space="preserve"> e collegamenti.</w:t>
+      </w:r>
+    </w:p>
+    <w:p>
+      <w:pPr>
+        <w:pStyle w:val="Corpotesto"/>
+      </w:pPr>
+      <w:r>
+        <w:rPr>
+          <w:i/>
+          <w:iCs/>
+        </w:rPr>
+        <w:t>Ordina per</w:t>
+      </w:r>
+      <w:r>
+        <w:t xml:space="preserve">: ordina le note come indicato dall’utente (voce </w:t>
+      </w:r>
+      <w:r>
+        <w:rPr>
+          <w:i/>
+          <w:iCs/>
+        </w:rPr>
+        <w:t>Personalizzato</w:t>
+      </w:r>
+      <w:r>
+        <w:t xml:space="preserve">), per titolo (voce </w:t>
+      </w:r>
+      <w:r>
+        <w:rPr>
+          <w:i/>
+          <w:iCs/>
+        </w:rPr>
+        <w:t>Titolo</w:t>
+      </w:r>
+      <w:r>
+        <w:t xml:space="preserve">) o per data di modifica (voce </w:t>
+      </w:r>
+      <w:r>
+        <w:rPr>
+          <w:i/>
+          <w:iCs/>
+        </w:rPr>
+        <w:t>Data di modifica</w:t>
+      </w:r>
+      <w:r>
+        <w:t>); l’utente può indicare la posizione di una nota nell’omonima griglia con la voce di menù seguente.</w:t>
+      </w:r>
+    </w:p>
+    <w:p>
+      <w:pPr>
+        <w:pStyle w:val="Corpotesto"/>
+      </w:pPr>
+      <w:r>
+        <w:rPr>
+          <w:i/>
+          <w:iCs/>
+        </w:rPr>
+        <w:t>Sposta</w:t>
+      </w:r>
+      <w:r>
+        <w:t xml:space="preserve">: sposta in su (voce </w:t>
+      </w:r>
+      <w:r>
+        <w:rPr>
+          <w:i/>
+          <w:iCs/>
+        </w:rPr>
+        <w:t>Su</w:t>
+      </w:r>
+      <w:r>
+        <w:t xml:space="preserve">) o in già (voce </w:t>
+      </w:r>
+      <w:r>
+        <w:rPr>
+          <w:i/>
+          <w:iCs/>
+        </w:rPr>
+        <w:t>Giù</w:t>
+      </w:r>
+      <w:r>
+        <w:t>) la nota corrente nella griglia delle note.</w:t>
+      </w:r>
+    </w:p>
+    <w:p>
+      <w:pPr>
+        <w:pStyle w:val="Corpotesto"/>
+      </w:pPr>
+      <w:r>
+        <w:rPr>
+          <w:i/>
+          <w:iCs/>
+        </w:rPr>
+        <w:t>Allegati</w:t>
+      </w:r>
+      <w:r>
+        <w:t xml:space="preserve">: consente di allegare uno o più file di qualunque tipo alla nota corrente (voce </w:t>
+      </w:r>
+      <w:r>
+        <w:rPr>
+          <w:i/>
+          <w:iCs/>
+        </w:rPr>
+        <w:t>Nuovo</w:t>
+      </w:r>
+      <w:r>
+        <w:t xml:space="preserve">), di eliminarlo (voce </w:t>
+      </w:r>
+      <w:r>
+        <w:rPr>
+          <w:i/>
+          <w:iCs/>
+        </w:rPr>
+        <w:t>Elimina</w:t>
+      </w:r>
+      <w:r>
+        <w:t xml:space="preserve">), di aprirlo (voce </w:t>
+      </w:r>
+      <w:r>
+        <w:rPr>
+          <w:i/>
+          <w:iCs/>
+        </w:rPr>
+        <w:t>Apri</w:t>
+      </w:r>
+      <w:r>
+        <w:t xml:space="preserve">) e di salvarlo (voce </w:t>
+      </w:r>
+      <w:r>
+        <w:rPr>
+          <w:i/>
+          <w:iCs/>
+        </w:rPr>
+        <w:t>Salva come</w:t>
+      </w:r>
+      <w:r>
+        <w:t>); è possibile allegare dei file anche trascinandoli sulla maschera del software quando vi è una nota selezionata.</w:t>
+      </w:r>
+    </w:p>
+    <w:p>
+      <w:pPr>
+        <w:pStyle w:val="Corpotesto"/>
+      </w:pPr>
+      <w:r>
+        <w:rPr>
+          <w:i/>
+          <w:iCs/>
+        </w:rPr>
+        <w:t>Tag</w:t>
+      </w:r>
+      <w:r>
+        <w:t xml:space="preserve">: consente di creare un nuovo </w:t>
+      </w:r>
+      <w:proofErr w:type="spellStart"/>
+      <w:r>
+        <w:t>tag</w:t>
+      </w:r>
+      <w:proofErr w:type="spellEnd"/>
+      <w:r>
+        <w:t xml:space="preserve"> relativo alla nota corrente (voce </w:t>
+      </w:r>
+      <w:r>
+        <w:rPr>
+          <w:i/>
+          <w:iCs/>
+        </w:rPr>
+        <w:t>Nuovo</w:t>
+      </w:r>
+      <w:r>
+        <w:t xml:space="preserve">), di cancellarlo (voce </w:t>
+      </w:r>
+      <w:r>
+        <w:rPr>
+          <w:i/>
+          <w:iCs/>
+        </w:rPr>
+        <w:t>Elimina</w:t>
+      </w:r>
+      <w:r>
+        <w:t xml:space="preserve">) e di rinominare un </w:t>
+      </w:r>
+      <w:proofErr w:type="spellStart"/>
+      <w:r>
+        <w:t>tag</w:t>
+      </w:r>
+      <w:proofErr w:type="spellEnd"/>
+      <w:r>
+        <w:t xml:space="preserve"> in tutte le note presenti nel database (voce </w:t>
+      </w:r>
+      <w:r>
+        <w:rPr>
+          <w:i/>
+          <w:iCs/>
+        </w:rPr>
+        <w:t xml:space="preserve">Rinomina </w:t>
+      </w:r>
+      <w:proofErr w:type="spellStart"/>
+      <w:r>
+        <w:rPr>
+          <w:i/>
+          <w:iCs/>
+        </w:rPr>
+        <w:t>tag</w:t>
+      </w:r>
+      <w:proofErr w:type="spellEnd"/>
+      <w:r>
+        <w:t xml:space="preserve">); è possibile inserire un </w:t>
+      </w:r>
+      <w:proofErr w:type="spellStart"/>
+      <w:r>
+        <w:t>tag</w:t>
+      </w:r>
+      <w:proofErr w:type="spellEnd"/>
+      <w:r>
+        <w:t xml:space="preserve"> anche selezionandolo nella lista dei </w:t>
+      </w:r>
+      <w:proofErr w:type="spellStart"/>
+      <w:r>
+        <w:t>tag</w:t>
+      </w:r>
+      <w:proofErr w:type="spellEnd"/>
+      <w:r>
+        <w:t xml:space="preserve"> all’interno della sezione </w:t>
+      </w:r>
+      <w:r>
+        <w:rPr>
+          <w:i/>
+          <w:iCs/>
+        </w:rPr>
+        <w:t>Ricerca</w:t>
+      </w:r>
+      <w:r>
+        <w:t xml:space="preserve">, facendo clic con il pulsante destro del mouse e scegliendo la voce di menù </w:t>
+      </w:r>
+      <w:r>
+        <w:rPr>
+          <w:i/>
+          <w:iCs/>
+        </w:rPr>
+        <w:t xml:space="preserve">Inserisci </w:t>
+      </w:r>
+      <w:proofErr w:type="spellStart"/>
+      <w:r>
+        <w:rPr>
+          <w:i/>
+          <w:iCs/>
+        </w:rPr>
+        <w:t>tag</w:t>
+      </w:r>
+      <w:proofErr w:type="spellEnd"/>
+      <w:r>
+        <w:rPr>
+          <w:i/>
+          <w:iCs/>
+        </w:rPr>
+        <w:t xml:space="preserve"> nella nota corrente</w:t>
+      </w:r>
+      <w:r>
+        <w:t>.</w:t>
+      </w:r>
+    </w:p>
+    <w:p>
+      <w:pPr>
+        <w:pStyle w:val="Corpotesto"/>
+      </w:pPr>
+      <w:r>
+        <w:rPr>
+          <w:i/>
+          <w:iCs/>
+        </w:rPr>
+        <w:t>Collegamenti</w:t>
+      </w:r>
+      <w:r>
+        <w:t xml:space="preserve">: consente di inserire l‘ID di una nota esistente per collegarla a quella attuale, creando contemporaneamente nella prima un collegamento a quest’ultima (voce </w:t>
+      </w:r>
+      <w:r>
+        <w:rPr>
+          <w:i/>
+          <w:iCs/>
+        </w:rPr>
+        <w:t>Nuovo</w:t>
+      </w:r>
+      <w:r>
+        <w:t xml:space="preserve">), di eliminare il collegamento corrente e quello corrispondente nella nota collegata (voce </w:t>
+      </w:r>
+      <w:r>
+        <w:rPr>
+          <w:i/>
+          <w:iCs/>
+        </w:rPr>
+        <w:t>Elimina</w:t>
+      </w:r>
+      <w:r>
+        <w:t xml:space="preserve">) e di spostarsi alla nota collegata (voce </w:t>
+      </w:r>
+      <w:r>
+        <w:rPr>
+          <w:i/>
+          <w:iCs/>
+        </w:rPr>
+        <w:t>Trova nota collegata</w:t>
+      </w:r>
+      <w:r>
+        <w:t>); quest’ultima operazione può essere svolta anche facendo doppio clic sul collegamento.</w:t>
+      </w:r>
+    </w:p>
+    <w:p>
+      <w:pPr>
+        <w:pStyle w:val="Corpotesto"/>
+      </w:pPr>
+      <w:r>
+        <w:rPr>
+          <w:i/>
+          <w:iCs/>
+        </w:rPr>
+        <w:t>Attività</w:t>
+      </w:r>
+      <w:r>
+        <w:t xml:space="preserve">: consente di creare una nuova attività (voce </w:t>
+      </w:r>
+      <w:r>
+        <w:rPr>
+          <w:i/>
+          <w:iCs/>
+        </w:rPr>
+        <w:t>Nuova</w:t>
+      </w:r>
+      <w:r>
+        <w:t xml:space="preserve">), di eliminare quella corrente (voce </w:t>
+      </w:r>
+      <w:r>
+        <w:rPr>
+          <w:i/>
+          <w:iCs/>
+        </w:rPr>
+        <w:t>Elimina</w:t>
+      </w:r>
+      <w:r>
+        <w:t xml:space="preserve">) e di nascondere la attività completate (voce </w:t>
+      </w:r>
+      <w:r>
+        <w:rPr>
+          <w:i/>
+          <w:iCs/>
+        </w:rPr>
+        <w:t>Nascondi attività completate</w:t>
+      </w:r>
+      <w:r>
+        <w:t>).</w:t>
+      </w:r>
+    </w:p>
+    <w:p>
+      <w:pPr>
+        <w:pStyle w:val="Corpotesto"/>
+      </w:pPr>
+      <w:r>
+        <w:rPr>
+          <w:i/>
+          <w:iCs/>
+        </w:rPr>
+        <w:t>Mostra tutte le attività</w:t>
+      </w:r>
+      <w:r>
+        <w:t>: apre una griglia contenente tutte le attività di tutte le note presenti nel database ordinate per scadenza; le note non sono modificabili, ma facendo doppio clic su di esse si accede alla nota che le contiene.</w:t>
+      </w:r>
+    </w:p>
+    <w:p>
+      <w:pPr>
+        <w:pStyle w:val="Corpotesto"/>
+      </w:pPr>
+      <w:r>
+        <w:rPr>
+          <w:i/>
+          <w:iCs/>
+        </w:rPr>
+        <w:t>Importa da file</w:t>
+      </w:r>
+      <w:r>
+        <w:t>: consente di importare un file di Microsoft Word (con estensione .</w:t>
+      </w:r>
+      <w:proofErr w:type="spellStart"/>
+      <w:r>
+        <w:rPr>
+          <w:i/>
+          <w:iCs/>
+        </w:rPr>
+        <w:t>docx</w:t>
+      </w:r>
+      <w:proofErr w:type="spellEnd"/>
+      <w:r>
+        <w:t xml:space="preserve"> e non .</w:t>
+      </w:r>
+      <w:r>
+        <w:rPr>
+          <w:i/>
+          <w:iCs/>
+        </w:rPr>
+        <w:t>doc</w:t>
+      </w:r>
+      <w:r>
+        <w:t xml:space="preserve">), </w:t>
+      </w:r>
+      <w:proofErr w:type="spellStart"/>
+      <w:r>
+        <w:t>LibreOffice</w:t>
+      </w:r>
+      <w:proofErr w:type="spellEnd"/>
+      <w:r>
+        <w:t xml:space="preserve"> Writer (con estensione .</w:t>
+      </w:r>
+      <w:proofErr w:type="spellStart"/>
+      <w:r>
+        <w:rPr>
+          <w:i/>
+          <w:iCs/>
+        </w:rPr>
+        <w:t>odt</w:t>
+      </w:r>
+      <w:proofErr w:type="spellEnd"/>
+      <w:r>
+        <w:t>) e in formato testuale (con estensione .</w:t>
+      </w:r>
+      <w:proofErr w:type="spellStart"/>
+      <w:r>
+        <w:rPr>
+          <w:i/>
+          <w:iCs/>
+        </w:rPr>
+        <w:t>txt</w:t>
+      </w:r>
+      <w:proofErr w:type="spellEnd"/>
+      <w:r>
+        <w:t xml:space="preserve">) in </w:t>
+      </w:r>
+      <w:r>
+        <w:lastRenderedPageBreak/>
+        <w:t>una nuova nota; eccetto che in quest’ultimo caso, il file originale viene allegato, mentre il suo contenuto viene sempre importato come testo della nota, senza formattazione.</w:t>
+      </w:r>
+    </w:p>
+    <w:p>
+      <w:pPr>
+        <w:pStyle w:val="Corpotesto"/>
+      </w:pPr>
+      <w:r>
+        <w:rPr>
+          <w:i/>
+          <w:iCs/>
+        </w:rPr>
+        <w:t>Cambia sezione</w:t>
+      </w:r>
+      <w:r>
+        <w:t xml:space="preserve">: consente di immettere l‘ID di una sezione per spostare sotto di essa la nota corrente; il bottone </w:t>
+      </w:r>
+      <w:r>
+        <w:rPr>
+          <w:i/>
+          <w:iCs/>
+        </w:rPr>
+        <w:t>Incolla</w:t>
+      </w:r>
+      <w:r>
+        <w:t xml:space="preserve"> o la scorciatoia </w:t>
+      </w:r>
+      <w:r>
+        <w:rPr>
+          <w:i/>
+          <w:iCs/>
+        </w:rPr>
+        <w:t>Meta</w:t>
+      </w:r>
+      <w:r>
+        <w:rPr>
+          <w:i/>
+          <w:iCs/>
+        </w:rPr>
+        <w:t xml:space="preserve"> + V</w:t>
+      </w:r>
+      <w:r>
+        <w:t xml:space="preserve"> consentono di incollare l’ID eventualmente copiato il ritaglio, e di mostrare il nome della relativa sezione in un’etichetta.</w:t>
+      </w:r>
+    </w:p>
+    <w:p>
+      <w:pPr>
+        <w:pStyle w:val="Corpotesto"/>
+      </w:pPr>
+      <w:r>
+        <w:rPr>
+          <w:i/>
+          <w:iCs/>
+        </w:rPr>
+        <w:t>Copia ID</w:t>
+      </w:r>
+      <w:r>
+        <w:t>: copia in ritaglio l’ID della nota corrente.</w:t>
+      </w:r>
+    </w:p>
+    <w:p>
+      <w:pPr>
+        <w:pStyle w:val="Corpotesto"/>
+      </w:pPr>
+      <w:r>
+        <w:rPr>
+          <w:i/>
+          <w:iCs/>
+        </w:rPr>
+        <w:t>Ricerca nella nota</w:t>
+      </w:r>
+      <w:r>
+        <w:t xml:space="preserve">: consente di trovare la prima occorrenza </w:t>
+      </w:r>
+      <w:r>
+        <w:t xml:space="preserve">– </w:t>
+      </w:r>
+      <w:r>
+        <w:t>con il pulsante adeguato</w:t>
+      </w:r>
+      <w:r>
+        <w:t xml:space="preserve"> </w:t>
+      </w:r>
+      <w:r>
+        <w:t xml:space="preserve">o </w:t>
+      </w:r>
+      <w:r>
+        <w:t xml:space="preserve">premendo </w:t>
+      </w:r>
+      <w:r>
+        <w:rPr>
+          <w:i/>
+        </w:rPr>
+        <w:t>Invio</w:t>
+      </w:r>
+      <w:r>
+        <w:t xml:space="preserve"> nel campo </w:t>
+      </w:r>
+      <w:r>
+        <w:rPr>
+          <w:i/>
+          <w:iCs/>
+        </w:rPr>
+        <w:t>Testo da ricercare</w:t>
+      </w:r>
+      <w:r>
+        <w:t xml:space="preserve"> - </w:t>
+      </w:r>
+      <w:r>
+        <w:t xml:space="preserve">o quella seguente </w:t>
+      </w:r>
+      <w:r>
+        <w:t>–</w:t>
+      </w:r>
+      <w:r>
+        <w:t xml:space="preserve"> </w:t>
+      </w:r>
+      <w:r>
+        <w:t xml:space="preserve">con il pulsante adeguato o </w:t>
+      </w:r>
+      <w:r>
+        <w:t xml:space="preserve">premendo </w:t>
+      </w:r>
+      <w:r>
+        <w:rPr>
+          <w:i/>
+        </w:rPr>
+        <w:t>Meta + Invio</w:t>
+      </w:r>
+      <w:r>
+        <w:t xml:space="preserve"> nel campo </w:t>
+      </w:r>
+      <w:r>
+        <w:rPr>
+          <w:i/>
+          <w:iCs/>
+        </w:rPr>
+        <w:t>Testo da ricercare</w:t>
+      </w:r>
+      <w:r>
+        <w:t xml:space="preserve"> – </w:t>
+      </w:r>
+      <w:r>
+        <w:t xml:space="preserve">di un testo all’interno della nota corrente, o di sostituirne tutte le occorrenze con un altro testo; la ricerca e la sostituzione non sono sensibili alle maiuscole; quando si utilizza la funzione di sostituzione, il codice </w:t>
+      </w:r>
+      <w:r>
+        <w:rPr>
+          <w:i/>
+          <w:iCs/>
+        </w:rPr>
+        <w:t>\n</w:t>
+      </w:r>
+      <w:r>
+        <w:t xml:space="preserve"> è sostitutivo dell’interruzione di paragrafo, mentre il codice \t della tabulazione, sia nel campo </w:t>
+      </w:r>
+      <w:r>
+        <w:rPr>
+          <w:i/>
+          <w:iCs/>
+        </w:rPr>
+        <w:t>Testo da ricercare</w:t>
+      </w:r>
+      <w:r>
+        <w:t xml:space="preserve"> che in quello </w:t>
+      </w:r>
+      <w:r>
+        <w:rPr>
+          <w:i/>
+          <w:iCs/>
+        </w:rPr>
+        <w:t>Sostituisci con</w:t>
+      </w:r>
+      <w:r>
+        <w:t>.</w:t>
+      </w:r>
+    </w:p>
+    <w:p>
+      <w:pPr>
+        <w:pStyle w:val="Corpotesto"/>
+      </w:pPr>
+      <w:r>
+        <w:rPr>
+          <w:i/>
+          <w:iCs/>
+        </w:rPr>
+        <w:t>Trova</w:t>
+      </w:r>
+      <w:r>
+        <w:t>: apre la sezione del software dedicata alla ricerca dei dati (vedi in seguito alcune note sull’uso).</w:t>
+      </w:r>
+    </w:p>
+    <w:p>
+      <w:pPr>
+        <w:pStyle w:val="Titolo2"/>
+      </w:pPr>
+      <w:r>
+        <w:t>Menù Strumenti</w:t>
+      </w:r>
+    </w:p>
+    <w:p>
+      <w:pPr>
+        <w:pStyle w:val="Corpotesto"/>
+      </w:pPr>
+      <w:r>
+        <w:rPr>
+          <w:i/>
+          <w:iCs/>
+        </w:rPr>
+        <w:t>Mostra solo l’editor</w:t>
+      </w:r>
+      <w:r>
+        <w:t>: visualizza solamente il testo della nota corrente e la lista dei titoli, per concentrarsi su quanto si sta scrivendo o leggendo.</w:t>
+      </w:r>
+    </w:p>
+    <w:p>
+      <w:pPr>
+        <w:pStyle w:val="Corpotesto"/>
+      </w:pPr>
+      <w:r>
+        <w:rPr>
+          <w:i/>
+        </w:rPr>
+        <w:t>Schermo intero</w:t>
+      </w:r>
+      <w:r>
+        <w:t>: mostra l’interfaccia del software a schermo intero.</w:t>
+      </w:r>
+    </w:p>
+    <w:p>
+      <w:pPr>
+        <w:pStyle w:val="Corpotesto"/>
+      </w:pPr>
+      <w:r>
+        <w:rPr>
+          <w:i/>
+        </w:rPr>
+        <w:t>Testo semplice</w:t>
+      </w:r>
+      <w:r>
+        <w:t>: nasconde la lista dei titoli e disattiva il colore dei marcatori in modo da rendere la gestione del testo molto più rapida; questa opzione può essere necessaria per gestire note molto estese</w:t>
+      </w:r>
+      <w:r>
+        <w:t xml:space="preserve"> e viene attivata automaticamente se il testo eccede i </w:t>
+      </w:r>
+      <w:r>
+        <w:t>100</w:t>
+      </w:r>
+      <w:r>
+        <w:t xml:space="preserve">.000 </w:t>
+      </w:r>
+      <w:r>
+        <w:t>caratteri o un valore differente specificato dall’utente nelle opzioni del software</w:t>
+      </w:r>
+      <w:r>
+        <w:t>; in questo caso l’utente deve riattivarla manualmente</w:t>
+      </w:r>
+      <w:r>
+        <w:t xml:space="preserve"> con la corrente voce di menù</w:t>
+      </w:r>
+      <w:r>
+        <w:t>.</w:t>
+      </w:r>
     </w:p>
     <w:p>
       <w:pPr>

--- a/manual/fbnotex-manual-it.docx
+++ b/manual/fbnotex-manual-it.docx
@@ -30,7 +30,7 @@
         <w:t>.</w:t>
       </w:r>
       <w:r>
-        <w:t>1</w:t>
+        <w:t>2</w:t>
       </w:r>
     </w:p>
     <w:p>
@@ -1296,6 +1296,7 @@
     <w:p>
       <w:pPr>
         <w:pStyle w:val="Corpotesto"/>
+        <w:jc w:val="center"/>
       </w:pPr>
       <w:r>
         <w:rPr>
@@ -1303,9 +1304,9 @@
         </w:rPr>
         <w:drawing>
           <wp:inline distT="0" distB="0" distL="0" distR="0">
-            <wp:extent cx="6480810" cy="3645535"/>
+            <wp:extent cx="5842000" cy="3289300"/>
             <wp:effectExtent l="0" t="0" r="0" b="0"/>
-            <wp:docPr id="1" name="Immagine 1"/>
+            <wp:docPr id="2" name="Immagine 2"/>
             <wp:cNvGraphicFramePr>
               <a:graphicFrameLocks xmlns:a="http://schemas.openxmlformats.org/drawingml/2006/main" noChangeAspect="1"/>
             </wp:cNvGraphicFramePr>
@@ -1313,7 +1314,7 @@
               <a:graphicData uri="http://schemas.openxmlformats.org/drawingml/2006/picture">
                 <pic:pic xmlns:pic="http://schemas.openxmlformats.org/drawingml/2006/picture">
                   <pic:nvPicPr>
-                    <pic:cNvPr id="1" name="screenshot1.png"/>
+                    <pic:cNvPr id="2" name="screenshot1.png"/>
                     <pic:cNvPicPr/>
                   </pic:nvPicPr>
                   <pic:blipFill>
@@ -1331,7 +1332,7 @@
                   <pic:spPr>
                     <a:xfrm>
                       <a:off x="0" y="0"/>
-                      <a:ext cx="6480810" cy="3645535"/>
+                      <a:ext cx="5842000" cy="3289300"/>
                     </a:xfrm>
                     <a:prstGeom prst="rect">
                       <a:avLst/>
@@ -2208,6 +2209,7 @@
     <w:p>
       <w:pPr>
         <w:pStyle w:val="Corpotesto"/>
+        <w:jc w:val="center"/>
       </w:pPr>
       <w:r>
         <w:rPr>
@@ -2215,9 +2217,9 @@
         </w:rPr>
         <w:drawing>
           <wp:inline distT="0" distB="0" distL="0" distR="0">
-            <wp:extent cx="6480810" cy="3645535"/>
+            <wp:extent cx="5842000" cy="3289300"/>
             <wp:effectExtent l="0" t="0" r="0" b="0"/>
-            <wp:docPr id="5" name="Immagine 5"/>
+            <wp:docPr id="8" name="Immagine 8"/>
             <wp:cNvGraphicFramePr>
               <a:graphicFrameLocks xmlns:a="http://schemas.openxmlformats.org/drawingml/2006/main" noChangeAspect="1"/>
             </wp:cNvGraphicFramePr>
@@ -2225,7 +2227,7 @@
               <a:graphicData uri="http://schemas.openxmlformats.org/drawingml/2006/picture">
                 <pic:pic xmlns:pic="http://schemas.openxmlformats.org/drawingml/2006/picture">
                   <pic:nvPicPr>
-                    <pic:cNvPr id="5" name="screenshot3.png"/>
+                    <pic:cNvPr id="8" name="screenshot3.png"/>
                     <pic:cNvPicPr/>
                   </pic:nvPicPr>
                   <pic:blipFill>
@@ -2243,7 +2245,7 @@
                   <pic:spPr>
                     <a:xfrm>
                       <a:off x="0" y="0"/>
-                      <a:ext cx="6480810" cy="3645535"/>
+                      <a:ext cx="5842000" cy="3289300"/>
                     </a:xfrm>
                     <a:prstGeom prst="rect">
                       <a:avLst/>
@@ -2266,18 +2268,21 @@
         <w:pStyle w:val="Corpotesto"/>
       </w:pPr>
       <w:r>
+        <w:t xml:space="preserve">Ad ogni nota è possibile associare diverse attività visualizzando la sezione </w:t>
+      </w:r>
+      <w:r>
+        <w:rPr>
+          <w:i/>
+          <w:iCs/>
+        </w:rPr>
+        <w:t>Attività</w:t>
+      </w:r>
+      <w:r>
+        <w:t xml:space="preserve"> nella linguetta in alto. A fianco del note, tra parentesi quadre, è riportato il numero delle attività già </w:t>
+      </w:r>
+      <w:r>
         <w:lastRenderedPageBreak/>
-        <w:t xml:space="preserve">Ad ogni nota è possibile associare diverse attività visualizzando la sezione </w:t>
-      </w:r>
-      <w:r>
-        <w:rPr>
-          <w:i/>
-          <w:iCs/>
-        </w:rPr>
-        <w:t>Attività</w:t>
-      </w:r>
-      <w:r>
-        <w:t xml:space="preserve"> nella linguetta in alto. A fianco del note, tra parentesi quadre, è riportato il numero delle attività già presenti. Nella griglia delle attività è possibile indicare il nome dell’attività, l’eventuale data di inizio e di fine (cioè, la scadenza), se è stata completata, la priorità e le risorse, cioè le persone che sono incaricate di svolgerla. Digitando uno spazio nei campi delle date, quella iniziale viene riempita con la data corrente, mentre quella finale viene posticipata di 30 giorni. Utilizzando le frecce a destra e a sinistra mentre si tiene premuto </w:t>
+        <w:t xml:space="preserve">presenti. Nella griglia delle attività è possibile indicare il nome dell’attività, l’eventuale data di inizio e di fine (cioè, la scadenza), se è stata completata, la priorità e le risorse, cioè le persone che sono incaricate di svolgerla. Digitando uno spazio nei campi delle date, quella iniziale viene riempita con la data corrente, mentre quella finale viene posticipata di 30 giorni. Utilizzando le frecce a destra e a sinistra mentre si tiene premuto </w:t>
       </w:r>
       <w:proofErr w:type="spellStart"/>
       <w:r>
@@ -2364,6 +2369,7 @@
     <w:p>
       <w:pPr>
         <w:pStyle w:val="Corpotesto"/>
+        <w:jc w:val="center"/>
       </w:pPr>
       <w:r>
         <w:rPr>
@@ -2371,9 +2377,9 @@
         </w:rPr>
         <w:drawing>
           <wp:inline distT="0" distB="0" distL="0" distR="0">
-            <wp:extent cx="6480810" cy="4491355"/>
+            <wp:extent cx="3848100" cy="2667000"/>
             <wp:effectExtent l="0" t="0" r="0" b="0"/>
-            <wp:docPr id="4" name="Immagine 4"/>
+            <wp:docPr id="9" name="Immagine 9"/>
             <wp:cNvGraphicFramePr>
               <a:graphicFrameLocks xmlns:a="http://schemas.openxmlformats.org/drawingml/2006/main" noChangeAspect="1"/>
             </wp:cNvGraphicFramePr>
@@ -2381,11 +2387,11 @@
               <a:graphicData uri="http://schemas.openxmlformats.org/drawingml/2006/picture">
                 <pic:pic xmlns:pic="http://schemas.openxmlformats.org/drawingml/2006/picture">
                   <pic:nvPicPr>
-                    <pic:cNvPr id="4" name="screenshot4.png"/>
+                    <pic:cNvPr id="9" name="screenshot4.png"/>
                     <pic:cNvPicPr/>
                   </pic:nvPicPr>
                   <pic:blipFill>
-                    <a:blip r:embed="rId15">
+                    <a:blip r:embed="rId15" cstate="print">
                       <a:extLst>
                         <a:ext uri="{28A0092B-C50C-407E-A947-70E740481C1C}">
                           <a14:useLocalDpi xmlns:a14="http://schemas.microsoft.com/office/drawing/2010/main" val="0"/>
@@ -2399,7 +2405,7 @@
                   <pic:spPr>
                     <a:xfrm>
                       <a:off x="0" y="0"/>
-                      <a:ext cx="6480810" cy="4491355"/>
+                      <a:ext cx="3848100" cy="2667000"/>
                     </a:xfrm>
                     <a:prstGeom prst="rect">
                       <a:avLst/>
@@ -2440,16 +2446,279 @@
         <w:pStyle w:val="Titolo2"/>
       </w:pPr>
       <w:r>
+        <w:t>Titoli</w:t>
+      </w:r>
+    </w:p>
+    <w:p>
+      <w:pPr>
+        <w:pStyle w:val="Corpotesto"/>
+      </w:pPr>
+      <w:r>
+        <w:t xml:space="preserve">Alla sinistra del testo delle note vi è una sezione che viene compilata automaticamente del software con i titoli contenuti nella nota e definiti in formato </w:t>
+      </w:r>
+      <w:proofErr w:type="spellStart"/>
+      <w:r>
+        <w:rPr>
+          <w:i/>
+          <w:iCs/>
+        </w:rPr>
+        <w:t>Markdown</w:t>
+      </w:r>
+      <w:proofErr w:type="spellEnd"/>
+      <w:r>
+        <w:t>, cioè preceduti da uno a sei cancelletti (#) seguiti da uno spazio. Facendo clic sul nome di un titolo questo viene selezionato nel testo della nota. Questa lista serve anche per consentire all’utente di cogliere a colpo d’occhio i contenuti principali di una nota.</w:t>
+      </w:r>
+    </w:p>
+    <w:p>
+      <w:pPr>
+        <w:pStyle w:val="Titolo1"/>
+      </w:pPr>
+      <w:r>
         <w:lastRenderedPageBreak/>
-        <w:t>Titoli</w:t>
-      </w:r>
-    </w:p>
-    <w:p>
-      <w:pPr>
-        <w:pStyle w:val="Corpotesto"/>
-      </w:pPr>
-      <w:r>
-        <w:t xml:space="preserve">Alla sinistra del testo delle note vi è una sezione che viene compilata automaticamente del software con i titoli contenuti nella nota e definiti in formato </w:t>
+        <w:t>Voci di menù</w:t>
+      </w:r>
+    </w:p>
+    <w:p>
+      <w:pPr>
+        <w:pStyle w:val="Corpotesto"/>
+      </w:pPr>
+      <w:r>
+        <w:t>Si riassumono qui le funzionalità legate alle voci di menù. Si noti che su alcune griglie sono disponibili dei menù popup, visualizzabili con un click sul pulsante destro del mouse, che replicano alcune delle voci dei menù principali. Molte voci di menù sono poi associate a scorciatoie.</w:t>
+      </w:r>
+    </w:p>
+    <w:p>
+      <w:pPr>
+        <w:pStyle w:val="Titolo2"/>
+      </w:pPr>
+      <w:r>
+        <w:t>Menù File</w:t>
+      </w:r>
+    </w:p>
+    <w:p>
+      <w:pPr>
+        <w:pStyle w:val="Corpotesto"/>
+      </w:pPr>
+      <w:r>
+        <w:rPr>
+          <w:i/>
+          <w:iCs/>
+        </w:rPr>
+        <w:t>Salva</w:t>
+      </w:r>
+      <w:r>
+        <w:t>: salva tutti i dati nel database.</w:t>
+      </w:r>
+    </w:p>
+    <w:p>
+      <w:pPr>
+        <w:pStyle w:val="Corpotesto"/>
+      </w:pPr>
+      <w:r>
+        <w:rPr>
+          <w:i/>
+          <w:iCs/>
+        </w:rPr>
+        <w:t>Annulla modifiche</w:t>
+      </w:r>
+      <w:r>
+        <w:t>: annulla le modifiche apportate ai dati e recupera l’ultima versione salvata.</w:t>
+      </w:r>
+    </w:p>
+    <w:p>
+      <w:pPr>
+        <w:pStyle w:val="Corpotesto"/>
+      </w:pPr>
+      <w:r>
+        <w:rPr>
+          <w:i/>
+          <w:iCs/>
+        </w:rPr>
+        <w:t>Aggiorna</w:t>
+      </w:r>
+      <w:r>
+        <w:t>: aggiorna i dati del database, per visualizzare le modifiche effettuate da altri utenti in una rete locale.</w:t>
+      </w:r>
+    </w:p>
+    <w:p>
+      <w:pPr>
+        <w:pStyle w:val="Corpotesto"/>
+      </w:pPr>
+      <w:r>
+        <w:rPr>
+          <w:i/>
+          <w:iCs/>
+        </w:rPr>
+        <w:t>Esporta le note delle sezione</w:t>
+      </w:r>
+      <w:r>
+        <w:t xml:space="preserve">: consente di creare un file di testo contenente i dati delle note della sezione corrente, delle relative attività, </w:t>
+      </w:r>
+      <w:proofErr w:type="spellStart"/>
+      <w:r>
+        <w:t>tag</w:t>
+      </w:r>
+      <w:proofErr w:type="spellEnd"/>
+      <w:r>
+        <w:t xml:space="preserve"> ed allegati; questi, se presenti, vengono salvati in una cartella con lo stesso nome del file.</w:t>
+      </w:r>
+    </w:p>
+    <w:p>
+      <w:pPr>
+        <w:pStyle w:val="Corpotesto"/>
+      </w:pPr>
+      <w:r>
+        <w:rPr>
+          <w:i/>
+          <w:iCs/>
+        </w:rPr>
+        <w:t>Importa le note nella sezione</w:t>
+      </w:r>
+      <w:r>
+        <w:t xml:space="preserve">: consente di importare nella sezione corrente un file creato con la funzionalità precedente, contenente delle note con le relative attività, </w:t>
+      </w:r>
+      <w:proofErr w:type="spellStart"/>
+      <w:r>
+        <w:t>tag</w:t>
+      </w:r>
+      <w:proofErr w:type="spellEnd"/>
+      <w:r>
+        <w:t xml:space="preserve"> ed allegati.</w:t>
+      </w:r>
+    </w:p>
+    <w:p>
+      <w:pPr>
+        <w:pStyle w:val="Corpotesto"/>
+      </w:pPr>
+      <w:r>
+        <w:rPr>
+          <w:i/>
+          <w:iCs/>
+        </w:rPr>
+        <w:t>Chiudi database</w:t>
+      </w:r>
+      <w:r>
+        <w:t>: chiude il database e ritorna al login; questa condizione è necessaria per eseguire il backup dei dati o per recuperarli, come indicato in seguito.</w:t>
+      </w:r>
+    </w:p>
+    <w:p>
+      <w:pPr>
+        <w:pStyle w:val="Corpotesto"/>
+      </w:pPr>
+      <w:r>
+        <w:rPr>
+          <w:i/>
+          <w:iCs/>
+        </w:rPr>
+        <w:t>Esci</w:t>
+      </w:r>
+      <w:r>
+        <w:t xml:space="preserve">: esce da </w:t>
+      </w:r>
+      <w:proofErr w:type="spellStart"/>
+      <w:r>
+        <w:t>fbNotex</w:t>
+      </w:r>
+      <w:proofErr w:type="spellEnd"/>
+      <w:r>
+        <w:t>.</w:t>
+      </w:r>
+    </w:p>
+    <w:p>
+      <w:pPr>
+        <w:pStyle w:val="Titolo2"/>
+      </w:pPr>
+      <w:r>
+        <w:t>Menù Modifica</w:t>
+      </w:r>
+    </w:p>
+    <w:p>
+      <w:pPr>
+        <w:pStyle w:val="Corpotesto"/>
+      </w:pPr>
+      <w:r>
+        <w:rPr>
+          <w:i/>
+          <w:iCs/>
+        </w:rPr>
+        <w:t>Taglia</w:t>
+      </w:r>
+      <w:r>
+        <w:t>: taglia il testo selezionato in ritaglio.</w:t>
+      </w:r>
+    </w:p>
+    <w:p>
+      <w:pPr>
+        <w:pStyle w:val="Corpotesto"/>
+      </w:pPr>
+      <w:r>
+        <w:rPr>
+          <w:i/>
+          <w:iCs/>
+        </w:rPr>
+        <w:t>Copia</w:t>
+      </w:r>
+      <w:r>
+        <w:t>: copia il testo selezionato in ritaglio.</w:t>
+      </w:r>
+    </w:p>
+    <w:p>
+      <w:pPr>
+        <w:pStyle w:val="Corpotesto"/>
+      </w:pPr>
+      <w:r>
+        <w:rPr>
+          <w:i/>
+          <w:iCs/>
+        </w:rPr>
+        <w:t>Incolla</w:t>
+      </w:r>
+      <w:r>
+        <w:t>: incolla il testo in ritaglio.</w:t>
+      </w:r>
+    </w:p>
+    <w:p>
+      <w:pPr>
+        <w:pStyle w:val="Corpotesto"/>
+      </w:pPr>
+      <w:r>
+        <w:rPr>
+          <w:i/>
+          <w:iCs/>
+        </w:rPr>
+        <w:t>Seleziona tutto</w:t>
+      </w:r>
+      <w:r>
+        <w:t>: seleziona tutto il testo della nota corrente.</w:t>
+      </w:r>
+    </w:p>
+    <w:p>
+      <w:pPr>
+        <w:pStyle w:val="Corpotesto"/>
+      </w:pPr>
+      <w:r>
+        <w:rPr>
+          <w:i/>
+          <w:iCs/>
+        </w:rPr>
+        <w:t>Riformatta</w:t>
+      </w:r>
+      <w:r>
+        <w:t>: formatta correttamente i titoli, le liste e i marcatori nel testo della nota corrente, e rinumera le liste numerate e le note a piè pagina.</w:t>
+      </w:r>
+    </w:p>
+    <w:p>
+      <w:pPr>
+        <w:pStyle w:val="Corpotesto"/>
+      </w:pPr>
+      <w:r>
+        <w:rPr>
+          <w:i/>
+          <w:iCs/>
+        </w:rPr>
+        <w:t>Anteprima</w:t>
+      </w:r>
+      <w:r>
+        <w:t xml:space="preserve">: apre nel browser di default l’intero testo della nota corrente convertendo adeguatamente gli eventuali marcatori </w:t>
       </w:r>
       <w:proofErr w:type="spellStart"/>
       <w:r>
@@ -2461,91 +2730,590 @@
       </w:r>
       <w:proofErr w:type="spellEnd"/>
       <w:r>
-        <w:t>, cioè preceduti da uno a sei cancelletti (#) seguiti da uno spazio. Facendo clic sul nome di un titolo questo viene selezionato nel testo della nota. Questa lista serve anche per consentire all’utente di cogliere a colpo d’occhio i contenuti principali di una nota.</w:t>
-      </w:r>
-    </w:p>
-    <w:p>
-      <w:pPr>
-        <w:pStyle w:val="Titolo1"/>
-      </w:pPr>
-      <w:r>
-        <w:t>Voci di menù</w:t>
-      </w:r>
-    </w:p>
-    <w:p>
-      <w:pPr>
-        <w:pStyle w:val="Corpotesto"/>
-      </w:pPr>
-      <w:r>
-        <w:t>Si riassumono qui le funzionalità legate alle voci di menù. Si noti che su alcune griglie sono disponibili dei menù popup, visualizzabili con un click sul pulsante destro del mouse, che replicano alcune delle voci dei menù principali. Molte voci di menù sono poi associate a scorciatoie.</w:t>
-      </w:r>
+        <w:t>, fatta eccezione per le note a piè pagina che appaiono come link tra differenti parti del documento.</w:t>
+      </w:r>
+    </w:p>
+    <w:p>
+      <w:pPr>
+        <w:pStyle w:val="Corpotesto"/>
+      </w:pPr>
+      <w:r>
+        <w:rPr>
+          <w:i/>
+          <w:iCs/>
+        </w:rPr>
+        <w:t xml:space="preserve">Apri la nota in </w:t>
+      </w:r>
+      <w:r>
+        <w:rPr>
+          <w:i/>
+          <w:iCs/>
+        </w:rPr>
+        <w:t>Word</w:t>
+      </w:r>
+      <w:r>
+        <w:t xml:space="preserve">: apre il testo della nota corrente con le eventuali attività come nuovo documento di </w:t>
+      </w:r>
+      <w:r>
+        <w:t>Word</w:t>
+      </w:r>
+      <w:r>
+        <w:t xml:space="preserve">, convertendo adeguatamente gli eventuali marcatori </w:t>
+      </w:r>
+      <w:proofErr w:type="spellStart"/>
+      <w:r>
+        <w:rPr>
+          <w:i/>
+          <w:iCs/>
+        </w:rPr>
+        <w:t>Markdown</w:t>
+      </w:r>
+      <w:proofErr w:type="spellEnd"/>
+      <w:r>
+        <w:t xml:space="preserve">; le note a piè pagina appaiono come tali e non come link tra differenti parti del documento, e le intestazioni sono formattate secondo un foglio stile </w:t>
+      </w:r>
+      <w:r>
+        <w:t xml:space="preserve">di </w:t>
+      </w:r>
+      <w:proofErr w:type="spellStart"/>
+      <w:r>
+        <w:t>fbNotex</w:t>
+      </w:r>
+      <w:proofErr w:type="spellEnd"/>
+      <w:r>
+        <w:t>. Ogni intestazione 1, che inizia con un cancelletto, dà inizio ad una nuova pagina. Il file è collocato nella directory temporanea e</w:t>
+      </w:r>
+      <w:r>
+        <w:t xml:space="preserve">d </w:t>
+      </w:r>
+      <w:r>
+        <w:t xml:space="preserve">è in formato HTML; è quindi opportuno salvarlo con altro nome e nel formato proprio di </w:t>
+      </w:r>
+      <w:r>
+        <w:t>Word</w:t>
+      </w:r>
+      <w:r>
+        <w:t>.</w:t>
+      </w:r>
+    </w:p>
+    <w:p>
+      <w:pPr>
+        <w:pStyle w:val="Corpotesto"/>
+      </w:pPr>
+      <w:r>
+        <w:rPr>
+          <w:i/>
+          <w:iCs/>
+        </w:rPr>
+        <w:t xml:space="preserve">Apri la sezione in </w:t>
+      </w:r>
+      <w:r>
+        <w:rPr>
+          <w:i/>
+          <w:iCs/>
+        </w:rPr>
+        <w:t>Word</w:t>
+      </w:r>
+      <w:r>
+        <w:t xml:space="preserve">: apre il testo di tutte le note della sezione corrente con le eventuali attività come nuovo documento di </w:t>
+      </w:r>
+      <w:r>
+        <w:t>Word</w:t>
+      </w:r>
+      <w:r>
+        <w:t xml:space="preserve">, convertendo adeguatamente gli eventuali marcatori </w:t>
+      </w:r>
+      <w:proofErr w:type="spellStart"/>
+      <w:r>
+        <w:rPr>
+          <w:i/>
+          <w:iCs/>
+        </w:rPr>
+        <w:t>Markdown</w:t>
+      </w:r>
+      <w:proofErr w:type="spellEnd"/>
+      <w:r>
+        <w:t xml:space="preserve">; le note a piè pagina appaiono come tali e non come link tra differenti parti del documento, e le intestazioni sono formattate secondo un foglio stile </w:t>
+      </w:r>
+      <w:r>
+        <w:t xml:space="preserve">di </w:t>
+      </w:r>
+      <w:proofErr w:type="spellStart"/>
+      <w:r>
+        <w:t>fbNotex</w:t>
+      </w:r>
+      <w:proofErr w:type="spellEnd"/>
+      <w:r>
+        <w:t xml:space="preserve">. Ogni intestazione 1, che inizia con un cancelletto, dà inizio ad una nuova pagina. Il file è collocato </w:t>
+      </w:r>
+      <w:r>
+        <w:lastRenderedPageBreak/>
+        <w:t>nella directory temporanea e</w:t>
+      </w:r>
+      <w:r>
+        <w:t xml:space="preserve">d </w:t>
+      </w:r>
+      <w:r>
+        <w:t xml:space="preserve">è in formato HTML; è quindi opportuno salvarlo con altro nome e nel formato proprio di </w:t>
+      </w:r>
+      <w:r>
+        <w:t>Word</w:t>
+      </w:r>
+      <w:r>
+        <w:t>.</w:t>
+      </w:r>
+    </w:p>
+    <w:p>
+      <w:pPr>
+        <w:pStyle w:val="Corpotesto"/>
+      </w:pPr>
+      <w:r>
+        <w:rPr>
+          <w:i/>
+          <w:iCs/>
+        </w:rPr>
+        <w:t>Apri la nota in Writer</w:t>
+      </w:r>
+      <w:r>
+        <w:t xml:space="preserve">: apre il testo della nota corrente con le eventuali attività come nuovo documento di Writer, convertendo adeguatamente gli eventuali marcatori </w:t>
+      </w:r>
+      <w:proofErr w:type="spellStart"/>
+      <w:r>
+        <w:rPr>
+          <w:i/>
+          <w:iCs/>
+        </w:rPr>
+        <w:t>Markdown</w:t>
+      </w:r>
+      <w:proofErr w:type="spellEnd"/>
+      <w:r>
+        <w:t xml:space="preserve">; le note a piè pagina appaiono come tali e non come link tra differenti parti del documento, e le intestazioni sono formattate secondo un foglio stile di </w:t>
+      </w:r>
+      <w:proofErr w:type="spellStart"/>
+      <w:r>
+        <w:t>fbNotex</w:t>
+      </w:r>
+      <w:proofErr w:type="spellEnd"/>
+      <w:r>
+        <w:t>. Ogni intestazione 1, che inizia con un cancelletto, dà inizio ad una nuova pagina. Il file è collocato nella directory temporanea ed è in formato HTML; è quindi opportuno salvarlo con altro nome e nel formato proprio di Writer.</w:t>
+      </w:r>
+    </w:p>
+    <w:p>
+      <w:pPr>
+        <w:pStyle w:val="Corpotesto"/>
+      </w:pPr>
+      <w:r>
+        <w:rPr>
+          <w:i/>
+          <w:iCs/>
+        </w:rPr>
+        <w:t xml:space="preserve">Apri la sezione in </w:t>
+      </w:r>
+      <w:r>
+        <w:rPr>
+          <w:i/>
+        </w:rPr>
+        <w:t>Writer</w:t>
+      </w:r>
+      <w:r>
+        <w:t xml:space="preserve">: apre il testo di tutte le note della sezione corrente con le eventuali attività come nuovo documento di Writer, convertendo adeguatamente gli eventuali marcatori </w:t>
+      </w:r>
+      <w:proofErr w:type="spellStart"/>
+      <w:r>
+        <w:rPr>
+          <w:i/>
+          <w:iCs/>
+        </w:rPr>
+        <w:t>Markdown</w:t>
+      </w:r>
+      <w:proofErr w:type="spellEnd"/>
+      <w:r>
+        <w:t xml:space="preserve">; le note a piè pagina appaiono come tali e non come link tra differenti parti del documento, e le intestazioni sono formattate secondo un foglio stile di </w:t>
+      </w:r>
+      <w:proofErr w:type="spellStart"/>
+      <w:r>
+        <w:t>fbNotex</w:t>
+      </w:r>
+      <w:proofErr w:type="spellEnd"/>
+      <w:r>
+        <w:t>. Ogni intestazione 1, che inizia con un cancelletto, dà inizio ad una nuova pagina. Il file è collocato nella directory temporanea ed è in formato HTML; è quindi opportuno salvarlo con altro nome e nel formato proprio di Writer.</w:t>
+      </w:r>
+    </w:p>
+    <w:p>
+      <w:pPr>
+        <w:pStyle w:val="Corpotesto"/>
+      </w:pPr>
+      <w:r>
+        <w:rPr>
+          <w:i/>
+          <w:iCs/>
+        </w:rPr>
+        <w:t>Mostra i segnalibri</w:t>
+      </w:r>
+      <w:r>
+        <w:t>: mostra la maschera per la gestione dei segnalibri (vedi sopra).</w:t>
+      </w:r>
+    </w:p>
+    <w:p>
+      <w:pPr>
+        <w:pStyle w:val="Corpotesto"/>
+      </w:pPr>
     </w:p>
     <w:p>
       <w:pPr>
         <w:pStyle w:val="Titolo2"/>
       </w:pPr>
       <w:r>
-        <w:t>Menù File</w:t>
-      </w:r>
-    </w:p>
-    <w:p>
-      <w:pPr>
-        <w:pStyle w:val="Corpotesto"/>
-      </w:pPr>
-      <w:r>
-        <w:rPr>
-          <w:i/>
-          <w:iCs/>
-        </w:rPr>
-        <w:t>Salva</w:t>
-      </w:r>
-      <w:r>
-        <w:t>: salva tutti i dati nel database.</w:t>
-      </w:r>
-    </w:p>
-    <w:p>
-      <w:pPr>
-        <w:pStyle w:val="Corpotesto"/>
-      </w:pPr>
-      <w:r>
-        <w:rPr>
-          <w:i/>
-          <w:iCs/>
-        </w:rPr>
-        <w:t>Annulla modifiche</w:t>
-      </w:r>
-      <w:r>
-        <w:t>: annulla le modifiche apportate ai dati e recupera l’ultima versione salvata.</w:t>
-      </w:r>
-    </w:p>
-    <w:p>
-      <w:pPr>
-        <w:pStyle w:val="Corpotesto"/>
-      </w:pPr>
-      <w:r>
-        <w:rPr>
-          <w:i/>
-          <w:iCs/>
-        </w:rPr>
-        <w:t>Aggiorna</w:t>
-      </w:r>
-      <w:r>
-        <w:t>: aggiorna i dati del database, per visualizzare le modifiche effettuate da altri utenti in una rete locale.</w:t>
-      </w:r>
-    </w:p>
-    <w:p>
-      <w:pPr>
-        <w:pStyle w:val="Corpotesto"/>
-      </w:pPr>
-      <w:r>
-        <w:rPr>
-          <w:i/>
-          <w:iCs/>
-        </w:rPr>
-        <w:t>Esporta le note delle sezione</w:t>
-      </w:r>
-      <w:r>
-        <w:t xml:space="preserve">: consente di creare un file di testo contenente i dati delle note della sezione corrente, delle relative attività, </w:t>
+        <w:t>Menù Quaderni</w:t>
+      </w:r>
+    </w:p>
+    <w:p>
+      <w:pPr>
+        <w:pStyle w:val="Corpotesto"/>
+      </w:pPr>
+      <w:r>
+        <w:rPr>
+          <w:i/>
+          <w:iCs/>
+        </w:rPr>
+        <w:t>Nuovo</w:t>
+      </w:r>
+      <w:r>
+        <w:t>: crea un nuovo quaderno e apre la maschera dei dettagli per indicarne il titolo e alcune eventuali note di commento.</w:t>
+      </w:r>
+    </w:p>
+    <w:p>
+      <w:pPr>
+        <w:pStyle w:val="Corpotesto"/>
+      </w:pPr>
+      <w:r>
+        <w:rPr>
+          <w:i/>
+          <w:iCs/>
+        </w:rPr>
+        <w:t>Elimina</w:t>
+      </w:r>
+      <w:r>
+        <w:t>: elimina il quaderno corrente, con tutte le sezioni e le note ad esso relative.</w:t>
+      </w:r>
+    </w:p>
+    <w:p>
+      <w:pPr>
+        <w:pStyle w:val="Corpotesto"/>
+      </w:pPr>
+      <w:r>
+        <w:rPr>
+          <w:i/>
+          <w:iCs/>
+        </w:rPr>
+        <w:t>Ordina per</w:t>
+      </w:r>
+      <w:r>
+        <w:t xml:space="preserve">: ordina i quaderni come indicato dall’utente (voce </w:t>
+      </w:r>
+      <w:r>
+        <w:rPr>
+          <w:i/>
+          <w:iCs/>
+        </w:rPr>
+        <w:t>Personalizzato</w:t>
+      </w:r>
+      <w:r>
+        <w:t xml:space="preserve">) o per titolo (voce </w:t>
+      </w:r>
+      <w:r>
+        <w:rPr>
+          <w:i/>
+          <w:iCs/>
+        </w:rPr>
+        <w:t>Titolo</w:t>
+      </w:r>
+      <w:r>
+        <w:t>); l’utente può indicare la posizione di un quaderno nell’omonima griglia con la voce di menù seguente.</w:t>
+      </w:r>
+    </w:p>
+    <w:p>
+      <w:pPr>
+        <w:pStyle w:val="Corpotesto"/>
+      </w:pPr>
+      <w:r>
+        <w:rPr>
+          <w:i/>
+          <w:iCs/>
+        </w:rPr>
+        <w:t>Sposta</w:t>
+      </w:r>
+      <w:r>
+        <w:t xml:space="preserve">: sposta in su (voce </w:t>
+      </w:r>
+      <w:r>
+        <w:rPr>
+          <w:i/>
+          <w:iCs/>
+        </w:rPr>
+        <w:t>Su</w:t>
+      </w:r>
+      <w:r>
+        <w:t xml:space="preserve">) o in già (voce </w:t>
+      </w:r>
+      <w:r>
+        <w:rPr>
+          <w:i/>
+          <w:iCs/>
+        </w:rPr>
+        <w:t>Giù</w:t>
+      </w:r>
+      <w:r>
+        <w:t>) il quaderno corrente nella griglia dei quaderni.</w:t>
+      </w:r>
+    </w:p>
+    <w:p>
+      <w:pPr>
+        <w:pStyle w:val="Corpotesto"/>
+      </w:pPr>
+      <w:r>
+        <w:rPr>
+          <w:i/>
+          <w:iCs/>
+        </w:rPr>
+        <w:t>Dettagli</w:t>
+      </w:r>
+      <w:r>
+        <w:t>: apre la maschera dei dettagli relativi al quaderno corrente, contenente l’ID, il titolo e alcune eventuali note.</w:t>
+      </w:r>
+    </w:p>
+    <w:p>
+      <w:pPr>
+        <w:pStyle w:val="Corpotesto"/>
+      </w:pPr>
+      <w:r>
+        <w:rPr>
+          <w:i/>
+          <w:iCs/>
+        </w:rPr>
+        <w:t>Copia ID</w:t>
+      </w:r>
+      <w:r>
+        <w:t>: copia in ritaglio l'ID del quaderno corrente.</w:t>
+      </w:r>
+    </w:p>
+    <w:p>
+      <w:pPr>
+        <w:pStyle w:val="Titolo2"/>
+      </w:pPr>
+      <w:r>
+        <w:t>Menù Sezioni</w:t>
+      </w:r>
+    </w:p>
+    <w:p>
+      <w:pPr>
+        <w:pStyle w:val="Corpotesto"/>
+      </w:pPr>
+      <w:r>
+        <w:rPr>
+          <w:i/>
+          <w:iCs/>
+        </w:rPr>
+        <w:t>Nuova</w:t>
+      </w:r>
+      <w:r>
+        <w:t>: crea una nuova sezione e apre la maschera dei dettagli per indicarne il tutolo e alcune eventuali note di commento.</w:t>
+      </w:r>
+    </w:p>
+    <w:p>
+      <w:pPr>
+        <w:pStyle w:val="Corpotesto"/>
+      </w:pPr>
+      <w:r>
+        <w:rPr>
+          <w:i/>
+          <w:iCs/>
+        </w:rPr>
+        <w:t>Elimina</w:t>
+      </w:r>
+      <w:r>
+        <w:t>: elimina la sezione corrente, con tutte le note ad essa relative.</w:t>
+      </w:r>
+    </w:p>
+    <w:p>
+      <w:pPr>
+        <w:pStyle w:val="Corpotesto"/>
+      </w:pPr>
+      <w:r>
+        <w:rPr>
+          <w:i/>
+          <w:iCs/>
+        </w:rPr>
+        <w:t>Ordina per</w:t>
+      </w:r>
+      <w:r>
+        <w:t xml:space="preserve">: ordina le sezioni come indicato dall’utente (voce </w:t>
+      </w:r>
+      <w:r>
+        <w:rPr>
+          <w:i/>
+          <w:iCs/>
+        </w:rPr>
+        <w:t>Personalizzato</w:t>
+      </w:r>
+      <w:r>
+        <w:t xml:space="preserve">) o per titolo (voce </w:t>
+      </w:r>
+      <w:r>
+        <w:rPr>
+          <w:i/>
+          <w:iCs/>
+        </w:rPr>
+        <w:t>Titolo</w:t>
+      </w:r>
+      <w:r>
+        <w:t>); l’utente può indicare la posizione di una sezione nell’omonima griglia con la voce di menù seguente.</w:t>
+      </w:r>
+    </w:p>
+    <w:p>
+      <w:pPr>
+        <w:pStyle w:val="Corpotesto"/>
+      </w:pPr>
+      <w:r>
+        <w:rPr>
+          <w:i/>
+          <w:iCs/>
+        </w:rPr>
+        <w:t>Sposta</w:t>
+      </w:r>
+      <w:r>
+        <w:t xml:space="preserve">: sposta in su (voce </w:t>
+      </w:r>
+      <w:r>
+        <w:rPr>
+          <w:i/>
+          <w:iCs/>
+        </w:rPr>
+        <w:t>Su</w:t>
+      </w:r>
+      <w:r>
+        <w:t xml:space="preserve">) o in già (voce </w:t>
+      </w:r>
+      <w:r>
+        <w:rPr>
+          <w:i/>
+          <w:iCs/>
+        </w:rPr>
+        <w:t>Giù</w:t>
+      </w:r>
+      <w:r>
+        <w:t>) la sezione corrente nella griglia delle sezioni.</w:t>
+      </w:r>
+    </w:p>
+    <w:p>
+      <w:pPr>
+        <w:pStyle w:val="Corpotesto"/>
+      </w:pPr>
+      <w:r>
+        <w:rPr>
+          <w:i/>
+          <w:iCs/>
+        </w:rPr>
+        <w:t>Dettagli</w:t>
+      </w:r>
+      <w:r>
+        <w:t>: apre la maschera dei dettagli relativi alla sezione corrente, contenente l’ID, il titolo e alcune eventuali note.</w:t>
+      </w:r>
+    </w:p>
+    <w:p>
+      <w:pPr>
+        <w:pStyle w:val="Corpotesto"/>
+      </w:pPr>
+      <w:r>
+        <w:rPr>
+          <w:i/>
+          <w:iCs/>
+        </w:rPr>
+        <w:lastRenderedPageBreak/>
+        <w:t>Cambia quaderno</w:t>
+      </w:r>
+      <w:r>
+        <w:t xml:space="preserve">: consente di immettere l‘ID di un quaderno per spostare sotto di esso la sezione corrente; il bottone </w:t>
+      </w:r>
+      <w:r>
+        <w:rPr>
+          <w:i/>
+          <w:iCs/>
+        </w:rPr>
+        <w:t>Incolla</w:t>
+      </w:r>
+      <w:r>
+        <w:t xml:space="preserve"> o la scorciatoia </w:t>
+      </w:r>
+      <w:r>
+        <w:rPr>
+          <w:i/>
+          <w:iCs/>
+        </w:rPr>
+        <w:t>Meta</w:t>
+      </w:r>
+      <w:r>
+        <w:rPr>
+          <w:i/>
+          <w:iCs/>
+        </w:rPr>
+        <w:t xml:space="preserve"> + V</w:t>
+      </w:r>
+      <w:r>
+        <w:t xml:space="preserve"> consentono di incollare l’ID eventualmente copiato il ritaglio, e di mostrare il nome del relativo quaderno in un’etichetta.</w:t>
+      </w:r>
+    </w:p>
+    <w:p>
+      <w:pPr>
+        <w:pStyle w:val="Corpotesto"/>
+      </w:pPr>
+      <w:r>
+        <w:rPr>
+          <w:i/>
+          <w:iCs/>
+        </w:rPr>
+        <w:t>Copia ID</w:t>
+      </w:r>
+      <w:r>
+        <w:t>: copia in ritaglio l’ID della sezione corrente.</w:t>
+      </w:r>
+    </w:p>
+    <w:p>
+      <w:pPr>
+        <w:pStyle w:val="Titolo2"/>
+      </w:pPr>
+      <w:r>
+        <w:t>Menù Note</w:t>
+      </w:r>
+    </w:p>
+    <w:p>
+      <w:pPr>
+        <w:pStyle w:val="Corpotesto"/>
+      </w:pPr>
+      <w:r>
+        <w:rPr>
+          <w:i/>
+          <w:iCs/>
+        </w:rPr>
+        <w:t>Nuova</w:t>
+      </w:r>
+      <w:r>
+        <w:t>: crea una nuova nota.</w:t>
+      </w:r>
+    </w:p>
+    <w:p>
+      <w:pPr>
+        <w:pStyle w:val="Corpotesto"/>
+      </w:pPr>
+      <w:r>
+        <w:rPr>
+          <w:i/>
+          <w:iCs/>
+        </w:rPr>
+        <w:t>Elimina</w:t>
+      </w:r>
+      <w:r>
+        <w:t xml:space="preserve">: elimina la nota corrente, con tutti gli eventuali allegati, </w:t>
       </w:r>
       <w:proofErr w:type="spellStart"/>
       <w:r>
@@ -2553,22 +3321,157 @@
       </w:r>
       <w:proofErr w:type="spellEnd"/>
       <w:r>
-        <w:t xml:space="preserve"> ed allegati; questi, se presenti, vengono salvati in una cartella con lo stesso nome del file.</w:t>
-      </w:r>
-    </w:p>
-    <w:p>
-      <w:pPr>
-        <w:pStyle w:val="Corpotesto"/>
-      </w:pPr>
-      <w:r>
-        <w:rPr>
-          <w:i/>
-          <w:iCs/>
-        </w:rPr>
-        <w:t>Importa le note nella sezione</w:t>
-      </w:r>
-      <w:r>
-        <w:t xml:space="preserve">: consente di importare nella sezione corrente un file creato con la funzionalità precedente, contenente delle note con le relative attività, </w:t>
+        <w:t xml:space="preserve"> e collegamenti.</w:t>
+      </w:r>
+    </w:p>
+    <w:p>
+      <w:pPr>
+        <w:pStyle w:val="Corpotesto"/>
+      </w:pPr>
+      <w:r>
+        <w:rPr>
+          <w:i/>
+          <w:iCs/>
+        </w:rPr>
+        <w:t>Ordina per</w:t>
+      </w:r>
+      <w:r>
+        <w:t xml:space="preserve">: ordina le note come indicato dall’utente (voce </w:t>
+      </w:r>
+      <w:r>
+        <w:rPr>
+          <w:i/>
+          <w:iCs/>
+        </w:rPr>
+        <w:t>Personalizzato</w:t>
+      </w:r>
+      <w:r>
+        <w:t xml:space="preserve">), per titolo (voce </w:t>
+      </w:r>
+      <w:r>
+        <w:rPr>
+          <w:i/>
+          <w:iCs/>
+        </w:rPr>
+        <w:t>Titolo</w:t>
+      </w:r>
+      <w:r>
+        <w:t xml:space="preserve">) o per data di modifica (voce </w:t>
+      </w:r>
+      <w:r>
+        <w:rPr>
+          <w:i/>
+          <w:iCs/>
+        </w:rPr>
+        <w:t>Data di modifica</w:t>
+      </w:r>
+      <w:r>
+        <w:t>); l’utente può indicare la posizione di una nota nell’omonima griglia con la voce di menù seguente.</w:t>
+      </w:r>
+    </w:p>
+    <w:p>
+      <w:pPr>
+        <w:pStyle w:val="Corpotesto"/>
+      </w:pPr>
+      <w:r>
+        <w:rPr>
+          <w:i/>
+          <w:iCs/>
+        </w:rPr>
+        <w:t>Sposta</w:t>
+      </w:r>
+      <w:r>
+        <w:t xml:space="preserve">: sposta in su (voce </w:t>
+      </w:r>
+      <w:r>
+        <w:rPr>
+          <w:i/>
+          <w:iCs/>
+        </w:rPr>
+        <w:t>Su</w:t>
+      </w:r>
+      <w:r>
+        <w:t xml:space="preserve">) o in già (voce </w:t>
+      </w:r>
+      <w:r>
+        <w:rPr>
+          <w:i/>
+          <w:iCs/>
+        </w:rPr>
+        <w:t>Giù</w:t>
+      </w:r>
+      <w:r>
+        <w:t>) la nota corrente nella griglia delle note.</w:t>
+      </w:r>
+    </w:p>
+    <w:p>
+      <w:pPr>
+        <w:pStyle w:val="Corpotesto"/>
+      </w:pPr>
+      <w:r>
+        <w:rPr>
+          <w:i/>
+          <w:iCs/>
+        </w:rPr>
+        <w:t>Allegati</w:t>
+      </w:r>
+      <w:r>
+        <w:t xml:space="preserve">: consente di allegare uno o più file di qualunque tipo alla nota corrente (voce </w:t>
+      </w:r>
+      <w:r>
+        <w:rPr>
+          <w:i/>
+          <w:iCs/>
+        </w:rPr>
+        <w:t>Nuovo</w:t>
+      </w:r>
+      <w:r>
+        <w:t xml:space="preserve">), di eliminarlo (voce </w:t>
+      </w:r>
+      <w:r>
+        <w:rPr>
+          <w:i/>
+          <w:iCs/>
+        </w:rPr>
+        <w:t>Elimina</w:t>
+      </w:r>
+      <w:r>
+        <w:t xml:space="preserve">), di aprirlo (voce </w:t>
+      </w:r>
+      <w:r>
+        <w:rPr>
+          <w:i/>
+          <w:iCs/>
+        </w:rPr>
+        <w:t>Apri</w:t>
+      </w:r>
+      <w:r>
+        <w:t xml:space="preserve">) e di salvarlo (voce </w:t>
+      </w:r>
+      <w:r>
+        <w:rPr>
+          <w:i/>
+          <w:iCs/>
+        </w:rPr>
+        <w:t>Salva come</w:t>
+      </w:r>
+      <w:r>
+        <w:t>); è possibile allegare dei file anche trascinandoli sulla maschera del software quando vi è una nota selezionata.</w:t>
+      </w:r>
+    </w:p>
+    <w:p>
+      <w:pPr>
+        <w:pStyle w:val="Corpotesto"/>
+      </w:pPr>
+      <w:r>
+        <w:rPr>
+          <w:i/>
+          <w:iCs/>
+        </w:rPr>
+        <w:t>Tag</w:t>
+      </w:r>
+      <w:r>
+        <w:t xml:space="preserve">: consente di creare un nuovo </w:t>
       </w:r>
       <w:proofErr w:type="spellStart"/>
       <w:r>
@@ -2576,42 +3479,605 @@
       </w:r>
       <w:proofErr w:type="spellEnd"/>
       <w:r>
-        <w:t xml:space="preserve"> ed allegati.</w:t>
-      </w:r>
-    </w:p>
-    <w:p>
-      <w:pPr>
-        <w:pStyle w:val="Corpotesto"/>
-      </w:pPr>
-      <w:r>
-        <w:rPr>
-          <w:i/>
-          <w:iCs/>
-        </w:rPr>
-        <w:t>Chiudi database</w:t>
-      </w:r>
-      <w:r>
-        <w:t>: chiude il database e ritorna al login; questa condizione è necessaria per eseguire il backup dei dati o per recuperarli, come indicato in seguito.</w:t>
-      </w:r>
-    </w:p>
-    <w:p>
-      <w:pPr>
-        <w:pStyle w:val="Corpotesto"/>
-      </w:pPr>
-      <w:r>
-        <w:rPr>
-          <w:i/>
-          <w:iCs/>
-        </w:rPr>
-        <w:t>Esci</w:t>
-      </w:r>
-      <w:r>
-        <w:t xml:space="preserve">: esce da </w:t>
+        <w:t xml:space="preserve"> relativo alla nota corrente (voce </w:t>
+      </w:r>
+      <w:r>
+        <w:rPr>
+          <w:i/>
+          <w:iCs/>
+        </w:rPr>
+        <w:t>Nuovo</w:t>
+      </w:r>
+      <w:r>
+        <w:t xml:space="preserve">), di cancellarlo (voce </w:t>
+      </w:r>
+      <w:r>
+        <w:rPr>
+          <w:i/>
+          <w:iCs/>
+        </w:rPr>
+        <w:t>Elimina</w:t>
+      </w:r>
+      <w:r>
+        <w:t xml:space="preserve">) e di rinominare un </w:t>
+      </w:r>
+      <w:proofErr w:type="spellStart"/>
+      <w:r>
+        <w:t>tag</w:t>
+      </w:r>
+      <w:proofErr w:type="spellEnd"/>
+      <w:r>
+        <w:t xml:space="preserve"> in tutte le note presenti nel database (voce </w:t>
+      </w:r>
+      <w:r>
+        <w:rPr>
+          <w:i/>
+          <w:iCs/>
+        </w:rPr>
+        <w:t xml:space="preserve">Rinomina </w:t>
+      </w:r>
+      <w:proofErr w:type="spellStart"/>
+      <w:r>
+        <w:rPr>
+          <w:i/>
+          <w:iCs/>
+        </w:rPr>
+        <w:t>tag</w:t>
+      </w:r>
+      <w:proofErr w:type="spellEnd"/>
+      <w:r>
+        <w:t xml:space="preserve">); è possibile inserire un </w:t>
+      </w:r>
+      <w:proofErr w:type="spellStart"/>
+      <w:r>
+        <w:t>tag</w:t>
+      </w:r>
+      <w:proofErr w:type="spellEnd"/>
+      <w:r>
+        <w:t xml:space="preserve"> anche selezionandolo nella lista dei </w:t>
+      </w:r>
+      <w:proofErr w:type="spellStart"/>
+      <w:r>
+        <w:t>tag</w:t>
+      </w:r>
+      <w:proofErr w:type="spellEnd"/>
+      <w:r>
+        <w:t xml:space="preserve"> all’interno della sezione </w:t>
+      </w:r>
+      <w:r>
+        <w:rPr>
+          <w:i/>
+          <w:iCs/>
+        </w:rPr>
+        <w:t>Ricerca</w:t>
+      </w:r>
+      <w:r>
+        <w:t xml:space="preserve">, facendo clic con il pulsante destro del mouse e scegliendo la voce di menù </w:t>
+      </w:r>
+      <w:r>
+        <w:rPr>
+          <w:i/>
+          <w:iCs/>
+        </w:rPr>
+        <w:t xml:space="preserve">Inserisci </w:t>
+      </w:r>
+      <w:proofErr w:type="spellStart"/>
+      <w:r>
+        <w:rPr>
+          <w:i/>
+          <w:iCs/>
+        </w:rPr>
+        <w:t>tag</w:t>
+      </w:r>
+      <w:proofErr w:type="spellEnd"/>
+      <w:r>
+        <w:rPr>
+          <w:i/>
+          <w:iCs/>
+        </w:rPr>
+        <w:t xml:space="preserve"> nella nota corrente</w:t>
+      </w:r>
+      <w:r>
+        <w:t>.</w:t>
+      </w:r>
+    </w:p>
+    <w:p>
+      <w:pPr>
+        <w:pStyle w:val="Corpotesto"/>
+      </w:pPr>
+      <w:r>
+        <w:rPr>
+          <w:i/>
+          <w:iCs/>
+        </w:rPr>
+        <w:t>Collegamenti</w:t>
+      </w:r>
+      <w:r>
+        <w:t xml:space="preserve">: consente di inserire l‘ID di una nota esistente per collegarla a quella attuale, creando contemporaneamente nella prima un collegamento a quest’ultima (voce </w:t>
+      </w:r>
+      <w:r>
+        <w:rPr>
+          <w:i/>
+          <w:iCs/>
+        </w:rPr>
+        <w:t>Nuovo</w:t>
+      </w:r>
+      <w:r>
+        <w:t xml:space="preserve">), di eliminare il collegamento corrente e quello corrispondente nella nota collegata (voce </w:t>
+      </w:r>
+      <w:r>
+        <w:rPr>
+          <w:i/>
+          <w:iCs/>
+        </w:rPr>
+        <w:t>Elimina</w:t>
+      </w:r>
+      <w:r>
+        <w:t xml:space="preserve">) e di spostarsi alla nota collegata (voce </w:t>
+      </w:r>
+      <w:r>
+        <w:rPr>
+          <w:i/>
+          <w:iCs/>
+        </w:rPr>
+        <w:t>Trova nota collegata</w:t>
+      </w:r>
+      <w:r>
+        <w:t>); quest’ultima operazione può essere svolta anche facendo doppio clic sul collegamento.</w:t>
+      </w:r>
+    </w:p>
+    <w:p>
+      <w:pPr>
+        <w:pStyle w:val="Corpotesto"/>
+      </w:pPr>
+      <w:r>
+        <w:rPr>
+          <w:i/>
+          <w:iCs/>
+        </w:rPr>
+        <w:t>Attività</w:t>
+      </w:r>
+      <w:r>
+        <w:t xml:space="preserve">: consente di creare una nuova attività (voce </w:t>
+      </w:r>
+      <w:r>
+        <w:rPr>
+          <w:i/>
+          <w:iCs/>
+        </w:rPr>
+        <w:t>Nuova</w:t>
+      </w:r>
+      <w:r>
+        <w:t xml:space="preserve">), di eliminare quella corrente (voce </w:t>
+      </w:r>
+      <w:r>
+        <w:rPr>
+          <w:i/>
+          <w:iCs/>
+        </w:rPr>
+        <w:t>Elimina</w:t>
+      </w:r>
+      <w:r>
+        <w:t xml:space="preserve">) e di nascondere la attività completate (voce </w:t>
+      </w:r>
+      <w:r>
+        <w:rPr>
+          <w:i/>
+          <w:iCs/>
+        </w:rPr>
+        <w:t>Nascondi attività completate</w:t>
+      </w:r>
+      <w:r>
+        <w:t>).</w:t>
+      </w:r>
+    </w:p>
+    <w:p>
+      <w:pPr>
+        <w:pStyle w:val="Corpotesto"/>
+      </w:pPr>
+      <w:r>
+        <w:rPr>
+          <w:i/>
+          <w:iCs/>
+        </w:rPr>
+        <w:t>Mostra tutte le attività</w:t>
+      </w:r>
+      <w:r>
+        <w:t>: apre una griglia contenente tutte le attività di tutte le note presenti nel database ordinate per scadenza; le note non sono modificabili, ma facendo doppio clic su di esse si accede alla nota che le contiene.</w:t>
+      </w:r>
+    </w:p>
+    <w:p>
+      <w:pPr>
+        <w:pStyle w:val="Corpotesto"/>
+      </w:pPr>
+      <w:r>
+        <w:rPr>
+          <w:i/>
+          <w:iCs/>
+        </w:rPr>
+        <w:t>Importa da file</w:t>
+      </w:r>
+      <w:r>
+        <w:t>: consente di importare un file di Microsoft Word (con estensione .</w:t>
+      </w:r>
+      <w:proofErr w:type="spellStart"/>
+      <w:r>
+        <w:rPr>
+          <w:i/>
+          <w:iCs/>
+        </w:rPr>
+        <w:t>docx</w:t>
+      </w:r>
+      <w:proofErr w:type="spellEnd"/>
+      <w:r>
+        <w:t xml:space="preserve"> e non .</w:t>
+      </w:r>
+      <w:r>
+        <w:rPr>
+          <w:i/>
+          <w:iCs/>
+        </w:rPr>
+        <w:t>doc</w:t>
+      </w:r>
+      <w:r>
+        <w:t xml:space="preserve">), </w:t>
+      </w:r>
+      <w:proofErr w:type="spellStart"/>
+      <w:r>
+        <w:t>LibreOffice</w:t>
+      </w:r>
+      <w:proofErr w:type="spellEnd"/>
+      <w:r>
+        <w:t xml:space="preserve"> Writer (con estensione .</w:t>
+      </w:r>
+      <w:proofErr w:type="spellStart"/>
+      <w:r>
+        <w:rPr>
+          <w:i/>
+          <w:iCs/>
+        </w:rPr>
+        <w:t>odt</w:t>
+      </w:r>
+      <w:proofErr w:type="spellEnd"/>
+      <w:r>
+        <w:t>) e in formato testuale (con estensione .</w:t>
+      </w:r>
+      <w:proofErr w:type="spellStart"/>
+      <w:r>
+        <w:rPr>
+          <w:i/>
+          <w:iCs/>
+        </w:rPr>
+        <w:t>txt</w:t>
+      </w:r>
+      <w:proofErr w:type="spellEnd"/>
+      <w:r>
+        <w:t>) in una nuova nota; eccetto che in quest’ultimo caso, il file originale viene allegato, mentre il suo contenuto viene sempre importato come testo della nota, senza formattazione.</w:t>
+      </w:r>
+    </w:p>
+    <w:p>
+      <w:pPr>
+        <w:pStyle w:val="Corpotesto"/>
+      </w:pPr>
+      <w:r>
+        <w:rPr>
+          <w:i/>
+          <w:iCs/>
+        </w:rPr>
+        <w:t>Cambia sezione</w:t>
+      </w:r>
+      <w:r>
+        <w:t xml:space="preserve">: consente di immettere l‘ID di una sezione per spostare sotto di essa la nota corrente; il bottone </w:t>
+      </w:r>
+      <w:r>
+        <w:rPr>
+          <w:i/>
+          <w:iCs/>
+        </w:rPr>
+        <w:t>Incolla</w:t>
+      </w:r>
+      <w:r>
+        <w:t xml:space="preserve"> o la scorciatoia </w:t>
+      </w:r>
+      <w:r>
+        <w:rPr>
+          <w:i/>
+          <w:iCs/>
+        </w:rPr>
+        <w:t>Meta</w:t>
+      </w:r>
+      <w:r>
+        <w:rPr>
+          <w:i/>
+          <w:iCs/>
+        </w:rPr>
+        <w:t xml:space="preserve"> + V</w:t>
+      </w:r>
+      <w:r>
+        <w:t xml:space="preserve"> consentono di incollare l’ID eventualmente copiato il ritaglio, e di mostrare il nome della relativa sezione in un’etichetta.</w:t>
+      </w:r>
+    </w:p>
+    <w:p>
+      <w:pPr>
+        <w:pStyle w:val="Corpotesto"/>
+      </w:pPr>
+      <w:r>
+        <w:rPr>
+          <w:i/>
+          <w:iCs/>
+        </w:rPr>
+        <w:t>Copia ID</w:t>
+      </w:r>
+      <w:r>
+        <w:t>: copia in ritaglio l’ID della nota corrente.</w:t>
+      </w:r>
+    </w:p>
+    <w:p>
+      <w:pPr>
+        <w:pStyle w:val="Corpotesto"/>
+      </w:pPr>
+      <w:r>
+        <w:rPr>
+          <w:i/>
+          <w:iCs/>
+        </w:rPr>
+        <w:t>Ricerca nella nota</w:t>
+      </w:r>
+      <w:r>
+        <w:t xml:space="preserve">: consente di trovare la prima occorrenza </w:t>
+      </w:r>
+      <w:r>
+        <w:t xml:space="preserve">– </w:t>
+      </w:r>
+      <w:r>
+        <w:t>con il pulsante adeguato</w:t>
+      </w:r>
+      <w:r>
+        <w:t xml:space="preserve"> </w:t>
+      </w:r>
+      <w:r>
+        <w:t xml:space="preserve">o </w:t>
+      </w:r>
+      <w:r>
+        <w:t xml:space="preserve">premendo </w:t>
+      </w:r>
+      <w:r>
+        <w:rPr>
+          <w:i/>
+        </w:rPr>
+        <w:t>Invio</w:t>
+      </w:r>
+      <w:r>
+        <w:t xml:space="preserve"> nel campo </w:t>
+      </w:r>
+      <w:r>
+        <w:rPr>
+          <w:i/>
+          <w:iCs/>
+        </w:rPr>
+        <w:t>Testo da ricercare</w:t>
+      </w:r>
+      <w:r>
+        <w:t xml:space="preserve"> - </w:t>
+      </w:r>
+      <w:r>
+        <w:t xml:space="preserve">o quella seguente </w:t>
+      </w:r>
+      <w:r>
+        <w:t>–</w:t>
+      </w:r>
+      <w:r>
+        <w:t xml:space="preserve"> </w:t>
+      </w:r>
+      <w:r>
+        <w:t xml:space="preserve">con il pulsante adeguato o </w:t>
+      </w:r>
+      <w:r>
+        <w:t xml:space="preserve">premendo </w:t>
+      </w:r>
+      <w:r>
+        <w:rPr>
+          <w:i/>
+        </w:rPr>
+        <w:t>Meta + Invio</w:t>
+      </w:r>
+      <w:r>
+        <w:t xml:space="preserve"> nel campo </w:t>
+      </w:r>
+      <w:r>
+        <w:rPr>
+          <w:i/>
+          <w:iCs/>
+        </w:rPr>
+        <w:t>Testo da ricercare</w:t>
+      </w:r>
+      <w:r>
+        <w:t xml:space="preserve"> – </w:t>
+      </w:r>
+      <w:r>
+        <w:t xml:space="preserve">di un testo all’interno della nota corrente, o di sostituirne tutte le occorrenze con un altro testo; la ricerca e la sostituzione non sono sensibili alle maiuscole; quando si utilizza la funzione di sostituzione, il codice </w:t>
+      </w:r>
+      <w:r>
+        <w:rPr>
+          <w:i/>
+          <w:iCs/>
+        </w:rPr>
+        <w:t>\n</w:t>
+      </w:r>
+      <w:r>
+        <w:t xml:space="preserve"> è </w:t>
+      </w:r>
+      <w:r>
+        <w:lastRenderedPageBreak/>
+        <w:t xml:space="preserve">sostitutivo dell’interruzione di paragrafo, mentre il codice \t della tabulazione, sia nel campo </w:t>
+      </w:r>
+      <w:r>
+        <w:rPr>
+          <w:i/>
+          <w:iCs/>
+        </w:rPr>
+        <w:t>Testo da ricercare</w:t>
+      </w:r>
+      <w:r>
+        <w:t xml:space="preserve"> che in quello </w:t>
+      </w:r>
+      <w:r>
+        <w:rPr>
+          <w:i/>
+          <w:iCs/>
+        </w:rPr>
+        <w:t>Sostituisci con</w:t>
+      </w:r>
+      <w:r>
+        <w:t>.</w:t>
+      </w:r>
+    </w:p>
+    <w:p>
+      <w:pPr>
+        <w:pStyle w:val="Corpotesto"/>
+      </w:pPr>
+      <w:r>
+        <w:rPr>
+          <w:i/>
+          <w:iCs/>
+        </w:rPr>
+        <w:t>Trova</w:t>
+      </w:r>
+      <w:r>
+        <w:t>: apre la sezione del software dedicata alla ricerca dei dati (vedi in seguito alcune note sull’uso).</w:t>
+      </w:r>
+    </w:p>
+    <w:p>
+      <w:pPr>
+        <w:pStyle w:val="Titolo2"/>
+      </w:pPr>
+      <w:r>
+        <w:t>Menù Strumenti</w:t>
+      </w:r>
+    </w:p>
+    <w:p>
+      <w:pPr>
+        <w:pStyle w:val="Corpotesto"/>
+      </w:pPr>
+      <w:r>
+        <w:rPr>
+          <w:i/>
+          <w:iCs/>
+        </w:rPr>
+        <w:t>Mostra solo l’editor</w:t>
+      </w:r>
+      <w:r>
+        <w:t>: visualizza solamente il testo della nota corrente e la lista dei titoli, per concentrarsi su quanto si sta scrivendo o leggendo.</w:t>
+      </w:r>
+    </w:p>
+    <w:p>
+      <w:pPr>
+        <w:pStyle w:val="Corpotesto"/>
+      </w:pPr>
+      <w:r>
+        <w:rPr>
+          <w:i/>
+        </w:rPr>
+        <w:t>Schermo intero</w:t>
+      </w:r>
+      <w:r>
+        <w:t>: mostra l’interfaccia del software a schermo intero.</w:t>
+      </w:r>
+    </w:p>
+    <w:p>
+      <w:pPr>
+        <w:pStyle w:val="Corpotesto"/>
+      </w:pPr>
+      <w:r>
+        <w:rPr>
+          <w:i/>
+        </w:rPr>
+        <w:t>Testo semplice</w:t>
+      </w:r>
+      <w:r>
+        <w:t>: nasconde la lista dei titoli e disattiva il colore dei marcatori in modo da rendere la gestione del testo molto più rapida; questa opzione può essere necessaria per gestire note molto estese</w:t>
+      </w:r>
+      <w:r>
+        <w:t xml:space="preserve"> e viene attivata automaticamente se il testo eccede i </w:t>
+      </w:r>
+      <w:r>
+        <w:t>100</w:t>
+      </w:r>
+      <w:r>
+        <w:t xml:space="preserve">.000 </w:t>
+      </w:r>
+      <w:r>
+        <w:t>caratteri o un valore differente specificato dall’utente nelle opzioni del software</w:t>
+      </w:r>
+      <w:r>
+        <w:t>; in questo caso l’utente deve riattivarla manualmente</w:t>
+      </w:r>
+      <w:r>
+        <w:t xml:space="preserve"> con la corrente voce di menù</w:t>
+      </w:r>
+      <w:r>
+        <w:t>.</w:t>
+      </w:r>
+    </w:p>
+    <w:p>
+      <w:pPr>
+        <w:pStyle w:val="Corpotesto"/>
+      </w:pPr>
+      <w:r>
+        <w:rPr>
+          <w:i/>
+          <w:iCs/>
+        </w:rPr>
+        <w:t>Backup del database</w:t>
+      </w:r>
+      <w:r>
+        <w:t xml:space="preserve">; consente di fare una copia fisica del database in uso (quindi non un backup in senso proprio eseguito da </w:t>
+      </w:r>
+      <w:proofErr w:type="spellStart"/>
+      <w:r>
+        <w:t>Firebird</w:t>
+      </w:r>
+      <w:proofErr w:type="spellEnd"/>
+      <w:r>
+        <w:t xml:space="preserve">) e di copiarla con il nome e nella cartella indicata nelle opzioni del programma, nella casella </w:t>
+      </w:r>
+      <w:r>
+        <w:rPr>
+          <w:i/>
+          <w:iCs/>
+        </w:rPr>
+        <w:t>File di backup e di recupero</w:t>
+      </w:r>
+      <w:r>
+        <w:t xml:space="preserve"> (ad es. /home/username/backup/</w:t>
       </w:r>
       <w:proofErr w:type="spellStart"/>
       <w:r>
         <w:t>fbNotex</w:t>
       </w:r>
+      <w:r>
+        <w:t>-backup.fdb</w:t>
+      </w:r>
+      <w:proofErr w:type="spellEnd"/>
+      <w:r>
+        <w:t>); l’eventuale file esistente viene rinominato come *.</w:t>
+      </w:r>
+      <w:proofErr w:type="spellStart"/>
+      <w:r>
+        <w:t>bak</w:t>
+      </w:r>
+      <w:proofErr w:type="spellEnd"/>
+      <w:r>
+        <w:t xml:space="preserve">; questa opzione è attiva solo se il database è chiuso e se l’IP del server è </w:t>
+      </w:r>
+      <w:proofErr w:type="spellStart"/>
+      <w:r>
+        <w:rPr>
+          <w:i/>
+          <w:iCs/>
+        </w:rPr>
+        <w:t>localhost</w:t>
+      </w:r>
       <w:proofErr w:type="spellEnd"/>
       <w:r>
         <w:t>.</w:t>
@@ -2619,177 +4085,45 @@
     </w:p>
     <w:p>
       <w:pPr>
-        <w:pStyle w:val="Titolo2"/>
-      </w:pPr>
-      <w:r>
-        <w:t>Menù Modifica</w:t>
-      </w:r>
-    </w:p>
-    <w:p>
-      <w:pPr>
-        <w:pStyle w:val="Corpotesto"/>
-      </w:pPr>
-      <w:r>
-        <w:rPr>
-          <w:i/>
-          <w:iCs/>
-        </w:rPr>
-        <w:t>Taglia</w:t>
-      </w:r>
-      <w:r>
-        <w:t>: taglia il testo selezionato in ritaglio.</w:t>
-      </w:r>
-    </w:p>
-    <w:p>
-      <w:pPr>
-        <w:pStyle w:val="Corpotesto"/>
-      </w:pPr>
-      <w:r>
-        <w:rPr>
-          <w:i/>
-          <w:iCs/>
-        </w:rPr>
-        <w:t>Copia</w:t>
-      </w:r>
-      <w:r>
-        <w:t>: copia il testo selezionato in ritaglio.</w:t>
-      </w:r>
-    </w:p>
-    <w:p>
-      <w:pPr>
-        <w:pStyle w:val="Corpotesto"/>
-      </w:pPr>
-      <w:r>
-        <w:rPr>
-          <w:i/>
-          <w:iCs/>
-        </w:rPr>
-        <w:t>Incolla</w:t>
-      </w:r>
-      <w:r>
-        <w:t>: incolla il testo in ritaglio.</w:t>
-      </w:r>
-    </w:p>
-    <w:p>
-      <w:pPr>
-        <w:pStyle w:val="Corpotesto"/>
-      </w:pPr>
-      <w:r>
-        <w:rPr>
-          <w:i/>
-          <w:iCs/>
-        </w:rPr>
-        <w:t>Seleziona tutto</w:t>
-      </w:r>
-      <w:r>
-        <w:t>: seleziona tutto il testo della nota corrente.</w:t>
-      </w:r>
-    </w:p>
-    <w:p>
-      <w:pPr>
-        <w:pStyle w:val="Corpotesto"/>
-      </w:pPr>
-      <w:r>
-        <w:rPr>
-          <w:i/>
-          <w:iCs/>
-        </w:rPr>
-        <w:t>Riformatta</w:t>
-      </w:r>
-      <w:r>
-        <w:t>: formatta correttamente i titoli, le liste e i marcatori nel testo della nota corrente, e rinumera le liste numerate e le note a piè pagina.</w:t>
-      </w:r>
-    </w:p>
-    <w:p>
-      <w:pPr>
-        <w:pStyle w:val="Corpotesto"/>
-      </w:pPr>
-      <w:r>
-        <w:rPr>
-          <w:i/>
-          <w:iCs/>
-        </w:rPr>
-        <w:t>Anteprima</w:t>
-      </w:r>
-      <w:r>
-        <w:t xml:space="preserve">: apre nel browser di default l’intero testo della nota corrente convertendo adeguatamente gli eventuali marcatori </w:t>
-      </w:r>
-      <w:proofErr w:type="spellStart"/>
-      <w:r>
-        <w:rPr>
-          <w:i/>
-          <w:iCs/>
-        </w:rPr>
-        <w:t>Markdown</w:t>
-      </w:r>
-      <w:proofErr w:type="spellEnd"/>
-      <w:r>
-        <w:t>, fatta eccezione per le note a piè pagina che appaiono come link tra differenti parti del documento.</w:t>
-      </w:r>
-    </w:p>
-    <w:p>
-      <w:pPr>
-        <w:pStyle w:val="Corpotesto"/>
-      </w:pPr>
-      <w:r>
-        <w:rPr>
-          <w:i/>
-          <w:iCs/>
-        </w:rPr>
-        <w:t xml:space="preserve">Apri la nota in </w:t>
-      </w:r>
-      <w:r>
-        <w:rPr>
-          <w:i/>
-          <w:iCs/>
-        </w:rPr>
-        <w:t>Word</w:t>
-      </w:r>
-      <w:r>
-        <w:t xml:space="preserve">: apre il testo della nota corrente con le eventuali attività come nuovo documento di </w:t>
-      </w:r>
-      <w:r>
-        <w:t>Word</w:t>
-      </w:r>
-      <w:r>
-        <w:t xml:space="preserve">, convertendo adeguatamente gli eventuali marcatori </w:t>
-      </w:r>
-      <w:proofErr w:type="spellStart"/>
-      <w:r>
-        <w:rPr>
-          <w:i/>
-          <w:iCs/>
-        </w:rPr>
-        <w:t>Markdown</w:t>
-      </w:r>
-      <w:proofErr w:type="spellEnd"/>
-      <w:r>
-        <w:t xml:space="preserve">; le note a piè pagina appaiono come tali e non come link tra differenti parti del documento, e le intestazioni sono formattate secondo un foglio stile </w:t>
-      </w:r>
-      <w:r>
-        <w:t xml:space="preserve">di </w:t>
-      </w:r>
-      <w:proofErr w:type="spellStart"/>
-      <w:r>
-        <w:t>fbNotex</w:t>
-      </w:r>
-      <w:proofErr w:type="spellEnd"/>
-      <w:r>
-        <w:t xml:space="preserve">. Ogni intestazione 1, che inizia </w:t>
-      </w:r>
-      <w:r>
-        <w:lastRenderedPageBreak/>
-        <w:t>con un cancelletto, dà inizio ad una nuova pagina. Il file è collocato nella directory temporanea e</w:t>
-      </w:r>
-      <w:r>
-        <w:t xml:space="preserve">d </w:t>
-      </w:r>
-      <w:r>
-        <w:t xml:space="preserve">è in formato HTML; è quindi opportuno salvarlo con altro nome e nel formato proprio di </w:t>
-      </w:r>
-      <w:r>
-        <w:t>Word</w:t>
-      </w:r>
+        <w:pStyle w:val="Corpotesto"/>
+      </w:pPr>
+      <w:r>
+        <w:rPr>
+          <w:i/>
+          <w:iCs/>
+        </w:rPr>
+        <w:t>Recupera il database</w:t>
+      </w:r>
+      <w:r>
+        <w:t xml:space="preserve">: consente di sostituire il database corrente con il file indicato nelle opzioni del programma, nella casella </w:t>
+      </w:r>
+      <w:r>
+        <w:rPr>
+          <w:i/>
+          <w:iCs/>
+        </w:rPr>
+        <w:t>File di backup e di recupero</w:t>
+      </w:r>
+      <w:r>
+        <w:t>; il file attualmente in uso viene rinominato come *.</w:t>
+      </w:r>
+      <w:proofErr w:type="spellStart"/>
+      <w:r>
+        <w:t>bak</w:t>
+      </w:r>
+      <w:proofErr w:type="spellEnd"/>
+      <w:r>
+        <w:t xml:space="preserve">; questa opzione è attiva solo se il database è chiuso e se l’IP del server è </w:t>
+      </w:r>
+      <w:proofErr w:type="spellStart"/>
+      <w:r>
+        <w:rPr>
+          <w:i/>
+          <w:iCs/>
+        </w:rPr>
+        <w:t>localhost</w:t>
+      </w:r>
+      <w:proofErr w:type="spellEnd"/>
       <w:r>
         <w:t>.</w:t>
       </w:r>
@@ -2803,56 +4137,34 @@
           <w:i/>
           <w:iCs/>
         </w:rPr>
-        <w:t xml:space="preserve">Apri la sezione in </w:t>
-      </w:r>
-      <w:r>
-        <w:rPr>
-          <w:i/>
-          <w:iCs/>
-        </w:rPr>
-        <w:t>Word</w:t>
-      </w:r>
-      <w:r>
-        <w:t xml:space="preserve">: apre il testo di tutte le note della sezione corrente con le eventuali attività come nuovo documento di </w:t>
-      </w:r>
-      <w:r>
-        <w:t>Word</w:t>
-      </w:r>
-      <w:r>
-        <w:t xml:space="preserve">, convertendo adeguatamente gli eventuali marcatori </w:t>
-      </w:r>
-      <w:proofErr w:type="spellStart"/>
-      <w:r>
-        <w:rPr>
-          <w:i/>
-          <w:iCs/>
-        </w:rPr>
-        <w:t>Markdown</w:t>
-      </w:r>
-      <w:proofErr w:type="spellEnd"/>
-      <w:r>
-        <w:t xml:space="preserve">; le note a piè pagina appaiono come tali e non come link tra differenti parti del documento, e le intestazioni sono formattate secondo un foglio stile </w:t>
-      </w:r>
-      <w:r>
-        <w:t xml:space="preserve">di </w:t>
-      </w:r>
-      <w:proofErr w:type="spellStart"/>
-      <w:r>
-        <w:t>fbNotex</w:t>
-      </w:r>
-      <w:proofErr w:type="spellEnd"/>
-      <w:r>
-        <w:t>. Ogni intestazione 1, che inizia con un cancelletto, dà inizio ad una nuova pagina. Il file è collocato nella directory temporanea e</w:t>
-      </w:r>
-      <w:r>
-        <w:t xml:space="preserve">d </w:t>
-      </w:r>
-      <w:r>
-        <w:t xml:space="preserve">è in formato HTML; è quindi opportuno salvarlo con altro nome e nel formato proprio di </w:t>
-      </w:r>
-      <w:r>
-        <w:t>Word</w:t>
-      </w:r>
+        <w:t>Compatta il database</w:t>
+      </w:r>
+      <w:r>
+        <w:t>: crea un backup del database con l’estensione .backup</w:t>
+      </w:r>
+      <w:r>
+        <w:t xml:space="preserve"> ed</w:t>
+      </w:r>
+      <w:r>
+        <w:t xml:space="preserve"> esegue il </w:t>
+      </w:r>
+      <w:proofErr w:type="spellStart"/>
+      <w:r>
+        <w:t>restore</w:t>
+      </w:r>
+      <w:proofErr w:type="spellEnd"/>
+      <w:r>
+        <w:t xml:space="preserve"> nel file in uso eliminando gli elementi cancellati (note, allegati, ecc.); l’utente è richiesto di inserire sia la password di sudo che quella di SYSDBA. Questa opzione è attiva solo se il database è chiuso e se l’IP del server è </w:t>
+      </w:r>
+      <w:proofErr w:type="spellStart"/>
+      <w:r>
+        <w:rPr>
+          <w:i/>
+          <w:iCs/>
+        </w:rPr>
+        <w:t>localhost</w:t>
+      </w:r>
+      <w:proofErr w:type="spellEnd"/>
       <w:r>
         <w:t>.</w:t>
       </w:r>
@@ -2866,1348 +4178,6 @@
           <w:i/>
           <w:iCs/>
         </w:rPr>
-        <w:t>Apri la nota in Writer</w:t>
-      </w:r>
-      <w:r>
-        <w:t xml:space="preserve">: apre il testo della nota corrente con le eventuali attività come nuovo documento di Writer, convertendo adeguatamente gli eventuali marcatori </w:t>
-      </w:r>
-      <w:proofErr w:type="spellStart"/>
-      <w:r>
-        <w:rPr>
-          <w:i/>
-          <w:iCs/>
-        </w:rPr>
-        <w:t>Markdown</w:t>
-      </w:r>
-      <w:proofErr w:type="spellEnd"/>
-      <w:r>
-        <w:t xml:space="preserve">; le note a piè pagina appaiono come tali e non come link tra differenti parti del documento, e le intestazioni sono formattate secondo un foglio stile di </w:t>
-      </w:r>
-      <w:proofErr w:type="spellStart"/>
-      <w:r>
-        <w:t>fbNotex</w:t>
-      </w:r>
-      <w:proofErr w:type="spellEnd"/>
-      <w:r>
-        <w:t>. Ogni intestazione 1, che inizia con un cancelletto, dà inizio ad una nuova pagina. Il file è collocato nella directory temporanea ed è in formato HTML; è quindi opportuno salvarlo con altro nome e nel formato proprio di Writer.</w:t>
-      </w:r>
-    </w:p>
-    <w:p>
-      <w:pPr>
-        <w:pStyle w:val="Corpotesto"/>
-      </w:pPr>
-      <w:r>
-        <w:rPr>
-          <w:i/>
-          <w:iCs/>
-        </w:rPr>
-        <w:t xml:space="preserve">Apri la sezione in </w:t>
-      </w:r>
-      <w:r>
-        <w:rPr>
-          <w:i/>
-        </w:rPr>
-        <w:t>Writer</w:t>
-      </w:r>
-      <w:r>
-        <w:t xml:space="preserve">: apre il testo di tutte le note della sezione corrente con le eventuali attività come nuovo documento di Writer, convertendo adeguatamente gli eventuali marcatori </w:t>
-      </w:r>
-      <w:proofErr w:type="spellStart"/>
-      <w:r>
-        <w:rPr>
-          <w:i/>
-          <w:iCs/>
-        </w:rPr>
-        <w:t>Markdown</w:t>
-      </w:r>
-      <w:proofErr w:type="spellEnd"/>
-      <w:r>
-        <w:t xml:space="preserve">; le note a piè pagina appaiono come tali e non come link tra differenti parti del documento, e le intestazioni sono formattate secondo un foglio stile di </w:t>
-      </w:r>
-      <w:proofErr w:type="spellStart"/>
-      <w:r>
-        <w:t>fbNotex</w:t>
-      </w:r>
-      <w:proofErr w:type="spellEnd"/>
-      <w:r>
-        <w:t>. Ogni intestazione 1, che inizia con un cancelletto, dà inizio ad una nuova pagina. Il file è collocato nella directory temporanea ed è in formato HTML; è quindi opportuno salvarlo con altro nome e nel formato proprio di Writer.</w:t>
-      </w:r>
-    </w:p>
-    <w:p>
-      <w:pPr>
-        <w:pStyle w:val="Corpotesto"/>
-      </w:pPr>
-      <w:r>
-        <w:rPr>
-          <w:i/>
-          <w:iCs/>
-        </w:rPr>
-        <w:t>Mostra i segnalibri</w:t>
-      </w:r>
-      <w:r>
-        <w:t>: mostra la maschera per la gestione dei segnalibri (vedi sopra).</w:t>
-      </w:r>
-    </w:p>
-    <w:p>
-      <w:pPr>
-        <w:pStyle w:val="Corpotesto"/>
-      </w:pPr>
-      <w:r>
-        <w:rPr>
-          <w:i/>
-        </w:rPr>
-        <w:t>Controlla automaticamente l'ortografia</w:t>
-      </w:r>
-      <w:r>
-        <w:t>: controlla automaticamente l’ortografia del testo.</w:t>
-      </w:r>
-    </w:p>
-    <w:p>
-      <w:pPr>
-        <w:pStyle w:val="Corpotesto"/>
-      </w:pPr>
-      <w:r>
-        <w:rPr>
-          <w:i/>
-        </w:rPr>
-        <w:t>Controlla il documento ora</w:t>
-      </w:r>
-      <w:r>
-        <w:t xml:space="preserve">: apre la maschera di controllo ortografico </w:t>
-      </w:r>
-      <w:r>
-        <w:t xml:space="preserve">e controlla il testo </w:t>
-      </w:r>
-      <w:bookmarkStart w:id="0" w:name="_GoBack"/>
-      <w:bookmarkEnd w:id="0"/>
-      <w:r>
-        <w:t>a partire dalla parola corrente.</w:t>
-      </w:r>
-    </w:p>
-    <w:p>
-      <w:pPr>
-        <w:pStyle w:val="Corpotesto"/>
-      </w:pPr>
-    </w:p>
-    <w:p>
-      <w:pPr>
-        <w:pStyle w:val="Titolo2"/>
-      </w:pPr>
-      <w:r>
-        <w:t>Menù Quaderni</w:t>
-      </w:r>
-    </w:p>
-    <w:p>
-      <w:pPr>
-        <w:pStyle w:val="Corpotesto"/>
-      </w:pPr>
-      <w:r>
-        <w:rPr>
-          <w:i/>
-          <w:iCs/>
-        </w:rPr>
-        <w:t>Nuovo</w:t>
-      </w:r>
-      <w:r>
-        <w:t>: crea un nuovo quaderno e apre la maschera dei dettagli per indicarne il titolo e alcune eventuali note di commento.</w:t>
-      </w:r>
-    </w:p>
-    <w:p>
-      <w:pPr>
-        <w:pStyle w:val="Corpotesto"/>
-      </w:pPr>
-      <w:r>
-        <w:rPr>
-          <w:i/>
-          <w:iCs/>
-        </w:rPr>
-        <w:t>Elimina</w:t>
-      </w:r>
-      <w:r>
-        <w:t>: elimina il quaderno corrente, con tutte le sezioni e le note ad esso relative.</w:t>
-      </w:r>
-    </w:p>
-    <w:p>
-      <w:pPr>
-        <w:pStyle w:val="Corpotesto"/>
-      </w:pPr>
-      <w:r>
-        <w:rPr>
-          <w:i/>
-          <w:iCs/>
-        </w:rPr>
-        <w:t>Ordina per</w:t>
-      </w:r>
-      <w:r>
-        <w:t xml:space="preserve">: ordina i quaderni come indicato dall’utente (voce </w:t>
-      </w:r>
-      <w:r>
-        <w:rPr>
-          <w:i/>
-          <w:iCs/>
-        </w:rPr>
-        <w:t>Personalizzato</w:t>
-      </w:r>
-      <w:r>
-        <w:t xml:space="preserve">) o per titolo (voce </w:t>
-      </w:r>
-      <w:r>
-        <w:rPr>
-          <w:i/>
-          <w:iCs/>
-        </w:rPr>
-        <w:t>Titolo</w:t>
-      </w:r>
-      <w:r>
-        <w:t>); l’utente può indicare la posizione di un quaderno nell’omonima griglia con la voce di menù seguente.</w:t>
-      </w:r>
-    </w:p>
-    <w:p>
-      <w:pPr>
-        <w:pStyle w:val="Corpotesto"/>
-      </w:pPr>
-      <w:r>
-        <w:rPr>
-          <w:i/>
-          <w:iCs/>
-        </w:rPr>
-        <w:t>Sposta</w:t>
-      </w:r>
-      <w:r>
-        <w:t xml:space="preserve">: sposta in su (voce </w:t>
-      </w:r>
-      <w:r>
-        <w:rPr>
-          <w:i/>
-          <w:iCs/>
-        </w:rPr>
-        <w:t>Su</w:t>
-      </w:r>
-      <w:r>
-        <w:t xml:space="preserve">) o in già (voce </w:t>
-      </w:r>
-      <w:r>
-        <w:rPr>
-          <w:i/>
-          <w:iCs/>
-        </w:rPr>
-        <w:t>Giù</w:t>
-      </w:r>
-      <w:r>
-        <w:t>) il quaderno corrente nella griglia dei quaderni.</w:t>
-      </w:r>
-    </w:p>
-    <w:p>
-      <w:pPr>
-        <w:pStyle w:val="Corpotesto"/>
-      </w:pPr>
-      <w:r>
-        <w:rPr>
-          <w:i/>
-          <w:iCs/>
-        </w:rPr>
-        <w:t>Dettagli</w:t>
-      </w:r>
-      <w:r>
-        <w:t>: apre la maschera dei dettagli relativi al quaderno corrente, contenente l’ID, il titolo e alcune eventuali note.</w:t>
-      </w:r>
-    </w:p>
-    <w:p>
-      <w:pPr>
-        <w:pStyle w:val="Corpotesto"/>
-      </w:pPr>
-      <w:r>
-        <w:rPr>
-          <w:i/>
-          <w:iCs/>
-        </w:rPr>
-        <w:t>Copia ID</w:t>
-      </w:r>
-      <w:r>
-        <w:t>: copia in ritaglio l'ID del quaderno corrente.</w:t>
-      </w:r>
-    </w:p>
-    <w:p>
-      <w:pPr>
-        <w:pStyle w:val="Titolo2"/>
-      </w:pPr>
-      <w:r>
-        <w:lastRenderedPageBreak/>
-        <w:t>Menù Sezioni</w:t>
-      </w:r>
-    </w:p>
-    <w:p>
-      <w:pPr>
-        <w:pStyle w:val="Corpotesto"/>
-      </w:pPr>
-      <w:r>
-        <w:rPr>
-          <w:i/>
-          <w:iCs/>
-        </w:rPr>
-        <w:t>Nuova</w:t>
-      </w:r>
-      <w:r>
-        <w:t>: crea una nuova sezione e apre la maschera dei dettagli per indicarne il tutolo e alcune eventuali note di commento.</w:t>
-      </w:r>
-    </w:p>
-    <w:p>
-      <w:pPr>
-        <w:pStyle w:val="Corpotesto"/>
-      </w:pPr>
-      <w:r>
-        <w:rPr>
-          <w:i/>
-          <w:iCs/>
-        </w:rPr>
-        <w:t>Elimina</w:t>
-      </w:r>
-      <w:r>
-        <w:t>: elimina la sezione corrente, con tutte le note ad essa relative.</w:t>
-      </w:r>
-    </w:p>
-    <w:p>
-      <w:pPr>
-        <w:pStyle w:val="Corpotesto"/>
-      </w:pPr>
-      <w:r>
-        <w:rPr>
-          <w:i/>
-          <w:iCs/>
-        </w:rPr>
-        <w:t>Ordina per</w:t>
-      </w:r>
-      <w:r>
-        <w:t xml:space="preserve">: ordina le sezioni come indicato dall’utente (voce </w:t>
-      </w:r>
-      <w:r>
-        <w:rPr>
-          <w:i/>
-          <w:iCs/>
-        </w:rPr>
-        <w:t>Personalizzato</w:t>
-      </w:r>
-      <w:r>
-        <w:t xml:space="preserve">) o per titolo (voce </w:t>
-      </w:r>
-      <w:r>
-        <w:rPr>
-          <w:i/>
-          <w:iCs/>
-        </w:rPr>
-        <w:t>Titolo</w:t>
-      </w:r>
-      <w:r>
-        <w:t>); l’utente può indicare la posizione di una sezione nell’omonima griglia con la voce di menù seguente.</w:t>
-      </w:r>
-    </w:p>
-    <w:p>
-      <w:pPr>
-        <w:pStyle w:val="Corpotesto"/>
-      </w:pPr>
-      <w:r>
-        <w:rPr>
-          <w:i/>
-          <w:iCs/>
-        </w:rPr>
-        <w:t>Sposta</w:t>
-      </w:r>
-      <w:r>
-        <w:t xml:space="preserve">: sposta in su (voce </w:t>
-      </w:r>
-      <w:r>
-        <w:rPr>
-          <w:i/>
-          <w:iCs/>
-        </w:rPr>
-        <w:t>Su</w:t>
-      </w:r>
-      <w:r>
-        <w:t xml:space="preserve">) o in già (voce </w:t>
-      </w:r>
-      <w:r>
-        <w:rPr>
-          <w:i/>
-          <w:iCs/>
-        </w:rPr>
-        <w:t>Giù</w:t>
-      </w:r>
-      <w:r>
-        <w:t>) la sezione corrente nella griglia delle sezioni.</w:t>
-      </w:r>
-    </w:p>
-    <w:p>
-      <w:pPr>
-        <w:pStyle w:val="Corpotesto"/>
-      </w:pPr>
-      <w:r>
-        <w:rPr>
-          <w:i/>
-          <w:iCs/>
-        </w:rPr>
-        <w:t>Dettagli</w:t>
-      </w:r>
-      <w:r>
-        <w:t>: apre la maschera dei dettagli relativi alla sezione corrente, contenente l’ID, il titolo e alcune eventuali note.</w:t>
-      </w:r>
-    </w:p>
-    <w:p>
-      <w:pPr>
-        <w:pStyle w:val="Corpotesto"/>
-      </w:pPr>
-      <w:r>
-        <w:rPr>
-          <w:i/>
-          <w:iCs/>
-        </w:rPr>
-        <w:t>Cambia quaderno</w:t>
-      </w:r>
-      <w:r>
-        <w:t xml:space="preserve">: consente di immettere l‘ID di un quaderno per spostare sotto di esso la sezione corrente; il bottone </w:t>
-      </w:r>
-      <w:r>
-        <w:rPr>
-          <w:i/>
-          <w:iCs/>
-        </w:rPr>
-        <w:t>Incolla</w:t>
-      </w:r>
-      <w:r>
-        <w:t xml:space="preserve"> o la scorciatoia </w:t>
-      </w:r>
-      <w:r>
-        <w:rPr>
-          <w:i/>
-          <w:iCs/>
-        </w:rPr>
-        <w:t>Meta</w:t>
-      </w:r>
-      <w:r>
-        <w:rPr>
-          <w:i/>
-          <w:iCs/>
-        </w:rPr>
-        <w:t xml:space="preserve"> + V</w:t>
-      </w:r>
-      <w:r>
-        <w:t xml:space="preserve"> consentono di incollare l’ID eventualmente copiato il ritaglio, e di mostrare il nome del relativo quaderno in un’etichetta.</w:t>
-      </w:r>
-    </w:p>
-    <w:p>
-      <w:pPr>
-        <w:pStyle w:val="Corpotesto"/>
-      </w:pPr>
-      <w:r>
-        <w:rPr>
-          <w:i/>
-          <w:iCs/>
-        </w:rPr>
-        <w:t>Copia ID</w:t>
-      </w:r>
-      <w:r>
-        <w:t>: copia in ritaglio l’ID della sezione corrente.</w:t>
-      </w:r>
-    </w:p>
-    <w:p>
-      <w:pPr>
-        <w:pStyle w:val="Titolo2"/>
-      </w:pPr>
-      <w:r>
-        <w:t>Menù Note</w:t>
-      </w:r>
-    </w:p>
-    <w:p>
-      <w:pPr>
-        <w:pStyle w:val="Corpotesto"/>
-      </w:pPr>
-      <w:r>
-        <w:rPr>
-          <w:i/>
-          <w:iCs/>
-        </w:rPr>
-        <w:t>Nuova</w:t>
-      </w:r>
-      <w:r>
-        <w:t>: crea una nuova nota.</w:t>
-      </w:r>
-    </w:p>
-    <w:p>
-      <w:pPr>
-        <w:pStyle w:val="Corpotesto"/>
-      </w:pPr>
-      <w:r>
-        <w:rPr>
-          <w:i/>
-          <w:iCs/>
-        </w:rPr>
-        <w:t>Elimina</w:t>
-      </w:r>
-      <w:r>
-        <w:t xml:space="preserve">: elimina la nota corrente, con tutti gli eventuali allegati, </w:t>
-      </w:r>
-      <w:proofErr w:type="spellStart"/>
-      <w:r>
-        <w:t>tag</w:t>
-      </w:r>
-      <w:proofErr w:type="spellEnd"/>
-      <w:r>
-        <w:t xml:space="preserve"> e collegamenti.</w:t>
-      </w:r>
-    </w:p>
-    <w:p>
-      <w:pPr>
-        <w:pStyle w:val="Corpotesto"/>
-      </w:pPr>
-      <w:r>
-        <w:rPr>
-          <w:i/>
-          <w:iCs/>
-        </w:rPr>
-        <w:t>Ordina per</w:t>
-      </w:r>
-      <w:r>
-        <w:t xml:space="preserve">: ordina le note come indicato dall’utente (voce </w:t>
-      </w:r>
-      <w:r>
-        <w:rPr>
-          <w:i/>
-          <w:iCs/>
-        </w:rPr>
-        <w:t>Personalizzato</w:t>
-      </w:r>
-      <w:r>
-        <w:t xml:space="preserve">), per titolo (voce </w:t>
-      </w:r>
-      <w:r>
-        <w:rPr>
-          <w:i/>
-          <w:iCs/>
-        </w:rPr>
-        <w:t>Titolo</w:t>
-      </w:r>
-      <w:r>
-        <w:t xml:space="preserve">) o per data di modifica (voce </w:t>
-      </w:r>
-      <w:r>
-        <w:rPr>
-          <w:i/>
-          <w:iCs/>
-        </w:rPr>
-        <w:t>Data di modifica</w:t>
-      </w:r>
-      <w:r>
-        <w:t>); l’utente può indicare la posizione di una nota nell’omonima griglia con la voce di menù seguente.</w:t>
-      </w:r>
-    </w:p>
-    <w:p>
-      <w:pPr>
-        <w:pStyle w:val="Corpotesto"/>
-      </w:pPr>
-      <w:r>
-        <w:rPr>
-          <w:i/>
-          <w:iCs/>
-        </w:rPr>
-        <w:t>Sposta</w:t>
-      </w:r>
-      <w:r>
-        <w:t xml:space="preserve">: sposta in su (voce </w:t>
-      </w:r>
-      <w:r>
-        <w:rPr>
-          <w:i/>
-          <w:iCs/>
-        </w:rPr>
-        <w:t>Su</w:t>
-      </w:r>
-      <w:r>
-        <w:t xml:space="preserve">) o in già (voce </w:t>
-      </w:r>
-      <w:r>
-        <w:rPr>
-          <w:i/>
-          <w:iCs/>
-        </w:rPr>
-        <w:t>Giù</w:t>
-      </w:r>
-      <w:r>
-        <w:t>) la nota corrente nella griglia delle note.</w:t>
-      </w:r>
-    </w:p>
-    <w:p>
-      <w:pPr>
-        <w:pStyle w:val="Corpotesto"/>
-      </w:pPr>
-      <w:r>
-        <w:rPr>
-          <w:i/>
-          <w:iCs/>
-        </w:rPr>
-        <w:t>Allegati</w:t>
-      </w:r>
-      <w:r>
-        <w:t xml:space="preserve">: consente di allegare uno o più file di qualunque tipo alla nota corrente (voce </w:t>
-      </w:r>
-      <w:r>
-        <w:rPr>
-          <w:i/>
-          <w:iCs/>
-        </w:rPr>
-        <w:t>Nuovo</w:t>
-      </w:r>
-      <w:r>
-        <w:t xml:space="preserve">), di eliminarlo (voce </w:t>
-      </w:r>
-      <w:r>
-        <w:rPr>
-          <w:i/>
-          <w:iCs/>
-        </w:rPr>
-        <w:t>Elimina</w:t>
-      </w:r>
-      <w:r>
-        <w:t xml:space="preserve">), di aprirlo (voce </w:t>
-      </w:r>
-      <w:r>
-        <w:rPr>
-          <w:i/>
-          <w:iCs/>
-        </w:rPr>
-        <w:t>Apri</w:t>
-      </w:r>
-      <w:r>
-        <w:t xml:space="preserve">) e di salvarlo (voce </w:t>
-      </w:r>
-      <w:r>
-        <w:rPr>
-          <w:i/>
-          <w:iCs/>
-        </w:rPr>
-        <w:t>Salva come</w:t>
-      </w:r>
-      <w:r>
-        <w:t>); è possibile allegare dei file anche trascinandoli sulla maschera del software quando vi è una nota selezionata.</w:t>
-      </w:r>
-    </w:p>
-    <w:p>
-      <w:pPr>
-        <w:pStyle w:val="Corpotesto"/>
-      </w:pPr>
-      <w:r>
-        <w:rPr>
-          <w:i/>
-          <w:iCs/>
-        </w:rPr>
-        <w:t>Tag</w:t>
-      </w:r>
-      <w:r>
-        <w:t xml:space="preserve">: consente di creare un nuovo </w:t>
-      </w:r>
-      <w:proofErr w:type="spellStart"/>
-      <w:r>
-        <w:t>tag</w:t>
-      </w:r>
-      <w:proofErr w:type="spellEnd"/>
-      <w:r>
-        <w:t xml:space="preserve"> relativo alla nota corrente (voce </w:t>
-      </w:r>
-      <w:r>
-        <w:rPr>
-          <w:i/>
-          <w:iCs/>
-        </w:rPr>
-        <w:t>Nuovo</w:t>
-      </w:r>
-      <w:r>
-        <w:t xml:space="preserve">), di cancellarlo (voce </w:t>
-      </w:r>
-      <w:r>
-        <w:rPr>
-          <w:i/>
-          <w:iCs/>
-        </w:rPr>
-        <w:t>Elimina</w:t>
-      </w:r>
-      <w:r>
-        <w:t xml:space="preserve">) e di rinominare un </w:t>
-      </w:r>
-      <w:proofErr w:type="spellStart"/>
-      <w:r>
-        <w:t>tag</w:t>
-      </w:r>
-      <w:proofErr w:type="spellEnd"/>
-      <w:r>
-        <w:t xml:space="preserve"> in tutte le note presenti nel database (voce </w:t>
-      </w:r>
-      <w:r>
-        <w:rPr>
-          <w:i/>
-          <w:iCs/>
-        </w:rPr>
-        <w:t xml:space="preserve">Rinomina </w:t>
-      </w:r>
-      <w:proofErr w:type="spellStart"/>
-      <w:r>
-        <w:rPr>
-          <w:i/>
-          <w:iCs/>
-        </w:rPr>
-        <w:t>tag</w:t>
-      </w:r>
-      <w:proofErr w:type="spellEnd"/>
-      <w:r>
-        <w:t xml:space="preserve">); è possibile inserire un </w:t>
-      </w:r>
-      <w:proofErr w:type="spellStart"/>
-      <w:r>
-        <w:t>tag</w:t>
-      </w:r>
-      <w:proofErr w:type="spellEnd"/>
-      <w:r>
-        <w:t xml:space="preserve"> anche selezionandolo nella lista dei </w:t>
-      </w:r>
-      <w:proofErr w:type="spellStart"/>
-      <w:r>
-        <w:t>tag</w:t>
-      </w:r>
-      <w:proofErr w:type="spellEnd"/>
-      <w:r>
-        <w:t xml:space="preserve"> all’interno della sezione </w:t>
-      </w:r>
-      <w:r>
-        <w:rPr>
-          <w:i/>
-          <w:iCs/>
-        </w:rPr>
-        <w:t>Ricerca</w:t>
-      </w:r>
-      <w:r>
-        <w:t xml:space="preserve">, facendo clic con il pulsante destro del mouse e scegliendo la voce di menù </w:t>
-      </w:r>
-      <w:r>
-        <w:rPr>
-          <w:i/>
-          <w:iCs/>
-        </w:rPr>
-        <w:t xml:space="preserve">Inserisci </w:t>
-      </w:r>
-      <w:proofErr w:type="spellStart"/>
-      <w:r>
-        <w:rPr>
-          <w:i/>
-          <w:iCs/>
-        </w:rPr>
-        <w:t>tag</w:t>
-      </w:r>
-      <w:proofErr w:type="spellEnd"/>
-      <w:r>
-        <w:rPr>
-          <w:i/>
-          <w:iCs/>
-        </w:rPr>
-        <w:t xml:space="preserve"> nella nota corrente</w:t>
-      </w:r>
-      <w:r>
-        <w:t>.</w:t>
-      </w:r>
-    </w:p>
-    <w:p>
-      <w:pPr>
-        <w:pStyle w:val="Corpotesto"/>
-      </w:pPr>
-      <w:r>
-        <w:rPr>
-          <w:i/>
-          <w:iCs/>
-        </w:rPr>
-        <w:t>Collegamenti</w:t>
-      </w:r>
-      <w:r>
-        <w:t xml:space="preserve">: consente di inserire l‘ID di una nota esistente per collegarla a quella attuale, creando contemporaneamente nella prima un collegamento a quest’ultima (voce </w:t>
-      </w:r>
-      <w:r>
-        <w:rPr>
-          <w:i/>
-          <w:iCs/>
-        </w:rPr>
-        <w:t>Nuovo</w:t>
-      </w:r>
-      <w:r>
-        <w:t xml:space="preserve">), di eliminare il collegamento corrente e quello corrispondente nella nota collegata (voce </w:t>
-      </w:r>
-      <w:r>
-        <w:rPr>
-          <w:i/>
-          <w:iCs/>
-        </w:rPr>
-        <w:t>Elimina</w:t>
-      </w:r>
-      <w:r>
-        <w:t xml:space="preserve">) e di spostarsi alla nota collegata (voce </w:t>
-      </w:r>
-      <w:r>
-        <w:rPr>
-          <w:i/>
-          <w:iCs/>
-        </w:rPr>
-        <w:t>Trova nota collegata</w:t>
-      </w:r>
-      <w:r>
-        <w:t>); quest’ultima operazione può essere svolta anche facendo doppio clic sul collegamento.</w:t>
-      </w:r>
-    </w:p>
-    <w:p>
-      <w:pPr>
-        <w:pStyle w:val="Corpotesto"/>
-      </w:pPr>
-      <w:r>
-        <w:rPr>
-          <w:i/>
-          <w:iCs/>
-        </w:rPr>
-        <w:t>Attività</w:t>
-      </w:r>
-      <w:r>
-        <w:t xml:space="preserve">: consente di creare una nuova attività (voce </w:t>
-      </w:r>
-      <w:r>
-        <w:rPr>
-          <w:i/>
-          <w:iCs/>
-        </w:rPr>
-        <w:t>Nuova</w:t>
-      </w:r>
-      <w:r>
-        <w:t xml:space="preserve">), di eliminare quella corrente (voce </w:t>
-      </w:r>
-      <w:r>
-        <w:rPr>
-          <w:i/>
-          <w:iCs/>
-        </w:rPr>
-        <w:t>Elimina</w:t>
-      </w:r>
-      <w:r>
-        <w:t xml:space="preserve">) e di nascondere la attività completate (voce </w:t>
-      </w:r>
-      <w:r>
-        <w:rPr>
-          <w:i/>
-          <w:iCs/>
-        </w:rPr>
-        <w:t>Nascondi attività completate</w:t>
-      </w:r>
-      <w:r>
-        <w:t>).</w:t>
-      </w:r>
-    </w:p>
-    <w:p>
-      <w:pPr>
-        <w:pStyle w:val="Corpotesto"/>
-      </w:pPr>
-      <w:r>
-        <w:rPr>
-          <w:i/>
-          <w:iCs/>
-        </w:rPr>
-        <w:t>Mostra tutte le attività</w:t>
-      </w:r>
-      <w:r>
-        <w:t>: apre una griglia contenente tutte le attività di tutte le note presenti nel database ordinate per scadenza; le note non sono modificabili, ma facendo doppio clic su di esse si accede alla nota che le contiene.</w:t>
-      </w:r>
-    </w:p>
-    <w:p>
-      <w:pPr>
-        <w:pStyle w:val="Corpotesto"/>
-      </w:pPr>
-      <w:r>
-        <w:rPr>
-          <w:i/>
-          <w:iCs/>
-        </w:rPr>
-        <w:t>Importa da file</w:t>
-      </w:r>
-      <w:r>
-        <w:t>: consente di importare un file di Microsoft Word (con estensione .</w:t>
-      </w:r>
-      <w:proofErr w:type="spellStart"/>
-      <w:r>
-        <w:rPr>
-          <w:i/>
-          <w:iCs/>
-        </w:rPr>
-        <w:t>docx</w:t>
-      </w:r>
-      <w:proofErr w:type="spellEnd"/>
-      <w:r>
-        <w:t xml:space="preserve"> e non .</w:t>
-      </w:r>
-      <w:r>
-        <w:rPr>
-          <w:i/>
-          <w:iCs/>
-        </w:rPr>
-        <w:t>doc</w:t>
-      </w:r>
-      <w:r>
-        <w:t xml:space="preserve">), </w:t>
-      </w:r>
-      <w:proofErr w:type="spellStart"/>
-      <w:r>
-        <w:t>LibreOffice</w:t>
-      </w:r>
-      <w:proofErr w:type="spellEnd"/>
-      <w:r>
-        <w:t xml:space="preserve"> Writer (con estensione .</w:t>
-      </w:r>
-      <w:proofErr w:type="spellStart"/>
-      <w:r>
-        <w:rPr>
-          <w:i/>
-          <w:iCs/>
-        </w:rPr>
-        <w:t>odt</w:t>
-      </w:r>
-      <w:proofErr w:type="spellEnd"/>
-      <w:r>
-        <w:t>) e in formato testuale (con estensione .</w:t>
-      </w:r>
-      <w:proofErr w:type="spellStart"/>
-      <w:r>
-        <w:rPr>
-          <w:i/>
-          <w:iCs/>
-        </w:rPr>
-        <w:t>txt</w:t>
-      </w:r>
-      <w:proofErr w:type="spellEnd"/>
-      <w:r>
-        <w:t xml:space="preserve">) in </w:t>
-      </w:r>
-      <w:r>
-        <w:lastRenderedPageBreak/>
-        <w:t>una nuova nota; eccetto che in quest’ultimo caso, il file originale viene allegato, mentre il suo contenuto viene sempre importato come testo della nota, senza formattazione.</w:t>
-      </w:r>
-    </w:p>
-    <w:p>
-      <w:pPr>
-        <w:pStyle w:val="Corpotesto"/>
-      </w:pPr>
-      <w:r>
-        <w:rPr>
-          <w:i/>
-          <w:iCs/>
-        </w:rPr>
-        <w:t>Cambia sezione</w:t>
-      </w:r>
-      <w:r>
-        <w:t xml:space="preserve">: consente di immettere l‘ID di una sezione per spostare sotto di essa la nota corrente; il bottone </w:t>
-      </w:r>
-      <w:r>
-        <w:rPr>
-          <w:i/>
-          <w:iCs/>
-        </w:rPr>
-        <w:t>Incolla</w:t>
-      </w:r>
-      <w:r>
-        <w:t xml:space="preserve"> o la scorciatoia </w:t>
-      </w:r>
-      <w:r>
-        <w:rPr>
-          <w:i/>
-          <w:iCs/>
-        </w:rPr>
-        <w:t>Meta</w:t>
-      </w:r>
-      <w:r>
-        <w:rPr>
-          <w:i/>
-          <w:iCs/>
-        </w:rPr>
-        <w:t xml:space="preserve"> + V</w:t>
-      </w:r>
-      <w:r>
-        <w:t xml:space="preserve"> consentono di incollare l’ID eventualmente copiato il ritaglio, e di mostrare il nome della relativa sezione in un’etichetta.</w:t>
-      </w:r>
-    </w:p>
-    <w:p>
-      <w:pPr>
-        <w:pStyle w:val="Corpotesto"/>
-      </w:pPr>
-      <w:r>
-        <w:rPr>
-          <w:i/>
-          <w:iCs/>
-        </w:rPr>
-        <w:t>Copia ID</w:t>
-      </w:r>
-      <w:r>
-        <w:t>: copia in ritaglio l’ID della nota corrente.</w:t>
-      </w:r>
-    </w:p>
-    <w:p>
-      <w:pPr>
-        <w:pStyle w:val="Corpotesto"/>
-      </w:pPr>
-      <w:r>
-        <w:rPr>
-          <w:i/>
-          <w:iCs/>
-        </w:rPr>
-        <w:t>Ricerca nella nota</w:t>
-      </w:r>
-      <w:r>
-        <w:t xml:space="preserve">: consente di trovare la prima occorrenza </w:t>
-      </w:r>
-      <w:r>
-        <w:t xml:space="preserve">– </w:t>
-      </w:r>
-      <w:r>
-        <w:t>con il pulsante adeguato</w:t>
-      </w:r>
-      <w:r>
-        <w:t xml:space="preserve"> </w:t>
-      </w:r>
-      <w:r>
-        <w:t xml:space="preserve">o </w:t>
-      </w:r>
-      <w:r>
-        <w:t xml:space="preserve">premendo </w:t>
-      </w:r>
-      <w:r>
-        <w:rPr>
-          <w:i/>
-        </w:rPr>
-        <w:t>Invio</w:t>
-      </w:r>
-      <w:r>
-        <w:t xml:space="preserve"> nel campo </w:t>
-      </w:r>
-      <w:r>
-        <w:rPr>
-          <w:i/>
-          <w:iCs/>
-        </w:rPr>
-        <w:t>Testo da ricercare</w:t>
-      </w:r>
-      <w:r>
-        <w:t xml:space="preserve"> - </w:t>
-      </w:r>
-      <w:r>
-        <w:t xml:space="preserve">o quella seguente </w:t>
-      </w:r>
-      <w:r>
-        <w:t>–</w:t>
-      </w:r>
-      <w:r>
-        <w:t xml:space="preserve"> </w:t>
-      </w:r>
-      <w:r>
-        <w:t xml:space="preserve">con il pulsante adeguato o </w:t>
-      </w:r>
-      <w:r>
-        <w:t xml:space="preserve">premendo </w:t>
-      </w:r>
-      <w:r>
-        <w:rPr>
-          <w:i/>
-        </w:rPr>
-        <w:t>Meta + Invio</w:t>
-      </w:r>
-      <w:r>
-        <w:t xml:space="preserve"> nel campo </w:t>
-      </w:r>
-      <w:r>
-        <w:rPr>
-          <w:i/>
-          <w:iCs/>
-        </w:rPr>
-        <w:t>Testo da ricercare</w:t>
-      </w:r>
-      <w:r>
-        <w:t xml:space="preserve"> – </w:t>
-      </w:r>
-      <w:r>
-        <w:t xml:space="preserve">di un testo all’interno della nota corrente, o di sostituirne tutte le occorrenze con un altro testo; la ricerca e la sostituzione non sono sensibili alle maiuscole; quando si utilizza la funzione di sostituzione, il codice </w:t>
-      </w:r>
-      <w:r>
-        <w:rPr>
-          <w:i/>
-          <w:iCs/>
-        </w:rPr>
-        <w:t>\n</w:t>
-      </w:r>
-      <w:r>
-        <w:t xml:space="preserve"> è sostitutivo dell’interruzione di paragrafo, mentre il codice \t della tabulazione, sia nel campo </w:t>
-      </w:r>
-      <w:r>
-        <w:rPr>
-          <w:i/>
-          <w:iCs/>
-        </w:rPr>
-        <w:t>Testo da ricercare</w:t>
-      </w:r>
-      <w:r>
-        <w:t xml:space="preserve"> che in quello </w:t>
-      </w:r>
-      <w:r>
-        <w:rPr>
-          <w:i/>
-          <w:iCs/>
-        </w:rPr>
-        <w:t>Sostituisci con</w:t>
-      </w:r>
-      <w:r>
-        <w:t>.</w:t>
-      </w:r>
-    </w:p>
-    <w:p>
-      <w:pPr>
-        <w:pStyle w:val="Corpotesto"/>
-      </w:pPr>
-      <w:r>
-        <w:rPr>
-          <w:i/>
-          <w:iCs/>
-        </w:rPr>
-        <w:t>Trova</w:t>
-      </w:r>
-      <w:r>
-        <w:t>: apre la sezione del software dedicata alla ricerca dei dati (vedi in seguito alcune note sull’uso).</w:t>
-      </w:r>
-    </w:p>
-    <w:p>
-      <w:pPr>
-        <w:pStyle w:val="Titolo2"/>
-      </w:pPr>
-      <w:r>
-        <w:t>Menù Strumenti</w:t>
-      </w:r>
-    </w:p>
-    <w:p>
-      <w:pPr>
-        <w:pStyle w:val="Corpotesto"/>
-      </w:pPr>
-      <w:r>
-        <w:rPr>
-          <w:i/>
-          <w:iCs/>
-        </w:rPr>
-        <w:t>Mostra solo l’editor</w:t>
-      </w:r>
-      <w:r>
-        <w:t>: visualizza solamente il testo della nota corrente e la lista dei titoli, per concentrarsi su quanto si sta scrivendo o leggendo.</w:t>
-      </w:r>
-    </w:p>
-    <w:p>
-      <w:pPr>
-        <w:pStyle w:val="Corpotesto"/>
-      </w:pPr>
-      <w:r>
-        <w:rPr>
-          <w:i/>
-        </w:rPr>
-        <w:t>Schermo intero</w:t>
-      </w:r>
-      <w:r>
-        <w:t>: mostra l’interfaccia del software a schermo intero.</w:t>
-      </w:r>
-    </w:p>
-    <w:p>
-      <w:pPr>
-        <w:pStyle w:val="Corpotesto"/>
-      </w:pPr>
-      <w:r>
-        <w:rPr>
-          <w:i/>
-        </w:rPr>
-        <w:t>Testo semplice</w:t>
-      </w:r>
-      <w:r>
-        <w:t>: nasconde la lista dei titoli e disattiva il colore dei marcatori in modo da rendere la gestione del testo molto più rapida; questa opzione può essere necessaria per gestire note molto estese</w:t>
-      </w:r>
-      <w:r>
-        <w:t xml:space="preserve"> e viene attivata automaticamente se il testo eccede i </w:t>
-      </w:r>
-      <w:r>
-        <w:t>100</w:t>
-      </w:r>
-      <w:r>
-        <w:t xml:space="preserve">.000 </w:t>
-      </w:r>
-      <w:r>
-        <w:t>caratteri o un valore differente specificato dall’utente nelle opzioni del software</w:t>
-      </w:r>
-      <w:r>
-        <w:t>; in questo caso l’utente deve riattivarla manualmente</w:t>
-      </w:r>
-      <w:r>
-        <w:t xml:space="preserve"> con la corrente voce di menù</w:t>
-      </w:r>
-      <w:r>
-        <w:t>.</w:t>
-      </w:r>
-    </w:p>
-    <w:p>
-      <w:pPr>
-        <w:pStyle w:val="Corpotesto"/>
-      </w:pPr>
-      <w:r>
-        <w:rPr>
-          <w:i/>
-          <w:iCs/>
-        </w:rPr>
-        <w:t>Backup del database</w:t>
-      </w:r>
-      <w:r>
-        <w:t xml:space="preserve">; consente di fare una copia fisica del database in uso (quindi non un backup in senso proprio eseguito da </w:t>
-      </w:r>
-      <w:proofErr w:type="spellStart"/>
-      <w:r>
-        <w:t>Firebird</w:t>
-      </w:r>
-      <w:proofErr w:type="spellEnd"/>
-      <w:r>
-        <w:t xml:space="preserve">) e di copiarla con il nome e nella cartella indicata nelle opzioni del programma, nella casella </w:t>
-      </w:r>
-      <w:r>
-        <w:rPr>
-          <w:i/>
-          <w:iCs/>
-        </w:rPr>
-        <w:t>File di backup e di recupero</w:t>
-      </w:r>
-      <w:r>
-        <w:t xml:space="preserve"> (ad es. /home/username/backup/</w:t>
-      </w:r>
-      <w:proofErr w:type="spellStart"/>
-      <w:r>
-        <w:t>fbNotex</w:t>
-      </w:r>
-      <w:r>
-        <w:t>-backup.fdb</w:t>
-      </w:r>
-      <w:proofErr w:type="spellEnd"/>
-      <w:r>
-        <w:t>); l’eventuale file esistente viene rinominato come *.</w:t>
-      </w:r>
-      <w:proofErr w:type="spellStart"/>
-      <w:r>
-        <w:t>bak</w:t>
-      </w:r>
-      <w:proofErr w:type="spellEnd"/>
-      <w:r>
-        <w:t xml:space="preserve">; questa opzione è attiva solo se il database è chiuso e se l’IP del server è </w:t>
-      </w:r>
-      <w:proofErr w:type="spellStart"/>
-      <w:r>
-        <w:rPr>
-          <w:i/>
-          <w:iCs/>
-        </w:rPr>
-        <w:t>localhost</w:t>
-      </w:r>
-      <w:proofErr w:type="spellEnd"/>
-      <w:r>
-        <w:t>.</w:t>
-      </w:r>
-    </w:p>
-    <w:p>
-      <w:pPr>
-        <w:pStyle w:val="Corpotesto"/>
-      </w:pPr>
-      <w:r>
-        <w:rPr>
-          <w:i/>
-          <w:iCs/>
-        </w:rPr>
-        <w:t>Recupera il database</w:t>
-      </w:r>
-      <w:r>
-        <w:t xml:space="preserve">: consente di sostituire il database corrente con il file indicato nelle opzioni del programma, nella casella </w:t>
-      </w:r>
-      <w:r>
-        <w:rPr>
-          <w:i/>
-          <w:iCs/>
-        </w:rPr>
-        <w:t>File di backup e di recupero</w:t>
-      </w:r>
-      <w:r>
-        <w:t>; il file attualmente in uso viene rinominato come *.</w:t>
-      </w:r>
-      <w:proofErr w:type="spellStart"/>
-      <w:r>
-        <w:t>bak</w:t>
-      </w:r>
-      <w:proofErr w:type="spellEnd"/>
-      <w:r>
-        <w:t xml:space="preserve">; questa opzione è attiva solo se il database è chiuso e se l’IP del server è </w:t>
-      </w:r>
-      <w:proofErr w:type="spellStart"/>
-      <w:r>
-        <w:rPr>
-          <w:i/>
-          <w:iCs/>
-        </w:rPr>
-        <w:t>localhost</w:t>
-      </w:r>
-      <w:proofErr w:type="spellEnd"/>
-      <w:r>
-        <w:t>.</w:t>
-      </w:r>
-    </w:p>
-    <w:p>
-      <w:pPr>
-        <w:pStyle w:val="Corpotesto"/>
-      </w:pPr>
-      <w:r>
-        <w:rPr>
-          <w:i/>
-          <w:iCs/>
-        </w:rPr>
-        <w:t>Compatta il database</w:t>
-      </w:r>
-      <w:r>
-        <w:t>: crea un backup del database con l’estensione .backup</w:t>
-      </w:r>
-      <w:r>
-        <w:t xml:space="preserve"> ed</w:t>
-      </w:r>
-      <w:r>
-        <w:t xml:space="preserve"> esegue il </w:t>
-      </w:r>
-      <w:proofErr w:type="spellStart"/>
-      <w:r>
-        <w:t>restore</w:t>
-      </w:r>
-      <w:proofErr w:type="spellEnd"/>
-      <w:r>
-        <w:t xml:space="preserve"> nel file in uso eliminando gli elementi cancellati (note, allegati, ecc.); l’utente è richiesto di inserire sia la password di sudo che quella di SYSDBA. Questa opzione è attiva solo se il database è chiuso e se l’IP del server è </w:t>
-      </w:r>
-      <w:proofErr w:type="spellStart"/>
-      <w:r>
-        <w:rPr>
-          <w:i/>
-          <w:iCs/>
-        </w:rPr>
-        <w:t>localhost</w:t>
-      </w:r>
-      <w:proofErr w:type="spellEnd"/>
-      <w:r>
-        <w:t>.</w:t>
-      </w:r>
-    </w:p>
-    <w:p>
-      <w:pPr>
-        <w:pStyle w:val="Corpotesto"/>
-      </w:pPr>
-      <w:r>
-        <w:rPr>
-          <w:i/>
-          <w:iCs/>
-        </w:rPr>
         <w:t>Opzioni</w:t>
       </w:r>
       <w:r>
@@ -4231,12 +4201,11 @@
         <w:rPr>
           <w:noProof/>
         </w:rPr>
-        <w:lastRenderedPageBreak/>
         <w:drawing>
           <wp:inline distT="0" distB="0" distL="0" distR="0">
-            <wp:extent cx="4413600" cy="4319326"/>
+            <wp:extent cx="2133600" cy="2260600"/>
             <wp:effectExtent l="0" t="0" r="0" b="0"/>
-            <wp:docPr id="2" name="Immagine 2"/>
+            <wp:docPr id="10" name="Immagine 10"/>
             <wp:cNvGraphicFramePr>
               <a:graphicFrameLocks xmlns:a="http://schemas.openxmlformats.org/drawingml/2006/main" noChangeAspect="1"/>
             </wp:cNvGraphicFramePr>
@@ -4244,11 +4213,11 @@
               <a:graphicData uri="http://schemas.openxmlformats.org/drawingml/2006/picture">
                 <pic:pic xmlns:pic="http://schemas.openxmlformats.org/drawingml/2006/picture">
                   <pic:nvPicPr>
-                    <pic:cNvPr id="2" name="screenshot5.png"/>
+                    <pic:cNvPr id="10" name="screenshot5.png"/>
                     <pic:cNvPicPr/>
                   </pic:nvPicPr>
                   <pic:blipFill>
-                    <a:blip r:embed="rId16">
+                    <a:blip r:embed="rId16" cstate="print">
                       <a:extLst>
                         <a:ext uri="{28A0092B-C50C-407E-A947-70E740481C1C}">
                           <a14:useLocalDpi xmlns:a14="http://schemas.microsoft.com/office/drawing/2010/main" val="0"/>
@@ -4262,7 +4231,7 @@
                   <pic:spPr>
                     <a:xfrm>
                       <a:off x="0" y="0"/>
-                      <a:ext cx="4413600" cy="4319326"/>
+                      <a:ext cx="2133600" cy="2260600"/>
                     </a:xfrm>
                     <a:prstGeom prst="rect">
                       <a:avLst/>
@@ -4279,6 +4248,11 @@
       <w:pPr>
         <w:pStyle w:val="Corpotesto"/>
       </w:pPr>
+    </w:p>
+    <w:p>
+      <w:pPr>
+        <w:pStyle w:val="Corpotesto"/>
+      </w:pPr>
       <w:r>
         <w:t>I</w:t>
       </w:r>
@@ -4306,6 +4280,7 @@
         </w:numPr>
       </w:pPr>
       <w:r>
+        <w:lastRenderedPageBreak/>
         <w:t xml:space="preserve">specificare il nome del font del testo delle note e dei titoli (casella </w:t>
       </w:r>
       <w:r>
@@ -4469,13 +4444,22 @@
         </w:numPr>
       </w:pPr>
       <w:r>
-        <w:t xml:space="preserve">specificare il numero di caratteri di una nota oltre il quale il software attiva automaticamente la modalità “testo semplice” con la voce di menù Strumento – Testo semplice (casella </w:t>
-      </w:r>
-      <w:r>
-        <w:rPr>
-          <w:i/>
-        </w:rPr>
-        <w:t>Testo semplice da</w:t>
+        <w:t xml:space="preserve">specificare l’interlinea e lo spazio tra paragrafi (barre </w:t>
+      </w:r>
+      <w:r>
+        <w:rPr>
+          <w:i/>
+        </w:rPr>
+        <w:t>Interlinea</w:t>
+      </w:r>
+      <w:r>
+        <w:t xml:space="preserve"> e </w:t>
+      </w:r>
+      <w:r>
+        <w:rPr>
+          <w:i/>
+        </w:rPr>
+        <w:t>Spazio tra paragrafi</w:t>
       </w:r>
       <w:r>
         <w:t>)</w:t>
@@ -4490,32 +4474,16 @@
         </w:numPr>
       </w:pPr>
       <w:r>
-        <w:t xml:space="preserve">specificare il percorso della libreria client di </w:t>
-      </w:r>
-      <w:proofErr w:type="spellStart"/>
-      <w:r>
-        <w:t>Firebird</w:t>
-      </w:r>
-      <w:proofErr w:type="spellEnd"/>
-      <w:r>
-        <w:t xml:space="preserve"> (casella </w:t>
-      </w:r>
-      <w:r>
-        <w:rPr>
-          <w:i/>
-        </w:rPr>
-        <w:t xml:space="preserve">Percorso libreria </w:t>
-      </w:r>
-      <w:proofErr w:type="spellStart"/>
-      <w:r>
-        <w:rPr>
-          <w:i/>
-        </w:rPr>
-        <w:t>Firebird</w:t>
-      </w:r>
-      <w:proofErr w:type="spellEnd"/>
-      <w:r>
-        <w:t>);</w:t>
+        <w:t xml:space="preserve">specificare il numero di caratteri di una nota oltre il quale il software attiva automaticamente la modalità “testo semplice” con la voce di menù Strumento – Testo semplice (casella </w:t>
+      </w:r>
+      <w:r>
+        <w:rPr>
+          <w:i/>
+        </w:rPr>
+        <w:t>Testo semplice da</w:t>
+      </w:r>
+      <w:r>
+        <w:t>)</w:t>
       </w:r>
     </w:p>
     <w:p>
@@ -4527,15 +4495,7 @@
         </w:numPr>
       </w:pPr>
       <w:r>
-        <w:t xml:space="preserve">specificare il percorso del file </w:t>
-      </w:r>
-      <w:proofErr w:type="spellStart"/>
-      <w:r>
-        <w:t>gbak</w:t>
-      </w:r>
-      <w:proofErr w:type="spellEnd"/>
-      <w:r>
-        <w:t xml:space="preserve">, per il backup di </w:t>
+        <w:t xml:space="preserve">specificare il percorso della libreria client di </w:t>
       </w:r>
       <w:proofErr w:type="spellStart"/>
       <w:r>
@@ -4549,21 +4509,18 @@
         <w:rPr>
           <w:i/>
         </w:rPr>
-        <w:t xml:space="preserve">Percorso file </w:t>
-      </w:r>
-      <w:proofErr w:type="spellStart"/>
-      <w:r>
-        <w:rPr>
-          <w:i/>
-        </w:rPr>
-        <w:t>gbak</w:t>
-      </w:r>
-      <w:proofErr w:type="spellEnd"/>
-      <w:r>
-        <w:t>)</w:t>
-      </w:r>
-      <w:r>
-        <w:t>;</w:t>
+        <w:t xml:space="preserve">Percorso libreria </w:t>
+      </w:r>
+      <w:proofErr w:type="spellStart"/>
+      <w:r>
+        <w:rPr>
+          <w:i/>
+        </w:rPr>
+        <w:t>Firebird</w:t>
+      </w:r>
+      <w:proofErr w:type="spellEnd"/>
+      <w:r>
+        <w:t>);</w:t>
       </w:r>
     </w:p>
     <w:p>
@@ -4575,33 +4532,43 @@
         </w:numPr>
       </w:pPr>
       <w:r>
-        <w:t xml:space="preserve">specificare l’indirizzo del server, che è </w:t>
-      </w:r>
-      <w:proofErr w:type="spellStart"/>
-      <w:r>
-        <w:t>localhost</w:t>
-      </w:r>
-      <w:proofErr w:type="spellEnd"/>
-      <w:r>
-        <w:t xml:space="preserve"> per l’uso di </w:t>
-      </w:r>
-      <w:proofErr w:type="spellStart"/>
-      <w:r>
-        <w:t>fbNotex</w:t>
-      </w:r>
-      <w:proofErr w:type="spellEnd"/>
-      <w:r>
-        <w:t xml:space="preserve"> in un singolo computer, l’indirizzo IP del server in una rete locale (casella </w:t>
-      </w:r>
-      <w:r>
-        <w:rPr>
-          <w:i/>
-          <w:iCs/>
-        </w:rPr>
-        <w:t>Server</w:t>
-      </w:r>
-      <w:r>
-        <w:t>);</w:t>
+        <w:t xml:space="preserve">specificare il percorso del file </w:t>
+      </w:r>
+      <w:proofErr w:type="spellStart"/>
+      <w:r>
+        <w:t>gbak</w:t>
+      </w:r>
+      <w:proofErr w:type="spellEnd"/>
+      <w:r>
+        <w:t xml:space="preserve">, per il backup di </w:t>
+      </w:r>
+      <w:proofErr w:type="spellStart"/>
+      <w:r>
+        <w:t>Firebird</w:t>
+      </w:r>
+      <w:proofErr w:type="spellEnd"/>
+      <w:r>
+        <w:t xml:space="preserve"> (casella </w:t>
+      </w:r>
+      <w:r>
+        <w:rPr>
+          <w:i/>
+        </w:rPr>
+        <w:t xml:space="preserve">Percorso file </w:t>
+      </w:r>
+      <w:proofErr w:type="spellStart"/>
+      <w:r>
+        <w:rPr>
+          <w:i/>
+        </w:rPr>
+        <w:t>gbak</w:t>
+      </w:r>
+      <w:proofErr w:type="spellEnd"/>
+      <w:r>
+        <w:t>)</w:t>
+      </w:r>
+      <w:r>
+        <w:t>;</w:t>
       </w:r>
     </w:p>
     <w:p>
@@ -4613,14 +4580,30 @@
         </w:numPr>
       </w:pPr>
       <w:r>
-        <w:t xml:space="preserve">specificare il percorso e il nome del database (casella </w:t>
-      </w:r>
-      <w:r>
-        <w:rPr>
-          <w:i/>
-          <w:iCs/>
-        </w:rPr>
-        <w:t>File del database</w:t>
+        <w:t xml:space="preserve">specificare l’indirizzo del server, che è </w:t>
+      </w:r>
+      <w:proofErr w:type="spellStart"/>
+      <w:r>
+        <w:t>localhost</w:t>
+      </w:r>
+      <w:proofErr w:type="spellEnd"/>
+      <w:r>
+        <w:t xml:space="preserve"> per l’uso di </w:t>
+      </w:r>
+      <w:proofErr w:type="spellStart"/>
+      <w:r>
+        <w:t>fbNotex</w:t>
+      </w:r>
+      <w:proofErr w:type="spellEnd"/>
+      <w:r>
+        <w:t xml:space="preserve"> in un singolo computer, l’indirizzo IP del server in una rete locale (casella </w:t>
+      </w:r>
+      <w:r>
+        <w:rPr>
+          <w:i/>
+          <w:iCs/>
+        </w:rPr>
+        <w:t>Server</w:t>
       </w:r>
       <w:r>
         <w:t>);</w:t>
@@ -4635,14 +4618,14 @@
         </w:numPr>
       </w:pPr>
       <w:r>
-        <w:t xml:space="preserve">specificare la porta su il database deve ricevere connessioni, 3050 di default (casella </w:t>
-      </w:r>
-      <w:r>
-        <w:rPr>
-          <w:i/>
-          <w:iCs/>
-        </w:rPr>
-        <w:t>Porta</w:t>
+        <w:t xml:space="preserve">specificare il percorso e il nome del database (casella </w:t>
+      </w:r>
+      <w:r>
+        <w:rPr>
+          <w:i/>
+          <w:iCs/>
+        </w:rPr>
+        <w:t>File del database</w:t>
       </w:r>
       <w:r>
         <w:t>);</w:t>
@@ -4657,6 +4640,28 @@
         </w:numPr>
       </w:pPr>
       <w:r>
+        <w:t xml:space="preserve">specificare la porta su il database deve ricevere connessioni, 3050 di default (casella </w:t>
+      </w:r>
+      <w:r>
+        <w:rPr>
+          <w:i/>
+          <w:iCs/>
+        </w:rPr>
+        <w:t>Porta</w:t>
+      </w:r>
+      <w:r>
+        <w:t>);</w:t>
+      </w:r>
+    </w:p>
+    <w:p>
+      <w:pPr>
+        <w:pStyle w:val="Corpotesto"/>
+        <w:numPr>
+          <w:ilvl w:val="0"/>
+          <w:numId w:val="5"/>
+        </w:numPr>
+      </w:pPr>
+      <w:r>
         <w:t xml:space="preserve">specificare il file di backup e di ripristino (casella </w:t>
       </w:r>
       <w:r>
@@ -4675,7 +4680,6 @@
         <w:pStyle w:val="Titolo1"/>
       </w:pPr>
       <w:r>
-        <w:lastRenderedPageBreak/>
         <w:t>Ricerca</w:t>
       </w:r>
     </w:p>
@@ -4708,16 +4712,18 @@
     <w:p>
       <w:pPr>
         <w:pStyle w:val="Corpotesto"/>
-      </w:pPr>
+        <w:jc w:val="center"/>
+      </w:pPr>
+      <w:bookmarkStart w:id="0" w:name="_GoBack"/>
       <w:r>
         <w:rPr>
           <w:noProof/>
         </w:rPr>
         <w:drawing>
           <wp:inline distT="0" distB="0" distL="0" distR="0">
-            <wp:extent cx="6480810" cy="3645535"/>
+            <wp:extent cx="5842000" cy="3289300"/>
             <wp:effectExtent l="0" t="0" r="0" b="0"/>
-            <wp:docPr id="7" name="Immagine 7"/>
+            <wp:docPr id="11" name="Immagine 11"/>
             <wp:cNvGraphicFramePr>
               <a:graphicFrameLocks xmlns:a="http://schemas.openxmlformats.org/drawingml/2006/main" noChangeAspect="1"/>
             </wp:cNvGraphicFramePr>
@@ -4725,7 +4731,7 @@
               <a:graphicData uri="http://schemas.openxmlformats.org/drawingml/2006/picture">
                 <pic:pic xmlns:pic="http://schemas.openxmlformats.org/drawingml/2006/picture">
                   <pic:nvPicPr>
-                    <pic:cNvPr id="7" name="screenshot2.png"/>
+                    <pic:cNvPr id="11" name="screenshot2.png"/>
                     <pic:cNvPicPr/>
                   </pic:nvPicPr>
                   <pic:blipFill>
@@ -4743,7 +4749,7 @@
                   <pic:spPr>
                     <a:xfrm>
                       <a:off x="0" y="0"/>
-                      <a:ext cx="6480810" cy="3645535"/>
+                      <a:ext cx="5842000" cy="3289300"/>
                     </a:xfrm>
                     <a:prstGeom prst="rect">
                       <a:avLst/>
@@ -4755,6 +4761,7 @@
           </wp:inline>
         </w:drawing>
       </w:r>
+      <w:bookmarkEnd w:id="0"/>
     </w:p>
     <w:p>
       <w:pPr>
@@ -4942,7 +4949,6 @@
           <w:i/>
           <w:iCs/>
         </w:rPr>
-        <w:lastRenderedPageBreak/>
         <w:t xml:space="preserve">Clausola SQL </w:t>
       </w:r>
       <w:proofErr w:type="spellStart"/>
@@ -6279,6 +6285,7 @@
         <w:pStyle w:val="Corpotesto"/>
       </w:pPr>
       <w:r>
+        <w:lastRenderedPageBreak/>
         <w:t xml:space="preserve">per selezionare tutte le note il cui titolo contiene </w:t>
       </w:r>
       <w:r>
@@ -7459,7 +7466,41 @@
                 <w:sz w:val="20"/>
                 <w:szCs w:val="20"/>
               </w:rPr>
-              <w:t>* Elemento di una lista.</w:t>
+              <w:t>*</w:t>
+            </w:r>
+            <w:r>
+              <w:rPr>
+                <w:color w:val="000000"/>
+                <w:sz w:val="20"/>
+                <w:szCs w:val="20"/>
+              </w:rPr>
+              <w:t>[</w:t>
+            </w:r>
+            <w:proofErr w:type="spellStart"/>
+            <w:r>
+              <w:rPr>
+                <w:color w:val="000000"/>
+                <w:sz w:val="20"/>
+                <w:szCs w:val="20"/>
+              </w:rPr>
+              <w:t>tab</w:t>
+            </w:r>
+            <w:proofErr w:type="spellEnd"/>
+            <w:r>
+              <w:rPr>
+                <w:color w:val="000000"/>
+                <w:sz w:val="20"/>
+                <w:szCs w:val="20"/>
+              </w:rPr>
+              <w:t>]</w:t>
+            </w:r>
+            <w:r>
+              <w:rPr>
+                <w:color w:val="000000"/>
+                <w:sz w:val="20"/>
+                <w:szCs w:val="20"/>
+              </w:rPr>
+              <w:t>Elemento di una lista.</w:t>
             </w:r>
             <w:r>
               <w:rPr>
@@ -7468,7 +7509,41 @@
                 <w:szCs w:val="20"/>
               </w:rPr>
               <w:br/>
-              <w:t>- Elemento di una lista.</w:t>
+              <w:t>-</w:t>
+            </w:r>
+            <w:r>
+              <w:rPr>
+                <w:color w:val="000000"/>
+                <w:sz w:val="20"/>
+                <w:szCs w:val="20"/>
+              </w:rPr>
+              <w:t>[</w:t>
+            </w:r>
+            <w:proofErr w:type="spellStart"/>
+            <w:r>
+              <w:rPr>
+                <w:color w:val="000000"/>
+                <w:sz w:val="20"/>
+                <w:szCs w:val="20"/>
+              </w:rPr>
+              <w:t>tab</w:t>
+            </w:r>
+            <w:proofErr w:type="spellEnd"/>
+            <w:r>
+              <w:rPr>
+                <w:color w:val="000000"/>
+                <w:sz w:val="20"/>
+                <w:szCs w:val="20"/>
+              </w:rPr>
+              <w:t>]</w:t>
+            </w:r>
+            <w:r>
+              <w:rPr>
+                <w:color w:val="000000"/>
+                <w:sz w:val="20"/>
+                <w:szCs w:val="20"/>
+              </w:rPr>
+              <w:t>Elemento di una lista.</w:t>
             </w:r>
             <w:r>
               <w:rPr>
@@ -7477,8 +7552,240 @@
                 <w:szCs w:val="20"/>
               </w:rPr>
               <w:br/>
-              <w:t>+ Elemento di una lista.</w:t>
-            </w:r>
+              <w:t>+</w:t>
+            </w:r>
+            <w:r>
+              <w:rPr>
+                <w:color w:val="000000"/>
+                <w:sz w:val="20"/>
+                <w:szCs w:val="20"/>
+              </w:rPr>
+              <w:t>[</w:t>
+            </w:r>
+            <w:proofErr w:type="spellStart"/>
+            <w:r>
+              <w:rPr>
+                <w:color w:val="000000"/>
+                <w:sz w:val="20"/>
+                <w:szCs w:val="20"/>
+              </w:rPr>
+              <w:t>tab</w:t>
+            </w:r>
+            <w:proofErr w:type="spellEnd"/>
+            <w:r>
+              <w:rPr>
+                <w:color w:val="000000"/>
+                <w:sz w:val="20"/>
+                <w:szCs w:val="20"/>
+              </w:rPr>
+              <w:t>]</w:t>
+            </w:r>
+            <w:r>
+              <w:rPr>
+                <w:color w:val="000000"/>
+                <w:sz w:val="20"/>
+                <w:szCs w:val="20"/>
+              </w:rPr>
+              <w:t>Elemento di una lista.</w:t>
+            </w:r>
+          </w:p>
+          <w:p>
+            <w:pPr>
+              <w:pStyle w:val="Corpotesto"/>
+              <w:ind w:firstLine="0"/>
+              <w:rPr>
+                <w:color w:val="000000"/>
+                <w:sz w:val="20"/>
+                <w:szCs w:val="20"/>
+              </w:rPr>
+            </w:pPr>
+            <w:r>
+              <w:rPr>
+                <w:color w:val="000000"/>
+                <w:sz w:val="20"/>
+                <w:szCs w:val="20"/>
+              </w:rPr>
+              <w:t>*</w:t>
+            </w:r>
+            <w:r>
+              <w:rPr>
+                <w:color w:val="000000"/>
+                <w:sz w:val="20"/>
+                <w:szCs w:val="20"/>
+              </w:rPr>
+              <w:t>[</w:t>
+            </w:r>
+            <w:proofErr w:type="spellStart"/>
+            <w:r>
+              <w:rPr>
+                <w:color w:val="000000"/>
+                <w:sz w:val="20"/>
+                <w:szCs w:val="20"/>
+              </w:rPr>
+              <w:t>tab</w:t>
+            </w:r>
+            <w:proofErr w:type="spellEnd"/>
+            <w:r>
+              <w:rPr>
+                <w:color w:val="000000"/>
+                <w:sz w:val="20"/>
+                <w:szCs w:val="20"/>
+              </w:rPr>
+              <w:t>][spazio]</w:t>
+            </w:r>
+            <w:r>
+              <w:rPr>
+                <w:color w:val="000000"/>
+                <w:sz w:val="20"/>
+                <w:szCs w:val="20"/>
+              </w:rPr>
+              <w:t xml:space="preserve">Elemento </w:t>
+            </w:r>
+            <w:r>
+              <w:rPr>
+                <w:color w:val="000000"/>
+                <w:sz w:val="20"/>
+                <w:szCs w:val="20"/>
+              </w:rPr>
+              <w:t>indentato</w:t>
+            </w:r>
+            <w:r>
+              <w:rPr>
+                <w:color w:val="000000"/>
+                <w:sz w:val="20"/>
+                <w:szCs w:val="20"/>
+              </w:rPr>
+              <w:t>.</w:t>
+            </w:r>
+            <w:r>
+              <w:rPr>
+                <w:color w:val="000000"/>
+                <w:sz w:val="20"/>
+                <w:szCs w:val="20"/>
+              </w:rPr>
+              <w:br/>
+              <w:t>-</w:t>
+            </w:r>
+            <w:r>
+              <w:rPr>
+                <w:color w:val="000000"/>
+                <w:sz w:val="20"/>
+                <w:szCs w:val="20"/>
+              </w:rPr>
+              <w:t>[</w:t>
+            </w:r>
+            <w:proofErr w:type="spellStart"/>
+            <w:r>
+              <w:rPr>
+                <w:color w:val="000000"/>
+                <w:sz w:val="20"/>
+                <w:szCs w:val="20"/>
+              </w:rPr>
+              <w:t>tab</w:t>
+            </w:r>
+            <w:proofErr w:type="spellEnd"/>
+            <w:r>
+              <w:rPr>
+                <w:color w:val="000000"/>
+                <w:sz w:val="20"/>
+                <w:szCs w:val="20"/>
+              </w:rPr>
+              <w:t>] [spazio]</w:t>
+            </w:r>
+            <w:r>
+              <w:rPr>
+                <w:color w:val="000000"/>
+                <w:sz w:val="20"/>
+                <w:szCs w:val="20"/>
+              </w:rPr>
+              <w:t xml:space="preserve">Elemento </w:t>
+            </w:r>
+            <w:r>
+              <w:rPr>
+                <w:color w:val="000000"/>
+                <w:sz w:val="20"/>
+                <w:szCs w:val="20"/>
+              </w:rPr>
+              <w:t>indentato</w:t>
+            </w:r>
+            <w:r>
+              <w:rPr>
+                <w:color w:val="000000"/>
+                <w:sz w:val="20"/>
+                <w:szCs w:val="20"/>
+              </w:rPr>
+              <w:t>.</w:t>
+            </w:r>
+            <w:r>
+              <w:rPr>
+                <w:color w:val="000000"/>
+                <w:sz w:val="20"/>
+                <w:szCs w:val="20"/>
+              </w:rPr>
+              <w:br/>
+              <w:t>+</w:t>
+            </w:r>
+            <w:r>
+              <w:rPr>
+                <w:color w:val="000000"/>
+                <w:sz w:val="20"/>
+                <w:szCs w:val="20"/>
+              </w:rPr>
+              <w:t>[</w:t>
+            </w:r>
+            <w:proofErr w:type="spellStart"/>
+            <w:r>
+              <w:rPr>
+                <w:color w:val="000000"/>
+                <w:sz w:val="20"/>
+                <w:szCs w:val="20"/>
+              </w:rPr>
+              <w:t>tab</w:t>
+            </w:r>
+            <w:proofErr w:type="spellEnd"/>
+            <w:r>
+              <w:rPr>
+                <w:color w:val="000000"/>
+                <w:sz w:val="20"/>
+                <w:szCs w:val="20"/>
+              </w:rPr>
+              <w:t>] [spazio]</w:t>
+            </w:r>
+            <w:r>
+              <w:rPr>
+                <w:color w:val="000000"/>
+                <w:sz w:val="20"/>
+                <w:szCs w:val="20"/>
+              </w:rPr>
+              <w:t xml:space="preserve">Elemento </w:t>
+            </w:r>
+            <w:r>
+              <w:rPr>
+                <w:color w:val="000000"/>
+                <w:sz w:val="20"/>
+                <w:szCs w:val="20"/>
+              </w:rPr>
+              <w:t>indentato</w:t>
+            </w:r>
+            <w:r>
+              <w:rPr>
+                <w:color w:val="000000"/>
+                <w:sz w:val="20"/>
+                <w:szCs w:val="20"/>
+              </w:rPr>
+              <w:t>.</w:t>
+            </w:r>
+          </w:p>
+          <w:p>
+            <w:pPr>
+              <w:pStyle w:val="Corpotesto"/>
+              <w:ind w:firstLine="0"/>
+              <w:rPr>
+                <w:color w:val="000000"/>
+                <w:sz w:val="20"/>
+                <w:szCs w:val="20"/>
+              </w:rPr>
+            </w:pPr>
           </w:p>
         </w:tc>
         <w:tc>
@@ -7506,16 +7813,25 @@
                 <w:sz w:val="20"/>
                 <w:szCs w:val="20"/>
               </w:rPr>
-              <w:t xml:space="preserve">Solo all’inizio di un paragrafo. Non sono ammesse </w:t>
+              <w:t>Solo all’inizio di un paragrafo.</w:t>
+            </w:r>
+            <w:r>
+              <w:rPr>
+                <w:color w:val="000000"/>
+                <w:sz w:val="20"/>
+                <w:szCs w:val="20"/>
+              </w:rPr>
+              <w:t xml:space="preserve"> La sintassi dell’elemento indentato non è parte del </w:t>
             </w:r>
             <w:proofErr w:type="spellStart"/>
             <w:r>
               <w:rPr>
-                <w:color w:val="000000"/>
-                <w:sz w:val="20"/>
-                <w:szCs w:val="20"/>
-              </w:rPr>
-              <w:t>sottoliste</w:t>
+                <w:i/>
+                <w:color w:val="000000"/>
+                <w:sz w:val="20"/>
+                <w:szCs w:val="20"/>
+              </w:rPr>
+              <w:t>Markdown</w:t>
             </w:r>
             <w:proofErr w:type="spellEnd"/>
             <w:r>
@@ -7524,27 +7840,7 @@
                 <w:sz w:val="20"/>
                 <w:szCs w:val="20"/>
               </w:rPr>
-              <w:t xml:space="preserve"> più indentate (</w:t>
-            </w:r>
-            <w:proofErr w:type="spellStart"/>
-            <w:r>
-              <w:rPr>
-                <w:i/>
-                <w:iCs/>
-                <w:color w:val="000000"/>
-                <w:sz w:val="20"/>
-                <w:szCs w:val="20"/>
-              </w:rPr>
-              <w:t>nested</w:t>
-            </w:r>
-            <w:proofErr w:type="spellEnd"/>
-            <w:r>
-              <w:rPr>
-                <w:color w:val="000000"/>
-                <w:sz w:val="20"/>
-                <w:szCs w:val="20"/>
-              </w:rPr>
-              <w:t>).</w:t>
+              <w:t xml:space="preserve"> standard.</w:t>
             </w:r>
           </w:p>
         </w:tc>
@@ -7575,6 +7871,7 @@
                 <w:sz w:val="20"/>
                 <w:szCs w:val="20"/>
               </w:rPr>
+              <w:lastRenderedPageBreak/>
               <w:t>Lista numerata</w:t>
             </w:r>
           </w:p>
@@ -7603,7 +7900,41 @@
                 <w:sz w:val="20"/>
                 <w:szCs w:val="20"/>
               </w:rPr>
-              <w:t>1. Elemento di una lista.</w:t>
+              <w:t>1.</w:t>
+            </w:r>
+            <w:r>
+              <w:rPr>
+                <w:color w:val="000000"/>
+                <w:sz w:val="20"/>
+                <w:szCs w:val="20"/>
+              </w:rPr>
+              <w:t>[</w:t>
+            </w:r>
+            <w:proofErr w:type="spellStart"/>
+            <w:r>
+              <w:rPr>
+                <w:color w:val="000000"/>
+                <w:sz w:val="20"/>
+                <w:szCs w:val="20"/>
+              </w:rPr>
+              <w:t>tab</w:t>
+            </w:r>
+            <w:proofErr w:type="spellEnd"/>
+            <w:r>
+              <w:rPr>
+                <w:color w:val="000000"/>
+                <w:sz w:val="20"/>
+                <w:szCs w:val="20"/>
+              </w:rPr>
+              <w:t>]</w:t>
+            </w:r>
+            <w:r>
+              <w:rPr>
+                <w:color w:val="000000"/>
+                <w:sz w:val="20"/>
+                <w:szCs w:val="20"/>
+              </w:rPr>
+              <w:t>Elemento di una lista.</w:t>
             </w:r>
           </w:p>
           <w:p>
@@ -7622,8 +7953,90 @@
                 <w:sz w:val="20"/>
                 <w:szCs w:val="20"/>
               </w:rPr>
-              <w:t>2. Elemento di una lista.</w:t>
-            </w:r>
+              <w:t>2.</w:t>
+            </w:r>
+            <w:r>
+              <w:rPr>
+                <w:color w:val="000000"/>
+                <w:sz w:val="20"/>
+                <w:szCs w:val="20"/>
+              </w:rPr>
+              <w:t>[</w:t>
+            </w:r>
+            <w:proofErr w:type="spellStart"/>
+            <w:r>
+              <w:rPr>
+                <w:color w:val="000000"/>
+                <w:sz w:val="20"/>
+                <w:szCs w:val="20"/>
+              </w:rPr>
+              <w:t>tab</w:t>
+            </w:r>
+            <w:proofErr w:type="spellEnd"/>
+            <w:r>
+              <w:rPr>
+                <w:color w:val="000000"/>
+                <w:sz w:val="20"/>
+                <w:szCs w:val="20"/>
+              </w:rPr>
+              <w:t>]</w:t>
+            </w:r>
+            <w:r>
+              <w:rPr>
+                <w:color w:val="000000"/>
+                <w:sz w:val="20"/>
+                <w:szCs w:val="20"/>
+              </w:rPr>
+              <w:t>Elemento di una lista.</w:t>
+            </w:r>
+          </w:p>
+          <w:p>
+            <w:pPr>
+              <w:pStyle w:val="Corpotesto"/>
+              <w:ind w:firstLine="0"/>
+              <w:rPr>
+                <w:color w:val="000000"/>
+                <w:sz w:val="20"/>
+                <w:szCs w:val="20"/>
+              </w:rPr>
+            </w:pPr>
+            <w:r>
+              <w:rPr>
+                <w:color w:val="000000"/>
+                <w:sz w:val="20"/>
+                <w:szCs w:val="20"/>
+              </w:rPr>
+              <w:t>1.[</w:t>
+            </w:r>
+            <w:proofErr w:type="spellStart"/>
+            <w:r>
+              <w:rPr>
+                <w:color w:val="000000"/>
+                <w:sz w:val="20"/>
+                <w:szCs w:val="20"/>
+              </w:rPr>
+              <w:t>tab</w:t>
+            </w:r>
+            <w:proofErr w:type="spellEnd"/>
+            <w:r>
+              <w:rPr>
+                <w:color w:val="000000"/>
+                <w:sz w:val="20"/>
+                <w:szCs w:val="20"/>
+              </w:rPr>
+              <w:t>][spazio]Elemento indentato.</w:t>
+            </w:r>
+          </w:p>
+          <w:p>
+            <w:pPr>
+              <w:pStyle w:val="Corpotesto"/>
+              <w:ind w:firstLine="0"/>
+              <w:rPr>
+                <w:color w:val="000000"/>
+                <w:sz w:val="20"/>
+                <w:szCs w:val="20"/>
+              </w:rPr>
+            </w:pPr>
           </w:p>
         </w:tc>
         <w:tc>
@@ -7651,16 +8064,25 @@
                 <w:sz w:val="20"/>
                 <w:szCs w:val="20"/>
               </w:rPr>
-              <w:t xml:space="preserve">Solo all’inizio di un paragrafo. Non sono ammesse </w:t>
+              <w:t xml:space="preserve">Solo all’inizio di un paragrafo. </w:t>
+            </w:r>
+            <w:r>
+              <w:rPr>
+                <w:color w:val="000000"/>
+                <w:sz w:val="20"/>
+                <w:szCs w:val="20"/>
+              </w:rPr>
+              <w:t xml:space="preserve">La sintassi dell’elemento indentato non è parte del </w:t>
             </w:r>
             <w:proofErr w:type="spellStart"/>
             <w:r>
               <w:rPr>
-                <w:color w:val="000000"/>
-                <w:sz w:val="20"/>
-                <w:szCs w:val="20"/>
-              </w:rPr>
-              <w:t>sottoliste</w:t>
+                <w:i/>
+                <w:color w:val="000000"/>
+                <w:sz w:val="20"/>
+                <w:szCs w:val="20"/>
+              </w:rPr>
+              <w:t>Markdown</w:t>
             </w:r>
             <w:proofErr w:type="spellEnd"/>
             <w:r>
@@ -7669,27 +8091,23 @@
                 <w:sz w:val="20"/>
                 <w:szCs w:val="20"/>
               </w:rPr>
-              <w:t xml:space="preserve"> più indentate (</w:t>
-            </w:r>
-            <w:proofErr w:type="spellStart"/>
-            <w:r>
-              <w:rPr>
-                <w:i/>
-                <w:iCs/>
-                <w:color w:val="000000"/>
-                <w:sz w:val="20"/>
-                <w:szCs w:val="20"/>
-              </w:rPr>
-              <w:t>nested</w:t>
-            </w:r>
-            <w:proofErr w:type="spellEnd"/>
-            <w:r>
-              <w:rPr>
-                <w:color w:val="000000"/>
-                <w:sz w:val="20"/>
-                <w:szCs w:val="20"/>
-              </w:rPr>
-              <w:t xml:space="preserve">). Per rinumerare automaticamente tutte le liste della nota corrente, usare la voce di menù </w:t>
+              <w:t xml:space="preserve"> standard.</w:t>
+            </w:r>
+            <w:r>
+              <w:rPr>
+                <w:color w:val="000000"/>
+                <w:sz w:val="20"/>
+                <w:szCs w:val="20"/>
+              </w:rPr>
+              <w:t xml:space="preserve"> </w:t>
+            </w:r>
+            <w:r>
+              <w:rPr>
+                <w:color w:val="000000"/>
+                <w:sz w:val="20"/>
+                <w:szCs w:val="20"/>
+              </w:rPr>
+              <w:t xml:space="preserve">Per rinumerare automaticamente tutte le liste della nota corrente, usare la voce di menù </w:t>
             </w:r>
             <w:r>
               <w:rPr>
@@ -8698,16 +9116,7 @@
                 <w:sz w:val="20"/>
                 <w:szCs w:val="20"/>
               </w:rPr>
-              <w:t xml:space="preserve">Il testo della nota a piè pagina deve essere in un solo paragrafo, al suo inizio e collocato dopo il relativo riferimento nel corpo del testo. Si noti che questi marcatori verranno esportati come note </w:t>
-            </w:r>
-            <w:r>
-              <w:rPr>
-                <w:color w:val="000000"/>
-                <w:sz w:val="20"/>
-                <w:szCs w:val="20"/>
-              </w:rPr>
-              <w:lastRenderedPageBreak/>
-              <w:t>a piè pagina solo in Writer, non nel browser né in Word.</w:t>
+              <w:t>Il testo della nota a piè pagina deve essere in un solo paragrafo, al suo inizio e collocato dopo il relativo riferimento nel corpo del testo. Si noti che questi marcatori verranno esportati come note a piè pagina solo in Writer, non nel browser né in Word.</w:t>
             </w:r>
           </w:p>
         </w:tc>
@@ -8738,7 +9147,6 @@
                 <w:sz w:val="20"/>
                 <w:szCs w:val="20"/>
               </w:rPr>
-              <w:lastRenderedPageBreak/>
               <w:t>Immagine</w:t>
             </w:r>
           </w:p>
@@ -9060,6 +9468,7 @@
         <w:pStyle w:val="Corpotesto"/>
       </w:pPr>
       <w:r>
+        <w:lastRenderedPageBreak/>
         <w:t xml:space="preserve">I marcatori per il grassetto, corsivo, sottolineato e barrato sono interpretati come semplici caratteri se preceduti e seguiti da uno spazio. Si noti che non è possibile utilizzare la barra inversa (“\”) perché un marcatore sia riconosciuto come semplice carattere. </w:t>
       </w:r>
     </w:p>

--- a/manual/fbnotex-manual-it.docx
+++ b/manual/fbnotex-manual-it.docx
@@ -30,7 +30,7 @@
         <w:t>.</w:t>
       </w:r>
       <w:r>
-        <w:t>2</w:t>
+        <w:t>3</w:t>
       </w:r>
     </w:p>
     <w:p>
@@ -402,7 +402,13 @@
         <w:pStyle w:val="Corpotesto"/>
       </w:pPr>
       <w:r>
-        <w:t>Le possibili formattazioni del testo delle note, visibili solo dopo l’esportazione, sono:</w:t>
+        <w:t>Le possibili formattazioni del testo delle note</w:t>
+      </w:r>
+      <w:r>
+        <w:t xml:space="preserve"> </w:t>
+      </w:r>
+      <w:r>
+        <w:t>sono:</w:t>
       </w:r>
     </w:p>
     <w:p>
@@ -1304,7 +1310,7 @@
         </w:rPr>
         <w:drawing>
           <wp:inline distT="0" distB="0" distL="0" distR="0">
-            <wp:extent cx="5842000" cy="3289300"/>
+            <wp:extent cx="6480810" cy="3710940"/>
             <wp:effectExtent l="0" t="0" r="0" b="0"/>
             <wp:docPr id="2" name="Immagine 2"/>
             <wp:cNvGraphicFramePr>
@@ -1332,7 +1338,7 @@
                   <pic:spPr>
                     <a:xfrm>
                       <a:off x="0" y="0"/>
-                      <a:ext cx="5842000" cy="3289300"/>
+                      <a:ext cx="6480810" cy="3710940"/>
                     </a:xfrm>
                     <a:prstGeom prst="rect">
                       <a:avLst/>
@@ -1434,7 +1440,11 @@
         <w:t>.</w:t>
       </w:r>
       <w:r>
-        <w:t xml:space="preserve"> Si noti che l’esportazione in Word o in Writer riguarda solamente il</w:t>
+        <w:t xml:space="preserve"> Si noti che l’esportazione in </w:t>
+      </w:r>
+      <w:r>
+        <w:lastRenderedPageBreak/>
+        <w:t>Word o in Writer riguarda solamente il</w:t>
       </w:r>
       <w:r>
         <w:t xml:space="preserve"> t</w:t>
@@ -1460,7 +1470,6 @@
         <w:pStyle w:val="Corpotesto"/>
       </w:pPr>
       <w:r>
-        <w:lastRenderedPageBreak/>
         <w:t>I</w:t>
       </w:r>
       <w:r>
@@ -2002,6 +2011,7 @@
         </w:numPr>
       </w:pPr>
       <w:r>
+        <w:lastRenderedPageBreak/>
         <w:t>all’interno di una nota a piè pagina (ad es. [^1]: Questa è la nota): sposta il cursore al riferimento della nota all’interno del testo;</w:t>
       </w:r>
     </w:p>
@@ -2014,212 +2024,212 @@
         </w:numPr>
       </w:pPr>
       <w:r>
+        <w:t>in altre posizioni: crea un nuovo riferimento di nota a piè pagina e la relativa nota opportunamente numerati.</w:t>
+      </w:r>
+    </w:p>
+    <w:p>
+      <w:pPr>
+        <w:pStyle w:val="Corpotesto"/>
+        <w:ind w:left="720" w:firstLine="0"/>
+      </w:pPr>
+    </w:p>
+    <w:p>
+      <w:pPr>
+        <w:pStyle w:val="Corpotesto"/>
+      </w:pPr>
+      <w:r>
+        <w:t xml:space="preserve">Inoltre ci si può spostare alla nota precedente o seguente con </w:t>
+      </w:r>
+      <w:r>
+        <w:rPr>
+          <w:i/>
+        </w:rPr>
+        <w:t>Meta + Page Up</w:t>
+      </w:r>
+      <w:r>
+        <w:t xml:space="preserve"> e </w:t>
+      </w:r>
+      <w:r>
+        <w:rPr>
+          <w:i/>
+        </w:rPr>
+        <w:t>Meta + Page Down</w:t>
+      </w:r>
+      <w:r>
+        <w:t>.</w:t>
+      </w:r>
+    </w:p>
+    <w:p>
+      <w:pPr>
+        <w:pStyle w:val="Corpotesto"/>
+      </w:pPr>
+      <w:r>
+        <w:t xml:space="preserve">Per rinumerare i rimandi delle note a piè pagina all’interno del testo, servirsi della voce di menù </w:t>
+      </w:r>
+      <w:r>
+        <w:rPr>
+          <w:i/>
+          <w:iCs/>
+        </w:rPr>
+        <w:t>Modifica – Riformatta</w:t>
+      </w:r>
+      <w:r>
+        <w:t xml:space="preserve">. Al contrario, le note a piè pagina devono essere riordinate manualmente dall’utente, se necessario, con </w:t>
+      </w:r>
+      <w:r>
+        <w:rPr>
+          <w:i/>
+          <w:iCs/>
+        </w:rPr>
+        <w:t xml:space="preserve">Alt + </w:t>
+      </w:r>
+      <w:r>
+        <w:rPr>
+          <w:i/>
+          <w:iCs/>
+        </w:rPr>
+        <w:t xml:space="preserve">Meta + </w:t>
+      </w:r>
+      <w:r>
+        <w:rPr>
+          <w:i/>
+          <w:iCs/>
+        </w:rPr>
+        <w:t>Freccia in su</w:t>
+      </w:r>
+      <w:r>
+        <w:t xml:space="preserve"> e </w:t>
+      </w:r>
+      <w:r>
+        <w:rPr>
+          <w:i/>
+          <w:iCs/>
+        </w:rPr>
+        <w:t>Alt</w:t>
+      </w:r>
+      <w:r>
+        <w:rPr>
+          <w:i/>
+          <w:iCs/>
+        </w:rPr>
+        <w:t xml:space="preserve"> </w:t>
+      </w:r>
+      <w:r>
+        <w:rPr>
+          <w:i/>
+          <w:iCs/>
+        </w:rPr>
+        <w:t>+</w:t>
+      </w:r>
+      <w:r>
+        <w:rPr>
+          <w:i/>
+          <w:iCs/>
+        </w:rPr>
+        <w:t>Meta +</w:t>
+      </w:r>
+      <w:r>
+        <w:rPr>
+          <w:i/>
+          <w:iCs/>
+        </w:rPr>
+        <w:t xml:space="preserve"> Freccia in giù</w:t>
+      </w:r>
+      <w:r>
+        <w:t>.</w:t>
+      </w:r>
+      <w:r>
+        <w:t xml:space="preserve"> Eventuali note a pi</w:t>
+      </w:r>
+      <w:r>
+        <w:t>è</w:t>
+      </w:r>
+      <w:r>
+        <w:t xml:space="preserve"> pagina che non avessero il relativo riferimento nel testo delle note verranno rinumerate aggiungendo 10000 al loro numero</w:t>
+      </w:r>
+      <w:r>
+        <w:t xml:space="preserve"> per consentire all’utente di identificarle</w:t>
+      </w:r>
+      <w:r>
+        <w:t>.</w:t>
+      </w:r>
+    </w:p>
+    <w:p>
+      <w:pPr>
+        <w:pStyle w:val="Corpotesto"/>
+      </w:pPr>
+      <w:r>
+        <w:t>La</w:t>
+      </w:r>
+      <w:r>
+        <w:t xml:space="preserve"> voce di menù </w:t>
+      </w:r>
+      <w:r>
+        <w:rPr>
+          <w:i/>
+          <w:iCs/>
+        </w:rPr>
+        <w:t>Modifica – Riformatta</w:t>
+      </w:r>
+      <w:r>
+        <w:t xml:space="preserve"> </w:t>
+      </w:r>
+      <w:r>
+        <w:t>serve anche a rinumerare correttamente le liste numerate nel caso in cui l’utente ne avesse modificato le intestazioni, magari spostando in su o in giù qualche voce.</w:t>
+      </w:r>
+    </w:p>
+    <w:p>
+      <w:pPr>
+        <w:pStyle w:val="Corpotesto"/>
+      </w:pPr>
+      <w:r>
+        <w:t>Nella barra di stato viene indicata l’ultima data e ora in cui la nota corrente è stata modificata e il numero totale dei suoi caratteri (inclusi i marcatori), e sulla destra la dimensione del database. Il cerchio verde o rosso sulla destra indica se i dati sono stati salvati o se sono in corso di modifica.</w:t>
+      </w:r>
+    </w:p>
+    <w:p>
+      <w:pPr>
+        <w:pStyle w:val="Corpotesto"/>
+      </w:pPr>
+      <w:r>
+        <w:t>Nella maschera di login, se il file di backup è più recente di quello in uso, verrà mostrato un avviso, in basso. Un paio di minuti di differenza non sono considerati, così che un file di backup appena copiato, sebbene più recente di quello in uso, non faccia apparire l’avviso.</w:t>
+      </w:r>
+    </w:p>
+    <w:p>
+      <w:pPr>
+        <w:pStyle w:val="Titolo2"/>
+      </w:pPr>
+      <w:r>
+        <w:t>Attività</w:t>
+      </w:r>
+    </w:p>
+    <w:p>
+      <w:pPr>
+        <w:pStyle w:val="Corpotesto"/>
+      </w:pPr>
+      <w:r>
+        <w:t>La sezione attività si presenta in questo modo:</w:t>
+      </w:r>
+    </w:p>
+    <w:p>
+      <w:pPr>
+        <w:pStyle w:val="Corpotesto"/>
+      </w:pPr>
+    </w:p>
+    <w:p>
+      <w:pPr>
+        <w:pStyle w:val="Corpotesto"/>
+        <w:jc w:val="center"/>
+      </w:pPr>
+      <w:r>
+        <w:rPr>
+          <w:noProof/>
+        </w:rPr>
         <w:lastRenderedPageBreak/>
-        <w:t>in altre posizioni: crea un nuovo riferimento di nota a piè pagina e la relativa nota opportunamente numerati.</w:t>
-      </w:r>
-    </w:p>
-    <w:p>
-      <w:pPr>
-        <w:pStyle w:val="Corpotesto"/>
-        <w:ind w:left="720" w:firstLine="0"/>
-      </w:pPr>
-    </w:p>
-    <w:p>
-      <w:pPr>
-        <w:pStyle w:val="Corpotesto"/>
-      </w:pPr>
-      <w:r>
-        <w:t xml:space="preserve">Inoltre ci si può spostare alla nota precedente o seguente con </w:t>
-      </w:r>
-      <w:r>
-        <w:rPr>
-          <w:i/>
-        </w:rPr>
-        <w:t>Meta + Page Up</w:t>
-      </w:r>
-      <w:r>
-        <w:t xml:space="preserve"> e </w:t>
-      </w:r>
-      <w:r>
-        <w:rPr>
-          <w:i/>
-        </w:rPr>
-        <w:t>Meta + Page Down</w:t>
-      </w:r>
-      <w:r>
-        <w:t>.</w:t>
-      </w:r>
-    </w:p>
-    <w:p>
-      <w:pPr>
-        <w:pStyle w:val="Corpotesto"/>
-      </w:pPr>
-      <w:r>
-        <w:t xml:space="preserve">Per rinumerare i rimandi delle note a piè pagina all’interno del testo, servirsi della voce di menù </w:t>
-      </w:r>
-      <w:r>
-        <w:rPr>
-          <w:i/>
-          <w:iCs/>
-        </w:rPr>
-        <w:t>Modifica – Riformatta</w:t>
-      </w:r>
-      <w:r>
-        <w:t xml:space="preserve">. Al contrario, le note a piè pagina devono essere riordinate manualmente dall’utente, se necessario, con </w:t>
-      </w:r>
-      <w:r>
-        <w:rPr>
-          <w:i/>
-          <w:iCs/>
-        </w:rPr>
-        <w:t xml:space="preserve">Alt + </w:t>
-      </w:r>
-      <w:r>
-        <w:rPr>
-          <w:i/>
-          <w:iCs/>
-        </w:rPr>
-        <w:t xml:space="preserve">Meta + </w:t>
-      </w:r>
-      <w:r>
-        <w:rPr>
-          <w:i/>
-          <w:iCs/>
-        </w:rPr>
-        <w:t>Freccia in su</w:t>
-      </w:r>
-      <w:r>
-        <w:t xml:space="preserve"> e </w:t>
-      </w:r>
-      <w:r>
-        <w:rPr>
-          <w:i/>
-          <w:iCs/>
-        </w:rPr>
-        <w:t>Alt</w:t>
-      </w:r>
-      <w:r>
-        <w:rPr>
-          <w:i/>
-          <w:iCs/>
-        </w:rPr>
-        <w:t xml:space="preserve"> </w:t>
-      </w:r>
-      <w:r>
-        <w:rPr>
-          <w:i/>
-          <w:iCs/>
-        </w:rPr>
-        <w:t>+</w:t>
-      </w:r>
-      <w:r>
-        <w:rPr>
-          <w:i/>
-          <w:iCs/>
-        </w:rPr>
-        <w:t>Meta +</w:t>
-      </w:r>
-      <w:r>
-        <w:rPr>
-          <w:i/>
-          <w:iCs/>
-        </w:rPr>
-        <w:t xml:space="preserve"> Freccia in giù</w:t>
-      </w:r>
-      <w:r>
-        <w:t>.</w:t>
-      </w:r>
-      <w:r>
-        <w:t xml:space="preserve"> Eventuali note a pi</w:t>
-      </w:r>
-      <w:r>
-        <w:t>è</w:t>
-      </w:r>
-      <w:r>
-        <w:t xml:space="preserve"> pagina che non avessero il relativo riferimento nel testo delle note verranno rinumerate aggiungendo 10000 al loro numero</w:t>
-      </w:r>
-      <w:r>
-        <w:t xml:space="preserve"> per consentire all’utente di identificarle</w:t>
-      </w:r>
-      <w:r>
-        <w:t>.</w:t>
-      </w:r>
-    </w:p>
-    <w:p>
-      <w:pPr>
-        <w:pStyle w:val="Corpotesto"/>
-      </w:pPr>
-      <w:r>
-        <w:t>La</w:t>
-      </w:r>
-      <w:r>
-        <w:t xml:space="preserve"> voce di menù </w:t>
-      </w:r>
-      <w:r>
-        <w:rPr>
-          <w:i/>
-          <w:iCs/>
-        </w:rPr>
-        <w:t>Modifica – Riformatta</w:t>
-      </w:r>
-      <w:r>
-        <w:t xml:space="preserve"> </w:t>
-      </w:r>
-      <w:r>
-        <w:t>serve anche a rinumerare correttamente le liste numerate nel caso in cui l’utente ne avesse modificato le intestazioni, magari spostando in su o in giù qualche voce.</w:t>
-      </w:r>
-    </w:p>
-    <w:p>
-      <w:pPr>
-        <w:pStyle w:val="Corpotesto"/>
-      </w:pPr>
-      <w:r>
-        <w:t>Nella barra di stato viene indicata l’ultima data e ora in cui la nota corrente è stata modificata e il numero totale dei suoi caratteri (inclusi i marcatori), e sulla destra la dimensione del database. Il cerchio verde o rosso sulla destra indica se i dati sono stati salvati o se sono in corso di modifica.</w:t>
-      </w:r>
-    </w:p>
-    <w:p>
-      <w:pPr>
-        <w:pStyle w:val="Corpotesto"/>
-      </w:pPr>
-      <w:r>
-        <w:t>Nella maschera di login, se il file di backup è più recente di quello in uso, verrà mostrato un avviso, in basso. Un paio di minuti di differenza non sono considerati, così che un file di backup appena copiato, sebbene più recente di quello in uso, non faccia apparire l’avviso.</w:t>
-      </w:r>
-    </w:p>
-    <w:p>
-      <w:pPr>
-        <w:pStyle w:val="Titolo2"/>
-      </w:pPr>
-      <w:r>
-        <w:t>Attività</w:t>
-      </w:r>
-    </w:p>
-    <w:p>
-      <w:pPr>
-        <w:pStyle w:val="Corpotesto"/>
-      </w:pPr>
-      <w:r>
-        <w:t>La sezione attività si presenta in questo modo:</w:t>
-      </w:r>
-    </w:p>
-    <w:p>
-      <w:pPr>
-        <w:pStyle w:val="Corpotesto"/>
-      </w:pPr>
-    </w:p>
-    <w:p>
-      <w:pPr>
-        <w:pStyle w:val="Corpotesto"/>
-        <w:jc w:val="center"/>
-      </w:pPr>
-      <w:r>
-        <w:rPr>
-          <w:noProof/>
-        </w:rPr>
         <w:drawing>
           <wp:inline distT="0" distB="0" distL="0" distR="0">
-            <wp:extent cx="5842000" cy="3289300"/>
+            <wp:extent cx="6480810" cy="3710940"/>
             <wp:effectExtent l="0" t="0" r="0" b="0"/>
-            <wp:docPr id="8" name="Immagine 8"/>
+            <wp:docPr id="5" name="Immagine 5"/>
             <wp:cNvGraphicFramePr>
               <a:graphicFrameLocks xmlns:a="http://schemas.openxmlformats.org/drawingml/2006/main" noChangeAspect="1"/>
             </wp:cNvGraphicFramePr>
@@ -2227,7 +2237,7 @@
               <a:graphicData uri="http://schemas.openxmlformats.org/drawingml/2006/picture">
                 <pic:pic xmlns:pic="http://schemas.openxmlformats.org/drawingml/2006/picture">
                   <pic:nvPicPr>
-                    <pic:cNvPr id="8" name="screenshot3.png"/>
+                    <pic:cNvPr id="5" name="screenshot3.png"/>
                     <pic:cNvPicPr/>
                   </pic:nvPicPr>
                   <pic:blipFill>
@@ -2245,7 +2255,7 @@
                   <pic:spPr>
                     <a:xfrm>
                       <a:off x="0" y="0"/>
-                      <a:ext cx="5842000" cy="3289300"/>
+                      <a:ext cx="6480810" cy="3710940"/>
                     </a:xfrm>
                     <a:prstGeom prst="rect">
                       <a:avLst/>
@@ -2278,108 +2288,105 @@
         <w:t>Attività</w:t>
       </w:r>
       <w:r>
-        <w:t xml:space="preserve"> nella linguetta in alto. A fianco del note, tra parentesi quadre, è riportato il numero delle attività già </w:t>
-      </w:r>
-      <w:r>
+        <w:t xml:space="preserve"> nella linguetta in alto. A fianco del note, tra parentesi quadre, è riportato il numero delle attività già presenti. Nella griglia delle attività è possibile indicare il nome dell’attività, l’eventuale data di inizio e di fine (cioè, la scadenza), se è stata completata, la priorità e le risorse, cioè le persone che sono incaricate di svolgerla. Digitando uno spazio nei campi delle date, quella iniziale viene riempita con la data corrente, mentre quella finale viene posticipata di 30 giorni. Utilizzando le frecce a destra e a sinistra mentre si tiene premuto </w:t>
+      </w:r>
+      <w:proofErr w:type="spellStart"/>
+      <w:r>
+        <w:rPr>
+          <w:i/>
+          <w:iCs/>
+        </w:rPr>
+        <w:t>Shift</w:t>
+      </w:r>
+      <w:proofErr w:type="spellEnd"/>
+      <w:r>
+        <w:t xml:space="preserve">, le due date si spostano in avanti e all’indietro. Infine, le attività svolte sono visualizzate in verde, quelle senza data o non iniziate in nero, quelle iniziate in blu e quelle scadute e non completate in rosso. </w:t>
+      </w:r>
+    </w:p>
+    <w:p>
+      <w:pPr>
+        <w:pStyle w:val="Corpotesto"/>
+      </w:pPr>
+      <w:r>
+        <w:t xml:space="preserve">Le attività possono essere inserite ed eliminate con le relative voci di menù (vedi sotto), ma con </w:t>
+      </w:r>
+      <w:proofErr w:type="spellStart"/>
+      <w:r>
+        <w:rPr>
+          <w:i/>
+          <w:iCs/>
+        </w:rPr>
+        <w:t>Ctrl</w:t>
+      </w:r>
+      <w:proofErr w:type="spellEnd"/>
+      <w:r>
+        <w:rPr>
+          <w:i/>
+          <w:iCs/>
+        </w:rPr>
+        <w:t xml:space="preserve"> + </w:t>
+      </w:r>
+      <w:proofErr w:type="spellStart"/>
+      <w:r>
+        <w:rPr>
+          <w:i/>
+          <w:iCs/>
+        </w:rPr>
+        <w:t>Canc</w:t>
+      </w:r>
+      <w:proofErr w:type="spellEnd"/>
+      <w:r>
+        <w:rPr>
+          <w:i/>
+          <w:iCs/>
+        </w:rPr>
+        <w:t xml:space="preserve"> si </w:t>
+      </w:r>
+      <w:r>
+        <w:t>cancella rapidamente quella corrente. Nel riquadro sottostante la griglia delle attività, poi, è possibile inserire delle note esplicative relative all’attività corrente. Infine, le attività sono ordinate automaticamente per data finale (scadenza), data iniziale e priorità, lasciando in fondo quelle già completate. Per spostare in su o in giù un’attività, cambiare le sue date o la sua priorità.</w:t>
+      </w:r>
+    </w:p>
+    <w:p>
+      <w:pPr>
+        <w:pStyle w:val="Corpotesto"/>
+      </w:pPr>
+      <w:r>
+        <w:t xml:space="preserve">Per visualizzare una griglia contenente le attività di tutte le note ordinate per scadenza servirsi della voce di menù </w:t>
+      </w:r>
+      <w:r>
+        <w:rPr>
+          <w:i/>
+          <w:iCs/>
+        </w:rPr>
+        <w:t>Note – Mostra tutte le attività</w:t>
+      </w:r>
+      <w:r>
+        <w:t xml:space="preserve">. </w:t>
+      </w:r>
+      <w:r>
+        <w:t>Questa sezione appare in questo modo:</w:t>
+      </w:r>
+    </w:p>
+    <w:p>
+      <w:pPr>
+        <w:pStyle w:val="Corpotesto"/>
+      </w:pPr>
+    </w:p>
+    <w:p>
+      <w:pPr>
+        <w:pStyle w:val="Corpotesto"/>
+        <w:jc w:val="center"/>
+      </w:pPr>
+      <w:r>
+        <w:rPr>
+          <w:noProof/>
+        </w:rPr>
         <w:lastRenderedPageBreak/>
-        <w:t xml:space="preserve">presenti. Nella griglia delle attività è possibile indicare il nome dell’attività, l’eventuale data di inizio e di fine (cioè, la scadenza), se è stata completata, la priorità e le risorse, cioè le persone che sono incaricate di svolgerla. Digitando uno spazio nei campi delle date, quella iniziale viene riempita con la data corrente, mentre quella finale viene posticipata di 30 giorni. Utilizzando le frecce a destra e a sinistra mentre si tiene premuto </w:t>
-      </w:r>
-      <w:proofErr w:type="spellStart"/>
-      <w:r>
-        <w:rPr>
-          <w:i/>
-          <w:iCs/>
-        </w:rPr>
-        <w:t>Shift</w:t>
-      </w:r>
-      <w:proofErr w:type="spellEnd"/>
-      <w:r>
-        <w:t xml:space="preserve">, le due date si spostano in avanti e all’indietro. Infine, le attività svolte sono visualizzate in verde, quelle senza data o non iniziate in nero, quelle iniziate in blu e quelle scadute e non completate in rosso. </w:t>
-      </w:r>
-    </w:p>
-    <w:p>
-      <w:pPr>
-        <w:pStyle w:val="Corpotesto"/>
-      </w:pPr>
-      <w:r>
-        <w:t xml:space="preserve">Le attività possono essere inserite ed eliminate con le relative voci di menù (vedi sotto), ma con </w:t>
-      </w:r>
-      <w:proofErr w:type="spellStart"/>
-      <w:r>
-        <w:rPr>
-          <w:i/>
-          <w:iCs/>
-        </w:rPr>
-        <w:t>Ctrl</w:t>
-      </w:r>
-      <w:proofErr w:type="spellEnd"/>
-      <w:r>
-        <w:rPr>
-          <w:i/>
-          <w:iCs/>
-        </w:rPr>
-        <w:t xml:space="preserve"> + </w:t>
-      </w:r>
-      <w:proofErr w:type="spellStart"/>
-      <w:r>
-        <w:rPr>
-          <w:i/>
-          <w:iCs/>
-        </w:rPr>
-        <w:t>Canc</w:t>
-      </w:r>
-      <w:proofErr w:type="spellEnd"/>
-      <w:r>
-        <w:rPr>
-          <w:i/>
-          <w:iCs/>
-        </w:rPr>
-        <w:t xml:space="preserve"> si </w:t>
-      </w:r>
-      <w:r>
-        <w:t>cancella rapidamente quella corrente. Nel riquadro sottostante la griglia delle attività, poi, è possibile inserire delle note esplicative relative all’attività corrente. Infine, le attività sono ordinate automaticamente per data finale (scadenza), data iniziale e priorità, lasciando in fondo quelle già completate. Per spostare in su o in giù un’attività, cambiare le sue date o la sua priorità.</w:t>
-      </w:r>
-    </w:p>
-    <w:p>
-      <w:pPr>
-        <w:pStyle w:val="Corpotesto"/>
-      </w:pPr>
-      <w:r>
-        <w:t xml:space="preserve">Per visualizzare una griglia contenente le attività di tutte le note ordinate per scadenza servirsi della voce di menù </w:t>
-      </w:r>
-      <w:r>
-        <w:rPr>
-          <w:i/>
-          <w:iCs/>
-        </w:rPr>
-        <w:t>Note – Mostra tutte le attività</w:t>
-      </w:r>
-      <w:r>
-        <w:t xml:space="preserve">. </w:t>
-      </w:r>
-      <w:r>
-        <w:t>Questa sezione appare in questo modo:</w:t>
-      </w:r>
-    </w:p>
-    <w:p>
-      <w:pPr>
-        <w:pStyle w:val="Corpotesto"/>
-      </w:pPr>
-    </w:p>
-    <w:p>
-      <w:pPr>
-        <w:pStyle w:val="Corpotesto"/>
-        <w:jc w:val="center"/>
-      </w:pPr>
-      <w:r>
-        <w:rPr>
-          <w:noProof/>
-        </w:rPr>
         <w:drawing>
           <wp:inline distT="0" distB="0" distL="0" distR="0">
-            <wp:extent cx="3848100" cy="2667000"/>
+            <wp:extent cx="6480810" cy="4491355"/>
             <wp:effectExtent l="0" t="0" r="0" b="0"/>
-            <wp:docPr id="9" name="Immagine 9"/>
+            <wp:docPr id="6" name="Immagine 6"/>
             <wp:cNvGraphicFramePr>
               <a:graphicFrameLocks xmlns:a="http://schemas.openxmlformats.org/drawingml/2006/main" noChangeAspect="1"/>
             </wp:cNvGraphicFramePr>
@@ -2387,11 +2394,11 @@
               <a:graphicData uri="http://schemas.openxmlformats.org/drawingml/2006/picture">
                 <pic:pic xmlns:pic="http://schemas.openxmlformats.org/drawingml/2006/picture">
                   <pic:nvPicPr>
-                    <pic:cNvPr id="9" name="screenshot4.png"/>
+                    <pic:cNvPr id="6" name="screenshot4.png"/>
                     <pic:cNvPicPr/>
                   </pic:nvPicPr>
                   <pic:blipFill>
-                    <a:blip r:embed="rId15" cstate="print">
+                    <a:blip r:embed="rId15">
                       <a:extLst>
                         <a:ext uri="{28A0092B-C50C-407E-A947-70E740481C1C}">
                           <a14:useLocalDpi xmlns:a14="http://schemas.microsoft.com/office/drawing/2010/main" val="0"/>
@@ -2405,7 +2412,7 @@
                   <pic:spPr>
                     <a:xfrm>
                       <a:off x="0" y="0"/>
-                      <a:ext cx="3848100" cy="2667000"/>
+                      <a:ext cx="6480810" cy="4491355"/>
                     </a:xfrm>
                     <a:prstGeom prst="rect">
                       <a:avLst/>
@@ -2474,16 +2481,153 @@
         <w:pStyle w:val="Titolo1"/>
       </w:pPr>
       <w:r>
+        <w:t>Voci di menù</w:t>
+      </w:r>
+    </w:p>
+    <w:p>
+      <w:pPr>
+        <w:pStyle w:val="Corpotesto"/>
+      </w:pPr>
+      <w:r>
+        <w:t>Si riassumono qui le funzionalità legate alle voci di menù. Si noti che su alcune griglie sono disponibili dei menù popup, visualizzabili con un click sul pulsante destro del mouse, che replicano alcune delle voci dei menù principali. Molte voci di menù sono poi associate a scorciatoie.</w:t>
+      </w:r>
+    </w:p>
+    <w:p>
+      <w:pPr>
+        <w:pStyle w:val="Titolo2"/>
+      </w:pPr>
+      <w:r>
+        <w:t>Menù File</w:t>
+      </w:r>
+    </w:p>
+    <w:p>
+      <w:pPr>
+        <w:pStyle w:val="Corpotesto"/>
+      </w:pPr>
+      <w:r>
+        <w:rPr>
+          <w:i/>
+          <w:iCs/>
+        </w:rPr>
+        <w:t>Salva</w:t>
+      </w:r>
+      <w:r>
+        <w:t>: salva tutti i dati nel database.</w:t>
+      </w:r>
+    </w:p>
+    <w:p>
+      <w:pPr>
+        <w:pStyle w:val="Corpotesto"/>
+      </w:pPr>
+      <w:r>
+        <w:rPr>
+          <w:i/>
+          <w:iCs/>
+        </w:rPr>
+        <w:t>Annulla modifiche</w:t>
+      </w:r>
+      <w:r>
+        <w:t>: annulla le modifiche apportate ai dati e recupera l’ultima versione salvata.</w:t>
+      </w:r>
+    </w:p>
+    <w:p>
+      <w:pPr>
+        <w:pStyle w:val="Corpotesto"/>
+      </w:pPr>
+      <w:r>
+        <w:rPr>
+          <w:i/>
+          <w:iCs/>
+        </w:rPr>
         <w:lastRenderedPageBreak/>
-        <w:t>Voci di menù</w:t>
-      </w:r>
-    </w:p>
-    <w:p>
-      <w:pPr>
-        <w:pStyle w:val="Corpotesto"/>
-      </w:pPr>
-      <w:r>
-        <w:t>Si riassumono qui le funzionalità legate alle voci di menù. Si noti che su alcune griglie sono disponibili dei menù popup, visualizzabili con un click sul pulsante destro del mouse, che replicano alcune delle voci dei menù principali. Molte voci di menù sono poi associate a scorciatoie.</w:t>
+        <w:t>Aggiorna</w:t>
+      </w:r>
+      <w:r>
+        <w:t>: aggiorna i dati del database, per visualizzare le modifiche effettuate da altri utenti in una rete locale.</w:t>
+      </w:r>
+    </w:p>
+    <w:p>
+      <w:pPr>
+        <w:pStyle w:val="Corpotesto"/>
+      </w:pPr>
+      <w:r>
+        <w:rPr>
+          <w:i/>
+          <w:iCs/>
+        </w:rPr>
+        <w:t>Esporta le note delle sezione</w:t>
+      </w:r>
+      <w:r>
+        <w:t xml:space="preserve">: consente di creare un file di testo contenente i dati delle note della sezione corrente, delle relative attività, </w:t>
+      </w:r>
+      <w:proofErr w:type="spellStart"/>
+      <w:r>
+        <w:t>tag</w:t>
+      </w:r>
+      <w:proofErr w:type="spellEnd"/>
+      <w:r>
+        <w:t xml:space="preserve"> ed allegati; questi, se presenti, vengono salvati in una cartella con lo stesso nome del file.</w:t>
+      </w:r>
+    </w:p>
+    <w:p>
+      <w:pPr>
+        <w:pStyle w:val="Corpotesto"/>
+      </w:pPr>
+      <w:r>
+        <w:rPr>
+          <w:i/>
+          <w:iCs/>
+        </w:rPr>
+        <w:t>Importa le note nella sezione</w:t>
+      </w:r>
+      <w:r>
+        <w:t xml:space="preserve">: consente di importare nella sezione corrente un file creato con la funzionalità precedente, contenente delle note con le relative attività, </w:t>
+      </w:r>
+      <w:proofErr w:type="spellStart"/>
+      <w:r>
+        <w:t>tag</w:t>
+      </w:r>
+      <w:proofErr w:type="spellEnd"/>
+      <w:r>
+        <w:t xml:space="preserve"> ed allegati.</w:t>
+      </w:r>
+    </w:p>
+    <w:p>
+      <w:pPr>
+        <w:pStyle w:val="Corpotesto"/>
+      </w:pPr>
+      <w:r>
+        <w:rPr>
+          <w:i/>
+          <w:iCs/>
+        </w:rPr>
+        <w:t>Chiudi database</w:t>
+      </w:r>
+      <w:r>
+        <w:t>: chiude il database e ritorna al login; questa condizione è necessaria per eseguire il backup dei dati o per recuperarli, come indicato in seguito.</w:t>
+      </w:r>
+    </w:p>
+    <w:p>
+      <w:pPr>
+        <w:pStyle w:val="Corpotesto"/>
+      </w:pPr>
+      <w:r>
+        <w:rPr>
+          <w:i/>
+          <w:iCs/>
+        </w:rPr>
+        <w:t>Esci</w:t>
+      </w:r>
+      <w:r>
+        <w:t xml:space="preserve">: esce da </w:t>
+      </w:r>
+      <w:proofErr w:type="spellStart"/>
+      <w:r>
+        <w:t>fbNotex</w:t>
+      </w:r>
+      <w:proofErr w:type="spellEnd"/>
+      <w:r>
+        <w:t>.</w:t>
       </w:r>
     </w:p>
     <w:p>
@@ -2491,67 +2635,688 @@
         <w:pStyle w:val="Titolo2"/>
       </w:pPr>
       <w:r>
-        <w:t>Menù File</w:t>
-      </w:r>
-    </w:p>
-    <w:p>
-      <w:pPr>
-        <w:pStyle w:val="Corpotesto"/>
-      </w:pPr>
-      <w:r>
-        <w:rPr>
-          <w:i/>
-          <w:iCs/>
-        </w:rPr>
-        <w:t>Salva</w:t>
-      </w:r>
-      <w:r>
-        <w:t>: salva tutti i dati nel database.</w:t>
-      </w:r>
-    </w:p>
-    <w:p>
-      <w:pPr>
-        <w:pStyle w:val="Corpotesto"/>
-      </w:pPr>
-      <w:r>
-        <w:rPr>
-          <w:i/>
-          <w:iCs/>
-        </w:rPr>
-        <w:t>Annulla modifiche</w:t>
-      </w:r>
-      <w:r>
-        <w:t>: annulla le modifiche apportate ai dati e recupera l’ultima versione salvata.</w:t>
-      </w:r>
-    </w:p>
-    <w:p>
-      <w:pPr>
-        <w:pStyle w:val="Corpotesto"/>
-      </w:pPr>
-      <w:r>
-        <w:rPr>
-          <w:i/>
-          <w:iCs/>
-        </w:rPr>
-        <w:t>Aggiorna</w:t>
-      </w:r>
-      <w:r>
-        <w:t>: aggiorna i dati del database, per visualizzare le modifiche effettuate da altri utenti in una rete locale.</w:t>
-      </w:r>
-    </w:p>
-    <w:p>
-      <w:pPr>
-        <w:pStyle w:val="Corpotesto"/>
-      </w:pPr>
-      <w:r>
-        <w:rPr>
-          <w:i/>
-          <w:iCs/>
-        </w:rPr>
-        <w:t>Esporta le note delle sezione</w:t>
-      </w:r>
-      <w:r>
-        <w:t xml:space="preserve">: consente di creare un file di testo contenente i dati delle note della sezione corrente, delle relative attività, </w:t>
+        <w:t>Menù Modifica</w:t>
+      </w:r>
+    </w:p>
+    <w:p>
+      <w:pPr>
+        <w:pStyle w:val="Corpotesto"/>
+      </w:pPr>
+      <w:r>
+        <w:rPr>
+          <w:i/>
+          <w:iCs/>
+        </w:rPr>
+        <w:t>Taglia</w:t>
+      </w:r>
+      <w:r>
+        <w:t>: taglia il testo selezionato in ritaglio.</w:t>
+      </w:r>
+    </w:p>
+    <w:p>
+      <w:pPr>
+        <w:pStyle w:val="Corpotesto"/>
+      </w:pPr>
+      <w:r>
+        <w:rPr>
+          <w:i/>
+          <w:iCs/>
+        </w:rPr>
+        <w:t>Copia</w:t>
+      </w:r>
+      <w:r>
+        <w:t>: copia il testo selezionato in ritaglio.</w:t>
+      </w:r>
+    </w:p>
+    <w:p>
+      <w:pPr>
+        <w:pStyle w:val="Corpotesto"/>
+      </w:pPr>
+      <w:r>
+        <w:rPr>
+          <w:i/>
+          <w:iCs/>
+        </w:rPr>
+        <w:t>Incolla</w:t>
+      </w:r>
+      <w:r>
+        <w:t>: incolla il testo in ritaglio.</w:t>
+      </w:r>
+    </w:p>
+    <w:p>
+      <w:pPr>
+        <w:pStyle w:val="Corpotesto"/>
+      </w:pPr>
+      <w:r>
+        <w:rPr>
+          <w:i/>
+          <w:iCs/>
+        </w:rPr>
+        <w:t>Seleziona tutto</w:t>
+      </w:r>
+      <w:r>
+        <w:t>: seleziona tutto il testo della nota corrente.</w:t>
+      </w:r>
+    </w:p>
+    <w:p>
+      <w:pPr>
+        <w:pStyle w:val="Corpotesto"/>
+      </w:pPr>
+      <w:r>
+        <w:rPr>
+          <w:i/>
+          <w:iCs/>
+        </w:rPr>
+        <w:t>Riformatta</w:t>
+      </w:r>
+      <w:r>
+        <w:t>: formatta correttamente i titoli, le liste e i marcatori nel testo della nota corrente, e rinumera le liste numerate e le note a piè pagina.</w:t>
+      </w:r>
+    </w:p>
+    <w:p>
+      <w:pPr>
+        <w:pStyle w:val="Corpotesto"/>
+      </w:pPr>
+      <w:r>
+        <w:rPr>
+          <w:i/>
+          <w:iCs/>
+        </w:rPr>
+        <w:t>Anteprima</w:t>
+      </w:r>
+      <w:r>
+        <w:t xml:space="preserve">: apre nel browser di default l’intero testo della nota corrente convertendo adeguatamente gli eventuali marcatori </w:t>
+      </w:r>
+      <w:proofErr w:type="spellStart"/>
+      <w:r>
+        <w:rPr>
+          <w:i/>
+          <w:iCs/>
+        </w:rPr>
+        <w:t>Markdown</w:t>
+      </w:r>
+      <w:proofErr w:type="spellEnd"/>
+      <w:r>
+        <w:t>, fatta eccezione per le note a piè pagina che appaiono come link tra differenti parti del documento.</w:t>
+      </w:r>
+    </w:p>
+    <w:p>
+      <w:pPr>
+        <w:pStyle w:val="Corpotesto"/>
+      </w:pPr>
+      <w:r>
+        <w:rPr>
+          <w:i/>
+          <w:iCs/>
+        </w:rPr>
+        <w:t xml:space="preserve">Apri la nota in </w:t>
+      </w:r>
+      <w:r>
+        <w:rPr>
+          <w:i/>
+          <w:iCs/>
+        </w:rPr>
+        <w:t>Word</w:t>
+      </w:r>
+      <w:r>
+        <w:t xml:space="preserve">: apre il testo della nota corrente con le eventuali attività come nuovo documento di </w:t>
+      </w:r>
+      <w:r>
+        <w:t>Word</w:t>
+      </w:r>
+      <w:r>
+        <w:t xml:space="preserve">, convertendo adeguatamente gli eventuali marcatori </w:t>
+      </w:r>
+      <w:proofErr w:type="spellStart"/>
+      <w:r>
+        <w:rPr>
+          <w:i/>
+          <w:iCs/>
+        </w:rPr>
+        <w:t>Markdown</w:t>
+      </w:r>
+      <w:proofErr w:type="spellEnd"/>
+      <w:r>
+        <w:t xml:space="preserve">; le note a piè pagina appaiono come tali e non come link tra differenti parti del documento, e le intestazioni sono formattate secondo un foglio stile </w:t>
+      </w:r>
+      <w:r>
+        <w:t xml:space="preserve">di </w:t>
+      </w:r>
+      <w:proofErr w:type="spellStart"/>
+      <w:r>
+        <w:t>fbNotex</w:t>
+      </w:r>
+      <w:proofErr w:type="spellEnd"/>
+      <w:r>
+        <w:t>. Ogni intestazione 1, che inizia con un cancelletto, dà inizio ad una nuova pagina. Il file è collocato nella directory temporanea e</w:t>
+      </w:r>
+      <w:r>
+        <w:t xml:space="preserve">d </w:t>
+      </w:r>
+      <w:r>
+        <w:t xml:space="preserve">è in formato HTML; è quindi opportuno salvarlo con altro nome e nel formato proprio di </w:t>
+      </w:r>
+      <w:r>
+        <w:t>Word</w:t>
+      </w:r>
+      <w:r>
+        <w:t>.</w:t>
+      </w:r>
+    </w:p>
+    <w:p>
+      <w:pPr>
+        <w:pStyle w:val="Corpotesto"/>
+      </w:pPr>
+      <w:r>
+        <w:rPr>
+          <w:i/>
+          <w:iCs/>
+        </w:rPr>
+        <w:t xml:space="preserve">Apri la sezione in </w:t>
+      </w:r>
+      <w:r>
+        <w:rPr>
+          <w:i/>
+          <w:iCs/>
+        </w:rPr>
+        <w:t>Word</w:t>
+      </w:r>
+      <w:r>
+        <w:t xml:space="preserve">: apre il testo di tutte le note della sezione corrente con le eventuali attività come nuovo documento di </w:t>
+      </w:r>
+      <w:r>
+        <w:t>Word</w:t>
+      </w:r>
+      <w:r>
+        <w:t xml:space="preserve">, convertendo adeguatamente gli eventuali marcatori </w:t>
+      </w:r>
+      <w:proofErr w:type="spellStart"/>
+      <w:r>
+        <w:rPr>
+          <w:i/>
+          <w:iCs/>
+        </w:rPr>
+        <w:t>Markdown</w:t>
+      </w:r>
+      <w:proofErr w:type="spellEnd"/>
+      <w:r>
+        <w:t xml:space="preserve">; le note a piè pagina appaiono come tali e non come link tra differenti parti del documento, e le intestazioni sono formattate secondo un foglio stile </w:t>
+      </w:r>
+      <w:r>
+        <w:t xml:space="preserve">di </w:t>
+      </w:r>
+      <w:proofErr w:type="spellStart"/>
+      <w:r>
+        <w:t>fbNotex</w:t>
+      </w:r>
+      <w:proofErr w:type="spellEnd"/>
+      <w:r>
+        <w:t>. Ogni intestazione 1, che inizia con un cancelletto, dà inizio ad una nuova pagina. Il file è collocato nella directory temporanea e</w:t>
+      </w:r>
+      <w:r>
+        <w:t xml:space="preserve">d </w:t>
+      </w:r>
+      <w:r>
+        <w:t xml:space="preserve">è in formato HTML; è quindi opportuno salvarlo con altro nome e nel formato proprio di </w:t>
+      </w:r>
+      <w:r>
+        <w:t>Word</w:t>
+      </w:r>
+      <w:r>
+        <w:t>.</w:t>
+      </w:r>
+    </w:p>
+    <w:p>
+      <w:pPr>
+        <w:pStyle w:val="Corpotesto"/>
+      </w:pPr>
+      <w:r>
+        <w:rPr>
+          <w:i/>
+          <w:iCs/>
+        </w:rPr>
+        <w:t>Apri la nota in Writer</w:t>
+      </w:r>
+      <w:r>
+        <w:t xml:space="preserve">: apre il testo della nota corrente con le eventuali attività come nuovo documento di Writer, convertendo adeguatamente gli eventuali marcatori </w:t>
+      </w:r>
+      <w:proofErr w:type="spellStart"/>
+      <w:r>
+        <w:rPr>
+          <w:i/>
+          <w:iCs/>
+        </w:rPr>
+        <w:t>Markdown</w:t>
+      </w:r>
+      <w:proofErr w:type="spellEnd"/>
+      <w:r>
+        <w:t xml:space="preserve">; le note a piè pagina appaiono come tali e non come link tra differenti parti del documento, e le intestazioni sono formattate secondo un foglio stile di </w:t>
+      </w:r>
+      <w:proofErr w:type="spellStart"/>
+      <w:r>
+        <w:t>fbNotex</w:t>
+      </w:r>
+      <w:proofErr w:type="spellEnd"/>
+      <w:r>
+        <w:t>. Ogni intestazione 1, che inizia con un cancelletto, dà inizio ad una nuova pagina. Il file è collocato nella directory temporanea ed è in formato HTML; è quindi opportuno salvarlo con altro nome e nel formato proprio di Writer.</w:t>
+      </w:r>
+    </w:p>
+    <w:p>
+      <w:pPr>
+        <w:pStyle w:val="Corpotesto"/>
+      </w:pPr>
+      <w:r>
+        <w:rPr>
+          <w:i/>
+          <w:iCs/>
+        </w:rPr>
+        <w:t xml:space="preserve">Apri la sezione in </w:t>
+      </w:r>
+      <w:r>
+        <w:rPr>
+          <w:i/>
+        </w:rPr>
+        <w:t>Writer</w:t>
+      </w:r>
+      <w:r>
+        <w:t xml:space="preserve">: apre il testo di tutte le note della sezione corrente con le eventuali attività come nuovo documento di Writer, convertendo adeguatamente gli eventuali marcatori </w:t>
+      </w:r>
+      <w:proofErr w:type="spellStart"/>
+      <w:r>
+        <w:rPr>
+          <w:i/>
+          <w:iCs/>
+        </w:rPr>
+        <w:lastRenderedPageBreak/>
+        <w:t>Markdown</w:t>
+      </w:r>
+      <w:proofErr w:type="spellEnd"/>
+      <w:r>
+        <w:t xml:space="preserve">; le note a piè pagina appaiono come tali e non come link tra differenti parti del documento, e le intestazioni sono formattate secondo un foglio stile di </w:t>
+      </w:r>
+      <w:proofErr w:type="spellStart"/>
+      <w:r>
+        <w:t>fbNotex</w:t>
+      </w:r>
+      <w:proofErr w:type="spellEnd"/>
+      <w:r>
+        <w:t>. Ogni intestazione 1, che inizia con un cancelletto, dà inizio ad una nuova pagina. Il file è collocato nella directory temporanea ed è in formato HTML; è quindi opportuno salvarlo con altro nome e nel formato proprio di Writer.</w:t>
+      </w:r>
+    </w:p>
+    <w:p>
+      <w:pPr>
+        <w:pStyle w:val="Corpotesto"/>
+      </w:pPr>
+      <w:r>
+        <w:rPr>
+          <w:i/>
+          <w:iCs/>
+        </w:rPr>
+        <w:t>Mostra i segnalibri</w:t>
+      </w:r>
+      <w:r>
+        <w:t>: mostra la maschera per la gestione dei segnalibri (vedi sopra).</w:t>
+      </w:r>
+    </w:p>
+    <w:p>
+      <w:pPr>
+        <w:pStyle w:val="Corpotesto"/>
+      </w:pPr>
+    </w:p>
+    <w:p>
+      <w:pPr>
+        <w:pStyle w:val="Titolo2"/>
+      </w:pPr>
+      <w:r>
+        <w:t>Menù Quaderni</w:t>
+      </w:r>
+    </w:p>
+    <w:p>
+      <w:pPr>
+        <w:pStyle w:val="Corpotesto"/>
+      </w:pPr>
+      <w:r>
+        <w:rPr>
+          <w:i/>
+          <w:iCs/>
+        </w:rPr>
+        <w:t>Nuovo</w:t>
+      </w:r>
+      <w:r>
+        <w:t>: crea un nuovo quaderno e apre la maschera dei dettagli per indicarne il titolo e alcune eventuali note di commento.</w:t>
+      </w:r>
+    </w:p>
+    <w:p>
+      <w:pPr>
+        <w:pStyle w:val="Corpotesto"/>
+      </w:pPr>
+      <w:r>
+        <w:rPr>
+          <w:i/>
+          <w:iCs/>
+        </w:rPr>
+        <w:t>Elimina</w:t>
+      </w:r>
+      <w:r>
+        <w:t>: elimina il quaderno corrente, con tutte le sezioni e le note ad esso relative.</w:t>
+      </w:r>
+    </w:p>
+    <w:p>
+      <w:pPr>
+        <w:pStyle w:val="Corpotesto"/>
+      </w:pPr>
+      <w:r>
+        <w:rPr>
+          <w:i/>
+          <w:iCs/>
+        </w:rPr>
+        <w:t>Ordina per</w:t>
+      </w:r>
+      <w:r>
+        <w:t xml:space="preserve">: ordina i quaderni come indicato dall’utente (voce </w:t>
+      </w:r>
+      <w:r>
+        <w:rPr>
+          <w:i/>
+          <w:iCs/>
+        </w:rPr>
+        <w:t>Personalizzato</w:t>
+      </w:r>
+      <w:r>
+        <w:t xml:space="preserve">) o per titolo (voce </w:t>
+      </w:r>
+      <w:r>
+        <w:rPr>
+          <w:i/>
+          <w:iCs/>
+        </w:rPr>
+        <w:t>Titolo</w:t>
+      </w:r>
+      <w:r>
+        <w:t>); l’utente può indicare la posizione di un quaderno nell’omonima griglia con la voce di menù seguente.</w:t>
+      </w:r>
+    </w:p>
+    <w:p>
+      <w:pPr>
+        <w:pStyle w:val="Corpotesto"/>
+      </w:pPr>
+      <w:r>
+        <w:rPr>
+          <w:i/>
+          <w:iCs/>
+        </w:rPr>
+        <w:t>Sposta</w:t>
+      </w:r>
+      <w:r>
+        <w:t xml:space="preserve">: sposta in su (voce </w:t>
+      </w:r>
+      <w:r>
+        <w:rPr>
+          <w:i/>
+          <w:iCs/>
+        </w:rPr>
+        <w:t>Su</w:t>
+      </w:r>
+      <w:r>
+        <w:t xml:space="preserve">) o in già (voce </w:t>
+      </w:r>
+      <w:r>
+        <w:rPr>
+          <w:i/>
+          <w:iCs/>
+        </w:rPr>
+        <w:t>Giù</w:t>
+      </w:r>
+      <w:r>
+        <w:t>) il quaderno corrente nella griglia dei quaderni.</w:t>
+      </w:r>
+    </w:p>
+    <w:p>
+      <w:pPr>
+        <w:pStyle w:val="Corpotesto"/>
+      </w:pPr>
+      <w:r>
+        <w:rPr>
+          <w:i/>
+          <w:iCs/>
+        </w:rPr>
+        <w:t>Dettagli</w:t>
+      </w:r>
+      <w:r>
+        <w:t>: apre la maschera dei dettagli relativi al quaderno corrente, contenente l’ID, il titolo e alcune eventuali note.</w:t>
+      </w:r>
+    </w:p>
+    <w:p>
+      <w:pPr>
+        <w:pStyle w:val="Corpotesto"/>
+      </w:pPr>
+      <w:r>
+        <w:rPr>
+          <w:i/>
+          <w:iCs/>
+        </w:rPr>
+        <w:t>Copia ID</w:t>
+      </w:r>
+      <w:r>
+        <w:t>: copia in ritaglio l'ID del quaderno corrente.</w:t>
+      </w:r>
+    </w:p>
+    <w:p>
+      <w:pPr>
+        <w:pStyle w:val="Titolo2"/>
+      </w:pPr>
+      <w:r>
+        <w:t>Menù Sezioni</w:t>
+      </w:r>
+    </w:p>
+    <w:p>
+      <w:pPr>
+        <w:pStyle w:val="Corpotesto"/>
+      </w:pPr>
+      <w:r>
+        <w:rPr>
+          <w:i/>
+          <w:iCs/>
+        </w:rPr>
+        <w:t>Nuova</w:t>
+      </w:r>
+      <w:r>
+        <w:t>: crea una nuova sezione e apre la maschera dei dettagli per indicarne il tutolo e alcune eventuali note di commento.</w:t>
+      </w:r>
+    </w:p>
+    <w:p>
+      <w:pPr>
+        <w:pStyle w:val="Corpotesto"/>
+      </w:pPr>
+      <w:r>
+        <w:rPr>
+          <w:i/>
+          <w:iCs/>
+        </w:rPr>
+        <w:t>Elimina</w:t>
+      </w:r>
+      <w:r>
+        <w:t>: elimina la sezione corrente, con tutte le note ad essa relative.</w:t>
+      </w:r>
+    </w:p>
+    <w:p>
+      <w:pPr>
+        <w:pStyle w:val="Corpotesto"/>
+      </w:pPr>
+      <w:r>
+        <w:rPr>
+          <w:i/>
+          <w:iCs/>
+        </w:rPr>
+        <w:t>Ordina per</w:t>
+      </w:r>
+      <w:r>
+        <w:t xml:space="preserve">: ordina le sezioni come indicato dall’utente (voce </w:t>
+      </w:r>
+      <w:r>
+        <w:rPr>
+          <w:i/>
+          <w:iCs/>
+        </w:rPr>
+        <w:t>Personalizzato</w:t>
+      </w:r>
+      <w:r>
+        <w:t xml:space="preserve">) o per titolo (voce </w:t>
+      </w:r>
+      <w:r>
+        <w:rPr>
+          <w:i/>
+          <w:iCs/>
+        </w:rPr>
+        <w:t>Titolo</w:t>
+      </w:r>
+      <w:r>
+        <w:t>); l’utente può indicare la posizione di una sezione nell’omonima griglia con la voce di menù seguente.</w:t>
+      </w:r>
+    </w:p>
+    <w:p>
+      <w:pPr>
+        <w:pStyle w:val="Corpotesto"/>
+      </w:pPr>
+      <w:r>
+        <w:rPr>
+          <w:i/>
+          <w:iCs/>
+        </w:rPr>
+        <w:t>Sposta</w:t>
+      </w:r>
+      <w:r>
+        <w:t xml:space="preserve">: sposta in su (voce </w:t>
+      </w:r>
+      <w:r>
+        <w:rPr>
+          <w:i/>
+          <w:iCs/>
+        </w:rPr>
+        <w:t>Su</w:t>
+      </w:r>
+      <w:r>
+        <w:t xml:space="preserve">) o in già (voce </w:t>
+      </w:r>
+      <w:r>
+        <w:rPr>
+          <w:i/>
+          <w:iCs/>
+        </w:rPr>
+        <w:t>Giù</w:t>
+      </w:r>
+      <w:r>
+        <w:t>) la sezione corrente nella griglia delle sezioni.</w:t>
+      </w:r>
+    </w:p>
+    <w:p>
+      <w:pPr>
+        <w:pStyle w:val="Corpotesto"/>
+      </w:pPr>
+      <w:r>
+        <w:rPr>
+          <w:i/>
+          <w:iCs/>
+        </w:rPr>
+        <w:t>Dettagli</w:t>
+      </w:r>
+      <w:r>
+        <w:t>: apre la maschera dei dettagli relativi alla sezione corrente, contenente l’ID, il titolo e alcune eventuali note.</w:t>
+      </w:r>
+    </w:p>
+    <w:p>
+      <w:pPr>
+        <w:pStyle w:val="Corpotesto"/>
+      </w:pPr>
+      <w:r>
+        <w:rPr>
+          <w:i/>
+          <w:iCs/>
+        </w:rPr>
+        <w:t>Cambia quaderno</w:t>
+      </w:r>
+      <w:r>
+        <w:t xml:space="preserve">: consente di immettere l‘ID di un quaderno per spostare sotto di esso la sezione corrente; il bottone </w:t>
+      </w:r>
+      <w:r>
+        <w:rPr>
+          <w:i/>
+          <w:iCs/>
+        </w:rPr>
+        <w:t>Incolla</w:t>
+      </w:r>
+      <w:r>
+        <w:t xml:space="preserve"> o la scorciatoia </w:t>
+      </w:r>
+      <w:r>
+        <w:rPr>
+          <w:i/>
+          <w:iCs/>
+        </w:rPr>
+        <w:t>Meta</w:t>
+      </w:r>
+      <w:r>
+        <w:rPr>
+          <w:i/>
+          <w:iCs/>
+        </w:rPr>
+        <w:t xml:space="preserve"> + V</w:t>
+      </w:r>
+      <w:r>
+        <w:t xml:space="preserve"> consentono di incollare l’ID eventualmente copiato il ritaglio, e di mostrare il nome del relativo quaderno in un’etichetta.</w:t>
+      </w:r>
+    </w:p>
+    <w:p>
+      <w:pPr>
+        <w:pStyle w:val="Corpotesto"/>
+      </w:pPr>
+      <w:r>
+        <w:rPr>
+          <w:i/>
+          <w:iCs/>
+        </w:rPr>
+        <w:t>Copia ID</w:t>
+      </w:r>
+      <w:r>
+        <w:t>: copia in ritaglio l’ID della sezione corrente.</w:t>
+      </w:r>
+    </w:p>
+    <w:p>
+      <w:pPr>
+        <w:pStyle w:val="Titolo2"/>
+      </w:pPr>
+      <w:r>
+        <w:t>Menù Note</w:t>
+      </w:r>
+    </w:p>
+    <w:p>
+      <w:pPr>
+        <w:pStyle w:val="Corpotesto"/>
+      </w:pPr>
+      <w:r>
+        <w:rPr>
+          <w:i/>
+          <w:iCs/>
+        </w:rPr>
+        <w:t>Nuova</w:t>
+      </w:r>
+      <w:r>
+        <w:t>: crea una nuova nota.</w:t>
+      </w:r>
+    </w:p>
+    <w:p>
+      <w:pPr>
+        <w:pStyle w:val="Corpotesto"/>
+      </w:pPr>
+      <w:r>
+        <w:rPr>
+          <w:i/>
+          <w:iCs/>
+        </w:rPr>
+        <w:t>Elimina</w:t>
+      </w:r>
+      <w:r>
+        <w:t xml:space="preserve">: elimina la nota corrente, con tutti gli eventuali allegati, </w:t>
       </w:r>
       <w:proofErr w:type="spellStart"/>
       <w:r>
@@ -2559,22 +3324,158 @@
       </w:r>
       <w:proofErr w:type="spellEnd"/>
       <w:r>
-        <w:t xml:space="preserve"> ed allegati; questi, se presenti, vengono salvati in una cartella con lo stesso nome del file.</w:t>
-      </w:r>
-    </w:p>
-    <w:p>
-      <w:pPr>
-        <w:pStyle w:val="Corpotesto"/>
-      </w:pPr>
-      <w:r>
-        <w:rPr>
-          <w:i/>
-          <w:iCs/>
-        </w:rPr>
-        <w:t>Importa le note nella sezione</w:t>
-      </w:r>
-      <w:r>
-        <w:t xml:space="preserve">: consente di importare nella sezione corrente un file creato con la funzionalità precedente, contenente delle note con le relative attività, </w:t>
+        <w:t xml:space="preserve"> e collegamenti.</w:t>
+      </w:r>
+    </w:p>
+    <w:p>
+      <w:pPr>
+        <w:pStyle w:val="Corpotesto"/>
+      </w:pPr>
+      <w:r>
+        <w:rPr>
+          <w:i/>
+          <w:iCs/>
+        </w:rPr>
+        <w:t>Ordina per</w:t>
+      </w:r>
+      <w:r>
+        <w:t xml:space="preserve">: ordina le note come indicato dall’utente (voce </w:t>
+      </w:r>
+      <w:r>
+        <w:rPr>
+          <w:i/>
+          <w:iCs/>
+        </w:rPr>
+        <w:t>Personalizzato</w:t>
+      </w:r>
+      <w:r>
+        <w:t xml:space="preserve">), per titolo (voce </w:t>
+      </w:r>
+      <w:r>
+        <w:rPr>
+          <w:i/>
+          <w:iCs/>
+        </w:rPr>
+        <w:t>Titolo</w:t>
+      </w:r>
+      <w:r>
+        <w:t xml:space="preserve">) o per data di modifica (voce </w:t>
+      </w:r>
+      <w:r>
+        <w:rPr>
+          <w:i/>
+          <w:iCs/>
+        </w:rPr>
+        <w:t>Data di modifica</w:t>
+      </w:r>
+      <w:r>
+        <w:t>); l’utente può indicare la posizione di una nota nell’omonima griglia con la voce di menù seguente.</w:t>
+      </w:r>
+    </w:p>
+    <w:p>
+      <w:pPr>
+        <w:pStyle w:val="Corpotesto"/>
+      </w:pPr>
+      <w:r>
+        <w:rPr>
+          <w:i/>
+          <w:iCs/>
+        </w:rPr>
+        <w:t>Sposta</w:t>
+      </w:r>
+      <w:r>
+        <w:t xml:space="preserve">: sposta in su (voce </w:t>
+      </w:r>
+      <w:r>
+        <w:rPr>
+          <w:i/>
+          <w:iCs/>
+        </w:rPr>
+        <w:t>Su</w:t>
+      </w:r>
+      <w:r>
+        <w:t xml:space="preserve">) o in già (voce </w:t>
+      </w:r>
+      <w:r>
+        <w:rPr>
+          <w:i/>
+          <w:iCs/>
+        </w:rPr>
+        <w:t>Giù</w:t>
+      </w:r>
+      <w:r>
+        <w:t>) la nota corrente nella griglia delle note.</w:t>
+      </w:r>
+    </w:p>
+    <w:p>
+      <w:pPr>
+        <w:pStyle w:val="Corpotesto"/>
+      </w:pPr>
+      <w:r>
+        <w:rPr>
+          <w:i/>
+          <w:iCs/>
+        </w:rPr>
+        <w:lastRenderedPageBreak/>
+        <w:t>Allegati</w:t>
+      </w:r>
+      <w:r>
+        <w:t xml:space="preserve">: consente di allegare uno o più file di qualunque tipo alla nota corrente (voce </w:t>
+      </w:r>
+      <w:r>
+        <w:rPr>
+          <w:i/>
+          <w:iCs/>
+        </w:rPr>
+        <w:t>Nuovo</w:t>
+      </w:r>
+      <w:r>
+        <w:t xml:space="preserve">), di eliminarlo (voce </w:t>
+      </w:r>
+      <w:r>
+        <w:rPr>
+          <w:i/>
+          <w:iCs/>
+        </w:rPr>
+        <w:t>Elimina</w:t>
+      </w:r>
+      <w:r>
+        <w:t xml:space="preserve">), di aprirlo (voce </w:t>
+      </w:r>
+      <w:r>
+        <w:rPr>
+          <w:i/>
+          <w:iCs/>
+        </w:rPr>
+        <w:t>Apri</w:t>
+      </w:r>
+      <w:r>
+        <w:t xml:space="preserve">) e di salvarlo (voce </w:t>
+      </w:r>
+      <w:r>
+        <w:rPr>
+          <w:i/>
+          <w:iCs/>
+        </w:rPr>
+        <w:t>Salva come</w:t>
+      </w:r>
+      <w:r>
+        <w:t>); è possibile allegare dei file anche trascinandoli sulla maschera del software quando vi è una nota selezionata.</w:t>
+      </w:r>
+    </w:p>
+    <w:p>
+      <w:pPr>
+        <w:pStyle w:val="Corpotesto"/>
+      </w:pPr>
+      <w:r>
+        <w:rPr>
+          <w:i/>
+          <w:iCs/>
+        </w:rPr>
+        <w:t>Tag</w:t>
+      </w:r>
+      <w:r>
+        <w:t xml:space="preserve">: consente di creare un nuovo </w:t>
       </w:r>
       <w:proofErr w:type="spellStart"/>
       <w:r>
@@ -2582,1431 +3483,531 @@
       </w:r>
       <w:proofErr w:type="spellEnd"/>
       <w:r>
-        <w:t xml:space="preserve"> ed allegati.</w:t>
-      </w:r>
-    </w:p>
-    <w:p>
-      <w:pPr>
-        <w:pStyle w:val="Corpotesto"/>
-      </w:pPr>
-      <w:r>
-        <w:rPr>
-          <w:i/>
-          <w:iCs/>
-        </w:rPr>
-        <w:t>Chiudi database</w:t>
-      </w:r>
-      <w:r>
-        <w:t>: chiude il database e ritorna al login; questa condizione è necessaria per eseguire il backup dei dati o per recuperarli, come indicato in seguito.</w:t>
-      </w:r>
-    </w:p>
-    <w:p>
-      <w:pPr>
-        <w:pStyle w:val="Corpotesto"/>
-      </w:pPr>
-      <w:r>
-        <w:rPr>
-          <w:i/>
-          <w:iCs/>
-        </w:rPr>
-        <w:t>Esci</w:t>
-      </w:r>
-      <w:r>
-        <w:t xml:space="preserve">: esce da </w:t>
-      </w:r>
-      <w:proofErr w:type="spellStart"/>
-      <w:r>
-        <w:t>fbNotex</w:t>
-      </w:r>
-      <w:proofErr w:type="spellEnd"/>
+        <w:t xml:space="preserve"> relativo alla nota corrente (voce </w:t>
+      </w:r>
+      <w:r>
+        <w:rPr>
+          <w:i/>
+          <w:iCs/>
+        </w:rPr>
+        <w:t>Nuovo</w:t>
+      </w:r>
+      <w:r>
+        <w:t xml:space="preserve">), di cancellarlo (voce </w:t>
+      </w:r>
+      <w:r>
+        <w:rPr>
+          <w:i/>
+          <w:iCs/>
+        </w:rPr>
+        <w:t>Elimina</w:t>
+      </w:r>
+      <w:r>
+        <w:t xml:space="preserve">) e di rinominare un </w:t>
+      </w:r>
+      <w:proofErr w:type="spellStart"/>
+      <w:r>
+        <w:t>tag</w:t>
+      </w:r>
+      <w:proofErr w:type="spellEnd"/>
+      <w:r>
+        <w:t xml:space="preserve"> in tutte le note presenti nel database (voce </w:t>
+      </w:r>
+      <w:r>
+        <w:rPr>
+          <w:i/>
+          <w:iCs/>
+        </w:rPr>
+        <w:t xml:space="preserve">Rinomina </w:t>
+      </w:r>
+      <w:proofErr w:type="spellStart"/>
+      <w:r>
+        <w:rPr>
+          <w:i/>
+          <w:iCs/>
+        </w:rPr>
+        <w:t>tag</w:t>
+      </w:r>
+      <w:proofErr w:type="spellEnd"/>
+      <w:r>
+        <w:t xml:space="preserve">); è possibile inserire un </w:t>
+      </w:r>
+      <w:proofErr w:type="spellStart"/>
+      <w:r>
+        <w:t>tag</w:t>
+      </w:r>
+      <w:proofErr w:type="spellEnd"/>
+      <w:r>
+        <w:t xml:space="preserve"> anche selezionandolo nella lista dei </w:t>
+      </w:r>
+      <w:proofErr w:type="spellStart"/>
+      <w:r>
+        <w:t>tag</w:t>
+      </w:r>
+      <w:proofErr w:type="spellEnd"/>
+      <w:r>
+        <w:t xml:space="preserve"> all’interno della sezione </w:t>
+      </w:r>
+      <w:r>
+        <w:rPr>
+          <w:i/>
+          <w:iCs/>
+        </w:rPr>
+        <w:t>Ricerca</w:t>
+      </w:r>
+      <w:r>
+        <w:t xml:space="preserve">, facendo clic con il pulsante destro del mouse e scegliendo la voce di menù </w:t>
+      </w:r>
+      <w:r>
+        <w:rPr>
+          <w:i/>
+          <w:iCs/>
+        </w:rPr>
+        <w:t xml:space="preserve">Inserisci </w:t>
+      </w:r>
+      <w:proofErr w:type="spellStart"/>
+      <w:r>
+        <w:rPr>
+          <w:i/>
+          <w:iCs/>
+        </w:rPr>
+        <w:t>tag</w:t>
+      </w:r>
+      <w:proofErr w:type="spellEnd"/>
+      <w:r>
+        <w:rPr>
+          <w:i/>
+          <w:iCs/>
+        </w:rPr>
+        <w:t xml:space="preserve"> nella nota corrente</w:t>
+      </w:r>
       <w:r>
         <w:t>.</w:t>
       </w:r>
     </w:p>
     <w:p>
       <w:pPr>
+        <w:pStyle w:val="Corpotesto"/>
+      </w:pPr>
+      <w:r>
+        <w:rPr>
+          <w:i/>
+          <w:iCs/>
+        </w:rPr>
+        <w:t>Collegamenti</w:t>
+      </w:r>
+      <w:r>
+        <w:t xml:space="preserve">: consente di inserire l‘ID di una nota esistente per collegarla a quella attuale, creando contemporaneamente nella prima un collegamento a quest’ultima (voce </w:t>
+      </w:r>
+      <w:r>
+        <w:rPr>
+          <w:i/>
+          <w:iCs/>
+        </w:rPr>
+        <w:t>Nuovo</w:t>
+      </w:r>
+      <w:r>
+        <w:t xml:space="preserve">), di eliminare il collegamento corrente e quello corrispondente nella nota collegata (voce </w:t>
+      </w:r>
+      <w:r>
+        <w:rPr>
+          <w:i/>
+          <w:iCs/>
+        </w:rPr>
+        <w:t>Elimina</w:t>
+      </w:r>
+      <w:r>
+        <w:t xml:space="preserve">) e di spostarsi alla nota collegata (voce </w:t>
+      </w:r>
+      <w:r>
+        <w:rPr>
+          <w:i/>
+          <w:iCs/>
+        </w:rPr>
+        <w:t>Trova nota collegata</w:t>
+      </w:r>
+      <w:r>
+        <w:t>); quest’ultima operazione può essere svolta anche facendo doppio clic sul collegamento.</w:t>
+      </w:r>
+    </w:p>
+    <w:p>
+      <w:pPr>
+        <w:pStyle w:val="Corpotesto"/>
+      </w:pPr>
+      <w:r>
+        <w:rPr>
+          <w:i/>
+          <w:iCs/>
+        </w:rPr>
+        <w:t>Attività</w:t>
+      </w:r>
+      <w:r>
+        <w:t xml:space="preserve">: consente di creare una nuova attività (voce </w:t>
+      </w:r>
+      <w:r>
+        <w:rPr>
+          <w:i/>
+          <w:iCs/>
+        </w:rPr>
+        <w:t>Nuova</w:t>
+      </w:r>
+      <w:r>
+        <w:t xml:space="preserve">), di eliminare quella corrente (voce </w:t>
+      </w:r>
+      <w:r>
+        <w:rPr>
+          <w:i/>
+          <w:iCs/>
+        </w:rPr>
+        <w:t>Elimina</w:t>
+      </w:r>
+      <w:r>
+        <w:t xml:space="preserve">) e di nascondere la attività completate (voce </w:t>
+      </w:r>
+      <w:r>
+        <w:rPr>
+          <w:i/>
+          <w:iCs/>
+        </w:rPr>
+        <w:t>Nascondi attività completate</w:t>
+      </w:r>
+      <w:r>
+        <w:t>).</w:t>
+      </w:r>
+    </w:p>
+    <w:p>
+      <w:pPr>
+        <w:pStyle w:val="Corpotesto"/>
+      </w:pPr>
+      <w:r>
+        <w:rPr>
+          <w:i/>
+          <w:iCs/>
+        </w:rPr>
+        <w:t>Mostra tutte le attività</w:t>
+      </w:r>
+      <w:r>
+        <w:t>: apre una griglia contenente tutte le attività di tutte le note presenti nel database ordinate per scadenza; le note non sono modificabili, ma facendo doppio clic su di esse si accede alla nota che le contiene.</w:t>
+      </w:r>
+    </w:p>
+    <w:p>
+      <w:pPr>
+        <w:pStyle w:val="Corpotesto"/>
+      </w:pPr>
+      <w:r>
+        <w:rPr>
+          <w:i/>
+          <w:iCs/>
+        </w:rPr>
+        <w:t>Importa da file</w:t>
+      </w:r>
+      <w:r>
+        <w:t>: consente di importare un file di Microsoft Word (con estensione .</w:t>
+      </w:r>
+      <w:proofErr w:type="spellStart"/>
+      <w:r>
+        <w:rPr>
+          <w:i/>
+          <w:iCs/>
+        </w:rPr>
+        <w:t>docx</w:t>
+      </w:r>
+      <w:proofErr w:type="spellEnd"/>
+      <w:r>
+        <w:t xml:space="preserve"> e non .</w:t>
+      </w:r>
+      <w:r>
+        <w:rPr>
+          <w:i/>
+          <w:iCs/>
+        </w:rPr>
+        <w:t>doc</w:t>
+      </w:r>
+      <w:r>
+        <w:t xml:space="preserve">), </w:t>
+      </w:r>
+      <w:proofErr w:type="spellStart"/>
+      <w:r>
+        <w:t>LibreOffice</w:t>
+      </w:r>
+      <w:proofErr w:type="spellEnd"/>
+      <w:r>
+        <w:t xml:space="preserve"> Writer (con estensione .</w:t>
+      </w:r>
+      <w:proofErr w:type="spellStart"/>
+      <w:r>
+        <w:rPr>
+          <w:i/>
+          <w:iCs/>
+        </w:rPr>
+        <w:t>odt</w:t>
+      </w:r>
+      <w:proofErr w:type="spellEnd"/>
+      <w:r>
+        <w:t>) e in formato testuale (con estensione .</w:t>
+      </w:r>
+      <w:proofErr w:type="spellStart"/>
+      <w:r>
+        <w:rPr>
+          <w:i/>
+          <w:iCs/>
+        </w:rPr>
+        <w:t>txt</w:t>
+      </w:r>
+      <w:proofErr w:type="spellEnd"/>
+      <w:r>
+        <w:t>) in una nuova nota; eccetto che in quest’ultimo caso, il file originale viene allegato, mentre il suo contenuto viene sempre importato come testo della nota, senza formattazione.</w:t>
+      </w:r>
+    </w:p>
+    <w:p>
+      <w:pPr>
+        <w:pStyle w:val="Corpotesto"/>
+      </w:pPr>
+      <w:r>
+        <w:rPr>
+          <w:i/>
+          <w:iCs/>
+        </w:rPr>
+        <w:t>Cambia sezione</w:t>
+      </w:r>
+      <w:r>
+        <w:t xml:space="preserve">: consente di immettere l‘ID di una sezione per spostare sotto di essa la nota corrente; il bottone </w:t>
+      </w:r>
+      <w:r>
+        <w:rPr>
+          <w:i/>
+          <w:iCs/>
+        </w:rPr>
+        <w:t>Incolla</w:t>
+      </w:r>
+      <w:r>
+        <w:t xml:space="preserve"> o la scorciatoia </w:t>
+      </w:r>
+      <w:r>
+        <w:rPr>
+          <w:i/>
+          <w:iCs/>
+        </w:rPr>
+        <w:t>Meta</w:t>
+      </w:r>
+      <w:r>
+        <w:rPr>
+          <w:i/>
+          <w:iCs/>
+        </w:rPr>
+        <w:t xml:space="preserve"> + V</w:t>
+      </w:r>
+      <w:r>
+        <w:t xml:space="preserve"> consentono di incollare l’ID eventualmente copiato il ritaglio, e di mostrare il nome della relativa sezione in un’etichetta.</w:t>
+      </w:r>
+    </w:p>
+    <w:p>
+      <w:pPr>
+        <w:pStyle w:val="Corpotesto"/>
+      </w:pPr>
+      <w:r>
+        <w:rPr>
+          <w:i/>
+          <w:iCs/>
+        </w:rPr>
+        <w:t>Copia ID</w:t>
+      </w:r>
+      <w:r>
+        <w:t>: copia in ritaglio l’ID della nota corrente.</w:t>
+      </w:r>
+    </w:p>
+    <w:p>
+      <w:pPr>
+        <w:pStyle w:val="Corpotesto"/>
+      </w:pPr>
+      <w:r>
+        <w:rPr>
+          <w:i/>
+          <w:iCs/>
+        </w:rPr>
+        <w:t>Ricerca nella nota</w:t>
+      </w:r>
+      <w:r>
+        <w:t xml:space="preserve">: consente di trovare la prima occorrenza </w:t>
+      </w:r>
+      <w:r>
+        <w:t xml:space="preserve">– </w:t>
+      </w:r>
+      <w:r>
+        <w:t>con il pulsante adeguato</w:t>
+      </w:r>
+      <w:r>
+        <w:t xml:space="preserve"> </w:t>
+      </w:r>
+      <w:r>
+        <w:t xml:space="preserve">o </w:t>
+      </w:r>
+      <w:r>
+        <w:t xml:space="preserve">premendo </w:t>
+      </w:r>
+      <w:r>
+        <w:rPr>
+          <w:i/>
+        </w:rPr>
+        <w:t>Invio</w:t>
+      </w:r>
+      <w:r>
+        <w:t xml:space="preserve"> nel campo </w:t>
+      </w:r>
+      <w:r>
+        <w:rPr>
+          <w:i/>
+          <w:iCs/>
+        </w:rPr>
+        <w:t>Testo da ricercare</w:t>
+      </w:r>
+      <w:r>
+        <w:t xml:space="preserve"> - </w:t>
+      </w:r>
+      <w:r>
+        <w:t xml:space="preserve">o quella seguente </w:t>
+      </w:r>
+      <w:r>
+        <w:t>–</w:t>
+      </w:r>
+      <w:r>
+        <w:t xml:space="preserve"> </w:t>
+      </w:r>
+      <w:r>
+        <w:t xml:space="preserve">con il pulsante adeguato o </w:t>
+      </w:r>
+      <w:r>
+        <w:t xml:space="preserve">premendo </w:t>
+      </w:r>
+      <w:r>
+        <w:rPr>
+          <w:i/>
+        </w:rPr>
+        <w:t>Meta + Invio</w:t>
+      </w:r>
+      <w:r>
+        <w:t xml:space="preserve"> nel campo </w:t>
+      </w:r>
+      <w:r>
+        <w:rPr>
+          <w:i/>
+          <w:iCs/>
+        </w:rPr>
+        <w:t>Testo da ricercare</w:t>
+      </w:r>
+      <w:r>
+        <w:t xml:space="preserve"> – </w:t>
+      </w:r>
+      <w:r>
+        <w:t xml:space="preserve">di un testo all’interno della nota corrente, o di sostituirne tutte le occorrenze con un altro testo; la ricerca e la sostituzione non sono sensibili alle maiuscole; quando si utilizza la funzione di sostituzione, il codice </w:t>
+      </w:r>
+      <w:r>
+        <w:rPr>
+          <w:i/>
+          <w:iCs/>
+        </w:rPr>
+        <w:t>\n</w:t>
+      </w:r>
+      <w:r>
+        <w:t xml:space="preserve"> è sostitutivo dell’interruzione di paragrafo, mentre il codice \t della tabulazione, sia nel campo </w:t>
+      </w:r>
+      <w:r>
+        <w:rPr>
+          <w:i/>
+          <w:iCs/>
+        </w:rPr>
+        <w:t>Testo da ricercare</w:t>
+      </w:r>
+      <w:r>
+        <w:t xml:space="preserve"> che in quello </w:t>
+      </w:r>
+      <w:r>
+        <w:rPr>
+          <w:i/>
+          <w:iCs/>
+        </w:rPr>
+        <w:t>Sostituisci con</w:t>
+      </w:r>
+      <w:r>
+        <w:t>.</w:t>
+      </w:r>
+    </w:p>
+    <w:p>
+      <w:pPr>
+        <w:pStyle w:val="Corpotesto"/>
+      </w:pPr>
+      <w:r>
+        <w:rPr>
+          <w:i/>
+          <w:iCs/>
+        </w:rPr>
+        <w:t>Trova</w:t>
+      </w:r>
+      <w:r>
+        <w:t>: apre la sezione del software dedicata alla ricerca dei dati (vedi in seguito alcune note sull’uso).</w:t>
+      </w:r>
+    </w:p>
+    <w:p>
+      <w:pPr>
         <w:pStyle w:val="Titolo2"/>
       </w:pPr>
       <w:r>
-        <w:t>Menù Modifica</w:t>
-      </w:r>
-    </w:p>
-    <w:p>
-      <w:pPr>
-        <w:pStyle w:val="Corpotesto"/>
-      </w:pPr>
-      <w:r>
-        <w:rPr>
-          <w:i/>
-          <w:iCs/>
-        </w:rPr>
-        <w:t>Taglia</w:t>
-      </w:r>
-      <w:r>
-        <w:t>: taglia il testo selezionato in ritaglio.</w:t>
-      </w:r>
-    </w:p>
-    <w:p>
-      <w:pPr>
-        <w:pStyle w:val="Corpotesto"/>
-      </w:pPr>
-      <w:r>
-        <w:rPr>
-          <w:i/>
-          <w:iCs/>
-        </w:rPr>
-        <w:t>Copia</w:t>
-      </w:r>
-      <w:r>
-        <w:t>: copia il testo selezionato in ritaglio.</w:t>
-      </w:r>
-    </w:p>
-    <w:p>
-      <w:pPr>
-        <w:pStyle w:val="Corpotesto"/>
-      </w:pPr>
-      <w:r>
-        <w:rPr>
-          <w:i/>
-          <w:iCs/>
-        </w:rPr>
-        <w:t>Incolla</w:t>
-      </w:r>
-      <w:r>
-        <w:t>: incolla il testo in ritaglio.</w:t>
-      </w:r>
-    </w:p>
-    <w:p>
-      <w:pPr>
-        <w:pStyle w:val="Corpotesto"/>
-      </w:pPr>
-      <w:r>
-        <w:rPr>
-          <w:i/>
-          <w:iCs/>
-        </w:rPr>
-        <w:t>Seleziona tutto</w:t>
-      </w:r>
-      <w:r>
-        <w:t>: seleziona tutto il testo della nota corrente.</w:t>
-      </w:r>
-    </w:p>
-    <w:p>
-      <w:pPr>
-        <w:pStyle w:val="Corpotesto"/>
-      </w:pPr>
-      <w:r>
-        <w:rPr>
-          <w:i/>
-          <w:iCs/>
-        </w:rPr>
-        <w:t>Riformatta</w:t>
-      </w:r>
-      <w:r>
-        <w:t>: formatta correttamente i titoli, le liste e i marcatori nel testo della nota corrente, e rinumera le liste numerate e le note a piè pagina.</w:t>
-      </w:r>
-    </w:p>
-    <w:p>
-      <w:pPr>
-        <w:pStyle w:val="Corpotesto"/>
-      </w:pPr>
-      <w:r>
-        <w:rPr>
-          <w:i/>
-          <w:iCs/>
-        </w:rPr>
-        <w:t>Anteprima</w:t>
-      </w:r>
-      <w:r>
-        <w:t xml:space="preserve">: apre nel browser di default l’intero testo della nota corrente convertendo adeguatamente gli eventuali marcatori </w:t>
-      </w:r>
-      <w:proofErr w:type="spellStart"/>
-      <w:r>
-        <w:rPr>
-          <w:i/>
-          <w:iCs/>
-        </w:rPr>
-        <w:t>Markdown</w:t>
-      </w:r>
-      <w:proofErr w:type="spellEnd"/>
-      <w:r>
-        <w:t>, fatta eccezione per le note a piè pagina che appaiono come link tra differenti parti del documento.</w:t>
-      </w:r>
-    </w:p>
-    <w:p>
-      <w:pPr>
-        <w:pStyle w:val="Corpotesto"/>
-      </w:pPr>
-      <w:r>
-        <w:rPr>
-          <w:i/>
-          <w:iCs/>
-        </w:rPr>
-        <w:t xml:space="preserve">Apri la nota in </w:t>
-      </w:r>
-      <w:r>
-        <w:rPr>
-          <w:i/>
-          <w:iCs/>
-        </w:rPr>
-        <w:t>Word</w:t>
-      </w:r>
-      <w:r>
-        <w:t xml:space="preserve">: apre il testo della nota corrente con le eventuali attività come nuovo documento di </w:t>
-      </w:r>
-      <w:r>
-        <w:t>Word</w:t>
-      </w:r>
-      <w:r>
-        <w:t xml:space="preserve">, convertendo adeguatamente gli eventuali marcatori </w:t>
-      </w:r>
-      <w:proofErr w:type="spellStart"/>
-      <w:r>
-        <w:rPr>
-          <w:i/>
-          <w:iCs/>
-        </w:rPr>
-        <w:t>Markdown</w:t>
-      </w:r>
-      <w:proofErr w:type="spellEnd"/>
-      <w:r>
-        <w:t xml:space="preserve">; le note a piè pagina appaiono come tali e non come link tra differenti parti del documento, e le intestazioni sono formattate secondo un foglio stile </w:t>
-      </w:r>
-      <w:r>
-        <w:t xml:space="preserve">di </w:t>
-      </w:r>
-      <w:proofErr w:type="spellStart"/>
-      <w:r>
-        <w:t>fbNotex</w:t>
-      </w:r>
-      <w:proofErr w:type="spellEnd"/>
-      <w:r>
-        <w:t>. Ogni intestazione 1, che inizia con un cancelletto, dà inizio ad una nuova pagina. Il file è collocato nella directory temporanea e</w:t>
-      </w:r>
-      <w:r>
-        <w:t xml:space="preserve">d </w:t>
-      </w:r>
-      <w:r>
-        <w:t xml:space="preserve">è in formato HTML; è quindi opportuno salvarlo con altro nome e nel formato proprio di </w:t>
-      </w:r>
-      <w:r>
-        <w:t>Word</w:t>
-      </w:r>
-      <w:r>
-        <w:t>.</w:t>
-      </w:r>
-    </w:p>
-    <w:p>
-      <w:pPr>
-        <w:pStyle w:val="Corpotesto"/>
-      </w:pPr>
-      <w:r>
-        <w:rPr>
-          <w:i/>
-          <w:iCs/>
-        </w:rPr>
-        <w:t xml:space="preserve">Apri la sezione in </w:t>
-      </w:r>
-      <w:r>
-        <w:rPr>
-          <w:i/>
-          <w:iCs/>
-        </w:rPr>
-        <w:t>Word</w:t>
-      </w:r>
-      <w:r>
-        <w:t xml:space="preserve">: apre il testo di tutte le note della sezione corrente con le eventuali attività come nuovo documento di </w:t>
-      </w:r>
-      <w:r>
-        <w:t>Word</w:t>
-      </w:r>
-      <w:r>
-        <w:t xml:space="preserve">, convertendo adeguatamente gli eventuali marcatori </w:t>
-      </w:r>
-      <w:proofErr w:type="spellStart"/>
-      <w:r>
-        <w:rPr>
-          <w:i/>
-          <w:iCs/>
-        </w:rPr>
-        <w:t>Markdown</w:t>
-      </w:r>
-      <w:proofErr w:type="spellEnd"/>
-      <w:r>
-        <w:t xml:space="preserve">; le note a piè pagina appaiono come tali e non come link tra differenti parti del documento, e le intestazioni sono formattate secondo un foglio stile </w:t>
-      </w:r>
-      <w:r>
-        <w:t xml:space="preserve">di </w:t>
-      </w:r>
-      <w:proofErr w:type="spellStart"/>
-      <w:r>
-        <w:t>fbNotex</w:t>
-      </w:r>
-      <w:proofErr w:type="spellEnd"/>
-      <w:r>
-        <w:t xml:space="preserve">. Ogni intestazione 1, che inizia con un cancelletto, dà inizio ad una nuova pagina. Il file è collocato </w:t>
+        <w:t>Menù Strumenti</w:t>
+      </w:r>
+    </w:p>
+    <w:p>
+      <w:pPr>
+        <w:pStyle w:val="Corpotesto"/>
+      </w:pPr>
+      <w:r>
+        <w:rPr>
+          <w:i/>
+          <w:iCs/>
+        </w:rPr>
+        <w:t>Mostra solo l’editor</w:t>
+      </w:r>
+      <w:r>
+        <w:t>: visualizza solamente il testo della nota corrente e la lista dei titoli, per concentrarsi su quanto si sta scrivendo o leggendo.</w:t>
+      </w:r>
+    </w:p>
+    <w:p>
+      <w:pPr>
+        <w:pStyle w:val="Corpotesto"/>
+      </w:pPr>
+      <w:r>
+        <w:rPr>
+          <w:i/>
+        </w:rPr>
+        <w:t>Schermo intero</w:t>
+      </w:r>
+      <w:r>
+        <w:t>: mostra l’interfaccia del software a schermo intero.</w:t>
+      </w:r>
+    </w:p>
+    <w:p>
+      <w:pPr>
+        <w:pStyle w:val="Corpotesto"/>
+      </w:pPr>
+      <w:r>
+        <w:rPr>
+          <w:i/>
+        </w:rPr>
+        <w:t>Testo semplice</w:t>
+      </w:r>
+      <w:r>
+        <w:t>: nasconde la lista dei titoli e disattiva il colore dei marcatori in modo da rendere la gestione del testo molto più rapida; questa opzione può essere necessaria per gestire note molto estese</w:t>
+      </w:r>
+      <w:r>
+        <w:t xml:space="preserve"> e viene attivata automaticamente se il testo eccede i </w:t>
+      </w:r>
+      <w:r>
+        <w:t>100</w:t>
+      </w:r>
+      <w:r>
+        <w:t xml:space="preserve">.000 </w:t>
       </w:r>
       <w:r>
         <w:lastRenderedPageBreak/>
-        <w:t>nella directory temporanea e</w:t>
-      </w:r>
-      <w:r>
-        <w:t xml:space="preserve">d </w:t>
-      </w:r>
-      <w:r>
-        <w:t xml:space="preserve">è in formato HTML; è quindi opportuno salvarlo con altro nome e nel formato proprio di </w:t>
-      </w:r>
-      <w:r>
-        <w:t>Word</w:t>
-      </w:r>
-      <w:r>
-        <w:t>.</w:t>
-      </w:r>
-    </w:p>
-    <w:p>
-      <w:pPr>
-        <w:pStyle w:val="Corpotesto"/>
-      </w:pPr>
-      <w:r>
-        <w:rPr>
-          <w:i/>
-          <w:iCs/>
-        </w:rPr>
-        <w:t>Apri la nota in Writer</w:t>
-      </w:r>
-      <w:r>
-        <w:t xml:space="preserve">: apre il testo della nota corrente con le eventuali attività come nuovo documento di Writer, convertendo adeguatamente gli eventuali marcatori </w:t>
-      </w:r>
-      <w:proofErr w:type="spellStart"/>
-      <w:r>
-        <w:rPr>
-          <w:i/>
-          <w:iCs/>
-        </w:rPr>
-        <w:t>Markdown</w:t>
-      </w:r>
-      <w:proofErr w:type="spellEnd"/>
-      <w:r>
-        <w:t xml:space="preserve">; le note a piè pagina appaiono come tali e non come link tra differenti parti del documento, e le intestazioni sono formattate secondo un foglio stile di </w:t>
-      </w:r>
-      <w:proofErr w:type="spellStart"/>
-      <w:r>
-        <w:t>fbNotex</w:t>
-      </w:r>
-      <w:proofErr w:type="spellEnd"/>
-      <w:r>
-        <w:t>. Ogni intestazione 1, che inizia con un cancelletto, dà inizio ad una nuova pagina. Il file è collocato nella directory temporanea ed è in formato HTML; è quindi opportuno salvarlo con altro nome e nel formato proprio di Writer.</w:t>
-      </w:r>
-    </w:p>
-    <w:p>
-      <w:pPr>
-        <w:pStyle w:val="Corpotesto"/>
-      </w:pPr>
-      <w:r>
-        <w:rPr>
-          <w:i/>
-          <w:iCs/>
-        </w:rPr>
-        <w:t xml:space="preserve">Apri la sezione in </w:t>
-      </w:r>
-      <w:r>
-        <w:rPr>
-          <w:i/>
-        </w:rPr>
-        <w:t>Writer</w:t>
-      </w:r>
-      <w:r>
-        <w:t xml:space="preserve">: apre il testo di tutte le note della sezione corrente con le eventuali attività come nuovo documento di Writer, convertendo adeguatamente gli eventuali marcatori </w:t>
-      </w:r>
-      <w:proofErr w:type="spellStart"/>
-      <w:r>
-        <w:rPr>
-          <w:i/>
-          <w:iCs/>
-        </w:rPr>
-        <w:t>Markdown</w:t>
-      </w:r>
-      <w:proofErr w:type="spellEnd"/>
-      <w:r>
-        <w:t xml:space="preserve">; le note a piè pagina appaiono come tali e non come link tra differenti parti del documento, e le intestazioni sono formattate secondo un foglio stile di </w:t>
-      </w:r>
-      <w:proofErr w:type="spellStart"/>
-      <w:r>
-        <w:t>fbNotex</w:t>
-      </w:r>
-      <w:proofErr w:type="spellEnd"/>
-      <w:r>
-        <w:t>. Ogni intestazione 1, che inizia con un cancelletto, dà inizio ad una nuova pagina. Il file è collocato nella directory temporanea ed è in formato HTML; è quindi opportuno salvarlo con altro nome e nel formato proprio di Writer.</w:t>
-      </w:r>
-    </w:p>
-    <w:p>
-      <w:pPr>
-        <w:pStyle w:val="Corpotesto"/>
-      </w:pPr>
-      <w:r>
-        <w:rPr>
-          <w:i/>
-          <w:iCs/>
-        </w:rPr>
-        <w:t>Mostra i segnalibri</w:t>
-      </w:r>
-      <w:r>
-        <w:t>: mostra la maschera per la gestione dei segnalibri (vedi sopra).</w:t>
-      </w:r>
-    </w:p>
-    <w:p>
-      <w:pPr>
-        <w:pStyle w:val="Corpotesto"/>
-      </w:pPr>
-    </w:p>
-    <w:p>
-      <w:pPr>
-        <w:pStyle w:val="Titolo2"/>
-      </w:pPr>
-      <w:r>
-        <w:t>Menù Quaderni</w:t>
-      </w:r>
-    </w:p>
-    <w:p>
-      <w:pPr>
-        <w:pStyle w:val="Corpotesto"/>
-      </w:pPr>
-      <w:r>
-        <w:rPr>
-          <w:i/>
-          <w:iCs/>
-        </w:rPr>
-        <w:t>Nuovo</w:t>
-      </w:r>
-      <w:r>
-        <w:t>: crea un nuovo quaderno e apre la maschera dei dettagli per indicarne il titolo e alcune eventuali note di commento.</w:t>
-      </w:r>
-    </w:p>
-    <w:p>
-      <w:pPr>
-        <w:pStyle w:val="Corpotesto"/>
-      </w:pPr>
-      <w:r>
-        <w:rPr>
-          <w:i/>
-          <w:iCs/>
-        </w:rPr>
-        <w:t>Elimina</w:t>
-      </w:r>
-      <w:r>
-        <w:t>: elimina il quaderno corrente, con tutte le sezioni e le note ad esso relative.</w:t>
-      </w:r>
-    </w:p>
-    <w:p>
-      <w:pPr>
-        <w:pStyle w:val="Corpotesto"/>
-      </w:pPr>
-      <w:r>
-        <w:rPr>
-          <w:i/>
-          <w:iCs/>
-        </w:rPr>
-        <w:t>Ordina per</w:t>
-      </w:r>
-      <w:r>
-        <w:t xml:space="preserve">: ordina i quaderni come indicato dall’utente (voce </w:t>
-      </w:r>
-      <w:r>
-        <w:rPr>
-          <w:i/>
-          <w:iCs/>
-        </w:rPr>
-        <w:t>Personalizzato</w:t>
-      </w:r>
-      <w:r>
-        <w:t xml:space="preserve">) o per titolo (voce </w:t>
-      </w:r>
-      <w:r>
-        <w:rPr>
-          <w:i/>
-          <w:iCs/>
-        </w:rPr>
-        <w:t>Titolo</w:t>
-      </w:r>
-      <w:r>
-        <w:t>); l’utente può indicare la posizione di un quaderno nell’omonima griglia con la voce di menù seguente.</w:t>
-      </w:r>
-    </w:p>
-    <w:p>
-      <w:pPr>
-        <w:pStyle w:val="Corpotesto"/>
-      </w:pPr>
-      <w:r>
-        <w:rPr>
-          <w:i/>
-          <w:iCs/>
-        </w:rPr>
-        <w:t>Sposta</w:t>
-      </w:r>
-      <w:r>
-        <w:t xml:space="preserve">: sposta in su (voce </w:t>
-      </w:r>
-      <w:r>
-        <w:rPr>
-          <w:i/>
-          <w:iCs/>
-        </w:rPr>
-        <w:t>Su</w:t>
-      </w:r>
-      <w:r>
-        <w:t xml:space="preserve">) o in già (voce </w:t>
-      </w:r>
-      <w:r>
-        <w:rPr>
-          <w:i/>
-          <w:iCs/>
-        </w:rPr>
-        <w:t>Giù</w:t>
-      </w:r>
-      <w:r>
-        <w:t>) il quaderno corrente nella griglia dei quaderni.</w:t>
-      </w:r>
-    </w:p>
-    <w:p>
-      <w:pPr>
-        <w:pStyle w:val="Corpotesto"/>
-      </w:pPr>
-      <w:r>
-        <w:rPr>
-          <w:i/>
-          <w:iCs/>
-        </w:rPr>
-        <w:t>Dettagli</w:t>
-      </w:r>
-      <w:r>
-        <w:t>: apre la maschera dei dettagli relativi al quaderno corrente, contenente l’ID, il titolo e alcune eventuali note.</w:t>
-      </w:r>
-    </w:p>
-    <w:p>
-      <w:pPr>
-        <w:pStyle w:val="Corpotesto"/>
-      </w:pPr>
-      <w:r>
-        <w:rPr>
-          <w:i/>
-          <w:iCs/>
-        </w:rPr>
-        <w:t>Copia ID</w:t>
-      </w:r>
-      <w:r>
-        <w:t>: copia in ritaglio l'ID del quaderno corrente.</w:t>
-      </w:r>
-    </w:p>
-    <w:p>
-      <w:pPr>
-        <w:pStyle w:val="Titolo2"/>
-      </w:pPr>
-      <w:r>
-        <w:t>Menù Sezioni</w:t>
-      </w:r>
-    </w:p>
-    <w:p>
-      <w:pPr>
-        <w:pStyle w:val="Corpotesto"/>
-      </w:pPr>
-      <w:r>
-        <w:rPr>
-          <w:i/>
-          <w:iCs/>
-        </w:rPr>
-        <w:t>Nuova</w:t>
-      </w:r>
-      <w:r>
-        <w:t>: crea una nuova sezione e apre la maschera dei dettagli per indicarne il tutolo e alcune eventuali note di commento.</w:t>
-      </w:r>
-    </w:p>
-    <w:p>
-      <w:pPr>
-        <w:pStyle w:val="Corpotesto"/>
-      </w:pPr>
-      <w:r>
-        <w:rPr>
-          <w:i/>
-          <w:iCs/>
-        </w:rPr>
-        <w:t>Elimina</w:t>
-      </w:r>
-      <w:r>
-        <w:t>: elimina la sezione corrente, con tutte le note ad essa relative.</w:t>
-      </w:r>
-    </w:p>
-    <w:p>
-      <w:pPr>
-        <w:pStyle w:val="Corpotesto"/>
-      </w:pPr>
-      <w:r>
-        <w:rPr>
-          <w:i/>
-          <w:iCs/>
-        </w:rPr>
-        <w:t>Ordina per</w:t>
-      </w:r>
-      <w:r>
-        <w:t xml:space="preserve">: ordina le sezioni come indicato dall’utente (voce </w:t>
-      </w:r>
-      <w:r>
-        <w:rPr>
-          <w:i/>
-          <w:iCs/>
-        </w:rPr>
-        <w:t>Personalizzato</w:t>
-      </w:r>
-      <w:r>
-        <w:t xml:space="preserve">) o per titolo (voce </w:t>
-      </w:r>
-      <w:r>
-        <w:rPr>
-          <w:i/>
-          <w:iCs/>
-        </w:rPr>
-        <w:t>Titolo</w:t>
-      </w:r>
-      <w:r>
-        <w:t>); l’utente può indicare la posizione di una sezione nell’omonima griglia con la voce di menù seguente.</w:t>
-      </w:r>
-    </w:p>
-    <w:p>
-      <w:pPr>
-        <w:pStyle w:val="Corpotesto"/>
-      </w:pPr>
-      <w:r>
-        <w:rPr>
-          <w:i/>
-          <w:iCs/>
-        </w:rPr>
-        <w:t>Sposta</w:t>
-      </w:r>
-      <w:r>
-        <w:t xml:space="preserve">: sposta in su (voce </w:t>
-      </w:r>
-      <w:r>
-        <w:rPr>
-          <w:i/>
-          <w:iCs/>
-        </w:rPr>
-        <w:t>Su</w:t>
-      </w:r>
-      <w:r>
-        <w:t xml:space="preserve">) o in già (voce </w:t>
-      </w:r>
-      <w:r>
-        <w:rPr>
-          <w:i/>
-          <w:iCs/>
-        </w:rPr>
-        <w:t>Giù</w:t>
-      </w:r>
-      <w:r>
-        <w:t>) la sezione corrente nella griglia delle sezioni.</w:t>
-      </w:r>
-    </w:p>
-    <w:p>
-      <w:pPr>
-        <w:pStyle w:val="Corpotesto"/>
-      </w:pPr>
-      <w:r>
-        <w:rPr>
-          <w:i/>
-          <w:iCs/>
-        </w:rPr>
-        <w:t>Dettagli</w:t>
-      </w:r>
-      <w:r>
-        <w:t>: apre la maschera dei dettagli relativi alla sezione corrente, contenente l’ID, il titolo e alcune eventuali note.</w:t>
-      </w:r>
-    </w:p>
-    <w:p>
-      <w:pPr>
-        <w:pStyle w:val="Corpotesto"/>
-      </w:pPr>
-      <w:r>
-        <w:rPr>
-          <w:i/>
-          <w:iCs/>
-        </w:rPr>
-        <w:lastRenderedPageBreak/>
-        <w:t>Cambia quaderno</w:t>
-      </w:r>
-      <w:r>
-        <w:t xml:space="preserve">: consente di immettere l‘ID di un quaderno per spostare sotto di esso la sezione corrente; il bottone </w:t>
-      </w:r>
-      <w:r>
-        <w:rPr>
-          <w:i/>
-          <w:iCs/>
-        </w:rPr>
-        <w:t>Incolla</w:t>
-      </w:r>
-      <w:r>
-        <w:t xml:space="preserve"> o la scorciatoia </w:t>
-      </w:r>
-      <w:r>
-        <w:rPr>
-          <w:i/>
-          <w:iCs/>
-        </w:rPr>
-        <w:t>Meta</w:t>
-      </w:r>
-      <w:r>
-        <w:rPr>
-          <w:i/>
-          <w:iCs/>
-        </w:rPr>
-        <w:t xml:space="preserve"> + V</w:t>
-      </w:r>
-      <w:r>
-        <w:t xml:space="preserve"> consentono di incollare l’ID eventualmente copiato il ritaglio, e di mostrare il nome del relativo quaderno in un’etichetta.</w:t>
-      </w:r>
-    </w:p>
-    <w:p>
-      <w:pPr>
-        <w:pStyle w:val="Corpotesto"/>
-      </w:pPr>
-      <w:r>
-        <w:rPr>
-          <w:i/>
-          <w:iCs/>
-        </w:rPr>
-        <w:t>Copia ID</w:t>
-      </w:r>
-      <w:r>
-        <w:t>: copia in ritaglio l’ID della sezione corrente.</w:t>
-      </w:r>
-    </w:p>
-    <w:p>
-      <w:pPr>
-        <w:pStyle w:val="Titolo2"/>
-      </w:pPr>
-      <w:r>
-        <w:t>Menù Note</w:t>
-      </w:r>
-    </w:p>
-    <w:p>
-      <w:pPr>
-        <w:pStyle w:val="Corpotesto"/>
-      </w:pPr>
-      <w:r>
-        <w:rPr>
-          <w:i/>
-          <w:iCs/>
-        </w:rPr>
-        <w:t>Nuova</w:t>
-      </w:r>
-      <w:r>
-        <w:t>: crea una nuova nota.</w:t>
-      </w:r>
-    </w:p>
-    <w:p>
-      <w:pPr>
-        <w:pStyle w:val="Corpotesto"/>
-      </w:pPr>
-      <w:r>
-        <w:rPr>
-          <w:i/>
-          <w:iCs/>
-        </w:rPr>
-        <w:t>Elimina</w:t>
-      </w:r>
-      <w:r>
-        <w:t xml:space="preserve">: elimina la nota corrente, con tutti gli eventuali allegati, </w:t>
-      </w:r>
-      <w:proofErr w:type="spellStart"/>
-      <w:r>
-        <w:t>tag</w:t>
-      </w:r>
-      <w:proofErr w:type="spellEnd"/>
-      <w:r>
-        <w:t xml:space="preserve"> e collegamenti.</w:t>
-      </w:r>
-    </w:p>
-    <w:p>
-      <w:pPr>
-        <w:pStyle w:val="Corpotesto"/>
-      </w:pPr>
-      <w:r>
-        <w:rPr>
-          <w:i/>
-          <w:iCs/>
-        </w:rPr>
-        <w:t>Ordina per</w:t>
-      </w:r>
-      <w:r>
-        <w:t xml:space="preserve">: ordina le note come indicato dall’utente (voce </w:t>
-      </w:r>
-      <w:r>
-        <w:rPr>
-          <w:i/>
-          <w:iCs/>
-        </w:rPr>
-        <w:t>Personalizzato</w:t>
-      </w:r>
-      <w:r>
-        <w:t xml:space="preserve">), per titolo (voce </w:t>
-      </w:r>
-      <w:r>
-        <w:rPr>
-          <w:i/>
-          <w:iCs/>
-        </w:rPr>
-        <w:t>Titolo</w:t>
-      </w:r>
-      <w:r>
-        <w:t xml:space="preserve">) o per data di modifica (voce </w:t>
-      </w:r>
-      <w:r>
-        <w:rPr>
-          <w:i/>
-          <w:iCs/>
-        </w:rPr>
-        <w:t>Data di modifica</w:t>
-      </w:r>
-      <w:r>
-        <w:t>); l’utente può indicare la posizione di una nota nell’omonima griglia con la voce di menù seguente.</w:t>
-      </w:r>
-    </w:p>
-    <w:p>
-      <w:pPr>
-        <w:pStyle w:val="Corpotesto"/>
-      </w:pPr>
-      <w:r>
-        <w:rPr>
-          <w:i/>
-          <w:iCs/>
-        </w:rPr>
-        <w:t>Sposta</w:t>
-      </w:r>
-      <w:r>
-        <w:t xml:space="preserve">: sposta in su (voce </w:t>
-      </w:r>
-      <w:r>
-        <w:rPr>
-          <w:i/>
-          <w:iCs/>
-        </w:rPr>
-        <w:t>Su</w:t>
-      </w:r>
-      <w:r>
-        <w:t xml:space="preserve">) o in già (voce </w:t>
-      </w:r>
-      <w:r>
-        <w:rPr>
-          <w:i/>
-          <w:iCs/>
-        </w:rPr>
-        <w:t>Giù</w:t>
-      </w:r>
-      <w:r>
-        <w:t>) la nota corrente nella griglia delle note.</w:t>
-      </w:r>
-    </w:p>
-    <w:p>
-      <w:pPr>
-        <w:pStyle w:val="Corpotesto"/>
-      </w:pPr>
-      <w:r>
-        <w:rPr>
-          <w:i/>
-          <w:iCs/>
-        </w:rPr>
-        <w:t>Allegati</w:t>
-      </w:r>
-      <w:r>
-        <w:t xml:space="preserve">: consente di allegare uno o più file di qualunque tipo alla nota corrente (voce </w:t>
-      </w:r>
-      <w:r>
-        <w:rPr>
-          <w:i/>
-          <w:iCs/>
-        </w:rPr>
-        <w:t>Nuovo</w:t>
-      </w:r>
-      <w:r>
-        <w:t xml:space="preserve">), di eliminarlo (voce </w:t>
-      </w:r>
-      <w:r>
-        <w:rPr>
-          <w:i/>
-          <w:iCs/>
-        </w:rPr>
-        <w:t>Elimina</w:t>
-      </w:r>
-      <w:r>
-        <w:t xml:space="preserve">), di aprirlo (voce </w:t>
-      </w:r>
-      <w:r>
-        <w:rPr>
-          <w:i/>
-          <w:iCs/>
-        </w:rPr>
-        <w:t>Apri</w:t>
-      </w:r>
-      <w:r>
-        <w:t xml:space="preserve">) e di salvarlo (voce </w:t>
-      </w:r>
-      <w:r>
-        <w:rPr>
-          <w:i/>
-          <w:iCs/>
-        </w:rPr>
-        <w:t>Salva come</w:t>
-      </w:r>
-      <w:r>
-        <w:t>); è possibile allegare dei file anche trascinandoli sulla maschera del software quando vi è una nota selezionata.</w:t>
-      </w:r>
-    </w:p>
-    <w:p>
-      <w:pPr>
-        <w:pStyle w:val="Corpotesto"/>
-      </w:pPr>
-      <w:r>
-        <w:rPr>
-          <w:i/>
-          <w:iCs/>
-        </w:rPr>
-        <w:t>Tag</w:t>
-      </w:r>
-      <w:r>
-        <w:t xml:space="preserve">: consente di creare un nuovo </w:t>
-      </w:r>
-      <w:proofErr w:type="spellStart"/>
-      <w:r>
-        <w:t>tag</w:t>
-      </w:r>
-      <w:proofErr w:type="spellEnd"/>
-      <w:r>
-        <w:t xml:space="preserve"> relativo alla nota corrente (voce </w:t>
-      </w:r>
-      <w:r>
-        <w:rPr>
-          <w:i/>
-          <w:iCs/>
-        </w:rPr>
-        <w:t>Nuovo</w:t>
-      </w:r>
-      <w:r>
-        <w:t xml:space="preserve">), di cancellarlo (voce </w:t>
-      </w:r>
-      <w:r>
-        <w:rPr>
-          <w:i/>
-          <w:iCs/>
-        </w:rPr>
-        <w:t>Elimina</w:t>
-      </w:r>
-      <w:r>
-        <w:t xml:space="preserve">) e di rinominare un </w:t>
-      </w:r>
-      <w:proofErr w:type="spellStart"/>
-      <w:r>
-        <w:t>tag</w:t>
-      </w:r>
-      <w:proofErr w:type="spellEnd"/>
-      <w:r>
-        <w:t xml:space="preserve"> in tutte le note presenti nel database (voce </w:t>
-      </w:r>
-      <w:r>
-        <w:rPr>
-          <w:i/>
-          <w:iCs/>
-        </w:rPr>
-        <w:t xml:space="preserve">Rinomina </w:t>
-      </w:r>
-      <w:proofErr w:type="spellStart"/>
-      <w:r>
-        <w:rPr>
-          <w:i/>
-          <w:iCs/>
-        </w:rPr>
-        <w:t>tag</w:t>
-      </w:r>
-      <w:proofErr w:type="spellEnd"/>
-      <w:r>
-        <w:t xml:space="preserve">); è possibile inserire un </w:t>
-      </w:r>
-      <w:proofErr w:type="spellStart"/>
-      <w:r>
-        <w:t>tag</w:t>
-      </w:r>
-      <w:proofErr w:type="spellEnd"/>
-      <w:r>
-        <w:t xml:space="preserve"> anche selezionandolo nella lista dei </w:t>
-      </w:r>
-      <w:proofErr w:type="spellStart"/>
-      <w:r>
-        <w:t>tag</w:t>
-      </w:r>
-      <w:proofErr w:type="spellEnd"/>
-      <w:r>
-        <w:t xml:space="preserve"> all’interno della sezione </w:t>
-      </w:r>
-      <w:r>
-        <w:rPr>
-          <w:i/>
-          <w:iCs/>
-        </w:rPr>
-        <w:t>Ricerca</w:t>
-      </w:r>
-      <w:r>
-        <w:t xml:space="preserve">, facendo clic con il pulsante destro del mouse e scegliendo la voce di menù </w:t>
-      </w:r>
-      <w:r>
-        <w:rPr>
-          <w:i/>
-          <w:iCs/>
-        </w:rPr>
-        <w:t xml:space="preserve">Inserisci </w:t>
-      </w:r>
-      <w:proofErr w:type="spellStart"/>
-      <w:r>
-        <w:rPr>
-          <w:i/>
-          <w:iCs/>
-        </w:rPr>
-        <w:t>tag</w:t>
-      </w:r>
-      <w:proofErr w:type="spellEnd"/>
-      <w:r>
-        <w:rPr>
-          <w:i/>
-          <w:iCs/>
-        </w:rPr>
-        <w:t xml:space="preserve"> nella nota corrente</w:t>
-      </w:r>
-      <w:r>
-        <w:t>.</w:t>
-      </w:r>
-    </w:p>
-    <w:p>
-      <w:pPr>
-        <w:pStyle w:val="Corpotesto"/>
-      </w:pPr>
-      <w:r>
-        <w:rPr>
-          <w:i/>
-          <w:iCs/>
-        </w:rPr>
-        <w:t>Collegamenti</w:t>
-      </w:r>
-      <w:r>
-        <w:t xml:space="preserve">: consente di inserire l‘ID di una nota esistente per collegarla a quella attuale, creando contemporaneamente nella prima un collegamento a quest’ultima (voce </w:t>
-      </w:r>
-      <w:r>
-        <w:rPr>
-          <w:i/>
-          <w:iCs/>
-        </w:rPr>
-        <w:t>Nuovo</w:t>
-      </w:r>
-      <w:r>
-        <w:t xml:space="preserve">), di eliminare il collegamento corrente e quello corrispondente nella nota collegata (voce </w:t>
-      </w:r>
-      <w:r>
-        <w:rPr>
-          <w:i/>
-          <w:iCs/>
-        </w:rPr>
-        <w:t>Elimina</w:t>
-      </w:r>
-      <w:r>
-        <w:t xml:space="preserve">) e di spostarsi alla nota collegata (voce </w:t>
-      </w:r>
-      <w:r>
-        <w:rPr>
-          <w:i/>
-          <w:iCs/>
-        </w:rPr>
-        <w:t>Trova nota collegata</w:t>
-      </w:r>
-      <w:r>
-        <w:t>); quest’ultima operazione può essere svolta anche facendo doppio clic sul collegamento.</w:t>
-      </w:r>
-    </w:p>
-    <w:p>
-      <w:pPr>
-        <w:pStyle w:val="Corpotesto"/>
-      </w:pPr>
-      <w:r>
-        <w:rPr>
-          <w:i/>
-          <w:iCs/>
-        </w:rPr>
-        <w:t>Attività</w:t>
-      </w:r>
-      <w:r>
-        <w:t xml:space="preserve">: consente di creare una nuova attività (voce </w:t>
-      </w:r>
-      <w:r>
-        <w:rPr>
-          <w:i/>
-          <w:iCs/>
-        </w:rPr>
-        <w:t>Nuova</w:t>
-      </w:r>
-      <w:r>
-        <w:t xml:space="preserve">), di eliminare quella corrente (voce </w:t>
-      </w:r>
-      <w:r>
-        <w:rPr>
-          <w:i/>
-          <w:iCs/>
-        </w:rPr>
-        <w:t>Elimina</w:t>
-      </w:r>
-      <w:r>
-        <w:t xml:space="preserve">) e di nascondere la attività completate (voce </w:t>
-      </w:r>
-      <w:r>
-        <w:rPr>
-          <w:i/>
-          <w:iCs/>
-        </w:rPr>
-        <w:t>Nascondi attività completate</w:t>
-      </w:r>
-      <w:r>
-        <w:t>).</w:t>
-      </w:r>
-    </w:p>
-    <w:p>
-      <w:pPr>
-        <w:pStyle w:val="Corpotesto"/>
-      </w:pPr>
-      <w:r>
-        <w:rPr>
-          <w:i/>
-          <w:iCs/>
-        </w:rPr>
-        <w:t>Mostra tutte le attività</w:t>
-      </w:r>
-      <w:r>
-        <w:t>: apre una griglia contenente tutte le attività di tutte le note presenti nel database ordinate per scadenza; le note non sono modificabili, ma facendo doppio clic su di esse si accede alla nota che le contiene.</w:t>
-      </w:r>
-    </w:p>
-    <w:p>
-      <w:pPr>
-        <w:pStyle w:val="Corpotesto"/>
-      </w:pPr>
-      <w:r>
-        <w:rPr>
-          <w:i/>
-          <w:iCs/>
-        </w:rPr>
-        <w:t>Importa da file</w:t>
-      </w:r>
-      <w:r>
-        <w:t>: consente di importare un file di Microsoft Word (con estensione .</w:t>
-      </w:r>
-      <w:proofErr w:type="spellStart"/>
-      <w:r>
-        <w:rPr>
-          <w:i/>
-          <w:iCs/>
-        </w:rPr>
-        <w:t>docx</w:t>
-      </w:r>
-      <w:proofErr w:type="spellEnd"/>
-      <w:r>
-        <w:t xml:space="preserve"> e non .</w:t>
-      </w:r>
-      <w:r>
-        <w:rPr>
-          <w:i/>
-          <w:iCs/>
-        </w:rPr>
-        <w:t>doc</w:t>
-      </w:r>
-      <w:r>
-        <w:t xml:space="preserve">), </w:t>
-      </w:r>
-      <w:proofErr w:type="spellStart"/>
-      <w:r>
-        <w:t>LibreOffice</w:t>
-      </w:r>
-      <w:proofErr w:type="spellEnd"/>
-      <w:r>
-        <w:t xml:space="preserve"> Writer (con estensione .</w:t>
-      </w:r>
-      <w:proofErr w:type="spellStart"/>
-      <w:r>
-        <w:rPr>
-          <w:i/>
-          <w:iCs/>
-        </w:rPr>
-        <w:t>odt</w:t>
-      </w:r>
-      <w:proofErr w:type="spellEnd"/>
-      <w:r>
-        <w:t>) e in formato testuale (con estensione .</w:t>
-      </w:r>
-      <w:proofErr w:type="spellStart"/>
-      <w:r>
-        <w:rPr>
-          <w:i/>
-          <w:iCs/>
-        </w:rPr>
-        <w:t>txt</w:t>
-      </w:r>
-      <w:proofErr w:type="spellEnd"/>
-      <w:r>
-        <w:t>) in una nuova nota; eccetto che in quest’ultimo caso, il file originale viene allegato, mentre il suo contenuto viene sempre importato come testo della nota, senza formattazione.</w:t>
-      </w:r>
-    </w:p>
-    <w:p>
-      <w:pPr>
-        <w:pStyle w:val="Corpotesto"/>
-      </w:pPr>
-      <w:r>
-        <w:rPr>
-          <w:i/>
-          <w:iCs/>
-        </w:rPr>
-        <w:t>Cambia sezione</w:t>
-      </w:r>
-      <w:r>
-        <w:t xml:space="preserve">: consente di immettere l‘ID di una sezione per spostare sotto di essa la nota corrente; il bottone </w:t>
-      </w:r>
-      <w:r>
-        <w:rPr>
-          <w:i/>
-          <w:iCs/>
-        </w:rPr>
-        <w:t>Incolla</w:t>
-      </w:r>
-      <w:r>
-        <w:t xml:space="preserve"> o la scorciatoia </w:t>
-      </w:r>
-      <w:r>
-        <w:rPr>
-          <w:i/>
-          <w:iCs/>
-        </w:rPr>
-        <w:t>Meta</w:t>
-      </w:r>
-      <w:r>
-        <w:rPr>
-          <w:i/>
-          <w:iCs/>
-        </w:rPr>
-        <w:t xml:space="preserve"> + V</w:t>
-      </w:r>
-      <w:r>
-        <w:t xml:space="preserve"> consentono di incollare l’ID eventualmente copiato il ritaglio, e di mostrare il nome della relativa sezione in un’etichetta.</w:t>
-      </w:r>
-    </w:p>
-    <w:p>
-      <w:pPr>
-        <w:pStyle w:val="Corpotesto"/>
-      </w:pPr>
-      <w:r>
-        <w:rPr>
-          <w:i/>
-          <w:iCs/>
-        </w:rPr>
-        <w:t>Copia ID</w:t>
-      </w:r>
-      <w:r>
-        <w:t>: copia in ritaglio l’ID della nota corrente.</w:t>
-      </w:r>
-    </w:p>
-    <w:p>
-      <w:pPr>
-        <w:pStyle w:val="Corpotesto"/>
-      </w:pPr>
-      <w:r>
-        <w:rPr>
-          <w:i/>
-          <w:iCs/>
-        </w:rPr>
-        <w:t>Ricerca nella nota</w:t>
-      </w:r>
-      <w:r>
-        <w:t xml:space="preserve">: consente di trovare la prima occorrenza </w:t>
-      </w:r>
-      <w:r>
-        <w:t xml:space="preserve">– </w:t>
-      </w:r>
-      <w:r>
-        <w:t>con il pulsante adeguato</w:t>
-      </w:r>
-      <w:r>
-        <w:t xml:space="preserve"> </w:t>
-      </w:r>
-      <w:r>
-        <w:t xml:space="preserve">o </w:t>
-      </w:r>
-      <w:r>
-        <w:t xml:space="preserve">premendo </w:t>
-      </w:r>
-      <w:r>
-        <w:rPr>
-          <w:i/>
-        </w:rPr>
-        <w:t>Invio</w:t>
-      </w:r>
-      <w:r>
-        <w:t xml:space="preserve"> nel campo </w:t>
-      </w:r>
-      <w:r>
-        <w:rPr>
-          <w:i/>
-          <w:iCs/>
-        </w:rPr>
-        <w:t>Testo da ricercare</w:t>
-      </w:r>
-      <w:r>
-        <w:t xml:space="preserve"> - </w:t>
-      </w:r>
-      <w:r>
-        <w:t xml:space="preserve">o quella seguente </w:t>
-      </w:r>
-      <w:r>
-        <w:t>–</w:t>
-      </w:r>
-      <w:r>
-        <w:t xml:space="preserve"> </w:t>
-      </w:r>
-      <w:r>
-        <w:t xml:space="preserve">con il pulsante adeguato o </w:t>
-      </w:r>
-      <w:r>
-        <w:t xml:space="preserve">premendo </w:t>
-      </w:r>
-      <w:r>
-        <w:rPr>
-          <w:i/>
-        </w:rPr>
-        <w:t>Meta + Invio</w:t>
-      </w:r>
-      <w:r>
-        <w:t xml:space="preserve"> nel campo </w:t>
-      </w:r>
-      <w:r>
-        <w:rPr>
-          <w:i/>
-          <w:iCs/>
-        </w:rPr>
-        <w:t>Testo da ricercare</w:t>
-      </w:r>
-      <w:r>
-        <w:t xml:space="preserve"> – </w:t>
-      </w:r>
-      <w:r>
-        <w:t xml:space="preserve">di un testo all’interno della nota corrente, o di sostituirne tutte le occorrenze con un altro testo; la ricerca e la sostituzione non sono sensibili alle maiuscole; quando si utilizza la funzione di sostituzione, il codice </w:t>
-      </w:r>
-      <w:r>
-        <w:rPr>
-          <w:i/>
-          <w:iCs/>
-        </w:rPr>
-        <w:t>\n</w:t>
-      </w:r>
-      <w:r>
-        <w:t xml:space="preserve"> è </w:t>
-      </w:r>
-      <w:r>
-        <w:lastRenderedPageBreak/>
-        <w:t xml:space="preserve">sostitutivo dell’interruzione di paragrafo, mentre il codice \t della tabulazione, sia nel campo </w:t>
-      </w:r>
-      <w:r>
-        <w:rPr>
-          <w:i/>
-          <w:iCs/>
-        </w:rPr>
-        <w:t>Testo da ricercare</w:t>
-      </w:r>
-      <w:r>
-        <w:t xml:space="preserve"> che in quello </w:t>
-      </w:r>
-      <w:r>
-        <w:rPr>
-          <w:i/>
-          <w:iCs/>
-        </w:rPr>
-        <w:t>Sostituisci con</w:t>
-      </w:r>
-      <w:r>
-        <w:t>.</w:t>
-      </w:r>
-    </w:p>
-    <w:p>
-      <w:pPr>
-        <w:pStyle w:val="Corpotesto"/>
-      </w:pPr>
-      <w:r>
-        <w:rPr>
-          <w:i/>
-          <w:iCs/>
-        </w:rPr>
-        <w:t>Trova</w:t>
-      </w:r>
-      <w:r>
-        <w:t>: apre la sezione del software dedicata alla ricerca dei dati (vedi in seguito alcune note sull’uso).</w:t>
-      </w:r>
-    </w:p>
-    <w:p>
-      <w:pPr>
-        <w:pStyle w:val="Titolo2"/>
-      </w:pPr>
-      <w:r>
-        <w:t>Menù Strumenti</w:t>
-      </w:r>
-    </w:p>
-    <w:p>
-      <w:pPr>
-        <w:pStyle w:val="Corpotesto"/>
-      </w:pPr>
-      <w:r>
-        <w:rPr>
-          <w:i/>
-          <w:iCs/>
-        </w:rPr>
-        <w:t>Mostra solo l’editor</w:t>
-      </w:r>
-      <w:r>
-        <w:t>: visualizza solamente il testo della nota corrente e la lista dei titoli, per concentrarsi su quanto si sta scrivendo o leggendo.</w:t>
-      </w:r>
-    </w:p>
-    <w:p>
-      <w:pPr>
-        <w:pStyle w:val="Corpotesto"/>
-      </w:pPr>
-      <w:r>
-        <w:rPr>
-          <w:i/>
-        </w:rPr>
-        <w:t>Schermo intero</w:t>
-      </w:r>
-      <w:r>
-        <w:t>: mostra l’interfaccia del software a schermo intero.</w:t>
-      </w:r>
-    </w:p>
-    <w:p>
-      <w:pPr>
-        <w:pStyle w:val="Corpotesto"/>
-      </w:pPr>
-      <w:r>
-        <w:rPr>
-          <w:i/>
-        </w:rPr>
-        <w:t>Testo semplice</w:t>
-      </w:r>
-      <w:r>
-        <w:t>: nasconde la lista dei titoli e disattiva il colore dei marcatori in modo da rendere la gestione del testo molto più rapida; questa opzione può essere necessaria per gestire note molto estese</w:t>
-      </w:r>
-      <w:r>
-        <w:t xml:space="preserve"> e viene attivata automaticamente se il testo eccede i </w:t>
-      </w:r>
-      <w:r>
-        <w:t>100</w:t>
-      </w:r>
-      <w:r>
-        <w:t xml:space="preserve">.000 </w:t>
-      </w:r>
-      <w:r>
         <w:t>caratteri o un valore differente specificato dall’utente nelle opzioni del software</w:t>
       </w:r>
       <w:r>
@@ -4203,9 +4204,9 @@
         </w:rPr>
         <w:drawing>
           <wp:inline distT="0" distB="0" distL="0" distR="0">
-            <wp:extent cx="2133600" cy="2260600"/>
+            <wp:extent cx="3396653" cy="3600000"/>
             <wp:effectExtent l="0" t="0" r="0" b="0"/>
-            <wp:docPr id="10" name="Immagine 10"/>
+            <wp:docPr id="7" name="Immagine 7"/>
             <wp:cNvGraphicFramePr>
               <a:graphicFrameLocks xmlns:a="http://schemas.openxmlformats.org/drawingml/2006/main" noChangeAspect="1"/>
             </wp:cNvGraphicFramePr>
@@ -4213,11 +4214,11 @@
               <a:graphicData uri="http://schemas.openxmlformats.org/drawingml/2006/picture">
                 <pic:pic xmlns:pic="http://schemas.openxmlformats.org/drawingml/2006/picture">
                   <pic:nvPicPr>
-                    <pic:cNvPr id="10" name="screenshot5.png"/>
+                    <pic:cNvPr id="7" name="screenshot5.png"/>
                     <pic:cNvPicPr/>
                   </pic:nvPicPr>
                   <pic:blipFill>
-                    <a:blip r:embed="rId16" cstate="print">
+                    <a:blip r:embed="rId16">
                       <a:extLst>
                         <a:ext uri="{28A0092B-C50C-407E-A947-70E740481C1C}">
                           <a14:useLocalDpi xmlns:a14="http://schemas.microsoft.com/office/drawing/2010/main" val="0"/>
@@ -4231,7 +4232,7 @@
                   <pic:spPr>
                     <a:xfrm>
                       <a:off x="0" y="0"/>
-                      <a:ext cx="2133600" cy="2260600"/>
+                      <a:ext cx="3396653" cy="3600000"/>
                     </a:xfrm>
                     <a:prstGeom prst="rect">
                       <a:avLst/>
@@ -4280,7 +4281,6 @@
         </w:numPr>
       </w:pPr>
       <w:r>
-        <w:lastRenderedPageBreak/>
         <w:t xml:space="preserve">specificare il nome del font del testo delle note e dei titoli (casella </w:t>
       </w:r>
       <w:r>
@@ -4293,6 +4293,14 @@
       <w:r>
         <w:t>)</w:t>
       </w:r>
+      <w:r>
+        <w:t>;</w:t>
+      </w:r>
+      <w:r>
+        <w:t xml:space="preserve"> si noti che sono disponibili solo i font che hanno il corsivo, il grassetto e il grassetto-corsivo.</w:t>
+      </w:r>
+      <w:bookmarkStart w:id="0" w:name="_GoBack"/>
+      <w:bookmarkEnd w:id="0"/>
     </w:p>
     <w:p>
       <w:pPr>
@@ -4402,6 +4410,7 @@
         </w:numPr>
       </w:pPr>
       <w:r>
+        <w:lastRenderedPageBreak/>
         <w:t xml:space="preserve">specificare il colore dell’evidenziazione del testo incluso tra due “::” (bottone </w:t>
       </w:r>
       <w:r>
@@ -4714,16 +4723,15 @@
         <w:pStyle w:val="Corpotesto"/>
         <w:jc w:val="center"/>
       </w:pPr>
-      <w:bookmarkStart w:id="0" w:name="_GoBack"/>
       <w:r>
         <w:rPr>
           <w:noProof/>
         </w:rPr>
         <w:drawing>
           <wp:inline distT="0" distB="0" distL="0" distR="0">
-            <wp:extent cx="5842000" cy="3289300"/>
+            <wp:extent cx="6480810" cy="3710940"/>
             <wp:effectExtent l="0" t="0" r="0" b="0"/>
-            <wp:docPr id="11" name="Immagine 11"/>
+            <wp:docPr id="12" name="Immagine 12"/>
             <wp:cNvGraphicFramePr>
               <a:graphicFrameLocks xmlns:a="http://schemas.openxmlformats.org/drawingml/2006/main" noChangeAspect="1"/>
             </wp:cNvGraphicFramePr>
@@ -4731,7 +4739,7 @@
               <a:graphicData uri="http://schemas.openxmlformats.org/drawingml/2006/picture">
                 <pic:pic xmlns:pic="http://schemas.openxmlformats.org/drawingml/2006/picture">
                   <pic:nvPicPr>
-                    <pic:cNvPr id="11" name="screenshot2.png"/>
+                    <pic:cNvPr id="12" name="screenshot2.png"/>
                     <pic:cNvPicPr/>
                   </pic:nvPicPr>
                   <pic:blipFill>
@@ -4749,7 +4757,7 @@
                   <pic:spPr>
                     <a:xfrm>
                       <a:off x="0" y="0"/>
-                      <a:ext cx="5842000" cy="3289300"/>
+                      <a:ext cx="6480810" cy="3710940"/>
                     </a:xfrm>
                     <a:prstGeom prst="rect">
                       <a:avLst/>
@@ -4761,7 +4769,6 @@
           </wp:inline>
         </w:drawing>
       </w:r>
-      <w:bookmarkEnd w:id="0"/>
     </w:p>
     <w:p>
       <w:pPr>
@@ -4794,6 +4801,7 @@
           <w:i/>
           <w:iCs/>
         </w:rPr>
+        <w:lastRenderedPageBreak/>
         <w:t>Il titolo contiene</w:t>
       </w:r>
       <w:r>
@@ -6285,63 +6293,63 @@
         <w:pStyle w:val="Corpotesto"/>
       </w:pPr>
       <w:r>
+        <w:t xml:space="preserve">per selezionare tutte le note il cui titolo contiene </w:t>
+      </w:r>
+      <w:r>
+        <w:rPr>
+          <w:i/>
+          <w:iCs/>
+        </w:rPr>
+        <w:t>report</w:t>
+      </w:r>
+      <w:r>
+        <w:t xml:space="preserve"> e in cui il titolo del relativo quaderno contiene </w:t>
+      </w:r>
+      <w:proofErr w:type="spellStart"/>
+      <w:r>
+        <w:rPr>
+          <w:i/>
+          <w:iCs/>
+        </w:rPr>
+        <w:t>meetings</w:t>
+      </w:r>
+      <w:proofErr w:type="spellEnd"/>
+      <w:r>
+        <w:t xml:space="preserve">. Consultare la guida di </w:t>
+      </w:r>
+      <w:proofErr w:type="spellStart"/>
+      <w:r>
+        <w:t>Firebird</w:t>
+      </w:r>
+      <w:proofErr w:type="spellEnd"/>
+      <w:r>
+        <w:t xml:space="preserve"> per ulteriori indicazioni sull’uso della sintassi SQL.</w:t>
+      </w:r>
+    </w:p>
+    <w:p>
+      <w:pPr>
+        <w:pStyle w:val="Corpotesto"/>
+      </w:pPr>
+      <w:r>
+        <w:t xml:space="preserve">Attivando l’opzione </w:t>
+      </w:r>
+      <w:r>
+        <w:rPr>
+          <w:i/>
+          <w:iCs/>
+        </w:rPr>
+        <w:t>Solo nel quaderno corrente</w:t>
+      </w:r>
+      <w:r>
+        <w:t>, la ricerca verrà limitata alle sole note del quaderno corrente.</w:t>
+      </w:r>
+    </w:p>
+    <w:p>
+      <w:pPr>
+        <w:pStyle w:val="Corpotesto"/>
+      </w:pPr>
+      <w:r>
         <w:lastRenderedPageBreak/>
-        <w:t xml:space="preserve">per selezionare tutte le note il cui titolo contiene </w:t>
-      </w:r>
-      <w:r>
-        <w:rPr>
-          <w:i/>
-          <w:iCs/>
-        </w:rPr>
-        <w:t>report</w:t>
-      </w:r>
-      <w:r>
-        <w:t xml:space="preserve"> e in cui il titolo del relativo quaderno contiene </w:t>
-      </w:r>
-      <w:proofErr w:type="spellStart"/>
-      <w:r>
-        <w:rPr>
-          <w:i/>
-          <w:iCs/>
-        </w:rPr>
-        <w:t>meetings</w:t>
-      </w:r>
-      <w:proofErr w:type="spellEnd"/>
-      <w:r>
-        <w:t xml:space="preserve">. Consultare la guida di </w:t>
-      </w:r>
-      <w:proofErr w:type="spellStart"/>
-      <w:r>
-        <w:t>Firebird</w:t>
-      </w:r>
-      <w:proofErr w:type="spellEnd"/>
-      <w:r>
-        <w:t xml:space="preserve"> per ulteriori indicazioni sull’uso della sintassi SQL.</w:t>
-      </w:r>
-    </w:p>
-    <w:p>
-      <w:pPr>
-        <w:pStyle w:val="Corpotesto"/>
-      </w:pPr>
-      <w:r>
-        <w:t xml:space="preserve">Attivando l’opzione </w:t>
-      </w:r>
-      <w:r>
-        <w:rPr>
-          <w:i/>
-          <w:iCs/>
-        </w:rPr>
-        <w:t>Solo nel quaderno corrente</w:t>
-      </w:r>
-      <w:r>
-        <w:t>, la ricerca verrà limitata alle sole note del quaderno corrente.</w:t>
-      </w:r>
-    </w:p>
-    <w:p>
-      <w:pPr>
-        <w:pStyle w:val="Corpotesto"/>
-      </w:pPr>
-      <w:r>
         <w:t xml:space="preserve">Alla destra del campo di ricerca vi è la lista dei </w:t>
       </w:r>
       <w:proofErr w:type="spellStart"/>
@@ -7225,7 +7233,24 @@
                 <w:sz w:val="20"/>
                 <w:szCs w:val="20"/>
               </w:rPr>
-              <w:t>`Questo testo è in formato codice`</w:t>
+              <w:t>`</w:t>
+            </w:r>
+            <w:r>
+              <w:rPr>
+                <w:rFonts w:ascii="Menlo" w:hAnsi="Menlo" w:cs="Menlo"/>
+                <w:color w:val="000000"/>
+                <w:sz w:val="18"/>
+                <w:szCs w:val="20"/>
+              </w:rPr>
+              <w:t>Questo testo è in formato codice</w:t>
+            </w:r>
+            <w:r>
+              <w:rPr>
+                <w:color w:val="000000"/>
+                <w:sz w:val="20"/>
+                <w:szCs w:val="20"/>
+              </w:rPr>
+              <w:t>`</w:t>
             </w:r>
           </w:p>
         </w:tc>
@@ -7248,6 +7273,140 @@
                 <w:szCs w:val="20"/>
               </w:rPr>
             </w:pPr>
+          </w:p>
+        </w:tc>
+      </w:tr>
+      <w:tr>
+        <w:tc>
+          <w:tcPr>
+            <w:tcW w:w="2437" w:type="dxa"/>
+            <w:tcBorders>
+              <w:left w:val="single" w:sz="4" w:space="0" w:color="000000"/>
+              <w:bottom w:val="single" w:sz="4" w:space="0" w:color="000000"/>
+            </w:tcBorders>
+            <w:shd w:val="clear" w:color="auto" w:fill="auto"/>
+          </w:tcPr>
+          <w:p>
+            <w:pPr>
+              <w:pStyle w:val="Titolo2"/>
+              <w:rPr>
+                <w:color w:val="000000"/>
+                <w:sz w:val="20"/>
+                <w:szCs w:val="20"/>
+              </w:rPr>
+            </w:pPr>
+            <w:r>
+              <w:rPr>
+                <w:color w:val="000000"/>
+                <w:sz w:val="20"/>
+                <w:szCs w:val="20"/>
+              </w:rPr>
+              <w:t>Paragrafo di codice:</w:t>
+            </w:r>
+          </w:p>
+        </w:tc>
+        <w:tc>
+          <w:tcPr>
+            <w:tcW w:w="3739" w:type="dxa"/>
+            <w:tcBorders>
+              <w:bottom w:val="single" w:sz="4" w:space="0" w:color="000000"/>
+            </w:tcBorders>
+            <w:shd w:val="clear" w:color="auto" w:fill="auto"/>
+          </w:tcPr>
+          <w:p>
+            <w:pPr>
+              <w:pStyle w:val="Titolo2"/>
+              <w:rPr>
+                <w:color w:val="000000"/>
+                <w:sz w:val="20"/>
+                <w:szCs w:val="20"/>
+              </w:rPr>
+            </w:pPr>
+            <w:r>
+              <w:rPr>
+                <w:color w:val="000000"/>
+                <w:sz w:val="20"/>
+                <w:szCs w:val="20"/>
+              </w:rPr>
+              <w:t>```</w:t>
+            </w:r>
+            <w:r>
+              <w:rPr>
+                <w:color w:val="000000"/>
+                <w:sz w:val="20"/>
+                <w:szCs w:val="20"/>
+              </w:rPr>
+              <w:br/>
+            </w:r>
+            <w:r>
+              <w:rPr>
+                <w:rFonts w:ascii="Menlo" w:hAnsi="Menlo" w:cs="Menlo"/>
+                <w:i w:val="0"/>
+                <w:color w:val="000000"/>
+                <w:sz w:val="18"/>
+                <w:szCs w:val="20"/>
+              </w:rPr>
+              <w:t>Questi paragrafi</w:t>
+            </w:r>
+            <w:r>
+              <w:rPr>
+                <w:rFonts w:ascii="Menlo" w:hAnsi="Menlo" w:cs="Menlo"/>
+                <w:i w:val="0"/>
+                <w:color w:val="000000"/>
+                <w:sz w:val="18"/>
+                <w:szCs w:val="20"/>
+              </w:rPr>
+              <w:br/>
+              <w:t>sono in formato codice</w:t>
+            </w:r>
+            <w:r>
+              <w:rPr>
+                <w:i w:val="0"/>
+                <w:color w:val="000000"/>
+                <w:sz w:val="20"/>
+                <w:szCs w:val="20"/>
+              </w:rPr>
+              <w:t>.</w:t>
+            </w:r>
+            <w:r>
+              <w:rPr>
+                <w:color w:val="000000"/>
+                <w:sz w:val="20"/>
+                <w:szCs w:val="20"/>
+              </w:rPr>
+              <w:br/>
+              <w:t>```</w:t>
+            </w:r>
+          </w:p>
+        </w:tc>
+        <w:tc>
+          <w:tcPr>
+            <w:tcW w:w="3744" w:type="dxa"/>
+            <w:tcBorders>
+              <w:bottom w:val="single" w:sz="4" w:space="0" w:color="000000"/>
+              <w:right w:val="single" w:sz="4" w:space="0" w:color="000000"/>
+            </w:tcBorders>
+            <w:shd w:val="clear" w:color="auto" w:fill="auto"/>
+          </w:tcPr>
+          <w:p>
+            <w:pPr>
+              <w:pStyle w:val="Titolo2"/>
+              <w:rPr>
+                <w:i w:val="0"/>
+                <w:color w:val="000000"/>
+                <w:sz w:val="20"/>
+                <w:szCs w:val="20"/>
+              </w:rPr>
+            </w:pPr>
+            <w:r>
+              <w:rPr>
+                <w:i w:val="0"/>
+                <w:color w:val="000000"/>
+                <w:sz w:val="20"/>
+                <w:szCs w:val="20"/>
+              </w:rPr>
+              <w:t>Ogni ``` deve essere all’inizio di un paragrafo.</w:t>
+            </w:r>
           </w:p>
         </w:tc>
       </w:tr>
@@ -7277,7 +7436,7 @@
                 <w:sz w:val="20"/>
                 <w:szCs w:val="20"/>
               </w:rPr>
-              <w:t>Paragrafo di codice:</w:t>
+              <w:t>Lista non ordinata</w:t>
             </w:r>
           </w:p>
         </w:tc>
@@ -7305,7 +7464,41 @@
                 <w:sz w:val="20"/>
                 <w:szCs w:val="20"/>
               </w:rPr>
-              <w:t>```</w:t>
+              <w:t>*</w:t>
+            </w:r>
+            <w:r>
+              <w:rPr>
+                <w:color w:val="000000"/>
+                <w:sz w:val="20"/>
+                <w:szCs w:val="20"/>
+              </w:rPr>
+              <w:t>[</w:t>
+            </w:r>
+            <w:proofErr w:type="spellStart"/>
+            <w:r>
+              <w:rPr>
+                <w:color w:val="000000"/>
+                <w:sz w:val="20"/>
+                <w:szCs w:val="20"/>
+              </w:rPr>
+              <w:t>tab</w:t>
+            </w:r>
+            <w:proofErr w:type="spellEnd"/>
+            <w:r>
+              <w:rPr>
+                <w:color w:val="000000"/>
+                <w:sz w:val="20"/>
+                <w:szCs w:val="20"/>
+              </w:rPr>
+              <w:t>]</w:t>
+            </w:r>
+            <w:r>
+              <w:rPr>
+                <w:color w:val="000000"/>
+                <w:sz w:val="20"/>
+                <w:szCs w:val="20"/>
+              </w:rPr>
+              <w:t>Elemento di una lista.</w:t>
             </w:r>
             <w:r>
               <w:rPr>
@@ -7314,7 +7507,41 @@
                 <w:szCs w:val="20"/>
               </w:rPr>
               <w:br/>
-              <w:t>Questi paragrafi</w:t>
+              <w:t>-</w:t>
+            </w:r>
+            <w:r>
+              <w:rPr>
+                <w:color w:val="000000"/>
+                <w:sz w:val="20"/>
+                <w:szCs w:val="20"/>
+              </w:rPr>
+              <w:t>[</w:t>
+            </w:r>
+            <w:proofErr w:type="spellStart"/>
+            <w:r>
+              <w:rPr>
+                <w:color w:val="000000"/>
+                <w:sz w:val="20"/>
+                <w:szCs w:val="20"/>
+              </w:rPr>
+              <w:t>tab</w:t>
+            </w:r>
+            <w:proofErr w:type="spellEnd"/>
+            <w:r>
+              <w:rPr>
+                <w:color w:val="000000"/>
+                <w:sz w:val="20"/>
+                <w:szCs w:val="20"/>
+              </w:rPr>
+              <w:t>]</w:t>
+            </w:r>
+            <w:r>
+              <w:rPr>
+                <w:color w:val="000000"/>
+                <w:sz w:val="20"/>
+                <w:szCs w:val="20"/>
+              </w:rPr>
+              <w:t>Elemento di una lista.</w:t>
             </w:r>
             <w:r>
               <w:rPr>
@@ -7323,7 +7550,110 @@
                 <w:szCs w:val="20"/>
               </w:rPr>
               <w:br/>
-              <w:t>sono in formato codice.</w:t>
+              <w:t>+</w:t>
+            </w:r>
+            <w:r>
+              <w:rPr>
+                <w:color w:val="000000"/>
+                <w:sz w:val="20"/>
+                <w:szCs w:val="20"/>
+              </w:rPr>
+              <w:t>[</w:t>
+            </w:r>
+            <w:proofErr w:type="spellStart"/>
+            <w:r>
+              <w:rPr>
+                <w:color w:val="000000"/>
+                <w:sz w:val="20"/>
+                <w:szCs w:val="20"/>
+              </w:rPr>
+              <w:t>tab</w:t>
+            </w:r>
+            <w:proofErr w:type="spellEnd"/>
+            <w:r>
+              <w:rPr>
+                <w:color w:val="000000"/>
+                <w:sz w:val="20"/>
+                <w:szCs w:val="20"/>
+              </w:rPr>
+              <w:t>]</w:t>
+            </w:r>
+            <w:r>
+              <w:rPr>
+                <w:color w:val="000000"/>
+                <w:sz w:val="20"/>
+                <w:szCs w:val="20"/>
+              </w:rPr>
+              <w:t>Elemento di una lista.</w:t>
+            </w:r>
+          </w:p>
+          <w:p>
+            <w:pPr>
+              <w:pStyle w:val="Corpotesto"/>
+              <w:ind w:firstLine="0"/>
+              <w:rPr>
+                <w:color w:val="000000"/>
+                <w:sz w:val="20"/>
+                <w:szCs w:val="20"/>
+              </w:rPr>
+            </w:pPr>
+            <w:r>
+              <w:rPr>
+                <w:color w:val="000000"/>
+                <w:sz w:val="20"/>
+                <w:szCs w:val="20"/>
+              </w:rPr>
+              <w:t>*</w:t>
+            </w:r>
+            <w:r>
+              <w:rPr>
+                <w:color w:val="000000"/>
+                <w:sz w:val="20"/>
+                <w:szCs w:val="20"/>
+              </w:rPr>
+              <w:t>[</w:t>
+            </w:r>
+            <w:proofErr w:type="spellStart"/>
+            <w:r>
+              <w:rPr>
+                <w:color w:val="000000"/>
+                <w:sz w:val="20"/>
+                <w:szCs w:val="20"/>
+              </w:rPr>
+              <w:t>tab</w:t>
+            </w:r>
+            <w:proofErr w:type="spellEnd"/>
+            <w:r>
+              <w:rPr>
+                <w:color w:val="000000"/>
+                <w:sz w:val="20"/>
+                <w:szCs w:val="20"/>
+              </w:rPr>
+              <w:t>][spazio]</w:t>
+            </w:r>
+            <w:r>
+              <w:rPr>
+                <w:color w:val="000000"/>
+                <w:sz w:val="20"/>
+                <w:szCs w:val="20"/>
+              </w:rPr>
+              <w:t xml:space="preserve">Elemento </w:t>
+            </w:r>
+            <w:r>
+              <w:rPr>
+                <w:color w:val="000000"/>
+                <w:sz w:val="20"/>
+                <w:szCs w:val="20"/>
+              </w:rPr>
+              <w:t>indentato</w:t>
+            </w:r>
+            <w:r>
+              <w:rPr>
+                <w:color w:val="000000"/>
+                <w:sz w:val="20"/>
+                <w:szCs w:val="20"/>
+              </w:rPr>
+              <w:t>.</w:t>
             </w:r>
             <w:r>
               <w:rPr>
@@ -7332,8 +7662,128 @@
                 <w:szCs w:val="20"/>
               </w:rPr>
               <w:br/>
-              <w:t>```</w:t>
-            </w:r>
+              <w:t>-</w:t>
+            </w:r>
+            <w:r>
+              <w:rPr>
+                <w:color w:val="000000"/>
+                <w:sz w:val="20"/>
+                <w:szCs w:val="20"/>
+              </w:rPr>
+              <w:t>[</w:t>
+            </w:r>
+            <w:proofErr w:type="spellStart"/>
+            <w:r>
+              <w:rPr>
+                <w:color w:val="000000"/>
+                <w:sz w:val="20"/>
+                <w:szCs w:val="20"/>
+              </w:rPr>
+              <w:t>tab</w:t>
+            </w:r>
+            <w:proofErr w:type="spellEnd"/>
+            <w:r>
+              <w:rPr>
+                <w:color w:val="000000"/>
+                <w:sz w:val="20"/>
+                <w:szCs w:val="20"/>
+              </w:rPr>
+              <w:t>] [spazio]</w:t>
+            </w:r>
+            <w:r>
+              <w:rPr>
+                <w:color w:val="000000"/>
+                <w:sz w:val="20"/>
+                <w:szCs w:val="20"/>
+              </w:rPr>
+              <w:t xml:space="preserve">Elemento </w:t>
+            </w:r>
+            <w:r>
+              <w:rPr>
+                <w:color w:val="000000"/>
+                <w:sz w:val="20"/>
+                <w:szCs w:val="20"/>
+              </w:rPr>
+              <w:t>indentato</w:t>
+            </w:r>
+            <w:r>
+              <w:rPr>
+                <w:color w:val="000000"/>
+                <w:sz w:val="20"/>
+                <w:szCs w:val="20"/>
+              </w:rPr>
+              <w:t>.</w:t>
+            </w:r>
+            <w:r>
+              <w:rPr>
+                <w:color w:val="000000"/>
+                <w:sz w:val="20"/>
+                <w:szCs w:val="20"/>
+              </w:rPr>
+              <w:br/>
+              <w:t>+</w:t>
+            </w:r>
+            <w:r>
+              <w:rPr>
+                <w:color w:val="000000"/>
+                <w:sz w:val="20"/>
+                <w:szCs w:val="20"/>
+              </w:rPr>
+              <w:t>[</w:t>
+            </w:r>
+            <w:proofErr w:type="spellStart"/>
+            <w:r>
+              <w:rPr>
+                <w:color w:val="000000"/>
+                <w:sz w:val="20"/>
+                <w:szCs w:val="20"/>
+              </w:rPr>
+              <w:t>tab</w:t>
+            </w:r>
+            <w:proofErr w:type="spellEnd"/>
+            <w:r>
+              <w:rPr>
+                <w:color w:val="000000"/>
+                <w:sz w:val="20"/>
+                <w:szCs w:val="20"/>
+              </w:rPr>
+              <w:t>] [spazio]</w:t>
+            </w:r>
+            <w:r>
+              <w:rPr>
+                <w:color w:val="000000"/>
+                <w:sz w:val="20"/>
+                <w:szCs w:val="20"/>
+              </w:rPr>
+              <w:t xml:space="preserve">Elemento </w:t>
+            </w:r>
+            <w:r>
+              <w:rPr>
+                <w:color w:val="000000"/>
+                <w:sz w:val="20"/>
+                <w:szCs w:val="20"/>
+              </w:rPr>
+              <w:t>indentato</w:t>
+            </w:r>
+            <w:r>
+              <w:rPr>
+                <w:color w:val="000000"/>
+                <w:sz w:val="20"/>
+                <w:szCs w:val="20"/>
+              </w:rPr>
+              <w:t>.</w:t>
+            </w:r>
+          </w:p>
+          <w:p>
+            <w:pPr>
+              <w:pStyle w:val="Corpotesto"/>
+              <w:ind w:firstLine="0"/>
+              <w:rPr>
+                <w:color w:val="000000"/>
+                <w:sz w:val="20"/>
+                <w:szCs w:val="20"/>
+              </w:rPr>
+            </w:pPr>
           </w:p>
         </w:tc>
         <w:tc>
@@ -7361,53 +7811,34 @@
                 <w:sz w:val="20"/>
                 <w:szCs w:val="20"/>
               </w:rPr>
-              <w:t xml:space="preserve">Ogni ``` deve essere all’inizio di un paragrafo. Per aggiornare la formattazione del testo incluso, in modo che gli eventuali marcatori non siano formattati, usare la voce di menù </w:t>
-            </w:r>
+              <w:t>Solo all’inizio di un paragrafo.</w:t>
+            </w:r>
+            <w:r>
+              <w:rPr>
+                <w:color w:val="000000"/>
+                <w:sz w:val="20"/>
+                <w:szCs w:val="20"/>
+              </w:rPr>
+              <w:t xml:space="preserve"> La sintassi dell’elemento indentato non è parte del </w:t>
+            </w:r>
+            <w:proofErr w:type="spellStart"/>
             <w:r>
               <w:rPr>
                 <w:i/>
-                <w:iCs/>
-                <w:color w:val="000000"/>
-                <w:sz w:val="20"/>
-                <w:szCs w:val="20"/>
-              </w:rPr>
-              <w:t>Modifica - Riformatta</w:t>
-            </w:r>
-            <w:r>
-              <w:rPr>
-                <w:color w:val="000000"/>
-                <w:sz w:val="20"/>
-                <w:szCs w:val="20"/>
-              </w:rPr>
-              <w:t xml:space="preserve"> (</w:t>
-            </w:r>
-            <w:r>
-              <w:rPr>
-                <w:i/>
-                <w:iCs/>
-                <w:color w:val="000000"/>
-                <w:sz w:val="20"/>
-                <w:szCs w:val="20"/>
-              </w:rPr>
-              <w:t>Meta</w:t>
-            </w:r>
-            <w:r>
-              <w:rPr>
-                <w:i/>
-                <w:iCs/>
-                <w:color w:val="000000"/>
-                <w:sz w:val="20"/>
-                <w:szCs w:val="20"/>
-              </w:rPr>
-              <w:t xml:space="preserve"> + R</w:t>
-            </w:r>
-            <w:r>
-              <w:rPr>
-                <w:color w:val="000000"/>
-                <w:sz w:val="20"/>
-                <w:szCs w:val="20"/>
-              </w:rPr>
-              <w:t>).</w:t>
+                <w:color w:val="000000"/>
+                <w:sz w:val="20"/>
+                <w:szCs w:val="20"/>
+              </w:rPr>
+              <w:t>Markdown</w:t>
+            </w:r>
+            <w:proofErr w:type="spellEnd"/>
+            <w:r>
+              <w:rPr>
+                <w:color w:val="000000"/>
+                <w:sz w:val="20"/>
+                <w:szCs w:val="20"/>
+              </w:rPr>
+              <w:t xml:space="preserve"> standard.</w:t>
             </w:r>
           </w:p>
         </w:tc>
@@ -7438,7 +7869,7 @@
                 <w:sz w:val="20"/>
                 <w:szCs w:val="20"/>
               </w:rPr>
-              <w:t>Lista non ordinata</w:t>
+              <w:t>Lista numerata</w:t>
             </w:r>
           </w:p>
         </w:tc>
@@ -7466,93 +7897,7 @@
                 <w:sz w:val="20"/>
                 <w:szCs w:val="20"/>
               </w:rPr>
-              <w:t>*</w:t>
-            </w:r>
-            <w:r>
-              <w:rPr>
-                <w:color w:val="000000"/>
-                <w:sz w:val="20"/>
-                <w:szCs w:val="20"/>
-              </w:rPr>
-              <w:t>[</w:t>
-            </w:r>
-            <w:proofErr w:type="spellStart"/>
-            <w:r>
-              <w:rPr>
-                <w:color w:val="000000"/>
-                <w:sz w:val="20"/>
-                <w:szCs w:val="20"/>
-              </w:rPr>
-              <w:t>tab</w:t>
-            </w:r>
-            <w:proofErr w:type="spellEnd"/>
-            <w:r>
-              <w:rPr>
-                <w:color w:val="000000"/>
-                <w:sz w:val="20"/>
-                <w:szCs w:val="20"/>
-              </w:rPr>
-              <w:t>]</w:t>
-            </w:r>
-            <w:r>
-              <w:rPr>
-                <w:color w:val="000000"/>
-                <w:sz w:val="20"/>
-                <w:szCs w:val="20"/>
-              </w:rPr>
-              <w:t>Elemento di una lista.</w:t>
-            </w:r>
-            <w:r>
-              <w:rPr>
-                <w:color w:val="000000"/>
-                <w:sz w:val="20"/>
-                <w:szCs w:val="20"/>
-              </w:rPr>
-              <w:br/>
-              <w:t>-</w:t>
-            </w:r>
-            <w:r>
-              <w:rPr>
-                <w:color w:val="000000"/>
-                <w:sz w:val="20"/>
-                <w:szCs w:val="20"/>
-              </w:rPr>
-              <w:t>[</w:t>
-            </w:r>
-            <w:proofErr w:type="spellStart"/>
-            <w:r>
-              <w:rPr>
-                <w:color w:val="000000"/>
-                <w:sz w:val="20"/>
-                <w:szCs w:val="20"/>
-              </w:rPr>
-              <w:t>tab</w:t>
-            </w:r>
-            <w:proofErr w:type="spellEnd"/>
-            <w:r>
-              <w:rPr>
-                <w:color w:val="000000"/>
-                <w:sz w:val="20"/>
-                <w:szCs w:val="20"/>
-              </w:rPr>
-              <w:t>]</w:t>
-            </w:r>
-            <w:r>
-              <w:rPr>
-                <w:color w:val="000000"/>
-                <w:sz w:val="20"/>
-                <w:szCs w:val="20"/>
-              </w:rPr>
-              <w:t>Elemento di una lista.</w:t>
-            </w:r>
-            <w:r>
-              <w:rPr>
-                <w:color w:val="000000"/>
-                <w:sz w:val="20"/>
-                <w:szCs w:val="20"/>
-              </w:rPr>
-              <w:br/>
-              <w:t>+</w:t>
+              <w:t>1.</w:t>
             </w:r>
             <w:r>
               <w:rPr>
@@ -7605,7 +7950,7 @@
                 <w:sz w:val="20"/>
                 <w:szCs w:val="20"/>
               </w:rPr>
-              <w:t>*</w:t>
+              <w:t>2.</w:t>
             </w:r>
             <w:r>
               <w:rPr>
@@ -7631,48 +7976,34 @@
                 <w:sz w:val="20"/>
                 <w:szCs w:val="20"/>
               </w:rPr>
-              <w:t>][spazio]</w:t>
-            </w:r>
-            <w:r>
-              <w:rPr>
-                <w:color w:val="000000"/>
-                <w:sz w:val="20"/>
-                <w:szCs w:val="20"/>
-              </w:rPr>
-              <w:t xml:space="preserve">Elemento </w:t>
-            </w:r>
-            <w:r>
-              <w:rPr>
-                <w:color w:val="000000"/>
-                <w:sz w:val="20"/>
-                <w:szCs w:val="20"/>
-              </w:rPr>
-              <w:t>indentato</w:t>
-            </w:r>
-            <w:r>
-              <w:rPr>
-                <w:color w:val="000000"/>
-                <w:sz w:val="20"/>
-                <w:szCs w:val="20"/>
-              </w:rPr>
-              <w:t>.</w:t>
-            </w:r>
-            <w:r>
-              <w:rPr>
-                <w:color w:val="000000"/>
-                <w:sz w:val="20"/>
-                <w:szCs w:val="20"/>
-              </w:rPr>
-              <w:br/>
-              <w:t>-</w:t>
-            </w:r>
-            <w:r>
-              <w:rPr>
-                <w:color w:val="000000"/>
-                <w:sz w:val="20"/>
-                <w:szCs w:val="20"/>
-              </w:rPr>
-              <w:t>[</w:t>
+              <w:t>]</w:t>
+            </w:r>
+            <w:r>
+              <w:rPr>
+                <w:color w:val="000000"/>
+                <w:sz w:val="20"/>
+                <w:szCs w:val="20"/>
+              </w:rPr>
+              <w:t>Elemento di una lista.</w:t>
+            </w:r>
+          </w:p>
+          <w:p>
+            <w:pPr>
+              <w:pStyle w:val="Corpotesto"/>
+              <w:ind w:firstLine="0"/>
+              <w:rPr>
+                <w:color w:val="000000"/>
+                <w:sz w:val="20"/>
+                <w:szCs w:val="20"/>
+              </w:rPr>
+            </w:pPr>
+            <w:r>
+              <w:rPr>
+                <w:color w:val="000000"/>
+                <w:sz w:val="20"/>
+                <w:szCs w:val="20"/>
+              </w:rPr>
+              <w:t>1.[</w:t>
             </w:r>
             <w:proofErr w:type="spellStart"/>
             <w:r>
@@ -7690,90 +8021,7 @@
                 <w:sz w:val="20"/>
                 <w:szCs w:val="20"/>
               </w:rPr>
-              <w:t>] [spazio]</w:t>
-            </w:r>
-            <w:r>
-              <w:rPr>
-                <w:color w:val="000000"/>
-                <w:sz w:val="20"/>
-                <w:szCs w:val="20"/>
-              </w:rPr>
-              <w:t xml:space="preserve">Elemento </w:t>
-            </w:r>
-            <w:r>
-              <w:rPr>
-                <w:color w:val="000000"/>
-                <w:sz w:val="20"/>
-                <w:szCs w:val="20"/>
-              </w:rPr>
-              <w:t>indentato</w:t>
-            </w:r>
-            <w:r>
-              <w:rPr>
-                <w:color w:val="000000"/>
-                <w:sz w:val="20"/>
-                <w:szCs w:val="20"/>
-              </w:rPr>
-              <w:t>.</w:t>
-            </w:r>
-            <w:r>
-              <w:rPr>
-                <w:color w:val="000000"/>
-                <w:sz w:val="20"/>
-                <w:szCs w:val="20"/>
-              </w:rPr>
-              <w:br/>
-              <w:t>+</w:t>
-            </w:r>
-            <w:r>
-              <w:rPr>
-                <w:color w:val="000000"/>
-                <w:sz w:val="20"/>
-                <w:szCs w:val="20"/>
-              </w:rPr>
-              <w:t>[</w:t>
-            </w:r>
-            <w:proofErr w:type="spellStart"/>
-            <w:r>
-              <w:rPr>
-                <w:color w:val="000000"/>
-                <w:sz w:val="20"/>
-                <w:szCs w:val="20"/>
-              </w:rPr>
-              <w:t>tab</w:t>
-            </w:r>
-            <w:proofErr w:type="spellEnd"/>
-            <w:r>
-              <w:rPr>
-                <w:color w:val="000000"/>
-                <w:sz w:val="20"/>
-                <w:szCs w:val="20"/>
-              </w:rPr>
-              <w:t>] [spazio]</w:t>
-            </w:r>
-            <w:r>
-              <w:rPr>
-                <w:color w:val="000000"/>
-                <w:sz w:val="20"/>
-                <w:szCs w:val="20"/>
-              </w:rPr>
-              <w:t xml:space="preserve">Elemento </w:t>
-            </w:r>
-            <w:r>
-              <w:rPr>
-                <w:color w:val="000000"/>
-                <w:sz w:val="20"/>
-                <w:szCs w:val="20"/>
-              </w:rPr>
-              <w:t>indentato</w:t>
-            </w:r>
-            <w:r>
-              <w:rPr>
-                <w:color w:val="000000"/>
-                <w:sz w:val="20"/>
-                <w:szCs w:val="20"/>
-              </w:rPr>
-              <w:t>.</w:t>
+              <w:t>][spazio]Elemento indentato.</w:t>
             </w:r>
           </w:p>
           <w:p>
@@ -7813,15 +8061,15 @@
                 <w:sz w:val="20"/>
                 <w:szCs w:val="20"/>
               </w:rPr>
-              <w:t>Solo all’inizio di un paragrafo.</w:t>
-            </w:r>
-            <w:r>
-              <w:rPr>
-                <w:color w:val="000000"/>
-                <w:sz w:val="20"/>
-                <w:szCs w:val="20"/>
-              </w:rPr>
-              <w:t xml:space="preserve"> La sintassi dell’elemento indentato non è parte del </w:t>
+              <w:t xml:space="preserve">Solo all’inizio di un paragrafo. </w:t>
+            </w:r>
+            <w:r>
+              <w:rPr>
+                <w:color w:val="000000"/>
+                <w:sz w:val="20"/>
+                <w:szCs w:val="20"/>
+              </w:rPr>
+              <w:t xml:space="preserve">La sintassi dell’elemento indentato non è parte del </w:t>
             </w:r>
             <w:proofErr w:type="spellStart"/>
             <w:r>
@@ -7840,7 +8088,71 @@
                 <w:sz w:val="20"/>
                 <w:szCs w:val="20"/>
               </w:rPr>
-              <w:t xml:space="preserve"> standard.</w:t>
+              <w:t xml:space="preserve"> standard. </w:t>
+            </w:r>
+            <w:r>
+              <w:rPr>
+                <w:color w:val="000000"/>
+                <w:sz w:val="20"/>
+                <w:szCs w:val="20"/>
+              </w:rPr>
+              <w:t xml:space="preserve">Per rinumerare automaticamente tutte le liste della nota corrente, usare la voce di menù </w:t>
+            </w:r>
+            <w:r>
+              <w:rPr>
+                <w:i/>
+                <w:iCs/>
+                <w:color w:val="000000"/>
+                <w:sz w:val="20"/>
+                <w:szCs w:val="20"/>
+              </w:rPr>
+              <w:t>Modifica - Riformatta</w:t>
+            </w:r>
+            <w:r>
+              <w:rPr>
+                <w:color w:val="000000"/>
+                <w:sz w:val="20"/>
+                <w:szCs w:val="20"/>
+              </w:rPr>
+              <w:t xml:space="preserve"> (</w:t>
+            </w:r>
+            <w:r>
+              <w:rPr>
+                <w:i/>
+                <w:iCs/>
+                <w:color w:val="000000"/>
+                <w:sz w:val="20"/>
+                <w:szCs w:val="20"/>
+              </w:rPr>
+              <w:t>Meta</w:t>
+            </w:r>
+            <w:r>
+              <w:rPr>
+                <w:i/>
+                <w:iCs/>
+                <w:color w:val="000000"/>
+                <w:sz w:val="20"/>
+                <w:szCs w:val="20"/>
+              </w:rPr>
+              <w:t xml:space="preserve"> </w:t>
+            </w:r>
+            <w:r>
+              <w:rPr>
+                <w:i/>
+                <w:iCs/>
+                <w:color w:val="000000"/>
+                <w:sz w:val="20"/>
+                <w:szCs w:val="20"/>
+              </w:rPr>
+              <w:t>+ R</w:t>
+            </w:r>
+            <w:r>
+              <w:rPr>
+                <w:color w:val="000000"/>
+                <w:sz w:val="20"/>
+                <w:szCs w:val="20"/>
+              </w:rPr>
+              <w:t>).</w:t>
             </w:r>
           </w:p>
         </w:tc>
@@ -7871,8 +8183,7 @@
                 <w:sz w:val="20"/>
                 <w:szCs w:val="20"/>
               </w:rPr>
-              <w:lastRenderedPageBreak/>
-              <w:t>Lista numerata</w:t>
+              <w:t>Intestazione 1</w:t>
             </w:r>
           </w:p>
         </w:tc>
@@ -7900,143 +8211,8 @@
                 <w:sz w:val="20"/>
                 <w:szCs w:val="20"/>
               </w:rPr>
-              <w:t>1.</w:t>
-            </w:r>
-            <w:r>
-              <w:rPr>
-                <w:color w:val="000000"/>
-                <w:sz w:val="20"/>
-                <w:szCs w:val="20"/>
-              </w:rPr>
-              <w:t>[</w:t>
-            </w:r>
-            <w:proofErr w:type="spellStart"/>
-            <w:r>
-              <w:rPr>
-                <w:color w:val="000000"/>
-                <w:sz w:val="20"/>
-                <w:szCs w:val="20"/>
-              </w:rPr>
-              <w:t>tab</w:t>
-            </w:r>
-            <w:proofErr w:type="spellEnd"/>
-            <w:r>
-              <w:rPr>
-                <w:color w:val="000000"/>
-                <w:sz w:val="20"/>
-                <w:szCs w:val="20"/>
-              </w:rPr>
-              <w:t>]</w:t>
-            </w:r>
-            <w:r>
-              <w:rPr>
-                <w:color w:val="000000"/>
-                <w:sz w:val="20"/>
-                <w:szCs w:val="20"/>
-              </w:rPr>
-              <w:t>Elemento di una lista.</w:t>
-            </w:r>
-          </w:p>
-          <w:p>
-            <w:pPr>
-              <w:pStyle w:val="Corpotesto"/>
-              <w:ind w:firstLine="0"/>
-              <w:rPr>
-                <w:color w:val="000000"/>
-                <w:sz w:val="20"/>
-                <w:szCs w:val="20"/>
-              </w:rPr>
-            </w:pPr>
-            <w:r>
-              <w:rPr>
-                <w:color w:val="000000"/>
-                <w:sz w:val="20"/>
-                <w:szCs w:val="20"/>
-              </w:rPr>
-              <w:t>2.</w:t>
-            </w:r>
-            <w:r>
-              <w:rPr>
-                <w:color w:val="000000"/>
-                <w:sz w:val="20"/>
-                <w:szCs w:val="20"/>
-              </w:rPr>
-              <w:t>[</w:t>
-            </w:r>
-            <w:proofErr w:type="spellStart"/>
-            <w:r>
-              <w:rPr>
-                <w:color w:val="000000"/>
-                <w:sz w:val="20"/>
-                <w:szCs w:val="20"/>
-              </w:rPr>
-              <w:t>tab</w:t>
-            </w:r>
-            <w:proofErr w:type="spellEnd"/>
-            <w:r>
-              <w:rPr>
-                <w:color w:val="000000"/>
-                <w:sz w:val="20"/>
-                <w:szCs w:val="20"/>
-              </w:rPr>
-              <w:t>]</w:t>
-            </w:r>
-            <w:r>
-              <w:rPr>
-                <w:color w:val="000000"/>
-                <w:sz w:val="20"/>
-                <w:szCs w:val="20"/>
-              </w:rPr>
-              <w:t>Elemento di una lista.</w:t>
-            </w:r>
-          </w:p>
-          <w:p>
-            <w:pPr>
-              <w:pStyle w:val="Corpotesto"/>
-              <w:ind w:firstLine="0"/>
-              <w:rPr>
-                <w:color w:val="000000"/>
-                <w:sz w:val="20"/>
-                <w:szCs w:val="20"/>
-              </w:rPr>
-            </w:pPr>
-            <w:r>
-              <w:rPr>
-                <w:color w:val="000000"/>
-                <w:sz w:val="20"/>
-                <w:szCs w:val="20"/>
-              </w:rPr>
-              <w:t>1.[</w:t>
-            </w:r>
-            <w:proofErr w:type="spellStart"/>
-            <w:r>
-              <w:rPr>
-                <w:color w:val="000000"/>
-                <w:sz w:val="20"/>
-                <w:szCs w:val="20"/>
-              </w:rPr>
-              <w:t>tab</w:t>
-            </w:r>
-            <w:proofErr w:type="spellEnd"/>
-            <w:r>
-              <w:rPr>
-                <w:color w:val="000000"/>
-                <w:sz w:val="20"/>
-                <w:szCs w:val="20"/>
-              </w:rPr>
-              <w:t>][spazio]Elemento indentato.</w:t>
-            </w:r>
-          </w:p>
-          <w:p>
-            <w:pPr>
-              <w:pStyle w:val="Corpotesto"/>
-              <w:ind w:firstLine="0"/>
-              <w:rPr>
-                <w:color w:val="000000"/>
-                <w:sz w:val="20"/>
-                <w:szCs w:val="20"/>
-              </w:rPr>
-            </w:pPr>
+              <w:t># Questa è un’intestazione 1</w:t>
+            </w:r>
           </w:p>
         </w:tc>
         <w:tc>
@@ -8064,106 +8240,7 @@
                 <w:sz w:val="20"/>
                 <w:szCs w:val="20"/>
               </w:rPr>
-              <w:t xml:space="preserve">Solo all’inizio di un paragrafo. </w:t>
-            </w:r>
-            <w:r>
-              <w:rPr>
-                <w:color w:val="000000"/>
-                <w:sz w:val="20"/>
-                <w:szCs w:val="20"/>
-              </w:rPr>
-              <w:t xml:space="preserve">La sintassi dell’elemento indentato non è parte del </w:t>
-            </w:r>
-            <w:proofErr w:type="spellStart"/>
-            <w:r>
-              <w:rPr>
-                <w:i/>
-                <w:color w:val="000000"/>
-                <w:sz w:val="20"/>
-                <w:szCs w:val="20"/>
-              </w:rPr>
-              <w:t>Markdown</w:t>
-            </w:r>
-            <w:proofErr w:type="spellEnd"/>
-            <w:r>
-              <w:rPr>
-                <w:color w:val="000000"/>
-                <w:sz w:val="20"/>
-                <w:szCs w:val="20"/>
-              </w:rPr>
-              <w:t xml:space="preserve"> standard.</w:t>
-            </w:r>
-            <w:r>
-              <w:rPr>
-                <w:color w:val="000000"/>
-                <w:sz w:val="20"/>
-                <w:szCs w:val="20"/>
-              </w:rPr>
-              <w:t xml:space="preserve"> </w:t>
-            </w:r>
-            <w:r>
-              <w:rPr>
-                <w:color w:val="000000"/>
-                <w:sz w:val="20"/>
-                <w:szCs w:val="20"/>
-              </w:rPr>
-              <w:t xml:space="preserve">Per rinumerare automaticamente tutte le liste della nota corrente, usare la voce di menù </w:t>
-            </w:r>
-            <w:r>
-              <w:rPr>
-                <w:i/>
-                <w:iCs/>
-                <w:color w:val="000000"/>
-                <w:sz w:val="20"/>
-                <w:szCs w:val="20"/>
-              </w:rPr>
-              <w:t>Modifica - Riformatta</w:t>
-            </w:r>
-            <w:r>
-              <w:rPr>
-                <w:color w:val="000000"/>
-                <w:sz w:val="20"/>
-                <w:szCs w:val="20"/>
-              </w:rPr>
-              <w:t xml:space="preserve"> (</w:t>
-            </w:r>
-            <w:r>
-              <w:rPr>
-                <w:i/>
-                <w:iCs/>
-                <w:color w:val="000000"/>
-                <w:sz w:val="20"/>
-                <w:szCs w:val="20"/>
-              </w:rPr>
-              <w:t>Meta</w:t>
-            </w:r>
-            <w:r>
-              <w:rPr>
-                <w:i/>
-                <w:iCs/>
-                <w:color w:val="000000"/>
-                <w:sz w:val="20"/>
-                <w:szCs w:val="20"/>
-              </w:rPr>
-              <w:t xml:space="preserve"> </w:t>
-            </w:r>
-            <w:r>
-              <w:rPr>
-                <w:i/>
-                <w:iCs/>
-                <w:color w:val="000000"/>
-                <w:sz w:val="20"/>
-                <w:szCs w:val="20"/>
-              </w:rPr>
-              <w:t>+ R</w:t>
-            </w:r>
-            <w:r>
-              <w:rPr>
-                <w:color w:val="000000"/>
-                <w:sz w:val="20"/>
-                <w:szCs w:val="20"/>
-              </w:rPr>
-              <w:t>).</w:t>
+              <w:t>Solo all’inizio di un paragrafo.</w:t>
             </w:r>
           </w:p>
         </w:tc>
@@ -8194,94 +8271,7 @@
                 <w:sz w:val="20"/>
                 <w:szCs w:val="20"/>
               </w:rPr>
-              <w:t>Intestazione 1</w:t>
-            </w:r>
-          </w:p>
-        </w:tc>
-        <w:tc>
-          <w:tcPr>
-            <w:tcW w:w="3739" w:type="dxa"/>
-            <w:tcBorders>
-              <w:bottom w:val="single" w:sz="4" w:space="0" w:color="000000"/>
-            </w:tcBorders>
-            <w:shd w:val="clear" w:color="auto" w:fill="auto"/>
-          </w:tcPr>
-          <w:p>
-            <w:pPr>
-              <w:pStyle w:val="Corpotesto"/>
-              <w:ind w:firstLine="0"/>
-              <w:rPr>
-                <w:color w:val="000000"/>
-                <w:sz w:val="20"/>
-                <w:szCs w:val="20"/>
-              </w:rPr>
-            </w:pPr>
-            <w:r>
-              <w:rPr>
-                <w:color w:val="000000"/>
-                <w:sz w:val="20"/>
-                <w:szCs w:val="20"/>
-              </w:rPr>
-              <w:t># Questa è un’intestazione 1</w:t>
-            </w:r>
-          </w:p>
-        </w:tc>
-        <w:tc>
-          <w:tcPr>
-            <w:tcW w:w="3744" w:type="dxa"/>
-            <w:tcBorders>
-              <w:bottom w:val="single" w:sz="4" w:space="0" w:color="000000"/>
-              <w:right w:val="single" w:sz="4" w:space="0" w:color="000000"/>
-            </w:tcBorders>
-            <w:shd w:val="clear" w:color="auto" w:fill="auto"/>
-          </w:tcPr>
-          <w:p>
-            <w:pPr>
-              <w:pStyle w:val="Corpotesto"/>
-              <w:ind w:firstLine="0"/>
-              <w:rPr>
-                <w:color w:val="000000"/>
-                <w:sz w:val="20"/>
-                <w:szCs w:val="20"/>
-              </w:rPr>
-            </w:pPr>
-            <w:r>
-              <w:rPr>
-                <w:color w:val="000000"/>
-                <w:sz w:val="20"/>
-                <w:szCs w:val="20"/>
-              </w:rPr>
-              <w:t>Solo all’inizio di un paragrafo.</w:t>
-            </w:r>
-          </w:p>
-        </w:tc>
-      </w:tr>
-      <w:tr>
-        <w:tc>
-          <w:tcPr>
-            <w:tcW w:w="2437" w:type="dxa"/>
-            <w:tcBorders>
-              <w:left w:val="single" w:sz="4" w:space="0" w:color="000000"/>
-              <w:bottom w:val="single" w:sz="4" w:space="0" w:color="000000"/>
-            </w:tcBorders>
-            <w:shd w:val="clear" w:color="auto" w:fill="auto"/>
-          </w:tcPr>
-          <w:p>
-            <w:pPr>
-              <w:pStyle w:val="Corpotesto"/>
-              <w:ind w:firstLine="0"/>
-              <w:rPr>
-                <w:color w:val="000000"/>
-                <w:sz w:val="20"/>
-                <w:szCs w:val="20"/>
-              </w:rPr>
-            </w:pPr>
-            <w:r>
-              <w:rPr>
-                <w:color w:val="000000"/>
-                <w:sz w:val="20"/>
-                <w:szCs w:val="20"/>
-              </w:rPr>
+              <w:lastRenderedPageBreak/>
               <w:t>Intestazione 2</w:t>
             </w:r>
           </w:p>
@@ -9468,16 +9458,19 @@
         <w:pStyle w:val="Corpotesto"/>
       </w:pPr>
       <w:r>
+        <w:t xml:space="preserve">I marcatori per il grassetto, corsivo, sottolineato e barrato sono interpretati come semplici caratteri se preceduti e seguiti da uno spazio. Si noti che non è possibile utilizzare la barra inversa (“\”) perché un marcatore sia riconosciuto come semplice carattere. </w:t>
+      </w:r>
+    </w:p>
+    <w:p>
+      <w:pPr>
+        <w:pStyle w:val="Corpotesto"/>
+      </w:pPr>
+      <w:r>
+        <w:t xml:space="preserve">Si noti anche che nel testo delle note i paragrafi non devono essere separati da righe vuote per essere riconosciuti come tali nell’esportazione in HTML. Inoltre si possono inserire liberamente delle righe vuote per meglio evidenziarne alcune parti (titoli, liste, ecc.), come </w:t>
+      </w:r>
+      <w:r>
         <w:lastRenderedPageBreak/>
-        <w:t xml:space="preserve">I marcatori per il grassetto, corsivo, sottolineato e barrato sono interpretati come semplici caratteri se preceduti e seguiti da uno spazio. Si noti che non è possibile utilizzare la barra inversa (“\”) perché un marcatore sia riconosciuto come semplice carattere. </w:t>
-      </w:r>
-    </w:p>
-    <w:p>
-      <w:pPr>
-        <w:pStyle w:val="Corpotesto"/>
-      </w:pPr>
-      <w:r>
-        <w:t xml:space="preserve">Si noti anche che nel testo delle note i paragrafi non devono essere separati da righe vuote per essere riconosciuti come tali nell’esportazione in HTML. Inoltre si possono inserire liberamente delle righe vuote per meglio evidenziarne alcune parti (titoli, liste, ecc.), come pure degli spazi o delle tabulazioni all’interno delle celle delle tabelle. Esse non verranno visualizzate nel browser né in </w:t>
+        <w:t xml:space="preserve">pure degli spazi o delle tabulazioni all’interno delle celle delle tabelle. Esse non verranno visualizzate nel browser né in </w:t>
       </w:r>
       <w:r>
         <w:t>Word</w:t>

--- a/manual/fbnotex-manual-it.docx
+++ b/manual/fbnotex-manual-it.docx
@@ -30,7 +30,7 @@
         <w:t>.</w:t>
       </w:r>
       <w:r>
-        <w:t>3</w:t>
+        <w:t>4</w:t>
       </w:r>
     </w:p>
     <w:p>
@@ -1312,7 +1312,7 @@
           <wp:inline distT="0" distB="0" distL="0" distR="0">
             <wp:extent cx="6480810" cy="3710940"/>
             <wp:effectExtent l="0" t="0" r="0" b="0"/>
-            <wp:docPr id="2" name="Immagine 2"/>
+            <wp:docPr id="1" name="Immagine 1"/>
             <wp:cNvGraphicFramePr>
               <a:graphicFrameLocks xmlns:a="http://schemas.openxmlformats.org/drawingml/2006/main" noChangeAspect="1"/>
             </wp:cNvGraphicFramePr>
@@ -1320,7 +1320,7 @@
               <a:graphicData uri="http://schemas.openxmlformats.org/drawingml/2006/picture">
                 <pic:pic xmlns:pic="http://schemas.openxmlformats.org/drawingml/2006/picture">
                   <pic:nvPicPr>
-                    <pic:cNvPr id="2" name="screenshot1.png"/>
+                    <pic:cNvPr id="1" name="screenshot1.png"/>
                     <pic:cNvPicPr/>
                   </pic:nvPicPr>
                   <pic:blipFill>
@@ -4299,8 +4299,6 @@
       <w:r>
         <w:t xml:space="preserve"> si noti che sono disponibili solo i font che hanno il corsivo, il grassetto e il grassetto-corsivo.</w:t>
       </w:r>
-      <w:bookmarkStart w:id="0" w:name="_GoBack"/>
-      <w:bookmarkEnd w:id="0"/>
     </w:p>
     <w:p>
       <w:pPr>
@@ -4723,6 +4721,7 @@
         <w:pStyle w:val="Corpotesto"/>
         <w:jc w:val="center"/>
       </w:pPr>
+      <w:bookmarkStart w:id="0" w:name="_GoBack"/>
       <w:r>
         <w:rPr>
           <w:noProof/>
@@ -4731,7 +4730,7 @@
           <wp:inline distT="0" distB="0" distL="0" distR="0">
             <wp:extent cx="6480810" cy="3710940"/>
             <wp:effectExtent l="0" t="0" r="0" b="0"/>
-            <wp:docPr id="12" name="Immagine 12"/>
+            <wp:docPr id="4" name="Immagine 4"/>
             <wp:cNvGraphicFramePr>
               <a:graphicFrameLocks xmlns:a="http://schemas.openxmlformats.org/drawingml/2006/main" noChangeAspect="1"/>
             </wp:cNvGraphicFramePr>
@@ -4739,7 +4738,7 @@
               <a:graphicData uri="http://schemas.openxmlformats.org/drawingml/2006/picture">
                 <pic:pic xmlns:pic="http://schemas.openxmlformats.org/drawingml/2006/picture">
                   <pic:nvPicPr>
-                    <pic:cNvPr id="12" name="screenshot2.png"/>
+                    <pic:cNvPr id="4" name="screenshot2.png"/>
                     <pic:cNvPicPr/>
                   </pic:nvPicPr>
                   <pic:blipFill>
@@ -4769,6 +4768,7 @@
           </wp:inline>
         </w:drawing>
       </w:r>
+      <w:bookmarkEnd w:id="0"/>
     </w:p>
     <w:p>
       <w:pPr>

--- a/manual/fbnotex-manual-it.docx
+++ b/manual/fbnotex-manual-it.docx
@@ -12,16 +12,11 @@
       <w:r>
         <w:br/>
       </w:r>
-      <w:proofErr w:type="spellStart"/>
       <w:r>
         <w:t>fb</w:t>
       </w:r>
       <w:r>
-        <w:t>Notex</w:t>
-      </w:r>
-      <w:proofErr w:type="spellEnd"/>
-      <w:r>
-        <w:t xml:space="preserve"> 1.</w:t>
+        <w:t>Notex 1.</w:t>
       </w:r>
       <w:r>
         <w:t>2</w:t>
@@ -30,8 +25,10 @@
         <w:t>.</w:t>
       </w:r>
       <w:r>
-        <w:t>4</w:t>
-      </w:r>
+        <w:t>5</w:t>
+      </w:r>
+      <w:bookmarkStart w:id="0" w:name="_GoBack"/>
+      <w:bookmarkEnd w:id="0"/>
     </w:p>
     <w:p>
       <w:pPr>
@@ -124,24 +121,14 @@
       <w:pPr>
         <w:pStyle w:val="Corpotesto"/>
       </w:pPr>
-      <w:proofErr w:type="spellStart"/>
       <w:r>
         <w:t>fbNotex</w:t>
       </w:r>
-      <w:proofErr w:type="spellEnd"/>
       <w:r>
         <w:t xml:space="preserve"> è un software </w:t>
       </w:r>
       <w:r>
-        <w:t xml:space="preserve">libero per </w:t>
-      </w:r>
-      <w:proofErr w:type="spellStart"/>
-      <w:r>
-        <w:t>macOS</w:t>
-      </w:r>
-      <w:proofErr w:type="spellEnd"/>
-      <w:r>
-        <w:t xml:space="preserve"> </w:t>
+        <w:t xml:space="preserve">libero per macOS </w:t>
       </w:r>
       <w:r>
         <w:t xml:space="preserve">che consente di gestire un grande quantitativo di note testuali </w:t>
@@ -150,15 +137,7 @@
         <w:t xml:space="preserve">e di attività </w:t>
       </w:r>
       <w:r>
-        <w:t xml:space="preserve">sia su un singolo computer che all’interno di una rete locale servendosi del database open source </w:t>
-      </w:r>
-      <w:proofErr w:type="spellStart"/>
-      <w:r>
-        <w:t>Firebird</w:t>
-      </w:r>
-      <w:proofErr w:type="spellEnd"/>
-      <w:r>
-        <w:t xml:space="preserve"> (</w:t>
+        <w:t>sia su un singolo computer che all’interno di una rete locale servendosi del database open source Firebird (</w:t>
       </w:r>
       <w:hyperlink r:id="rId8">
         <w:r>
@@ -171,41 +150,24 @@
       <w:r>
         <w:t xml:space="preserve">). </w:t>
       </w:r>
-      <w:proofErr w:type="spellStart"/>
-      <w:r>
-        <w:t>fbNotex</w:t>
-      </w:r>
-      <w:proofErr w:type="spellEnd"/>
-      <w:r>
-        <w:t xml:space="preserve"> è</w:t>
+      <w:r>
+        <w:t>fbNotex è</w:t>
       </w:r>
       <w:r>
         <w:t xml:space="preserve"> un </w:t>
       </w:r>
-      <w:proofErr w:type="spellStart"/>
       <w:r>
         <w:rPr>
           <w:i/>
         </w:rPr>
         <w:t>fork</w:t>
       </w:r>
-      <w:proofErr w:type="spellEnd"/>
-      <w:r>
-        <w:t xml:space="preserve"> di </w:t>
-      </w:r>
-      <w:proofErr w:type="spellStart"/>
-      <w:r>
-        <w:t>sqlNotex</w:t>
-      </w:r>
-      <w:proofErr w:type="spellEnd"/>
-      <w:r>
-        <w:t xml:space="preserve"> compilato per </w:t>
-      </w:r>
-      <w:proofErr w:type="spellStart"/>
-      <w:r>
-        <w:t>macOS</w:t>
-      </w:r>
-      <w:proofErr w:type="spellEnd"/>
+      <w:r>
+        <w:t xml:space="preserve"> di sqlNotex</w:t>
+      </w:r>
+      <w:r>
+        <w:t xml:space="preserve"> compilato per macOS</w:t>
+      </w:r>
       <w:r>
         <w:t>.</w:t>
       </w:r>
@@ -235,25 +197,8 @@
         <w:t>sezioni</w:t>
       </w:r>
       <w:r>
-        <w:t xml:space="preserve">, ed è possibile associare a ciascuna nota una lista di attività da svolgere, una serie di allegati (file di qualunque tipo), dei </w:t>
-      </w:r>
-      <w:proofErr w:type="spellStart"/>
-      <w:r>
-        <w:t>tag</w:t>
-      </w:r>
-      <w:proofErr w:type="spellEnd"/>
-      <w:r>
-        <w:t xml:space="preserve"> e dei collegamenti ad altre note. Le funzionalità di ricerca consentono di reperire le note desiderate a partire dal titolo, dal contenuto del testo, dalla data di modifica, dai </w:t>
-      </w:r>
-      <w:proofErr w:type="spellStart"/>
-      <w:r>
-        <w:t>tag</w:t>
-      </w:r>
-      <w:proofErr w:type="spellEnd"/>
-      <w:r>
-        <w:t>, dal nome degli allegati o delle attività. I file di Microsoft Word (</w:t>
-      </w:r>
-      <w:proofErr w:type="spellStart"/>
+        <w:t>, ed è possibile associare a ciascuna nota una lista di attività da svolgere, una serie di allegati (file di qualunque tipo), dei tag e dei collegamenti ad altre note. Le funzionalità di ricerca consentono di reperire le note desiderate a partire dal titolo, dal contenuto del testo, dalla data di modifica, dai tag, dal nome degli allegati o delle attività. I file di Microsoft Word (</w:t>
+      </w:r>
       <w:r>
         <w:rPr>
           <w:i/>
@@ -261,19 +206,9 @@
         </w:rPr>
         <w:t>docx</w:t>
       </w:r>
-      <w:proofErr w:type="spellEnd"/>
-      <w:r>
-        <w:t xml:space="preserve">), </w:t>
-      </w:r>
-      <w:proofErr w:type="spellStart"/>
-      <w:r>
-        <w:t>LibreOffice</w:t>
-      </w:r>
-      <w:proofErr w:type="spellEnd"/>
-      <w:r>
-        <w:t xml:space="preserve"> Writer (</w:t>
-      </w:r>
-      <w:proofErr w:type="spellStart"/>
+      <w:r>
+        <w:t>), LibreOffice Writer (</w:t>
+      </w:r>
       <w:r>
         <w:rPr>
           <w:i/>
@@ -281,11 +216,9 @@
         </w:rPr>
         <w:t>odt</w:t>
       </w:r>
-      <w:proofErr w:type="spellEnd"/>
       <w:r>
         <w:t>) e in formato testo (</w:t>
       </w:r>
-      <w:proofErr w:type="spellStart"/>
       <w:r>
         <w:rPr>
           <w:i/>
@@ -293,7 +226,6 @@
         </w:rPr>
         <w:t>txt</w:t>
       </w:r>
-      <w:proofErr w:type="spellEnd"/>
       <w:r>
         <w:t>) possono essere importati come testo non formattato in una nuova nota, e nei primi due casi il file originale viene allegato ad essa.</w:t>
       </w:r>
@@ -308,14 +240,12 @@
       <w:r>
         <w:t xml:space="preserve">, se composto in </w:t>
       </w:r>
-      <w:proofErr w:type="spellStart"/>
       <w:r>
         <w:rPr>
           <w:i/>
         </w:rPr>
         <w:t>Markdown</w:t>
       </w:r>
-      <w:proofErr w:type="spellEnd"/>
       <w:r>
         <w:t xml:space="preserve">, può essere visualizzato </w:t>
       </w:r>
@@ -332,15 +262,7 @@
         <w:t>Microsoft Word</w:t>
       </w:r>
       <w:r>
-        <w:t xml:space="preserve"> o di </w:t>
-      </w:r>
-      <w:proofErr w:type="spellStart"/>
-      <w:r>
-        <w:t>LibreOffice</w:t>
-      </w:r>
-      <w:proofErr w:type="spellEnd"/>
-      <w:r>
-        <w:t xml:space="preserve"> Writer,</w:t>
+        <w:t xml:space="preserve"> o di LibreOffice Writer,</w:t>
       </w:r>
       <w:r>
         <w:t xml:space="preserve"> </w:t>
@@ -561,15 +483,12 @@
       <w:r>
         <w:t xml:space="preserve">Gli obiettivi di </w:t>
       </w:r>
-      <w:proofErr w:type="spellStart"/>
       <w:r>
         <w:t>fbNotex</w:t>
       </w:r>
-      <w:proofErr w:type="spellEnd"/>
       <w:r>
         <w:t xml:space="preserve"> che motivano l’uso del database indicato e del formato </w:t>
       </w:r>
-      <w:proofErr w:type="spellStart"/>
       <w:r>
         <w:rPr>
           <w:i/>
@@ -577,7 +496,6 @@
         </w:rPr>
         <w:t>Markdown</w:t>
       </w:r>
-      <w:proofErr w:type="spellEnd"/>
       <w:r>
         <w:t xml:space="preserve"> sono i seguenti:</w:t>
       </w:r>
@@ -598,15 +516,7 @@
         <w:contextualSpacing/>
       </w:pPr>
       <w:r>
-        <w:t xml:space="preserve">il software deve funzionare su Linux, </w:t>
-      </w:r>
-      <w:proofErr w:type="spellStart"/>
-      <w:r>
-        <w:t>macOS</w:t>
-      </w:r>
-      <w:proofErr w:type="spellEnd"/>
-      <w:r>
-        <w:t xml:space="preserve"> e Windows senza che sorgano incompatibilità tra i diversi modi di gestire i formati dei dati testuali da parte di queste piattaforme;</w:t>
+        <w:t>il software deve funzionare su Linux, macOS e Windows senza che sorgano incompatibilità tra i diversi modi di gestire i formati dei dati testuali da parte di queste piattaforme;</w:t>
       </w:r>
     </w:p>
     <w:p>
@@ -647,36 +557,18 @@
         <w:pStyle w:val="Corpotesto"/>
       </w:pPr>
       <w:r>
-        <w:t xml:space="preserve">L’uso del database </w:t>
-      </w:r>
-      <w:proofErr w:type="spellStart"/>
-      <w:r>
-        <w:t>Firebird</w:t>
-      </w:r>
-      <w:proofErr w:type="spellEnd"/>
-      <w:r>
-        <w:t xml:space="preserve"> consente di ottenere l’affidabilità richiesta rispetto all’impiego di soluzioni </w:t>
-      </w:r>
-      <w:r>
-        <w:rPr>
-          <w:i/>
-          <w:iCs/>
-        </w:rPr>
-        <w:t>file-</w:t>
-      </w:r>
-      <w:proofErr w:type="spellStart"/>
-      <w:r>
-        <w:rPr>
-          <w:i/>
-          <w:iCs/>
-        </w:rPr>
-        <w:t>based</w:t>
-      </w:r>
-      <w:proofErr w:type="spellEnd"/>
+        <w:t xml:space="preserve">L’uso del database Firebird consente di ottenere l’affidabilità richiesta rispetto all’impiego di soluzioni </w:t>
+      </w:r>
+      <w:r>
+        <w:rPr>
+          <w:i/>
+          <w:iCs/>
+        </w:rPr>
+        <w:t>file-based</w:t>
+      </w:r>
       <w:r>
         <w:t xml:space="preserve">, mantenendo al contempo prestazioni eccellenti anche in presenza di molti dati. L’impiego del formato </w:t>
       </w:r>
-      <w:proofErr w:type="spellStart"/>
       <w:r>
         <w:rPr>
           <w:i/>
@@ -684,7 +576,6 @@
         </w:rPr>
         <w:t>Markdown</w:t>
       </w:r>
-      <w:proofErr w:type="spellEnd"/>
       <w:r>
         <w:t xml:space="preserve"> per il testo delle note consente di salvarle nel database esattamente come vengono redatte, velocizzandone il caricamento e il salvataggio e consentendo una ricerca molto rapida al loro interno. Questo formato, inoltre, è univoco su tutte le piattaforme e consente di esportare molto facilmente i dati verso altri software.</w:t>
       </w:r>
@@ -693,21 +584,11 @@
       <w:pPr>
         <w:pStyle w:val="Corpotesto"/>
       </w:pPr>
-      <w:proofErr w:type="spellStart"/>
       <w:r>
         <w:t>fbNotex</w:t>
       </w:r>
-      <w:proofErr w:type="spellEnd"/>
-      <w:r>
-        <w:t xml:space="preserve"> è stato scritto con </w:t>
-      </w:r>
-      <w:proofErr w:type="spellStart"/>
-      <w:r>
-        <w:t>Lazarus</w:t>
-      </w:r>
-      <w:proofErr w:type="spellEnd"/>
-      <w:r>
-        <w:t xml:space="preserve"> (</w:t>
+      <w:r>
+        <w:t xml:space="preserve"> è stato scritto con Lazarus (</w:t>
       </w:r>
       <w:hyperlink r:id="rId9">
         <w:r>
@@ -724,53 +605,15 @@
         <w:t>a</w:t>
       </w:r>
       <w:r>
-        <w:t xml:space="preserve">ccede al database </w:t>
-      </w:r>
-      <w:proofErr w:type="spellStart"/>
-      <w:r>
-        <w:t>Firebird</w:t>
-      </w:r>
-      <w:proofErr w:type="spellEnd"/>
-      <w:r>
-        <w:t xml:space="preserve"> attraverso i componenti </w:t>
-      </w:r>
-      <w:proofErr w:type="spellStart"/>
-      <w:r>
-        <w:t>Zeos</w:t>
-      </w:r>
-      <w:proofErr w:type="spellEnd"/>
-      <w:r>
-        <w:t xml:space="preserve"> (</w:t>
+        <w:t>ccede al database Firebird attraverso i componenti Zeos (</w:t>
       </w:r>
       <w:hyperlink r:id="rId10">
         <w:r>
           <w:rPr>
             <w:rStyle w:val="CollegamentoInternet"/>
           </w:rPr>
-          <w:t>sourceforge.net/</w:t>
+          <w:t>sourceforge.net/projects/zeoslib</w:t>
         </w:r>
-        <w:proofErr w:type="spellStart"/>
-        <w:r>
-          <w:rPr>
-            <w:rStyle w:val="CollegamentoInternet"/>
-          </w:rPr>
-          <w:t>projects</w:t>
-        </w:r>
-        <w:proofErr w:type="spellEnd"/>
-        <w:r>
-          <w:rPr>
-            <w:rStyle w:val="CollegamentoInternet"/>
-          </w:rPr>
-          <w:t>/</w:t>
-        </w:r>
-        <w:proofErr w:type="spellStart"/>
-        <w:r>
-          <w:rPr>
-            <w:rStyle w:val="CollegamentoInternet"/>
-          </w:rPr>
-          <w:t>zeoslib</w:t>
-        </w:r>
-        <w:proofErr w:type="spellEnd"/>
       </w:hyperlink>
       <w:r>
         <w:t>).</w:t>
@@ -780,7 +623,6 @@
       <w:pPr>
         <w:pStyle w:val="Corpotesto"/>
       </w:pPr>
-      <w:proofErr w:type="spellStart"/>
       <w:r>
         <w:rPr>
           <w:i/>
@@ -788,7 +630,6 @@
         </w:rPr>
         <w:t>fbNotex</w:t>
       </w:r>
-      <w:proofErr w:type="spellEnd"/>
       <w:r>
         <w:rPr>
           <w:i/>
@@ -829,13 +670,8 @@
       <w:r>
         <w:t xml:space="preserve">ed eseguire </w:t>
       </w:r>
-      <w:proofErr w:type="spellStart"/>
-      <w:r>
-        <w:t>fbNotes</w:t>
-      </w:r>
-      <w:proofErr w:type="spellEnd"/>
-      <w:r>
-        <w:t>:</w:t>
+      <w:r>
+        <w:t>fbNotes:</w:t>
       </w:r>
     </w:p>
     <w:p>
@@ -852,23 +688,7 @@
         </w:numPr>
       </w:pPr>
       <w:r>
-        <w:t xml:space="preserve">Scaricare ed installare </w:t>
-      </w:r>
-      <w:proofErr w:type="spellStart"/>
-      <w:r>
-        <w:t>Firebird</w:t>
-      </w:r>
-      <w:proofErr w:type="spellEnd"/>
-      <w:r>
-        <w:t xml:space="preserve"> 3 per </w:t>
-      </w:r>
-      <w:proofErr w:type="spellStart"/>
-      <w:r>
-        <w:t>macOS</w:t>
-      </w:r>
-      <w:proofErr w:type="spellEnd"/>
-      <w:r>
-        <w:t xml:space="preserve"> da </w:t>
+        <w:t xml:space="preserve">Scaricare ed installare Firebird 3 per macOS da </w:t>
       </w:r>
       <w:hyperlink r:id="rId12" w:anchor="MacOS" w:history="1">
         <w:r>
@@ -891,38 +711,20 @@
         </w:numPr>
       </w:pPr>
       <w:r>
-        <w:t>Scaricare l’</w:t>
-      </w:r>
-      <w:proofErr w:type="spellStart"/>
-      <w:r>
-        <w:t>app</w:t>
-      </w:r>
-      <w:proofErr w:type="spellEnd"/>
-      <w:r>
-        <w:t xml:space="preserve"> </w:t>
-      </w:r>
-      <w:r>
-        <w:t xml:space="preserve">di </w:t>
-      </w:r>
-      <w:proofErr w:type="spellStart"/>
-      <w:r>
-        <w:t>fbNotex</w:t>
-      </w:r>
-      <w:proofErr w:type="spellEnd"/>
-      <w:r>
-        <w:t xml:space="preserve"> </w:t>
+        <w:t xml:space="preserve">Scaricare l’app </w:t>
+      </w:r>
+      <w:r>
+        <w:t xml:space="preserve">di fbNotex </w:t>
       </w:r>
       <w:r>
         <w:t>(</w:t>
       </w:r>
-      <w:proofErr w:type="spellStart"/>
       <w:r>
         <w:rPr>
           <w:i/>
         </w:rPr>
         <w:t>fbNotex.app</w:t>
       </w:r>
-      <w:proofErr w:type="spellEnd"/>
       <w:r>
         <w:t xml:space="preserve">) </w:t>
       </w:r>
@@ -981,35 +783,7 @@
         <w:rPr>
           <w:i/>
         </w:rPr>
-        <w:t>/</w:t>
-      </w:r>
-      <w:proofErr w:type="spellStart"/>
-      <w:r>
-        <w:rPr>
-          <w:i/>
-        </w:rPr>
-        <w:t>Users</w:t>
-      </w:r>
-      <w:proofErr w:type="spellEnd"/>
-      <w:r>
-        <w:rPr>
-          <w:i/>
-        </w:rPr>
-        <w:t>/</w:t>
-      </w:r>
-      <w:proofErr w:type="spellStart"/>
-      <w:r>
-        <w:rPr>
-          <w:i/>
-        </w:rPr>
-        <w:t>fred</w:t>
-      </w:r>
-      <w:proofErr w:type="spellEnd"/>
-      <w:r>
-        <w:rPr>
-          <w:i/>
-        </w:rPr>
-        <w:t>/Data</w:t>
+        <w:t>/Users/fred/Data</w:t>
       </w:r>
       <w:r>
         <w:t>).</w:t>
@@ -1026,31 +800,18 @@
       <w:r>
         <w:t xml:space="preserve">Fare </w:t>
       </w:r>
-      <w:proofErr w:type="spellStart"/>
-      <w:r>
-        <w:rPr>
-          <w:i/>
-        </w:rPr>
-        <w:t>Ctrl</w:t>
-      </w:r>
-      <w:proofErr w:type="spellEnd"/>
-      <w:r>
-        <w:rPr>
-          <w:i/>
-        </w:rPr>
-        <w:t xml:space="preserve"> + clic</w:t>
+      <w:r>
+        <w:rPr>
+          <w:i/>
+        </w:rPr>
+        <w:t>Ctrl + clic</w:t>
       </w:r>
       <w:r>
         <w:t xml:space="preserve"> su</w:t>
       </w:r>
       <w:r>
-        <w:t>ll’</w:t>
-      </w:r>
-      <w:proofErr w:type="spellStart"/>
-      <w:r>
-        <w:t>app</w:t>
-      </w:r>
-      <w:proofErr w:type="spellEnd"/>
+        <w:t>ll’app</w:t>
+      </w:r>
       <w:r>
         <w:t>, scegliendo di aprirla ugualmente anche se non firmata.</w:t>
       </w:r>
@@ -1064,15 +825,7 @@
         </w:numPr>
       </w:pPr>
       <w:r>
-        <w:t>Dopo aver lanciato l’</w:t>
-      </w:r>
-      <w:proofErr w:type="spellStart"/>
-      <w:r>
-        <w:t>app</w:t>
-      </w:r>
-      <w:proofErr w:type="spellEnd"/>
-      <w:r>
-        <w:t xml:space="preserve">, aprire le opzioni </w:t>
+        <w:t xml:space="preserve">Dopo aver lanciato l’app, aprire le opzioni </w:t>
       </w:r>
       <w:r>
         <w:t xml:space="preserve">del software </w:t>
@@ -1111,44 +864,8 @@
         <w:rPr>
           <w:i/>
         </w:rPr>
-        <w:t>/</w:t>
-      </w:r>
-      <w:proofErr w:type="spellStart"/>
-      <w:r>
-        <w:rPr>
-          <w:i/>
-        </w:rPr>
-        <w:t>Users</w:t>
-      </w:r>
-      <w:proofErr w:type="spellEnd"/>
-      <w:r>
-        <w:rPr>
-          <w:i/>
-        </w:rPr>
-        <w:t>/</w:t>
-      </w:r>
-      <w:proofErr w:type="spellStart"/>
-      <w:r>
-        <w:rPr>
-          <w:i/>
-        </w:rPr>
-        <w:t>fred</w:t>
-      </w:r>
-      <w:proofErr w:type="spellEnd"/>
-      <w:r>
-        <w:rPr>
-          <w:i/>
-        </w:rPr>
-        <w:t>/data/</w:t>
-      </w:r>
-      <w:proofErr w:type="spellStart"/>
-      <w:r>
-        <w:rPr>
-          <w:i/>
-        </w:rPr>
-        <w:t>fbNotex.fdb</w:t>
-      </w:r>
-      <w:proofErr w:type="spellEnd"/>
+        <w:t>/Users/fred/data/fbNotex.fdb</w:t>
+      </w:r>
       <w:r>
         <w:t>)</w:t>
       </w:r>
@@ -1194,14 +911,12 @@
       <w:r>
         <w:t xml:space="preserve">e </w:t>
       </w:r>
-      <w:proofErr w:type="spellStart"/>
       <w:r>
         <w:rPr>
           <w:i/>
         </w:rPr>
         <w:t>masterkey</w:t>
       </w:r>
-      <w:proofErr w:type="spellEnd"/>
       <w:r>
         <w:t xml:space="preserve"> come password, quindi premere </w:t>
       </w:r>
@@ -1237,30 +952,20 @@
         <w:rPr>
           <w:i/>
         </w:rPr>
-        <w:t xml:space="preserve">Percorso libreria </w:t>
-      </w:r>
-      <w:proofErr w:type="spellStart"/>
-      <w:r>
-        <w:rPr>
-          <w:i/>
-        </w:rPr>
-        <w:t>Firebird</w:t>
-      </w:r>
-      <w:proofErr w:type="spellEnd"/>
+        <w:t>Percorso libreria Firebird</w:t>
+      </w:r>
       <w:r>
         <w:t xml:space="preserve"> </w:t>
       </w:r>
       <w:r>
         <w:t xml:space="preserve">punti correttamente al file </w:t>
       </w:r>
-      <w:proofErr w:type="spellStart"/>
       <w:r>
         <w:rPr>
           <w:i/>
         </w:rPr>
         <w:t>libfbclient.dylib</w:t>
       </w:r>
-      <w:proofErr w:type="spellEnd"/>
       <w:r>
         <w:t>.</w:t>
       </w:r>
@@ -1473,15 +1178,7 @@
         <w:t>I</w:t>
       </w:r>
       <w:r>
-        <w:t xml:space="preserve">l nome degli allegati alla nota corrente (griglia in alto a destra) e i </w:t>
-      </w:r>
-      <w:proofErr w:type="spellStart"/>
-      <w:r>
-        <w:t>tag</w:t>
-      </w:r>
-      <w:proofErr w:type="spellEnd"/>
-      <w:r>
-        <w:t xml:space="preserve"> (griglia al centro a destra)</w:t>
+        <w:t>l nome degli allegati alla nota corrente (griglia in alto a destra) e i tag (griglia al centro a destra)</w:t>
       </w:r>
       <w:r>
         <w:t xml:space="preserve"> </w:t>
@@ -1656,17 +1353,8 @@
           <w:i/>
           <w:iCs/>
         </w:rPr>
-        <w:t xml:space="preserve">Meta + </w:t>
-      </w:r>
-      <w:proofErr w:type="spellStart"/>
-      <w:r>
-        <w:rPr>
-          <w:i/>
-          <w:iCs/>
-        </w:rPr>
-        <w:t>Shift</w:t>
-      </w:r>
-      <w:proofErr w:type="spellEnd"/>
+        <w:t>Meta + Shift</w:t>
+      </w:r>
       <w:r>
         <w:rPr>
           <w:i/>
@@ -1816,23 +1504,7 @@
           <w:i/>
           <w:iCs/>
         </w:rPr>
-        <w:t xml:space="preserve">Meta + </w:t>
-      </w:r>
-      <w:proofErr w:type="spellStart"/>
-      <w:r>
-        <w:rPr>
-          <w:i/>
-          <w:iCs/>
-        </w:rPr>
-        <w:t>Shift</w:t>
-      </w:r>
-      <w:proofErr w:type="spellEnd"/>
-      <w:r>
-        <w:rPr>
-          <w:i/>
-          <w:iCs/>
-        </w:rPr>
-        <w:t xml:space="preserve"> + Z</w:t>
+        <w:t>Meta + Shift + Z</w:t>
       </w:r>
       <w:r>
         <w:t>:</w:t>
@@ -2290,7 +1962,6 @@
       <w:r>
         <w:t xml:space="preserve"> nella linguetta in alto. A fianco del note, tra parentesi quadre, è riportato il numero delle attività già presenti. Nella griglia delle attività è possibile indicare il nome dell’attività, l’eventuale data di inizio e di fine (cioè, la scadenza), se è stata completata, la priorità e le risorse, cioè le persone che sono incaricate di svolgerla. Digitando uno spazio nei campi delle date, quella iniziale viene riempita con la data corrente, mentre quella finale viene posticipata di 30 giorni. Utilizzando le frecce a destra e a sinistra mentre si tiene premuto </w:t>
       </w:r>
-      <w:proofErr w:type="spellStart"/>
       <w:r>
         <w:rPr>
           <w:i/>
@@ -2298,7 +1969,6 @@
         </w:rPr>
         <w:t>Shift</w:t>
       </w:r>
-      <w:proofErr w:type="spellEnd"/>
       <w:r>
         <w:t xml:space="preserve">, le due date si spostano in avanti e all’indietro. Infine, le attività svolte sono visualizzate in verde, quelle senza data o non iniziate in nero, quelle iniziate in blu e quelle scadute e non completate in rosso. </w:t>
       </w:r>
@@ -2310,37 +1980,12 @@
       <w:r>
         <w:t xml:space="preserve">Le attività possono essere inserite ed eliminate con le relative voci di menù (vedi sotto), ma con </w:t>
       </w:r>
-      <w:proofErr w:type="spellStart"/>
-      <w:r>
-        <w:rPr>
-          <w:i/>
-          <w:iCs/>
-        </w:rPr>
-        <w:t>Ctrl</w:t>
-      </w:r>
-      <w:proofErr w:type="spellEnd"/>
-      <w:r>
-        <w:rPr>
-          <w:i/>
-          <w:iCs/>
-        </w:rPr>
-        <w:t xml:space="preserve"> + </w:t>
-      </w:r>
-      <w:proofErr w:type="spellStart"/>
-      <w:r>
-        <w:rPr>
-          <w:i/>
-          <w:iCs/>
-        </w:rPr>
-        <w:t>Canc</w:t>
-      </w:r>
-      <w:proofErr w:type="spellEnd"/>
-      <w:r>
-        <w:rPr>
-          <w:i/>
-          <w:iCs/>
-        </w:rPr>
-        <w:t xml:space="preserve"> si </w:t>
+      <w:r>
+        <w:rPr>
+          <w:i/>
+          <w:iCs/>
+        </w:rPr>
+        <w:t xml:space="preserve">Ctrl + Canc si </w:t>
       </w:r>
       <w:r>
         <w:t>cancella rapidamente quella corrente. Nel riquadro sottostante la griglia delle attività, poi, è possibile inserire delle note esplicative relative all’attività corrente. Infine, le attività sono ordinate automaticamente per data finale (scadenza), data iniziale e priorità, lasciando in fondo quelle già completate. Per spostare in su o in giù un’attività, cambiare le sue date o la sua priorità.</w:t>
@@ -2463,7 +2108,6 @@
       <w:r>
         <w:t xml:space="preserve">Alla sinistra del testo delle note vi è una sezione che viene compilata automaticamente del software con i titoli contenuti nella nota e definiti in formato </w:t>
       </w:r>
-      <w:proofErr w:type="spellStart"/>
       <w:r>
         <w:rPr>
           <w:i/>
@@ -2471,7 +2115,6 @@
         </w:rPr>
         <w:t>Markdown</w:t>
       </w:r>
-      <w:proofErr w:type="spellEnd"/>
       <w:r>
         <w:t>, cioè preceduti da uno a sei cancelletti (#) seguiti da uno spazio. Facendo clic sul nome di un titolo questo viene selezionato nel testo della nota. Questa lista serve anche per consentire all’utente di cogliere a colpo d’occhio i contenuti principali di una nota.</w:t>
       </w:r>
@@ -2558,15 +2201,7 @@
         <w:t>Esporta le note delle sezione</w:t>
       </w:r>
       <w:r>
-        <w:t xml:space="preserve">: consente di creare un file di testo contenente i dati delle note della sezione corrente, delle relative attività, </w:t>
-      </w:r>
-      <w:proofErr w:type="spellStart"/>
-      <w:r>
-        <w:t>tag</w:t>
-      </w:r>
-      <w:proofErr w:type="spellEnd"/>
-      <w:r>
-        <w:t xml:space="preserve"> ed allegati; questi, se presenti, vengono salvati in una cartella con lo stesso nome del file.</w:t>
+        <w:t>: consente di creare un file di testo contenente i dati delle note della sezione corrente, delle relative attività, tag ed allegati; questi, se presenti, vengono salvati in una cartella con lo stesso nome del file.</w:t>
       </w:r>
     </w:p>
     <w:p>
@@ -2581,15 +2216,7 @@
         <w:t>Importa le note nella sezione</w:t>
       </w:r>
       <w:r>
-        <w:t xml:space="preserve">: consente di importare nella sezione corrente un file creato con la funzionalità precedente, contenente delle note con le relative attività, </w:t>
-      </w:r>
-      <w:proofErr w:type="spellStart"/>
-      <w:r>
-        <w:t>tag</w:t>
-      </w:r>
-      <w:proofErr w:type="spellEnd"/>
-      <w:r>
-        <w:t xml:space="preserve"> ed allegati.</w:t>
+        <w:t>: consente di importare nella sezione corrente un file creato con la funzionalità precedente, contenente delle note con le relative attività, tag ed allegati.</w:t>
       </w:r>
     </w:p>
     <w:p>
@@ -2621,11 +2248,9 @@
       <w:r>
         <w:t xml:space="preserve">: esce da </w:t>
       </w:r>
-      <w:proofErr w:type="spellStart"/>
       <w:r>
         <w:t>fbNotex</w:t>
       </w:r>
-      <w:proofErr w:type="spellEnd"/>
       <w:r>
         <w:t>.</w:t>
       </w:r>
@@ -2727,7 +2352,6 @@
       <w:r>
         <w:t xml:space="preserve">: apre nel browser di default l’intero testo della nota corrente convertendo adeguatamente gli eventuali marcatori </w:t>
       </w:r>
-      <w:proofErr w:type="spellStart"/>
       <w:r>
         <w:rPr>
           <w:i/>
@@ -2735,7 +2359,6 @@
         </w:rPr>
         <w:t>Markdown</w:t>
       </w:r>
-      <w:proofErr w:type="spellEnd"/>
       <w:r>
         <w:t>, fatta eccezione per le note a piè pagina che appaiono come link tra differenti parti del documento.</w:t>
       </w:r>
@@ -2767,7 +2390,6 @@
       <w:r>
         <w:t xml:space="preserve">, convertendo adeguatamente gli eventuali marcatori </w:t>
       </w:r>
-      <w:proofErr w:type="spellStart"/>
       <w:r>
         <w:rPr>
           <w:i/>
@@ -2775,18 +2397,12 @@
         </w:rPr>
         <w:t>Markdown</w:t>
       </w:r>
-      <w:proofErr w:type="spellEnd"/>
       <w:r>
         <w:t xml:space="preserve">; le note a piè pagina appaiono come tali e non come link tra differenti parti del documento, e le intestazioni sono formattate secondo un foglio stile </w:t>
       </w:r>
       <w:r>
-        <w:t xml:space="preserve">di </w:t>
-      </w:r>
-      <w:proofErr w:type="spellStart"/>
-      <w:r>
-        <w:t>fbNotex</w:t>
-      </w:r>
-      <w:proofErr w:type="spellEnd"/>
+        <w:t>di fbNotex</w:t>
+      </w:r>
       <w:r>
         <w:t>. Ogni intestazione 1, che inizia con un cancelletto, dà inizio ad una nuova pagina. Il file è collocato nella directory temporanea e</w:t>
       </w:r>
@@ -2830,7 +2446,6 @@
       <w:r>
         <w:t xml:space="preserve">, convertendo adeguatamente gli eventuali marcatori </w:t>
       </w:r>
-      <w:proofErr w:type="spellStart"/>
       <w:r>
         <w:rPr>
           <w:i/>
@@ -2838,18 +2453,12 @@
         </w:rPr>
         <w:t>Markdown</w:t>
       </w:r>
-      <w:proofErr w:type="spellEnd"/>
       <w:r>
         <w:t xml:space="preserve">; le note a piè pagina appaiono come tali e non come link tra differenti parti del documento, e le intestazioni sono formattate secondo un foglio stile </w:t>
       </w:r>
       <w:r>
-        <w:t xml:space="preserve">di </w:t>
-      </w:r>
-      <w:proofErr w:type="spellStart"/>
-      <w:r>
-        <w:t>fbNotex</w:t>
-      </w:r>
-      <w:proofErr w:type="spellEnd"/>
+        <w:t>di fbNotex</w:t>
+      </w:r>
       <w:r>
         <w:t>. Ogni intestazione 1, che inizia con un cancelletto, dà inizio ad una nuova pagina. Il file è collocato nella directory temporanea e</w:t>
       </w:r>
@@ -2880,7 +2489,6 @@
       <w:r>
         <w:t xml:space="preserve">: apre il testo della nota corrente con le eventuali attività come nuovo documento di Writer, convertendo adeguatamente gli eventuali marcatori </w:t>
       </w:r>
-      <w:proofErr w:type="spellStart"/>
       <w:r>
         <w:rPr>
           <w:i/>
@@ -2888,17 +2496,8 @@
         </w:rPr>
         <w:t>Markdown</w:t>
       </w:r>
-      <w:proofErr w:type="spellEnd"/>
-      <w:r>
-        <w:t xml:space="preserve">; le note a piè pagina appaiono come tali e non come link tra differenti parti del documento, e le intestazioni sono formattate secondo un foglio stile di </w:t>
-      </w:r>
-      <w:proofErr w:type="spellStart"/>
-      <w:r>
-        <w:t>fbNotex</w:t>
-      </w:r>
-      <w:proofErr w:type="spellEnd"/>
-      <w:r>
-        <w:t>. Ogni intestazione 1, che inizia con un cancelletto, dà inizio ad una nuova pagina. Il file è collocato nella directory temporanea ed è in formato HTML; è quindi opportuno salvarlo con altro nome e nel formato proprio di Writer.</w:t>
+      <w:r>
+        <w:t>; le note a piè pagina appaiono come tali e non come link tra differenti parti del documento, e le intestazioni sono formattate secondo un foglio stile di fbNotex. Ogni intestazione 1, che inizia con un cancelletto, dà inizio ad una nuova pagina. Il file è collocato nella directory temporanea ed è in formato HTML; è quindi opportuno salvarlo con altro nome e nel formato proprio di Writer.</w:t>
       </w:r>
     </w:p>
     <w:p>
@@ -2921,7 +2520,6 @@
       <w:r>
         <w:t xml:space="preserve">: apre il testo di tutte le note della sezione corrente con le eventuali attività come nuovo documento di Writer, convertendo adeguatamente gli eventuali marcatori </w:t>
       </w:r>
-      <w:proofErr w:type="spellStart"/>
       <w:r>
         <w:rPr>
           <w:i/>
@@ -2930,17 +2528,8 @@
         <w:lastRenderedPageBreak/>
         <w:t>Markdown</w:t>
       </w:r>
-      <w:proofErr w:type="spellEnd"/>
-      <w:r>
-        <w:t xml:space="preserve">; le note a piè pagina appaiono come tali e non come link tra differenti parti del documento, e le intestazioni sono formattate secondo un foglio stile di </w:t>
-      </w:r>
-      <w:proofErr w:type="spellStart"/>
-      <w:r>
-        <w:t>fbNotex</w:t>
-      </w:r>
-      <w:proofErr w:type="spellEnd"/>
-      <w:r>
-        <w:t>. Ogni intestazione 1, che inizia con un cancelletto, dà inizio ad una nuova pagina. Il file è collocato nella directory temporanea ed è in formato HTML; è quindi opportuno salvarlo con altro nome e nel formato proprio di Writer.</w:t>
+      <w:r>
+        <w:t>; le note a piè pagina appaiono come tali e non come link tra differenti parti del documento, e le intestazioni sono formattate secondo un foglio stile di fbNotex. Ogni intestazione 1, che inizia con un cancelletto, dà inizio ad una nuova pagina. Il file è collocato nella directory temporanea ed è in formato HTML; è quindi opportuno salvarlo con altro nome e nel formato proprio di Writer.</w:t>
       </w:r>
     </w:p>
     <w:p>
@@ -3316,15 +2905,7 @@
         <w:t>Elimina</w:t>
       </w:r>
       <w:r>
-        <w:t xml:space="preserve">: elimina la nota corrente, con tutti gli eventuali allegati, </w:t>
-      </w:r>
-      <w:proofErr w:type="spellStart"/>
-      <w:r>
-        <w:t>tag</w:t>
-      </w:r>
-      <w:proofErr w:type="spellEnd"/>
-      <w:r>
-        <w:t xml:space="preserve"> e collegamenti.</w:t>
+        <w:t>: elimina la nota corrente, con tutti gli eventuali allegati, tag e collegamenti.</w:t>
       </w:r>
     </w:p>
     <w:p>
@@ -3475,15 +3056,7 @@
         <w:t>Tag</w:t>
       </w:r>
       <w:r>
-        <w:t xml:space="preserve">: consente di creare un nuovo </w:t>
-      </w:r>
-      <w:proofErr w:type="spellStart"/>
-      <w:r>
-        <w:t>tag</w:t>
-      </w:r>
-      <w:proofErr w:type="spellEnd"/>
-      <w:r>
-        <w:t xml:space="preserve"> relativo alla nota corrente (voce </w:t>
+        <w:t xml:space="preserve">: consente di creare un nuovo tag relativo alla nota corrente (voce </w:t>
       </w:r>
       <w:r>
         <w:rPr>
@@ -3503,50 +3076,17 @@
         <w:t>Elimina</w:t>
       </w:r>
       <w:r>
-        <w:t xml:space="preserve">) e di rinominare un </w:t>
-      </w:r>
-      <w:proofErr w:type="spellStart"/>
-      <w:r>
-        <w:t>tag</w:t>
-      </w:r>
-      <w:proofErr w:type="spellEnd"/>
-      <w:r>
-        <w:t xml:space="preserve"> in tutte le note presenti nel database (voce </w:t>
-      </w:r>
-      <w:r>
-        <w:rPr>
-          <w:i/>
-          <w:iCs/>
-        </w:rPr>
-        <w:t xml:space="preserve">Rinomina </w:t>
-      </w:r>
-      <w:proofErr w:type="spellStart"/>
-      <w:r>
-        <w:rPr>
-          <w:i/>
-          <w:iCs/>
-        </w:rPr>
-        <w:t>tag</w:t>
-      </w:r>
-      <w:proofErr w:type="spellEnd"/>
-      <w:r>
-        <w:t xml:space="preserve">); è possibile inserire un </w:t>
-      </w:r>
-      <w:proofErr w:type="spellStart"/>
-      <w:r>
-        <w:t>tag</w:t>
-      </w:r>
-      <w:proofErr w:type="spellEnd"/>
-      <w:r>
-        <w:t xml:space="preserve"> anche selezionandolo nella lista dei </w:t>
-      </w:r>
-      <w:proofErr w:type="spellStart"/>
-      <w:r>
-        <w:t>tag</w:t>
-      </w:r>
-      <w:proofErr w:type="spellEnd"/>
-      <w:r>
-        <w:t xml:space="preserve"> all’interno della sezione </w:t>
+        <w:t xml:space="preserve">) e di rinominare un tag in tutte le note presenti nel database (voce </w:t>
+      </w:r>
+      <w:r>
+        <w:rPr>
+          <w:i/>
+          <w:iCs/>
+        </w:rPr>
+        <w:t>Rinomina tag</w:t>
+      </w:r>
+      <w:r>
+        <w:t xml:space="preserve">); è possibile inserire un tag anche selezionandolo nella lista dei tag all’interno della sezione </w:t>
       </w:r>
       <w:r>
         <w:rPr>
@@ -3563,23 +3103,7 @@
           <w:i/>
           <w:iCs/>
         </w:rPr>
-        <w:t xml:space="preserve">Inserisci </w:t>
-      </w:r>
-      <w:proofErr w:type="spellStart"/>
-      <w:r>
-        <w:rPr>
-          <w:i/>
-          <w:iCs/>
-        </w:rPr>
-        <w:t>tag</w:t>
-      </w:r>
-      <w:proofErr w:type="spellEnd"/>
-      <w:r>
-        <w:rPr>
-          <w:i/>
-          <w:iCs/>
-        </w:rPr>
-        <w:t xml:space="preserve"> nella nota corrente</w:t>
+        <w:t>Inserisci tag nella nota corrente</w:t>
       </w:r>
       <w:r>
         <w:t>.</w:t>
@@ -3704,7 +3228,6 @@
       <w:r>
         <w:t>: consente di importare un file di Microsoft Word (con estensione .</w:t>
       </w:r>
-      <w:proofErr w:type="spellStart"/>
       <w:r>
         <w:rPr>
           <w:i/>
@@ -3712,7 +3235,6 @@
         </w:rPr>
         <w:t>docx</w:t>
       </w:r>
-      <w:proofErr w:type="spellEnd"/>
       <w:r>
         <w:t xml:space="preserve"> e non .</w:t>
       </w:r>
@@ -3724,17 +3246,8 @@
         <w:t>doc</w:t>
       </w:r>
       <w:r>
-        <w:t xml:space="preserve">), </w:t>
-      </w:r>
-      <w:proofErr w:type="spellStart"/>
-      <w:r>
-        <w:t>LibreOffice</w:t>
-      </w:r>
-      <w:proofErr w:type="spellEnd"/>
-      <w:r>
-        <w:t xml:space="preserve"> Writer (con estensione .</w:t>
-      </w:r>
-      <w:proofErr w:type="spellStart"/>
+        <w:t>), LibreOffice Writer (con estensione .</w:t>
+      </w:r>
       <w:r>
         <w:rPr>
           <w:i/>
@@ -3742,11 +3255,9 @@
         </w:rPr>
         <w:t>odt</w:t>
       </w:r>
-      <w:proofErr w:type="spellEnd"/>
       <w:r>
         <w:t>) e in formato testuale (con estensione .</w:t>
       </w:r>
-      <w:proofErr w:type="spellStart"/>
       <w:r>
         <w:rPr>
           <w:i/>
@@ -3754,7 +3265,6 @@
         </w:rPr>
         <w:t>txt</w:t>
       </w:r>
-      <w:proofErr w:type="spellEnd"/>
       <w:r>
         <w:t>) in una nuova nota; eccetto che in quest’ultimo caso, il file originale viene allegato, mentre il suo contenuto viene sempre importato come testo della nota, senza formattazione.</w:t>
       </w:r>
@@ -4032,15 +3542,7 @@
         <w:t>Backup del database</w:t>
       </w:r>
       <w:r>
-        <w:t xml:space="preserve">; consente di fare una copia fisica del database in uso (quindi non un backup in senso proprio eseguito da </w:t>
-      </w:r>
-      <w:proofErr w:type="spellStart"/>
-      <w:r>
-        <w:t>Firebird</w:t>
-      </w:r>
-      <w:proofErr w:type="spellEnd"/>
-      <w:r>
-        <w:t xml:space="preserve">) e di copiarla con il nome e nella cartella indicata nelle opzioni del programma, nella casella </w:t>
+        <w:t xml:space="preserve">; consente di fare una copia fisica del database in uso (quindi non un backup in senso proprio eseguito da Firebird) e di copiarla con il nome e nella cartella indicata nelle opzioni del programma, nella casella </w:t>
       </w:r>
       <w:r>
         <w:rPr>
@@ -4052,26 +3554,12 @@
       <w:r>
         <w:t xml:space="preserve"> (ad es. /home/username/backup/</w:t>
       </w:r>
-      <w:proofErr w:type="spellStart"/>
       <w:r>
         <w:t>fbNotex</w:t>
       </w:r>
       <w:r>
-        <w:t>-backup.fdb</w:t>
-      </w:r>
-      <w:proofErr w:type="spellEnd"/>
-      <w:r>
-        <w:t>); l’eventuale file esistente viene rinominato come *.</w:t>
-      </w:r>
-      <w:proofErr w:type="spellStart"/>
-      <w:r>
-        <w:t>bak</w:t>
-      </w:r>
-      <w:proofErr w:type="spellEnd"/>
-      <w:r>
-        <w:t xml:space="preserve">; questa opzione è attiva solo se il database è chiuso e se l’IP del server è </w:t>
-      </w:r>
-      <w:proofErr w:type="spellStart"/>
+        <w:t xml:space="preserve">-backup.fdb); l’eventuale file esistente viene rinominato come *.bak; questa opzione è attiva solo se il database è chiuso e se l’IP del server è </w:t>
+      </w:r>
       <w:r>
         <w:rPr>
           <w:i/>
@@ -4079,7 +3567,6 @@
         </w:rPr>
         <w:t>localhost</w:t>
       </w:r>
-      <w:proofErr w:type="spellEnd"/>
       <w:r>
         <w:t>.</w:t>
       </w:r>
@@ -4106,17 +3593,8 @@
         <w:t>File di backup e di recupero</w:t>
       </w:r>
       <w:r>
-        <w:t>; il file attualmente in uso viene rinominato come *.</w:t>
-      </w:r>
-      <w:proofErr w:type="spellStart"/>
-      <w:r>
-        <w:t>bak</w:t>
-      </w:r>
-      <w:proofErr w:type="spellEnd"/>
-      <w:r>
-        <w:t xml:space="preserve">; questa opzione è attiva solo se il database è chiuso e se l’IP del server è </w:t>
-      </w:r>
-      <w:proofErr w:type="spellStart"/>
+        <w:t xml:space="preserve">; il file attualmente in uso viene rinominato come *.bak; questa opzione è attiva solo se il database è chiuso e se l’IP del server è </w:t>
+      </w:r>
       <w:r>
         <w:rPr>
           <w:i/>
@@ -4124,7 +3602,6 @@
         </w:rPr>
         <w:t>localhost</w:t>
       </w:r>
-      <w:proofErr w:type="spellEnd"/>
       <w:r>
         <w:t>.</w:t>
       </w:r>
@@ -4147,17 +3624,8 @@
         <w:t xml:space="preserve"> ed</w:t>
       </w:r>
       <w:r>
-        <w:t xml:space="preserve"> esegue il </w:t>
-      </w:r>
-      <w:proofErr w:type="spellStart"/>
-      <w:r>
-        <w:t>restore</w:t>
-      </w:r>
-      <w:proofErr w:type="spellEnd"/>
-      <w:r>
-        <w:t xml:space="preserve"> nel file in uso eliminando gli elementi cancellati (note, allegati, ecc.); l’utente è richiesto di inserire sia la password di sudo che quella di SYSDBA. Questa opzione è attiva solo se il database è chiuso e se l’IP del server è </w:t>
-      </w:r>
-      <w:proofErr w:type="spellStart"/>
+        <w:t xml:space="preserve"> esegue il restore nel file in uso eliminando gli elementi cancellati (note, allegati, ecc.); l’utente è richiesto di inserire sia la password di sudo che quella di SYSDBA. Questa opzione è attiva solo se il database è chiuso e se l’IP del server è </w:t>
+      </w:r>
       <w:r>
         <w:rPr>
           <w:i/>
@@ -4165,7 +3633,6 @@
         </w:rPr>
         <w:t>localhost</w:t>
       </w:r>
-      <w:proofErr w:type="spellEnd"/>
       <w:r>
         <w:t>.</w:t>
       </w:r>
@@ -4502,30 +3969,14 @@
         </w:numPr>
       </w:pPr>
       <w:r>
-        <w:t xml:space="preserve">specificare il percorso della libreria client di </w:t>
-      </w:r>
-      <w:proofErr w:type="spellStart"/>
-      <w:r>
-        <w:t>Firebird</w:t>
-      </w:r>
-      <w:proofErr w:type="spellEnd"/>
-      <w:r>
-        <w:t xml:space="preserve"> (casella </w:t>
-      </w:r>
-      <w:r>
-        <w:rPr>
-          <w:i/>
-        </w:rPr>
-        <w:t xml:space="preserve">Percorso libreria </w:t>
-      </w:r>
-      <w:proofErr w:type="spellStart"/>
-      <w:r>
-        <w:rPr>
-          <w:i/>
-        </w:rPr>
-        <w:t>Firebird</w:t>
-      </w:r>
-      <w:proofErr w:type="spellEnd"/>
+        <w:t xml:space="preserve">specificare il percorso della libreria client di Firebird (casella </w:t>
+      </w:r>
+      <w:r>
+        <w:rPr>
+          <w:i/>
+        </w:rPr>
+        <w:t>Percorso libreria Firebird</w:t>
+      </w:r>
       <w:r>
         <w:t>);</w:t>
       </w:r>
@@ -4539,38 +3990,14 @@
         </w:numPr>
       </w:pPr>
       <w:r>
-        <w:t xml:space="preserve">specificare il percorso del file </w:t>
-      </w:r>
-      <w:proofErr w:type="spellStart"/>
-      <w:r>
-        <w:t>gbak</w:t>
-      </w:r>
-      <w:proofErr w:type="spellEnd"/>
-      <w:r>
-        <w:t xml:space="preserve">, per il backup di </w:t>
-      </w:r>
-      <w:proofErr w:type="spellStart"/>
-      <w:r>
-        <w:t>Firebird</w:t>
-      </w:r>
-      <w:proofErr w:type="spellEnd"/>
-      <w:r>
-        <w:t xml:space="preserve"> (casella </w:t>
-      </w:r>
-      <w:r>
-        <w:rPr>
-          <w:i/>
-        </w:rPr>
-        <w:t xml:space="preserve">Percorso file </w:t>
-      </w:r>
-      <w:proofErr w:type="spellStart"/>
-      <w:r>
-        <w:rPr>
-          <w:i/>
-        </w:rPr>
-        <w:t>gbak</w:t>
-      </w:r>
-      <w:proofErr w:type="spellEnd"/>
+        <w:t xml:space="preserve">specificare il percorso del file gbak, per il backup di Firebird (casella </w:t>
+      </w:r>
+      <w:r>
+        <w:rPr>
+          <w:i/>
+        </w:rPr>
+        <w:t>Percorso file gbak</w:t>
+      </w:r>
       <w:r>
         <w:t>)</w:t>
       </w:r>
@@ -4587,21 +4014,11 @@
         </w:numPr>
       </w:pPr>
       <w:r>
-        <w:t xml:space="preserve">specificare l’indirizzo del server, che è </w:t>
-      </w:r>
-      <w:proofErr w:type="spellStart"/>
-      <w:r>
-        <w:t>localhost</w:t>
-      </w:r>
-      <w:proofErr w:type="spellEnd"/>
-      <w:r>
-        <w:t xml:space="preserve"> per l’uso di </w:t>
-      </w:r>
-      <w:proofErr w:type="spellStart"/>
+        <w:t xml:space="preserve">specificare l’indirizzo del server, che è localhost per l’uso di </w:t>
+      </w:r>
       <w:r>
         <w:t>fbNotex</w:t>
       </w:r>
-      <w:proofErr w:type="spellEnd"/>
       <w:r>
         <w:t xml:space="preserve"> in un singolo computer, l’indirizzo IP del server in una rete locale (casella </w:t>
       </w:r>
@@ -4721,7 +4138,6 @@
         <w:pStyle w:val="Corpotesto"/>
         <w:jc w:val="center"/>
       </w:pPr>
-      <w:bookmarkStart w:id="0" w:name="_GoBack"/>
       <w:r>
         <w:rPr>
           <w:noProof/>
@@ -4768,7 +4184,6 @@
           </wp:inline>
         </w:drawing>
       </w:r>
-      <w:bookmarkEnd w:id="0"/>
     </w:p>
     <w:p>
       <w:pPr>
@@ -4845,7 +4260,6 @@
       <w:r>
         <w:t xml:space="preserve">, per selezionare le note la cui data di modifica è tra quelle inserite nella casella sottostante con il seguente formato: 1/1/2019 – 2/1/2019 (dunque, le due date sono separate da spazio – trattino – spazio); è anche possibile inserire </w:t>
       </w:r>
-      <w:proofErr w:type="spellStart"/>
       <w:r>
         <w:rPr>
           <w:i/>
@@ -4853,11 +4267,9 @@
         </w:rPr>
         <w:t>today</w:t>
       </w:r>
-      <w:proofErr w:type="spellEnd"/>
       <w:r>
         <w:t xml:space="preserve"> per selezionare le note modificate nel giorno corrente, o </w:t>
       </w:r>
-      <w:proofErr w:type="spellStart"/>
       <w:r>
         <w:rPr>
           <w:i/>
@@ -4865,7 +4277,6 @@
         </w:rPr>
         <w:t>yesterday</w:t>
       </w:r>
-      <w:proofErr w:type="spellEnd"/>
       <w:r>
         <w:t xml:space="preserve"> per selezionare le note modificate nel giorno precedente.</w:t>
       </w:r>
@@ -4883,34 +4294,10 @@
           <w:i/>
           <w:iCs/>
         </w:rPr>
-        <w:t xml:space="preserve">I </w:t>
-      </w:r>
-      <w:proofErr w:type="spellStart"/>
-      <w:r>
-        <w:rPr>
-          <w:i/>
-          <w:iCs/>
-        </w:rPr>
-        <w:t>tags</w:t>
-      </w:r>
-      <w:proofErr w:type="spellEnd"/>
-      <w:r>
-        <w:rPr>
-          <w:i/>
-          <w:iCs/>
-        </w:rPr>
-        <w:t xml:space="preserve"> sono uguali a</w:t>
-      </w:r>
-      <w:r>
-        <w:t xml:space="preserve">, per selezionare le note di cui almeno uno dei </w:t>
-      </w:r>
-      <w:proofErr w:type="spellStart"/>
-      <w:r>
-        <w:t>tag</w:t>
-      </w:r>
-      <w:proofErr w:type="spellEnd"/>
-      <w:r>
-        <w:t xml:space="preserve"> corrisponde ad uno di quelli indicati nella casella sottostante, separati da virgola e spazio (ad es. riunioni, progetti, elaborazioni);</w:t>
+        <w:t>I tags sono uguali a</w:t>
+      </w:r>
+      <w:r>
+        <w:t>, per selezionare le note di cui almeno uno dei tag corrisponde ad uno di quelli indicati nella casella sottostante, separati da virgola e spazio (ad es. riunioni, progetti, elaborazioni);</w:t>
       </w:r>
     </w:p>
     <w:p>
@@ -4957,27 +4344,10 @@
           <w:i/>
           <w:iCs/>
         </w:rPr>
-        <w:t xml:space="preserve">Clausola SQL </w:t>
-      </w:r>
-      <w:proofErr w:type="spellStart"/>
-      <w:r>
-        <w:rPr>
-          <w:i/>
-          <w:iCs/>
-        </w:rPr>
-        <w:t>Where</w:t>
-      </w:r>
-      <w:proofErr w:type="spellEnd"/>
-      <w:r>
-        <w:t xml:space="preserve">, per inserire direttamente una clausola SQL </w:t>
-      </w:r>
-      <w:proofErr w:type="spellStart"/>
-      <w:r>
-        <w:t>Where</w:t>
-      </w:r>
-      <w:proofErr w:type="spellEnd"/>
-      <w:r>
-        <w:t xml:space="preserve"> nella casella sottostante.</w:t>
+        <w:t>Clausola SQL Where</w:t>
+      </w:r>
+      <w:r>
+        <w:t>, per inserire direttamente una clausola SQL Where nella casella sottostante.</w:t>
       </w:r>
     </w:p>
     <w:p>
@@ -4992,21 +4362,12 @@
       <w:r>
         <w:t xml:space="preserve">La clausola SQL non deve includere la parole </w:t>
       </w:r>
-      <w:proofErr w:type="spellStart"/>
-      <w:r>
-        <w:rPr>
-          <w:i/>
-          <w:iCs/>
-        </w:rPr>
-        <w:t>where</w:t>
-      </w:r>
-      <w:proofErr w:type="spellEnd"/>
-      <w:r>
-        <w:rPr>
-          <w:i/>
-          <w:iCs/>
-        </w:rPr>
-        <w:t>,</w:t>
+      <w:r>
+        <w:rPr>
+          <w:i/>
+          <w:iCs/>
+        </w:rPr>
+        <w:t>where,</w:t>
       </w:r>
       <w:r>
         <w:t xml:space="preserve"> e può coinvolgere tutti i campi utilizzati nel database. La loro lista è la seguente:</w:t>
@@ -5045,7 +4406,6 @@
         </w:rPr>
         <w:t xml:space="preserve">notebooks.id </w:t>
       </w:r>
-      <w:proofErr w:type="spellStart"/>
       <w:r>
         <w:rPr>
           <w:i/>
@@ -5055,7 +4415,6 @@
         </w:rPr>
         <w:t>integer</w:t>
       </w:r>
-      <w:proofErr w:type="spellEnd"/>
     </w:p>
     <w:p>
       <w:pPr>
@@ -5071,35 +4430,17 @@
           <w:sz w:val="22"/>
           <w:szCs w:val="22"/>
         </w:rPr>
-        <w:t xml:space="preserve">notebooks </w:t>
-      </w:r>
-      <w:proofErr w:type="spellStart"/>
-      <w:r>
-        <w:rPr>
+        <w:t xml:space="preserve">notebooks title </w:t>
+      </w:r>
+      <w:r>
+        <w:rPr>
+          <w:i/>
+          <w:iCs/>
           <w:sz w:val="22"/>
           <w:szCs w:val="22"/>
         </w:rPr>
-        <w:t>title</w:t>
-      </w:r>
-      <w:proofErr w:type="spellEnd"/>
-      <w:r>
-        <w:rPr>
-          <w:sz w:val="22"/>
-          <w:szCs w:val="22"/>
-        </w:rPr>
-        <w:t xml:space="preserve"> </w:t>
-      </w:r>
-      <w:proofErr w:type="spellStart"/>
-      <w:r>
-        <w:rPr>
-          <w:i/>
-          <w:iCs/>
-          <w:sz w:val="22"/>
-          <w:szCs w:val="22"/>
-        </w:rPr>
         <w:t>varchar</w:t>
       </w:r>
-      <w:proofErr w:type="spellEnd"/>
     </w:p>
     <w:p>
       <w:pPr>
@@ -5169,101 +4510,100 @@
           <w:lang w:val="en-US"/>
         </w:rPr>
       </w:pPr>
-      <w:proofErr w:type="spellStart"/>
       <w:r>
         <w:rPr>
           <w:sz w:val="22"/>
           <w:szCs w:val="22"/>
           <w:lang w:val="en-US"/>
         </w:rPr>
-        <w:t>sections.id_notebooks</w:t>
-      </w:r>
-      <w:proofErr w:type="spellEnd"/>
-      <w:r>
-        <w:rPr>
+        <w:t xml:space="preserve">sections.id_notebooks </w:t>
+      </w:r>
+      <w:r>
+        <w:rPr>
+          <w:i/>
+          <w:iCs/>
           <w:sz w:val="22"/>
           <w:szCs w:val="22"/>
           <w:lang w:val="en-US"/>
         </w:rPr>
-        <w:t xml:space="preserve"> </w:t>
-      </w:r>
-      <w:r>
-        <w:rPr>
-          <w:i/>
-          <w:iCs/>
+        <w:t>integer</w:t>
+      </w:r>
+    </w:p>
+    <w:p>
+      <w:pPr>
+        <w:pStyle w:val="Corpotesto"/>
+        <w:ind w:firstLine="0"/>
+        <w:rPr>
           <w:sz w:val="22"/>
           <w:szCs w:val="22"/>
           <w:lang w:val="en-US"/>
         </w:rPr>
-        <w:t>integer</w:t>
-      </w:r>
-    </w:p>
-    <w:p>
-      <w:pPr>
-        <w:pStyle w:val="Corpotesto"/>
-        <w:ind w:firstLine="0"/>
+      </w:pPr>
+      <w:r>
         <w:rPr>
           <w:sz w:val="22"/>
           <w:szCs w:val="22"/>
           <w:lang w:val="en-US"/>
         </w:rPr>
-      </w:pPr>
-      <w:proofErr w:type="spellStart"/>
-      <w:r>
-        <w:rPr>
+        <w:t xml:space="preserve">sections.title </w:t>
+      </w:r>
+      <w:r>
+        <w:rPr>
+          <w:i/>
+          <w:iCs/>
           <w:sz w:val="22"/>
           <w:szCs w:val="22"/>
           <w:lang w:val="en-US"/>
         </w:rPr>
-        <w:t>sections.title</w:t>
-      </w:r>
-      <w:proofErr w:type="spellEnd"/>
-      <w:r>
+        <w:t>varchar</w:t>
+      </w:r>
+    </w:p>
+    <w:p>
+      <w:pPr>
+        <w:pStyle w:val="Corpotesto"/>
+        <w:ind w:firstLine="0"/>
         <w:rPr>
           <w:sz w:val="22"/>
           <w:szCs w:val="22"/>
           <w:lang w:val="en-US"/>
         </w:rPr>
-        <w:t xml:space="preserve"> </w:t>
-      </w:r>
-      <w:r>
-        <w:rPr>
-          <w:i/>
-          <w:iCs/>
+      </w:pPr>
+      <w:r>
+        <w:rPr>
           <w:sz w:val="22"/>
           <w:szCs w:val="22"/>
           <w:lang w:val="en-US"/>
         </w:rPr>
-        <w:t>varchar</w:t>
-      </w:r>
-    </w:p>
-    <w:p>
-      <w:pPr>
-        <w:pStyle w:val="Corpotesto"/>
-        <w:ind w:firstLine="0"/>
-        <w:rPr>
+        <w:t xml:space="preserve">sections.comments </w:t>
+      </w:r>
+      <w:r>
+        <w:rPr>
+          <w:i/>
+          <w:iCs/>
           <w:sz w:val="22"/>
           <w:szCs w:val="22"/>
           <w:lang w:val="en-US"/>
         </w:rPr>
-      </w:pPr>
-      <w:proofErr w:type="spellStart"/>
-      <w:r>
+        <w:t>blob</w:t>
+      </w:r>
+    </w:p>
+    <w:p>
+      <w:pPr>
+        <w:pStyle w:val="Corpotesto"/>
+        <w:ind w:firstLine="0"/>
         <w:rPr>
           <w:sz w:val="22"/>
           <w:szCs w:val="22"/>
           <w:lang w:val="en-US"/>
         </w:rPr>
-        <w:t>sections.comments</w:t>
-      </w:r>
-      <w:proofErr w:type="spellEnd"/>
+      </w:pPr>
       <w:r>
         <w:rPr>
           <w:sz w:val="22"/>
           <w:szCs w:val="22"/>
           <w:lang w:val="en-US"/>
         </w:rPr>
-        <w:t xml:space="preserve"> </w:t>
+        <w:t xml:space="preserve">notes.id </w:t>
       </w:r>
       <w:r>
         <w:rPr>
@@ -5273,7 +4613,7 @@
           <w:szCs w:val="22"/>
           <w:lang w:val="en-US"/>
         </w:rPr>
-        <w:t>blob</w:t>
+        <w:t>integer</w:t>
       </w:r>
     </w:p>
     <w:p>
@@ -5292,7 +4632,7 @@
           <w:szCs w:val="22"/>
           <w:lang w:val="en-US"/>
         </w:rPr>
-        <w:t xml:space="preserve">notes.id </w:t>
+        <w:t xml:space="preserve">notes.id_sections </w:t>
       </w:r>
       <w:r>
         <w:rPr>
@@ -5315,101 +4655,100 @@
           <w:lang w:val="en-US"/>
         </w:rPr>
       </w:pPr>
-      <w:proofErr w:type="spellStart"/>
       <w:r>
         <w:rPr>
           <w:sz w:val="22"/>
           <w:szCs w:val="22"/>
           <w:lang w:val="en-US"/>
         </w:rPr>
-        <w:t>notes.id_sections</w:t>
-      </w:r>
-      <w:proofErr w:type="spellEnd"/>
-      <w:r>
-        <w:rPr>
+        <w:t xml:space="preserve">notes.title </w:t>
+      </w:r>
+      <w:r>
+        <w:rPr>
+          <w:i/>
+          <w:iCs/>
           <w:sz w:val="22"/>
           <w:szCs w:val="22"/>
           <w:lang w:val="en-US"/>
         </w:rPr>
-        <w:t xml:space="preserve"> </w:t>
-      </w:r>
-      <w:r>
-        <w:rPr>
-          <w:i/>
-          <w:iCs/>
+        <w:t>varchar</w:t>
+      </w:r>
+    </w:p>
+    <w:p>
+      <w:pPr>
+        <w:pStyle w:val="Corpotesto"/>
+        <w:ind w:firstLine="0"/>
+        <w:rPr>
           <w:sz w:val="22"/>
           <w:szCs w:val="22"/>
           <w:lang w:val="en-US"/>
         </w:rPr>
-        <w:t>integer</w:t>
-      </w:r>
-    </w:p>
-    <w:p>
-      <w:pPr>
-        <w:pStyle w:val="Corpotesto"/>
-        <w:ind w:firstLine="0"/>
+      </w:pPr>
+      <w:r>
         <w:rPr>
           <w:sz w:val="22"/>
           <w:szCs w:val="22"/>
           <w:lang w:val="en-US"/>
         </w:rPr>
-      </w:pPr>
-      <w:proofErr w:type="spellStart"/>
-      <w:r>
-        <w:rPr>
+        <w:t xml:space="preserve">notes.text </w:t>
+      </w:r>
+      <w:r>
+        <w:rPr>
+          <w:i/>
+          <w:iCs/>
           <w:sz w:val="22"/>
           <w:szCs w:val="22"/>
           <w:lang w:val="en-US"/>
         </w:rPr>
-        <w:t>notes.title</w:t>
-      </w:r>
-      <w:proofErr w:type="spellEnd"/>
-      <w:r>
+        <w:t>blob</w:t>
+      </w:r>
+    </w:p>
+    <w:p>
+      <w:pPr>
+        <w:pStyle w:val="Corpotesto"/>
+        <w:ind w:firstLine="0"/>
         <w:rPr>
           <w:sz w:val="22"/>
           <w:szCs w:val="22"/>
           <w:lang w:val="en-US"/>
         </w:rPr>
-        <w:t xml:space="preserve"> </w:t>
-      </w:r>
-      <w:r>
-        <w:rPr>
-          <w:i/>
-          <w:iCs/>
+      </w:pPr>
+      <w:r>
+        <w:rPr>
           <w:sz w:val="22"/>
           <w:szCs w:val="22"/>
           <w:lang w:val="en-US"/>
         </w:rPr>
-        <w:t>varchar</w:t>
-      </w:r>
-    </w:p>
-    <w:p>
-      <w:pPr>
-        <w:pStyle w:val="Corpotesto"/>
-        <w:ind w:firstLine="0"/>
-        <w:rPr>
+        <w:t xml:space="preserve">notes.modification_date </w:t>
+      </w:r>
+      <w:r>
+        <w:rPr>
+          <w:i/>
+          <w:iCs/>
           <w:sz w:val="22"/>
           <w:szCs w:val="22"/>
           <w:lang w:val="en-US"/>
         </w:rPr>
-      </w:pPr>
-      <w:proofErr w:type="spellStart"/>
-      <w:r>
+        <w:t>timestamp</w:t>
+      </w:r>
+    </w:p>
+    <w:p>
+      <w:pPr>
+        <w:pStyle w:val="Corpotesto"/>
+        <w:ind w:firstLine="0"/>
         <w:rPr>
           <w:sz w:val="22"/>
           <w:szCs w:val="22"/>
           <w:lang w:val="en-US"/>
         </w:rPr>
-        <w:t>notes.text</w:t>
-      </w:r>
-      <w:proofErr w:type="spellEnd"/>
+      </w:pPr>
       <w:r>
         <w:rPr>
           <w:sz w:val="22"/>
           <w:szCs w:val="22"/>
           <w:lang w:val="en-US"/>
         </w:rPr>
-        <w:t xml:space="preserve"> </w:t>
+        <w:t xml:space="preserve">tasks.id </w:t>
       </w:r>
       <w:r>
         <w:rPr>
@@ -5419,7 +4758,7 @@
           <w:szCs w:val="22"/>
           <w:lang w:val="en-US"/>
         </w:rPr>
-        <w:t>blob</w:t>
+        <w:t>integer</w:t>
       </w:r>
     </w:p>
     <w:p>
@@ -5432,132 +4771,130 @@
           <w:lang w:val="en-US"/>
         </w:rPr>
       </w:pPr>
-      <w:proofErr w:type="spellStart"/>
       <w:r>
         <w:rPr>
           <w:sz w:val="22"/>
           <w:szCs w:val="22"/>
           <w:lang w:val="en-US"/>
         </w:rPr>
-        <w:t>notes.modification_date</w:t>
-      </w:r>
-      <w:proofErr w:type="spellEnd"/>
-      <w:r>
-        <w:rPr>
+        <w:t xml:space="preserve">tasks.id_notes </w:t>
+      </w:r>
+      <w:r>
+        <w:rPr>
+          <w:i/>
+          <w:iCs/>
           <w:sz w:val="22"/>
           <w:szCs w:val="22"/>
           <w:lang w:val="en-US"/>
         </w:rPr>
-        <w:t xml:space="preserve"> </w:t>
-      </w:r>
-      <w:r>
-        <w:rPr>
-          <w:i/>
-          <w:iCs/>
+        <w:t>integer</w:t>
+      </w:r>
+    </w:p>
+    <w:p>
+      <w:pPr>
+        <w:pStyle w:val="Corpotesto"/>
+        <w:ind w:firstLine="0"/>
+        <w:rPr>
           <w:sz w:val="22"/>
           <w:szCs w:val="22"/>
           <w:lang w:val="en-US"/>
         </w:rPr>
-        <w:t>timestamp</w:t>
-      </w:r>
-    </w:p>
-    <w:p>
-      <w:pPr>
-        <w:pStyle w:val="Corpotesto"/>
-        <w:ind w:firstLine="0"/>
+      </w:pPr>
+      <w:r>
         <w:rPr>
           <w:sz w:val="22"/>
           <w:szCs w:val="22"/>
           <w:lang w:val="en-US"/>
         </w:rPr>
-      </w:pPr>
-      <w:r>
-        <w:rPr>
+        <w:t xml:space="preserve">tasks.done </w:t>
+      </w:r>
+      <w:r>
+        <w:rPr>
+          <w:i/>
+          <w:iCs/>
           <w:sz w:val="22"/>
           <w:szCs w:val="22"/>
           <w:lang w:val="en-US"/>
         </w:rPr>
-        <w:t xml:space="preserve">tasks.id </w:t>
-      </w:r>
-      <w:r>
-        <w:rPr>
-          <w:i/>
-          <w:iCs/>
+        <w:t>smallint</w:t>
+      </w:r>
+    </w:p>
+    <w:p>
+      <w:pPr>
+        <w:pStyle w:val="Corpotesto"/>
+        <w:ind w:firstLine="0"/>
+        <w:rPr>
           <w:sz w:val="22"/>
           <w:szCs w:val="22"/>
           <w:lang w:val="en-US"/>
         </w:rPr>
-        <w:t>integer</w:t>
-      </w:r>
-    </w:p>
-    <w:p>
-      <w:pPr>
-        <w:pStyle w:val="Corpotesto"/>
-        <w:ind w:firstLine="0"/>
+      </w:pPr>
+      <w:r>
         <w:rPr>
           <w:sz w:val="22"/>
           <w:szCs w:val="22"/>
           <w:lang w:val="en-US"/>
         </w:rPr>
-      </w:pPr>
-      <w:proofErr w:type="spellStart"/>
-      <w:r>
-        <w:rPr>
+        <w:t xml:space="preserve">tasks.title </w:t>
+      </w:r>
+      <w:r>
+        <w:rPr>
+          <w:i/>
+          <w:iCs/>
           <w:sz w:val="22"/>
           <w:szCs w:val="22"/>
           <w:lang w:val="en-US"/>
         </w:rPr>
-        <w:t>tasks.id_notes</w:t>
-      </w:r>
-      <w:proofErr w:type="spellEnd"/>
-      <w:r>
+        <w:t>varchar</w:t>
+      </w:r>
+    </w:p>
+    <w:p>
+      <w:pPr>
+        <w:pStyle w:val="Corpotesto"/>
+        <w:ind w:firstLine="0"/>
         <w:rPr>
           <w:sz w:val="22"/>
           <w:szCs w:val="22"/>
           <w:lang w:val="en-US"/>
         </w:rPr>
-        <w:t xml:space="preserve"> </w:t>
-      </w:r>
-      <w:r>
-        <w:rPr>
-          <w:i/>
-          <w:iCs/>
+      </w:pPr>
+      <w:r>
+        <w:rPr>
           <w:sz w:val="22"/>
           <w:szCs w:val="22"/>
           <w:lang w:val="en-US"/>
         </w:rPr>
-        <w:t>integer</w:t>
-      </w:r>
-    </w:p>
-    <w:p>
-      <w:pPr>
-        <w:pStyle w:val="Corpotesto"/>
-        <w:ind w:firstLine="0"/>
-        <w:rPr>
+        <w:t xml:space="preserve">tasks.start_date </w:t>
+      </w:r>
+      <w:r>
+        <w:rPr>
+          <w:i/>
+          <w:iCs/>
           <w:sz w:val="22"/>
           <w:szCs w:val="22"/>
           <w:lang w:val="en-US"/>
         </w:rPr>
-      </w:pPr>
-      <w:proofErr w:type="spellStart"/>
-      <w:r>
+        <w:t>date</w:t>
+      </w:r>
+    </w:p>
+    <w:p>
+      <w:pPr>
+        <w:pStyle w:val="Corpotesto"/>
+        <w:ind w:firstLine="0"/>
         <w:rPr>
           <w:sz w:val="22"/>
           <w:szCs w:val="22"/>
           <w:lang w:val="en-US"/>
         </w:rPr>
-        <w:t>tasks.done</w:t>
-      </w:r>
-      <w:proofErr w:type="spellEnd"/>
+      </w:pPr>
       <w:r>
         <w:rPr>
           <w:sz w:val="22"/>
           <w:szCs w:val="22"/>
           <w:lang w:val="en-US"/>
         </w:rPr>
-        <w:t xml:space="preserve"> </w:t>
-      </w:r>
-      <w:proofErr w:type="spellStart"/>
+        <w:t xml:space="preserve">tasks.end_date </w:t>
+      </w:r>
       <w:r>
         <w:rPr>
           <w:i/>
@@ -5566,9 +4903,8 @@
           <w:szCs w:val="22"/>
           <w:lang w:val="en-US"/>
         </w:rPr>
-        <w:t>smallint</w:t>
-      </w:r>
-      <w:proofErr w:type="spellEnd"/>
+        <w:t>date</w:t>
+      </w:r>
     </w:p>
     <w:p>
       <w:pPr>
@@ -5580,101 +4916,100 @@
           <w:lang w:val="en-US"/>
         </w:rPr>
       </w:pPr>
-      <w:proofErr w:type="spellStart"/>
       <w:r>
         <w:rPr>
           <w:sz w:val="22"/>
           <w:szCs w:val="22"/>
           <w:lang w:val="en-US"/>
         </w:rPr>
-        <w:t>tasks.title</w:t>
-      </w:r>
-      <w:proofErr w:type="spellEnd"/>
-      <w:r>
-        <w:rPr>
+        <w:t xml:space="preserve">tasks.priority </w:t>
+      </w:r>
+      <w:r>
+        <w:rPr>
+          <w:i/>
+          <w:iCs/>
           <w:sz w:val="22"/>
           <w:szCs w:val="22"/>
           <w:lang w:val="en-US"/>
         </w:rPr>
-        <w:t xml:space="preserve"> </w:t>
-      </w:r>
-      <w:r>
-        <w:rPr>
-          <w:i/>
-          <w:iCs/>
+        <w:t>varchar</w:t>
+      </w:r>
+    </w:p>
+    <w:p>
+      <w:pPr>
+        <w:pStyle w:val="Corpotesto"/>
+        <w:ind w:firstLine="0"/>
+        <w:rPr>
           <w:sz w:val="22"/>
           <w:szCs w:val="22"/>
           <w:lang w:val="en-US"/>
         </w:rPr>
-        <w:t>varchar</w:t>
-      </w:r>
-    </w:p>
-    <w:p>
-      <w:pPr>
-        <w:pStyle w:val="Corpotesto"/>
-        <w:ind w:firstLine="0"/>
+      </w:pPr>
+      <w:r>
         <w:rPr>
           <w:sz w:val="22"/>
           <w:szCs w:val="22"/>
           <w:lang w:val="en-US"/>
         </w:rPr>
-      </w:pPr>
-      <w:proofErr w:type="spellStart"/>
-      <w:r>
-        <w:rPr>
+        <w:t xml:space="preserve">tasks.resources </w:t>
+      </w:r>
+      <w:r>
+        <w:rPr>
+          <w:i/>
+          <w:iCs/>
           <w:sz w:val="22"/>
           <w:szCs w:val="22"/>
           <w:lang w:val="en-US"/>
         </w:rPr>
-        <w:t>tasks.start_date</w:t>
-      </w:r>
-      <w:proofErr w:type="spellEnd"/>
-      <w:r>
+        <w:t>varchar</w:t>
+      </w:r>
+    </w:p>
+    <w:p>
+      <w:pPr>
+        <w:pStyle w:val="Corpotesto"/>
+        <w:ind w:firstLine="0"/>
         <w:rPr>
           <w:sz w:val="22"/>
           <w:szCs w:val="22"/>
           <w:lang w:val="en-US"/>
         </w:rPr>
-        <w:t xml:space="preserve"> </w:t>
-      </w:r>
-      <w:r>
-        <w:rPr>
-          <w:i/>
-          <w:iCs/>
+      </w:pPr>
+      <w:r>
+        <w:rPr>
           <w:sz w:val="22"/>
           <w:szCs w:val="22"/>
           <w:lang w:val="en-US"/>
         </w:rPr>
-        <w:t>date</w:t>
-      </w:r>
-    </w:p>
-    <w:p>
-      <w:pPr>
-        <w:pStyle w:val="Corpotesto"/>
-        <w:ind w:firstLine="0"/>
-        <w:rPr>
+        <w:t xml:space="preserve">tasks.comments </w:t>
+      </w:r>
+      <w:r>
+        <w:rPr>
+          <w:i/>
+          <w:iCs/>
           <w:sz w:val="22"/>
           <w:szCs w:val="22"/>
           <w:lang w:val="en-US"/>
         </w:rPr>
-      </w:pPr>
-      <w:proofErr w:type="spellStart"/>
-      <w:r>
+        <w:t>blob</w:t>
+      </w:r>
+    </w:p>
+    <w:p>
+      <w:pPr>
+        <w:pStyle w:val="Corpotesto"/>
+        <w:ind w:firstLine="0"/>
         <w:rPr>
           <w:sz w:val="22"/>
           <w:szCs w:val="22"/>
           <w:lang w:val="en-US"/>
         </w:rPr>
-        <w:t>tasks.end_date</w:t>
-      </w:r>
-      <w:proofErr w:type="spellEnd"/>
+      </w:pPr>
       <w:r>
         <w:rPr>
           <w:sz w:val="22"/>
           <w:szCs w:val="22"/>
           <w:lang w:val="en-US"/>
         </w:rPr>
-        <w:t xml:space="preserve"> </w:t>
+        <w:t xml:space="preserve">attachments.id </w:t>
       </w:r>
       <w:r>
         <w:rPr>
@@ -5684,7 +5019,7 @@
           <w:szCs w:val="22"/>
           <w:lang w:val="en-US"/>
         </w:rPr>
-        <w:t>date</w:t>
+        <w:t>integer</w:t>
       </w:r>
     </w:p>
     <w:p>
@@ -5697,101 +5032,100 @@
           <w:lang w:val="en-US"/>
         </w:rPr>
       </w:pPr>
-      <w:proofErr w:type="spellStart"/>
       <w:r>
         <w:rPr>
           <w:sz w:val="22"/>
           <w:szCs w:val="22"/>
           <w:lang w:val="en-US"/>
         </w:rPr>
-        <w:t>tasks.priority</w:t>
-      </w:r>
-      <w:proofErr w:type="spellEnd"/>
-      <w:r>
-        <w:rPr>
+        <w:t xml:space="preserve">attachments.id_notes </w:t>
+      </w:r>
+      <w:r>
+        <w:rPr>
+          <w:i/>
+          <w:iCs/>
           <w:sz w:val="22"/>
           <w:szCs w:val="22"/>
           <w:lang w:val="en-US"/>
         </w:rPr>
-        <w:t xml:space="preserve"> </w:t>
-      </w:r>
-      <w:r>
-        <w:rPr>
-          <w:i/>
-          <w:iCs/>
+        <w:t>integer</w:t>
+      </w:r>
+    </w:p>
+    <w:p>
+      <w:pPr>
+        <w:pStyle w:val="Corpotesto"/>
+        <w:ind w:firstLine="0"/>
+        <w:rPr>
           <w:sz w:val="22"/>
           <w:szCs w:val="22"/>
           <w:lang w:val="en-US"/>
         </w:rPr>
-        <w:t>varchar</w:t>
-      </w:r>
-    </w:p>
-    <w:p>
-      <w:pPr>
-        <w:pStyle w:val="Corpotesto"/>
-        <w:ind w:firstLine="0"/>
+      </w:pPr>
+      <w:r>
         <w:rPr>
           <w:sz w:val="22"/>
           <w:szCs w:val="22"/>
           <w:lang w:val="en-US"/>
         </w:rPr>
-      </w:pPr>
-      <w:proofErr w:type="spellStart"/>
-      <w:r>
-        <w:rPr>
+        <w:t xml:space="preserve">attachments.title </w:t>
+      </w:r>
+      <w:r>
+        <w:rPr>
+          <w:i/>
+          <w:iCs/>
           <w:sz w:val="22"/>
           <w:szCs w:val="22"/>
           <w:lang w:val="en-US"/>
         </w:rPr>
-        <w:t>tasks.resources</w:t>
-      </w:r>
-      <w:proofErr w:type="spellEnd"/>
-      <w:r>
+        <w:t>varchar</w:t>
+      </w:r>
+    </w:p>
+    <w:p>
+      <w:pPr>
+        <w:pStyle w:val="Corpotesto"/>
+        <w:ind w:firstLine="0"/>
         <w:rPr>
           <w:sz w:val="22"/>
           <w:szCs w:val="22"/>
           <w:lang w:val="en-US"/>
         </w:rPr>
-        <w:t xml:space="preserve"> </w:t>
-      </w:r>
-      <w:r>
-        <w:rPr>
-          <w:i/>
-          <w:iCs/>
+      </w:pPr>
+      <w:r>
+        <w:rPr>
           <w:sz w:val="22"/>
           <w:szCs w:val="22"/>
           <w:lang w:val="en-US"/>
         </w:rPr>
-        <w:t>varchar</w:t>
-      </w:r>
-    </w:p>
-    <w:p>
-      <w:pPr>
-        <w:pStyle w:val="Corpotesto"/>
-        <w:ind w:firstLine="0"/>
-        <w:rPr>
+        <w:t xml:space="preserve">tags.id </w:t>
+      </w:r>
+      <w:r>
+        <w:rPr>
+          <w:i/>
+          <w:iCs/>
           <w:sz w:val="22"/>
           <w:szCs w:val="22"/>
           <w:lang w:val="en-US"/>
         </w:rPr>
-      </w:pPr>
-      <w:proofErr w:type="spellStart"/>
-      <w:r>
+        <w:t>integer</w:t>
+      </w:r>
+    </w:p>
+    <w:p>
+      <w:pPr>
+        <w:pStyle w:val="Corpotesto"/>
+        <w:ind w:firstLine="0"/>
         <w:rPr>
           <w:sz w:val="22"/>
           <w:szCs w:val="22"/>
           <w:lang w:val="en-US"/>
         </w:rPr>
-        <w:t>tasks.comments</w:t>
-      </w:r>
-      <w:proofErr w:type="spellEnd"/>
+      </w:pPr>
       <w:r>
         <w:rPr>
           <w:sz w:val="22"/>
           <w:szCs w:val="22"/>
           <w:lang w:val="en-US"/>
         </w:rPr>
-        <w:t xml:space="preserve"> </w:t>
+        <w:t xml:space="preserve">tags.id_notes </w:t>
       </w:r>
       <w:r>
         <w:rPr>
@@ -5801,7 +5135,7 @@
           <w:szCs w:val="22"/>
           <w:lang w:val="en-US"/>
         </w:rPr>
-        <w:t>blob</w:t>
+        <w:t>integer</w:t>
       </w:r>
     </w:p>
     <w:p>
@@ -5820,7 +5154,7 @@
           <w:szCs w:val="22"/>
           <w:lang w:val="en-US"/>
         </w:rPr>
-        <w:t xml:space="preserve">attachments.id </w:t>
+        <w:t xml:space="preserve">tags.tag </w:t>
       </w:r>
       <w:r>
         <w:rPr>
@@ -5830,7 +5164,7 @@
           <w:szCs w:val="22"/>
           <w:lang w:val="en-US"/>
         </w:rPr>
-        <w:t>integer</w:t>
+        <w:t>varchar</w:t>
       </w:r>
     </w:p>
     <w:p>
@@ -5843,276 +5177,71 @@
           <w:lang w:val="en-US"/>
         </w:rPr>
       </w:pPr>
-      <w:proofErr w:type="spellStart"/>
       <w:r>
         <w:rPr>
           <w:sz w:val="22"/>
           <w:szCs w:val="22"/>
           <w:lang w:val="en-US"/>
         </w:rPr>
-        <w:t>attachments.id_notes</w:t>
-      </w:r>
-      <w:proofErr w:type="spellEnd"/>
-      <w:r>
-        <w:rPr>
+        <w:t xml:space="preserve">links.id </w:t>
+      </w:r>
+      <w:r>
+        <w:rPr>
+          <w:i/>
+          <w:iCs/>
           <w:sz w:val="22"/>
           <w:szCs w:val="22"/>
           <w:lang w:val="en-US"/>
         </w:rPr>
-        <w:t xml:space="preserve"> </w:t>
-      </w:r>
-      <w:r>
-        <w:rPr>
-          <w:i/>
-          <w:iCs/>
+        <w:t>integer</w:t>
+      </w:r>
+    </w:p>
+    <w:p>
+      <w:pPr>
+        <w:pStyle w:val="Corpotesto"/>
+        <w:ind w:firstLine="0"/>
+        <w:rPr>
           <w:sz w:val="22"/>
           <w:szCs w:val="22"/>
           <w:lang w:val="en-US"/>
         </w:rPr>
-        <w:t>integer</w:t>
-      </w:r>
-    </w:p>
-    <w:p>
-      <w:pPr>
-        <w:pStyle w:val="Corpotesto"/>
-        <w:ind w:firstLine="0"/>
+      </w:pPr>
+      <w:r>
         <w:rPr>
           <w:sz w:val="22"/>
           <w:szCs w:val="22"/>
           <w:lang w:val="en-US"/>
         </w:rPr>
-      </w:pPr>
-      <w:proofErr w:type="spellStart"/>
-      <w:r>
-        <w:rPr>
+        <w:t xml:space="preserve">links.id_notes </w:t>
+      </w:r>
+      <w:r>
+        <w:rPr>
+          <w:i/>
+          <w:iCs/>
           <w:sz w:val="22"/>
           <w:szCs w:val="22"/>
           <w:lang w:val="en-US"/>
         </w:rPr>
-        <w:t>attachments.title</w:t>
-      </w:r>
-      <w:proofErr w:type="spellEnd"/>
-      <w:r>
+        <w:t>integer</w:t>
+      </w:r>
+    </w:p>
+    <w:p>
+      <w:pPr>
+        <w:pStyle w:val="Corpotesto"/>
+        <w:ind w:firstLine="0"/>
         <w:rPr>
           <w:sz w:val="22"/>
           <w:szCs w:val="22"/>
           <w:lang w:val="en-US"/>
         </w:rPr>
-        <w:t xml:space="preserve"> </w:t>
-      </w:r>
-      <w:r>
-        <w:rPr>
-          <w:i/>
-          <w:iCs/>
+      </w:pPr>
+      <w:r>
+        <w:rPr>
           <w:sz w:val="22"/>
           <w:szCs w:val="22"/>
           <w:lang w:val="en-US"/>
         </w:rPr>
-        <w:t>varchar</w:t>
-      </w:r>
-    </w:p>
-    <w:p>
-      <w:pPr>
-        <w:pStyle w:val="Corpotesto"/>
-        <w:ind w:firstLine="0"/>
-        <w:rPr>
-          <w:sz w:val="22"/>
-          <w:szCs w:val="22"/>
-          <w:lang w:val="en-US"/>
-        </w:rPr>
-      </w:pPr>
-      <w:r>
-        <w:rPr>
-          <w:sz w:val="22"/>
-          <w:szCs w:val="22"/>
-          <w:lang w:val="en-US"/>
-        </w:rPr>
-        <w:t xml:space="preserve">tags.id </w:t>
-      </w:r>
-      <w:r>
-        <w:rPr>
-          <w:i/>
-          <w:iCs/>
-          <w:sz w:val="22"/>
-          <w:szCs w:val="22"/>
-          <w:lang w:val="en-US"/>
-        </w:rPr>
-        <w:t>integer</w:t>
-      </w:r>
-    </w:p>
-    <w:p>
-      <w:pPr>
-        <w:pStyle w:val="Corpotesto"/>
-        <w:ind w:firstLine="0"/>
-        <w:rPr>
-          <w:sz w:val="22"/>
-          <w:szCs w:val="22"/>
-          <w:lang w:val="en-US"/>
-        </w:rPr>
-      </w:pPr>
-      <w:proofErr w:type="spellStart"/>
-      <w:r>
-        <w:rPr>
-          <w:sz w:val="22"/>
-          <w:szCs w:val="22"/>
-          <w:lang w:val="en-US"/>
-        </w:rPr>
-        <w:t>tags.id_notes</w:t>
-      </w:r>
-      <w:proofErr w:type="spellEnd"/>
-      <w:r>
-        <w:rPr>
-          <w:sz w:val="22"/>
-          <w:szCs w:val="22"/>
-          <w:lang w:val="en-US"/>
-        </w:rPr>
-        <w:t xml:space="preserve"> </w:t>
-      </w:r>
-      <w:r>
-        <w:rPr>
-          <w:i/>
-          <w:iCs/>
-          <w:sz w:val="22"/>
-          <w:szCs w:val="22"/>
-          <w:lang w:val="en-US"/>
-        </w:rPr>
-        <w:t>integer</w:t>
-      </w:r>
-    </w:p>
-    <w:p>
-      <w:pPr>
-        <w:pStyle w:val="Corpotesto"/>
-        <w:ind w:firstLine="0"/>
-        <w:rPr>
-          <w:sz w:val="22"/>
-          <w:szCs w:val="22"/>
-          <w:lang w:val="en-US"/>
-        </w:rPr>
-      </w:pPr>
-      <w:proofErr w:type="spellStart"/>
-      <w:r>
-        <w:rPr>
-          <w:sz w:val="22"/>
-          <w:szCs w:val="22"/>
-          <w:lang w:val="en-US"/>
-        </w:rPr>
-        <w:t>tags.tag</w:t>
-      </w:r>
-      <w:proofErr w:type="spellEnd"/>
-      <w:r>
-        <w:rPr>
-          <w:sz w:val="22"/>
-          <w:szCs w:val="22"/>
-          <w:lang w:val="en-US"/>
-        </w:rPr>
-        <w:t xml:space="preserve"> </w:t>
-      </w:r>
-      <w:r>
-        <w:rPr>
-          <w:i/>
-          <w:iCs/>
-          <w:sz w:val="22"/>
-          <w:szCs w:val="22"/>
-          <w:lang w:val="en-US"/>
-        </w:rPr>
-        <w:t>varchar</w:t>
-      </w:r>
-    </w:p>
-    <w:p>
-      <w:pPr>
-        <w:pStyle w:val="Corpotesto"/>
-        <w:ind w:firstLine="0"/>
-        <w:rPr>
-          <w:sz w:val="22"/>
-          <w:szCs w:val="22"/>
-          <w:lang w:val="en-US"/>
-        </w:rPr>
-      </w:pPr>
-      <w:r>
-        <w:rPr>
-          <w:sz w:val="22"/>
-          <w:szCs w:val="22"/>
-          <w:lang w:val="en-US"/>
-        </w:rPr>
-        <w:t xml:space="preserve">links.id </w:t>
-      </w:r>
-      <w:r>
-        <w:rPr>
-          <w:i/>
-          <w:iCs/>
-          <w:sz w:val="22"/>
-          <w:szCs w:val="22"/>
-          <w:lang w:val="en-US"/>
-        </w:rPr>
-        <w:t>integer</w:t>
-      </w:r>
-    </w:p>
-    <w:p>
-      <w:pPr>
-        <w:pStyle w:val="Corpotesto"/>
-        <w:ind w:firstLine="0"/>
-        <w:rPr>
-          <w:sz w:val="22"/>
-          <w:szCs w:val="22"/>
-          <w:lang w:val="en-US"/>
-        </w:rPr>
-      </w:pPr>
-      <w:proofErr w:type="spellStart"/>
-      <w:r>
-        <w:rPr>
-          <w:sz w:val="22"/>
-          <w:szCs w:val="22"/>
-          <w:lang w:val="en-US"/>
-        </w:rPr>
-        <w:t>links.id_notes</w:t>
-      </w:r>
-      <w:proofErr w:type="spellEnd"/>
-      <w:r>
-        <w:rPr>
-          <w:sz w:val="22"/>
-          <w:szCs w:val="22"/>
-          <w:lang w:val="en-US"/>
-        </w:rPr>
-        <w:t xml:space="preserve"> </w:t>
-      </w:r>
-      <w:r>
-        <w:rPr>
-          <w:i/>
-          <w:iCs/>
-          <w:sz w:val="22"/>
-          <w:szCs w:val="22"/>
-          <w:lang w:val="en-US"/>
-        </w:rPr>
-        <w:t>integer</w:t>
-      </w:r>
-    </w:p>
-    <w:p>
-      <w:pPr>
-        <w:pStyle w:val="Corpotesto"/>
-        <w:ind w:firstLine="0"/>
-        <w:rPr>
-          <w:sz w:val="22"/>
-          <w:szCs w:val="22"/>
-          <w:lang w:val="en-US"/>
-        </w:rPr>
-      </w:pPr>
-      <w:proofErr w:type="spellStart"/>
-      <w:r>
-        <w:rPr>
-          <w:sz w:val="22"/>
-          <w:szCs w:val="22"/>
-          <w:lang w:val="en-US"/>
-        </w:rPr>
-        <w:t>links.link_note</w:t>
-      </w:r>
-      <w:proofErr w:type="spellEnd"/>
-      <w:r>
-        <w:rPr>
-          <w:sz w:val="22"/>
-          <w:szCs w:val="22"/>
-          <w:lang w:val="en-US"/>
-        </w:rPr>
-        <w:t xml:space="preserve"> </w:t>
+        <w:t xml:space="preserve">links.link_note </w:t>
       </w:r>
       <w:r>
         <w:rPr>
@@ -6166,126 +5295,43 @@
         <w:rPr>
           <w:lang w:val="en-US"/>
         </w:rPr>
-        <w:t xml:space="preserve">Ad </w:t>
-      </w:r>
-      <w:proofErr w:type="spellStart"/>
+        <w:t>Ad esempio, questa può essere:</w:t>
+      </w:r>
       <w:r>
         <w:rPr>
           <w:lang w:val="en-US"/>
         </w:rPr>
-        <w:t>esempio</w:t>
-      </w:r>
-      <w:proofErr w:type="spellEnd"/>
-      <w:r>
+        <w:t xml:space="preserve"> </w:t>
+      </w:r>
+    </w:p>
+    <w:p>
+      <w:pPr>
+        <w:pStyle w:val="Corpotesto"/>
         <w:rPr>
           <w:lang w:val="en-US"/>
         </w:rPr>
-        <w:t xml:space="preserve">, </w:t>
-      </w:r>
-      <w:proofErr w:type="spellStart"/>
-      <w:r>
+      </w:pPr>
+    </w:p>
+    <w:p>
+      <w:pPr>
         <w:rPr>
           <w:lang w:val="en-US"/>
         </w:rPr>
-        <w:t>questa</w:t>
-      </w:r>
-      <w:proofErr w:type="spellEnd"/>
+      </w:pPr>
       <w:r>
         <w:rPr>
           <w:lang w:val="en-US"/>
         </w:rPr>
-        <w:t xml:space="preserve"> </w:t>
-      </w:r>
-      <w:proofErr w:type="spellStart"/>
-      <w:r>
+        <w:tab/>
+        <w:t>notebooks.title like ‘%meetings%’ and notes.title like ‘%report%’</w:t>
+      </w:r>
+    </w:p>
+    <w:p>
+      <w:pPr>
+        <w:pStyle w:val="Corpotesto"/>
         <w:rPr>
           <w:lang w:val="en-US"/>
         </w:rPr>
-        <w:t>può</w:t>
-      </w:r>
-      <w:proofErr w:type="spellEnd"/>
-      <w:r>
-        <w:rPr>
-          <w:lang w:val="en-US"/>
-        </w:rPr>
-        <w:t xml:space="preserve"> </w:t>
-      </w:r>
-      <w:proofErr w:type="spellStart"/>
-      <w:r>
-        <w:rPr>
-          <w:lang w:val="en-US"/>
-        </w:rPr>
-        <w:t>essere</w:t>
-      </w:r>
-      <w:proofErr w:type="spellEnd"/>
-      <w:r>
-        <w:rPr>
-          <w:lang w:val="en-US"/>
-        </w:rPr>
-        <w:t>:</w:t>
-      </w:r>
-      <w:r>
-        <w:rPr>
-          <w:lang w:val="en-US"/>
-        </w:rPr>
-        <w:t xml:space="preserve"> </w:t>
-      </w:r>
-    </w:p>
-    <w:p>
-      <w:pPr>
-        <w:pStyle w:val="Corpotesto"/>
-        <w:rPr>
-          <w:lang w:val="en-US"/>
-        </w:rPr>
-      </w:pPr>
-    </w:p>
-    <w:p>
-      <w:pPr>
-        <w:rPr>
-          <w:lang w:val="en-US"/>
-        </w:rPr>
-      </w:pPr>
-      <w:r>
-        <w:rPr>
-          <w:lang w:val="en-US"/>
-        </w:rPr>
-        <w:tab/>
-      </w:r>
-      <w:proofErr w:type="spellStart"/>
-      <w:r>
-        <w:rPr>
-          <w:lang w:val="en-US"/>
-        </w:rPr>
-        <w:t>notebooks.title</w:t>
-      </w:r>
-      <w:proofErr w:type="spellEnd"/>
-      <w:r>
-        <w:rPr>
-          <w:lang w:val="en-US"/>
-        </w:rPr>
-        <w:t xml:space="preserve"> like ‘%meetings%’ and </w:t>
-      </w:r>
-      <w:proofErr w:type="spellStart"/>
-      <w:r>
-        <w:rPr>
-          <w:lang w:val="en-US"/>
-        </w:rPr>
-        <w:t>notes.title</w:t>
-      </w:r>
-      <w:proofErr w:type="spellEnd"/>
-      <w:r>
-        <w:rPr>
-          <w:lang w:val="en-US"/>
-        </w:rPr>
-        <w:t xml:space="preserve"> like ‘%report%’</w:t>
-      </w:r>
-    </w:p>
-    <w:p>
-      <w:pPr>
-        <w:pStyle w:val="Corpotesto"/>
-        <w:rPr>
-          <w:lang w:val="en-US"/>
-        </w:rPr>
       </w:pPr>
     </w:p>
     <w:p>
@@ -6305,7 +5351,6 @@
       <w:r>
         <w:t xml:space="preserve"> e in cui il titolo del relativo quaderno contiene </w:t>
       </w:r>
-      <w:proofErr w:type="spellStart"/>
       <w:r>
         <w:rPr>
           <w:i/>
@@ -6313,17 +5358,8 @@
         </w:rPr>
         <w:t>meetings</w:t>
       </w:r>
-      <w:proofErr w:type="spellEnd"/>
-      <w:r>
-        <w:t xml:space="preserve">. Consultare la guida di </w:t>
-      </w:r>
-      <w:proofErr w:type="spellStart"/>
-      <w:r>
-        <w:t>Firebird</w:t>
-      </w:r>
-      <w:proofErr w:type="spellEnd"/>
-      <w:r>
-        <w:t xml:space="preserve"> per ulteriori indicazioni sull’uso della sintassi SQL.</w:t>
+      <w:r>
+        <w:t>. Consultare la guida di Firebird per ulteriori indicazioni sull’uso della sintassi SQL.</w:t>
       </w:r>
     </w:p>
     <w:p>
@@ -6350,15 +5386,7 @@
       </w:pPr>
       <w:r>
         <w:lastRenderedPageBreak/>
-        <w:t xml:space="preserve">Alla destra del campo di ricerca vi è la lista dei </w:t>
-      </w:r>
-      <w:proofErr w:type="spellStart"/>
-      <w:r>
-        <w:t>tag</w:t>
-      </w:r>
-      <w:proofErr w:type="spellEnd"/>
-      <w:r>
-        <w:t xml:space="preserve"> utilizzati nel database ordinati per nome. Facendo doppio clic o premendo </w:t>
+        <w:t xml:space="preserve">Alla destra del campo di ricerca vi è la lista dei tag utilizzati nel database ordinati per nome. Facendo doppio clic o premendo </w:t>
       </w:r>
       <w:r>
         <w:rPr>
@@ -6368,15 +5396,7 @@
         <w:t>Invio</w:t>
       </w:r>
       <w:r>
-        <w:t xml:space="preserve"> sulla lista, il </w:t>
-      </w:r>
-      <w:proofErr w:type="spellStart"/>
-      <w:r>
-        <w:t>tag</w:t>
-      </w:r>
-      <w:proofErr w:type="spellEnd"/>
-      <w:r>
-        <w:t xml:space="preserve"> selezionato verrà aggiunto al testo che deve essere ricercato. Per aggiornare la lista, utilizzare la voce di menu </w:t>
+        <w:t xml:space="preserve"> sulla lista, il tag selezionato verrà aggiunto al testo che deve essere ricercato. Per aggiornare la lista, utilizzare la voce di menu </w:t>
       </w:r>
       <w:r>
         <w:rPr>
@@ -6416,21 +5436,12 @@
       <w:r>
         <w:t xml:space="preserve">, vengono visualizzate nella griglia sulla destra tutte le note che soddisfano i criteri immessi ordinate per quaderni, sezioni e note. Premendo </w:t>
       </w:r>
-      <w:proofErr w:type="spellStart"/>
-      <w:r>
-        <w:rPr>
-          <w:i/>
-          <w:iCs/>
-        </w:rPr>
-        <w:t>Ctrl</w:t>
-      </w:r>
-      <w:proofErr w:type="spellEnd"/>
-      <w:r>
-        <w:rPr>
-          <w:i/>
-          <w:iCs/>
-        </w:rPr>
-        <w:t xml:space="preserve"> + Invio</w:t>
+      <w:r>
+        <w:rPr>
+          <w:i/>
+          <w:iCs/>
+        </w:rPr>
+        <w:t>Ctrl + Invio</w:t>
       </w:r>
       <w:r>
         <w:t xml:space="preserve"> si inserisce invece una nuova riga nel campo, utile nell’immissione di clausole SQL complesse. Premendo </w:t>
@@ -6453,7 +5464,6 @@
       <w:r>
         <w:t xml:space="preserve">Formattazione </w:t>
       </w:r>
-      <w:proofErr w:type="spellStart"/>
       <w:r>
         <w:rPr>
           <w:i/>
@@ -6461,7 +5471,6 @@
         </w:rPr>
         <w:t>Markdown</w:t>
       </w:r>
-      <w:proofErr w:type="spellEnd"/>
     </w:p>
     <w:p>
       <w:pPr>
@@ -6470,7 +5479,6 @@
       <w:r>
         <w:t xml:space="preserve">Nel testo delle note è possibile inserire dei marcatori </w:t>
       </w:r>
-      <w:proofErr w:type="spellStart"/>
       <w:r>
         <w:rPr>
           <w:i/>
@@ -6478,30 +5486,21 @@
         </w:rPr>
         <w:t>Markdown</w:t>
       </w:r>
-      <w:proofErr w:type="spellEnd"/>
       <w:r>
         <w:t xml:space="preserve"> in modo da disporre di un testo adeguatamente formattato quando lo si esporta nel browser o lo si apre come nuovo file di </w:t>
       </w:r>
       <w:r>
         <w:t xml:space="preserve">Microsoft Word o </w:t>
       </w:r>
-      <w:proofErr w:type="spellStart"/>
-      <w:r>
-        <w:t>LibreOffice</w:t>
-      </w:r>
-      <w:proofErr w:type="spellEnd"/>
-      <w:r>
-        <w:t xml:space="preserve"> Writer. I marcatori utilizzati da </w:t>
-      </w:r>
-      <w:proofErr w:type="spellStart"/>
+      <w:r>
+        <w:t xml:space="preserve">LibreOffice Writer. I marcatori utilizzati da </w:t>
+      </w:r>
       <w:r>
         <w:t>fbNotex</w:t>
       </w:r>
-      <w:proofErr w:type="spellEnd"/>
       <w:r>
         <w:t xml:space="preserve"> ricalcano abbastanza fedelmente quelli di </w:t>
       </w:r>
-      <w:proofErr w:type="spellStart"/>
       <w:r>
         <w:rPr>
           <w:i/>
@@ -6509,7 +5508,6 @@
         </w:rPr>
         <w:t>Markdown</w:t>
       </w:r>
-      <w:proofErr w:type="spellEnd"/>
       <w:r>
         <w:t>. Ecco la lista completa delle possibili formattazioni.</w:t>
       </w:r>
@@ -7156,7 +6154,6 @@
               </w:rPr>
               <w:t xml:space="preserve">Solo all’interno di un paragrafo. Questo marcatore non fa parte dello standard </w:t>
             </w:r>
-            <w:proofErr w:type="spellStart"/>
             <w:r>
               <w:rPr>
                 <w:i/>
@@ -7167,7 +6164,6 @@
               </w:rPr>
               <w:t>Markdown</w:t>
             </w:r>
-            <w:proofErr w:type="spellEnd"/>
             <w:r>
               <w:rPr>
                 <w:color w:val="000000"/>
@@ -7472,25 +6468,7 @@
                 <w:sz w:val="20"/>
                 <w:szCs w:val="20"/>
               </w:rPr>
-              <w:t>[</w:t>
-            </w:r>
-            <w:proofErr w:type="spellStart"/>
-            <w:r>
-              <w:rPr>
-                <w:color w:val="000000"/>
-                <w:sz w:val="20"/>
-                <w:szCs w:val="20"/>
-              </w:rPr>
-              <w:t>tab</w:t>
-            </w:r>
-            <w:proofErr w:type="spellEnd"/>
-            <w:r>
-              <w:rPr>
-                <w:color w:val="000000"/>
-                <w:sz w:val="20"/>
-                <w:szCs w:val="20"/>
-              </w:rPr>
-              <w:t>]</w:t>
+              <w:t>[tab]</w:t>
             </w:r>
             <w:r>
               <w:rPr>
@@ -7515,25 +6493,7 @@
                 <w:sz w:val="20"/>
                 <w:szCs w:val="20"/>
               </w:rPr>
-              <w:t>[</w:t>
-            </w:r>
-            <w:proofErr w:type="spellStart"/>
-            <w:r>
-              <w:rPr>
-                <w:color w:val="000000"/>
-                <w:sz w:val="20"/>
-                <w:szCs w:val="20"/>
-              </w:rPr>
-              <w:t>tab</w:t>
-            </w:r>
-            <w:proofErr w:type="spellEnd"/>
-            <w:r>
-              <w:rPr>
-                <w:color w:val="000000"/>
-                <w:sz w:val="20"/>
-                <w:szCs w:val="20"/>
-              </w:rPr>
-              <w:t>]</w:t>
+              <w:t>[tab]</w:t>
             </w:r>
             <w:r>
               <w:rPr>
@@ -7558,25 +6518,7 @@
                 <w:sz w:val="20"/>
                 <w:szCs w:val="20"/>
               </w:rPr>
-              <w:t>[</w:t>
-            </w:r>
-            <w:proofErr w:type="spellStart"/>
-            <w:r>
-              <w:rPr>
-                <w:color w:val="000000"/>
-                <w:sz w:val="20"/>
-                <w:szCs w:val="20"/>
-              </w:rPr>
-              <w:t>tab</w:t>
-            </w:r>
-            <w:proofErr w:type="spellEnd"/>
-            <w:r>
-              <w:rPr>
-                <w:color w:val="000000"/>
-                <w:sz w:val="20"/>
-                <w:szCs w:val="20"/>
-              </w:rPr>
-              <w:t>]</w:t>
+              <w:t>[tab]</w:t>
             </w:r>
             <w:r>
               <w:rPr>
@@ -7611,25 +6553,7 @@
                 <w:sz w:val="20"/>
                 <w:szCs w:val="20"/>
               </w:rPr>
-              <w:t>[</w:t>
-            </w:r>
-            <w:proofErr w:type="spellStart"/>
-            <w:r>
-              <w:rPr>
-                <w:color w:val="000000"/>
-                <w:sz w:val="20"/>
-                <w:szCs w:val="20"/>
-              </w:rPr>
-              <w:t>tab</w:t>
-            </w:r>
-            <w:proofErr w:type="spellEnd"/>
-            <w:r>
-              <w:rPr>
-                <w:color w:val="000000"/>
-                <w:sz w:val="20"/>
-                <w:szCs w:val="20"/>
-              </w:rPr>
-              <w:t>][spazio]</w:t>
+              <w:t>[tab][spazio]</w:t>
             </w:r>
             <w:r>
               <w:rPr>
@@ -7670,25 +6594,7 @@
                 <w:sz w:val="20"/>
                 <w:szCs w:val="20"/>
               </w:rPr>
-              <w:t>[</w:t>
-            </w:r>
-            <w:proofErr w:type="spellStart"/>
-            <w:r>
-              <w:rPr>
-                <w:color w:val="000000"/>
-                <w:sz w:val="20"/>
-                <w:szCs w:val="20"/>
-              </w:rPr>
-              <w:t>tab</w:t>
-            </w:r>
-            <w:proofErr w:type="spellEnd"/>
-            <w:r>
-              <w:rPr>
-                <w:color w:val="000000"/>
-                <w:sz w:val="20"/>
-                <w:szCs w:val="20"/>
-              </w:rPr>
-              <w:t>] [spazio]</w:t>
+              <w:t>[tab] [spazio]</w:t>
             </w:r>
             <w:r>
               <w:rPr>
@@ -7729,25 +6635,7 @@
                 <w:sz w:val="20"/>
                 <w:szCs w:val="20"/>
               </w:rPr>
-              <w:t>[</w:t>
-            </w:r>
-            <w:proofErr w:type="spellStart"/>
-            <w:r>
-              <w:rPr>
-                <w:color w:val="000000"/>
-                <w:sz w:val="20"/>
-                <w:szCs w:val="20"/>
-              </w:rPr>
-              <w:t>tab</w:t>
-            </w:r>
-            <w:proofErr w:type="spellEnd"/>
-            <w:r>
-              <w:rPr>
-                <w:color w:val="000000"/>
-                <w:sz w:val="20"/>
-                <w:szCs w:val="20"/>
-              </w:rPr>
-              <w:t>] [spazio]</w:t>
+              <w:t>[tab] [spazio]</w:t>
             </w:r>
             <w:r>
               <w:rPr>
@@ -7821,7 +6709,6 @@
               </w:rPr>
               <w:t xml:space="preserve"> La sintassi dell’elemento indentato non è parte del </w:t>
             </w:r>
-            <w:proofErr w:type="spellStart"/>
             <w:r>
               <w:rPr>
                 <w:i/>
@@ -7831,7 +6718,6 @@
               </w:rPr>
               <w:t>Markdown</w:t>
             </w:r>
-            <w:proofErr w:type="spellEnd"/>
             <w:r>
               <w:rPr>
                 <w:color w:val="000000"/>
@@ -7905,25 +6791,7 @@
                 <w:sz w:val="20"/>
                 <w:szCs w:val="20"/>
               </w:rPr>
-              <w:t>[</w:t>
-            </w:r>
-            <w:proofErr w:type="spellStart"/>
-            <w:r>
-              <w:rPr>
-                <w:color w:val="000000"/>
-                <w:sz w:val="20"/>
-                <w:szCs w:val="20"/>
-              </w:rPr>
-              <w:t>tab</w:t>
-            </w:r>
-            <w:proofErr w:type="spellEnd"/>
-            <w:r>
-              <w:rPr>
-                <w:color w:val="000000"/>
-                <w:sz w:val="20"/>
-                <w:szCs w:val="20"/>
-              </w:rPr>
-              <w:t>]</w:t>
+              <w:t>[tab]</w:t>
             </w:r>
             <w:r>
               <w:rPr>
@@ -7958,25 +6826,7 @@
                 <w:sz w:val="20"/>
                 <w:szCs w:val="20"/>
               </w:rPr>
-              <w:t>[</w:t>
-            </w:r>
-            <w:proofErr w:type="spellStart"/>
-            <w:r>
-              <w:rPr>
-                <w:color w:val="000000"/>
-                <w:sz w:val="20"/>
-                <w:szCs w:val="20"/>
-              </w:rPr>
-              <w:t>tab</w:t>
-            </w:r>
-            <w:proofErr w:type="spellEnd"/>
-            <w:r>
-              <w:rPr>
-                <w:color w:val="000000"/>
-                <w:sz w:val="20"/>
-                <w:szCs w:val="20"/>
-              </w:rPr>
-              <w:t>]</w:t>
+              <w:t>[tab]</w:t>
             </w:r>
             <w:r>
               <w:rPr>
@@ -8003,25 +6853,7 @@
                 <w:sz w:val="20"/>
                 <w:szCs w:val="20"/>
               </w:rPr>
-              <w:t>1.[</w:t>
-            </w:r>
-            <w:proofErr w:type="spellStart"/>
-            <w:r>
-              <w:rPr>
-                <w:color w:val="000000"/>
-                <w:sz w:val="20"/>
-                <w:szCs w:val="20"/>
-              </w:rPr>
-              <w:t>tab</w:t>
-            </w:r>
-            <w:proofErr w:type="spellEnd"/>
-            <w:r>
-              <w:rPr>
-                <w:color w:val="000000"/>
-                <w:sz w:val="20"/>
-                <w:szCs w:val="20"/>
-              </w:rPr>
-              <w:t>][spazio]Elemento indentato.</w:t>
+              <w:t>1.[tab][spazio]Elemento indentato.</w:t>
             </w:r>
           </w:p>
           <w:p>
@@ -8071,7 +6903,6 @@
               </w:rPr>
               <w:t xml:space="preserve">La sintassi dell’elemento indentato non è parte del </w:t>
             </w:r>
-            <w:proofErr w:type="spellStart"/>
             <w:r>
               <w:rPr>
                 <w:i/>
@@ -8081,7 +6912,6 @@
               </w:rPr>
               <w:t>Markdown</w:t>
             </w:r>
-            <w:proofErr w:type="spellEnd"/>
             <w:r>
               <w:rPr>
                 <w:color w:val="000000"/>
@@ -8920,18 +7750,8 @@
                       <w:sz w:val="20"/>
                       <w:szCs w:val="20"/>
                     </w:rPr>
-                    <w:t>|</w:t>
+                    <w:t>|Sawyer</w:t>
                   </w:r>
-                  <w:proofErr w:type="spellStart"/>
-                  <w:r>
-                    <w:rPr>
-                      <w:color w:val="000000"/>
-                      <w:sz w:val="20"/>
-                      <w:szCs w:val="20"/>
-                    </w:rPr>
-                    <w:t>Sawyer</w:t>
-                  </w:r>
-                  <w:proofErr w:type="spellEnd"/>
                 </w:p>
               </w:tc>
             </w:tr>
@@ -8993,7 +7813,6 @@
               </w:rPr>
               <w:t xml:space="preserve"> va chiusa con il carattere |. L’intestazione di tabella prevista da </w:t>
             </w:r>
-            <w:proofErr w:type="spellStart"/>
             <w:r>
               <w:rPr>
                 <w:i/>
@@ -9004,7 +7823,6 @@
               </w:rPr>
               <w:t>Markdown</w:t>
             </w:r>
-            <w:proofErr w:type="spellEnd"/>
             <w:r>
               <w:rPr>
                 <w:color w:val="000000"/>
@@ -9284,7 +8102,6 @@
               </w:rPr>
               <w:t>Non inserire spazi tra ] e (. I link che non sono formattati come in questo esempio e i percorsi (</w:t>
             </w:r>
-            <w:proofErr w:type="spellStart"/>
             <w:r>
               <w:rPr>
                 <w:i/>
@@ -9295,7 +8112,6 @@
               </w:rPr>
               <w:t>path</w:t>
             </w:r>
-            <w:proofErr w:type="spellEnd"/>
             <w:r>
               <w:rPr>
                 <w:color w:val="000000"/>
@@ -9304,7 +8120,6 @@
               </w:rPr>
               <w:t>) devono essere posti tra marcatori di codice perché le barre (</w:t>
             </w:r>
-            <w:proofErr w:type="spellStart"/>
             <w:r>
               <w:rPr>
                 <w:i/>
@@ -9315,7 +8130,6 @@
               </w:rPr>
               <w:t>slash</w:t>
             </w:r>
-            <w:proofErr w:type="spellEnd"/>
             <w:r>
               <w:rPr>
                 <w:color w:val="000000"/>
@@ -9428,7 +8242,6 @@
       <w:r>
         <w:t>Gli indirizzi di siti web e i percorsi (</w:t>
       </w:r>
-      <w:proofErr w:type="spellStart"/>
       <w:r>
         <w:rPr>
           <w:i/>
@@ -9436,11 +8249,9 @@
         </w:rPr>
         <w:t>path</w:t>
       </w:r>
-      <w:proofErr w:type="spellEnd"/>
       <w:r>
         <w:t xml:space="preserve">) che contengono il carattere barra (“/”), l’asterisco, il sottolineato o la tilde (“~”) devono essere formattati come link o come codice (cioè inclusi tra due “`” o tra due righe che contenenti solamente “```”), perché in caso contrario questi caratteri verrebbero interpretati dal software come marcatori </w:t>
       </w:r>
-      <w:proofErr w:type="spellStart"/>
       <w:r>
         <w:rPr>
           <w:i/>
@@ -9448,7 +8259,6 @@
         </w:rPr>
         <w:t>Markdown</w:t>
       </w:r>
-      <w:proofErr w:type="spellEnd"/>
       <w:r>
         <w:t xml:space="preserve"> al momento dell’esportazione in HTML. Al contrario, all’interno di queste sezioni le barre vengono correttamente interpretate quando si esporta il testo delle note in formato HTML.</w:t>
       </w:r>
@@ -9491,21 +8301,8 @@
       <w:pPr>
         <w:pStyle w:val="Corpotesto"/>
       </w:pPr>
-      <w:proofErr w:type="spellStart"/>
-      <w:r>
-        <w:t>fbNotex</w:t>
-      </w:r>
-      <w:proofErr w:type="spellEnd"/>
-      <w:r>
-        <w:t xml:space="preserve"> integra al suo interno  una funzione minimale di backup, che si limita a copiare il file dei dati, contenente anche gli allegati, in una cartella designata dall’utente. Si noti però che </w:t>
-      </w:r>
-      <w:proofErr w:type="spellStart"/>
-      <w:r>
-        <w:t>Firebird</w:t>
-      </w:r>
-      <w:proofErr w:type="spellEnd"/>
-      <w:r>
-        <w:t xml:space="preserve"> non rimuove fisicamente dal file dei dati gli elementi che vengono cancellati dall’utente (note, file allegati, ecc.), per cui con il tempo esso potrebbe necessitare di un’ottimizzazione. A tale scopo, se si utilizza il software in un singolo computer, si può utilizzare la voce di menù </w:t>
+      <w:r>
+        <w:t xml:space="preserve">fbNotex integra al suo interno  una funzione minimale di backup, che si limita a copiare il file dei dati, contenente anche gli allegati, in una cartella designata dall’utente. Si noti però che Firebird non rimuove fisicamente dal file dei dati gli elementi che vengono cancellati dall’utente (note, file allegati, ecc.), per cui con il tempo esso potrebbe necessitare di un’ottimizzazione. A tale scopo, se si utilizza il software in un singolo computer, si può utilizzare la voce di menù </w:t>
       </w:r>
       <w:r>
         <w:rPr>
@@ -9555,21 +8352,12 @@
       <w:r>
         <w:t xml:space="preserve"> sono attive solo se il database è chiuso e se nelle Opzioni del software l’IP del server è </w:t>
       </w:r>
-      <w:proofErr w:type="spellStart"/>
-      <w:r>
-        <w:rPr>
-          <w:i/>
-          <w:iCs/>
-        </w:rPr>
-        <w:t>localhost</w:t>
-      </w:r>
-      <w:proofErr w:type="spellEnd"/>
-      <w:r>
-        <w:rPr>
-          <w:i/>
-          <w:iCs/>
-        </w:rPr>
-        <w:t>.</w:t>
+      <w:r>
+        <w:rPr>
+          <w:i/>
+          <w:iCs/>
+        </w:rPr>
+        <w:t>localhost.</w:t>
       </w:r>
     </w:p>
     <w:p>

--- a/manual/fbnotex-manual-it.docx
+++ b/manual/fbnotex-manual-it.docx
@@ -12,11 +12,16 @@
       <w:r>
         <w:br/>
       </w:r>
+      <w:proofErr w:type="spellStart"/>
       <w:r>
         <w:t>fb</w:t>
       </w:r>
       <w:r>
-        <w:t>Notex 1.</w:t>
+        <w:t>Notex</w:t>
+      </w:r>
+      <w:proofErr w:type="spellEnd"/>
+      <w:r>
+        <w:t xml:space="preserve"> 1.</w:t>
       </w:r>
       <w:r>
         <w:t>2</w:t>
@@ -25,10 +30,8 @@
         <w:t>.</w:t>
       </w:r>
       <w:r>
-        <w:t>5</w:t>
-      </w:r>
-      <w:bookmarkStart w:id="0" w:name="_GoBack"/>
-      <w:bookmarkEnd w:id="0"/>
+        <w:t>6</w:t>
+      </w:r>
     </w:p>
     <w:p>
       <w:pPr>
@@ -121,14 +124,24 @@
       <w:pPr>
         <w:pStyle w:val="Corpotesto"/>
       </w:pPr>
+      <w:proofErr w:type="spellStart"/>
       <w:r>
         <w:t>fbNotex</w:t>
       </w:r>
+      <w:proofErr w:type="spellEnd"/>
       <w:r>
         <w:t xml:space="preserve"> è un software </w:t>
       </w:r>
       <w:r>
-        <w:t xml:space="preserve">libero per macOS </w:t>
+        <w:t xml:space="preserve">libero per </w:t>
+      </w:r>
+      <w:proofErr w:type="spellStart"/>
+      <w:r>
+        <w:t>macOS</w:t>
+      </w:r>
+      <w:proofErr w:type="spellEnd"/>
+      <w:r>
+        <w:t xml:space="preserve"> </w:t>
       </w:r>
       <w:r>
         <w:t xml:space="preserve">che consente di gestire un grande quantitativo di note testuali </w:t>
@@ -137,7 +150,15 @@
         <w:t xml:space="preserve">e di attività </w:t>
       </w:r>
       <w:r>
-        <w:t>sia su un singolo computer che all’interno di una rete locale servendosi del database open source Firebird (</w:t>
+        <w:t xml:space="preserve">sia su un singolo computer che all’interno di una rete locale servendosi del database open source </w:t>
+      </w:r>
+      <w:proofErr w:type="spellStart"/>
+      <w:r>
+        <w:t>Firebird</w:t>
+      </w:r>
+      <w:proofErr w:type="spellEnd"/>
+      <w:r>
+        <w:t xml:space="preserve"> (</w:t>
       </w:r>
       <w:hyperlink r:id="rId8">
         <w:r>
@@ -150,24 +171,41 @@
       <w:r>
         <w:t xml:space="preserve">). </w:t>
       </w:r>
-      <w:r>
-        <w:t>fbNotex è</w:t>
+      <w:proofErr w:type="spellStart"/>
+      <w:r>
+        <w:t>fbNotex</w:t>
+      </w:r>
+      <w:proofErr w:type="spellEnd"/>
+      <w:r>
+        <w:t xml:space="preserve"> è</w:t>
       </w:r>
       <w:r>
         <w:t xml:space="preserve"> un </w:t>
       </w:r>
+      <w:proofErr w:type="spellStart"/>
       <w:r>
         <w:rPr>
           <w:i/>
         </w:rPr>
         <w:t>fork</w:t>
       </w:r>
-      <w:r>
-        <w:t xml:space="preserve"> di sqlNotex</w:t>
-      </w:r>
-      <w:r>
-        <w:t xml:space="preserve"> compilato per macOS</w:t>
-      </w:r>
+      <w:proofErr w:type="spellEnd"/>
+      <w:r>
+        <w:t xml:space="preserve"> di </w:t>
+      </w:r>
+      <w:proofErr w:type="spellStart"/>
+      <w:r>
+        <w:t>sqlNotex</w:t>
+      </w:r>
+      <w:proofErr w:type="spellEnd"/>
+      <w:r>
+        <w:t xml:space="preserve"> compilato per </w:t>
+      </w:r>
+      <w:proofErr w:type="spellStart"/>
+      <w:r>
+        <w:t>macOS</w:t>
+      </w:r>
+      <w:proofErr w:type="spellEnd"/>
       <w:r>
         <w:t>.</w:t>
       </w:r>
@@ -197,8 +235,25 @@
         <w:t>sezioni</w:t>
       </w:r>
       <w:r>
-        <w:t>, ed è possibile associare a ciascuna nota una lista di attività da svolgere, una serie di allegati (file di qualunque tipo), dei tag e dei collegamenti ad altre note. Le funzionalità di ricerca consentono di reperire le note desiderate a partire dal titolo, dal contenuto del testo, dalla data di modifica, dai tag, dal nome degli allegati o delle attività. I file di Microsoft Word (</w:t>
-      </w:r>
+        <w:t xml:space="preserve">, ed è possibile associare a ciascuna nota una lista di attività da svolgere, una serie di allegati (file di qualunque tipo), dei </w:t>
+      </w:r>
+      <w:proofErr w:type="spellStart"/>
+      <w:r>
+        <w:t>tag</w:t>
+      </w:r>
+      <w:proofErr w:type="spellEnd"/>
+      <w:r>
+        <w:t xml:space="preserve"> e dei collegamenti ad altre note. Le funzionalità di ricerca consentono di reperire le note desiderate a partire dal titolo, dal contenuto del testo, dalla data di modifica, dai </w:t>
+      </w:r>
+      <w:proofErr w:type="spellStart"/>
+      <w:r>
+        <w:t>tag</w:t>
+      </w:r>
+      <w:proofErr w:type="spellEnd"/>
+      <w:r>
+        <w:t>, dal nome degli allegati o delle attività. I file di Microsoft Word (</w:t>
+      </w:r>
+      <w:proofErr w:type="spellStart"/>
       <w:r>
         <w:rPr>
           <w:i/>
@@ -206,9 +261,19 @@
         </w:rPr>
         <w:t>docx</w:t>
       </w:r>
-      <w:r>
-        <w:t>), LibreOffice Writer (</w:t>
-      </w:r>
+      <w:proofErr w:type="spellEnd"/>
+      <w:r>
+        <w:t xml:space="preserve">), </w:t>
+      </w:r>
+      <w:proofErr w:type="spellStart"/>
+      <w:r>
+        <w:t>LibreOffice</w:t>
+      </w:r>
+      <w:proofErr w:type="spellEnd"/>
+      <w:r>
+        <w:t xml:space="preserve"> Writer (</w:t>
+      </w:r>
+      <w:proofErr w:type="spellStart"/>
       <w:r>
         <w:rPr>
           <w:i/>
@@ -216,9 +281,11 @@
         </w:rPr>
         <w:t>odt</w:t>
       </w:r>
+      <w:proofErr w:type="spellEnd"/>
       <w:r>
         <w:t>) e in formato testo (</w:t>
       </w:r>
+      <w:proofErr w:type="spellStart"/>
       <w:r>
         <w:rPr>
           <w:i/>
@@ -226,6 +293,7 @@
         </w:rPr>
         <w:t>txt</w:t>
       </w:r>
+      <w:proofErr w:type="spellEnd"/>
       <w:r>
         <w:t>) possono essere importati come testo non formattato in una nuova nota, e nei primi due casi il file originale viene allegato ad essa.</w:t>
       </w:r>
@@ -240,12 +308,14 @@
       <w:r>
         <w:t xml:space="preserve">, se composto in </w:t>
       </w:r>
+      <w:proofErr w:type="spellStart"/>
       <w:r>
         <w:rPr>
           <w:i/>
         </w:rPr>
         <w:t>Markdown</w:t>
       </w:r>
+      <w:proofErr w:type="spellEnd"/>
       <w:r>
         <w:t xml:space="preserve">, può essere visualizzato </w:t>
       </w:r>
@@ -262,7 +332,15 @@
         <w:t>Microsoft Word</w:t>
       </w:r>
       <w:r>
-        <w:t xml:space="preserve"> o di LibreOffice Writer,</w:t>
+        <w:t xml:space="preserve"> o di </w:t>
+      </w:r>
+      <w:proofErr w:type="spellStart"/>
+      <w:r>
+        <w:t>LibreOffice</w:t>
+      </w:r>
+      <w:proofErr w:type="spellEnd"/>
+      <w:r>
+        <w:t xml:space="preserve"> Writer,</w:t>
       </w:r>
       <w:r>
         <w:t xml:space="preserve"> </w:t>
@@ -483,12 +561,15 @@
       <w:r>
         <w:t xml:space="preserve">Gli obiettivi di </w:t>
       </w:r>
+      <w:proofErr w:type="spellStart"/>
       <w:r>
         <w:t>fbNotex</w:t>
       </w:r>
+      <w:proofErr w:type="spellEnd"/>
       <w:r>
         <w:t xml:space="preserve"> che motivano l’uso del database indicato e del formato </w:t>
       </w:r>
+      <w:proofErr w:type="spellStart"/>
       <w:r>
         <w:rPr>
           <w:i/>
@@ -496,6 +577,7 @@
         </w:rPr>
         <w:t>Markdown</w:t>
       </w:r>
+      <w:proofErr w:type="spellEnd"/>
       <w:r>
         <w:t xml:space="preserve"> sono i seguenti:</w:t>
       </w:r>
@@ -516,7 +598,15 @@
         <w:contextualSpacing/>
       </w:pPr>
       <w:r>
-        <w:t>il software deve funzionare su Linux, macOS e Windows senza che sorgano incompatibilità tra i diversi modi di gestire i formati dei dati testuali da parte di queste piattaforme;</w:t>
+        <w:t xml:space="preserve">il software deve funzionare su Linux, </w:t>
+      </w:r>
+      <w:proofErr w:type="spellStart"/>
+      <w:r>
+        <w:t>macOS</w:t>
+      </w:r>
+      <w:proofErr w:type="spellEnd"/>
+      <w:r>
+        <w:t xml:space="preserve"> e Windows senza che sorgano incompatibilità tra i diversi modi di gestire i formati dei dati testuali da parte di queste piattaforme;</w:t>
       </w:r>
     </w:p>
     <w:p>
@@ -557,18 +647,36 @@
         <w:pStyle w:val="Corpotesto"/>
       </w:pPr>
       <w:r>
-        <w:t xml:space="preserve">L’uso del database Firebird consente di ottenere l’affidabilità richiesta rispetto all’impiego di soluzioni </w:t>
-      </w:r>
-      <w:r>
-        <w:rPr>
-          <w:i/>
-          <w:iCs/>
-        </w:rPr>
-        <w:t>file-based</w:t>
-      </w:r>
+        <w:t xml:space="preserve">L’uso del database </w:t>
+      </w:r>
+      <w:proofErr w:type="spellStart"/>
+      <w:r>
+        <w:t>Firebird</w:t>
+      </w:r>
+      <w:proofErr w:type="spellEnd"/>
+      <w:r>
+        <w:t xml:space="preserve"> consente di ottenere l’affidabilità richiesta rispetto all’impiego di soluzioni </w:t>
+      </w:r>
+      <w:r>
+        <w:rPr>
+          <w:i/>
+          <w:iCs/>
+        </w:rPr>
+        <w:t>file-</w:t>
+      </w:r>
+      <w:proofErr w:type="spellStart"/>
+      <w:r>
+        <w:rPr>
+          <w:i/>
+          <w:iCs/>
+        </w:rPr>
+        <w:t>based</w:t>
+      </w:r>
+      <w:proofErr w:type="spellEnd"/>
       <w:r>
         <w:t xml:space="preserve">, mantenendo al contempo prestazioni eccellenti anche in presenza di molti dati. L’impiego del formato </w:t>
       </w:r>
+      <w:proofErr w:type="spellStart"/>
       <w:r>
         <w:rPr>
           <w:i/>
@@ -576,6 +684,7 @@
         </w:rPr>
         <w:t>Markdown</w:t>
       </w:r>
+      <w:proofErr w:type="spellEnd"/>
       <w:r>
         <w:t xml:space="preserve"> per il testo delle note consente di salvarle nel database esattamente come vengono redatte, velocizzandone il caricamento e il salvataggio e consentendo una ricerca molto rapida al loro interno. Questo formato, inoltre, è univoco su tutte le piattaforme e consente di esportare molto facilmente i dati verso altri software.</w:t>
       </w:r>
@@ -584,11 +693,21 @@
       <w:pPr>
         <w:pStyle w:val="Corpotesto"/>
       </w:pPr>
+      <w:proofErr w:type="spellStart"/>
       <w:r>
         <w:t>fbNotex</w:t>
       </w:r>
-      <w:r>
-        <w:t xml:space="preserve"> è stato scritto con Lazarus (</w:t>
+      <w:proofErr w:type="spellEnd"/>
+      <w:r>
+        <w:t xml:space="preserve"> è stato scritto con </w:t>
+      </w:r>
+      <w:proofErr w:type="spellStart"/>
+      <w:r>
+        <w:t>Lazarus</w:t>
+      </w:r>
+      <w:proofErr w:type="spellEnd"/>
+      <w:r>
+        <w:t xml:space="preserve"> (</w:t>
       </w:r>
       <w:hyperlink r:id="rId9">
         <w:r>
@@ -605,15 +724,53 @@
         <w:t>a</w:t>
       </w:r>
       <w:r>
-        <w:t>ccede al database Firebird attraverso i componenti Zeos (</w:t>
+        <w:t xml:space="preserve">ccede al database </w:t>
+      </w:r>
+      <w:proofErr w:type="spellStart"/>
+      <w:r>
+        <w:t>Firebird</w:t>
+      </w:r>
+      <w:proofErr w:type="spellEnd"/>
+      <w:r>
+        <w:t xml:space="preserve"> attraverso i componenti </w:t>
+      </w:r>
+      <w:proofErr w:type="spellStart"/>
+      <w:r>
+        <w:t>Zeos</w:t>
+      </w:r>
+      <w:proofErr w:type="spellEnd"/>
+      <w:r>
+        <w:t xml:space="preserve"> (</w:t>
       </w:r>
       <w:hyperlink r:id="rId10">
         <w:r>
           <w:rPr>
             <w:rStyle w:val="CollegamentoInternet"/>
           </w:rPr>
-          <w:t>sourceforge.net/projects/zeoslib</w:t>
+          <w:t>sourceforge.net/</w:t>
         </w:r>
+        <w:proofErr w:type="spellStart"/>
+        <w:r>
+          <w:rPr>
+            <w:rStyle w:val="CollegamentoInternet"/>
+          </w:rPr>
+          <w:t>projects</w:t>
+        </w:r>
+        <w:proofErr w:type="spellEnd"/>
+        <w:r>
+          <w:rPr>
+            <w:rStyle w:val="CollegamentoInternet"/>
+          </w:rPr>
+          <w:t>/</w:t>
+        </w:r>
+        <w:proofErr w:type="spellStart"/>
+        <w:r>
+          <w:rPr>
+            <w:rStyle w:val="CollegamentoInternet"/>
+          </w:rPr>
+          <w:t>zeoslib</w:t>
+        </w:r>
+        <w:proofErr w:type="spellEnd"/>
       </w:hyperlink>
       <w:r>
         <w:t>).</w:t>
@@ -623,6 +780,7 @@
       <w:pPr>
         <w:pStyle w:val="Corpotesto"/>
       </w:pPr>
+      <w:proofErr w:type="spellStart"/>
       <w:r>
         <w:rPr>
           <w:i/>
@@ -630,6 +788,7 @@
         </w:rPr>
         <w:t>fbNotex</w:t>
       </w:r>
+      <w:proofErr w:type="spellEnd"/>
       <w:r>
         <w:rPr>
           <w:i/>
@@ -670,8 +829,13 @@
       <w:r>
         <w:t xml:space="preserve">ed eseguire </w:t>
       </w:r>
-      <w:r>
-        <w:t>fbNotes:</w:t>
+      <w:proofErr w:type="spellStart"/>
+      <w:r>
+        <w:t>fbNotes</w:t>
+      </w:r>
+      <w:proofErr w:type="spellEnd"/>
+      <w:r>
+        <w:t>:</w:t>
       </w:r>
     </w:p>
     <w:p>
@@ -688,7 +852,23 @@
         </w:numPr>
       </w:pPr>
       <w:r>
-        <w:t xml:space="preserve">Scaricare ed installare Firebird 3 per macOS da </w:t>
+        <w:t xml:space="preserve">Scaricare ed installare </w:t>
+      </w:r>
+      <w:proofErr w:type="spellStart"/>
+      <w:r>
+        <w:t>Firebird</w:t>
+      </w:r>
+      <w:proofErr w:type="spellEnd"/>
+      <w:r>
+        <w:t xml:space="preserve"> 3 per </w:t>
+      </w:r>
+      <w:proofErr w:type="spellStart"/>
+      <w:r>
+        <w:t>macOS</w:t>
+      </w:r>
+      <w:proofErr w:type="spellEnd"/>
+      <w:r>
+        <w:t xml:space="preserve"> da </w:t>
       </w:r>
       <w:hyperlink r:id="rId12" w:anchor="MacOS" w:history="1">
         <w:r>
@@ -711,20 +891,38 @@
         </w:numPr>
       </w:pPr>
       <w:r>
-        <w:t xml:space="preserve">Scaricare l’app </w:t>
-      </w:r>
-      <w:r>
-        <w:t xml:space="preserve">di fbNotex </w:t>
+        <w:t>Scaricare l’</w:t>
+      </w:r>
+      <w:proofErr w:type="spellStart"/>
+      <w:r>
+        <w:t>app</w:t>
+      </w:r>
+      <w:proofErr w:type="spellEnd"/>
+      <w:r>
+        <w:t xml:space="preserve"> </w:t>
+      </w:r>
+      <w:r>
+        <w:t xml:space="preserve">di </w:t>
+      </w:r>
+      <w:proofErr w:type="spellStart"/>
+      <w:r>
+        <w:t>fbNotex</w:t>
+      </w:r>
+      <w:proofErr w:type="spellEnd"/>
+      <w:r>
+        <w:t xml:space="preserve"> </w:t>
       </w:r>
       <w:r>
         <w:t>(</w:t>
       </w:r>
+      <w:proofErr w:type="spellStart"/>
       <w:r>
         <w:rPr>
           <w:i/>
         </w:rPr>
         <w:t>fbNotex.app</w:t>
       </w:r>
+      <w:proofErr w:type="spellEnd"/>
       <w:r>
         <w:t xml:space="preserve">) </w:t>
       </w:r>
@@ -783,7 +981,35 @@
         <w:rPr>
           <w:i/>
         </w:rPr>
-        <w:t>/Users/fred/Data</w:t>
+        <w:t>/</w:t>
+      </w:r>
+      <w:proofErr w:type="spellStart"/>
+      <w:r>
+        <w:rPr>
+          <w:i/>
+        </w:rPr>
+        <w:t>Users</w:t>
+      </w:r>
+      <w:proofErr w:type="spellEnd"/>
+      <w:r>
+        <w:rPr>
+          <w:i/>
+        </w:rPr>
+        <w:t>/</w:t>
+      </w:r>
+      <w:proofErr w:type="spellStart"/>
+      <w:r>
+        <w:rPr>
+          <w:i/>
+        </w:rPr>
+        <w:t>fred</w:t>
+      </w:r>
+      <w:proofErr w:type="spellEnd"/>
+      <w:r>
+        <w:rPr>
+          <w:i/>
+        </w:rPr>
+        <w:t>/Data</w:t>
       </w:r>
       <w:r>
         <w:t>).</w:t>
@@ -800,18 +1026,31 @@
       <w:r>
         <w:t xml:space="preserve">Fare </w:t>
       </w:r>
-      <w:r>
-        <w:rPr>
-          <w:i/>
-        </w:rPr>
-        <w:t>Ctrl + clic</w:t>
+      <w:proofErr w:type="spellStart"/>
+      <w:r>
+        <w:rPr>
+          <w:i/>
+        </w:rPr>
+        <w:t>Ctrl</w:t>
+      </w:r>
+      <w:proofErr w:type="spellEnd"/>
+      <w:r>
+        <w:rPr>
+          <w:i/>
+        </w:rPr>
+        <w:t xml:space="preserve"> + clic</w:t>
       </w:r>
       <w:r>
         <w:t xml:space="preserve"> su</w:t>
       </w:r>
       <w:r>
-        <w:t>ll’app</w:t>
-      </w:r>
+        <w:t>ll’</w:t>
+      </w:r>
+      <w:proofErr w:type="spellStart"/>
+      <w:r>
+        <w:t>app</w:t>
+      </w:r>
+      <w:proofErr w:type="spellEnd"/>
       <w:r>
         <w:t>, scegliendo di aprirla ugualmente anche se non firmata.</w:t>
       </w:r>
@@ -825,7 +1064,15 @@
         </w:numPr>
       </w:pPr>
       <w:r>
-        <w:t xml:space="preserve">Dopo aver lanciato l’app, aprire le opzioni </w:t>
+        <w:t>Dopo aver lanciato l’</w:t>
+      </w:r>
+      <w:proofErr w:type="spellStart"/>
+      <w:r>
+        <w:t>app</w:t>
+      </w:r>
+      <w:proofErr w:type="spellEnd"/>
+      <w:r>
+        <w:t xml:space="preserve">, aprire le opzioni </w:t>
       </w:r>
       <w:r>
         <w:t xml:space="preserve">del software </w:t>
@@ -864,8 +1111,44 @@
         <w:rPr>
           <w:i/>
         </w:rPr>
-        <w:t>/Users/fred/data/fbNotex.fdb</w:t>
-      </w:r>
+        <w:t>/</w:t>
+      </w:r>
+      <w:proofErr w:type="spellStart"/>
+      <w:r>
+        <w:rPr>
+          <w:i/>
+        </w:rPr>
+        <w:t>Users</w:t>
+      </w:r>
+      <w:proofErr w:type="spellEnd"/>
+      <w:r>
+        <w:rPr>
+          <w:i/>
+        </w:rPr>
+        <w:t>/</w:t>
+      </w:r>
+      <w:proofErr w:type="spellStart"/>
+      <w:r>
+        <w:rPr>
+          <w:i/>
+        </w:rPr>
+        <w:t>fred</w:t>
+      </w:r>
+      <w:proofErr w:type="spellEnd"/>
+      <w:r>
+        <w:rPr>
+          <w:i/>
+        </w:rPr>
+        <w:t>/data/</w:t>
+      </w:r>
+      <w:proofErr w:type="spellStart"/>
+      <w:r>
+        <w:rPr>
+          <w:i/>
+        </w:rPr>
+        <w:t>fbNotex.fdb</w:t>
+      </w:r>
+      <w:proofErr w:type="spellEnd"/>
       <w:r>
         <w:t>)</w:t>
       </w:r>
@@ -911,12 +1194,14 @@
       <w:r>
         <w:t xml:space="preserve">e </w:t>
       </w:r>
+      <w:proofErr w:type="spellStart"/>
       <w:r>
         <w:rPr>
           <w:i/>
         </w:rPr>
         <w:t>masterkey</w:t>
       </w:r>
+      <w:proofErr w:type="spellEnd"/>
       <w:r>
         <w:t xml:space="preserve"> come password, quindi premere </w:t>
       </w:r>
@@ -952,20 +1237,30 @@
         <w:rPr>
           <w:i/>
         </w:rPr>
-        <w:t>Percorso libreria Firebird</w:t>
-      </w:r>
+        <w:t xml:space="preserve">Percorso libreria </w:t>
+      </w:r>
+      <w:proofErr w:type="spellStart"/>
+      <w:r>
+        <w:rPr>
+          <w:i/>
+        </w:rPr>
+        <w:t>Firebird</w:t>
+      </w:r>
+      <w:proofErr w:type="spellEnd"/>
       <w:r>
         <w:t xml:space="preserve"> </w:t>
       </w:r>
       <w:r>
         <w:t xml:space="preserve">punti correttamente al file </w:t>
       </w:r>
+      <w:proofErr w:type="spellStart"/>
       <w:r>
         <w:rPr>
           <w:i/>
         </w:rPr>
         <w:t>libfbclient.dylib</w:t>
       </w:r>
+      <w:proofErr w:type="spellEnd"/>
       <w:r>
         <w:t>.</w:t>
       </w:r>
@@ -1015,9 +1310,9 @@
         </w:rPr>
         <w:drawing>
           <wp:inline distT="0" distB="0" distL="0" distR="0">
-            <wp:extent cx="6480810" cy="3710940"/>
+            <wp:extent cx="6480810" cy="3743960"/>
             <wp:effectExtent l="0" t="0" r="0" b="0"/>
-            <wp:docPr id="1" name="Immagine 1"/>
+            <wp:docPr id="2" name="Immagine 2"/>
             <wp:cNvGraphicFramePr>
               <a:graphicFrameLocks xmlns:a="http://schemas.openxmlformats.org/drawingml/2006/main" noChangeAspect="1"/>
             </wp:cNvGraphicFramePr>
@@ -1025,7 +1320,7 @@
               <a:graphicData uri="http://schemas.openxmlformats.org/drawingml/2006/picture">
                 <pic:pic xmlns:pic="http://schemas.openxmlformats.org/drawingml/2006/picture">
                   <pic:nvPicPr>
-                    <pic:cNvPr id="1" name="screenshot1.png"/>
+                    <pic:cNvPr id="2" name="screenshot1.png"/>
                     <pic:cNvPicPr/>
                   </pic:nvPicPr>
                   <pic:blipFill>
@@ -1043,7 +1338,7 @@
                   <pic:spPr>
                     <a:xfrm>
                       <a:off x="0" y="0"/>
-                      <a:ext cx="6480810" cy="3710940"/>
+                      <a:ext cx="6480810" cy="3743960"/>
                     </a:xfrm>
                     <a:prstGeom prst="rect">
                       <a:avLst/>
@@ -1178,7 +1473,15 @@
         <w:t>I</w:t>
       </w:r>
       <w:r>
-        <w:t>l nome degli allegati alla nota corrente (griglia in alto a destra) e i tag (griglia al centro a destra)</w:t>
+        <w:t xml:space="preserve">l nome degli allegati alla nota corrente (griglia in alto a destra) e i </w:t>
+      </w:r>
+      <w:proofErr w:type="spellStart"/>
+      <w:r>
+        <w:t>tag</w:t>
+      </w:r>
+      <w:proofErr w:type="spellEnd"/>
+      <w:r>
+        <w:t xml:space="preserve"> (griglia al centro a destra)</w:t>
       </w:r>
       <w:r>
         <w:t xml:space="preserve"> </w:t>
@@ -1353,8 +1656,17 @@
           <w:i/>
           <w:iCs/>
         </w:rPr>
-        <w:t>Meta + Shift</w:t>
-      </w:r>
+        <w:t xml:space="preserve">Meta + </w:t>
+      </w:r>
+      <w:proofErr w:type="spellStart"/>
+      <w:r>
+        <w:rPr>
+          <w:i/>
+          <w:iCs/>
+        </w:rPr>
+        <w:t>Shift</w:t>
+      </w:r>
+      <w:proofErr w:type="spellEnd"/>
       <w:r>
         <w:rPr>
           <w:i/>
@@ -1504,7 +1816,23 @@
           <w:i/>
           <w:iCs/>
         </w:rPr>
-        <w:t>Meta + Shift + Z</w:t>
+        <w:t xml:space="preserve">Meta + </w:t>
+      </w:r>
+      <w:proofErr w:type="spellStart"/>
+      <w:r>
+        <w:rPr>
+          <w:i/>
+          <w:iCs/>
+        </w:rPr>
+        <w:t>Shift</w:t>
+      </w:r>
+      <w:proofErr w:type="spellEnd"/>
+      <w:r>
+        <w:rPr>
+          <w:i/>
+          <w:iCs/>
+        </w:rPr>
+        <w:t xml:space="preserve"> + Z</w:t>
       </w:r>
       <w:r>
         <w:t>:</w:t>
@@ -1899,9 +2227,9 @@
         <w:lastRenderedPageBreak/>
         <w:drawing>
           <wp:inline distT="0" distB="0" distL="0" distR="0">
-            <wp:extent cx="6480810" cy="3710940"/>
+            <wp:extent cx="6480810" cy="3743960"/>
             <wp:effectExtent l="0" t="0" r="0" b="0"/>
-            <wp:docPr id="5" name="Immagine 5"/>
+            <wp:docPr id="8" name="Immagine 8"/>
             <wp:cNvGraphicFramePr>
               <a:graphicFrameLocks xmlns:a="http://schemas.openxmlformats.org/drawingml/2006/main" noChangeAspect="1"/>
             </wp:cNvGraphicFramePr>
@@ -1909,7 +2237,7 @@
               <a:graphicData uri="http://schemas.openxmlformats.org/drawingml/2006/picture">
                 <pic:pic xmlns:pic="http://schemas.openxmlformats.org/drawingml/2006/picture">
                   <pic:nvPicPr>
-                    <pic:cNvPr id="5" name="screenshot3.png"/>
+                    <pic:cNvPr id="8" name="screenshot3.png"/>
                     <pic:cNvPicPr/>
                   </pic:nvPicPr>
                   <pic:blipFill>
@@ -1927,7 +2255,7 @@
                   <pic:spPr>
                     <a:xfrm>
                       <a:off x="0" y="0"/>
-                      <a:ext cx="6480810" cy="3710940"/>
+                      <a:ext cx="6480810" cy="3743960"/>
                     </a:xfrm>
                     <a:prstGeom prst="rect">
                       <a:avLst/>
@@ -1962,6 +2290,7 @@
       <w:r>
         <w:t xml:space="preserve"> nella linguetta in alto. A fianco del note, tra parentesi quadre, è riportato il numero delle attività già presenti. Nella griglia delle attività è possibile indicare il nome dell’attività, l’eventuale data di inizio e di fine (cioè, la scadenza), se è stata completata, la priorità e le risorse, cioè le persone che sono incaricate di svolgerla. Digitando uno spazio nei campi delle date, quella iniziale viene riempita con la data corrente, mentre quella finale viene posticipata di 30 giorni. Utilizzando le frecce a destra e a sinistra mentre si tiene premuto </w:t>
       </w:r>
+      <w:proofErr w:type="spellStart"/>
       <w:r>
         <w:rPr>
           <w:i/>
@@ -1969,6 +2298,7 @@
         </w:rPr>
         <w:t>Shift</w:t>
       </w:r>
+      <w:proofErr w:type="spellEnd"/>
       <w:r>
         <w:t xml:space="preserve">, le due date si spostano in avanti e all’indietro. Infine, le attività svolte sono visualizzate in verde, quelle senza data o non iniziate in nero, quelle iniziate in blu e quelle scadute e non completate in rosso. </w:t>
       </w:r>
@@ -1980,12 +2310,37 @@
       <w:r>
         <w:t xml:space="preserve">Le attività possono essere inserite ed eliminate con le relative voci di menù (vedi sotto), ma con </w:t>
       </w:r>
-      <w:r>
-        <w:rPr>
-          <w:i/>
-          <w:iCs/>
-        </w:rPr>
-        <w:t xml:space="preserve">Ctrl + Canc si </w:t>
+      <w:proofErr w:type="spellStart"/>
+      <w:r>
+        <w:rPr>
+          <w:i/>
+          <w:iCs/>
+        </w:rPr>
+        <w:t>Ctrl</w:t>
+      </w:r>
+      <w:proofErr w:type="spellEnd"/>
+      <w:r>
+        <w:rPr>
+          <w:i/>
+          <w:iCs/>
+        </w:rPr>
+        <w:t xml:space="preserve"> + </w:t>
+      </w:r>
+      <w:proofErr w:type="spellStart"/>
+      <w:r>
+        <w:rPr>
+          <w:i/>
+          <w:iCs/>
+        </w:rPr>
+        <w:t>Canc</w:t>
+      </w:r>
+      <w:proofErr w:type="spellEnd"/>
+      <w:r>
+        <w:rPr>
+          <w:i/>
+          <w:iCs/>
+        </w:rPr>
+        <w:t xml:space="preserve"> si </w:t>
       </w:r>
       <w:r>
         <w:t>cancella rapidamente quella corrente. Nel riquadro sottostante la griglia delle attività, poi, è possibile inserire delle note esplicative relative all’attività corrente. Infine, le attività sono ordinate automaticamente per data finale (scadenza), data iniziale e priorità, lasciando in fondo quelle già completate. Per spostare in su o in giù un’attività, cambiare le sue date o la sua priorità.</w:t>
@@ -2031,7 +2386,7 @@
           <wp:inline distT="0" distB="0" distL="0" distR="0">
             <wp:extent cx="6480810" cy="4491355"/>
             <wp:effectExtent l="0" t="0" r="0" b="0"/>
-            <wp:docPr id="6" name="Immagine 6"/>
+            <wp:docPr id="10" name="Immagine 10"/>
             <wp:cNvGraphicFramePr>
               <a:graphicFrameLocks xmlns:a="http://schemas.openxmlformats.org/drawingml/2006/main" noChangeAspect="1"/>
             </wp:cNvGraphicFramePr>
@@ -2039,7 +2394,7 @@
               <a:graphicData uri="http://schemas.openxmlformats.org/drawingml/2006/picture">
                 <pic:pic xmlns:pic="http://schemas.openxmlformats.org/drawingml/2006/picture">
                   <pic:nvPicPr>
-                    <pic:cNvPr id="6" name="screenshot4.png"/>
+                    <pic:cNvPr id="10" name="screenshot4.png"/>
                     <pic:cNvPicPr/>
                   </pic:nvPicPr>
                   <pic:blipFill>
@@ -2108,6 +2463,7 @@
       <w:r>
         <w:t xml:space="preserve">Alla sinistra del testo delle note vi è una sezione che viene compilata automaticamente del software con i titoli contenuti nella nota e definiti in formato </w:t>
       </w:r>
+      <w:proofErr w:type="spellStart"/>
       <w:r>
         <w:rPr>
           <w:i/>
@@ -2115,6 +2471,7 @@
         </w:rPr>
         <w:t>Markdown</w:t>
       </w:r>
+      <w:proofErr w:type="spellEnd"/>
       <w:r>
         <w:t>, cioè preceduti da uno a sei cancelletti (#) seguiti da uno spazio. Facendo clic sul nome di un titolo questo viene selezionato nel testo della nota. Questa lista serve anche per consentire all’utente di cogliere a colpo d’occhio i contenuti principali di una nota.</w:t>
       </w:r>
@@ -2201,7 +2558,15 @@
         <w:t>Esporta le note delle sezione</w:t>
       </w:r>
       <w:r>
-        <w:t>: consente di creare un file di testo contenente i dati delle note della sezione corrente, delle relative attività, tag ed allegati; questi, se presenti, vengono salvati in una cartella con lo stesso nome del file.</w:t>
+        <w:t xml:space="preserve">: consente di creare un file di testo contenente i dati delle note della sezione corrente, delle relative attività, </w:t>
+      </w:r>
+      <w:proofErr w:type="spellStart"/>
+      <w:r>
+        <w:t>tag</w:t>
+      </w:r>
+      <w:proofErr w:type="spellEnd"/>
+      <w:r>
+        <w:t xml:space="preserve"> ed allegati; questi, se presenti, vengono salvati in una cartella con lo stesso nome del file.</w:t>
       </w:r>
     </w:p>
     <w:p>
@@ -2216,7 +2581,15 @@
         <w:t>Importa le note nella sezione</w:t>
       </w:r>
       <w:r>
-        <w:t>: consente di importare nella sezione corrente un file creato con la funzionalità precedente, contenente delle note con le relative attività, tag ed allegati.</w:t>
+        <w:t xml:space="preserve">: consente di importare nella sezione corrente un file creato con la funzionalità precedente, contenente delle note con le relative attività, </w:t>
+      </w:r>
+      <w:proofErr w:type="spellStart"/>
+      <w:r>
+        <w:t>tag</w:t>
+      </w:r>
+      <w:proofErr w:type="spellEnd"/>
+      <w:r>
+        <w:t xml:space="preserve"> ed allegati.</w:t>
       </w:r>
     </w:p>
     <w:p>
@@ -2248,9 +2621,11 @@
       <w:r>
         <w:t xml:space="preserve">: esce da </w:t>
       </w:r>
+      <w:proofErr w:type="spellStart"/>
       <w:r>
         <w:t>fbNotex</w:t>
       </w:r>
+      <w:proofErr w:type="spellEnd"/>
       <w:r>
         <w:t>.</w:t>
       </w:r>
@@ -2352,6 +2727,7 @@
       <w:r>
         <w:t xml:space="preserve">: apre nel browser di default l’intero testo della nota corrente convertendo adeguatamente gli eventuali marcatori </w:t>
       </w:r>
+      <w:proofErr w:type="spellStart"/>
       <w:r>
         <w:rPr>
           <w:i/>
@@ -2359,6 +2735,7 @@
         </w:rPr>
         <w:t>Markdown</w:t>
       </w:r>
+      <w:proofErr w:type="spellEnd"/>
       <w:r>
         <w:t>, fatta eccezione per le note a piè pagina che appaiono come link tra differenti parti del documento.</w:t>
       </w:r>
@@ -2390,6 +2767,7 @@
       <w:r>
         <w:t xml:space="preserve">, convertendo adeguatamente gli eventuali marcatori </w:t>
       </w:r>
+      <w:proofErr w:type="spellStart"/>
       <w:r>
         <w:rPr>
           <w:i/>
@@ -2397,12 +2775,18 @@
         </w:rPr>
         <w:t>Markdown</w:t>
       </w:r>
+      <w:proofErr w:type="spellEnd"/>
       <w:r>
         <w:t xml:space="preserve">; le note a piè pagina appaiono come tali e non come link tra differenti parti del documento, e le intestazioni sono formattate secondo un foglio stile </w:t>
       </w:r>
       <w:r>
-        <w:t>di fbNotex</w:t>
-      </w:r>
+        <w:t xml:space="preserve">di </w:t>
+      </w:r>
+      <w:proofErr w:type="spellStart"/>
+      <w:r>
+        <w:t>fbNotex</w:t>
+      </w:r>
+      <w:proofErr w:type="spellEnd"/>
       <w:r>
         <w:t>. Ogni intestazione 1, che inizia con un cancelletto, dà inizio ad una nuova pagina. Il file è collocato nella directory temporanea e</w:t>
       </w:r>
@@ -2446,6 +2830,7 @@
       <w:r>
         <w:t xml:space="preserve">, convertendo adeguatamente gli eventuali marcatori </w:t>
       </w:r>
+      <w:proofErr w:type="spellStart"/>
       <w:r>
         <w:rPr>
           <w:i/>
@@ -2453,12 +2838,18 @@
         </w:rPr>
         <w:t>Markdown</w:t>
       </w:r>
+      <w:proofErr w:type="spellEnd"/>
       <w:r>
         <w:t xml:space="preserve">; le note a piè pagina appaiono come tali e non come link tra differenti parti del documento, e le intestazioni sono formattate secondo un foglio stile </w:t>
       </w:r>
       <w:r>
-        <w:t>di fbNotex</w:t>
-      </w:r>
+        <w:t xml:space="preserve">di </w:t>
+      </w:r>
+      <w:proofErr w:type="spellStart"/>
+      <w:r>
+        <w:t>fbNotex</w:t>
+      </w:r>
+      <w:proofErr w:type="spellEnd"/>
       <w:r>
         <w:t>. Ogni intestazione 1, che inizia con un cancelletto, dà inizio ad una nuova pagina. Il file è collocato nella directory temporanea e</w:t>
       </w:r>
@@ -2489,6 +2880,7 @@
       <w:r>
         <w:t xml:space="preserve">: apre il testo della nota corrente con le eventuali attività come nuovo documento di Writer, convertendo adeguatamente gli eventuali marcatori </w:t>
       </w:r>
+      <w:proofErr w:type="spellStart"/>
       <w:r>
         <w:rPr>
           <w:i/>
@@ -2496,8 +2888,17 @@
         </w:rPr>
         <w:t>Markdown</w:t>
       </w:r>
-      <w:r>
-        <w:t>; le note a piè pagina appaiono come tali e non come link tra differenti parti del documento, e le intestazioni sono formattate secondo un foglio stile di fbNotex. Ogni intestazione 1, che inizia con un cancelletto, dà inizio ad una nuova pagina. Il file è collocato nella directory temporanea ed è in formato HTML; è quindi opportuno salvarlo con altro nome e nel formato proprio di Writer.</w:t>
+      <w:proofErr w:type="spellEnd"/>
+      <w:r>
+        <w:t xml:space="preserve">; le note a piè pagina appaiono come tali e non come link tra differenti parti del documento, e le intestazioni sono formattate secondo un foglio stile di </w:t>
+      </w:r>
+      <w:proofErr w:type="spellStart"/>
+      <w:r>
+        <w:t>fbNotex</w:t>
+      </w:r>
+      <w:proofErr w:type="spellEnd"/>
+      <w:r>
+        <w:t>. Ogni intestazione 1, che inizia con un cancelletto, dà inizio ad una nuova pagina. Il file è collocato nella directory temporanea ed è in formato HTML; è quindi opportuno salvarlo con altro nome e nel formato proprio di Writer.</w:t>
       </w:r>
     </w:p>
     <w:p>
@@ -2520,6 +2921,7 @@
       <w:r>
         <w:t xml:space="preserve">: apre il testo di tutte le note della sezione corrente con le eventuali attività come nuovo documento di Writer, convertendo adeguatamente gli eventuali marcatori </w:t>
       </w:r>
+      <w:proofErr w:type="spellStart"/>
       <w:r>
         <w:rPr>
           <w:i/>
@@ -2528,8 +2930,17 @@
         <w:lastRenderedPageBreak/>
         <w:t>Markdown</w:t>
       </w:r>
-      <w:r>
-        <w:t>; le note a piè pagina appaiono come tali e non come link tra differenti parti del documento, e le intestazioni sono formattate secondo un foglio stile di fbNotex. Ogni intestazione 1, che inizia con un cancelletto, dà inizio ad una nuova pagina. Il file è collocato nella directory temporanea ed è in formato HTML; è quindi opportuno salvarlo con altro nome e nel formato proprio di Writer.</w:t>
+      <w:proofErr w:type="spellEnd"/>
+      <w:r>
+        <w:t xml:space="preserve">; le note a piè pagina appaiono come tali e non come link tra differenti parti del documento, e le intestazioni sono formattate secondo un foglio stile di </w:t>
+      </w:r>
+      <w:proofErr w:type="spellStart"/>
+      <w:r>
+        <w:t>fbNotex</w:t>
+      </w:r>
+      <w:proofErr w:type="spellEnd"/>
+      <w:r>
+        <w:t>. Ogni intestazione 1, che inizia con un cancelletto, dà inizio ad una nuova pagina. Il file è collocato nella directory temporanea ed è in formato HTML; è quindi opportuno salvarlo con altro nome e nel formato proprio di Writer.</w:t>
       </w:r>
     </w:p>
     <w:p>
@@ -2905,7 +3316,15 @@
         <w:t>Elimina</w:t>
       </w:r>
       <w:r>
-        <w:t>: elimina la nota corrente, con tutti gli eventuali allegati, tag e collegamenti.</w:t>
+        <w:t xml:space="preserve">: elimina la nota corrente, con tutti gli eventuali allegati, </w:t>
+      </w:r>
+      <w:proofErr w:type="spellStart"/>
+      <w:r>
+        <w:t>tag</w:t>
+      </w:r>
+      <w:proofErr w:type="spellEnd"/>
+      <w:r>
+        <w:t xml:space="preserve"> e collegamenti.</w:t>
       </w:r>
     </w:p>
     <w:p>
@@ -3056,7 +3475,15 @@
         <w:t>Tag</w:t>
       </w:r>
       <w:r>
-        <w:t xml:space="preserve">: consente di creare un nuovo tag relativo alla nota corrente (voce </w:t>
+        <w:t xml:space="preserve">: consente di creare un nuovo </w:t>
+      </w:r>
+      <w:proofErr w:type="spellStart"/>
+      <w:r>
+        <w:t>tag</w:t>
+      </w:r>
+      <w:proofErr w:type="spellEnd"/>
+      <w:r>
+        <w:t xml:space="preserve"> relativo alla nota corrente (voce </w:t>
       </w:r>
       <w:r>
         <w:rPr>
@@ -3076,17 +3503,50 @@
         <w:t>Elimina</w:t>
       </w:r>
       <w:r>
-        <w:t xml:space="preserve">) e di rinominare un tag in tutte le note presenti nel database (voce </w:t>
-      </w:r>
-      <w:r>
-        <w:rPr>
-          <w:i/>
-          <w:iCs/>
-        </w:rPr>
-        <w:t>Rinomina tag</w:t>
-      </w:r>
-      <w:r>
-        <w:t xml:space="preserve">); è possibile inserire un tag anche selezionandolo nella lista dei tag all’interno della sezione </w:t>
+        <w:t xml:space="preserve">) e di rinominare un </w:t>
+      </w:r>
+      <w:proofErr w:type="spellStart"/>
+      <w:r>
+        <w:t>tag</w:t>
+      </w:r>
+      <w:proofErr w:type="spellEnd"/>
+      <w:r>
+        <w:t xml:space="preserve"> in tutte le note presenti nel database (voce </w:t>
+      </w:r>
+      <w:r>
+        <w:rPr>
+          <w:i/>
+          <w:iCs/>
+        </w:rPr>
+        <w:t xml:space="preserve">Rinomina </w:t>
+      </w:r>
+      <w:proofErr w:type="spellStart"/>
+      <w:r>
+        <w:rPr>
+          <w:i/>
+          <w:iCs/>
+        </w:rPr>
+        <w:t>tag</w:t>
+      </w:r>
+      <w:proofErr w:type="spellEnd"/>
+      <w:r>
+        <w:t xml:space="preserve">); è possibile inserire un </w:t>
+      </w:r>
+      <w:proofErr w:type="spellStart"/>
+      <w:r>
+        <w:t>tag</w:t>
+      </w:r>
+      <w:proofErr w:type="spellEnd"/>
+      <w:r>
+        <w:t xml:space="preserve"> anche selezionandolo nella lista dei </w:t>
+      </w:r>
+      <w:proofErr w:type="spellStart"/>
+      <w:r>
+        <w:t>tag</w:t>
+      </w:r>
+      <w:proofErr w:type="spellEnd"/>
+      <w:r>
+        <w:t xml:space="preserve"> all’interno della sezione </w:t>
       </w:r>
       <w:r>
         <w:rPr>
@@ -3103,7 +3563,23 @@
           <w:i/>
           <w:iCs/>
         </w:rPr>
-        <w:t>Inserisci tag nella nota corrente</w:t>
+        <w:t xml:space="preserve">Inserisci </w:t>
+      </w:r>
+      <w:proofErr w:type="spellStart"/>
+      <w:r>
+        <w:rPr>
+          <w:i/>
+          <w:iCs/>
+        </w:rPr>
+        <w:t>tag</w:t>
+      </w:r>
+      <w:proofErr w:type="spellEnd"/>
+      <w:r>
+        <w:rPr>
+          <w:i/>
+          <w:iCs/>
+        </w:rPr>
+        <w:t xml:space="preserve"> nella nota corrente</w:t>
       </w:r>
       <w:r>
         <w:t>.</w:t>
@@ -3228,6 +3704,7 @@
       <w:r>
         <w:t>: consente di importare un file di Microsoft Word (con estensione .</w:t>
       </w:r>
+      <w:proofErr w:type="spellStart"/>
       <w:r>
         <w:rPr>
           <w:i/>
@@ -3235,6 +3712,7 @@
         </w:rPr>
         <w:t>docx</w:t>
       </w:r>
+      <w:proofErr w:type="spellEnd"/>
       <w:r>
         <w:t xml:space="preserve"> e non .</w:t>
       </w:r>
@@ -3246,8 +3724,17 @@
         <w:t>doc</w:t>
       </w:r>
       <w:r>
-        <w:t>), LibreOffice Writer (con estensione .</w:t>
-      </w:r>
+        <w:t xml:space="preserve">), </w:t>
+      </w:r>
+      <w:proofErr w:type="spellStart"/>
+      <w:r>
+        <w:t>LibreOffice</w:t>
+      </w:r>
+      <w:proofErr w:type="spellEnd"/>
+      <w:r>
+        <w:t xml:space="preserve"> Writer (con estensione .</w:t>
+      </w:r>
+      <w:proofErr w:type="spellStart"/>
       <w:r>
         <w:rPr>
           <w:i/>
@@ -3255,9 +3742,11 @@
         </w:rPr>
         <w:t>odt</w:t>
       </w:r>
+      <w:proofErr w:type="spellEnd"/>
       <w:r>
         <w:t>) e in formato testuale (con estensione .</w:t>
       </w:r>
+      <w:proofErr w:type="spellStart"/>
       <w:r>
         <w:rPr>
           <w:i/>
@@ -3265,6 +3754,7 @@
         </w:rPr>
         <w:t>txt</w:t>
       </w:r>
+      <w:proofErr w:type="spellEnd"/>
       <w:r>
         <w:t>) in una nuova nota; eccetto che in quest’ultimo caso, il file originale viene allegato, mentre il suo contenuto viene sempre importato come testo della nota, senza formattazione.</w:t>
       </w:r>
@@ -3542,7 +4032,15 @@
         <w:t>Backup del database</w:t>
       </w:r>
       <w:r>
-        <w:t xml:space="preserve">; consente di fare una copia fisica del database in uso (quindi non un backup in senso proprio eseguito da Firebird) e di copiarla con il nome e nella cartella indicata nelle opzioni del programma, nella casella </w:t>
+        <w:t xml:space="preserve">; consente di fare una copia fisica del database in uso (quindi non un backup in senso proprio eseguito da </w:t>
+      </w:r>
+      <w:proofErr w:type="spellStart"/>
+      <w:r>
+        <w:t>Firebird</w:t>
+      </w:r>
+      <w:proofErr w:type="spellEnd"/>
+      <w:r>
+        <w:t xml:space="preserve">) e di copiarla con il nome e nella cartella indicata nelle opzioni del programma, nella casella </w:t>
       </w:r>
       <w:r>
         <w:rPr>
@@ -3554,12 +4052,26 @@
       <w:r>
         <w:t xml:space="preserve"> (ad es. /home/username/backup/</w:t>
       </w:r>
+      <w:proofErr w:type="spellStart"/>
       <w:r>
         <w:t>fbNotex</w:t>
       </w:r>
       <w:r>
-        <w:t xml:space="preserve">-backup.fdb); l’eventuale file esistente viene rinominato come *.bak; questa opzione è attiva solo se il database è chiuso e se l’IP del server è </w:t>
-      </w:r>
+        <w:t>-backup.fdb</w:t>
+      </w:r>
+      <w:proofErr w:type="spellEnd"/>
+      <w:r>
+        <w:t>); l’eventuale file esistente viene rinominato come *.</w:t>
+      </w:r>
+      <w:proofErr w:type="spellStart"/>
+      <w:r>
+        <w:t>bak</w:t>
+      </w:r>
+      <w:proofErr w:type="spellEnd"/>
+      <w:r>
+        <w:t xml:space="preserve">; questa opzione è attiva solo se il database è chiuso e se l’IP del server è </w:t>
+      </w:r>
+      <w:proofErr w:type="spellStart"/>
       <w:r>
         <w:rPr>
           <w:i/>
@@ -3567,6 +4079,7 @@
         </w:rPr>
         <w:t>localhost</w:t>
       </w:r>
+      <w:proofErr w:type="spellEnd"/>
       <w:r>
         <w:t>.</w:t>
       </w:r>
@@ -3593,8 +4106,17 @@
         <w:t>File di backup e di recupero</w:t>
       </w:r>
       <w:r>
-        <w:t xml:space="preserve">; il file attualmente in uso viene rinominato come *.bak; questa opzione è attiva solo se il database è chiuso e se l’IP del server è </w:t>
-      </w:r>
+        <w:t>; il file attualmente in uso viene rinominato come *.</w:t>
+      </w:r>
+      <w:proofErr w:type="spellStart"/>
+      <w:r>
+        <w:t>bak</w:t>
+      </w:r>
+      <w:proofErr w:type="spellEnd"/>
+      <w:r>
+        <w:t xml:space="preserve">; questa opzione è attiva solo se il database è chiuso e se l’IP del server è </w:t>
+      </w:r>
+      <w:proofErr w:type="spellStart"/>
       <w:r>
         <w:rPr>
           <w:i/>
@@ -3602,6 +4124,7 @@
         </w:rPr>
         <w:t>localhost</w:t>
       </w:r>
+      <w:proofErr w:type="spellEnd"/>
       <w:r>
         <w:t>.</w:t>
       </w:r>
@@ -3624,8 +4147,17 @@
         <w:t xml:space="preserve"> ed</w:t>
       </w:r>
       <w:r>
-        <w:t xml:space="preserve"> esegue il restore nel file in uso eliminando gli elementi cancellati (note, allegati, ecc.); l’utente è richiesto di inserire sia la password di sudo che quella di SYSDBA. Questa opzione è attiva solo se il database è chiuso e se l’IP del server è </w:t>
-      </w:r>
+        <w:t xml:space="preserve"> esegue il </w:t>
+      </w:r>
+      <w:proofErr w:type="spellStart"/>
+      <w:r>
+        <w:t>restore</w:t>
+      </w:r>
+      <w:proofErr w:type="spellEnd"/>
+      <w:r>
+        <w:t xml:space="preserve"> nel file in uso eliminando gli elementi cancellati (note, allegati, ecc.); l’utente è richiesto di inserire sia la password di sudo che quella di SYSDBA. Questa opzione è attiva solo se il database è chiuso e se l’IP del server è </w:t>
+      </w:r>
+      <w:proofErr w:type="spellStart"/>
       <w:r>
         <w:rPr>
           <w:i/>
@@ -3633,6 +4165,7 @@
         </w:rPr>
         <w:t>localhost</w:t>
       </w:r>
+      <w:proofErr w:type="spellEnd"/>
       <w:r>
         <w:t>.</w:t>
       </w:r>
@@ -3673,7 +4206,7 @@
           <wp:inline distT="0" distB="0" distL="0" distR="0">
             <wp:extent cx="3396653" cy="3600000"/>
             <wp:effectExtent l="0" t="0" r="0" b="0"/>
-            <wp:docPr id="7" name="Immagine 7"/>
+            <wp:docPr id="11" name="Immagine 11"/>
             <wp:cNvGraphicFramePr>
               <a:graphicFrameLocks xmlns:a="http://schemas.openxmlformats.org/drawingml/2006/main" noChangeAspect="1"/>
             </wp:cNvGraphicFramePr>
@@ -3681,7 +4214,7 @@
               <a:graphicData uri="http://schemas.openxmlformats.org/drawingml/2006/picture">
                 <pic:pic xmlns:pic="http://schemas.openxmlformats.org/drawingml/2006/picture">
                   <pic:nvPicPr>
-                    <pic:cNvPr id="7" name="screenshot5.png"/>
+                    <pic:cNvPr id="11" name="screenshot5.png"/>
                     <pic:cNvPicPr/>
                   </pic:nvPicPr>
                   <pic:blipFill>
@@ -3776,14 +4309,13 @@
         </w:numPr>
       </w:pPr>
       <w:r>
-        <w:t xml:space="preserve">specificare la dimensione del font del testo delle note (casella </w:t>
-      </w:r>
-      <w:r>
-        <w:rPr>
-          <w:i/>
-          <w:iCs/>
-        </w:rPr>
-        <w:t>Dimensione font note</w:t>
+        <w:t xml:space="preserve">ripristinare i colori di default (bottone </w:t>
+      </w:r>
+      <w:r>
+        <w:rPr>
+          <w:i/>
+        </w:rPr>
+        <w:t>Colori standard</w:t>
       </w:r>
       <w:r>
         <w:t>);</w:t>
@@ -3798,14 +4330,14 @@
         </w:numPr>
       </w:pPr>
       <w:r>
-        <w:t xml:space="preserve">specificare la dimensione del font dei titoli (casella </w:t>
-      </w:r>
-      <w:r>
-        <w:rPr>
-          <w:i/>
-          <w:iCs/>
-        </w:rPr>
-        <w:t>Dimensione font titoli</w:t>
+        <w:t xml:space="preserve">specificare la dimensione del font del testo delle note (casella </w:t>
+      </w:r>
+      <w:r>
+        <w:rPr>
+          <w:i/>
+          <w:iCs/>
+        </w:rPr>
+        <w:t>Dimensione font note</w:t>
       </w:r>
       <w:r>
         <w:t>);</w:t>
@@ -3820,13 +4352,14 @@
         </w:numPr>
       </w:pPr>
       <w:r>
-        <w:t xml:space="preserve">ripristinare i colori di default (bottone </w:t>
-      </w:r>
-      <w:r>
-        <w:rPr>
-          <w:i/>
-        </w:rPr>
-        <w:t>Colori standard</w:t>
+        <w:t xml:space="preserve">specificare la dimensione del font dei titoli (casella </w:t>
+      </w:r>
+      <w:r>
+        <w:rPr>
+          <w:i/>
+          <w:iCs/>
+        </w:rPr>
+        <w:t>Dimensione font titoli</w:t>
       </w:r>
       <w:r>
         <w:t>);</w:t>
@@ -3876,16 +4409,19 @@
       </w:pPr>
       <w:r>
         <w:lastRenderedPageBreak/>
-        <w:t xml:space="preserve">specificare il colore dell’evidenziazione del testo incluso tra due “::” (bottone </w:t>
-      </w:r>
-      <w:r>
-        <w:rPr>
-          <w:i/>
-        </w:rPr>
-        <w:t>Colore evidenziazione</w:t>
-      </w:r>
-      <w:r>
-        <w:t>);</w:t>
+        <w:t>specificare il colore dei marcatori (</w:t>
+      </w:r>
+      <w:r>
+        <w:t xml:space="preserve">bottone </w:t>
+      </w:r>
+      <w:r>
+        <w:rPr>
+          <w:i/>
+        </w:rPr>
+        <w:t>Colore marcatori</w:t>
+      </w:r>
+      <w:r>
+        <w:t>)</w:t>
       </w:r>
     </w:p>
     <w:p>
@@ -3897,13 +4433,13 @@
         </w:numPr>
       </w:pPr>
       <w:r>
-        <w:t xml:space="preserve">specificare il colore dei marcatori e delle intestazioni (bottone </w:t>
-      </w:r>
-      <w:r>
-        <w:rPr>
-          <w:i/>
-        </w:rPr>
-        <w:t>Colore marcatori e intestazioni</w:t>
+        <w:t xml:space="preserve">specificare il colore dell’evidenziazione del testo incluso tra due “::” (bottone </w:t>
+      </w:r>
+      <w:r>
+        <w:rPr>
+          <w:i/>
+        </w:rPr>
+        <w:t>Colore evidenziazione</w:t>
       </w:r>
       <w:r>
         <w:t>);</w:t>
@@ -3918,25 +4454,28 @@
         </w:numPr>
       </w:pPr>
       <w:r>
-        <w:t xml:space="preserve">specificare l’interlinea e lo spazio tra paragrafi (barre </w:t>
-      </w:r>
-      <w:r>
-        <w:rPr>
-          <w:i/>
-        </w:rPr>
-        <w:t>Interlinea</w:t>
-      </w:r>
-      <w:r>
-        <w:t xml:space="preserve"> e </w:t>
-      </w:r>
-      <w:r>
-        <w:rPr>
-          <w:i/>
-        </w:rPr>
-        <w:t>Spazio tra paragrafi</w:t>
-      </w:r>
-      <w:r>
-        <w:t>)</w:t>
+        <w:t xml:space="preserve">specificare il colore dei </w:t>
+      </w:r>
+      <w:r>
+        <w:t>titoli, delle intestazioni delle liste e dei link</w:t>
+      </w:r>
+      <w:r>
+        <w:t xml:space="preserve"> (bottone </w:t>
+      </w:r>
+      <w:r>
+        <w:rPr>
+          <w:i/>
+        </w:rPr>
+        <w:t xml:space="preserve">Colore </w:t>
+      </w:r>
+      <w:r>
+        <w:rPr>
+          <w:i/>
+        </w:rPr>
+        <w:t>titoli, lite e link</w:t>
+      </w:r>
+      <w:r>
+        <w:t>);</w:t>
       </w:r>
     </w:p>
     <w:p>
@@ -3948,13 +4487,22 @@
         </w:numPr>
       </w:pPr>
       <w:r>
-        <w:t xml:space="preserve">specificare il numero di caratteri di una nota oltre il quale il software attiva automaticamente la modalità “testo semplice” con la voce di menù Strumento – Testo semplice (casella </w:t>
-      </w:r>
-      <w:r>
-        <w:rPr>
-          <w:i/>
-        </w:rPr>
-        <w:t>Testo semplice da</w:t>
+        <w:t xml:space="preserve">specificare l’interlinea e lo spazio tra paragrafi (barre </w:t>
+      </w:r>
+      <w:r>
+        <w:rPr>
+          <w:i/>
+        </w:rPr>
+        <w:t>Interlinea</w:t>
+      </w:r>
+      <w:r>
+        <w:t xml:space="preserve"> e </w:t>
+      </w:r>
+      <w:r>
+        <w:rPr>
+          <w:i/>
+        </w:rPr>
+        <w:t>Spazio tra paragrafi</w:t>
       </w:r>
       <w:r>
         <w:t>)</w:t>
@@ -3969,16 +4517,16 @@
         </w:numPr>
       </w:pPr>
       <w:r>
-        <w:t xml:space="preserve">specificare il percorso della libreria client di Firebird (casella </w:t>
-      </w:r>
-      <w:r>
-        <w:rPr>
-          <w:i/>
-        </w:rPr>
-        <w:t>Percorso libreria Firebird</w:t>
-      </w:r>
-      <w:r>
-        <w:t>);</w:t>
+        <w:t xml:space="preserve">specificare il numero di caratteri di una nota oltre il quale il software attiva automaticamente la modalità “testo semplice” con la voce di menù Strumento – Testo semplice (casella </w:t>
+      </w:r>
+      <w:r>
+        <w:rPr>
+          <w:i/>
+        </w:rPr>
+        <w:t>Testo semplice da</w:t>
+      </w:r>
+      <w:r>
+        <w:t>)</w:t>
       </w:r>
     </w:p>
     <w:p>
@@ -3990,19 +4538,32 @@
         </w:numPr>
       </w:pPr>
       <w:r>
-        <w:t xml:space="preserve">specificare il percorso del file gbak, per il backup di Firebird (casella </w:t>
-      </w:r>
-      <w:r>
-        <w:rPr>
-          <w:i/>
-        </w:rPr>
-        <w:t>Percorso file gbak</w:t>
-      </w:r>
-      <w:r>
-        <w:t>)</w:t>
-      </w:r>
-      <w:r>
-        <w:t>;</w:t>
+        <w:t xml:space="preserve">specificare il percorso della libreria client di </w:t>
+      </w:r>
+      <w:proofErr w:type="spellStart"/>
+      <w:r>
+        <w:t>Firebird</w:t>
+      </w:r>
+      <w:proofErr w:type="spellEnd"/>
+      <w:r>
+        <w:t xml:space="preserve"> (casella </w:t>
+      </w:r>
+      <w:r>
+        <w:rPr>
+          <w:i/>
+        </w:rPr>
+        <w:t xml:space="preserve">Percorso libreria </w:t>
+      </w:r>
+      <w:proofErr w:type="spellStart"/>
+      <w:r>
+        <w:rPr>
+          <w:i/>
+        </w:rPr>
+        <w:t>Firebird</w:t>
+      </w:r>
+      <w:proofErr w:type="spellEnd"/>
+      <w:r>
+        <w:t>);</w:t>
       </w:r>
     </w:p>
     <w:p>
@@ -4014,23 +4575,43 @@
         </w:numPr>
       </w:pPr>
       <w:r>
-        <w:t xml:space="preserve">specificare l’indirizzo del server, che è localhost per l’uso di </w:t>
-      </w:r>
-      <w:r>
-        <w:t>fbNotex</w:t>
-      </w:r>
-      <w:r>
-        <w:t xml:space="preserve"> in un singolo computer, l’indirizzo IP del server in una rete locale (casella </w:t>
-      </w:r>
-      <w:r>
-        <w:rPr>
-          <w:i/>
-          <w:iCs/>
-        </w:rPr>
-        <w:t>Server</w:t>
-      </w:r>
-      <w:r>
-        <w:t>);</w:t>
+        <w:t xml:space="preserve">specificare il percorso del file </w:t>
+      </w:r>
+      <w:proofErr w:type="spellStart"/>
+      <w:r>
+        <w:t>gbak</w:t>
+      </w:r>
+      <w:proofErr w:type="spellEnd"/>
+      <w:r>
+        <w:t xml:space="preserve">, per il backup di </w:t>
+      </w:r>
+      <w:proofErr w:type="spellStart"/>
+      <w:r>
+        <w:t>Firebird</w:t>
+      </w:r>
+      <w:proofErr w:type="spellEnd"/>
+      <w:r>
+        <w:t xml:space="preserve"> (casella </w:t>
+      </w:r>
+      <w:r>
+        <w:rPr>
+          <w:i/>
+        </w:rPr>
+        <w:t xml:space="preserve">Percorso file </w:t>
+      </w:r>
+      <w:proofErr w:type="spellStart"/>
+      <w:r>
+        <w:rPr>
+          <w:i/>
+        </w:rPr>
+        <w:t>gbak</w:t>
+      </w:r>
+      <w:proofErr w:type="spellEnd"/>
+      <w:r>
+        <w:t>)</w:t>
+      </w:r>
+      <w:r>
+        <w:t>;</w:t>
       </w:r>
     </w:p>
     <w:p>
@@ -4042,14 +4623,30 @@
         </w:numPr>
       </w:pPr>
       <w:r>
-        <w:t xml:space="preserve">specificare il percorso e il nome del database (casella </w:t>
-      </w:r>
-      <w:r>
-        <w:rPr>
-          <w:i/>
-          <w:iCs/>
-        </w:rPr>
-        <w:t>File del database</w:t>
+        <w:t xml:space="preserve">specificare l’indirizzo del server, che è </w:t>
+      </w:r>
+      <w:proofErr w:type="spellStart"/>
+      <w:r>
+        <w:t>localhost</w:t>
+      </w:r>
+      <w:proofErr w:type="spellEnd"/>
+      <w:r>
+        <w:t xml:space="preserve"> per l’uso di </w:t>
+      </w:r>
+      <w:proofErr w:type="spellStart"/>
+      <w:r>
+        <w:t>fbNotex</w:t>
+      </w:r>
+      <w:proofErr w:type="spellEnd"/>
+      <w:r>
+        <w:t xml:space="preserve"> in un singolo computer, l’indirizzo IP del server in una rete locale (casella </w:t>
+      </w:r>
+      <w:r>
+        <w:rPr>
+          <w:i/>
+          <w:iCs/>
+        </w:rPr>
+        <w:t>Server</w:t>
       </w:r>
       <w:r>
         <w:t>);</w:t>
@@ -4064,14 +4661,14 @@
         </w:numPr>
       </w:pPr>
       <w:r>
-        <w:t xml:space="preserve">specificare la porta su il database deve ricevere connessioni, 3050 di default (casella </w:t>
-      </w:r>
-      <w:r>
-        <w:rPr>
-          <w:i/>
-          <w:iCs/>
-        </w:rPr>
-        <w:t>Porta</w:t>
+        <w:t xml:space="preserve">specificare il percorso e il nome del database (casella </w:t>
+      </w:r>
+      <w:r>
+        <w:rPr>
+          <w:i/>
+          <w:iCs/>
+        </w:rPr>
+        <w:t>File del database</w:t>
       </w:r>
       <w:r>
         <w:t>);</w:t>
@@ -4086,6 +4683,28 @@
         </w:numPr>
       </w:pPr>
       <w:r>
+        <w:t xml:space="preserve">specificare la porta su il database deve ricevere connessioni, 3050 di default (casella </w:t>
+      </w:r>
+      <w:r>
+        <w:rPr>
+          <w:i/>
+          <w:iCs/>
+        </w:rPr>
+        <w:t>Porta</w:t>
+      </w:r>
+      <w:r>
+        <w:t>);</w:t>
+      </w:r>
+    </w:p>
+    <w:p>
+      <w:pPr>
+        <w:pStyle w:val="Corpotesto"/>
+        <w:numPr>
+          <w:ilvl w:val="0"/>
+          <w:numId w:val="5"/>
+        </w:numPr>
+      </w:pPr>
+      <w:r>
         <w:t xml:space="preserve">specificare il file di backup e di ripristino (casella </w:t>
       </w:r>
       <w:r>
@@ -4138,15 +4757,16 @@
         <w:pStyle w:val="Corpotesto"/>
         <w:jc w:val="center"/>
       </w:pPr>
+      <w:bookmarkStart w:id="0" w:name="_GoBack"/>
       <w:r>
         <w:rPr>
           <w:noProof/>
         </w:rPr>
         <w:drawing>
           <wp:inline distT="0" distB="0" distL="0" distR="0">
-            <wp:extent cx="6480810" cy="3710940"/>
+            <wp:extent cx="6480810" cy="3743960"/>
             <wp:effectExtent l="0" t="0" r="0" b="0"/>
-            <wp:docPr id="4" name="Immagine 4"/>
+            <wp:docPr id="12" name="Immagine 12"/>
             <wp:cNvGraphicFramePr>
               <a:graphicFrameLocks xmlns:a="http://schemas.openxmlformats.org/drawingml/2006/main" noChangeAspect="1"/>
             </wp:cNvGraphicFramePr>
@@ -4154,7 +4774,7 @@
               <a:graphicData uri="http://schemas.openxmlformats.org/drawingml/2006/picture">
                 <pic:pic xmlns:pic="http://schemas.openxmlformats.org/drawingml/2006/picture">
                   <pic:nvPicPr>
-                    <pic:cNvPr id="4" name="screenshot2.png"/>
+                    <pic:cNvPr id="12" name="screenshot2.png"/>
                     <pic:cNvPicPr/>
                   </pic:nvPicPr>
                   <pic:blipFill>
@@ -4172,7 +4792,7 @@
                   <pic:spPr>
                     <a:xfrm>
                       <a:off x="0" y="0"/>
-                      <a:ext cx="6480810" cy="3710940"/>
+                      <a:ext cx="6480810" cy="3743960"/>
                     </a:xfrm>
                     <a:prstGeom prst="rect">
                       <a:avLst/>
@@ -4184,17 +4804,19 @@
           </wp:inline>
         </w:drawing>
       </w:r>
-    </w:p>
-    <w:p>
-      <w:pPr>
-        <w:pStyle w:val="Corpotesto"/>
-      </w:pPr>
-    </w:p>
-    <w:p>
-      <w:pPr>
-        <w:pStyle w:val="Corpotesto"/>
-      </w:pPr>
-      <w:r>
+      <w:bookmarkEnd w:id="0"/>
+    </w:p>
+    <w:p>
+      <w:pPr>
+        <w:pStyle w:val="Corpotesto"/>
+      </w:pPr>
+    </w:p>
+    <w:p>
+      <w:pPr>
+        <w:pStyle w:val="Corpotesto"/>
+      </w:pPr>
+      <w:r>
+        <w:lastRenderedPageBreak/>
         <w:t>È possibile indicare nella casella in alto a sinistra della sezione di ricerca il campo nel quale eseguire la ricerca:</w:t>
       </w:r>
     </w:p>
@@ -4216,7 +4838,6 @@
           <w:i/>
           <w:iCs/>
         </w:rPr>
-        <w:lastRenderedPageBreak/>
         <w:t>Il titolo contiene</w:t>
       </w:r>
       <w:r>
@@ -4260,6 +4881,7 @@
       <w:r>
         <w:t xml:space="preserve">, per selezionare le note la cui data di modifica è tra quelle inserite nella casella sottostante con il seguente formato: 1/1/2019 – 2/1/2019 (dunque, le due date sono separate da spazio – trattino – spazio); è anche possibile inserire </w:t>
       </w:r>
+      <w:proofErr w:type="spellStart"/>
       <w:r>
         <w:rPr>
           <w:i/>
@@ -4267,9 +4889,11 @@
         </w:rPr>
         <w:t>today</w:t>
       </w:r>
+      <w:proofErr w:type="spellEnd"/>
       <w:r>
         <w:t xml:space="preserve"> per selezionare le note modificate nel giorno corrente, o </w:t>
       </w:r>
+      <w:proofErr w:type="spellStart"/>
       <w:r>
         <w:rPr>
           <w:i/>
@@ -4277,6 +4901,7 @@
         </w:rPr>
         <w:t>yesterday</w:t>
       </w:r>
+      <w:proofErr w:type="spellEnd"/>
       <w:r>
         <w:t xml:space="preserve"> per selezionare le note modificate nel giorno precedente.</w:t>
       </w:r>
@@ -4294,10 +4919,34 @@
           <w:i/>
           <w:iCs/>
         </w:rPr>
-        <w:t>I tags sono uguali a</w:t>
-      </w:r>
-      <w:r>
-        <w:t>, per selezionare le note di cui almeno uno dei tag corrisponde ad uno di quelli indicati nella casella sottostante, separati da virgola e spazio (ad es. riunioni, progetti, elaborazioni);</w:t>
+        <w:t xml:space="preserve">I </w:t>
+      </w:r>
+      <w:proofErr w:type="spellStart"/>
+      <w:r>
+        <w:rPr>
+          <w:i/>
+          <w:iCs/>
+        </w:rPr>
+        <w:t>tags</w:t>
+      </w:r>
+      <w:proofErr w:type="spellEnd"/>
+      <w:r>
+        <w:rPr>
+          <w:i/>
+          <w:iCs/>
+        </w:rPr>
+        <w:t xml:space="preserve"> sono uguali a</w:t>
+      </w:r>
+      <w:r>
+        <w:t xml:space="preserve">, per selezionare le note di cui almeno uno dei </w:t>
+      </w:r>
+      <w:proofErr w:type="spellStart"/>
+      <w:r>
+        <w:t>tag</w:t>
+      </w:r>
+      <w:proofErr w:type="spellEnd"/>
+      <w:r>
+        <w:t xml:space="preserve"> corrisponde ad uno di quelli indicati nella casella sottostante, separati da virgola e spazio (ad es. riunioni, progetti, elaborazioni);</w:t>
       </w:r>
     </w:p>
     <w:p>
@@ -4344,10 +4993,27 @@
           <w:i/>
           <w:iCs/>
         </w:rPr>
-        <w:t>Clausola SQL Where</w:t>
-      </w:r>
-      <w:r>
-        <w:t>, per inserire direttamente una clausola SQL Where nella casella sottostante.</w:t>
+        <w:t xml:space="preserve">Clausola SQL </w:t>
+      </w:r>
+      <w:proofErr w:type="spellStart"/>
+      <w:r>
+        <w:rPr>
+          <w:i/>
+          <w:iCs/>
+        </w:rPr>
+        <w:t>Where</w:t>
+      </w:r>
+      <w:proofErr w:type="spellEnd"/>
+      <w:r>
+        <w:t xml:space="preserve">, per inserire direttamente una clausola SQL </w:t>
+      </w:r>
+      <w:proofErr w:type="spellStart"/>
+      <w:r>
+        <w:t>Where</w:t>
+      </w:r>
+      <w:proofErr w:type="spellEnd"/>
+      <w:r>
+        <w:t xml:space="preserve"> nella casella sottostante.</w:t>
       </w:r>
     </w:p>
     <w:p>
@@ -4362,12 +5028,21 @@
       <w:r>
         <w:t xml:space="preserve">La clausola SQL non deve includere la parole </w:t>
       </w:r>
-      <w:r>
-        <w:rPr>
-          <w:i/>
-          <w:iCs/>
-        </w:rPr>
-        <w:t>where,</w:t>
+      <w:proofErr w:type="spellStart"/>
+      <w:r>
+        <w:rPr>
+          <w:i/>
+          <w:iCs/>
+        </w:rPr>
+        <w:t>where</w:t>
+      </w:r>
+      <w:proofErr w:type="spellEnd"/>
+      <w:r>
+        <w:rPr>
+          <w:i/>
+          <w:iCs/>
+        </w:rPr>
+        <w:t>,</w:t>
       </w:r>
       <w:r>
         <w:t xml:space="preserve"> e può coinvolgere tutti i campi utilizzati nel database. La loro lista è la seguente:</w:t>
@@ -4406,6 +5081,7 @@
         </w:rPr>
         <w:t xml:space="preserve">notebooks.id </w:t>
       </w:r>
+      <w:proofErr w:type="spellStart"/>
       <w:r>
         <w:rPr>
           <w:i/>
@@ -4415,6 +5091,7 @@
         </w:rPr>
         <w:t>integer</w:t>
       </w:r>
+      <w:proofErr w:type="spellEnd"/>
     </w:p>
     <w:p>
       <w:pPr>
@@ -4430,122 +5107,121 @@
           <w:sz w:val="22"/>
           <w:szCs w:val="22"/>
         </w:rPr>
-        <w:t xml:space="preserve">notebooks title </w:t>
-      </w:r>
-      <w:r>
-        <w:rPr>
-          <w:i/>
-          <w:iCs/>
+        <w:t xml:space="preserve">notebooks </w:t>
+      </w:r>
+      <w:proofErr w:type="spellStart"/>
+      <w:r>
+        <w:rPr>
           <w:sz w:val="22"/>
           <w:szCs w:val="22"/>
         </w:rPr>
-        <w:t>varchar</w:t>
-      </w:r>
-    </w:p>
-    <w:p>
-      <w:pPr>
-        <w:pStyle w:val="Corpotesto"/>
-        <w:ind w:firstLine="0"/>
+        <w:t>title</w:t>
+      </w:r>
+      <w:proofErr w:type="spellEnd"/>
+      <w:r>
         <w:rPr>
           <w:sz w:val="22"/>
           <w:szCs w:val="22"/>
-          <w:lang w:val="en-US"/>
-        </w:rPr>
-      </w:pPr>
-      <w:r>
-        <w:rPr>
+        </w:rPr>
+        <w:t xml:space="preserve"> </w:t>
+      </w:r>
+      <w:proofErr w:type="spellStart"/>
+      <w:r>
+        <w:rPr>
+          <w:i/>
+          <w:iCs/>
           <w:sz w:val="22"/>
           <w:szCs w:val="22"/>
-          <w:lang w:val="en-US"/>
-        </w:rPr>
-        <w:t xml:space="preserve">notebooks comments </w:t>
-      </w:r>
-      <w:r>
-        <w:rPr>
-          <w:i/>
-          <w:iCs/>
+        </w:rPr>
+        <w:t>varchar</w:t>
+      </w:r>
+      <w:proofErr w:type="spellEnd"/>
+    </w:p>
+    <w:p>
+      <w:pPr>
+        <w:pStyle w:val="Corpotesto"/>
+        <w:ind w:firstLine="0"/>
+        <w:rPr>
           <w:sz w:val="22"/>
           <w:szCs w:val="22"/>
           <w:lang w:val="en-US"/>
         </w:rPr>
-        <w:t>blob</w:t>
-      </w:r>
-    </w:p>
-    <w:p>
-      <w:pPr>
-        <w:pStyle w:val="Corpotesto"/>
-        <w:ind w:firstLine="0"/>
+      </w:pPr>
+      <w:r>
         <w:rPr>
           <w:sz w:val="22"/>
           <w:szCs w:val="22"/>
           <w:lang w:val="en-US"/>
         </w:rPr>
-      </w:pPr>
-      <w:r>
-        <w:rPr>
+        <w:t xml:space="preserve">notebooks comments </w:t>
+      </w:r>
+      <w:r>
+        <w:rPr>
+          <w:i/>
+          <w:iCs/>
           <w:sz w:val="22"/>
           <w:szCs w:val="22"/>
           <w:lang w:val="en-US"/>
         </w:rPr>
-        <w:t xml:space="preserve">sections.id </w:t>
-      </w:r>
-      <w:r>
-        <w:rPr>
-          <w:i/>
-          <w:iCs/>
+        <w:t>blob</w:t>
+      </w:r>
+    </w:p>
+    <w:p>
+      <w:pPr>
+        <w:pStyle w:val="Corpotesto"/>
+        <w:ind w:firstLine="0"/>
+        <w:rPr>
           <w:sz w:val="22"/>
           <w:szCs w:val="22"/>
           <w:lang w:val="en-US"/>
         </w:rPr>
-        <w:t>integer</w:t>
-      </w:r>
-    </w:p>
-    <w:p>
-      <w:pPr>
-        <w:pStyle w:val="Corpotesto"/>
-        <w:ind w:firstLine="0"/>
+      </w:pPr>
+      <w:r>
         <w:rPr>
           <w:sz w:val="22"/>
           <w:szCs w:val="22"/>
           <w:lang w:val="en-US"/>
         </w:rPr>
-      </w:pPr>
-      <w:r>
-        <w:rPr>
+        <w:t xml:space="preserve">sections.id </w:t>
+      </w:r>
+      <w:r>
+        <w:rPr>
+          <w:i/>
+          <w:iCs/>
           <w:sz w:val="22"/>
           <w:szCs w:val="22"/>
           <w:lang w:val="en-US"/>
         </w:rPr>
-        <w:t xml:space="preserve">sections.id_notebooks </w:t>
-      </w:r>
-      <w:r>
-        <w:rPr>
-          <w:i/>
-          <w:iCs/>
+        <w:t>integer</w:t>
+      </w:r>
+    </w:p>
+    <w:p>
+      <w:pPr>
+        <w:pStyle w:val="Corpotesto"/>
+        <w:ind w:firstLine="0"/>
+        <w:rPr>
           <w:sz w:val="22"/>
           <w:szCs w:val="22"/>
           <w:lang w:val="en-US"/>
         </w:rPr>
-        <w:t>integer</w:t>
-      </w:r>
-    </w:p>
-    <w:p>
-      <w:pPr>
-        <w:pStyle w:val="Corpotesto"/>
-        <w:ind w:firstLine="0"/>
+      </w:pPr>
+      <w:proofErr w:type="spellStart"/>
+      <w:r>
         <w:rPr>
           <w:sz w:val="22"/>
           <w:szCs w:val="22"/>
           <w:lang w:val="en-US"/>
         </w:rPr>
-      </w:pPr>
+        <w:t>sections.id_notebooks</w:t>
+      </w:r>
+      <w:proofErr w:type="spellEnd"/>
       <w:r>
         <w:rPr>
           <w:sz w:val="22"/>
           <w:szCs w:val="22"/>
           <w:lang w:val="en-US"/>
         </w:rPr>
-        <w:t xml:space="preserve">sections.title </w:t>
+        <w:t xml:space="preserve"> </w:t>
       </w:r>
       <w:r>
         <w:rPr>
@@ -4555,7 +5231,7 @@
           <w:szCs w:val="22"/>
           <w:lang w:val="en-US"/>
         </w:rPr>
-        <w:t>varchar</w:t>
+        <w:t>integer</w:t>
       </w:r>
     </w:p>
     <w:p>
@@ -4568,129 +5244,130 @@
           <w:lang w:val="en-US"/>
         </w:rPr>
       </w:pPr>
+      <w:proofErr w:type="spellStart"/>
       <w:r>
         <w:rPr>
           <w:sz w:val="22"/>
           <w:szCs w:val="22"/>
           <w:lang w:val="en-US"/>
         </w:rPr>
-        <w:t xml:space="preserve">sections.comments </w:t>
-      </w:r>
-      <w:r>
-        <w:rPr>
-          <w:i/>
-          <w:iCs/>
+        <w:t>sections.title</w:t>
+      </w:r>
+      <w:proofErr w:type="spellEnd"/>
+      <w:r>
+        <w:rPr>
           <w:sz w:val="22"/>
           <w:szCs w:val="22"/>
           <w:lang w:val="en-US"/>
         </w:rPr>
-        <w:t>blob</w:t>
-      </w:r>
-    </w:p>
-    <w:p>
-      <w:pPr>
-        <w:pStyle w:val="Corpotesto"/>
-        <w:ind w:firstLine="0"/>
-        <w:rPr>
+        <w:t xml:space="preserve"> </w:t>
+      </w:r>
+      <w:r>
+        <w:rPr>
+          <w:i/>
+          <w:iCs/>
           <w:sz w:val="22"/>
           <w:szCs w:val="22"/>
           <w:lang w:val="en-US"/>
         </w:rPr>
-      </w:pPr>
-      <w:r>
+        <w:t>varchar</w:t>
+      </w:r>
+    </w:p>
+    <w:p>
+      <w:pPr>
+        <w:pStyle w:val="Corpotesto"/>
+        <w:ind w:firstLine="0"/>
         <w:rPr>
           <w:sz w:val="22"/>
           <w:szCs w:val="22"/>
           <w:lang w:val="en-US"/>
         </w:rPr>
-        <w:t xml:space="preserve">notes.id </w:t>
-      </w:r>
-      <w:r>
-        <w:rPr>
-          <w:i/>
-          <w:iCs/>
+      </w:pPr>
+      <w:proofErr w:type="spellStart"/>
+      <w:r>
+        <w:rPr>
           <w:sz w:val="22"/>
           <w:szCs w:val="22"/>
           <w:lang w:val="en-US"/>
         </w:rPr>
-        <w:t>integer</w:t>
-      </w:r>
-    </w:p>
-    <w:p>
-      <w:pPr>
-        <w:pStyle w:val="Corpotesto"/>
-        <w:ind w:firstLine="0"/>
+        <w:t>sections.comments</w:t>
+      </w:r>
+      <w:proofErr w:type="spellEnd"/>
+      <w:r>
         <w:rPr>
           <w:sz w:val="22"/>
           <w:szCs w:val="22"/>
           <w:lang w:val="en-US"/>
         </w:rPr>
-      </w:pPr>
-      <w:r>
-        <w:rPr>
+        <w:t xml:space="preserve"> </w:t>
+      </w:r>
+      <w:r>
+        <w:rPr>
+          <w:i/>
+          <w:iCs/>
           <w:sz w:val="22"/>
           <w:szCs w:val="22"/>
           <w:lang w:val="en-US"/>
         </w:rPr>
-        <w:t xml:space="preserve">notes.id_sections </w:t>
-      </w:r>
-      <w:r>
-        <w:rPr>
-          <w:i/>
-          <w:iCs/>
+        <w:t>blob</w:t>
+      </w:r>
+    </w:p>
+    <w:p>
+      <w:pPr>
+        <w:pStyle w:val="Corpotesto"/>
+        <w:ind w:firstLine="0"/>
+        <w:rPr>
           <w:sz w:val="22"/>
           <w:szCs w:val="22"/>
           <w:lang w:val="en-US"/>
         </w:rPr>
-        <w:t>integer</w:t>
-      </w:r>
-    </w:p>
-    <w:p>
-      <w:pPr>
-        <w:pStyle w:val="Corpotesto"/>
-        <w:ind w:firstLine="0"/>
+      </w:pPr>
+      <w:r>
         <w:rPr>
           <w:sz w:val="22"/>
           <w:szCs w:val="22"/>
           <w:lang w:val="en-US"/>
         </w:rPr>
-      </w:pPr>
-      <w:r>
-        <w:rPr>
+        <w:t xml:space="preserve">notes.id </w:t>
+      </w:r>
+      <w:r>
+        <w:rPr>
+          <w:i/>
+          <w:iCs/>
           <w:sz w:val="22"/>
           <w:szCs w:val="22"/>
           <w:lang w:val="en-US"/>
         </w:rPr>
-        <w:t xml:space="preserve">notes.title </w:t>
-      </w:r>
-      <w:r>
-        <w:rPr>
-          <w:i/>
-          <w:iCs/>
+        <w:t>integer</w:t>
+      </w:r>
+    </w:p>
+    <w:p>
+      <w:pPr>
+        <w:pStyle w:val="Corpotesto"/>
+        <w:ind w:firstLine="0"/>
+        <w:rPr>
           <w:sz w:val="22"/>
           <w:szCs w:val="22"/>
           <w:lang w:val="en-US"/>
         </w:rPr>
-        <w:t>varchar</w:t>
-      </w:r>
-    </w:p>
-    <w:p>
-      <w:pPr>
-        <w:pStyle w:val="Corpotesto"/>
-        <w:ind w:firstLine="0"/>
+      </w:pPr>
+      <w:proofErr w:type="spellStart"/>
+      <w:r>
         <w:rPr>
           <w:sz w:val="22"/>
           <w:szCs w:val="22"/>
           <w:lang w:val="en-US"/>
         </w:rPr>
-      </w:pPr>
+        <w:t>notes.id_sections</w:t>
+      </w:r>
+      <w:proofErr w:type="spellEnd"/>
       <w:r>
         <w:rPr>
           <w:sz w:val="22"/>
           <w:szCs w:val="22"/>
           <w:lang w:val="en-US"/>
         </w:rPr>
-        <w:t xml:space="preserve">notes.text </w:t>
+        <w:t xml:space="preserve"> </w:t>
       </w:r>
       <w:r>
         <w:rPr>
@@ -4700,7 +5377,7 @@
           <w:szCs w:val="22"/>
           <w:lang w:val="en-US"/>
         </w:rPr>
-        <w:t>blob</w:t>
+        <w:t>integer</w:t>
       </w:r>
     </w:p>
     <w:p>
@@ -4713,100 +5390,101 @@
           <w:lang w:val="en-US"/>
         </w:rPr>
       </w:pPr>
+      <w:proofErr w:type="spellStart"/>
       <w:r>
         <w:rPr>
           <w:sz w:val="22"/>
           <w:szCs w:val="22"/>
           <w:lang w:val="en-US"/>
         </w:rPr>
-        <w:t xml:space="preserve">notes.modification_date </w:t>
-      </w:r>
-      <w:r>
-        <w:rPr>
-          <w:i/>
-          <w:iCs/>
+        <w:t>notes.title</w:t>
+      </w:r>
+      <w:proofErr w:type="spellEnd"/>
+      <w:r>
+        <w:rPr>
           <w:sz w:val="22"/>
           <w:szCs w:val="22"/>
           <w:lang w:val="en-US"/>
         </w:rPr>
-        <w:t>timestamp</w:t>
-      </w:r>
-    </w:p>
-    <w:p>
-      <w:pPr>
-        <w:pStyle w:val="Corpotesto"/>
-        <w:ind w:firstLine="0"/>
-        <w:rPr>
+        <w:t xml:space="preserve"> </w:t>
+      </w:r>
+      <w:r>
+        <w:rPr>
+          <w:i/>
+          <w:iCs/>
           <w:sz w:val="22"/>
           <w:szCs w:val="22"/>
           <w:lang w:val="en-US"/>
         </w:rPr>
-      </w:pPr>
-      <w:r>
+        <w:t>varchar</w:t>
+      </w:r>
+    </w:p>
+    <w:p>
+      <w:pPr>
+        <w:pStyle w:val="Corpotesto"/>
+        <w:ind w:firstLine="0"/>
         <w:rPr>
           <w:sz w:val="22"/>
           <w:szCs w:val="22"/>
           <w:lang w:val="en-US"/>
         </w:rPr>
-        <w:t xml:space="preserve">tasks.id </w:t>
-      </w:r>
-      <w:r>
-        <w:rPr>
-          <w:i/>
-          <w:iCs/>
+      </w:pPr>
+      <w:proofErr w:type="spellStart"/>
+      <w:r>
+        <w:rPr>
           <w:sz w:val="22"/>
           <w:szCs w:val="22"/>
           <w:lang w:val="en-US"/>
         </w:rPr>
-        <w:t>integer</w:t>
-      </w:r>
-    </w:p>
-    <w:p>
-      <w:pPr>
-        <w:pStyle w:val="Corpotesto"/>
-        <w:ind w:firstLine="0"/>
+        <w:t>notes.text</w:t>
+      </w:r>
+      <w:proofErr w:type="spellEnd"/>
+      <w:r>
         <w:rPr>
           <w:sz w:val="22"/>
           <w:szCs w:val="22"/>
           <w:lang w:val="en-US"/>
         </w:rPr>
-      </w:pPr>
-      <w:r>
-        <w:rPr>
+        <w:t xml:space="preserve"> </w:t>
+      </w:r>
+      <w:r>
+        <w:rPr>
+          <w:i/>
+          <w:iCs/>
           <w:sz w:val="22"/>
           <w:szCs w:val="22"/>
           <w:lang w:val="en-US"/>
         </w:rPr>
-        <w:t xml:space="preserve">tasks.id_notes </w:t>
-      </w:r>
-      <w:r>
-        <w:rPr>
-          <w:i/>
-          <w:iCs/>
+        <w:t>blob</w:t>
+      </w:r>
+    </w:p>
+    <w:p>
+      <w:pPr>
+        <w:pStyle w:val="Corpotesto"/>
+        <w:ind w:firstLine="0"/>
+        <w:rPr>
           <w:sz w:val="22"/>
           <w:szCs w:val="22"/>
           <w:lang w:val="en-US"/>
         </w:rPr>
-        <w:t>integer</w:t>
-      </w:r>
-    </w:p>
-    <w:p>
-      <w:pPr>
-        <w:pStyle w:val="Corpotesto"/>
-        <w:ind w:firstLine="0"/>
+      </w:pPr>
+      <w:proofErr w:type="spellStart"/>
+      <w:r>
         <w:rPr>
           <w:sz w:val="22"/>
           <w:szCs w:val="22"/>
           <w:lang w:val="en-US"/>
         </w:rPr>
-      </w:pPr>
+        <w:t>notes.modification_date</w:t>
+      </w:r>
+      <w:proofErr w:type="spellEnd"/>
       <w:r>
         <w:rPr>
           <w:sz w:val="22"/>
           <w:szCs w:val="22"/>
           <w:lang w:val="en-US"/>
         </w:rPr>
-        <w:t xml:space="preserve">tasks.done </w:t>
+        <w:t xml:space="preserve"> </w:t>
       </w:r>
       <w:r>
         <w:rPr>
@@ -4816,7 +5494,7 @@
           <w:szCs w:val="22"/>
           <w:lang w:val="en-US"/>
         </w:rPr>
-        <w:t>smallint</w:t>
+        <w:t>timestamp</w:t>
       </w:r>
     </w:p>
     <w:p>
@@ -4835,7 +5513,7 @@
           <w:szCs w:val="22"/>
           <w:lang w:val="en-US"/>
         </w:rPr>
-        <w:t xml:space="preserve">tasks.title </w:t>
+        <w:t xml:space="preserve">tasks.id </w:t>
       </w:r>
       <w:r>
         <w:rPr>
@@ -4845,7 +5523,7 @@
           <w:szCs w:val="22"/>
           <w:lang w:val="en-US"/>
         </w:rPr>
-        <w:t>varchar</w:t>
+        <w:t>integer</w:t>
       </w:r>
     </w:p>
     <w:p>
@@ -4858,100 +5536,103 @@
           <w:lang w:val="en-US"/>
         </w:rPr>
       </w:pPr>
+      <w:proofErr w:type="spellStart"/>
       <w:r>
         <w:rPr>
           <w:sz w:val="22"/>
           <w:szCs w:val="22"/>
           <w:lang w:val="en-US"/>
         </w:rPr>
-        <w:t xml:space="preserve">tasks.start_date </w:t>
-      </w:r>
-      <w:r>
-        <w:rPr>
-          <w:i/>
-          <w:iCs/>
+        <w:t>tasks.id_notes</w:t>
+      </w:r>
+      <w:proofErr w:type="spellEnd"/>
+      <w:r>
+        <w:rPr>
           <w:sz w:val="22"/>
           <w:szCs w:val="22"/>
           <w:lang w:val="en-US"/>
         </w:rPr>
-        <w:t>date</w:t>
-      </w:r>
-    </w:p>
-    <w:p>
-      <w:pPr>
-        <w:pStyle w:val="Corpotesto"/>
-        <w:ind w:firstLine="0"/>
-        <w:rPr>
+        <w:t xml:space="preserve"> </w:t>
+      </w:r>
+      <w:r>
+        <w:rPr>
+          <w:i/>
+          <w:iCs/>
           <w:sz w:val="22"/>
           <w:szCs w:val="22"/>
           <w:lang w:val="en-US"/>
         </w:rPr>
-      </w:pPr>
-      <w:r>
+        <w:t>integer</w:t>
+      </w:r>
+    </w:p>
+    <w:p>
+      <w:pPr>
+        <w:pStyle w:val="Corpotesto"/>
+        <w:ind w:firstLine="0"/>
         <w:rPr>
           <w:sz w:val="22"/>
           <w:szCs w:val="22"/>
           <w:lang w:val="en-US"/>
         </w:rPr>
-        <w:t xml:space="preserve">tasks.end_date </w:t>
-      </w:r>
-      <w:r>
-        <w:rPr>
-          <w:i/>
-          <w:iCs/>
+      </w:pPr>
+      <w:proofErr w:type="spellStart"/>
+      <w:r>
+        <w:rPr>
           <w:sz w:val="22"/>
           <w:szCs w:val="22"/>
           <w:lang w:val="en-US"/>
         </w:rPr>
-        <w:t>date</w:t>
-      </w:r>
-    </w:p>
-    <w:p>
-      <w:pPr>
-        <w:pStyle w:val="Corpotesto"/>
-        <w:ind w:firstLine="0"/>
+        <w:t>tasks.done</w:t>
+      </w:r>
+      <w:proofErr w:type="spellEnd"/>
+      <w:r>
         <w:rPr>
           <w:sz w:val="22"/>
           <w:szCs w:val="22"/>
           <w:lang w:val="en-US"/>
         </w:rPr>
-      </w:pPr>
-      <w:r>
-        <w:rPr>
+        <w:t xml:space="preserve"> </w:t>
+      </w:r>
+      <w:proofErr w:type="spellStart"/>
+      <w:r>
+        <w:rPr>
+          <w:i/>
+          <w:iCs/>
           <w:sz w:val="22"/>
           <w:szCs w:val="22"/>
           <w:lang w:val="en-US"/>
         </w:rPr>
-        <w:t xml:space="preserve">tasks.priority </w:t>
-      </w:r>
-      <w:r>
-        <w:rPr>
-          <w:i/>
-          <w:iCs/>
+        <w:t>smallint</w:t>
+      </w:r>
+      <w:proofErr w:type="spellEnd"/>
+    </w:p>
+    <w:p>
+      <w:pPr>
+        <w:pStyle w:val="Corpotesto"/>
+        <w:ind w:firstLine="0"/>
+        <w:rPr>
           <w:sz w:val="22"/>
           <w:szCs w:val="22"/>
           <w:lang w:val="en-US"/>
         </w:rPr>
-        <w:t>varchar</w:t>
-      </w:r>
-    </w:p>
-    <w:p>
-      <w:pPr>
-        <w:pStyle w:val="Corpotesto"/>
-        <w:ind w:firstLine="0"/>
+      </w:pPr>
+      <w:proofErr w:type="spellStart"/>
+      <w:r>
         <w:rPr>
           <w:sz w:val="22"/>
           <w:szCs w:val="22"/>
           <w:lang w:val="en-US"/>
         </w:rPr>
-      </w:pPr>
+        <w:t>tasks.title</w:t>
+      </w:r>
+      <w:proofErr w:type="spellEnd"/>
       <w:r>
         <w:rPr>
           <w:sz w:val="22"/>
           <w:szCs w:val="22"/>
           <w:lang w:val="en-US"/>
         </w:rPr>
-        <w:t xml:space="preserve">tasks.resources </w:t>
+        <w:t xml:space="preserve"> </w:t>
       </w:r>
       <w:r>
         <w:rPr>
@@ -4974,100 +5655,101 @@
           <w:lang w:val="en-US"/>
         </w:rPr>
       </w:pPr>
+      <w:proofErr w:type="spellStart"/>
       <w:r>
         <w:rPr>
           <w:sz w:val="22"/>
           <w:szCs w:val="22"/>
           <w:lang w:val="en-US"/>
         </w:rPr>
-        <w:t xml:space="preserve">tasks.comments </w:t>
-      </w:r>
-      <w:r>
-        <w:rPr>
-          <w:i/>
-          <w:iCs/>
+        <w:t>tasks.start_date</w:t>
+      </w:r>
+      <w:proofErr w:type="spellEnd"/>
+      <w:r>
+        <w:rPr>
           <w:sz w:val="22"/>
           <w:szCs w:val="22"/>
           <w:lang w:val="en-US"/>
         </w:rPr>
-        <w:t>blob</w:t>
-      </w:r>
-    </w:p>
-    <w:p>
-      <w:pPr>
-        <w:pStyle w:val="Corpotesto"/>
-        <w:ind w:firstLine="0"/>
-        <w:rPr>
+        <w:t xml:space="preserve"> </w:t>
+      </w:r>
+      <w:r>
+        <w:rPr>
+          <w:i/>
+          <w:iCs/>
           <w:sz w:val="22"/>
           <w:szCs w:val="22"/>
           <w:lang w:val="en-US"/>
         </w:rPr>
-      </w:pPr>
-      <w:r>
+        <w:t>date</w:t>
+      </w:r>
+    </w:p>
+    <w:p>
+      <w:pPr>
+        <w:pStyle w:val="Corpotesto"/>
+        <w:ind w:firstLine="0"/>
         <w:rPr>
           <w:sz w:val="22"/>
           <w:szCs w:val="22"/>
           <w:lang w:val="en-US"/>
         </w:rPr>
-        <w:t xml:space="preserve">attachments.id </w:t>
-      </w:r>
-      <w:r>
-        <w:rPr>
-          <w:i/>
-          <w:iCs/>
+      </w:pPr>
+      <w:proofErr w:type="spellStart"/>
+      <w:r>
+        <w:rPr>
           <w:sz w:val="22"/>
           <w:szCs w:val="22"/>
           <w:lang w:val="en-US"/>
         </w:rPr>
-        <w:t>integer</w:t>
-      </w:r>
-    </w:p>
-    <w:p>
-      <w:pPr>
-        <w:pStyle w:val="Corpotesto"/>
-        <w:ind w:firstLine="0"/>
+        <w:t>tasks.end_date</w:t>
+      </w:r>
+      <w:proofErr w:type="spellEnd"/>
+      <w:r>
         <w:rPr>
           <w:sz w:val="22"/>
           <w:szCs w:val="22"/>
           <w:lang w:val="en-US"/>
         </w:rPr>
-      </w:pPr>
-      <w:r>
-        <w:rPr>
+        <w:t xml:space="preserve"> </w:t>
+      </w:r>
+      <w:r>
+        <w:rPr>
+          <w:i/>
+          <w:iCs/>
           <w:sz w:val="22"/>
           <w:szCs w:val="22"/>
           <w:lang w:val="en-US"/>
         </w:rPr>
-        <w:t xml:space="preserve">attachments.id_notes </w:t>
-      </w:r>
-      <w:r>
-        <w:rPr>
-          <w:i/>
-          <w:iCs/>
+        <w:t>date</w:t>
+      </w:r>
+    </w:p>
+    <w:p>
+      <w:pPr>
+        <w:pStyle w:val="Corpotesto"/>
+        <w:ind w:firstLine="0"/>
+        <w:rPr>
           <w:sz w:val="22"/>
           <w:szCs w:val="22"/>
           <w:lang w:val="en-US"/>
         </w:rPr>
-        <w:t>integer</w:t>
-      </w:r>
-    </w:p>
-    <w:p>
-      <w:pPr>
-        <w:pStyle w:val="Corpotesto"/>
-        <w:ind w:firstLine="0"/>
+      </w:pPr>
+      <w:proofErr w:type="spellStart"/>
+      <w:r>
         <w:rPr>
           <w:sz w:val="22"/>
           <w:szCs w:val="22"/>
           <w:lang w:val="en-US"/>
         </w:rPr>
-      </w:pPr>
+        <w:t>tasks.priority</w:t>
+      </w:r>
+      <w:proofErr w:type="spellEnd"/>
       <w:r>
         <w:rPr>
           <w:sz w:val="22"/>
           <w:szCs w:val="22"/>
           <w:lang w:val="en-US"/>
         </w:rPr>
-        <w:t xml:space="preserve">attachments.title </w:t>
+        <w:t xml:space="preserve"> </w:t>
       </w:r>
       <w:r>
         <w:rPr>
@@ -5090,129 +5772,130 @@
           <w:lang w:val="en-US"/>
         </w:rPr>
       </w:pPr>
+      <w:proofErr w:type="spellStart"/>
       <w:r>
         <w:rPr>
           <w:sz w:val="22"/>
           <w:szCs w:val="22"/>
           <w:lang w:val="en-US"/>
         </w:rPr>
-        <w:t xml:space="preserve">tags.id </w:t>
-      </w:r>
-      <w:r>
-        <w:rPr>
-          <w:i/>
-          <w:iCs/>
+        <w:t>tasks.resources</w:t>
+      </w:r>
+      <w:proofErr w:type="spellEnd"/>
+      <w:r>
+        <w:rPr>
           <w:sz w:val="22"/>
           <w:szCs w:val="22"/>
           <w:lang w:val="en-US"/>
         </w:rPr>
-        <w:t>integer</w:t>
-      </w:r>
-    </w:p>
-    <w:p>
-      <w:pPr>
-        <w:pStyle w:val="Corpotesto"/>
-        <w:ind w:firstLine="0"/>
-        <w:rPr>
+        <w:t xml:space="preserve"> </w:t>
+      </w:r>
+      <w:r>
+        <w:rPr>
+          <w:i/>
+          <w:iCs/>
           <w:sz w:val="22"/>
           <w:szCs w:val="22"/>
           <w:lang w:val="en-US"/>
         </w:rPr>
-      </w:pPr>
-      <w:r>
+        <w:t>varchar</w:t>
+      </w:r>
+    </w:p>
+    <w:p>
+      <w:pPr>
+        <w:pStyle w:val="Corpotesto"/>
+        <w:ind w:firstLine="0"/>
         <w:rPr>
           <w:sz w:val="22"/>
           <w:szCs w:val="22"/>
           <w:lang w:val="en-US"/>
         </w:rPr>
-        <w:t xml:space="preserve">tags.id_notes </w:t>
-      </w:r>
-      <w:r>
-        <w:rPr>
-          <w:i/>
-          <w:iCs/>
+      </w:pPr>
+      <w:proofErr w:type="spellStart"/>
+      <w:r>
+        <w:rPr>
           <w:sz w:val="22"/>
           <w:szCs w:val="22"/>
           <w:lang w:val="en-US"/>
         </w:rPr>
-        <w:t>integer</w:t>
-      </w:r>
-    </w:p>
-    <w:p>
-      <w:pPr>
-        <w:pStyle w:val="Corpotesto"/>
-        <w:ind w:firstLine="0"/>
+        <w:t>tasks.comments</w:t>
+      </w:r>
+      <w:proofErr w:type="spellEnd"/>
+      <w:r>
         <w:rPr>
           <w:sz w:val="22"/>
           <w:szCs w:val="22"/>
           <w:lang w:val="en-US"/>
         </w:rPr>
-      </w:pPr>
-      <w:r>
-        <w:rPr>
+        <w:t xml:space="preserve"> </w:t>
+      </w:r>
+      <w:r>
+        <w:rPr>
+          <w:i/>
+          <w:iCs/>
           <w:sz w:val="22"/>
           <w:szCs w:val="22"/>
           <w:lang w:val="en-US"/>
         </w:rPr>
-        <w:t xml:space="preserve">tags.tag </w:t>
-      </w:r>
-      <w:r>
-        <w:rPr>
-          <w:i/>
-          <w:iCs/>
+        <w:t>blob</w:t>
+      </w:r>
+    </w:p>
+    <w:p>
+      <w:pPr>
+        <w:pStyle w:val="Corpotesto"/>
+        <w:ind w:firstLine="0"/>
+        <w:rPr>
           <w:sz w:val="22"/>
           <w:szCs w:val="22"/>
           <w:lang w:val="en-US"/>
         </w:rPr>
-        <w:t>varchar</w:t>
-      </w:r>
-    </w:p>
-    <w:p>
-      <w:pPr>
-        <w:pStyle w:val="Corpotesto"/>
-        <w:ind w:firstLine="0"/>
+      </w:pPr>
+      <w:r>
         <w:rPr>
           <w:sz w:val="22"/>
           <w:szCs w:val="22"/>
           <w:lang w:val="en-US"/>
         </w:rPr>
-      </w:pPr>
-      <w:r>
-        <w:rPr>
+        <w:t xml:space="preserve">attachments.id </w:t>
+      </w:r>
+      <w:r>
+        <w:rPr>
+          <w:i/>
+          <w:iCs/>
           <w:sz w:val="22"/>
           <w:szCs w:val="22"/>
           <w:lang w:val="en-US"/>
         </w:rPr>
-        <w:t xml:space="preserve">links.id </w:t>
-      </w:r>
-      <w:r>
-        <w:rPr>
-          <w:i/>
-          <w:iCs/>
+        <w:t>integer</w:t>
+      </w:r>
+    </w:p>
+    <w:p>
+      <w:pPr>
+        <w:pStyle w:val="Corpotesto"/>
+        <w:ind w:firstLine="0"/>
+        <w:rPr>
           <w:sz w:val="22"/>
           <w:szCs w:val="22"/>
           <w:lang w:val="en-US"/>
         </w:rPr>
-        <w:t>integer</w:t>
-      </w:r>
-    </w:p>
-    <w:p>
-      <w:pPr>
-        <w:pStyle w:val="Corpotesto"/>
-        <w:ind w:firstLine="0"/>
+      </w:pPr>
+      <w:proofErr w:type="spellStart"/>
+      <w:r>
         <w:rPr>
           <w:sz w:val="22"/>
           <w:szCs w:val="22"/>
           <w:lang w:val="en-US"/>
         </w:rPr>
-      </w:pPr>
+        <w:t>attachments.id_notes</w:t>
+      </w:r>
+      <w:proofErr w:type="spellEnd"/>
       <w:r>
         <w:rPr>
           <w:sz w:val="22"/>
           <w:szCs w:val="22"/>
           <w:lang w:val="en-US"/>
         </w:rPr>
-        <w:t xml:space="preserve">links.id_notes </w:t>
+        <w:t xml:space="preserve"> </w:t>
       </w:r>
       <w:r>
         <w:rPr>
@@ -5235,13 +5918,237 @@
           <w:lang w:val="en-US"/>
         </w:rPr>
       </w:pPr>
+      <w:proofErr w:type="spellStart"/>
       <w:r>
         <w:rPr>
           <w:sz w:val="22"/>
           <w:szCs w:val="22"/>
           <w:lang w:val="en-US"/>
         </w:rPr>
-        <w:t xml:space="preserve">links.link_note </w:t>
+        <w:t>attachments.title</w:t>
+      </w:r>
+      <w:proofErr w:type="spellEnd"/>
+      <w:r>
+        <w:rPr>
+          <w:sz w:val="22"/>
+          <w:szCs w:val="22"/>
+          <w:lang w:val="en-US"/>
+        </w:rPr>
+        <w:t xml:space="preserve"> </w:t>
+      </w:r>
+      <w:r>
+        <w:rPr>
+          <w:i/>
+          <w:iCs/>
+          <w:sz w:val="22"/>
+          <w:szCs w:val="22"/>
+          <w:lang w:val="en-US"/>
+        </w:rPr>
+        <w:t>varchar</w:t>
+      </w:r>
+    </w:p>
+    <w:p>
+      <w:pPr>
+        <w:pStyle w:val="Corpotesto"/>
+        <w:ind w:firstLine="0"/>
+        <w:rPr>
+          <w:sz w:val="22"/>
+          <w:szCs w:val="22"/>
+          <w:lang w:val="en-US"/>
+        </w:rPr>
+      </w:pPr>
+      <w:r>
+        <w:rPr>
+          <w:sz w:val="22"/>
+          <w:szCs w:val="22"/>
+          <w:lang w:val="en-US"/>
+        </w:rPr>
+        <w:t xml:space="preserve">tags.id </w:t>
+      </w:r>
+      <w:r>
+        <w:rPr>
+          <w:i/>
+          <w:iCs/>
+          <w:sz w:val="22"/>
+          <w:szCs w:val="22"/>
+          <w:lang w:val="en-US"/>
+        </w:rPr>
+        <w:t>integer</w:t>
+      </w:r>
+    </w:p>
+    <w:p>
+      <w:pPr>
+        <w:pStyle w:val="Corpotesto"/>
+        <w:ind w:firstLine="0"/>
+        <w:rPr>
+          <w:sz w:val="22"/>
+          <w:szCs w:val="22"/>
+          <w:lang w:val="en-US"/>
+        </w:rPr>
+      </w:pPr>
+      <w:proofErr w:type="spellStart"/>
+      <w:r>
+        <w:rPr>
+          <w:sz w:val="22"/>
+          <w:szCs w:val="22"/>
+          <w:lang w:val="en-US"/>
+        </w:rPr>
+        <w:t>tags.id_notes</w:t>
+      </w:r>
+      <w:proofErr w:type="spellEnd"/>
+      <w:r>
+        <w:rPr>
+          <w:sz w:val="22"/>
+          <w:szCs w:val="22"/>
+          <w:lang w:val="en-US"/>
+        </w:rPr>
+        <w:t xml:space="preserve"> </w:t>
+      </w:r>
+      <w:r>
+        <w:rPr>
+          <w:i/>
+          <w:iCs/>
+          <w:sz w:val="22"/>
+          <w:szCs w:val="22"/>
+          <w:lang w:val="en-US"/>
+        </w:rPr>
+        <w:t>integer</w:t>
+      </w:r>
+    </w:p>
+    <w:p>
+      <w:pPr>
+        <w:pStyle w:val="Corpotesto"/>
+        <w:ind w:firstLine="0"/>
+        <w:rPr>
+          <w:sz w:val="22"/>
+          <w:szCs w:val="22"/>
+          <w:lang w:val="en-US"/>
+        </w:rPr>
+      </w:pPr>
+      <w:proofErr w:type="spellStart"/>
+      <w:r>
+        <w:rPr>
+          <w:sz w:val="22"/>
+          <w:szCs w:val="22"/>
+          <w:lang w:val="en-US"/>
+        </w:rPr>
+        <w:t>tags.tag</w:t>
+      </w:r>
+      <w:proofErr w:type="spellEnd"/>
+      <w:r>
+        <w:rPr>
+          <w:sz w:val="22"/>
+          <w:szCs w:val="22"/>
+          <w:lang w:val="en-US"/>
+        </w:rPr>
+        <w:t xml:space="preserve"> </w:t>
+      </w:r>
+      <w:r>
+        <w:rPr>
+          <w:i/>
+          <w:iCs/>
+          <w:sz w:val="22"/>
+          <w:szCs w:val="22"/>
+          <w:lang w:val="en-US"/>
+        </w:rPr>
+        <w:t>varchar</w:t>
+      </w:r>
+    </w:p>
+    <w:p>
+      <w:pPr>
+        <w:pStyle w:val="Corpotesto"/>
+        <w:ind w:firstLine="0"/>
+        <w:rPr>
+          <w:sz w:val="22"/>
+          <w:szCs w:val="22"/>
+          <w:lang w:val="en-US"/>
+        </w:rPr>
+      </w:pPr>
+      <w:r>
+        <w:rPr>
+          <w:sz w:val="22"/>
+          <w:szCs w:val="22"/>
+          <w:lang w:val="en-US"/>
+        </w:rPr>
+        <w:t xml:space="preserve">links.id </w:t>
+      </w:r>
+      <w:r>
+        <w:rPr>
+          <w:i/>
+          <w:iCs/>
+          <w:sz w:val="22"/>
+          <w:szCs w:val="22"/>
+          <w:lang w:val="en-US"/>
+        </w:rPr>
+        <w:t>integer</w:t>
+      </w:r>
+    </w:p>
+    <w:p>
+      <w:pPr>
+        <w:pStyle w:val="Corpotesto"/>
+        <w:ind w:firstLine="0"/>
+        <w:rPr>
+          <w:sz w:val="22"/>
+          <w:szCs w:val="22"/>
+          <w:lang w:val="en-US"/>
+        </w:rPr>
+      </w:pPr>
+      <w:proofErr w:type="spellStart"/>
+      <w:r>
+        <w:rPr>
+          <w:sz w:val="22"/>
+          <w:szCs w:val="22"/>
+          <w:lang w:val="en-US"/>
+        </w:rPr>
+        <w:t>links.id_notes</w:t>
+      </w:r>
+      <w:proofErr w:type="spellEnd"/>
+      <w:r>
+        <w:rPr>
+          <w:sz w:val="22"/>
+          <w:szCs w:val="22"/>
+          <w:lang w:val="en-US"/>
+        </w:rPr>
+        <w:t xml:space="preserve"> </w:t>
+      </w:r>
+      <w:r>
+        <w:rPr>
+          <w:i/>
+          <w:iCs/>
+          <w:sz w:val="22"/>
+          <w:szCs w:val="22"/>
+          <w:lang w:val="en-US"/>
+        </w:rPr>
+        <w:t>integer</w:t>
+      </w:r>
+    </w:p>
+    <w:p>
+      <w:pPr>
+        <w:pStyle w:val="Corpotesto"/>
+        <w:ind w:firstLine="0"/>
+        <w:rPr>
+          <w:sz w:val="22"/>
+          <w:szCs w:val="22"/>
+          <w:lang w:val="en-US"/>
+        </w:rPr>
+      </w:pPr>
+      <w:proofErr w:type="spellStart"/>
+      <w:r>
+        <w:rPr>
+          <w:sz w:val="22"/>
+          <w:szCs w:val="22"/>
+          <w:lang w:val="en-US"/>
+        </w:rPr>
+        <w:t>links.link_note</w:t>
+      </w:r>
+      <w:proofErr w:type="spellEnd"/>
+      <w:r>
+        <w:rPr>
+          <w:sz w:val="22"/>
+          <w:szCs w:val="22"/>
+          <w:lang w:val="en-US"/>
+        </w:rPr>
+        <w:t xml:space="preserve"> </w:t>
       </w:r>
       <w:r>
         <w:rPr>
@@ -5295,14 +6202,70 @@
         <w:rPr>
           <w:lang w:val="en-US"/>
         </w:rPr>
-        <w:t>Ad esempio, questa può essere:</w:t>
-      </w:r>
+        <w:t xml:space="preserve">Ad </w:t>
+      </w:r>
+      <w:proofErr w:type="spellStart"/>
+      <w:r>
+        <w:rPr>
+          <w:lang w:val="en-US"/>
+        </w:rPr>
+        <w:t>esempio</w:t>
+      </w:r>
+      <w:proofErr w:type="spellEnd"/>
+      <w:r>
+        <w:rPr>
+          <w:lang w:val="en-US"/>
+        </w:rPr>
+        <w:t xml:space="preserve">, </w:t>
+      </w:r>
+      <w:proofErr w:type="spellStart"/>
+      <w:r>
+        <w:rPr>
+          <w:lang w:val="en-US"/>
+        </w:rPr>
+        <w:t>questa</w:t>
+      </w:r>
+      <w:proofErr w:type="spellEnd"/>
       <w:r>
         <w:rPr>
           <w:lang w:val="en-US"/>
         </w:rPr>
         <w:t xml:space="preserve"> </w:t>
       </w:r>
+      <w:proofErr w:type="spellStart"/>
+      <w:r>
+        <w:rPr>
+          <w:lang w:val="en-US"/>
+        </w:rPr>
+        <w:t>può</w:t>
+      </w:r>
+      <w:proofErr w:type="spellEnd"/>
+      <w:r>
+        <w:rPr>
+          <w:lang w:val="en-US"/>
+        </w:rPr>
+        <w:t xml:space="preserve"> </w:t>
+      </w:r>
+      <w:proofErr w:type="spellStart"/>
+      <w:r>
+        <w:rPr>
+          <w:lang w:val="en-US"/>
+        </w:rPr>
+        <w:t>essere</w:t>
+      </w:r>
+      <w:proofErr w:type="spellEnd"/>
+      <w:r>
+        <w:rPr>
+          <w:lang w:val="en-US"/>
+        </w:rPr>
+        <w:t>:</w:t>
+      </w:r>
+      <w:r>
+        <w:rPr>
+          <w:lang w:val="en-US"/>
+        </w:rPr>
+        <w:t xml:space="preserve"> </w:t>
+      </w:r>
     </w:p>
     <w:p>
       <w:pPr>
@@ -5323,7 +6286,34 @@
           <w:lang w:val="en-US"/>
         </w:rPr>
         <w:tab/>
-        <w:t>notebooks.title like ‘%meetings%’ and notes.title like ‘%report%’</w:t>
+      </w:r>
+      <w:proofErr w:type="spellStart"/>
+      <w:r>
+        <w:rPr>
+          <w:lang w:val="en-US"/>
+        </w:rPr>
+        <w:t>notebooks.title</w:t>
+      </w:r>
+      <w:proofErr w:type="spellEnd"/>
+      <w:r>
+        <w:rPr>
+          <w:lang w:val="en-US"/>
+        </w:rPr>
+        <w:t xml:space="preserve"> like ‘%meetings%’ and </w:t>
+      </w:r>
+      <w:proofErr w:type="spellStart"/>
+      <w:r>
+        <w:rPr>
+          <w:lang w:val="en-US"/>
+        </w:rPr>
+        <w:t>notes.title</w:t>
+      </w:r>
+      <w:proofErr w:type="spellEnd"/>
+      <w:r>
+        <w:rPr>
+          <w:lang w:val="en-US"/>
+        </w:rPr>
+        <w:t xml:space="preserve"> like ‘%report%’</w:t>
       </w:r>
     </w:p>
     <w:p>
@@ -5351,6 +6341,7 @@
       <w:r>
         <w:t xml:space="preserve"> e in cui il titolo del relativo quaderno contiene </w:t>
       </w:r>
+      <w:proofErr w:type="spellStart"/>
       <w:r>
         <w:rPr>
           <w:i/>
@@ -5358,15 +6349,25 @@
         </w:rPr>
         <w:t>meetings</w:t>
       </w:r>
-      <w:r>
-        <w:t>. Consultare la guida di Firebird per ulteriori indicazioni sull’uso della sintassi SQL.</w:t>
-      </w:r>
-    </w:p>
-    <w:p>
-      <w:pPr>
-        <w:pStyle w:val="Corpotesto"/>
-      </w:pPr>
-      <w:r>
+      <w:proofErr w:type="spellEnd"/>
+      <w:r>
+        <w:t xml:space="preserve">. Consultare la guida di </w:t>
+      </w:r>
+      <w:proofErr w:type="spellStart"/>
+      <w:r>
+        <w:t>Firebird</w:t>
+      </w:r>
+      <w:proofErr w:type="spellEnd"/>
+      <w:r>
+        <w:t xml:space="preserve"> per ulteriori indicazioni sull’uso della sintassi SQL.</w:t>
+      </w:r>
+    </w:p>
+    <w:p>
+      <w:pPr>
+        <w:pStyle w:val="Corpotesto"/>
+      </w:pPr>
+      <w:r>
+        <w:lastRenderedPageBreak/>
         <w:t xml:space="preserve">Attivando l’opzione </w:t>
       </w:r>
       <w:r>
@@ -5385,8 +6386,15 @@
         <w:pStyle w:val="Corpotesto"/>
       </w:pPr>
       <w:r>
-        <w:lastRenderedPageBreak/>
-        <w:t xml:space="preserve">Alla destra del campo di ricerca vi è la lista dei tag utilizzati nel database ordinati per nome. Facendo doppio clic o premendo </w:t>
+        <w:t xml:space="preserve">Alla destra del campo di ricerca vi è la lista dei </w:t>
+      </w:r>
+      <w:proofErr w:type="spellStart"/>
+      <w:r>
+        <w:t>tag</w:t>
+      </w:r>
+      <w:proofErr w:type="spellEnd"/>
+      <w:r>
+        <w:t xml:space="preserve"> utilizzati nel database ordinati per nome. Facendo doppio clic o premendo </w:t>
       </w:r>
       <w:r>
         <w:rPr>
@@ -5396,7 +6404,15 @@
         <w:t>Invio</w:t>
       </w:r>
       <w:r>
-        <w:t xml:space="preserve"> sulla lista, il tag selezionato verrà aggiunto al testo che deve essere ricercato. Per aggiornare la lista, utilizzare la voce di menu </w:t>
+        <w:t xml:space="preserve"> sulla lista, il </w:t>
+      </w:r>
+      <w:proofErr w:type="spellStart"/>
+      <w:r>
+        <w:t>tag</w:t>
+      </w:r>
+      <w:proofErr w:type="spellEnd"/>
+      <w:r>
+        <w:t xml:space="preserve"> selezionato verrà aggiunto al testo che deve essere ricercato. Per aggiornare la lista, utilizzare la voce di menu </w:t>
       </w:r>
       <w:r>
         <w:rPr>
@@ -5436,12 +6452,21 @@
       <w:r>
         <w:t xml:space="preserve">, vengono visualizzate nella griglia sulla destra tutte le note che soddisfano i criteri immessi ordinate per quaderni, sezioni e note. Premendo </w:t>
       </w:r>
-      <w:r>
-        <w:rPr>
-          <w:i/>
-          <w:iCs/>
-        </w:rPr>
-        <w:t>Ctrl + Invio</w:t>
+      <w:proofErr w:type="spellStart"/>
+      <w:r>
+        <w:rPr>
+          <w:i/>
+          <w:iCs/>
+        </w:rPr>
+        <w:t>Ctrl</w:t>
+      </w:r>
+      <w:proofErr w:type="spellEnd"/>
+      <w:r>
+        <w:rPr>
+          <w:i/>
+          <w:iCs/>
+        </w:rPr>
+        <w:t xml:space="preserve"> + Invio</w:t>
       </w:r>
       <w:r>
         <w:t xml:space="preserve"> si inserisce invece una nuova riga nel campo, utile nell’immissione di clausole SQL complesse. Premendo </w:t>
@@ -5464,6 +6489,7 @@
       <w:r>
         <w:t xml:space="preserve">Formattazione </w:t>
       </w:r>
+      <w:proofErr w:type="spellStart"/>
       <w:r>
         <w:rPr>
           <w:i/>
@@ -5471,6 +6497,7 @@
         </w:rPr>
         <w:t>Markdown</w:t>
       </w:r>
+      <w:proofErr w:type="spellEnd"/>
     </w:p>
     <w:p>
       <w:pPr>
@@ -5479,6 +6506,7 @@
       <w:r>
         <w:t xml:space="preserve">Nel testo delle note è possibile inserire dei marcatori </w:t>
       </w:r>
+      <w:proofErr w:type="spellStart"/>
       <w:r>
         <w:rPr>
           <w:i/>
@@ -5486,21 +6514,30 @@
         </w:rPr>
         <w:t>Markdown</w:t>
       </w:r>
+      <w:proofErr w:type="spellEnd"/>
       <w:r>
         <w:t xml:space="preserve"> in modo da disporre di un testo adeguatamente formattato quando lo si esporta nel browser o lo si apre come nuovo file di </w:t>
       </w:r>
       <w:r>
         <w:t xml:space="preserve">Microsoft Word o </w:t>
       </w:r>
-      <w:r>
-        <w:t xml:space="preserve">LibreOffice Writer. I marcatori utilizzati da </w:t>
-      </w:r>
+      <w:proofErr w:type="spellStart"/>
+      <w:r>
+        <w:t>LibreOffice</w:t>
+      </w:r>
+      <w:proofErr w:type="spellEnd"/>
+      <w:r>
+        <w:t xml:space="preserve"> Writer. I marcatori utilizzati da </w:t>
+      </w:r>
+      <w:proofErr w:type="spellStart"/>
       <w:r>
         <w:t>fbNotex</w:t>
       </w:r>
+      <w:proofErr w:type="spellEnd"/>
       <w:r>
         <w:t xml:space="preserve"> ricalcano abbastanza fedelmente quelli di </w:t>
       </w:r>
+      <w:proofErr w:type="spellStart"/>
       <w:r>
         <w:rPr>
           <w:i/>
@@ -5508,6 +6545,7 @@
         </w:rPr>
         <w:t>Markdown</w:t>
       </w:r>
+      <w:proofErr w:type="spellEnd"/>
       <w:r>
         <w:t>. Ecco la lista completa delle possibili formattazioni.</w:t>
       </w:r>
@@ -6154,6 +7192,7 @@
               </w:rPr>
               <w:t xml:space="preserve">Solo all’interno di un paragrafo. Questo marcatore non fa parte dello standard </w:t>
             </w:r>
+            <w:proofErr w:type="spellStart"/>
             <w:r>
               <w:rPr>
                 <w:i/>
@@ -6164,6 +7203,7 @@
               </w:rPr>
               <w:t>Markdown</w:t>
             </w:r>
+            <w:proofErr w:type="spellEnd"/>
             <w:r>
               <w:rPr>
                 <w:color w:val="000000"/>
@@ -6468,7 +7508,25 @@
                 <w:sz w:val="20"/>
                 <w:szCs w:val="20"/>
               </w:rPr>
-              <w:t>[tab]</w:t>
+              <w:t>[</w:t>
+            </w:r>
+            <w:proofErr w:type="spellStart"/>
+            <w:r>
+              <w:rPr>
+                <w:color w:val="000000"/>
+                <w:sz w:val="20"/>
+                <w:szCs w:val="20"/>
+              </w:rPr>
+              <w:t>tab</w:t>
+            </w:r>
+            <w:proofErr w:type="spellEnd"/>
+            <w:r>
+              <w:rPr>
+                <w:color w:val="000000"/>
+                <w:sz w:val="20"/>
+                <w:szCs w:val="20"/>
+              </w:rPr>
+              <w:t>]</w:t>
             </w:r>
             <w:r>
               <w:rPr>
@@ -6493,7 +7551,25 @@
                 <w:sz w:val="20"/>
                 <w:szCs w:val="20"/>
               </w:rPr>
-              <w:t>[tab]</w:t>
+              <w:t>[</w:t>
+            </w:r>
+            <w:proofErr w:type="spellStart"/>
+            <w:r>
+              <w:rPr>
+                <w:color w:val="000000"/>
+                <w:sz w:val="20"/>
+                <w:szCs w:val="20"/>
+              </w:rPr>
+              <w:t>tab</w:t>
+            </w:r>
+            <w:proofErr w:type="spellEnd"/>
+            <w:r>
+              <w:rPr>
+                <w:color w:val="000000"/>
+                <w:sz w:val="20"/>
+                <w:szCs w:val="20"/>
+              </w:rPr>
+              <w:t>]</w:t>
             </w:r>
             <w:r>
               <w:rPr>
@@ -6518,7 +7594,25 @@
                 <w:sz w:val="20"/>
                 <w:szCs w:val="20"/>
               </w:rPr>
-              <w:t>[tab]</w:t>
+              <w:t>[</w:t>
+            </w:r>
+            <w:proofErr w:type="spellStart"/>
+            <w:r>
+              <w:rPr>
+                <w:color w:val="000000"/>
+                <w:sz w:val="20"/>
+                <w:szCs w:val="20"/>
+              </w:rPr>
+              <w:t>tab</w:t>
+            </w:r>
+            <w:proofErr w:type="spellEnd"/>
+            <w:r>
+              <w:rPr>
+                <w:color w:val="000000"/>
+                <w:sz w:val="20"/>
+                <w:szCs w:val="20"/>
+              </w:rPr>
+              <w:t>]</w:t>
             </w:r>
             <w:r>
               <w:rPr>
@@ -6553,7 +7647,25 @@
                 <w:sz w:val="20"/>
                 <w:szCs w:val="20"/>
               </w:rPr>
-              <w:t>[tab][spazio]</w:t>
+              <w:t>[</w:t>
+            </w:r>
+            <w:proofErr w:type="spellStart"/>
+            <w:r>
+              <w:rPr>
+                <w:color w:val="000000"/>
+                <w:sz w:val="20"/>
+                <w:szCs w:val="20"/>
+              </w:rPr>
+              <w:t>tab</w:t>
+            </w:r>
+            <w:proofErr w:type="spellEnd"/>
+            <w:r>
+              <w:rPr>
+                <w:color w:val="000000"/>
+                <w:sz w:val="20"/>
+                <w:szCs w:val="20"/>
+              </w:rPr>
+              <w:t>][spazio]</w:t>
             </w:r>
             <w:r>
               <w:rPr>
@@ -6594,7 +7706,25 @@
                 <w:sz w:val="20"/>
                 <w:szCs w:val="20"/>
               </w:rPr>
-              <w:t>[tab] [spazio]</w:t>
+              <w:t>[</w:t>
+            </w:r>
+            <w:proofErr w:type="spellStart"/>
+            <w:r>
+              <w:rPr>
+                <w:color w:val="000000"/>
+                <w:sz w:val="20"/>
+                <w:szCs w:val="20"/>
+              </w:rPr>
+              <w:t>tab</w:t>
+            </w:r>
+            <w:proofErr w:type="spellEnd"/>
+            <w:r>
+              <w:rPr>
+                <w:color w:val="000000"/>
+                <w:sz w:val="20"/>
+                <w:szCs w:val="20"/>
+              </w:rPr>
+              <w:t>] [spazio]</w:t>
             </w:r>
             <w:r>
               <w:rPr>
@@ -6635,7 +7765,25 @@
                 <w:sz w:val="20"/>
                 <w:szCs w:val="20"/>
               </w:rPr>
-              <w:t>[tab] [spazio]</w:t>
+              <w:t>[</w:t>
+            </w:r>
+            <w:proofErr w:type="spellStart"/>
+            <w:r>
+              <w:rPr>
+                <w:color w:val="000000"/>
+                <w:sz w:val="20"/>
+                <w:szCs w:val="20"/>
+              </w:rPr>
+              <w:t>tab</w:t>
+            </w:r>
+            <w:proofErr w:type="spellEnd"/>
+            <w:r>
+              <w:rPr>
+                <w:color w:val="000000"/>
+                <w:sz w:val="20"/>
+                <w:szCs w:val="20"/>
+              </w:rPr>
+              <w:t>] [spazio]</w:t>
             </w:r>
             <w:r>
               <w:rPr>
@@ -6709,6 +7857,7 @@
               </w:rPr>
               <w:t xml:space="preserve"> La sintassi dell’elemento indentato non è parte del </w:t>
             </w:r>
+            <w:proofErr w:type="spellStart"/>
             <w:r>
               <w:rPr>
                 <w:i/>
@@ -6718,6 +7867,7 @@
               </w:rPr>
               <w:t>Markdown</w:t>
             </w:r>
+            <w:proofErr w:type="spellEnd"/>
             <w:r>
               <w:rPr>
                 <w:color w:val="000000"/>
@@ -6791,7 +7941,25 @@
                 <w:sz w:val="20"/>
                 <w:szCs w:val="20"/>
               </w:rPr>
-              <w:t>[tab]</w:t>
+              <w:t>[</w:t>
+            </w:r>
+            <w:proofErr w:type="spellStart"/>
+            <w:r>
+              <w:rPr>
+                <w:color w:val="000000"/>
+                <w:sz w:val="20"/>
+                <w:szCs w:val="20"/>
+              </w:rPr>
+              <w:t>tab</w:t>
+            </w:r>
+            <w:proofErr w:type="spellEnd"/>
+            <w:r>
+              <w:rPr>
+                <w:color w:val="000000"/>
+                <w:sz w:val="20"/>
+                <w:szCs w:val="20"/>
+              </w:rPr>
+              <w:t>]</w:t>
             </w:r>
             <w:r>
               <w:rPr>
@@ -6826,7 +7994,25 @@
                 <w:sz w:val="20"/>
                 <w:szCs w:val="20"/>
               </w:rPr>
-              <w:t>[tab]</w:t>
+              <w:t>[</w:t>
+            </w:r>
+            <w:proofErr w:type="spellStart"/>
+            <w:r>
+              <w:rPr>
+                <w:color w:val="000000"/>
+                <w:sz w:val="20"/>
+                <w:szCs w:val="20"/>
+              </w:rPr>
+              <w:t>tab</w:t>
+            </w:r>
+            <w:proofErr w:type="spellEnd"/>
+            <w:r>
+              <w:rPr>
+                <w:color w:val="000000"/>
+                <w:sz w:val="20"/>
+                <w:szCs w:val="20"/>
+              </w:rPr>
+              <w:t>]</w:t>
             </w:r>
             <w:r>
               <w:rPr>
@@ -6853,7 +8039,25 @@
                 <w:sz w:val="20"/>
                 <w:szCs w:val="20"/>
               </w:rPr>
-              <w:t>1.[tab][spazio]Elemento indentato.</w:t>
+              <w:t>1.[</w:t>
+            </w:r>
+            <w:proofErr w:type="spellStart"/>
+            <w:r>
+              <w:rPr>
+                <w:color w:val="000000"/>
+                <w:sz w:val="20"/>
+                <w:szCs w:val="20"/>
+              </w:rPr>
+              <w:t>tab</w:t>
+            </w:r>
+            <w:proofErr w:type="spellEnd"/>
+            <w:r>
+              <w:rPr>
+                <w:color w:val="000000"/>
+                <w:sz w:val="20"/>
+                <w:szCs w:val="20"/>
+              </w:rPr>
+              <w:t>][spazio]Elemento indentato.</w:t>
             </w:r>
           </w:p>
           <w:p>
@@ -6903,6 +8107,7 @@
               </w:rPr>
               <w:t xml:space="preserve">La sintassi dell’elemento indentato non è parte del </w:t>
             </w:r>
+            <w:proofErr w:type="spellStart"/>
             <w:r>
               <w:rPr>
                 <w:i/>
@@ -6912,6 +8117,7 @@
               </w:rPr>
               <w:t>Markdown</w:t>
             </w:r>
+            <w:proofErr w:type="spellEnd"/>
             <w:r>
               <w:rPr>
                 <w:color w:val="000000"/>
@@ -6926,7 +8132,16 @@
                 <w:sz w:val="20"/>
                 <w:szCs w:val="20"/>
               </w:rPr>
-              <w:t xml:space="preserve">Per rinumerare automaticamente tutte le liste della nota corrente, usare la voce di menù </w:t>
+              <w:t xml:space="preserve">Per rinumerare automaticamente tutte le liste della </w:t>
+            </w:r>
+            <w:r>
+              <w:rPr>
+                <w:color w:val="000000"/>
+                <w:sz w:val="20"/>
+                <w:szCs w:val="20"/>
+              </w:rPr>
+              <w:lastRenderedPageBreak/>
+              <w:t xml:space="preserve">nota corrente, usare la voce di menù </w:t>
             </w:r>
             <w:r>
               <w:rPr>
@@ -7013,6 +8228,7 @@
                 <w:sz w:val="20"/>
                 <w:szCs w:val="20"/>
               </w:rPr>
+              <w:lastRenderedPageBreak/>
               <w:t>Intestazione 1</w:t>
             </w:r>
           </w:p>
@@ -7101,7 +8317,6 @@
                 <w:sz w:val="20"/>
                 <w:szCs w:val="20"/>
               </w:rPr>
-              <w:lastRenderedPageBreak/>
               <w:t>Intestazione 2</w:t>
             </w:r>
           </w:p>
@@ -7750,8 +8965,18 @@
                       <w:sz w:val="20"/>
                       <w:szCs w:val="20"/>
                     </w:rPr>
-                    <w:t>|Sawyer</w:t>
+                    <w:t>|</w:t>
                   </w:r>
+                  <w:proofErr w:type="spellStart"/>
+                  <w:r>
+                    <w:rPr>
+                      <w:color w:val="000000"/>
+                      <w:sz w:val="20"/>
+                      <w:szCs w:val="20"/>
+                    </w:rPr>
+                    <w:t>Sawyer</w:t>
+                  </w:r>
+                  <w:proofErr w:type="spellEnd"/>
                 </w:p>
               </w:tc>
             </w:tr>
@@ -7813,6 +9038,7 @@
               </w:rPr>
               <w:t xml:space="preserve"> va chiusa con il carattere |. L’intestazione di tabella prevista da </w:t>
             </w:r>
+            <w:proofErr w:type="spellStart"/>
             <w:r>
               <w:rPr>
                 <w:i/>
@@ -7823,6 +9049,7 @@
               </w:rPr>
               <w:t>Markdown</w:t>
             </w:r>
+            <w:proofErr w:type="spellEnd"/>
             <w:r>
               <w:rPr>
                 <w:color w:val="000000"/>
@@ -8102,6 +9329,7 @@
               </w:rPr>
               <w:t>Non inserire spazi tra ] e (. I link che non sono formattati come in questo esempio e i percorsi (</w:t>
             </w:r>
+            <w:proofErr w:type="spellStart"/>
             <w:r>
               <w:rPr>
                 <w:i/>
@@ -8112,6 +9340,7 @@
               </w:rPr>
               <w:t>path</w:t>
             </w:r>
+            <w:proofErr w:type="spellEnd"/>
             <w:r>
               <w:rPr>
                 <w:color w:val="000000"/>
@@ -8120,6 +9349,7 @@
               </w:rPr>
               <w:t>) devono essere posti tra marcatori di codice perché le barre (</w:t>
             </w:r>
+            <w:proofErr w:type="spellStart"/>
             <w:r>
               <w:rPr>
                 <w:i/>
@@ -8130,6 +9360,7 @@
               </w:rPr>
               <w:t>slash</w:t>
             </w:r>
+            <w:proofErr w:type="spellEnd"/>
             <w:r>
               <w:rPr>
                 <w:color w:val="000000"/>
@@ -8242,6 +9473,7 @@
       <w:r>
         <w:t>Gli indirizzi di siti web e i percorsi (</w:t>
       </w:r>
+      <w:proofErr w:type="spellStart"/>
       <w:r>
         <w:rPr>
           <w:i/>
@@ -8249,9 +9481,11 @@
         </w:rPr>
         <w:t>path</w:t>
       </w:r>
+      <w:proofErr w:type="spellEnd"/>
       <w:r>
         <w:t xml:space="preserve">) che contengono il carattere barra (“/”), l’asterisco, il sottolineato o la tilde (“~”) devono essere formattati come link o come codice (cioè inclusi tra due “`” o tra due righe che contenenti solamente “```”), perché in caso contrario questi caratteri verrebbero interpretati dal software come marcatori </w:t>
       </w:r>
+      <w:proofErr w:type="spellStart"/>
       <w:r>
         <w:rPr>
           <w:i/>
@@ -8259,6 +9493,7 @@
         </w:rPr>
         <w:t>Markdown</w:t>
       </w:r>
+      <w:proofErr w:type="spellEnd"/>
       <w:r>
         <w:t xml:space="preserve"> al momento dell’esportazione in HTML. Al contrario, all’interno di queste sezioni le barre vengono correttamente interpretate quando si esporta il testo delle note in formato HTML.</w:t>
       </w:r>
@@ -8276,11 +9511,8 @@
         <w:pStyle w:val="Corpotesto"/>
       </w:pPr>
       <w:r>
-        <w:t xml:space="preserve">Si noti anche che nel testo delle note i paragrafi non devono essere separati da righe vuote per essere riconosciuti come tali nell’esportazione in HTML. Inoltre si possono inserire liberamente delle righe vuote per meglio evidenziarne alcune parti (titoli, liste, ecc.), come </w:t>
-      </w:r>
-      <w:r>
         <w:lastRenderedPageBreak/>
-        <w:t xml:space="preserve">pure degli spazi o delle tabulazioni all’interno delle celle delle tabelle. Esse non verranno visualizzate nel browser né in </w:t>
+        <w:t xml:space="preserve">Si noti anche che nel testo delle note i paragrafi non devono essere separati da righe vuote per essere riconosciuti come tali nell’esportazione in HTML. Inoltre si possono inserire liberamente delle righe vuote per meglio evidenziarne alcune parti (titoli, liste, ecc.), come pure degli spazi o delle tabulazioni all’interno delle celle delle tabelle. Esse non verranno visualizzate nel browser né in </w:t>
       </w:r>
       <w:r>
         <w:t>Word</w:t>
@@ -8301,8 +9533,21 @@
       <w:pPr>
         <w:pStyle w:val="Corpotesto"/>
       </w:pPr>
-      <w:r>
-        <w:t xml:space="preserve">fbNotex integra al suo interno  una funzione minimale di backup, che si limita a copiare il file dei dati, contenente anche gli allegati, in una cartella designata dall’utente. Si noti però che Firebird non rimuove fisicamente dal file dei dati gli elementi che vengono cancellati dall’utente (note, file allegati, ecc.), per cui con il tempo esso potrebbe necessitare di un’ottimizzazione. A tale scopo, se si utilizza il software in un singolo computer, si può utilizzare la voce di menù </w:t>
+      <w:proofErr w:type="spellStart"/>
+      <w:r>
+        <w:t>fbNotex</w:t>
+      </w:r>
+      <w:proofErr w:type="spellEnd"/>
+      <w:r>
+        <w:t xml:space="preserve"> integra al suo interno  una funzione minimale di backup, che si limita a copiare il file dei dati, contenente anche gli allegati, in una cartella designata dall’utente. Si noti però che </w:t>
+      </w:r>
+      <w:proofErr w:type="spellStart"/>
+      <w:r>
+        <w:t>Firebird</w:t>
+      </w:r>
+      <w:proofErr w:type="spellEnd"/>
+      <w:r>
+        <w:t xml:space="preserve"> non rimuove fisicamente dal file dei dati gli elementi che vengono cancellati dall’utente (note, file allegati, ecc.), per cui con il tempo esso potrebbe necessitare di un’ottimizzazione. A tale scopo, se si utilizza il software in un singolo computer, si può utilizzare la voce di menù </w:t>
       </w:r>
       <w:r>
         <w:rPr>
@@ -8352,12 +9597,21 @@
       <w:r>
         <w:t xml:space="preserve"> sono attive solo se il database è chiuso e se nelle Opzioni del software l’IP del server è </w:t>
       </w:r>
-      <w:r>
-        <w:rPr>
-          <w:i/>
-          <w:iCs/>
-        </w:rPr>
-        <w:t>localhost.</w:t>
+      <w:proofErr w:type="spellStart"/>
+      <w:r>
+        <w:rPr>
+          <w:i/>
+          <w:iCs/>
+        </w:rPr>
+        <w:t>localhost</w:t>
+      </w:r>
+      <w:proofErr w:type="spellEnd"/>
+      <w:r>
+        <w:rPr>
+          <w:i/>
+          <w:iCs/>
+        </w:rPr>
+        <w:t>.</w:t>
       </w:r>
     </w:p>
     <w:p>
@@ -9826,7 +11080,6 @@
   <w:style w:type="character" w:default="1" w:styleId="Carpredefinitoparagrafo">
     <w:name w:val="Default Paragraph Font"/>
     <w:uiPriority w:val="1"/>
-    <w:semiHidden/>
     <w:unhideWhenUsed/>
   </w:style>
   <w:style w:type="table" w:default="1" w:styleId="Tabellanormale">
